--- a/动态噪声探索的深度Q网络.docx
+++ b/动态噪声探索的深度Q网络.docx
@@ -607,7 +607,19 @@
         <w:rPr>
           <w:rFonts w:hint="eastAsia"/>
         </w:rPr>
-        <w:t>强化学习作为机器学习中的一种无监督式学习，基本学习方法是通过智能体在一定时间步中，不断的采取动作与所在环境进行交互，观测到环境对当前智能体状态、动作的反馈信号后调整</w:t>
+        <w:t>强化学习</w:t>
+      </w:r>
+      <w:r>
+        <w:rPr>
+          <w:rFonts w:hint="eastAsia"/>
+        </w:rPr>
+        <w:t>的</w:t>
+      </w:r>
+      <w:r>
+        <w:rPr>
+          <w:rFonts w:hint="eastAsia"/>
+        </w:rPr>
+        <w:t>基本学习方法是通过智能体在一定时间步中，不断的采取动作与所在环境进行交互，观测到环境对当前智能体状态、动作的反馈信号后调整</w:t>
       </w:r>
       <w:r>
         <w:rPr>
@@ -619,7 +631,19 @@
         <w:rPr>
           <w:rFonts w:hint="eastAsia"/>
         </w:rPr>
-        <w:t>，提升自身的表现性能。在结合深度学习之前，</w:t>
+        <w:t>，</w:t>
+      </w:r>
+      <w:r>
+        <w:rPr>
+          <w:rFonts w:hint="eastAsia"/>
+        </w:rPr>
+        <w:t>从而</w:t>
+      </w:r>
+      <w:r>
+        <w:rPr>
+          <w:rFonts w:hint="eastAsia"/>
+        </w:rPr>
+        <w:t>提升自身的表现性能。在结合深度学习之前，</w:t>
       </w:r>
       <w:r>
         <w:rPr>
@@ -724,13 +748,31 @@
         <w:rPr>
           <w:rFonts w:hint="eastAsia"/>
         </w:rPr>
-        <w:t>值，由于计算复杂度的问题，</w:t>
-      </w:r>
-      <w:r>
-        <w:rPr>
-          <w:rFonts w:hint="eastAsia"/>
-        </w:rPr>
-        <w:t>不能处理高维度的输入，只能局限于低维问题。深度强化学习将深度学习的高维度感知处理能力与强化学习的决策能力相结合，取得了实质性的突破</w:t>
+        <w:t>值，</w:t>
+      </w:r>
+      <w:r>
+        <w:rPr>
+          <w:rFonts w:hint="eastAsia"/>
+        </w:rPr>
+        <w:t>但在高维度状态的环境中其状态空间巨大，保存每个状态的</w:t>
+      </w:r>
+      <w:r>
+        <w:rPr>
+          <w:rFonts w:hint="eastAsia"/>
+        </w:rPr>
+        <w:t>Q</w:t>
+      </w:r>
+      <w:r>
+        <w:rPr>
+          <w:rFonts w:hint="eastAsia"/>
+        </w:rPr>
+        <w:t>值会有存储空间浪费、查表效率低下等问题，故局限于低维度状态的环境</w:t>
+      </w:r>
+      <w:r>
+        <w:rPr>
+          <w:rFonts w:hint="eastAsia"/>
+        </w:rPr>
+        <w:t>。深度强化学习将深度学习的高维度感知处理能力与强化学习的决策能力相结合，取得了实质性的突破</w:t>
       </w:r>
       <w:r>
         <w:rPr>
@@ -934,24 +976,98 @@
         <w:t>值，输出要选择的动作，在</w:t>
       </w:r>
       <w:r>
+        <w:rPr>
+          <w:rFonts w:ascii="宋体" w:hAnsi="宋体" w:hint="eastAsia"/>
+        </w:rPr>
+        <w:t>部分</w:t>
+      </w:r>
+      <w:r>
         <w:t>Atari 2600</w:t>
       </w:r>
       <w:r>
         <w:rPr>
           <w:rFonts w:ascii="宋体" w:hAnsi="宋体" w:hint="eastAsia"/>
         </w:rPr>
-        <w:t>游戏中取得了超过人类玩家的分数</w:t>
-      </w:r>
-      <w:r>
-        <w:rPr>
+        <w:t>游戏</w:t>
+      </w:r>
+      <w:r>
+        <w:rPr>
+          <w:rFonts w:ascii="宋体" w:hAnsi="宋体"/>
           <w:vertAlign w:val="superscript"/>
         </w:rPr>
         <w:fldChar w:fldCharType="begin"/>
       </w:r>
       <w:r>
         <w:rPr>
+          <w:rFonts w:ascii="宋体" w:hAnsi="宋体"/>
           <w:vertAlign w:val="superscript"/>
         </w:rPr>
+        <w:instrText xml:space="preserve"> </w:instrText>
+      </w:r>
+      <w:r>
+        <w:rPr>
+          <w:rFonts w:ascii="宋体" w:hAnsi="宋体" w:hint="eastAsia"/>
+          <w:vertAlign w:val="superscript"/>
+        </w:rPr>
+        <w:instrText>REF _Ref33801957 \r \h</w:instrText>
+      </w:r>
+      <w:r>
+        <w:rPr>
+          <w:rFonts w:ascii="宋体" w:hAnsi="宋体"/>
+          <w:vertAlign w:val="superscript"/>
+        </w:rPr>
+        <w:instrText xml:space="preserve"> </w:instrText>
+      </w:r>
+      <w:r>
+        <w:rPr>
+          <w:rFonts w:ascii="宋体" w:hAnsi="宋体"/>
+          <w:vertAlign w:val="superscript"/>
+        </w:rPr>
+        <w:instrText xml:space="preserve"> \* MERGEFORMAT </w:instrText>
+      </w:r>
+      <w:r>
+        <w:rPr>
+          <w:rFonts w:ascii="宋体" w:hAnsi="宋体"/>
+          <w:vertAlign w:val="superscript"/>
+        </w:rPr>
+      </w:r>
+      <w:r>
+        <w:rPr>
+          <w:rFonts w:ascii="宋体" w:hAnsi="宋体"/>
+          <w:vertAlign w:val="superscript"/>
+        </w:rPr>
+        <w:fldChar w:fldCharType="separate"/>
+      </w:r>
+      <w:r>
+        <w:rPr>
+          <w:rFonts w:ascii="宋体" w:hAnsi="宋体"/>
+          <w:vertAlign w:val="superscript"/>
+        </w:rPr>
+        <w:t>[4]</w:t>
+      </w:r>
+      <w:r>
+        <w:rPr>
+          <w:rFonts w:ascii="宋体" w:hAnsi="宋体"/>
+          <w:vertAlign w:val="superscript"/>
+        </w:rPr>
+        <w:fldChar w:fldCharType="end"/>
+      </w:r>
+      <w:r>
+        <w:rPr>
+          <w:rFonts w:ascii="宋体" w:hAnsi="宋体" w:hint="eastAsia"/>
+        </w:rPr>
+        <w:t>中取得了超过人类玩家的分数</w:t>
+      </w:r>
+      <w:r>
+        <w:rPr>
+          <w:vertAlign w:val="superscript"/>
+        </w:rPr>
+        <w:fldChar w:fldCharType="begin"/>
+      </w:r>
+      <w:r>
+        <w:rPr>
+          <w:vertAlign w:val="superscript"/>
+        </w:rPr>
         <w:instrText xml:space="preserve"> REF _Ref33447325 \r \h  \* MERGEFORMAT </w:instrText>
       </w:r>
       <w:r>
@@ -969,7 +1085,7 @@
         <w:rPr>
           <w:vertAlign w:val="superscript"/>
         </w:rPr>
-        <w:t>[4]</w:t>
+        <w:t>[5]</w:t>
       </w:r>
       <w:r>
         <w:rPr>
@@ -1019,7 +1135,7 @@
         <w:rPr>
           <w:vertAlign w:val="superscript"/>
         </w:rPr>
-        <w:t>[5]</w:t>
+        <w:t>[6]</w:t>
       </w:r>
       <w:r>
         <w:rPr>
@@ -1108,7 +1224,7 @@
         <w:rPr>
           <w:vertAlign w:val="superscript"/>
         </w:rPr>
-        <w:t>[6]</w:t>
+        <w:t>[7]</w:t>
       </w:r>
       <w:r>
         <w:rPr>
@@ -1180,7 +1296,19 @@
         <w:rPr>
           <w:rFonts w:hint="eastAsia"/>
         </w:rPr>
-        <w:t>值，提升函数逼近效果。</w:t>
+        <w:t>值，提升函数</w:t>
+      </w:r>
+      <w:r>
+        <w:rPr>
+          <w:rFonts w:hint="eastAsia"/>
+        </w:rPr>
+        <w:t>近似</w:t>
+      </w:r>
+      <w:r>
+        <w:rPr>
+          <w:rFonts w:hint="eastAsia"/>
+        </w:rPr>
+        <w:t>效果。</w:t>
       </w:r>
       <w:r>
         <w:rPr>
@@ -1302,7 +1430,7 @@
         <w:fldChar w:fldCharType="separate"/>
       </w:r>
       <w:r>
-        <w:t>[7]</w:t>
+        <w:t>[8]</w:t>
       </w:r>
       <w:r>
         <w:fldChar w:fldCharType="end"/>
@@ -1332,7 +1460,7 @@
         <w:fldChar w:fldCharType="separate"/>
       </w:r>
       <w:r>
-        <w:t>[8]</w:t>
+        <w:t>[9]</w:t>
       </w:r>
       <w:r>
         <w:fldChar w:fldCharType="end"/>
@@ -1388,8 +1516,6 @@
         </w:rPr>
         <w:t>提供的控制问题环境中取得了更高的分数。</w:t>
       </w:r>
-      <w:bookmarkStart w:id="13" w:name="_GoBack"/>
-      <w:bookmarkEnd w:id="13"/>
     </w:p>
     <w:p>
       <w:pPr>
@@ -1501,7 +1627,7 @@
         <w:rPr>
           <w:vertAlign w:val="superscript"/>
         </w:rPr>
-        <w:t>[9]</w:t>
+        <w:t>[10]</w:t>
       </w:r>
       <w:r>
         <w:rPr>
@@ -1533,8 +1659,8 @@
         </w:rPr>
         <w:t>到环境中得到反馈回报奖励，针对状态</w:t>
       </w:r>
-      <w:bookmarkStart w:id="14" w:name="MTToggleEnd"/>
-      <w:bookmarkEnd w:id="14"/>
+      <w:bookmarkStart w:id="13" w:name="MTToggleEnd"/>
+      <w:bookmarkEnd w:id="13"/>
       <w:r>
         <w:object w:dxaOrig="200" w:dyaOrig="300" w14:anchorId="14267C70">
           <v:shapetype id="_x0000_t75" coordsize="21600,21600" o:spt="75" o:preferrelative="t" path="m@4@5l@4@11@9@11@9@5xe" filled="f" stroked="f">
@@ -1556,10 +1682,10 @@
             <v:path o:extrusionok="f" gradientshapeok="t" o:connecttype="rect"/>
             <o:lock v:ext="edit" aspectratio="t"/>
           </v:shapetype>
-          <v:shape id="_x0000_i1738" type="#_x0000_t75" style="width:9.8pt;height:15pt" o:ole="">
+          <v:shape id="_x0000_i1025" type="#_x0000_t75" style="width:9.8pt;height:15pt" o:ole="">
             <v:imagedata r:id="rId11" o:title=""/>
           </v:shape>
-          <o:OLEObject Type="Embed" ProgID="Equation.DSMT4" ShapeID="_x0000_i1738" DrawAspect="Content" ObjectID="_1644250092" r:id="rId12"/>
+          <o:OLEObject Type="Embed" ProgID="Equation.DSMT4" ShapeID="_x0000_i1025" DrawAspect="Content" ObjectID="_1644437574" r:id="rId12"/>
         </w:object>
       </w:r>
       <w:r>
@@ -1589,11 +1715,3497 @@
         <w:tab/>
       </w:r>
       <w:r>
-        <w:object w:dxaOrig="2600" w:dyaOrig="499" w14:anchorId="73301E8C">
-          <v:shape id="_x0000_i1783" type="#_x0000_t75" style="width:130.2pt;height:24.75pt" o:ole="">
+        <w:object w:dxaOrig="2299" w:dyaOrig="440" w14:anchorId="5AEDDEBC">
+          <v:shape id="_x0000_i1026" type="#_x0000_t75" style="width:115.2pt;height:21.9pt" o:ole="">
             <v:imagedata r:id="rId13" o:title=""/>
           </v:shape>
-          <o:OLEObject Type="Embed" ProgID="Equation.DSMT4" ShapeID="_x0000_i1783" DrawAspect="Content" ObjectID="_1644250093" r:id="rId14"/>
+          <o:OLEObject Type="Embed" ProgID="Equation.DSMT4" ShapeID="_x0000_i1026" DrawAspect="Content" ObjectID="_1644437575" r:id="rId14"/>
+        </w:object>
+      </w:r>
+      <w:r>
+        <w:t xml:space="preserve"> </w:t>
+      </w:r>
+      <w:r>
+        <w:tab/>
+      </w:r>
+      <w:r>
+        <w:fldChar w:fldCharType="begin"/>
+      </w:r>
+      <w:r>
+        <w:instrText xml:space="preserve"> MACROBUTTON MTPlaceRef \* MERGEFORMAT </w:instrText>
+      </w:r>
+      <w:r>
+        <w:fldChar w:fldCharType="begin"/>
+      </w:r>
+      <w:r>
+        <w:instrText xml:space="preserve"> SEQ MTEqn \h \* MERGEFORMAT </w:instrText>
+      </w:r>
+      <w:r>
+        <w:fldChar w:fldCharType="end"/>
+      </w:r>
+      <w:r>
+        <w:instrText>(</w:instrText>
+      </w:r>
+      <w:r>
+        <w:fldChar w:fldCharType="begin"/>
+      </w:r>
+      <w:r>
+        <w:instrText xml:space="preserve"> SEQ MTEqn \c \* Arabic \* MERGEFORMAT </w:instrText>
+      </w:r>
+      <w:r>
+        <w:fldChar w:fldCharType="separate"/>
+      </w:r>
+      <w:r>
+        <w:rPr>
+          <w:noProof/>
+        </w:rPr>
+        <w:instrText>1</w:instrText>
+      </w:r>
+      <w:r>
+        <w:rPr>
+          <w:noProof/>
+        </w:rPr>
+        <w:fldChar w:fldCharType="end"/>
+      </w:r>
+      <w:r>
+        <w:instrText>)</w:instrText>
+      </w:r>
+      <w:r>
+        <w:fldChar w:fldCharType="end"/>
+      </w:r>
+    </w:p>
+    <w:p>
+      <w:pPr>
+        <w:pStyle w:val="afff6"/>
+        <w:ind w:firstLineChars="0" w:firstLine="0"/>
+      </w:pPr>
+      <w:r>
+        <w:rPr>
+          <w:rFonts w:hint="eastAsia"/>
+        </w:rPr>
+        <w:t>其中</w:t>
+      </w:r>
+      <w:r>
+        <w:rPr>
+          <w:rFonts w:hint="eastAsia"/>
+        </w:rPr>
+        <w:t>，</w:t>
+      </w:r>
+      <w:r>
+        <w:rPr>
+          <w:rFonts w:hint="eastAsia"/>
+        </w:rPr>
+        <w:t>智能体在在状态</w:t>
+      </w:r>
+      <w:r>
+        <w:object w:dxaOrig="180" w:dyaOrig="279" w14:anchorId="18B049B9">
+          <v:shape id="_x0000_i1027" type="#_x0000_t75" style="width:9.2pt;height:13.8pt" o:ole="">
+            <v:imagedata r:id="rId15" o:title=""/>
+          </v:shape>
+          <o:OLEObject Type="Embed" ProgID="Equation.DSMT4" ShapeID="_x0000_i1027" DrawAspect="Content" ObjectID="_1644437576" r:id="rId16"/>
+        </w:object>
+      </w:r>
+      <w:r>
+        <w:rPr>
+          <w:rFonts w:hint="eastAsia"/>
+        </w:rPr>
+        <w:t>下执行的动作</w:t>
+      </w:r>
+      <w:r>
+        <w:object w:dxaOrig="200" w:dyaOrig="279" w14:anchorId="654C05C3">
+          <v:shape id="_x0000_i1028" type="#_x0000_t75" style="width:9.8pt;height:13.8pt" o:ole="">
+            <v:imagedata r:id="rId17" o:title=""/>
+          </v:shape>
+          <o:OLEObject Type="Embed" ProgID="Equation.DSMT4" ShapeID="_x0000_i1028" DrawAspect="Content" ObjectID="_1644437577" r:id="rId18"/>
+        </w:object>
+      </w:r>
+      <w:r>
+        <w:rPr>
+          <w:rFonts w:hint="eastAsia"/>
+        </w:rPr>
+        <w:t>达到下一个状态</w:t>
+      </w:r>
+      <w:r>
+        <w:object w:dxaOrig="300" w:dyaOrig="279" w14:anchorId="2620C2EB">
+          <v:shape id="_x0000_i1029" type="#_x0000_t75" style="width:15pt;height:13.8pt" o:ole="">
+            <v:imagedata r:id="rId19" o:title=""/>
+          </v:shape>
+          <o:OLEObject Type="Embed" ProgID="Equation.DSMT4" ShapeID="_x0000_i1029" DrawAspect="Content" ObjectID="_1644437578" r:id="rId20"/>
+        </w:object>
+      </w:r>
+      <w:r>
+        <w:rPr>
+          <w:rFonts w:hint="eastAsia"/>
+        </w:rPr>
+        <w:t>，并获得</w:t>
+      </w:r>
+      <w:r>
+        <w:object w:dxaOrig="279" w:dyaOrig="279" w14:anchorId="6CF403BC">
+          <v:shape id="_x0000_i1030" type="#_x0000_t75" style="width:13.8pt;height:13.8pt" o:ole="">
+            <v:imagedata r:id="rId21" o:title=""/>
+          </v:shape>
+          <o:OLEObject Type="Embed" ProgID="Equation.DSMT4" ShapeID="_x0000_i1030" DrawAspect="Content" ObjectID="_1644437579" r:id="rId22"/>
+        </w:object>
+      </w:r>
+      <w:r>
+        <w:rPr>
+          <w:rFonts w:hint="eastAsia"/>
+        </w:rPr>
+        <w:t>奖励的概率为</w:t>
+      </w:r>
+      <w:r>
+        <w:object w:dxaOrig="1300" w:dyaOrig="320" w14:anchorId="51622F48">
+          <v:shape id="_x0000_i1031" type="#_x0000_t75" style="width:59.35pt;height:14.4pt" o:ole="">
+            <v:imagedata r:id="rId23" o:title=""/>
+          </v:shape>
+          <o:OLEObject Type="Embed" ProgID="Equation.DSMT4" ShapeID="_x0000_i1031" DrawAspect="Content" ObjectID="_1644437580" r:id="rId24"/>
+        </w:object>
+      </w:r>
+      <w:r>
+        <w:rPr>
+          <w:rFonts w:hint="eastAsia"/>
+        </w:rPr>
+        <w:t>。</w:t>
+      </w:r>
+      <w:r>
+        <w:rPr>
+          <w:rFonts w:hint="eastAsia"/>
+        </w:rPr>
+        <w:t>状态动作值函数</w:t>
+      </w:r>
+      <w:r>
+        <w:object w:dxaOrig="660" w:dyaOrig="279" w14:anchorId="03433249">
+          <v:shape id="_x0000_i1032" type="#_x0000_t75" style="width:32.85pt;height:13.8pt" o:ole="">
+            <v:imagedata r:id="rId25" o:title=""/>
+          </v:shape>
+          <o:OLEObject Type="Embed" ProgID="Equation.DSMT4" ShapeID="_x0000_i1032" DrawAspect="Content" ObjectID="_1644437581" r:id="rId26"/>
+        </w:object>
+      </w:r>
+      <w:r>
+        <w:rPr>
+          <w:rFonts w:hint="eastAsia"/>
+        </w:rPr>
+        <w:t>表示状态</w:t>
+      </w:r>
+      <w:r>
+        <w:object w:dxaOrig="160" w:dyaOrig="200" w14:anchorId="2F24B6AF">
+          <v:shape id="_x0000_i1033" type="#_x0000_t75" style="width:8.05pt;height:9.8pt" o:ole="">
+            <v:imagedata r:id="rId27" o:title=""/>
+          </v:shape>
+          <o:OLEObject Type="Embed" ProgID="Equation.DSMT4" ShapeID="_x0000_i1033" DrawAspect="Content" ObjectID="_1644437582" r:id="rId28"/>
+        </w:object>
+      </w:r>
+      <w:r>
+        <w:rPr>
+          <w:rFonts w:hint="eastAsia"/>
+        </w:rPr>
+        <w:t>在</w:t>
+      </w:r>
+      <w:r>
+        <w:object w:dxaOrig="139" w:dyaOrig="220" w14:anchorId="3B984280">
+          <v:shape id="_x0000_i1034" type="#_x0000_t75" style="width:6.9pt;height:10.95pt" o:ole="">
+            <v:imagedata r:id="rId29" o:title=""/>
+          </v:shape>
+          <o:OLEObject Type="Embed" ProgID="Equation.DSMT4" ShapeID="_x0000_i1034" DrawAspect="Content" ObjectID="_1644437583" r:id="rId30"/>
+        </w:object>
+      </w:r>
+      <w:r>
+        <w:rPr>
+          <w:rFonts w:hint="eastAsia"/>
+        </w:rPr>
+        <w:t>时间步下</w:t>
+      </w:r>
+      <w:r>
+        <w:rPr>
+          <w:rFonts w:hint="eastAsia"/>
+        </w:rPr>
+        <w:t>执行动作</w:t>
+      </w:r>
+      <w:r>
+        <w:object w:dxaOrig="180" w:dyaOrig="200" w14:anchorId="2E811936">
+          <v:shape id="_x0000_i1035" type="#_x0000_t75" style="width:9.2pt;height:9.8pt" o:ole="">
+            <v:imagedata r:id="rId31" o:title=""/>
+          </v:shape>
+          <o:OLEObject Type="Embed" ProgID="Equation.DSMT4" ShapeID="_x0000_i1035" DrawAspect="Content" ObjectID="_1644437584" r:id="rId32"/>
+        </w:object>
+      </w:r>
+      <w:r>
+        <w:rPr>
+          <w:rFonts w:hint="eastAsia"/>
+        </w:rPr>
+        <w:t>获得的期望回报</w:t>
+      </w:r>
+      <w:r>
+        <w:rPr>
+          <w:rFonts w:hint="eastAsia"/>
+        </w:rPr>
+        <w:t>，</w:t>
+      </w:r>
+      <w:r>
+        <w:rPr>
+          <w:rFonts w:hint="eastAsia"/>
+        </w:rPr>
+        <w:t>折扣因子</w:t>
+      </w:r>
+      <w:r>
+        <w:object w:dxaOrig="180" w:dyaOrig="220" w14:anchorId="0764D184">
+          <v:shape id="_x0000_i1036" type="#_x0000_t75" style="width:9.2pt;height:10.95pt" o:ole="">
+            <v:imagedata r:id="rId33" o:title=""/>
+          </v:shape>
+          <o:OLEObject Type="Embed" ProgID="Equation.DSMT4" ShapeID="_x0000_i1036" DrawAspect="Content" ObjectID="_1644437585" r:id="rId34"/>
+        </w:object>
+      </w:r>
+      <w:r>
+        <w:rPr>
+          <w:rFonts w:hint="eastAsia"/>
+        </w:rPr>
+        <w:t>表示未来反馈回报对当前期望回报的影响程度，</w:t>
+      </w:r>
+      <w:r>
+        <w:rPr>
+          <w:rFonts w:hint="eastAsia"/>
+        </w:rPr>
+        <w:t>根据公式</w:t>
+      </w:r>
+      <w:r>
+        <w:rPr>
+          <w:rFonts w:hint="eastAsia"/>
+        </w:rPr>
+        <w:t>(</w:t>
+      </w:r>
+      <w:r>
+        <w:t>1)</w:t>
+      </w:r>
+      <w:r>
+        <w:rPr>
+          <w:rFonts w:hint="eastAsia"/>
+        </w:rPr>
+        <w:t>递推</w:t>
+      </w:r>
+      <w:r>
+        <w:rPr>
+          <w:rFonts w:hint="eastAsia"/>
+        </w:rPr>
+        <w:t>，</w:t>
+      </w:r>
+      <w:r>
+        <w:rPr>
+          <w:rFonts w:hint="eastAsia"/>
+        </w:rPr>
+        <w:t>可得到</w:t>
+      </w:r>
+      <w:r>
+        <w:rPr>
+          <w:rFonts w:hint="eastAsia"/>
+        </w:rPr>
+        <w:t>递归公式</w:t>
+      </w:r>
+      <w:r>
+        <w:rPr>
+          <w:vertAlign w:val="superscript"/>
+        </w:rPr>
+        <w:fldChar w:fldCharType="begin"/>
+      </w:r>
+      <w:r>
+        <w:rPr>
+          <w:vertAlign w:val="superscript"/>
+        </w:rPr>
+        <w:instrText xml:space="preserve"> </w:instrText>
+      </w:r>
+      <w:r>
+        <w:rPr>
+          <w:rFonts w:hint="eastAsia"/>
+          <w:vertAlign w:val="superscript"/>
+        </w:rPr>
+        <w:instrText>REF _Ref33622879 \r \h</w:instrText>
+      </w:r>
+      <w:r>
+        <w:rPr>
+          <w:vertAlign w:val="superscript"/>
+        </w:rPr>
+        <w:instrText xml:space="preserve"> </w:instrText>
+      </w:r>
+      <w:r>
+        <w:rPr>
+          <w:vertAlign w:val="superscript"/>
+        </w:rPr>
+        <w:instrText xml:space="preserve"> \* MERGEFORMAT </w:instrText>
+      </w:r>
+      <w:r>
+        <w:rPr>
+          <w:vertAlign w:val="superscript"/>
+        </w:rPr>
+      </w:r>
+      <w:r>
+        <w:rPr>
+          <w:vertAlign w:val="superscript"/>
+        </w:rPr>
+        <w:fldChar w:fldCharType="separate"/>
+      </w:r>
+      <w:r>
+        <w:rPr>
+          <w:vertAlign w:val="superscript"/>
+        </w:rPr>
+        <w:t>[11]</w:t>
+      </w:r>
+      <w:r>
+        <w:rPr>
+          <w:vertAlign w:val="superscript"/>
+        </w:rPr>
+        <w:fldChar w:fldCharType="end"/>
+      </w:r>
+      <w:r>
+        <w:rPr>
+          <w:rFonts w:hint="eastAsia"/>
+        </w:rPr>
+        <w:t>：</w:t>
+      </w:r>
+    </w:p>
+    <w:p>
+      <w:pPr>
+        <w:pStyle w:val="afffa"/>
+      </w:pPr>
+      <w:r>
+        <w:tab/>
+      </w:r>
+      <w:r>
+        <w:object w:dxaOrig="3940" w:dyaOrig="460" w14:anchorId="1EE7A1E1">
+          <v:shape id="_x0000_i1037" type="#_x0000_t75" style="width:183.15pt;height:21.3pt" o:ole="">
+            <v:imagedata r:id="rId35" o:title=""/>
+          </v:shape>
+          <o:OLEObject Type="Embed" ProgID="Equation.DSMT4" ShapeID="_x0000_i1037" DrawAspect="Content" ObjectID="_1644437586" r:id="rId36"/>
+        </w:object>
+      </w:r>
+      <w:r>
+        <w:t xml:space="preserve"> </w:t>
+      </w:r>
+      <w:r>
+        <w:tab/>
+      </w:r>
+      <w:r>
+        <w:fldChar w:fldCharType="begin"/>
+      </w:r>
+      <w:r>
+        <w:instrText xml:space="preserve"> MACROBUTTON MTPlaceRef \* MERGEFORMAT </w:instrText>
+      </w:r>
+      <w:r>
+        <w:fldChar w:fldCharType="begin"/>
+      </w:r>
+      <w:r>
+        <w:instrText xml:space="preserve"> SEQ MTEqn \h \* MERGEFORMAT </w:instrText>
+      </w:r>
+      <w:r>
+        <w:fldChar w:fldCharType="end"/>
+      </w:r>
+      <w:r>
+        <w:instrText>(</w:instrText>
+      </w:r>
+      <w:r>
+        <w:fldChar w:fldCharType="begin"/>
+      </w:r>
+      <w:r>
+        <w:instrText xml:space="preserve"> SEQ MTEqn \c \* Arabic \* MERGEFORMAT </w:instrText>
+      </w:r>
+      <w:r>
+        <w:fldChar w:fldCharType="separate"/>
+      </w:r>
+      <w:r>
+        <w:rPr>
+          <w:noProof/>
+        </w:rPr>
+        <w:instrText>2</w:instrText>
+      </w:r>
+      <w:r>
+        <w:rPr>
+          <w:noProof/>
+        </w:rPr>
+        <w:fldChar w:fldCharType="end"/>
+      </w:r>
+      <w:r>
+        <w:instrText>)</w:instrText>
+      </w:r>
+      <w:r>
+        <w:fldChar w:fldCharType="end"/>
+      </w:r>
+    </w:p>
+    <w:p>
+      <w:pPr>
+        <w:pStyle w:val="afff6"/>
+        <w:ind w:firstLine="364"/>
+      </w:pPr>
+      <w:r>
+        <w:rPr>
+          <w:rFonts w:hint="eastAsia"/>
+        </w:rPr>
+        <w:t>给定一个确定性策略</w:t>
+      </w:r>
+      <w:r>
+        <w:object w:dxaOrig="200" w:dyaOrig="200" w14:anchorId="0E69705C">
+          <v:shape id="_x0000_i1038" type="#_x0000_t75" style="width:9.8pt;height:9.8pt" o:ole="">
+            <v:imagedata r:id="rId37" o:title=""/>
+          </v:shape>
+          <o:OLEObject Type="Embed" ProgID="Equation.DSMT4" ShapeID="_x0000_i1038" DrawAspect="Content" ObjectID="_1644437587" r:id="rId38"/>
+        </w:object>
+      </w:r>
+      <w:r>
+        <w:rPr>
+          <w:rFonts w:hint="eastAsia"/>
+        </w:rPr>
+        <w:t>，为获得更优策略</w:t>
+      </w:r>
+      <w:r>
+        <w:object w:dxaOrig="820" w:dyaOrig="279" w14:anchorId="7AF62516">
+          <v:shape id="_x0000_i1039" type="#_x0000_t75" style="width:39.15pt;height:13.25pt" o:ole="">
+            <v:imagedata r:id="rId39" o:title=""/>
+          </v:shape>
+          <o:OLEObject Type="Embed" ProgID="Equation.DSMT4" ShapeID="_x0000_i1039" DrawAspect="Content" ObjectID="_1644437588" r:id="rId40"/>
+        </w:object>
+      </w:r>
+      <w:r>
+        <w:rPr>
+          <w:rFonts w:hint="eastAsia"/>
+        </w:rPr>
+        <w:t>，不断更新</w:t>
+      </w:r>
+      <w:r>
+        <w:rPr>
+          <w:rFonts w:hint="eastAsia"/>
+        </w:rPr>
+        <w:t>使其接近最优策略</w:t>
+      </w:r>
+      <w:r>
+        <w:object w:dxaOrig="220" w:dyaOrig="279" w14:anchorId="3B6786D7">
+          <v:shape id="_x0000_i1040" type="#_x0000_t75" style="width:10.95pt;height:13.8pt" o:ole="">
+            <v:imagedata r:id="rId41" o:title=""/>
+          </v:shape>
+          <o:OLEObject Type="Embed" ProgID="Equation.DSMT4" ShapeID="_x0000_i1040" DrawAspect="Content" ObjectID="_1644437589" r:id="rId42"/>
+        </w:object>
+      </w:r>
+      <w:r>
+        <w:rPr>
+          <w:rFonts w:hint="eastAsia"/>
+        </w:rPr>
+        <w:t>，记动作</w:t>
+      </w:r>
+      <w:r>
+        <w:object w:dxaOrig="680" w:dyaOrig="260" w14:anchorId="7072A759">
+          <v:shape id="_x0000_i1041" type="#_x0000_t75" style="width:34pt;height:13.25pt" o:ole="">
+            <v:imagedata r:id="rId43" o:title=""/>
+          </v:shape>
+          <o:OLEObject Type="Embed" ProgID="Equation.DSMT4" ShapeID="_x0000_i1041" DrawAspect="Content" ObjectID="_1644437590" r:id="rId44"/>
+        </w:object>
+      </w:r>
+      <w:r>
+        <w:rPr>
+          <w:rFonts w:hint="eastAsia"/>
+        </w:rPr>
+        <w:t>，则：</w:t>
+      </w:r>
+    </w:p>
+    <w:p>
+      <w:pPr>
+        <w:pStyle w:val="afffa"/>
+      </w:pPr>
+      <w:r>
+        <w:tab/>
+      </w:r>
+      <w:r>
+        <w:object w:dxaOrig="2760" w:dyaOrig="279" w14:anchorId="03433B86">
+          <v:shape id="_x0000_i1042" type="#_x0000_t75" style="width:138.25pt;height:13.8pt" o:ole="">
+            <v:imagedata r:id="rId45" o:title=""/>
+          </v:shape>
+          <o:OLEObject Type="Embed" ProgID="Equation.DSMT4" ShapeID="_x0000_i1042" DrawAspect="Content" ObjectID="_1644437591" r:id="rId46"/>
+        </w:object>
+      </w:r>
+      <w:r>
+        <w:t xml:space="preserve"> </w:t>
+      </w:r>
+      <w:r>
+        <w:t xml:space="preserve">      </w:t>
+      </w:r>
+      <w:r>
+        <w:tab/>
+      </w:r>
+      <w:r>
+        <w:fldChar w:fldCharType="begin"/>
+      </w:r>
+      <w:r>
+        <w:instrText xml:space="preserve"> MACROBUTTON MTPlaceRef \* MERGEFORMAT </w:instrText>
+      </w:r>
+      <w:r>
+        <w:fldChar w:fldCharType="begin"/>
+      </w:r>
+      <w:r>
+        <w:instrText xml:space="preserve"> SEQ MTEqn \h \* MERGEFORMAT </w:instrText>
+      </w:r>
+      <w:r>
+        <w:fldChar w:fldCharType="end"/>
+      </w:r>
+      <w:r>
+        <w:instrText>(</w:instrText>
+      </w:r>
+      <w:r>
+        <w:fldChar w:fldCharType="begin"/>
+      </w:r>
+      <w:r>
+        <w:instrText xml:space="preserve"> SEQ MTEqn \c \* Arabic \* MERGEFORMAT </w:instrText>
+      </w:r>
+      <w:r>
+        <w:fldChar w:fldCharType="separate"/>
+      </w:r>
+      <w:r>
+        <w:rPr>
+          <w:noProof/>
+        </w:rPr>
+        <w:instrText>3</w:instrText>
+      </w:r>
+      <w:r>
+        <w:rPr>
+          <w:noProof/>
+        </w:rPr>
+        <w:fldChar w:fldCharType="end"/>
+      </w:r>
+      <w:r>
+        <w:instrText>)</w:instrText>
+      </w:r>
+      <w:r>
+        <w:fldChar w:fldCharType="end"/>
+      </w:r>
+    </w:p>
+    <w:p>
+      <w:pPr>
+        <w:pStyle w:val="afff6"/>
+        <w:ind w:firstLine="364"/>
+      </w:pPr>
+      <w:r>
+        <w:rPr>
+          <w:rFonts w:hint="eastAsia"/>
+        </w:rPr>
+        <w:t>结合公式</w:t>
+      </w:r>
+      <w:r>
+        <w:rPr>
+          <w:rFonts w:hint="eastAsia"/>
+        </w:rPr>
+        <w:t>(</w:t>
+      </w:r>
+      <w:r>
+        <w:t>2)(3)</w:t>
+      </w:r>
+      <w:r>
+        <w:rPr>
+          <w:rFonts w:hint="eastAsia"/>
+        </w:rPr>
+        <w:t>推导，可得</w:t>
+      </w:r>
+      <w:r>
+        <w:rPr>
+          <w:i/>
+          <w:iCs/>
+        </w:rPr>
+        <w:t>Q</w:t>
+      </w:r>
+      <w:r>
+        <w:rPr>
+          <w:rFonts w:hint="eastAsia"/>
+        </w:rPr>
+        <w:t>-</w:t>
+      </w:r>
+      <w:r>
+        <w:t>L</w:t>
+      </w:r>
+      <w:r>
+        <w:rPr>
+          <w:rFonts w:hint="eastAsia"/>
+        </w:rPr>
+        <w:t>earning</w:t>
+      </w:r>
+      <w:r>
+        <w:rPr>
+          <w:rFonts w:hint="eastAsia"/>
+        </w:rPr>
+        <w:t>算法</w:t>
+      </w:r>
+      <w:r>
+        <w:rPr>
+          <w:vertAlign w:val="superscript"/>
+        </w:rPr>
+        <w:fldChar w:fldCharType="begin"/>
+      </w:r>
+      <w:r>
+        <w:rPr>
+          <w:vertAlign w:val="superscript"/>
+        </w:rPr>
+        <w:instrText xml:space="preserve"> </w:instrText>
+      </w:r>
+      <w:r>
+        <w:rPr>
+          <w:rFonts w:hint="eastAsia"/>
+          <w:vertAlign w:val="superscript"/>
+        </w:rPr>
+        <w:instrText>REF _Ref33634879 \r \h</w:instrText>
+      </w:r>
+      <w:r>
+        <w:rPr>
+          <w:vertAlign w:val="superscript"/>
+        </w:rPr>
+        <w:instrText xml:space="preserve"> </w:instrText>
+      </w:r>
+      <w:r>
+        <w:rPr>
+          <w:vertAlign w:val="superscript"/>
+        </w:rPr>
+        <w:instrText xml:space="preserve"> \* MERGEFORMAT </w:instrText>
+      </w:r>
+      <w:r>
+        <w:rPr>
+          <w:vertAlign w:val="superscript"/>
+        </w:rPr>
+      </w:r>
+      <w:r>
+        <w:rPr>
+          <w:vertAlign w:val="superscript"/>
+        </w:rPr>
+        <w:fldChar w:fldCharType="separate"/>
+      </w:r>
+      <w:r>
+        <w:rPr>
+          <w:vertAlign w:val="superscript"/>
+        </w:rPr>
+        <w:t>[12]</w:t>
+      </w:r>
+      <w:r>
+        <w:rPr>
+          <w:vertAlign w:val="superscript"/>
+        </w:rPr>
+        <w:fldChar w:fldCharType="end"/>
+      </w:r>
+      <w:r>
+        <w:rPr>
+          <w:rFonts w:hint="eastAsia"/>
+        </w:rPr>
+        <w:t>公式如下：</w:t>
+      </w:r>
+    </w:p>
+    <w:p>
+      <w:pPr>
+        <w:pStyle w:val="afffa"/>
+      </w:pPr>
+      <w:r>
+        <w:tab/>
+      </w:r>
+      <w:r>
+        <w:object w:dxaOrig="4480" w:dyaOrig="340" w14:anchorId="272106A8">
+          <v:shape id="_x0000_i1043" type="#_x0000_t75" style="width:192.95pt;height:14.4pt" o:ole="">
+            <v:imagedata r:id="rId47" o:title=""/>
+          </v:shape>
+          <o:OLEObject Type="Embed" ProgID="Equation.DSMT4" ShapeID="_x0000_i1043" DrawAspect="Content" ObjectID="_1644437592" r:id="rId48"/>
+        </w:object>
+      </w:r>
+      <w:r>
+        <w:t xml:space="preserve"> </w:t>
+      </w:r>
+      <w:r>
+        <w:tab/>
+      </w:r>
+      <w:r>
+        <w:fldChar w:fldCharType="begin"/>
+      </w:r>
+      <w:r>
+        <w:instrText xml:space="preserve"> MACROBUTTON MTPlaceRef \* MERGEFORMAT </w:instrText>
+      </w:r>
+      <w:r>
+        <w:fldChar w:fldCharType="begin"/>
+      </w:r>
+      <w:r>
+        <w:instrText xml:space="preserve"> SEQ MTEqn \h \* MERGEFORMAT </w:instrText>
+      </w:r>
+      <w:r>
+        <w:fldChar w:fldCharType="end"/>
+      </w:r>
+      <w:r>
+        <w:instrText>(</w:instrText>
+      </w:r>
+      <w:r>
+        <w:fldChar w:fldCharType="begin"/>
+      </w:r>
+      <w:r>
+        <w:instrText xml:space="preserve"> SEQ MTEqn \c \* Arabic \* MERGEFORMAT </w:instrText>
+      </w:r>
+      <w:r>
+        <w:fldChar w:fldCharType="separate"/>
+      </w:r>
+      <w:r>
+        <w:rPr>
+          <w:noProof/>
+        </w:rPr>
+        <w:instrText>4</w:instrText>
+      </w:r>
+      <w:r>
+        <w:rPr>
+          <w:noProof/>
+        </w:rPr>
+        <w:fldChar w:fldCharType="end"/>
+      </w:r>
+      <w:r>
+        <w:instrText>)</w:instrText>
+      </w:r>
+      <w:r>
+        <w:fldChar w:fldCharType="end"/>
+      </w:r>
+    </w:p>
+    <w:p>
+      <w:pPr>
+        <w:pStyle w:val="afff6"/>
+        <w:ind w:firstLine="364"/>
+      </w:pPr>
+      <w:r>
+        <w:rPr>
+          <w:rFonts w:hint="eastAsia"/>
+        </w:rPr>
+        <w:t>状态动作函数值通过映射表的方式进行存储，但在高维度问题下，</w:t>
+      </w:r>
+      <w:r>
+        <w:rPr>
+          <w:rFonts w:hint="eastAsia"/>
+        </w:rPr>
+        <w:t>巨大的</w:t>
+      </w:r>
+      <w:r>
+        <w:rPr>
+          <w:rFonts w:hint="eastAsia"/>
+        </w:rPr>
+        <w:t>映射表占用大量的存储空间，并且有</w:t>
+      </w:r>
+      <w:r>
+        <w:rPr>
+          <w:rFonts w:hint="eastAsia"/>
+        </w:rPr>
+        <w:t>查表</w:t>
+      </w:r>
+      <w:r>
+        <w:rPr>
+          <w:rFonts w:hint="eastAsia"/>
+        </w:rPr>
+        <w:t>效率低下等问题。</w:t>
+      </w:r>
+    </w:p>
+    <w:p>
+      <w:pPr>
+        <w:pStyle w:val="2"/>
+      </w:pPr>
+      <w:r>
+        <w:rPr>
+          <w:rFonts w:hint="eastAsia"/>
+        </w:rPr>
+        <w:t>深度</w:t>
+      </w:r>
+      <w:r>
+        <w:rPr>
+          <w:rFonts w:hint="eastAsia"/>
+        </w:rPr>
+        <w:t>Q</w:t>
+      </w:r>
+      <w:r>
+        <w:rPr>
+          <w:rFonts w:hint="eastAsia"/>
+        </w:rPr>
+        <w:t>网络</w:t>
+      </w:r>
+    </w:p>
+    <w:p>
+      <w:pPr>
+        <w:pStyle w:val="afff6"/>
+        <w:ind w:firstLine="364"/>
+      </w:pPr>
+      <w:r>
+        <w:rPr>
+          <w:rFonts w:hint="eastAsia"/>
+        </w:rPr>
+        <w:t>传统</w:t>
+      </w:r>
+      <w:r>
+        <w:rPr>
+          <w:i/>
+          <w:iCs/>
+        </w:rPr>
+        <w:t>Q</w:t>
+      </w:r>
+      <w:r>
+        <w:rPr>
+          <w:rFonts w:hint="eastAsia"/>
+        </w:rPr>
+        <w:t>-</w:t>
+      </w:r>
+      <w:r>
+        <w:t>L</w:t>
+      </w:r>
+      <w:r>
+        <w:rPr>
+          <w:rFonts w:hint="eastAsia"/>
+        </w:rPr>
+        <w:t>earning</w:t>
+      </w:r>
+      <w:r>
+        <w:rPr>
+          <w:rFonts w:hint="eastAsia"/>
+        </w:rPr>
+        <w:t>算法在大部分现实问题中，面临</w:t>
+      </w:r>
+      <w:r>
+        <w:rPr>
+          <w:rFonts w:hint="eastAsia"/>
+        </w:rPr>
+        <w:t>“维度灾难”</w:t>
+      </w:r>
+      <w:r>
+        <w:rPr>
+          <w:rFonts w:hint="eastAsia"/>
+        </w:rPr>
+        <w:t>问题。</w:t>
+      </w:r>
+      <w:r>
+        <w:rPr>
+          <w:rFonts w:hint="eastAsia"/>
+        </w:rPr>
+        <w:t>深度</w:t>
+      </w:r>
+      <w:r>
+        <w:rPr>
+          <w:rFonts w:hint="eastAsia"/>
+        </w:rPr>
+        <w:t>Q</w:t>
+      </w:r>
+      <w:r>
+        <w:rPr>
+          <w:rFonts w:hint="eastAsia"/>
+        </w:rPr>
+        <w:t>网络以</w:t>
+      </w:r>
+      <w:r>
+        <w:rPr>
+          <w:rFonts w:hint="eastAsia"/>
+        </w:rPr>
+        <w:t>神经网络为非线性函数，利用函数近似解决获取</w:t>
+      </w:r>
+      <w:r>
+        <w:rPr>
+          <w:rFonts w:hint="eastAsia"/>
+        </w:rPr>
+        <w:t>Q</w:t>
+      </w:r>
+      <w:r>
+        <w:rPr>
+          <w:rFonts w:hint="eastAsia"/>
+        </w:rPr>
+        <w:t>值的问题，即：</w:t>
+      </w:r>
+    </w:p>
+    <w:p>
+      <w:pPr>
+        <w:pStyle w:val="afffa"/>
+      </w:pPr>
+      <w:r>
+        <w:tab/>
+      </w:r>
+      <w:r>
+        <w:object w:dxaOrig="1480" w:dyaOrig="320" w14:anchorId="03FD4493">
+          <v:shape id="_x0000_i1044" type="#_x0000_t75" style="width:68.55pt;height:15pt" o:ole="">
+            <v:imagedata r:id="rId49" o:title=""/>
+          </v:shape>
+          <o:OLEObject Type="Embed" ProgID="Equation.DSMT4" ShapeID="_x0000_i1044" DrawAspect="Content" ObjectID="_1644437593" r:id="rId50"/>
+        </w:object>
+      </w:r>
+      <w:r>
+        <w:t xml:space="preserve"> </w:t>
+      </w:r>
+      <w:r>
+        <w:tab/>
+      </w:r>
+      <w:r>
+        <w:fldChar w:fldCharType="begin"/>
+      </w:r>
+      <w:r>
+        <w:instrText xml:space="preserve"> MACROBUTTON MTPlaceRef \* MERGEFORMAT </w:instrText>
+      </w:r>
+      <w:r>
+        <w:fldChar w:fldCharType="begin"/>
+      </w:r>
+      <w:r>
+        <w:instrText xml:space="preserve"> SEQ MTEqn \h \* MERGEFORMAT </w:instrText>
+      </w:r>
+      <w:r>
+        <w:fldChar w:fldCharType="end"/>
+      </w:r>
+      <w:r>
+        <w:instrText>(</w:instrText>
+      </w:r>
+      <w:r>
+        <w:fldChar w:fldCharType="begin"/>
+      </w:r>
+      <w:r>
+        <w:instrText xml:space="preserve"> SEQ MTEqn \c \* Arabic \* MERGEFORMAT </w:instrText>
+      </w:r>
+      <w:r>
+        <w:fldChar w:fldCharType="separate"/>
+      </w:r>
+      <w:r>
+        <w:rPr>
+          <w:noProof/>
+        </w:rPr>
+        <w:instrText>5</w:instrText>
+      </w:r>
+      <w:r>
+        <w:rPr>
+          <w:noProof/>
+        </w:rPr>
+        <w:fldChar w:fldCharType="end"/>
+      </w:r>
+      <w:r>
+        <w:instrText>)</w:instrText>
+      </w:r>
+      <w:r>
+        <w:fldChar w:fldCharType="end"/>
+      </w:r>
+    </w:p>
+    <w:p>
+      <w:pPr>
+        <w:pStyle w:val="afff6"/>
+        <w:ind w:firstLine="364"/>
+      </w:pPr>
+      <w:r>
+        <w:rPr>
+          <w:rFonts w:hint="eastAsia"/>
+        </w:rPr>
+        <w:t>定义</w:t>
+      </w:r>
+      <w:r>
+        <w:rPr>
+          <w:rFonts w:hint="eastAsia"/>
+        </w:rPr>
+        <w:t>损失函数来更新网络参数</w:t>
+      </w:r>
+      <w:r>
+        <w:object w:dxaOrig="180" w:dyaOrig="240" w14:anchorId="36C33675">
+          <v:shape id="_x0000_i1045" type="#_x0000_t75" style="width:9.2pt;height:12.1pt" o:ole="">
+            <v:imagedata r:id="rId51" o:title=""/>
+          </v:shape>
+          <o:OLEObject Type="Embed" ProgID="Equation.DSMT4" ShapeID="_x0000_i1045" DrawAspect="Content" ObjectID="_1644437594" r:id="rId52"/>
+        </w:object>
+      </w:r>
+      <w:r>
+        <w:rPr>
+          <w:rFonts w:hint="eastAsia"/>
+        </w:rPr>
+        <w:t>，即：</w:t>
+      </w:r>
+    </w:p>
+    <w:p>
+      <w:pPr>
+        <w:pStyle w:val="afffa"/>
+      </w:pPr>
+      <w:r>
+        <w:tab/>
+      </w:r>
+      <w:r>
+        <w:object w:dxaOrig="2580" w:dyaOrig="499" w14:anchorId="47799D42">
+          <v:shape id="_x0000_i1046" type="#_x0000_t75" style="width:121.55pt;height:23.6pt" o:ole="">
+            <v:imagedata r:id="rId53" o:title=""/>
+          </v:shape>
+          <o:OLEObject Type="Embed" ProgID="Equation.DSMT4" ShapeID="_x0000_i1046" DrawAspect="Content" ObjectID="_1644437595" r:id="rId54"/>
+        </w:object>
+      </w:r>
+      <w:r>
+        <w:t xml:space="preserve"> </w:t>
+      </w:r>
+      <w:r>
+        <w:tab/>
+      </w:r>
+      <w:r>
+        <w:fldChar w:fldCharType="begin"/>
+      </w:r>
+      <w:r>
+        <w:instrText xml:space="preserve"> MACROBUTTON MTPlaceRef \* MERGEFORMAT </w:instrText>
+      </w:r>
+      <w:r>
+        <w:fldChar w:fldCharType="begin"/>
+      </w:r>
+      <w:r>
+        <w:instrText xml:space="preserve"> SEQ MTEqn \h \* MERGEFORMAT </w:instrText>
+      </w:r>
+      <w:r>
+        <w:fldChar w:fldCharType="end"/>
+      </w:r>
+      <w:r>
+        <w:instrText>(</w:instrText>
+      </w:r>
+      <w:r>
+        <w:fldChar w:fldCharType="begin"/>
+      </w:r>
+      <w:r>
+        <w:instrText xml:space="preserve"> SEQ MTEqn \c \* Arabic \* MERGEFORMAT </w:instrText>
+      </w:r>
+      <w:r>
+        <w:fldChar w:fldCharType="separate"/>
+      </w:r>
+      <w:r>
+        <w:rPr>
+          <w:noProof/>
+        </w:rPr>
+        <w:instrText>6</w:instrText>
+      </w:r>
+      <w:r>
+        <w:rPr>
+          <w:noProof/>
+        </w:rPr>
+        <w:fldChar w:fldCharType="end"/>
+      </w:r>
+      <w:r>
+        <w:instrText>)</w:instrText>
+      </w:r>
+      <w:r>
+        <w:fldChar w:fldCharType="end"/>
+      </w:r>
+    </w:p>
+    <w:p>
+      <w:pPr>
+        <w:pStyle w:val="afff6"/>
+        <w:ind w:firstLine="364"/>
+      </w:pPr>
+      <w:r>
+        <w:rPr>
+          <w:i/>
+          <w:iCs/>
+        </w:rPr>
+        <w:t>Q</w:t>
+      </w:r>
+      <w:r>
+        <w:rPr>
+          <w:rFonts w:hint="eastAsia"/>
+        </w:rPr>
+        <w:t>-</w:t>
+      </w:r>
+      <w:r>
+        <w:t>L</w:t>
+      </w:r>
+      <w:r>
+        <w:rPr>
+          <w:rFonts w:hint="eastAsia"/>
+        </w:rPr>
+        <w:t>earning</w:t>
+      </w:r>
+      <w:r>
+        <w:rPr>
+          <w:rFonts w:hint="eastAsia"/>
+        </w:rPr>
+        <w:t>算法属于无模型的</w:t>
+      </w:r>
+      <w:r>
+        <w:rPr>
+          <w:rFonts w:hint="eastAsia"/>
+        </w:rPr>
+        <w:t>T</w:t>
+      </w:r>
+      <w:r>
+        <w:t>D (</w:t>
+      </w:r>
+      <w:r>
+        <w:t>Temporal Difference</w:t>
+      </w:r>
+      <w:r>
+        <w:t xml:space="preserve">) </w:t>
+      </w:r>
+      <w:r>
+        <w:rPr>
+          <w:rFonts w:hint="eastAsia"/>
+        </w:rPr>
+        <w:t>算法</w:t>
+      </w:r>
+      <w:r>
+        <w:rPr>
+          <w:vertAlign w:val="superscript"/>
+        </w:rPr>
+        <w:fldChar w:fldCharType="begin"/>
+      </w:r>
+      <w:r>
+        <w:rPr>
+          <w:vertAlign w:val="superscript"/>
+        </w:rPr>
+        <w:instrText xml:space="preserve"> </w:instrText>
+      </w:r>
+      <w:r>
+        <w:rPr>
+          <w:rFonts w:hint="eastAsia"/>
+          <w:vertAlign w:val="superscript"/>
+        </w:rPr>
+        <w:instrText>REF _Ref33443508 \r \h</w:instrText>
+      </w:r>
+      <w:r>
+        <w:rPr>
+          <w:vertAlign w:val="superscript"/>
+        </w:rPr>
+        <w:instrText xml:space="preserve"> </w:instrText>
+      </w:r>
+      <w:r>
+        <w:rPr>
+          <w:vertAlign w:val="superscript"/>
+        </w:rPr>
+        <w:instrText xml:space="preserve"> \* MERGEFORMAT </w:instrText>
+      </w:r>
+      <w:r>
+        <w:rPr>
+          <w:vertAlign w:val="superscript"/>
+        </w:rPr>
+      </w:r>
+      <w:r>
+        <w:rPr>
+          <w:vertAlign w:val="superscript"/>
+        </w:rPr>
+        <w:fldChar w:fldCharType="separate"/>
+      </w:r>
+      <w:r>
+        <w:rPr>
+          <w:vertAlign w:val="superscript"/>
+        </w:rPr>
+        <w:t>[1]</w:t>
+      </w:r>
+      <w:r>
+        <w:rPr>
+          <w:vertAlign w:val="superscript"/>
+        </w:rPr>
+        <w:fldChar w:fldCharType="end"/>
+      </w:r>
+      <w:r>
+        <w:rPr>
+          <w:rFonts w:hint="eastAsia"/>
+        </w:rPr>
+        <w:t>，即不用等到训练回合结束，每步更新</w:t>
+      </w:r>
+      <w:r>
+        <w:rPr>
+          <w:rFonts w:hint="eastAsia"/>
+        </w:rPr>
+        <w:t>Q</w:t>
+      </w:r>
+      <w:r>
+        <w:rPr>
+          <w:rFonts w:hint="eastAsia"/>
+        </w:rPr>
+        <w:t>值，并通过自举来预测真实样本值。</w:t>
+      </w:r>
+      <w:r>
+        <w:rPr>
+          <w:rFonts w:hint="eastAsia"/>
+        </w:rPr>
+        <w:t>深度</w:t>
+      </w:r>
+      <w:r>
+        <w:rPr>
+          <w:rFonts w:hint="eastAsia"/>
+        </w:rPr>
+        <w:t>Q</w:t>
+      </w:r>
+      <w:r>
+        <w:rPr>
+          <w:rFonts w:hint="eastAsia"/>
+        </w:rPr>
+        <w:t>网络</w:t>
+      </w:r>
+      <w:r>
+        <w:rPr>
+          <w:rFonts w:hint="eastAsia"/>
+        </w:rPr>
+        <w:t>结合</w:t>
+      </w:r>
+      <w:r>
+        <w:rPr>
+          <w:i/>
+          <w:iCs/>
+        </w:rPr>
+        <w:t>Q</w:t>
+      </w:r>
+      <w:r>
+        <w:rPr>
+          <w:rFonts w:hint="eastAsia"/>
+        </w:rPr>
+        <w:t>-</w:t>
+      </w:r>
+      <w:r>
+        <w:t>L</w:t>
+      </w:r>
+      <w:r>
+        <w:rPr>
+          <w:rFonts w:hint="eastAsia"/>
+        </w:rPr>
+        <w:t>earning</w:t>
+      </w:r>
+      <w:r>
+        <w:rPr>
+          <w:rFonts w:hint="eastAsia"/>
+        </w:rPr>
+        <w:t>算法</w:t>
+      </w:r>
+      <w:r>
+        <w:rPr>
+          <w:rFonts w:hint="eastAsia"/>
+        </w:rPr>
+        <w:t>来近似</w:t>
+      </w:r>
+      <w:r>
+        <w:rPr>
+          <w:rFonts w:hint="eastAsia"/>
+        </w:rPr>
+        <w:t>T</w:t>
+      </w:r>
+      <w:r>
+        <w:t>D</w:t>
+      </w:r>
+      <w:r>
+        <w:rPr>
+          <w:rFonts w:hint="eastAsia"/>
+        </w:rPr>
+        <w:t>目标</w:t>
+      </w:r>
+      <w:r>
+        <w:rPr>
+          <w:rFonts w:hint="eastAsia"/>
+        </w:rPr>
+        <w:t>。</w:t>
+      </w:r>
+      <w:r>
+        <w:rPr>
+          <w:rFonts w:hint="eastAsia"/>
+        </w:rPr>
+        <w:t>设当前步为</w:t>
+      </w:r>
+      <w:r>
+        <w:object w:dxaOrig="139" w:dyaOrig="220" w14:anchorId="1AF62B30">
+          <v:shape id="_x0000_i1047" type="#_x0000_t75" style="width:6.9pt;height:10.95pt" o:ole="">
+            <v:imagedata r:id="rId55" o:title=""/>
+          </v:shape>
+          <o:OLEObject Type="Embed" ProgID="Equation.DSMT4" ShapeID="_x0000_i1047" DrawAspect="Content" ObjectID="_1644437596" r:id="rId56"/>
+        </w:object>
+      </w:r>
+      <w:r>
+        <w:rPr>
+          <w:rFonts w:hint="eastAsia"/>
+        </w:rPr>
+        <w:t>步，</w:t>
+      </w:r>
+      <w:r>
+        <w:rPr>
+          <w:rFonts w:hint="eastAsia"/>
+        </w:rPr>
+        <w:t>T</w:t>
+      </w:r>
+      <w:r>
+        <w:t>D</w:t>
+      </w:r>
+      <w:r>
+        <w:rPr>
+          <w:rFonts w:hint="eastAsia"/>
+        </w:rPr>
+        <w:t>目标为</w:t>
+      </w:r>
+      <w:r>
+        <w:rPr>
+          <w:rFonts w:hint="eastAsia"/>
+        </w:rPr>
+        <w:t>：</w:t>
+      </w:r>
+    </w:p>
+    <w:p>
+      <w:pPr>
+        <w:pStyle w:val="afffa"/>
+      </w:pPr>
+      <w:r>
+        <w:tab/>
+      </w:r>
+      <w:r>
+        <w:object w:dxaOrig="1960" w:dyaOrig="340" w14:anchorId="2B4B0705">
+          <v:shape id="_x0000_i1048" type="#_x0000_t75" style="width:98.5pt;height:16.7pt" o:ole="">
+            <v:imagedata r:id="rId57" o:title=""/>
+          </v:shape>
+          <o:OLEObject Type="Embed" ProgID="Equation.DSMT4" ShapeID="_x0000_i1048" DrawAspect="Content" ObjectID="_1644437597" r:id="rId58"/>
+        </w:object>
+      </w:r>
+      <w:r>
+        <w:t xml:space="preserve"> </w:t>
+      </w:r>
+      <w:r>
+        <w:tab/>
+      </w:r>
+      <w:r>
+        <w:fldChar w:fldCharType="begin"/>
+      </w:r>
+      <w:r>
+        <w:instrText xml:space="preserve"> MACROBUTTON MTPlaceRef \* MERGEFORMAT </w:instrText>
+      </w:r>
+      <w:r>
+        <w:fldChar w:fldCharType="begin"/>
+      </w:r>
+      <w:r>
+        <w:instrText xml:space="preserve"> SEQ MTEqn \h \* MERGEFORMAT </w:instrText>
+      </w:r>
+      <w:r>
+        <w:fldChar w:fldCharType="end"/>
+      </w:r>
+      <w:r>
+        <w:instrText>(</w:instrText>
+      </w:r>
+      <w:r>
+        <w:fldChar w:fldCharType="begin"/>
+      </w:r>
+      <w:r>
+        <w:instrText xml:space="preserve"> SEQ MTEqn \c \* Arabic \* MERGEFORMAT </w:instrText>
+      </w:r>
+      <w:r>
+        <w:fldChar w:fldCharType="separate"/>
+      </w:r>
+      <w:r>
+        <w:rPr>
+          <w:noProof/>
+        </w:rPr>
+        <w:instrText>7</w:instrText>
+      </w:r>
+      <w:r>
+        <w:rPr>
+          <w:noProof/>
+        </w:rPr>
+        <w:fldChar w:fldCharType="end"/>
+      </w:r>
+      <w:r>
+        <w:instrText>)</w:instrText>
+      </w:r>
+      <w:r>
+        <w:fldChar w:fldCharType="end"/>
+      </w:r>
+    </w:p>
+    <w:p>
+      <w:pPr>
+        <w:pStyle w:val="afff6"/>
+        <w:ind w:firstLine="364"/>
+      </w:pPr>
+      <w:r>
+        <w:rPr>
+          <w:rFonts w:hint="eastAsia"/>
+        </w:rPr>
+        <w:t>由上可见，</w:t>
+      </w:r>
+      <w:r>
+        <w:t>TD</w:t>
+      </w:r>
+      <w:r>
+        <w:rPr>
+          <w:rFonts w:hint="eastAsia"/>
+        </w:rPr>
+        <w:t>目标与网络近似输出的</w:t>
+      </w:r>
+      <w:r>
+        <w:rPr>
+          <w:rFonts w:hint="eastAsia"/>
+        </w:rPr>
+        <w:t>Q</w:t>
+      </w:r>
+      <w:r>
+        <w:rPr>
+          <w:rFonts w:hint="eastAsia"/>
+        </w:rPr>
+        <w:t>值用的是同一套参数</w:t>
+      </w:r>
+      <w:r>
+        <w:object w:dxaOrig="180" w:dyaOrig="240" w14:anchorId="794D640C">
+          <v:shape id="_x0000_i1049" type="#_x0000_t75" style="width:9.2pt;height:12.1pt" o:ole="">
+            <v:imagedata r:id="rId59" o:title=""/>
+          </v:shape>
+          <o:OLEObject Type="Embed" ProgID="Equation.DSMT4" ShapeID="_x0000_i1049" DrawAspect="Content" ObjectID="_1644437598" r:id="rId60"/>
+        </w:object>
+      </w:r>
+      <w:r>
+        <w:rPr>
+          <w:rFonts w:hint="eastAsia"/>
+        </w:rPr>
+        <w:t>，</w:t>
+      </w:r>
+      <w:r>
+        <w:rPr>
+          <w:rFonts w:hint="eastAsia"/>
+        </w:rPr>
+        <w:t>在训练过程中一起发生改变，</w:t>
+      </w:r>
+      <w:r>
+        <w:rPr>
+          <w:rFonts w:hint="eastAsia"/>
+        </w:rPr>
+        <w:t>导致影响收敛</w:t>
+      </w:r>
+      <w:r>
+        <w:rPr>
+          <w:rFonts w:hint="eastAsia"/>
+        </w:rPr>
+        <w:t>的问题</w:t>
+      </w:r>
+      <w:r>
+        <w:rPr>
+          <w:rFonts w:hint="eastAsia"/>
+        </w:rPr>
+        <w:t>，使用目标网络</w:t>
+      </w:r>
+      <w:r>
+        <w:rPr>
+          <w:vertAlign w:val="superscript"/>
+        </w:rPr>
+        <w:fldChar w:fldCharType="begin"/>
+      </w:r>
+      <w:r>
+        <w:rPr>
+          <w:vertAlign w:val="superscript"/>
+        </w:rPr>
+        <w:instrText xml:space="preserve"> </w:instrText>
+      </w:r>
+      <w:r>
+        <w:rPr>
+          <w:rFonts w:hint="eastAsia"/>
+          <w:vertAlign w:val="superscript"/>
+        </w:rPr>
+        <w:instrText>REF _Ref33447325 \r \h</w:instrText>
+      </w:r>
+      <w:r>
+        <w:rPr>
+          <w:vertAlign w:val="superscript"/>
+        </w:rPr>
+        <w:instrText xml:space="preserve"> </w:instrText>
+      </w:r>
+      <w:r>
+        <w:rPr>
+          <w:vertAlign w:val="superscript"/>
+        </w:rPr>
+        <w:instrText xml:space="preserve"> \* MERGEFORMAT </w:instrText>
+      </w:r>
+      <w:r>
+        <w:rPr>
+          <w:vertAlign w:val="superscript"/>
+        </w:rPr>
+      </w:r>
+      <w:r>
+        <w:rPr>
+          <w:vertAlign w:val="superscript"/>
+        </w:rPr>
+        <w:fldChar w:fldCharType="separate"/>
+      </w:r>
+      <w:r>
+        <w:rPr>
+          <w:vertAlign w:val="superscript"/>
+        </w:rPr>
+        <w:t>[5]</w:t>
+      </w:r>
+      <w:r>
+        <w:rPr>
+          <w:vertAlign w:val="superscript"/>
+        </w:rPr>
+        <w:fldChar w:fldCharType="end"/>
+      </w:r>
+      <w:r>
+        <w:rPr>
+          <w:rFonts w:hint="eastAsia"/>
+        </w:rPr>
+        <w:t>替换</w:t>
+      </w:r>
+      <w:r>
+        <w:rPr>
+          <w:rFonts w:hint="eastAsia"/>
+        </w:rPr>
+        <w:t>T</w:t>
+      </w:r>
+      <w:r>
+        <w:t>D</w:t>
+      </w:r>
+      <w:r>
+        <w:rPr>
+          <w:rFonts w:hint="eastAsia"/>
+        </w:rPr>
+        <w:t>目标</w:t>
+      </w:r>
+      <w:r>
+        <w:rPr>
+          <w:rFonts w:hint="eastAsia"/>
+        </w:rPr>
+        <w:t>中当前网络的部分</w:t>
+      </w:r>
+      <w:r>
+        <w:rPr>
+          <w:rFonts w:hint="eastAsia"/>
+        </w:rPr>
+        <w:t>可解决该问题，记为</w:t>
+      </w:r>
+      <w:r>
+        <w:object w:dxaOrig="820" w:dyaOrig="300" w14:anchorId="260A1C8C">
+          <v:shape id="_x0000_i1050" type="#_x0000_t75" style="width:40.9pt;height:15pt" o:ole="">
+            <v:imagedata r:id="rId61" o:title=""/>
+          </v:shape>
+          <o:OLEObject Type="Embed" ProgID="Equation.DSMT4" ShapeID="_x0000_i1050" DrawAspect="Content" ObjectID="_1644437599" r:id="rId62"/>
+        </w:object>
+      </w:r>
+      <w:r>
+        <w:rPr>
+          <w:rFonts w:hint="eastAsia"/>
+        </w:rPr>
+        <w:t>，同时以一定的更新频率更新目标网络。</w:t>
+      </w:r>
+    </w:p>
+    <w:p>
+      <w:pPr>
+        <w:pStyle w:val="afff6"/>
+        <w:ind w:firstLine="364"/>
+      </w:pPr>
+      <w:r>
+        <w:rPr>
+          <w:rFonts w:hint="eastAsia"/>
+        </w:rPr>
+        <w:t>根据公式</w:t>
+      </w:r>
+      <w:r>
+        <w:rPr>
+          <w:rFonts w:hint="eastAsia"/>
+        </w:rPr>
+        <w:t>(</w:t>
+      </w:r>
+      <w:r>
+        <w:t>6)(7)</w:t>
+      </w:r>
+      <w:r>
+        <w:rPr>
+          <w:rFonts w:hint="eastAsia"/>
+        </w:rPr>
+        <w:t>，深度</w:t>
+      </w:r>
+      <w:r>
+        <w:rPr>
+          <w:rFonts w:hint="eastAsia"/>
+        </w:rPr>
+        <w:t>Q</w:t>
+      </w:r>
+      <w:r>
+        <w:rPr>
+          <w:rFonts w:hint="eastAsia"/>
+        </w:rPr>
+        <w:t>网络</w:t>
+      </w:r>
+      <w:r>
+        <w:rPr>
+          <w:rFonts w:hint="eastAsia"/>
+        </w:rPr>
+        <w:t>以网络近似输出的</w:t>
+      </w:r>
+      <w:r>
+        <w:rPr>
+          <w:rFonts w:hint="eastAsia"/>
+        </w:rPr>
+        <w:t>Q</w:t>
+      </w:r>
+      <w:r>
+        <w:rPr>
+          <w:rFonts w:hint="eastAsia"/>
+        </w:rPr>
+        <w:t>值与</w:t>
+      </w:r>
+      <w:r>
+        <w:rPr>
+          <w:rFonts w:hint="eastAsia"/>
+        </w:rPr>
+        <w:t>T</w:t>
+      </w:r>
+      <w:r>
+        <w:t>D</w:t>
+      </w:r>
+      <w:r>
+        <w:rPr>
+          <w:rFonts w:hint="eastAsia"/>
+        </w:rPr>
+        <w:t>目标之间的误差定义</w:t>
+      </w:r>
+      <w:r>
+        <w:rPr>
+          <w:rFonts w:hint="eastAsia"/>
+        </w:rPr>
+        <w:t>的损失函数</w:t>
+      </w:r>
+      <w:r>
+        <w:rPr>
+          <w:rFonts w:hint="eastAsia"/>
+        </w:rPr>
+        <w:t>为：</w:t>
+      </w:r>
+    </w:p>
+    <w:p>
+      <w:pPr>
+        <w:pStyle w:val="afffa"/>
+      </w:pPr>
+      <w:r>
+        <w:tab/>
+      </w:r>
+      <w:r>
+        <w:object w:dxaOrig="3980" w:dyaOrig="499" w14:anchorId="64C2199A">
+          <v:shape id="_x0000_i1051" type="#_x0000_t75" style="width:175.1pt;height:21.9pt" o:ole="">
+            <v:imagedata r:id="rId63" o:title=""/>
+          </v:shape>
+          <o:OLEObject Type="Embed" ProgID="Equation.DSMT4" ShapeID="_x0000_i1051" DrawAspect="Content" ObjectID="_1644437600" r:id="rId64"/>
+        </w:object>
+      </w:r>
+      <w:r>
+        <w:t xml:space="preserve"> </w:t>
+      </w:r>
+      <w:r>
+        <w:tab/>
+      </w:r>
+      <w:r>
+        <w:fldChar w:fldCharType="begin"/>
+      </w:r>
+      <w:r>
+        <w:instrText xml:space="preserve"> MACROBUTTON MTPlaceRef \* MERGEFORMAT </w:instrText>
+      </w:r>
+      <w:r>
+        <w:fldChar w:fldCharType="begin"/>
+      </w:r>
+      <w:r>
+        <w:instrText xml:space="preserve"> SEQ MTEqn \h \* MERGEFORMAT </w:instrText>
+      </w:r>
+      <w:r>
+        <w:fldChar w:fldCharType="end"/>
+      </w:r>
+      <w:r>
+        <w:instrText>(</w:instrText>
+      </w:r>
+      <w:r>
+        <w:fldChar w:fldCharType="begin"/>
+      </w:r>
+      <w:r>
+        <w:instrText xml:space="preserve"> SEQ MTEqn \c \* Arabic \* MERGEFORMAT </w:instrText>
+      </w:r>
+      <w:r>
+        <w:fldChar w:fldCharType="separate"/>
+      </w:r>
+      <w:r>
+        <w:rPr>
+          <w:noProof/>
+        </w:rPr>
+        <w:instrText>8</w:instrText>
+      </w:r>
+      <w:r>
+        <w:rPr>
+          <w:noProof/>
+        </w:rPr>
+        <w:fldChar w:fldCharType="end"/>
+      </w:r>
+      <w:r>
+        <w:instrText>)</w:instrText>
+      </w:r>
+      <w:r>
+        <w:fldChar w:fldCharType="end"/>
+      </w:r>
+    </w:p>
+    <w:p>
+      <w:pPr>
+        <w:pStyle w:val="2"/>
+      </w:pPr>
+      <w:r>
+        <w:rPr>
+          <w:rFonts w:hint="eastAsia"/>
+        </w:rPr>
+        <w:t>改进的竞争网络</w:t>
+      </w:r>
+    </w:p>
+    <w:p>
+      <w:pPr>
+        <w:pStyle w:val="afff6"/>
+        <w:ind w:firstLine="364"/>
+      </w:pPr>
+      <w:r>
+        <w:rPr>
+          <w:rFonts w:hint="eastAsia"/>
+        </w:rPr>
+        <w:t>竞争结构将状态动作值函数</w:t>
+      </w:r>
+      <w:r>
+        <w:object w:dxaOrig="660" w:dyaOrig="279" w14:anchorId="20D96548">
+          <v:shape id="_x0000_i1052" type="#_x0000_t75" style="width:32.85pt;height:13.8pt" o:ole="">
+            <v:imagedata r:id="rId65" o:title=""/>
+          </v:shape>
+          <o:OLEObject Type="Embed" ProgID="Equation.DSMT4" ShapeID="_x0000_i1052" DrawAspect="Content" ObjectID="_1644437601" r:id="rId66"/>
+        </w:object>
+      </w:r>
+      <w:r>
+        <w:rPr>
+          <w:rFonts w:hint="eastAsia"/>
+        </w:rPr>
+        <w:t>解耦成状态值函数与动作优势函数，定义为：</w:t>
+      </w:r>
+    </w:p>
+    <w:p>
+      <w:pPr>
+        <w:pStyle w:val="afffa"/>
+      </w:pPr>
+      <w:r>
+        <w:tab/>
+      </w:r>
+      <w:r>
+        <w:object w:dxaOrig="2000" w:dyaOrig="279" w14:anchorId="24C205C3">
+          <v:shape id="_x0000_i1053" type="#_x0000_t75" style="width:100.2pt;height:13.8pt" o:ole="">
+            <v:imagedata r:id="rId67" o:title=""/>
+          </v:shape>
+          <o:OLEObject Type="Embed" ProgID="Equation.DSMT4" ShapeID="_x0000_i1053" DrawAspect="Content" ObjectID="_1644437602" r:id="rId68"/>
+        </w:object>
+      </w:r>
+      <w:r>
+        <w:t xml:space="preserve"> </w:t>
+      </w:r>
+      <w:r>
+        <w:tab/>
+      </w:r>
+      <w:r>
+        <w:fldChar w:fldCharType="begin"/>
+      </w:r>
+      <w:r>
+        <w:instrText xml:space="preserve"> MACROBUTTON MTPlaceRef \* MERGEFORMAT </w:instrText>
+      </w:r>
+      <w:r>
+        <w:fldChar w:fldCharType="begin"/>
+      </w:r>
+      <w:r>
+        <w:instrText xml:space="preserve"> SEQ MTEqn \h \* MERGEFORMAT </w:instrText>
+      </w:r>
+      <w:r>
+        <w:fldChar w:fldCharType="end"/>
+      </w:r>
+      <w:r>
+        <w:instrText>(</w:instrText>
+      </w:r>
+      <w:r>
+        <w:fldChar w:fldCharType="begin"/>
+      </w:r>
+      <w:r>
+        <w:instrText xml:space="preserve"> SEQ MTEqn \c \* Arabic \* MERGEFORMAT </w:instrText>
+      </w:r>
+      <w:r>
+        <w:fldChar w:fldCharType="separate"/>
+      </w:r>
+      <w:r>
+        <w:rPr>
+          <w:noProof/>
+        </w:rPr>
+        <w:instrText>9</w:instrText>
+      </w:r>
+      <w:r>
+        <w:rPr>
+          <w:noProof/>
+        </w:rPr>
+        <w:fldChar w:fldCharType="end"/>
+      </w:r>
+      <w:r>
+        <w:instrText>)</w:instrText>
+      </w:r>
+      <w:r>
+        <w:fldChar w:fldCharType="end"/>
+      </w:r>
+    </w:p>
+    <w:p>
+      <w:pPr>
+        <w:pStyle w:val="afff6"/>
+        <w:ind w:firstLineChars="0" w:firstLine="0"/>
+      </w:pPr>
+      <w:r>
+        <w:rPr>
+          <w:rFonts w:hint="eastAsia"/>
+        </w:rPr>
+        <w:t>其中，状态值函数</w:t>
+      </w:r>
+      <w:r>
+        <w:object w:dxaOrig="499" w:dyaOrig="279" w14:anchorId="1824991B">
+          <v:shape id="_x0000_i1054" type="#_x0000_t75" style="width:24.75pt;height:13.8pt" o:ole="">
+            <v:imagedata r:id="rId69" o:title=""/>
+          </v:shape>
+          <o:OLEObject Type="Embed" ProgID="Equation.DSMT4" ShapeID="_x0000_i1054" DrawAspect="Content" ObjectID="_1644437603" r:id="rId70"/>
+        </w:object>
+      </w:r>
+      <w:r>
+        <w:rPr>
+          <w:rFonts w:hint="eastAsia"/>
+        </w:rPr>
+        <w:t>表示在状态</w:t>
+      </w:r>
+      <w:r>
+        <w:object w:dxaOrig="160" w:dyaOrig="200" w14:anchorId="5679808F">
+          <v:shape id="_x0000_i1055" type="#_x0000_t75" style="width:8.05pt;height:9.8pt" o:ole="">
+            <v:imagedata r:id="rId71" o:title=""/>
+          </v:shape>
+          <o:OLEObject Type="Embed" ProgID="Equation.DSMT4" ShapeID="_x0000_i1055" DrawAspect="Content" ObjectID="_1644437604" r:id="rId72"/>
+        </w:object>
+      </w:r>
+      <w:r>
+        <w:rPr>
+          <w:rFonts w:hint="eastAsia"/>
+        </w:rPr>
+        <w:t>下由特定策略</w:t>
+      </w:r>
+      <w:r>
+        <w:object w:dxaOrig="200" w:dyaOrig="200" w14:anchorId="34DBC52F">
+          <v:shape id="_x0000_i1056" type="#_x0000_t75" style="width:9.8pt;height:9.8pt" o:ole="">
+            <v:imagedata r:id="rId73" o:title=""/>
+          </v:shape>
+          <o:OLEObject Type="Embed" ProgID="Equation.DSMT4" ShapeID="_x0000_i1056" DrawAspect="Content" ObjectID="_1644437605" r:id="rId74"/>
+        </w:object>
+      </w:r>
+      <w:r>
+        <w:rPr>
+          <w:rFonts w:hint="eastAsia"/>
+        </w:rPr>
+        <w:t>产生的期望回报值</w:t>
+      </w:r>
+      <w:r>
+        <w:rPr>
+          <w:rFonts w:hint="eastAsia"/>
+        </w:rPr>
+        <w:t>，</w:t>
+      </w:r>
+      <w:r>
+        <w:rPr>
+          <w:rFonts w:hint="eastAsia"/>
+        </w:rPr>
+        <w:t>动作优势函数</w:t>
+      </w:r>
+      <w:r>
+        <w:object w:dxaOrig="660" w:dyaOrig="279" w14:anchorId="3284E34E">
+          <v:shape id="_x0000_i1057" type="#_x0000_t75" style="width:32.85pt;height:13.8pt" o:ole="">
+            <v:imagedata r:id="rId75" o:title=""/>
+          </v:shape>
+          <o:OLEObject Type="Embed" ProgID="Equation.DSMT4" ShapeID="_x0000_i1057" DrawAspect="Content" ObjectID="_1644437606" r:id="rId76"/>
+        </w:object>
+      </w:r>
+      <w:r>
+        <w:t xml:space="preserve"> </w:t>
+      </w:r>
+      <w:r>
+        <w:rPr>
+          <w:rFonts w:hint="eastAsia"/>
+        </w:rPr>
+        <w:t>表示在状态</w:t>
+      </w:r>
+      <w:r>
+        <w:object w:dxaOrig="160" w:dyaOrig="200" w14:anchorId="0E397F18">
+          <v:shape id="_x0000_i1058" type="#_x0000_t75" style="width:8.05pt;height:9.8pt" o:ole="">
+            <v:imagedata r:id="rId77" o:title=""/>
+          </v:shape>
+          <o:OLEObject Type="Embed" ProgID="Equation.DSMT4" ShapeID="_x0000_i1058" DrawAspect="Content" ObjectID="_1644437607" r:id="rId78"/>
+        </w:object>
+      </w:r>
+      <w:r>
+        <w:rPr>
+          <w:rFonts w:hint="eastAsia"/>
+        </w:rPr>
+        <w:t>下由特定策略</w:t>
+      </w:r>
+      <w:r>
+        <w:object w:dxaOrig="200" w:dyaOrig="200" w14:anchorId="166340FB">
+          <v:shape id="_x0000_i1059" type="#_x0000_t75" style="width:9.8pt;height:9.8pt" o:ole="">
+            <v:imagedata r:id="rId79" o:title=""/>
+          </v:shape>
+          <o:OLEObject Type="Embed" ProgID="Equation.DSMT4" ShapeID="_x0000_i1059" DrawAspect="Content" ObjectID="_1644437608" r:id="rId80"/>
+        </w:object>
+      </w:r>
+      <w:r>
+        <w:rPr>
+          <w:rFonts w:hint="eastAsia"/>
+        </w:rPr>
+        <w:t>选择动作</w:t>
+      </w:r>
+      <w:r>
+        <w:object w:dxaOrig="180" w:dyaOrig="200" w14:anchorId="395EA0E9">
+          <v:shape id="_x0000_i1060" type="#_x0000_t75" style="width:9.2pt;height:9.8pt" o:ole="">
+            <v:imagedata r:id="rId81" o:title=""/>
+          </v:shape>
+          <o:OLEObject Type="Embed" ProgID="Equation.DSMT4" ShapeID="_x0000_i1060" DrawAspect="Content" ObjectID="_1644437609" r:id="rId82"/>
+        </w:object>
+      </w:r>
+      <w:r>
+        <w:rPr>
+          <w:rFonts w:hint="eastAsia"/>
+        </w:rPr>
+        <w:t>带来的优势值。</w:t>
+      </w:r>
+    </w:p>
+    <w:p>
+      <w:pPr>
+        <w:pStyle w:val="afff6"/>
+        <w:ind w:firstLine="364"/>
+      </w:pPr>
+      <w:r>
+        <w:rPr>
+          <w:rFonts w:hint="eastAsia"/>
+        </w:rPr>
+        <w:t>将竞争结构应用到神经网络中，即把</w:t>
+      </w:r>
+      <w:r>
+        <w:rPr>
+          <w:rFonts w:hint="eastAsia"/>
+        </w:rPr>
+        <w:t>深度</w:t>
+      </w:r>
+      <w:r>
+        <w:rPr>
+          <w:rFonts w:hint="eastAsia"/>
+        </w:rPr>
+        <w:t>Q</w:t>
+      </w:r>
+      <w:r>
+        <w:rPr>
+          <w:rFonts w:hint="eastAsia"/>
+        </w:rPr>
+        <w:t>网络的原始输出分为两个全连接层流，分别对应状态值函数、动作优势函数，记为：</w:t>
+      </w:r>
+    </w:p>
+    <w:p>
+      <w:pPr>
+        <w:pStyle w:val="afffa"/>
+      </w:pPr>
+      <w:r>
+        <w:tab/>
+      </w:r>
+      <w:r>
+        <w:object w:dxaOrig="2960" w:dyaOrig="260" w14:anchorId="2214354C">
+          <v:shape id="_x0000_i1061" type="#_x0000_t75" style="width:148.05pt;height:13.25pt" o:ole="">
+            <v:imagedata r:id="rId83" o:title=""/>
+          </v:shape>
+          <o:OLEObject Type="Embed" ProgID="Equation.DSMT4" ShapeID="_x0000_i1061" DrawAspect="Content" ObjectID="_1644437610" r:id="rId84"/>
+        </w:object>
+      </w:r>
+      <w:r>
+        <w:t xml:space="preserve"> </w:t>
+      </w:r>
+      <w:r>
+        <w:tab/>
+      </w:r>
+      <w:r>
+        <w:fldChar w:fldCharType="begin"/>
+      </w:r>
+      <w:r>
+        <w:instrText xml:space="preserve"> MACROBUTTON MTPlaceRef \* MERGEFORMAT </w:instrText>
+      </w:r>
+      <w:r>
+        <w:fldChar w:fldCharType="begin"/>
+      </w:r>
+      <w:r>
+        <w:instrText xml:space="preserve"> SEQ MTEqn \h \* MERGEFORMAT </w:instrText>
+      </w:r>
+      <w:r>
+        <w:fldChar w:fldCharType="end"/>
+      </w:r>
+      <w:r>
+        <w:instrText>(</w:instrText>
+      </w:r>
+      <w:r>
+        <w:fldChar w:fldCharType="begin"/>
+      </w:r>
+      <w:r>
+        <w:instrText xml:space="preserve"> S</w:instrText>
+      </w:r>
+      <w:r>
+        <w:instrText xml:space="preserve">EQ MTEqn \c \* Arabic \* MERGEFORMAT </w:instrText>
+      </w:r>
+      <w:r>
+        <w:fldChar w:fldCharType="separate"/>
+      </w:r>
+      <w:r>
+        <w:rPr>
+          <w:noProof/>
+        </w:rPr>
+        <w:instrText>10</w:instrText>
+      </w:r>
+      <w:r>
+        <w:rPr>
+          <w:noProof/>
+        </w:rPr>
+        <w:fldChar w:fldCharType="end"/>
+      </w:r>
+      <w:r>
+        <w:instrText>)</w:instrText>
+      </w:r>
+      <w:r>
+        <w:fldChar w:fldCharType="end"/>
+      </w:r>
+    </w:p>
+    <w:p>
+      <w:pPr>
+        <w:pStyle w:val="afff6"/>
+        <w:ind w:firstLineChars="0" w:firstLine="0"/>
+      </w:pPr>
+      <w:r>
+        <w:rPr>
+          <w:rFonts w:hint="eastAsia"/>
+        </w:rPr>
+        <w:t>其中，</w:t>
+      </w:r>
+      <w:r>
+        <w:object w:dxaOrig="180" w:dyaOrig="240" w14:anchorId="5C96143B">
+          <v:shape id="_x0000_i1062" type="#_x0000_t75" style="width:9.2pt;height:12.1pt" o:ole="">
+            <v:imagedata r:id="rId85" o:title=""/>
+          </v:shape>
+          <o:OLEObject Type="Embed" ProgID="Equation.DSMT4" ShapeID="_x0000_i1062" DrawAspect="Content" ObjectID="_1644437611" r:id="rId86"/>
+        </w:object>
+      </w:r>
+      <w:r>
+        <w:rPr>
+          <w:rFonts w:hint="eastAsia"/>
+        </w:rPr>
+        <w:t>表示用于进行特征处理的卷积层的参数，</w:t>
+      </w:r>
+      <w:r>
+        <w:object w:dxaOrig="380" w:dyaOrig="260" w14:anchorId="0EE484C4">
+          <v:shape id="_x0000_i1063" type="#_x0000_t75" style="width:19pt;height:13.25pt" o:ole="">
+            <v:imagedata r:id="rId87" o:title=""/>
+          </v:shape>
+          <o:OLEObject Type="Embed" ProgID="Equation.DSMT4" ShapeID="_x0000_i1063" DrawAspect="Content" ObjectID="_1644437612" r:id="rId88"/>
+        </w:object>
+      </w:r>
+      <w:r>
+        <w:rPr>
+          <w:rFonts w:hint="eastAsia"/>
+        </w:rPr>
+        <w:t>分别为动作优势层、状态值层的参数</w:t>
+      </w:r>
+      <w:r>
+        <w:rPr>
+          <w:rFonts w:hint="eastAsia"/>
+        </w:rPr>
+        <w:t>，</w:t>
+      </w:r>
+      <w:r>
+        <w:object w:dxaOrig="760" w:dyaOrig="260" w14:anchorId="47D446B5">
+          <v:shape id="_x0000_i1064" type="#_x0000_t75" style="width:38pt;height:13.25pt" o:ole="">
+            <v:imagedata r:id="rId89" o:title=""/>
+          </v:shape>
+          <o:OLEObject Type="Embed" ProgID="Equation.DSMT4" ShapeID="_x0000_i1064" DrawAspect="Content" ObjectID="_1644437613" r:id="rId90"/>
+        </w:object>
+      </w:r>
+      <w:r>
+        <w:rPr>
+          <w:rFonts w:hint="eastAsia"/>
+        </w:rPr>
+        <w:t>对应状态值函数，输出为标量，</w:t>
+      </w:r>
+      <w:r>
+        <w:object w:dxaOrig="900" w:dyaOrig="260" w14:anchorId="7C436AFF">
+          <v:shape id="_x0000_i1065" type="#_x0000_t75" style="width:44.95pt;height:13.25pt" o:ole="">
+            <v:imagedata r:id="rId91" o:title=""/>
+          </v:shape>
+          <o:OLEObject Type="Embed" ProgID="Equation.DSMT4" ShapeID="_x0000_i1065" DrawAspect="Content" ObjectID="_1644437614" r:id="rId92"/>
+        </w:object>
+      </w:r>
+      <w:r>
+        <w:rPr>
+          <w:rFonts w:hint="eastAsia"/>
+        </w:rPr>
+        <w:t>对应动作优势函数，输出为矢量，矢量大小对应动作空间的大小。</w:t>
+      </w:r>
+    </w:p>
+    <w:p>
+      <w:pPr>
+        <w:pStyle w:val="afff6"/>
+        <w:ind w:firstLine="364"/>
+      </w:pPr>
+      <w:r>
+        <w:rPr>
+          <w:rFonts w:hint="eastAsia"/>
+        </w:rPr>
+        <w:t>由于</w:t>
+      </w:r>
+      <w:r>
+        <w:rPr>
+          <w:rFonts w:hint="eastAsia"/>
+        </w:rPr>
+        <w:t>网络最后的输出是状态动作值函数</w:t>
+      </w:r>
+      <w:r>
+        <w:rPr>
+          <w:rFonts w:hint="eastAsia"/>
+        </w:rPr>
+        <w:t>Q</w:t>
+      </w:r>
+      <w:r>
+        <w:rPr>
+          <w:rFonts w:hint="eastAsia"/>
+        </w:rPr>
+        <w:t>值，即在公式</w:t>
+      </w:r>
+      <w:r>
+        <w:rPr>
+          <w:rFonts w:hint="eastAsia"/>
+        </w:rPr>
+        <w:t>(</w:t>
+      </w:r>
+      <w:r>
+        <w:t>10)</w:t>
+      </w:r>
+      <w:r>
+        <w:rPr>
+          <w:rFonts w:hint="eastAsia"/>
+        </w:rPr>
+        <w:t>中，状态值函数</w:t>
+      </w:r>
+      <w:r>
+        <w:object w:dxaOrig="200" w:dyaOrig="240" w14:anchorId="0407DEAF">
+          <v:shape id="_x0000_i1066" type="#_x0000_t75" style="width:9.8pt;height:12.1pt" o:ole="">
+            <v:imagedata r:id="rId93" o:title=""/>
+          </v:shape>
+          <o:OLEObject Type="Embed" ProgID="Equation.DSMT4" ShapeID="_x0000_i1066" DrawAspect="Content" ObjectID="_1644437615" r:id="rId94"/>
+        </w:object>
+      </w:r>
+      <w:r>
+        <w:rPr>
+          <w:rFonts w:hint="eastAsia"/>
+        </w:rPr>
+        <w:t>与动作优势函数</w:t>
+      </w:r>
+      <w:r>
+        <w:object w:dxaOrig="200" w:dyaOrig="220" w14:anchorId="3AAA4581">
+          <v:shape id="_x0000_i1067" type="#_x0000_t75" style="width:9.8pt;height:10.95pt" o:ole="">
+            <v:imagedata r:id="rId95" o:title=""/>
+          </v:shape>
+          <o:OLEObject Type="Embed" ProgID="Equation.DSMT4" ShapeID="_x0000_i1067" DrawAspect="Content" ObjectID="_1644437616" r:id="rId96"/>
+        </w:object>
+      </w:r>
+      <w:r>
+        <w:rPr>
+          <w:rFonts w:hint="eastAsia"/>
+        </w:rPr>
+        <w:t>无法被复原</w:t>
+      </w:r>
+      <w:r>
+        <w:rPr>
+          <w:rFonts w:hint="eastAsia"/>
+        </w:rPr>
+        <w:t>，表明</w:t>
+      </w:r>
+      <w:r>
+        <w:object w:dxaOrig="200" w:dyaOrig="240" w14:anchorId="3E44817F">
+          <v:shape id="_x0000_i1068" type="#_x0000_t75" style="width:9.8pt;height:12.1pt" o:ole="">
+            <v:imagedata r:id="rId97" o:title=""/>
+          </v:shape>
+          <o:OLEObject Type="Embed" ProgID="Equation.DSMT4" ShapeID="_x0000_i1068" DrawAspect="Content" ObjectID="_1644437617" r:id="rId98"/>
+        </w:object>
+      </w:r>
+      <w:r>
+        <w:rPr>
+          <w:rFonts w:hint="eastAsia"/>
+        </w:rPr>
+        <w:t>不能反映出状态值</w:t>
+      </w:r>
+      <w:r>
+        <w:rPr>
+          <w:rFonts w:hint="eastAsia"/>
+        </w:rPr>
+        <w:t>，</w:t>
+      </w:r>
+      <w:r>
+        <w:object w:dxaOrig="200" w:dyaOrig="220" w14:anchorId="164A5D9B">
+          <v:shape id="_x0000_i1069" type="#_x0000_t75" style="width:9.8pt;height:10.95pt" o:ole="">
+            <v:imagedata r:id="rId99" o:title=""/>
+          </v:shape>
+          <o:OLEObject Type="Embed" ProgID="Equation.DSMT4" ShapeID="_x0000_i1069" DrawAspect="Content" ObjectID="_1644437618" r:id="rId100"/>
+        </w:object>
+      </w:r>
+      <w:r>
+        <w:rPr>
+          <w:rFonts w:hint="eastAsia"/>
+        </w:rPr>
+        <w:t>不能反映出优势值</w:t>
+      </w:r>
+      <w:r>
+        <w:rPr>
+          <w:rFonts w:hint="eastAsia"/>
+        </w:rPr>
+        <w:t>。</w:t>
+      </w:r>
+    </w:p>
+    <w:p>
+      <w:pPr>
+        <w:pStyle w:val="afff6"/>
+        <w:ind w:firstLine="364"/>
+      </w:pPr>
+      <w:r>
+        <w:rPr>
+          <w:rFonts w:hint="eastAsia"/>
+        </w:rPr>
+        <w:t>因此将动作优势函数的输出矢量和设置为</w:t>
+      </w:r>
+      <w:r>
+        <w:t>0</w:t>
+      </w:r>
+      <w:r>
+        <w:rPr>
+          <w:rFonts w:hint="eastAsia"/>
+        </w:rPr>
+        <w:t>，</w:t>
+      </w:r>
+      <w:r>
+        <w:rPr>
+          <w:rFonts w:hint="eastAsia"/>
+        </w:rPr>
+        <w:t>即：</w:t>
+      </w:r>
+    </w:p>
+    <w:p>
+      <w:pPr>
+        <w:pStyle w:val="afffa"/>
+        <w:ind w:firstLineChars="550" w:firstLine="1002"/>
+      </w:pPr>
+      <w:r>
+        <w:tab/>
+      </w:r>
+      <w:r>
+        <w:t xml:space="preserve"> </w:t>
+      </w:r>
+      <w:r>
+        <w:object w:dxaOrig="3180" w:dyaOrig="360" w14:anchorId="6A035AA5">
+          <v:shape id="_x0000_i1070" type="#_x0000_t75" style="width:156.65pt;height:17.3pt" o:ole="">
+            <v:imagedata r:id="rId101" o:title=""/>
+          </v:shape>
+          <o:OLEObject Type="Embed" ProgID="Equation.DSMT4" ShapeID="_x0000_i1070" DrawAspect="Content" ObjectID="_1644437619" r:id="rId102"/>
+        </w:object>
+      </w:r>
+      <w:r>
+        <w:t xml:space="preserve">  </w:t>
+      </w:r>
+      <w:r>
+        <w:t xml:space="preserve">  </w:t>
+      </w:r>
+      <w:r>
+        <w:fldChar w:fldCharType="begin"/>
+      </w:r>
+      <w:r>
+        <w:instrText xml:space="preserve"> MACROBUTTON MTPlaceRef \* MERGEFORMAT </w:instrText>
+      </w:r>
+      <w:r>
+        <w:fldChar w:fldCharType="begin"/>
+      </w:r>
+      <w:r>
+        <w:instrText xml:space="preserve"> SEQ MTEqn \h \* MERGEFORMAT </w:instrText>
+      </w:r>
+      <w:r>
+        <w:fldChar w:fldCharType="end"/>
+      </w:r>
+      <w:r>
+        <w:instrText>(</w:instrText>
+      </w:r>
+      <w:r>
+        <w:fldChar w:fldCharType="begin"/>
+      </w:r>
+      <w:r>
+        <w:instrText xml:space="preserve"> SEQ MTEqn \c \* Arabic \* MERGEFORMAT </w:instrText>
+      </w:r>
+      <w:r>
+        <w:fldChar w:fldCharType="separate"/>
+      </w:r>
+      <w:r>
+        <w:rPr>
+          <w:noProof/>
+        </w:rPr>
+        <w:instrText>11</w:instrText>
+      </w:r>
+      <w:r>
+        <w:rPr>
+          <w:noProof/>
+        </w:rPr>
+        <w:fldChar w:fldCharType="end"/>
+      </w:r>
+      <w:r>
+        <w:instrText>)</w:instrText>
+      </w:r>
+      <w:r>
+        <w:fldChar w:fldCharType="end"/>
+      </w:r>
+    </w:p>
+    <w:p>
+      <w:pPr>
+        <w:pStyle w:val="afff6"/>
+        <w:ind w:firstLine="364"/>
+      </w:pPr>
+      <w:r>
+        <w:rPr>
+          <w:rFonts w:hint="eastAsia"/>
+        </w:rPr>
+        <w:t>为了提高</w:t>
+      </w:r>
+      <w:r>
+        <w:rPr>
+          <w:rFonts w:hint="eastAsia"/>
+        </w:rPr>
+        <w:t>实际</w:t>
+      </w:r>
+      <w:r>
+        <w:rPr>
+          <w:rFonts w:hint="eastAsia"/>
+        </w:rPr>
+        <w:t>应用的稳定性，更好地反映优势变化以获得最优的行动，将公式</w:t>
+      </w:r>
+      <w:r>
+        <w:rPr>
+          <w:rFonts w:hint="eastAsia"/>
+        </w:rPr>
+        <w:t>(</w:t>
+      </w:r>
+      <w:r>
+        <w:t>11)</w:t>
+      </w:r>
+      <w:r>
+        <w:rPr>
+          <w:rFonts w:hint="eastAsia"/>
+        </w:rPr>
+        <w:t>更改为：</w:t>
+      </w:r>
+    </w:p>
+    <w:p>
+      <w:pPr>
+        <w:pStyle w:val="MTDisplayEquation"/>
+      </w:pPr>
+      <w:r>
+        <w:tab/>
+      </w:r>
+      <w:r>
+        <w:object w:dxaOrig="3460" w:dyaOrig="460" w14:anchorId="7F1425B1">
+          <v:shape id="_x0000_i1071" type="#_x0000_t75" style="width:172.8pt;height:23.05pt" o:ole="">
+            <v:imagedata r:id="rId103" o:title=""/>
+          </v:shape>
+          <o:OLEObject Type="Embed" ProgID="Equation.DSMT4" ShapeID="_x0000_i1071" DrawAspect="Content" ObjectID="_1644437620" r:id="rId104"/>
+        </w:object>
+      </w:r>
+      <w:r>
+        <w:t xml:space="preserve"> </w:t>
+      </w:r>
+      <w:r>
+        <w:tab/>
+      </w:r>
+      <w:r>
+        <w:fldChar w:fldCharType="begin"/>
+      </w:r>
+      <w:r>
+        <w:instrText xml:space="preserve"> MACROBUTTON MTPlaceRef \* MERGEFORMAT </w:instrText>
+      </w:r>
+      <w:r>
+        <w:fldChar w:fldCharType="begin"/>
+      </w:r>
+      <w:r>
+        <w:instrText xml:space="preserve"> SEQ MTEqn \h \* MERGEFORMAT </w:instrText>
+      </w:r>
+      <w:r>
+        <w:fldChar w:fldCharType="end"/>
+      </w:r>
+      <w:r>
+        <w:instrText>(</w:instrText>
+      </w:r>
+      <w:r>
+        <w:fldChar w:fldCharType="begin"/>
+      </w:r>
+      <w:r>
+        <w:instrText xml:space="preserve"> SEQ MTEqn \c \* Arabic \* MERGEFORMAT </w:instrText>
+      </w:r>
+      <w:r>
+        <w:fldChar w:fldCharType="separate"/>
+      </w:r>
+      <w:r>
+        <w:rPr>
+          <w:noProof/>
+        </w:rPr>
+        <w:instrText>12</w:instrText>
+      </w:r>
+      <w:r>
+        <w:rPr>
+          <w:noProof/>
+        </w:rPr>
+        <w:fldChar w:fldCharType="end"/>
+      </w:r>
+      <w:r>
+        <w:instrText>)</w:instrText>
+      </w:r>
+      <w:r>
+        <w:fldChar w:fldCharType="end"/>
+      </w:r>
+    </w:p>
+    <w:p>
+      <w:pPr>
+        <w:pStyle w:val="afff6"/>
+        <w:ind w:firstLine="364"/>
+      </w:pPr>
+      <w:r>
+        <w:rPr>
+          <w:rFonts w:hint="eastAsia"/>
+        </w:rPr>
+        <w:t>因此，</w:t>
+      </w:r>
+      <w:r>
+        <w:rPr>
+          <w:rFonts w:hint="eastAsia"/>
+        </w:rPr>
+        <w:t>竞争网络结构能在无监督的情况下，自动地分别对状态价值函数</w:t>
+      </w:r>
+      <w:r>
+        <w:object w:dxaOrig="200" w:dyaOrig="240" w14:anchorId="2E7E11DE">
+          <v:shape id="_x0000_i1072" type="#_x0000_t75" style="width:9.8pt;height:12.1pt" o:ole="">
+            <v:imagedata r:id="rId105" o:title=""/>
+          </v:shape>
+          <o:OLEObject Type="Embed" ProgID="Equation.DSMT4" ShapeID="_x0000_i1072" DrawAspect="Content" ObjectID="_1644437621" r:id="rId106"/>
+        </w:object>
+      </w:r>
+      <w:r>
+        <w:rPr>
+          <w:rFonts w:hint="eastAsia"/>
+        </w:rPr>
+        <w:t>与动作优势函数</w:t>
+      </w:r>
+      <w:r>
+        <w:object w:dxaOrig="200" w:dyaOrig="220" w14:anchorId="3580396E">
+          <v:shape id="_x0000_i1073" type="#_x0000_t75" style="width:9.8pt;height:10.95pt" o:ole="">
+            <v:imagedata r:id="rId107" o:title=""/>
+          </v:shape>
+          <o:OLEObject Type="Embed" ProgID="Equation.DSMT4" ShapeID="_x0000_i1073" DrawAspect="Content" ObjectID="_1644437622" r:id="rId108"/>
+        </w:object>
+      </w:r>
+      <w:r>
+        <w:rPr>
+          <w:rFonts w:hint="eastAsia"/>
+        </w:rPr>
+        <w:t>产生近似预估。更具体地说，竞争结构不需要了解每个状态对应每个动作的价值，也能决定哪些状态是有价值的。</w:t>
+      </w:r>
+    </w:p>
+    <w:p>
+      <w:pPr>
+        <w:pStyle w:val="1"/>
+      </w:pPr>
+      <w:r>
+        <w:rPr>
+          <w:rFonts w:hint="eastAsia"/>
+        </w:rPr>
+        <w:t>动态噪声模型</w:t>
+      </w:r>
+    </w:p>
+    <w:p>
+      <w:pPr>
+        <w:pStyle w:val="2"/>
+      </w:pPr>
+      <w:r>
+        <w:rPr>
+          <w:rFonts w:hint="eastAsia"/>
+          <w:i/>
+          <w:iCs/>
+        </w:rPr>
+        <w:t>ε</w:t>
+      </w:r>
+      <w:r>
+        <w:rPr>
+          <w:rFonts w:hint="eastAsia"/>
+        </w:rPr>
+        <w:t>-greedy</w:t>
+      </w:r>
+      <w:r>
+        <w:rPr>
+          <w:rFonts w:hint="eastAsia"/>
+        </w:rPr>
+        <w:t>策略</w:t>
+      </w:r>
+    </w:p>
+    <w:p>
+      <w:pPr>
+        <w:pStyle w:val="afff6"/>
+        <w:ind w:firstLine="364"/>
+      </w:pPr>
+      <w:r>
+        <w:rPr>
+          <w:rFonts w:hint="eastAsia"/>
+        </w:rPr>
+        <w:t>在</w:t>
+      </w:r>
+      <w:r>
+        <w:rPr>
+          <w:i/>
+          <w:iCs/>
+        </w:rPr>
+        <w:t>Q</w:t>
+      </w:r>
+      <w:r>
+        <w:rPr>
+          <w:rFonts w:hint="eastAsia"/>
+        </w:rPr>
+        <w:t>-</w:t>
+      </w:r>
+      <w:r>
+        <w:t>L</w:t>
+      </w:r>
+      <w:r>
+        <w:rPr>
+          <w:rFonts w:hint="eastAsia"/>
+        </w:rPr>
+        <w:t>earning</w:t>
+      </w:r>
+      <w:r>
+        <w:rPr>
+          <w:rFonts w:hint="eastAsia"/>
+        </w:rPr>
+        <w:t>算法中，智能体获得最优动作的策略是选取最大</w:t>
+      </w:r>
+      <w:r>
+        <w:rPr>
+          <w:rFonts w:hint="eastAsia"/>
+        </w:rPr>
+        <w:t>Q</w:t>
+      </w:r>
+      <w:r>
+        <w:rPr>
+          <w:rFonts w:hint="eastAsia"/>
+        </w:rPr>
+        <w:t>值对应的动作，但在训练初期的阶段，智能体对环境</w:t>
+      </w:r>
+      <w:r>
+        <w:rPr>
+          <w:rFonts w:hint="eastAsia"/>
+        </w:rPr>
+        <w:t>了解的信息较少</w:t>
+      </w:r>
+      <w:r>
+        <w:rPr>
+          <w:rFonts w:hint="eastAsia"/>
+        </w:rPr>
+        <w:t>，获得的</w:t>
+      </w:r>
+      <w:r>
+        <w:rPr>
+          <w:rFonts w:hint="eastAsia"/>
+        </w:rPr>
+        <w:t>Q</w:t>
+      </w:r>
+      <w:r>
+        <w:rPr>
+          <w:rFonts w:hint="eastAsia"/>
+        </w:rPr>
+        <w:t>值并不能准确的反映最优的动作</w:t>
+      </w:r>
+      <w:r>
+        <w:rPr>
+          <w:rFonts w:hint="eastAsia"/>
+        </w:rPr>
+        <w:t>，影响训练表现。</w:t>
+      </w:r>
+    </w:p>
+    <w:p>
+      <w:pPr>
+        <w:pStyle w:val="afff6"/>
+        <w:ind w:firstLine="364"/>
+      </w:pPr>
+      <w:r>
+        <w:rPr>
+          <w:rFonts w:hint="eastAsia"/>
+        </w:rPr>
+        <w:t>因此，需要在探索过程中加入一定随机性，即</w:t>
+      </w:r>
+      <w:r>
+        <w:rPr>
+          <w:rFonts w:hint="eastAsia"/>
+          <w:i/>
+          <w:iCs/>
+        </w:rPr>
+        <w:t>ε</w:t>
+      </w:r>
+      <w:r>
+        <w:rPr>
+          <w:rFonts w:hint="eastAsia"/>
+        </w:rPr>
+        <w:t>-greedy</w:t>
+      </w:r>
+      <w:r>
+        <w:rPr>
+          <w:rFonts w:hint="eastAsia"/>
+        </w:rPr>
+        <w:t>策略</w:t>
+      </w:r>
+      <w:r>
+        <w:rPr>
+          <w:rFonts w:hint="eastAsia"/>
+        </w:rPr>
+        <w:t>，</w:t>
+      </w:r>
+      <w:r>
+        <w:rPr>
+          <w:rFonts w:hint="eastAsia"/>
+        </w:rPr>
+        <w:t>在动作空间中</w:t>
+      </w:r>
+      <w:r>
+        <w:rPr>
+          <w:rFonts w:hint="eastAsia"/>
+        </w:rPr>
+        <w:t>引入参数</w:t>
+      </w:r>
+      <w:r>
+        <w:object w:dxaOrig="880" w:dyaOrig="260" w14:anchorId="7521E902">
+          <v:shape id="_x0000_i1074" type="#_x0000_t75" style="width:43.8pt;height:13.25pt" o:ole="">
+            <v:imagedata r:id="rId109" o:title=""/>
+          </v:shape>
+          <o:OLEObject Type="Embed" ProgID="Equation.DSMT4" ShapeID="_x0000_i1074" DrawAspect="Content" ObjectID="_1644437623" r:id="rId110"/>
+        </w:object>
+      </w:r>
+      <w:r>
+        <w:rPr>
+          <w:rFonts w:hint="eastAsia"/>
+        </w:rPr>
+        <w:t>，在</w:t>
+      </w:r>
+      <w:r>
+        <w:object w:dxaOrig="180" w:dyaOrig="200" w14:anchorId="7F26C4B6">
+          <v:shape id="_x0000_i1075" type="#_x0000_t75" style="width:9.2pt;height:9.8pt" o:ole="">
+            <v:imagedata r:id="rId111" o:title=""/>
+          </v:shape>
+          <o:OLEObject Type="Embed" ProgID="Equation.DSMT4" ShapeID="_x0000_i1075" DrawAspect="Content" ObjectID="_1644437624" r:id="rId112"/>
+        </w:object>
+      </w:r>
+      <w:r>
+        <w:rPr>
+          <w:rFonts w:hint="eastAsia"/>
+        </w:rPr>
+        <w:t>概率下</w:t>
+      </w:r>
+      <w:r>
+        <w:rPr>
+          <w:rFonts w:hint="eastAsia"/>
+        </w:rPr>
+        <w:t>，智能体会随机选择动作，能在面对未知环境时，收集到更多信息。</w:t>
+      </w:r>
+      <w:r>
+        <w:rPr>
+          <w:rFonts w:hint="eastAsia"/>
+        </w:rPr>
+        <w:t>而随着训练时间进行，智能体获取到较多的环境信息，概率</w:t>
+      </w:r>
+      <w:r>
+        <w:object w:dxaOrig="180" w:dyaOrig="200" w14:anchorId="6127DE48">
+          <v:shape id="_x0000_i1076" type="#_x0000_t75" style="width:9.2pt;height:9.8pt" o:ole="">
+            <v:imagedata r:id="rId113" o:title=""/>
+          </v:shape>
+          <o:OLEObject Type="Embed" ProgID="Equation.DSMT4" ShapeID="_x0000_i1076" DrawAspect="Content" ObjectID="_1644437625" r:id="rId114"/>
+        </w:object>
+      </w:r>
+      <w:r>
+        <w:rPr>
+          <w:rFonts w:hint="eastAsia"/>
+        </w:rPr>
+        <w:t>单调</w:t>
+      </w:r>
+      <w:r>
+        <w:rPr>
+          <w:rFonts w:hint="eastAsia"/>
+        </w:rPr>
+        <w:t>衰减</w:t>
+      </w:r>
+      <w:r>
+        <w:rPr>
+          <w:rFonts w:hint="eastAsia"/>
+        </w:rPr>
+        <w:t>到一个固定值</w:t>
+      </w:r>
+      <w:r>
+        <w:rPr>
+          <w:rFonts w:hint="eastAsia"/>
+        </w:rPr>
+        <w:t>，</w:t>
+      </w:r>
+      <w:r>
+        <w:rPr>
+          <w:rFonts w:hint="eastAsia"/>
+        </w:rPr>
+        <w:t>从而</w:t>
+      </w:r>
+      <w:r>
+        <w:rPr>
+          <w:rFonts w:hint="eastAsia"/>
+        </w:rPr>
+        <w:t>减少智能体随机选取动作的可能性。</w:t>
+      </w:r>
+    </w:p>
+    <w:p>
+      <w:pPr>
+        <w:pStyle w:val="2"/>
+      </w:pPr>
+      <w:r>
+        <w:rPr>
+          <w:rFonts w:hint="eastAsia"/>
+        </w:rPr>
+        <w:t>参数空间噪声</w:t>
+      </w:r>
+    </w:p>
+    <w:p>
+      <w:pPr>
+        <w:pStyle w:val="afff6"/>
+        <w:ind w:firstLine="364"/>
+      </w:pPr>
+      <w:r>
+        <w:rPr>
+          <w:rFonts w:hint="eastAsia"/>
+        </w:rPr>
+        <w:t>考虑在神经网络中加入</w:t>
+      </w:r>
+      <w:r>
+        <w:rPr>
+          <w:rFonts w:hint="eastAsia"/>
+        </w:rPr>
+        <w:t>高斯</w:t>
+      </w:r>
+      <w:r>
+        <w:rPr>
+          <w:rFonts w:hint="eastAsia"/>
+        </w:rPr>
+        <w:t>噪声</w:t>
+      </w:r>
+      <w:r>
+        <w:rPr>
+          <w:rFonts w:hint="eastAsia"/>
+        </w:rPr>
+        <w:t>作为</w:t>
+      </w:r>
+      <w:r>
+        <w:rPr>
+          <w:rFonts w:hint="eastAsia"/>
+        </w:rPr>
+        <w:t>参数，</w:t>
+      </w:r>
+      <w:r>
+        <w:rPr>
+          <w:rFonts w:hint="eastAsia"/>
+        </w:rPr>
+        <w:t>与</w:t>
+      </w:r>
+      <w:r>
+        <w:rPr>
+          <w:rFonts w:hint="eastAsia"/>
+          <w:i/>
+          <w:iCs/>
+        </w:rPr>
+        <w:t>ε</w:t>
+      </w:r>
+      <w:r>
+        <w:rPr>
+          <w:rFonts w:hint="eastAsia"/>
+        </w:rPr>
+        <w:t>-greedy</w:t>
+      </w:r>
+      <w:r>
+        <w:rPr>
+          <w:rFonts w:hint="eastAsia"/>
+        </w:rPr>
+        <w:t>策略不同的是，建立噪声分布，从分布中取样后注入到其他可训</w:t>
+      </w:r>
+      <w:r>
+        <w:rPr>
+          <w:rFonts w:hint="eastAsia"/>
+        </w:rPr>
+        <w:lastRenderedPageBreak/>
+        <w:t>练的参数中，在神经网络中引起扰动，同样利用梯度下降进行参数学习。</w:t>
+      </w:r>
+      <w:r>
+        <w:rPr>
+          <w:rFonts w:hint="eastAsia"/>
+        </w:rPr>
+        <w:t>而</w:t>
+      </w:r>
+      <w:r>
+        <w:rPr>
+          <w:rFonts w:hint="eastAsia"/>
+          <w:i/>
+          <w:iCs/>
+        </w:rPr>
+        <w:t>ε</w:t>
+      </w:r>
+      <w:r>
+        <w:rPr>
+          <w:rFonts w:hint="eastAsia"/>
+        </w:rPr>
+        <w:t>-greedy</w:t>
+      </w:r>
+      <w:r>
+        <w:rPr>
+          <w:rFonts w:hint="eastAsia"/>
+        </w:rPr>
+        <w:t>策略</w:t>
+      </w:r>
+      <w:r>
+        <w:rPr>
+          <w:rFonts w:hint="eastAsia"/>
+        </w:rPr>
+        <w:t>在动作空间加入噪声，并不会影响网络输出，且</w:t>
+      </w:r>
+      <w:r>
+        <w:rPr>
+          <w:rFonts w:hint="eastAsia"/>
+        </w:rPr>
+        <w:t>参数</w:t>
+      </w:r>
+      <w:r>
+        <w:object w:dxaOrig="180" w:dyaOrig="200" w14:anchorId="74BF3788">
+          <v:shape id="_x0000_i1077" type="#_x0000_t75" style="width:9.2pt;height:9.8pt" o:ole="">
+            <v:imagedata r:id="rId115" o:title=""/>
+          </v:shape>
+          <o:OLEObject Type="Embed" ProgID="Equation.DSMT4" ShapeID="_x0000_i1077" DrawAspect="Content" ObjectID="_1644437626" r:id="rId116"/>
+        </w:object>
+      </w:r>
+      <w:r>
+        <w:rPr>
+          <w:rFonts w:hint="eastAsia"/>
+        </w:rPr>
+        <w:t>若</w:t>
+      </w:r>
+      <w:r>
+        <w:rPr>
+          <w:rFonts w:hint="eastAsia"/>
+        </w:rPr>
+        <w:t>下降过快，则</w:t>
+      </w:r>
+      <w:r>
+        <w:rPr>
+          <w:rFonts w:hint="eastAsia"/>
+        </w:rPr>
+        <w:t>未必能保证</w:t>
+      </w:r>
+      <w:r>
+        <w:rPr>
+          <w:rFonts w:hint="eastAsia"/>
+        </w:rPr>
+        <w:t>智能体</w:t>
+      </w:r>
+      <w:r>
+        <w:rPr>
+          <w:rFonts w:hint="eastAsia"/>
+        </w:rPr>
+        <w:t>学习到最优</w:t>
+      </w:r>
+      <w:r>
+        <w:rPr>
+          <w:rFonts w:hint="eastAsia"/>
+        </w:rPr>
+        <w:t>策略</w:t>
+      </w:r>
+      <w:r>
+        <w:rPr>
+          <w:rFonts w:hint="eastAsia"/>
+        </w:rPr>
+        <w:t>。</w:t>
+      </w:r>
+    </w:p>
+    <w:p>
+      <w:pPr>
+        <w:pStyle w:val="afff6"/>
+        <w:ind w:firstLine="364"/>
+      </w:pPr>
+      <w:r>
+        <w:rPr>
+          <w:rFonts w:hint="eastAsia"/>
+        </w:rPr>
+        <w:t>对有</w:t>
+      </w:r>
+      <w:r>
+        <w:object w:dxaOrig="200" w:dyaOrig="220" w14:anchorId="577A13F4">
+          <v:shape id="_x0000_i1078" type="#_x0000_t75" style="width:9.8pt;height:10.95pt" o:ole="">
+            <v:imagedata r:id="rId117" o:title=""/>
+          </v:shape>
+          <o:OLEObject Type="Embed" ProgID="Equation.DSMT4" ShapeID="_x0000_i1078" DrawAspect="Content" ObjectID="_1644437627" r:id="rId118"/>
+        </w:object>
+      </w:r>
+      <w:r>
+        <w:rPr>
+          <w:rFonts w:hint="eastAsia"/>
+        </w:rPr>
+        <w:t>个输入和</w:t>
+      </w:r>
+      <w:r>
+        <w:object w:dxaOrig="180" w:dyaOrig="220" w14:anchorId="46278308">
+          <v:shape id="_x0000_i1079" type="#_x0000_t75" style="width:9.2pt;height:10.95pt" o:ole="">
+            <v:imagedata r:id="rId119" o:title=""/>
+          </v:shape>
+          <o:OLEObject Type="Embed" ProgID="Equation.DSMT4" ShapeID="_x0000_i1079" DrawAspect="Content" ObjectID="_1644437628" r:id="rId120"/>
+        </w:object>
+      </w:r>
+      <w:r>
+        <w:rPr>
+          <w:rFonts w:hint="eastAsia"/>
+        </w:rPr>
+        <w:t>个输出的</w:t>
+      </w:r>
+      <w:r>
+        <w:rPr>
+          <w:rFonts w:hint="eastAsia"/>
+        </w:rPr>
+        <w:t>线性单元可表示为：</w:t>
+      </w:r>
+    </w:p>
+    <w:p>
+      <w:pPr>
+        <w:pStyle w:val="MTDisplayEquation"/>
+      </w:pPr>
+      <w:r>
+        <w:tab/>
+      </w:r>
+      <w:r>
+        <w:object w:dxaOrig="980" w:dyaOrig="260" w14:anchorId="23A95FE2">
+          <v:shape id="_x0000_i1080" type="#_x0000_t75" style="width:48.95pt;height:13.25pt" o:ole="">
+            <v:imagedata r:id="rId121" o:title=""/>
+          </v:shape>
+          <o:OLEObject Type="Embed" ProgID="Equation.DSMT4" ShapeID="_x0000_i1080" DrawAspect="Content" ObjectID="_1644437629" r:id="rId122"/>
+        </w:object>
+      </w:r>
+      <w:r>
+        <w:t xml:space="preserve"> </w:t>
+      </w:r>
+      <w:r>
+        <w:tab/>
+      </w:r>
+      <w:r>
+        <w:fldChar w:fldCharType="begin"/>
+      </w:r>
+      <w:r>
+        <w:instrText xml:space="preserve"> MACROBUTTON MTPlaceRef \* MERGEFORMAT </w:instrText>
+      </w:r>
+      <w:r>
+        <w:fldChar w:fldCharType="begin"/>
+      </w:r>
+      <w:r>
+        <w:instrText xml:space="preserve"> SEQ MTEqn \h \* MERGEFORMAT </w:instrText>
+      </w:r>
+      <w:r>
+        <w:fldChar w:fldCharType="end"/>
+      </w:r>
+      <w:r>
+        <w:instrText>(</w:instrText>
+      </w:r>
+      <w:r>
+        <w:fldChar w:fldCharType="begin"/>
+      </w:r>
+      <w:r>
+        <w:instrText xml:space="preserve"> SEQ MTEqn \c \* Arabic \* MERGEFORMAT </w:instrText>
+      </w:r>
+      <w:r>
+        <w:fldChar w:fldCharType="separate"/>
+      </w:r>
+      <w:r>
+        <w:rPr>
+          <w:noProof/>
+        </w:rPr>
+        <w:instrText>13</w:instrText>
+      </w:r>
+      <w:r>
+        <w:rPr>
+          <w:noProof/>
+        </w:rPr>
+        <w:fldChar w:fldCharType="end"/>
+      </w:r>
+      <w:r>
+        <w:instrText>)</w:instrText>
+      </w:r>
+      <w:r>
+        <w:fldChar w:fldCharType="end"/>
+      </w:r>
+    </w:p>
+    <w:p>
+      <w:r>
+        <w:rPr>
+          <w:rFonts w:hint="eastAsia"/>
+        </w:rPr>
+        <w:t>其中</w:t>
+      </w:r>
+      <w:r>
+        <w:rPr>
+          <w:rFonts w:hint="eastAsia"/>
+        </w:rPr>
+        <w:t>，</w:t>
+      </w:r>
+      <w:r>
+        <w:object w:dxaOrig="680" w:dyaOrig="260" w14:anchorId="12DD8119">
+          <v:shape id="_x0000_i1081" type="#_x0000_t75" style="width:34pt;height:13.25pt" o:ole="">
+            <v:imagedata r:id="rId123" o:title=""/>
+          </v:shape>
+          <o:OLEObject Type="Embed" ProgID="Equation.DSMT4" ShapeID="_x0000_i1081" DrawAspect="Content" ObjectID="_1644437630" r:id="rId124"/>
+        </w:object>
+      </w:r>
+      <w:r>
+        <w:rPr>
+          <w:rFonts w:hint="eastAsia"/>
+        </w:rPr>
+        <w:t>对应输入向量，</w:t>
+      </w:r>
+      <w:r>
+        <w:object w:dxaOrig="660" w:dyaOrig="279" w14:anchorId="08F5919B">
+          <v:shape id="_x0000_i1082" type="#_x0000_t75" style="width:32.85pt;height:13.8pt" o:ole="">
+            <v:imagedata r:id="rId125" o:title=""/>
+          </v:shape>
+          <o:OLEObject Type="Embed" ProgID="Equation.DSMT4" ShapeID="_x0000_i1082" DrawAspect="Content" ObjectID="_1644437631" r:id="rId126"/>
+        </w:object>
+      </w:r>
+      <w:r>
+        <w:rPr>
+          <w:rFonts w:hint="eastAsia"/>
+        </w:rPr>
+        <w:t>对应输出向量，</w:t>
+      </w:r>
+      <w:r>
+        <w:object w:dxaOrig="720" w:dyaOrig="260" w14:anchorId="6887CE77">
+          <v:shape id="_x0000_i1083" type="#_x0000_t75" style="width:36.3pt;height:13.25pt" o:ole="">
+            <v:imagedata r:id="rId127" o:title=""/>
+          </v:shape>
+          <o:OLEObject Type="Embed" ProgID="Equation.DSMT4" ShapeID="_x0000_i1083" DrawAspect="Content" ObjectID="_1644437632" r:id="rId128"/>
+        </w:object>
+      </w:r>
+      <w:r>
+        <w:rPr>
+          <w:rFonts w:hint="eastAsia"/>
+        </w:rPr>
+        <w:t>对应隐藏层的参数，</w:t>
+      </w:r>
+      <w:r>
+        <w:object w:dxaOrig="639" w:dyaOrig="260" w14:anchorId="11674EF4">
+          <v:shape id="_x0000_i1084" type="#_x0000_t75" style="width:32.25pt;height:13.25pt" o:ole="">
+            <v:imagedata r:id="rId129" o:title=""/>
+          </v:shape>
+          <o:OLEObject Type="Embed" ProgID="Equation.DSMT4" ShapeID="_x0000_i1084" DrawAspect="Content" ObjectID="_1644437633" r:id="rId130"/>
+        </w:object>
+      </w:r>
+      <w:r>
+        <w:rPr>
+          <w:rFonts w:hint="eastAsia"/>
+        </w:rPr>
+        <w:t>对应偏置值</w:t>
+      </w:r>
+      <w:r>
+        <w:rPr>
+          <w:rFonts w:hint="eastAsia"/>
+        </w:rPr>
+        <w:t>。</w:t>
+      </w:r>
+    </w:p>
+    <w:p>
+      <w:pPr>
+        <w:pStyle w:val="afffa"/>
+      </w:pPr>
+      <w:r>
+        <w:rPr>
+          <w:rFonts w:hint="eastAsia"/>
+        </w:rPr>
+        <w:t>将</w:t>
+      </w:r>
+      <w:r>
+        <w:object w:dxaOrig="220" w:dyaOrig="200" w14:anchorId="1861B707">
+          <v:shape id="_x0000_i1085" type="#_x0000_t75" style="width:10.95pt;height:9.8pt" o:ole="">
+            <v:imagedata r:id="rId131" o:title=""/>
+          </v:shape>
+          <o:OLEObject Type="Embed" ProgID="Equation.DSMT4" ShapeID="_x0000_i1085" DrawAspect="Content" ObjectID="_1644437634" r:id="rId132"/>
+        </w:object>
+      </w:r>
+      <w:r>
+        <w:rPr>
+          <w:rFonts w:hint="eastAsia"/>
+        </w:rPr>
+        <w:t>表示为一个分布，</w:t>
+      </w:r>
+      <w:r>
+        <w:rPr>
+          <w:rFonts w:hint="eastAsia"/>
+        </w:rPr>
+        <w:t>记为</w:t>
+      </w:r>
+      <w:r>
+        <w:object w:dxaOrig="1200" w:dyaOrig="360" w14:anchorId="6EBA67B4">
+          <v:shape id="_x0000_i1086" type="#_x0000_t75" style="width:51.25pt;height:15.55pt" o:ole="">
+            <v:imagedata r:id="rId133" o:title=""/>
+          </v:shape>
+          <o:OLEObject Type="Embed" ProgID="Equation.DSMT4" ShapeID="_x0000_i1086" DrawAspect="Content" ObjectID="_1644437635" r:id="rId134"/>
+        </w:object>
+      </w:r>
+      <w:r>
+        <w:rPr>
+          <w:rFonts w:hint="eastAsia"/>
+        </w:rPr>
+        <w:t>，建立噪声</w:t>
+      </w:r>
+      <w:r>
+        <w:rPr>
+          <w:rFonts w:hint="eastAsia"/>
+        </w:rPr>
+        <w:t>分布</w:t>
+      </w:r>
+      <w:r>
+        <w:t xml:space="preserve"> </w:t>
+      </w:r>
+      <w:r>
+        <w:object w:dxaOrig="920" w:dyaOrig="279" w14:anchorId="48D998C7">
+          <v:shape id="_x0000_i1087" type="#_x0000_t75" style="width:43.2pt;height:13.25pt" o:ole="">
+            <v:imagedata r:id="rId135" o:title=""/>
+          </v:shape>
+          <o:OLEObject Type="Embed" ProgID="Equation.DSMT4" ShapeID="_x0000_i1087" DrawAspect="Content" ObjectID="_1644437636" r:id="rId136"/>
+        </w:object>
+      </w:r>
+      <w:r>
+        <w:rPr>
+          <w:rFonts w:hint="eastAsia"/>
+        </w:rPr>
+        <w:t>，从噪声分布中采样，则：</w:t>
+      </w:r>
+    </w:p>
+    <w:p>
+      <w:pPr>
+        <w:pStyle w:val="MTDisplayEquation"/>
+      </w:pPr>
+      <w:r>
+        <w:tab/>
+      </w:r>
+      <w:r>
+        <w:object w:dxaOrig="1380" w:dyaOrig="279" w14:anchorId="23A87BFA">
+          <v:shape id="_x0000_i1088" type="#_x0000_t75" style="width:69.1pt;height:13.8pt" o:ole="">
+            <v:imagedata r:id="rId137" o:title=""/>
+          </v:shape>
+          <o:OLEObject Type="Embed" ProgID="Equation.DSMT4" ShapeID="_x0000_i1088" DrawAspect="Content" ObjectID="_1644437637" r:id="rId138"/>
+        </w:object>
+      </w:r>
+      <w:r>
+        <w:t xml:space="preserve"> </w:t>
+      </w:r>
+      <w:r>
+        <w:tab/>
+      </w:r>
+      <w:r>
+        <w:fldChar w:fldCharType="begin"/>
+      </w:r>
+      <w:r>
+        <w:instrText xml:space="preserve"> MACROBUTTON MTPlaceRef \* MERGEFORMAT </w:instrText>
+      </w:r>
+      <w:r>
+        <w:fldChar w:fldCharType="begin"/>
+      </w:r>
+      <w:r>
+        <w:instrText xml:space="preserve"> SEQ MTEqn \h \* MERGEFORMAT </w:instrText>
+      </w:r>
+      <w:r>
+        <w:fldChar w:fldCharType="end"/>
+      </w:r>
+      <w:r>
+        <w:instrText>(</w:instrText>
+      </w:r>
+      <w:r>
+        <w:fldChar w:fldCharType="begin"/>
+      </w:r>
+      <w:r>
+        <w:instrText xml:space="preserve"> SEQ MTEqn \c \* Arabic \* MERGEFORMAT </w:instrText>
+      </w:r>
+      <w:r>
+        <w:fldChar w:fldCharType="separate"/>
+      </w:r>
+      <w:r>
+        <w:rPr>
+          <w:noProof/>
+        </w:rPr>
+        <w:instrText>14</w:instrText>
+      </w:r>
+      <w:r>
+        <w:rPr>
+          <w:noProof/>
+        </w:rPr>
+        <w:fldChar w:fldCharType="end"/>
+      </w:r>
+      <w:r>
+        <w:instrText>)</w:instrText>
+      </w:r>
+      <w:r>
+        <w:fldChar w:fldCharType="end"/>
+      </w:r>
+    </w:p>
+    <w:p>
+      <w:pPr>
+        <w:pStyle w:val="afff6"/>
+        <w:ind w:firstLineChars="0" w:firstLine="0"/>
+      </w:pPr>
+      <w:r>
+        <w:rPr>
+          <w:rFonts w:hint="eastAsia"/>
+        </w:rPr>
+        <w:t>其中，</w:t>
+      </w:r>
+      <w:r>
+        <w:object w:dxaOrig="800" w:dyaOrig="279" w14:anchorId="278C2251">
+          <v:shape id="_x0000_i1089" type="#_x0000_t75" style="width:39.75pt;height:13.8pt" o:ole="">
+            <v:imagedata r:id="rId139" o:title=""/>
+          </v:shape>
+          <o:OLEObject Type="Embed" ProgID="Equation.DSMT4" ShapeID="_x0000_i1089" DrawAspect="Content" ObjectID="_1644437638" r:id="rId140"/>
+        </w:object>
+      </w:r>
+      <w:r>
+        <w:rPr>
+          <w:rFonts w:hint="eastAsia"/>
+        </w:rPr>
+        <w:t>对应均值，</w:t>
+      </w:r>
+      <w:r>
+        <w:object w:dxaOrig="800" w:dyaOrig="240" w14:anchorId="1ED7FCE1">
+          <v:shape id="_x0000_i1090" type="#_x0000_t75" style="width:39.75pt;height:12.1pt" o:ole="">
+            <v:imagedata r:id="rId141" o:title=""/>
+          </v:shape>
+          <o:OLEObject Type="Embed" ProgID="Equation.DSMT4" ShapeID="_x0000_i1090" DrawAspect="Content" ObjectID="_1644437639" r:id="rId142"/>
+        </w:object>
+      </w:r>
+      <w:r>
+        <w:rPr>
+          <w:rFonts w:hint="eastAsia"/>
+        </w:rPr>
+        <w:t>对应方差，同理对偏置值做同样改动，则线性单元可表示为：</w:t>
+      </w:r>
+    </w:p>
+    <w:p>
+      <w:pPr>
+        <w:pStyle w:val="MTDisplayEquation"/>
+      </w:pPr>
+      <w:r>
+        <w:tab/>
+      </w:r>
+      <w:r>
+        <w:object w:dxaOrig="2700" w:dyaOrig="360" w14:anchorId="3CD0004A">
+          <v:shape id="_x0000_i1091" type="#_x0000_t75" style="width:134.8pt;height:17.85pt" o:ole="">
+            <v:imagedata r:id="rId143" o:title=""/>
+          </v:shape>
+          <o:OLEObject Type="Embed" ProgID="Equation.DSMT4" ShapeID="_x0000_i1091" DrawAspect="Content" ObjectID="_1644437640" r:id="rId144"/>
+        </w:object>
+      </w:r>
+      <w:r>
+        <w:t xml:space="preserve"> </w:t>
+      </w:r>
+      <w:r>
+        <w:tab/>
+      </w:r>
+      <w:r>
+        <w:fldChar w:fldCharType="begin"/>
+      </w:r>
+      <w:r>
+        <w:instrText xml:space="preserve"> MACROBUTTON MTPlaceRef \* MERGEFORMAT </w:instrText>
+      </w:r>
+      <w:r>
+        <w:fldChar w:fldCharType="begin"/>
+      </w:r>
+      <w:r>
+        <w:instrText xml:space="preserve"> SEQ MTEqn \h \* MERGEFORMAT </w:instrText>
+      </w:r>
+      <w:r>
+        <w:fldChar w:fldCharType="end"/>
+      </w:r>
+      <w:r>
+        <w:instrText>(</w:instrText>
+      </w:r>
+      <w:r>
+        <w:fldChar w:fldCharType="begin"/>
+      </w:r>
+      <w:r>
+        <w:instrText xml:space="preserve"> SEQ MTEqn \c \* Arabic \* MERGEFORMAT </w:instrText>
+      </w:r>
+      <w:r>
+        <w:fldChar w:fldCharType="separate"/>
+      </w:r>
+      <w:r>
+        <w:rPr>
+          <w:noProof/>
+        </w:rPr>
+        <w:instrText>15</w:instrText>
+      </w:r>
+      <w:r>
+        <w:rPr>
+          <w:noProof/>
+        </w:rPr>
+        <w:fldChar w:fldCharType="end"/>
+      </w:r>
+      <w:r>
+        <w:instrText>)</w:instrText>
+      </w:r>
+      <w:r>
+        <w:fldChar w:fldCharType="end"/>
+      </w:r>
+    </w:p>
+    <w:p>
+      <w:pPr>
+        <w:pStyle w:val="afff6"/>
+        <w:ind w:firstLine="364"/>
+      </w:pPr>
+      <w:r>
+        <w:rPr>
+          <w:rFonts w:hint="eastAsia"/>
+        </w:rPr>
+        <w:t>对于高斯噪声的采样，若对每个元素</w:t>
+      </w:r>
+      <w:r>
+        <w:rPr>
+          <w:rFonts w:hint="eastAsia"/>
+        </w:rPr>
+        <w:t>作为独立的高斯分布进行采样，那么需要从</w:t>
+      </w:r>
+      <w:r>
+        <w:object w:dxaOrig="920" w:dyaOrig="260" w14:anchorId="0149AAE1">
+          <v:shape id="_x0000_i1092" type="#_x0000_t75" style="width:46.1pt;height:13.25pt" o:ole="">
+            <v:imagedata r:id="rId145" o:title=""/>
+          </v:shape>
+          <o:OLEObject Type="Embed" ProgID="Equation.DSMT4" ShapeID="_x0000_i1092" DrawAspect="Content" ObjectID="_1644437641" r:id="rId146"/>
+        </w:object>
+      </w:r>
+      <w:r>
+        <w:rPr>
+          <w:rFonts w:hint="eastAsia"/>
+        </w:rPr>
+        <w:t>个分布中采样。另一种方法是将高斯</w:t>
+      </w:r>
+      <w:r>
+        <w:rPr>
+          <w:rFonts w:hint="eastAsia"/>
+        </w:rPr>
+        <w:t>噪声</w:t>
+      </w:r>
+      <w:r>
+        <w:rPr>
+          <w:rFonts w:hint="eastAsia"/>
+        </w:rPr>
+        <w:t>分解</w:t>
+      </w:r>
+      <w:r>
+        <w:rPr>
+          <w:vertAlign w:val="superscript"/>
+        </w:rPr>
+        <w:fldChar w:fldCharType="begin"/>
+      </w:r>
+      <w:r>
+        <w:rPr>
+          <w:vertAlign w:val="superscript"/>
+        </w:rPr>
+        <w:instrText xml:space="preserve"> </w:instrText>
+      </w:r>
+      <w:r>
+        <w:rPr>
+          <w:rFonts w:hint="eastAsia"/>
+          <w:vertAlign w:val="superscript"/>
+        </w:rPr>
+        <w:instrText>REF _Ref33819211 \r \h</w:instrText>
+      </w:r>
+      <w:r>
+        <w:rPr>
+          <w:vertAlign w:val="superscript"/>
+        </w:rPr>
+        <w:instrText xml:space="preserve"> </w:instrText>
+      </w:r>
+      <w:r>
+        <w:rPr>
+          <w:vertAlign w:val="superscript"/>
+        </w:rPr>
+        <w:instrText xml:space="preserve"> \* MERGEFORMAT </w:instrText>
+      </w:r>
+      <w:r>
+        <w:rPr>
+          <w:vertAlign w:val="superscript"/>
+        </w:rPr>
+      </w:r>
+      <w:r>
+        <w:rPr>
+          <w:vertAlign w:val="superscript"/>
+        </w:rPr>
+        <w:fldChar w:fldCharType="separate"/>
+      </w:r>
+      <w:r>
+        <w:rPr>
+          <w:vertAlign w:val="superscript"/>
+        </w:rPr>
+        <w:t>[14]</w:t>
+      </w:r>
+      <w:r>
+        <w:rPr>
+          <w:vertAlign w:val="superscript"/>
+        </w:rPr>
+        <w:fldChar w:fldCharType="end"/>
+      </w:r>
+      <w:r>
+        <w:rPr>
+          <w:rFonts w:hint="eastAsia"/>
+        </w:rPr>
+        <w:t>，</w:t>
+      </w:r>
+      <w:r>
+        <w:rPr>
+          <w:rFonts w:hint="eastAsia"/>
+        </w:rPr>
+        <w:t>即采样</w:t>
+      </w:r>
+      <w:r>
+        <w:object w:dxaOrig="200" w:dyaOrig="220" w14:anchorId="28291EC5">
+          <v:shape id="_x0000_i1095" type="#_x0000_t75" style="width:9.8pt;height:10.95pt" o:ole="">
+            <v:imagedata r:id="rId147" o:title=""/>
+          </v:shape>
+          <o:OLEObject Type="Embed" ProgID="Equation.DSMT4" ShapeID="_x0000_i1095" DrawAspect="Content" ObjectID="_1644437642" r:id="rId148"/>
+        </w:object>
+      </w:r>
+      <w:r>
+        <w:rPr>
+          <w:rFonts w:hint="eastAsia"/>
+        </w:rPr>
+        <w:t>个高斯分布，记为</w:t>
+      </w:r>
+      <w:r>
+        <w:object w:dxaOrig="180" w:dyaOrig="279" w14:anchorId="11891244">
+          <v:shape id="_x0000_i1098" type="#_x0000_t75" style="width:9.2pt;height:13.8pt" o:ole="">
+            <v:imagedata r:id="rId149" o:title=""/>
+          </v:shape>
+          <o:OLEObject Type="Embed" ProgID="Equation.DSMT4" ShapeID="_x0000_i1098" DrawAspect="Content" ObjectID="_1644437643" r:id="rId150"/>
+        </w:object>
+      </w:r>
+      <w:r>
+        <w:rPr>
+          <w:rFonts w:hint="eastAsia"/>
+        </w:rPr>
+        <w:t>；采样</w:t>
+      </w:r>
+      <w:r>
+        <w:object w:dxaOrig="180" w:dyaOrig="220" w14:anchorId="1DF77833">
+          <v:shape id="_x0000_i1101" type="#_x0000_t75" style="width:9.2pt;height:10.95pt" o:ole="">
+            <v:imagedata r:id="rId151" o:title=""/>
+          </v:shape>
+          <o:OLEObject Type="Embed" ProgID="Equation.DSMT4" ShapeID="_x0000_i1101" DrawAspect="Content" ObjectID="_1644437644" r:id="rId152"/>
+        </w:object>
+      </w:r>
+      <w:r>
+        <w:rPr>
+          <w:rFonts w:hint="eastAsia"/>
+        </w:rPr>
+        <w:t>个高斯分布，记为</w:t>
+      </w:r>
+      <w:r>
+        <w:object w:dxaOrig="200" w:dyaOrig="300" w14:anchorId="5A44CC56">
+          <v:shape id="_x0000_i1104" type="#_x0000_t75" style="width:9.8pt;height:15pt" o:ole="">
+            <v:imagedata r:id="rId153" o:title=""/>
+          </v:shape>
+          <o:OLEObject Type="Embed" ProgID="Equation.DSMT4" ShapeID="_x0000_i1104" DrawAspect="Content" ObjectID="_1644437645" r:id="rId154"/>
+        </w:object>
+      </w:r>
+      <w:r>
+        <w:rPr>
+          <w:rFonts w:hint="eastAsia"/>
+        </w:rPr>
+        <w:t>，则：</w:t>
+      </w:r>
+    </w:p>
+    <w:p>
+      <w:pPr>
+        <w:pStyle w:val="MTDisplayEquation"/>
+      </w:pPr>
+      <w:r>
+        <w:tab/>
+      </w:r>
+      <w:r>
+        <w:object w:dxaOrig="1380" w:dyaOrig="680" w14:anchorId="147EF8EB">
+          <v:shape id="_x0000_i1268" type="#_x0000_t75" style="width:69.1pt;height:34pt" o:ole="">
+            <v:imagedata r:id="rId155" o:title=""/>
+          </v:shape>
+          <o:OLEObject Type="Embed" ProgID="Equation.DSMT4" ShapeID="_x0000_i1268" DrawAspect="Content" ObjectID="_1644437646" r:id="rId156"/>
         </w:object>
       </w:r>
       <w:r>
@@ -1625,7 +5237,7 @@
           <w:rPr>
             <w:noProof/>
           </w:rPr>
-          <w:instrText>1</w:instrText>
+          <w:instrText>16</w:instrText>
         </w:r>
       </w:fldSimple>
       <w:r>
@@ -1638,859 +5250,125 @@
     <w:p>
       <w:pPr>
         <w:pStyle w:val="afff6"/>
-        <w:ind w:firstLineChars="0" w:firstLine="0"/>
-      </w:pPr>
-      <w:r>
-        <w:rPr>
-          <w:rFonts w:hint="eastAsia"/>
-        </w:rPr>
-        <w:t>其中</w:t>
-      </w:r>
-      <w:r>
-        <w:rPr>
-          <w:rFonts w:hint="eastAsia"/>
-        </w:rPr>
-        <w:t>，</w:t>
-      </w:r>
-      <w:r>
-        <w:rPr>
-          <w:rFonts w:hint="eastAsia"/>
-        </w:rPr>
-        <w:t>智能体在在状态</w:t>
-      </w:r>
-      <w:r>
-        <w:object w:dxaOrig="200" w:dyaOrig="300" w14:anchorId="18B049B9">
-          <v:shape id="_x0000_i1740" type="#_x0000_t75" style="width:9.8pt;height:15pt" o:ole="">
-            <v:imagedata r:id="rId11" o:title=""/>
+        <w:ind w:firstLine="364"/>
+        <w:rPr>
+          <w:rFonts w:hint="eastAsia"/>
+        </w:rPr>
+      </w:pPr>
+      <w:r>
+        <w:rPr>
+          <w:rFonts w:hint="eastAsia"/>
+        </w:rPr>
+        <w:t>可分解的高斯噪声需采样</w:t>
+      </w:r>
+      <w:r>
+        <w:object w:dxaOrig="460" w:dyaOrig="220" w14:anchorId="3B7C63BC">
+          <v:shape id="_x0000_i1272" type="#_x0000_t75" style="width:23.05pt;height:10.95pt" o:ole="">
+            <v:imagedata r:id="rId157" o:title=""/>
           </v:shape>
-          <o:OLEObject Type="Embed" ProgID="Equation.DSMT4" ShapeID="_x0000_i1740" DrawAspect="Content" ObjectID="_1644250094" r:id="rId15"/>
+          <o:OLEObject Type="Embed" ProgID="Equation.DSMT4" ShapeID="_x0000_i1272" DrawAspect="Content" ObjectID="_1644437647" r:id="rId158"/>
         </w:object>
       </w:r>
       <w:r>
         <w:rPr>
           <w:rFonts w:hint="eastAsia"/>
         </w:rPr>
-        <w:t>下执行的动作</w:t>
-      </w:r>
-      <w:r>
-        <w:object w:dxaOrig="220" w:dyaOrig="300" w14:anchorId="654C05C3">
-          <v:shape id="_x0000_i1742" type="#_x0000_t75" style="width:10.95pt;height:15pt" o:ole="">
-            <v:imagedata r:id="rId16" o:title=""/>
-          </v:shape>
-          <o:OLEObject Type="Embed" ProgID="Equation.DSMT4" ShapeID="_x0000_i1742" DrawAspect="Content" ObjectID="_1644250095" r:id="rId17"/>
-        </w:object>
-      </w:r>
-      <w:r>
-        <w:rPr>
-          <w:rFonts w:hint="eastAsia"/>
-        </w:rPr>
-        <w:t>达到下一个状态</w:t>
-      </w:r>
-      <w:r>
-        <w:object w:dxaOrig="320" w:dyaOrig="300" w14:anchorId="2620C2EB">
-          <v:shape id="_x0000_i1743" type="#_x0000_t75" style="width:16.15pt;height:15pt" o:ole="">
-            <v:imagedata r:id="rId18" o:title=""/>
-          </v:shape>
-          <o:OLEObject Type="Embed" ProgID="Equation.DSMT4" ShapeID="_x0000_i1743" DrawAspect="Content" ObjectID="_1644250096" r:id="rId19"/>
-        </w:object>
-      </w:r>
-      <w:r>
-        <w:rPr>
-          <w:rFonts w:hint="eastAsia"/>
-        </w:rPr>
-        <w:t>，并获得</w:t>
-      </w:r>
-      <w:r>
-        <w:object w:dxaOrig="300" w:dyaOrig="300" w14:anchorId="6CF403BC">
-          <v:shape id="_x0000_i1741" type="#_x0000_t75" style="width:15pt;height:15pt" o:ole="">
-            <v:imagedata r:id="rId20" o:title=""/>
-          </v:shape>
-          <o:OLEObject Type="Embed" ProgID="Equation.DSMT4" ShapeID="_x0000_i1741" DrawAspect="Content" ObjectID="_1644250097" r:id="rId21"/>
-        </w:object>
-      </w:r>
-      <w:r>
-        <w:rPr>
-          <w:rFonts w:hint="eastAsia"/>
-        </w:rPr>
-        <w:t>奖励的概率为</w:t>
-      </w:r>
-      <w:r>
-        <w:object w:dxaOrig="1460" w:dyaOrig="340" w14:anchorId="51622F48">
-          <v:shape id="_x0000_i1744" type="#_x0000_t75" style="width:66.8pt;height:15.55pt" o:ole="">
-            <v:imagedata r:id="rId22" o:title=""/>
-          </v:shape>
-          <o:OLEObject Type="Embed" ProgID="Equation.DSMT4" ShapeID="_x0000_i1744" DrawAspect="Content" ObjectID="_1644250098" r:id="rId23"/>
-        </w:object>
-      </w:r>
+        <w:t>个高斯分布，降低了采样所需的开销</w:t>
+      </w:r>
+      <w:r>
+        <w:rPr>
+          <w:rFonts w:hint="eastAsia"/>
+        </w:rPr>
+        <w:t>，减少了计算代价</w:t>
+      </w:r>
+      <w:bookmarkStart w:id="14" w:name="_GoBack"/>
+      <w:bookmarkEnd w:id="14"/>
       <w:r>
         <w:rPr>
           <w:rFonts w:hint="eastAsia"/>
         </w:rPr>
         <w:t>。</w:t>
-      </w:r>
-      <w:r>
-        <w:rPr>
-          <w:rFonts w:hint="eastAsia"/>
-        </w:rPr>
-        <w:t>状态动作值函数</w:t>
-      </w:r>
-      <w:r>
-        <w:object w:dxaOrig="740" w:dyaOrig="300" w14:anchorId="03433249">
-          <v:shape id="_x0000_i1781" type="#_x0000_t75" style="width:36.85pt;height:15pt" o:ole="">
-            <v:imagedata r:id="rId24" o:title=""/>
-          </v:shape>
-          <o:OLEObject Type="Embed" ProgID="Equation.DSMT4" ShapeID="_x0000_i1781" DrawAspect="Content" ObjectID="_1644250099" r:id="rId25"/>
-        </w:object>
-      </w:r>
-      <w:r>
-        <w:rPr>
-          <w:rFonts w:hint="eastAsia"/>
-        </w:rPr>
-        <w:t>表示</w:t>
-      </w:r>
-      <w:r>
-        <w:rPr>
-          <w:rFonts w:hint="eastAsia"/>
-        </w:rPr>
-        <w:t>状态</w:t>
-      </w:r>
-      <w:r>
-        <w:object w:dxaOrig="160" w:dyaOrig="200" w14:anchorId="2F24B6AF">
-          <v:shape id="_x0000_i1756" type="#_x0000_t75" style="width:8.05pt;height:9.8pt" o:ole="">
-            <v:imagedata r:id="rId26" o:title=""/>
-          </v:shape>
-          <o:OLEObject Type="Embed" ProgID="Equation.DSMT4" ShapeID="_x0000_i1756" DrawAspect="Content" ObjectID="_1644250100" r:id="rId27"/>
-        </w:object>
-      </w:r>
-      <w:r>
-        <w:rPr>
-          <w:rFonts w:hint="eastAsia"/>
-        </w:rPr>
-        <w:t>在</w:t>
-      </w:r>
-      <w:r>
-        <w:object w:dxaOrig="139" w:dyaOrig="220" w14:anchorId="3B984280">
-          <v:shape id="_x0000_i1774" type="#_x0000_t75" style="width:6.9pt;height:10.95pt" o:ole="">
-            <v:imagedata r:id="rId28" o:title=""/>
-          </v:shape>
-          <o:OLEObject Type="Embed" ProgID="Equation.DSMT4" ShapeID="_x0000_i1774" DrawAspect="Content" ObjectID="_1644250101" r:id="rId29"/>
-        </w:object>
-      </w:r>
-      <w:r>
-        <w:rPr>
-          <w:rFonts w:hint="eastAsia"/>
-        </w:rPr>
-        <w:t>时间步下</w:t>
-      </w:r>
-      <w:r>
-        <w:rPr>
-          <w:rFonts w:hint="eastAsia"/>
-        </w:rPr>
-        <w:t>执行动作</w:t>
-      </w:r>
-      <w:r>
-        <w:object w:dxaOrig="180" w:dyaOrig="200" w14:anchorId="2E811936">
-          <v:shape id="_x0000_i1757" type="#_x0000_t75" style="width:9.2pt;height:9.8pt" o:ole="">
-            <v:imagedata r:id="rId30" o:title=""/>
-          </v:shape>
-          <o:OLEObject Type="Embed" ProgID="Equation.DSMT4" ShapeID="_x0000_i1757" DrawAspect="Content" ObjectID="_1644250102" r:id="rId31"/>
-        </w:object>
-      </w:r>
-      <w:r>
-        <w:rPr>
-          <w:rFonts w:hint="eastAsia"/>
-        </w:rPr>
-        <w:t>获得的</w:t>
-      </w:r>
-      <w:r>
-        <w:rPr>
-          <w:rFonts w:hint="eastAsia"/>
-        </w:rPr>
-        <w:t>期望</w:t>
-      </w:r>
-      <w:r>
-        <w:rPr>
-          <w:rFonts w:hint="eastAsia"/>
-        </w:rPr>
-        <w:t>回报</w:t>
-      </w:r>
-      <w:r>
-        <w:rPr>
-          <w:rFonts w:hint="eastAsia"/>
-        </w:rPr>
-        <w:t>，</w:t>
-      </w:r>
-      <w:r>
-        <w:rPr>
-          <w:rFonts w:hint="eastAsia"/>
-        </w:rPr>
-        <w:t>折扣因子</w:t>
-      </w:r>
-      <w:r>
-        <w:object w:dxaOrig="180" w:dyaOrig="240" w14:anchorId="0764D184">
-          <v:shape id="_x0000_i1779" type="#_x0000_t75" style="width:9.2pt;height:12.1pt" o:ole="">
-            <v:imagedata r:id="rId32" o:title=""/>
-          </v:shape>
-          <o:OLEObject Type="Embed" ProgID="Equation.DSMT4" ShapeID="_x0000_i1779" DrawAspect="Content" ObjectID="_1644250103" r:id="rId33"/>
-        </w:object>
-      </w:r>
-      <w:r>
-        <w:rPr>
-          <w:rFonts w:hint="eastAsia"/>
-        </w:rPr>
-        <w:t>表示未来反馈回报对当前期望回报的影响程度，</w:t>
-      </w:r>
-      <w:r>
-        <w:rPr>
-          <w:rFonts w:hint="eastAsia"/>
-        </w:rPr>
-        <w:t>根据公式</w:t>
-      </w:r>
-      <w:r>
-        <w:rPr>
-          <w:rFonts w:hint="eastAsia"/>
-        </w:rPr>
-        <w:t>(</w:t>
-      </w:r>
-      <w:r>
-        <w:t>1)</w:t>
-      </w:r>
-      <w:r>
-        <w:rPr>
-          <w:rFonts w:hint="eastAsia"/>
-        </w:rPr>
-        <w:t>递推</w:t>
-      </w:r>
-      <w:r>
-        <w:rPr>
-          <w:rFonts w:hint="eastAsia"/>
-        </w:rPr>
-        <w:t>，</w:t>
-      </w:r>
-      <w:r>
-        <w:rPr>
-          <w:rFonts w:hint="eastAsia"/>
-        </w:rPr>
-        <w:t>可得到</w:t>
-      </w:r>
-      <w:r>
-        <w:rPr>
-          <w:rFonts w:hint="eastAsia"/>
-        </w:rPr>
-        <w:t>递归公式</w:t>
-      </w:r>
-      <w:r>
-        <w:rPr>
-          <w:vertAlign w:val="superscript"/>
-        </w:rPr>
-        <w:fldChar w:fldCharType="begin"/>
-      </w:r>
-      <w:r>
-        <w:rPr>
-          <w:vertAlign w:val="superscript"/>
-        </w:rPr>
-        <w:instrText xml:space="preserve"> </w:instrText>
-      </w:r>
-      <w:r>
-        <w:rPr>
-          <w:rFonts w:hint="eastAsia"/>
-          <w:vertAlign w:val="superscript"/>
-        </w:rPr>
-        <w:instrText>REF _Ref33622879 \r \h</w:instrText>
-      </w:r>
-      <w:r>
-        <w:rPr>
-          <w:vertAlign w:val="superscript"/>
-        </w:rPr>
-        <w:instrText xml:space="preserve"> </w:instrText>
-      </w:r>
-      <w:r>
-        <w:rPr>
-          <w:vertAlign w:val="superscript"/>
-        </w:rPr>
-      </w:r>
-      <w:r>
-        <w:rPr>
-          <w:vertAlign w:val="superscript"/>
-        </w:rPr>
-        <w:instrText xml:space="preserve"> \* MERGEFORMAT </w:instrText>
-      </w:r>
-      <w:r>
-        <w:rPr>
-          <w:vertAlign w:val="superscript"/>
-        </w:rPr>
-        <w:fldChar w:fldCharType="separate"/>
-      </w:r>
-      <w:r>
-        <w:rPr>
-          <w:vertAlign w:val="superscript"/>
-        </w:rPr>
-        <w:t>[10]</w:t>
-      </w:r>
-      <w:r>
-        <w:rPr>
-          <w:vertAlign w:val="superscript"/>
-        </w:rPr>
-        <w:fldChar w:fldCharType="end"/>
-      </w:r>
-      <w:r>
-        <w:rPr>
-          <w:rFonts w:hint="eastAsia"/>
-        </w:rPr>
-        <w:t>：</w:t>
       </w:r>
     </w:p>
     <w:p>
       <w:pPr>
-        <w:pStyle w:val="MTDisplayEquation"/>
-        <w:rPr>
-          <w:rFonts w:hint="eastAsia"/>
-        </w:rPr>
-      </w:pPr>
-      <w:r>
-        <w:tab/>
-      </w:r>
-      <w:r>
-        <w:object w:dxaOrig="4420" w:dyaOrig="520" w14:anchorId="1EE7A1E1">
-          <v:shape id="_x0000_i1748" type="#_x0000_t75" style="width:210.25pt;height:24.75pt" o:ole="">
-            <v:imagedata r:id="rId34" o:title=""/>
-          </v:shape>
-          <o:OLEObject Type="Embed" ProgID="Equation.DSMT4" ShapeID="_x0000_i1748" DrawAspect="Content" ObjectID="_1644250104" r:id="rId35"/>
-        </w:object>
-      </w:r>
-      <w:r>
-        <w:t xml:space="preserve"> </w:t>
-      </w:r>
-      <w:r>
-        <w:tab/>
-      </w:r>
-      <w:r>
-        <w:fldChar w:fldCharType="begin"/>
-      </w:r>
-      <w:r>
-        <w:instrText xml:space="preserve"> MACROBUTTON MTPlaceRef \* MERGEFORMAT </w:instrText>
-      </w:r>
-      <w:r>
-        <w:fldChar w:fldCharType="begin"/>
-      </w:r>
-      <w:r>
-        <w:instrText xml:space="preserve"> SEQ MTEqn \h \* MERGEFORMAT </w:instrText>
-      </w:r>
-      <w:r>
-        <w:fldChar w:fldCharType="end"/>
-      </w:r>
-      <w:r>
-        <w:instrText>(</w:instrText>
-      </w:r>
-      <w:fldSimple w:instr=" SEQ MTEqn \c \* Arabic \* MERGEFORMAT ">
-        <w:r>
-          <w:rPr>
-            <w:noProof/>
-          </w:rPr>
-          <w:instrText>2</w:instrText>
-        </w:r>
-      </w:fldSimple>
-      <w:r>
-        <w:instrText>)</w:instrText>
-      </w:r>
-      <w:r>
-        <w:fldChar w:fldCharType="end"/>
+        <w:pStyle w:val="2"/>
+      </w:pPr>
+      <w:r>
+        <w:rPr>
+          <w:rFonts w:hint="eastAsia"/>
+        </w:rPr>
+        <w:t>动态噪声</w:t>
+      </w:r>
+    </w:p>
+    <w:p/>
+    <w:p>
+      <w:pPr>
+        <w:pStyle w:val="1"/>
+      </w:pPr>
+      <w:r>
+        <w:rPr>
+          <w:rFonts w:hint="eastAsia"/>
+        </w:rPr>
+        <w:t>实验结果与分析</w:t>
       </w:r>
     </w:p>
     <w:p>
       <w:pPr>
-        <w:pStyle w:val="afff6"/>
-        <w:ind w:firstLine="364"/>
-      </w:pPr>
-      <w:r>
-        <w:rPr>
-          <w:rFonts w:hint="eastAsia"/>
-        </w:rPr>
-        <w:t>给定一个确定性策略</w:t>
-      </w:r>
-      <w:r>
-        <w:object w:dxaOrig="200" w:dyaOrig="200" w14:anchorId="0E69705C">
-          <v:shape id="_x0000_i1790" type="#_x0000_t75" style="width:9.8pt;height:9.8pt" o:ole="">
-            <v:imagedata r:id="rId36" o:title=""/>
-          </v:shape>
-          <o:OLEObject Type="Embed" ProgID="Equation.DSMT4" ShapeID="_x0000_i1790" DrawAspect="Content" ObjectID="_1644250105" r:id="rId37"/>
-        </w:object>
-      </w:r>
-      <w:r>
-        <w:rPr>
-          <w:rFonts w:hint="eastAsia"/>
-        </w:rPr>
-        <w:t>，为获得更优策略</w:t>
-      </w:r>
-      <w:r>
-        <w:object w:dxaOrig="920" w:dyaOrig="320" w14:anchorId="7AF62516">
-          <v:shape id="_x0000_i1803" type="#_x0000_t75" style="width:46.1pt;height:16.15pt" o:ole="">
-            <v:imagedata r:id="rId38" o:title=""/>
-          </v:shape>
-          <o:OLEObject Type="Embed" ProgID="Equation.DSMT4" ShapeID="_x0000_i1803" DrawAspect="Content" ObjectID="_1644250106" r:id="rId39"/>
-        </w:object>
-      </w:r>
-      <w:r>
-        <w:rPr>
-          <w:rFonts w:hint="eastAsia"/>
-        </w:rPr>
-        <w:t>，不断更新</w:t>
-      </w:r>
-      <w:r>
-        <w:rPr>
-          <w:rFonts w:hint="eastAsia"/>
-        </w:rPr>
-        <w:t>使其接近最优策略</w:t>
-      </w:r>
-      <w:r>
-        <w:object w:dxaOrig="240" w:dyaOrig="300" w14:anchorId="3B6786D7">
-          <v:shape id="_x0000_i1822" type="#_x0000_t75" style="width:12.1pt;height:15pt" o:ole="">
-            <v:imagedata r:id="rId40" o:title=""/>
-          </v:shape>
-          <o:OLEObject Type="Embed" ProgID="Equation.DSMT4" ShapeID="_x0000_i1822" DrawAspect="Content" ObjectID="_1644250107" r:id="rId41"/>
-        </w:object>
-      </w:r>
-      <w:r>
-        <w:rPr>
-          <w:rFonts w:hint="eastAsia"/>
-        </w:rPr>
-        <w:t>，记动作</w:t>
-      </w:r>
-      <w:r>
-        <w:object w:dxaOrig="740" w:dyaOrig="300" w14:anchorId="7072A759">
-          <v:shape id="_x0000_i1825" type="#_x0000_t75" style="width:36.85pt;height:15pt" o:ole="">
-            <v:imagedata r:id="rId42" o:title=""/>
-          </v:shape>
-          <o:OLEObject Type="Embed" ProgID="Equation.DSMT4" ShapeID="_x0000_i1825" DrawAspect="Content" ObjectID="_1644250108" r:id="rId43"/>
-        </w:object>
-      </w:r>
-      <w:r>
-        <w:rPr>
-          <w:rFonts w:hint="eastAsia"/>
-        </w:rPr>
-        <w:t>，则：</w:t>
+        <w:pStyle w:val="2"/>
+      </w:pPr>
+      <w:r>
+        <w:rPr>
+          <w:rFonts w:hint="eastAsia"/>
+        </w:rPr>
+        <w:t>实验设计</w:t>
       </w:r>
     </w:p>
+    <w:p/>
+    <w:p/>
+    <w:p/>
+    <w:p/>
+    <w:p/>
+    <w:p/>
+    <w:p/>
+    <w:p/>
+    <w:p/>
     <w:p>
       <w:pPr>
-        <w:pStyle w:val="MTDisplayEquation"/>
-        <w:rPr>
-          <w:rFonts w:hint="eastAsia"/>
-        </w:rPr>
-      </w:pPr>
-      <w:r>
-        <w:tab/>
-      </w:r>
-      <w:r>
-        <w:object w:dxaOrig="3100" w:dyaOrig="300" w14:anchorId="03433B86">
-          <v:shape id="_x0000_i1871" type="#_x0000_t75" style="width:154.95pt;height:15pt" o:ole="">
-            <v:imagedata r:id="rId44" o:title=""/>
-          </v:shape>
-          <o:OLEObject Type="Embed" ProgID="Equation.DSMT4" ShapeID="_x0000_i1871" DrawAspect="Content" ObjectID="_1644250109" r:id="rId45"/>
-        </w:object>
-      </w:r>
-      <w:r>
-        <w:t xml:space="preserve"> </w:t>
-      </w:r>
-      <w:r>
-        <w:t xml:space="preserve">       </w:t>
-      </w:r>
-      <w:r>
-        <w:tab/>
-      </w:r>
-      <w:r>
-        <w:fldChar w:fldCharType="begin"/>
-      </w:r>
-      <w:r>
-        <w:instrText xml:space="preserve"> MACROBUTTON MTPlaceRef \* MERGEFORMAT </w:instrText>
-      </w:r>
-      <w:r>
-        <w:fldChar w:fldCharType="begin"/>
-      </w:r>
-      <w:r>
-        <w:instrText xml:space="preserve"> SEQ MTEqn \h \* MERGEFORMAT </w:instrText>
-      </w:r>
-      <w:r>
-        <w:fldChar w:fldCharType="end"/>
-      </w:r>
-      <w:r>
-        <w:instrText>(</w:instrText>
-      </w:r>
-      <w:fldSimple w:instr=" SEQ MTEqn \c \* Arabic \* MERGEFORMAT ">
-        <w:r>
-          <w:rPr>
-            <w:noProof/>
-          </w:rPr>
-          <w:instrText>3</w:instrText>
-        </w:r>
-      </w:fldSimple>
-      <w:r>
-        <w:instrText>)</w:instrText>
-      </w:r>
-      <w:r>
-        <w:fldChar w:fldCharType="end"/>
+        <w:pStyle w:val="2"/>
+      </w:pPr>
+      <w:r>
+        <w:rPr>
+          <w:rFonts w:hint="eastAsia"/>
+        </w:rPr>
+        <w:t>实验结果分析</w:t>
       </w:r>
     </w:p>
+    <w:p/>
+    <w:p/>
+    <w:p/>
+    <w:p/>
+    <w:p/>
+    <w:p/>
+    <w:p/>
+    <w:p/>
+    <w:p/>
+    <w:p/>
     <w:p>
       <w:pPr>
-        <w:pStyle w:val="afff6"/>
-        <w:ind w:firstLine="364"/>
-      </w:pPr>
-      <w:r>
-        <w:rPr>
-          <w:rFonts w:hint="eastAsia"/>
-        </w:rPr>
-        <w:t>结合公式</w:t>
-      </w:r>
-      <w:r>
-        <w:rPr>
-          <w:rFonts w:hint="eastAsia"/>
-        </w:rPr>
-        <w:t>(</w:t>
-      </w:r>
-      <w:r>
-        <w:t>2)(3)</w:t>
-      </w:r>
-      <w:r>
-        <w:rPr>
-          <w:rFonts w:hint="eastAsia"/>
-        </w:rPr>
-        <w:t>推导，可得</w:t>
-      </w:r>
-      <w:r>
-        <w:rPr>
-          <w:i/>
-          <w:iCs/>
-        </w:rPr>
-        <w:t>Q</w:t>
-      </w:r>
-      <w:r>
-        <w:rPr>
-          <w:rFonts w:hint="eastAsia"/>
-        </w:rPr>
-        <w:t>-</w:t>
-      </w:r>
-      <w:r>
-        <w:t>L</w:t>
-      </w:r>
-      <w:r>
-        <w:rPr>
-          <w:rFonts w:hint="eastAsia"/>
-        </w:rPr>
-        <w:t>earning</w:t>
-      </w:r>
-      <w:r>
-        <w:rPr>
-          <w:rFonts w:hint="eastAsia"/>
-        </w:rPr>
-        <w:t>算法</w:t>
-      </w:r>
-      <w:r>
-        <w:rPr>
-          <w:vertAlign w:val="superscript"/>
-        </w:rPr>
-        <w:fldChar w:fldCharType="begin"/>
-      </w:r>
-      <w:r>
-        <w:rPr>
-          <w:vertAlign w:val="superscript"/>
-        </w:rPr>
-        <w:instrText xml:space="preserve"> </w:instrText>
-      </w:r>
-      <w:r>
-        <w:rPr>
-          <w:rFonts w:hint="eastAsia"/>
-          <w:vertAlign w:val="superscript"/>
-        </w:rPr>
-        <w:instrText>REF _Ref33634879 \r \h</w:instrText>
-      </w:r>
-      <w:r>
-        <w:rPr>
-          <w:vertAlign w:val="superscript"/>
-        </w:rPr>
-        <w:instrText xml:space="preserve"> </w:instrText>
-      </w:r>
-      <w:r>
-        <w:rPr>
-          <w:vertAlign w:val="superscript"/>
-        </w:rPr>
-      </w:r>
-      <w:r>
-        <w:rPr>
-          <w:vertAlign w:val="superscript"/>
-        </w:rPr>
-        <w:instrText xml:space="preserve"> \* MERGEFORMAT </w:instrText>
-      </w:r>
-      <w:r>
-        <w:rPr>
-          <w:vertAlign w:val="superscript"/>
-        </w:rPr>
-        <w:fldChar w:fldCharType="separate"/>
-      </w:r>
-      <w:r>
-        <w:rPr>
-          <w:vertAlign w:val="superscript"/>
-        </w:rPr>
-        <w:t>[11]</w:t>
-      </w:r>
-      <w:r>
-        <w:rPr>
-          <w:vertAlign w:val="superscript"/>
-        </w:rPr>
-        <w:fldChar w:fldCharType="end"/>
-      </w:r>
-      <w:r>
-        <w:rPr>
-          <w:rFonts w:hint="eastAsia"/>
-        </w:rPr>
-        <w:t>公式如下：</w:t>
+        <w:pStyle w:val="1"/>
+      </w:pPr>
+      <w:r>
+        <w:rPr>
+          <w:rFonts w:hint="eastAsia"/>
+        </w:rPr>
+        <w:t>结束语</w:t>
       </w:r>
     </w:p>
-    <w:p>
-      <w:pPr>
-        <w:pStyle w:val="MTDisplayEquation"/>
-        <w:rPr>
-          <w:rFonts w:hint="eastAsia"/>
-        </w:rPr>
-      </w:pPr>
-      <w:r>
-        <w:tab/>
-      </w:r>
-      <w:r>
-        <w:object w:dxaOrig="5020" w:dyaOrig="380" w14:anchorId="272106A8">
-          <v:shape id="_x0000_i1915" type="#_x0000_t75" style="width:209.1pt;height:15.55pt" o:ole="">
-            <v:imagedata r:id="rId46" o:title=""/>
-          </v:shape>
-          <o:OLEObject Type="Embed" ProgID="Equation.DSMT4" ShapeID="_x0000_i1915" DrawAspect="Content" ObjectID="_1644250110" r:id="rId47"/>
-        </w:object>
-      </w:r>
-      <w:r>
-        <w:t xml:space="preserve"> </w:t>
-      </w:r>
-      <w:r>
-        <w:tab/>
-      </w:r>
-      <w:r>
-        <w:fldChar w:fldCharType="begin"/>
-      </w:r>
-      <w:r>
-        <w:instrText xml:space="preserve"> MACROBUTTON MTPlaceRef \* MERGEFORMAT </w:instrText>
-      </w:r>
-      <w:r>
-        <w:fldChar w:fldCharType="begin"/>
-      </w:r>
-      <w:r>
-        <w:instrText xml:space="preserve"> SEQ MTEqn \h \* MERGEFORMAT </w:instrText>
-      </w:r>
-      <w:r>
-        <w:fldChar w:fldCharType="end"/>
-      </w:r>
-      <w:r>
-        <w:instrText>(</w:instrText>
-      </w:r>
-      <w:fldSimple w:instr=" SEQ MTEqn \c \* Arabic \* MERGEFORMAT ">
-        <w:r>
-          <w:rPr>
-            <w:noProof/>
-          </w:rPr>
-          <w:instrText>4</w:instrText>
-        </w:r>
-      </w:fldSimple>
-      <w:r>
-        <w:instrText>)</w:instrText>
-      </w:r>
-      <w:r>
-        <w:fldChar w:fldCharType="end"/>
-      </w:r>
-    </w:p>
-    <w:p>
-      <w:pPr>
-        <w:pStyle w:val="afff6"/>
-        <w:ind w:firstLine="364"/>
-        <w:rPr>
-          <w:rFonts w:hint="eastAsia"/>
-        </w:rPr>
-      </w:pPr>
-      <w:r>
-        <w:rPr>
-          <w:rFonts w:hint="eastAsia"/>
-        </w:rPr>
-        <w:t>状态动作函数值通过映射表的方式进行存储，但在高维度问题下，</w:t>
-      </w:r>
-      <w:r>
-        <w:rPr>
-          <w:rFonts w:hint="eastAsia"/>
-        </w:rPr>
-        <w:t>映射表的大小占用大量的存储空间，并且有取值困难、效率低下等问题。</w:t>
-      </w:r>
-    </w:p>
-    <w:p>
-      <w:pPr>
-        <w:pStyle w:val="2"/>
-        <w:rPr>
-          <w:rFonts w:hint="eastAsia"/>
-        </w:rPr>
-      </w:pPr>
-      <w:r>
-        <w:rPr>
-          <w:rFonts w:hint="eastAsia"/>
-        </w:rPr>
-        <w:t>深度</w:t>
-      </w:r>
-      <w:r>
-        <w:rPr>
-          <w:rFonts w:hint="eastAsia"/>
-        </w:rPr>
-        <w:t>Q</w:t>
-      </w:r>
-      <w:r>
-        <w:rPr>
-          <w:rFonts w:hint="eastAsia"/>
-        </w:rPr>
-        <w:t>网络</w:t>
-      </w:r>
-    </w:p>
-    <w:p>
-      <w:pPr>
-        <w:pStyle w:val="2"/>
-      </w:pPr>
-      <w:r>
-        <w:rPr>
-          <w:rFonts w:hint="eastAsia"/>
-        </w:rPr>
-        <w:t>改进的竞争网络</w:t>
-      </w:r>
-    </w:p>
-    <w:p>
-      <w:pPr>
-        <w:pStyle w:val="1"/>
-      </w:pPr>
-      <w:r>
-        <w:rPr>
-          <w:rFonts w:hint="eastAsia"/>
-        </w:rPr>
-        <w:t>动态噪声模型</w:t>
-      </w:r>
-    </w:p>
-    <w:p>
-      <w:pPr>
-        <w:pStyle w:val="2"/>
-      </w:pPr>
-      <w:r>
-        <w:rPr>
-          <w:rFonts w:hint="eastAsia"/>
-          <w:i/>
-          <w:iCs/>
-        </w:rPr>
-        <w:t>ε</w:t>
-      </w:r>
-      <w:r>
-        <w:rPr>
-          <w:rFonts w:hint="eastAsia"/>
-        </w:rPr>
-        <w:t>-greedy</w:t>
-      </w:r>
-      <w:r>
-        <w:rPr>
-          <w:rFonts w:hint="eastAsia"/>
-        </w:rPr>
-        <w:t>策略</w:t>
-      </w:r>
-    </w:p>
-    <w:p>
-      <w:pPr>
-        <w:pStyle w:val="2"/>
-      </w:pPr>
-      <w:r>
-        <w:rPr>
-          <w:rFonts w:hint="eastAsia"/>
-        </w:rPr>
-        <w:t>参数空间噪声</w:t>
-      </w:r>
-    </w:p>
-    <w:p>
-      <w:pPr>
-        <w:pStyle w:val="2"/>
-      </w:pPr>
-      <w:r>
-        <w:rPr>
-          <w:rFonts w:hint="eastAsia"/>
-        </w:rPr>
-        <w:t>动态噪声</w:t>
-      </w:r>
-    </w:p>
-    <w:p>
-      <w:pPr>
-        <w:rPr>
-          <w:rFonts w:hint="eastAsia"/>
-        </w:rPr>
-      </w:pPr>
-    </w:p>
-    <w:p>
-      <w:pPr>
-        <w:pStyle w:val="1"/>
-      </w:pPr>
-      <w:r>
-        <w:rPr>
-          <w:rFonts w:hint="eastAsia"/>
-        </w:rPr>
-        <w:t>实验结果与分析</w:t>
-      </w:r>
-    </w:p>
-    <w:p>
-      <w:pPr>
-        <w:rPr>
-          <w:rFonts w:hint="eastAsia"/>
-        </w:rPr>
-      </w:pPr>
-    </w:p>
-    <w:p>
-      <w:pPr>
-        <w:pStyle w:val="2"/>
-      </w:pPr>
-      <w:r>
-        <w:rPr>
-          <w:rFonts w:hint="eastAsia"/>
-        </w:rPr>
-        <w:t>实验设计</w:t>
-      </w:r>
-    </w:p>
-    <w:p>
-      <w:pPr>
-        <w:rPr>
-          <w:rFonts w:hint="eastAsia"/>
-        </w:rPr>
-      </w:pPr>
-    </w:p>
-    <w:p>
-      <w:pPr>
-        <w:pStyle w:val="2"/>
-      </w:pPr>
-      <w:r>
-        <w:rPr>
-          <w:rFonts w:hint="eastAsia"/>
-        </w:rPr>
-        <w:t>实验结果分析</w:t>
-      </w:r>
-    </w:p>
-    <w:p>
-      <w:pPr>
-        <w:rPr>
-          <w:rFonts w:hint="eastAsia"/>
-        </w:rPr>
-      </w:pPr>
-    </w:p>
-    <w:p>
-      <w:pPr>
-        <w:pStyle w:val="1"/>
-      </w:pPr>
-      <w:r>
-        <w:rPr>
-          <w:rFonts w:hint="eastAsia"/>
-        </w:rPr>
-        <w:t>结束语</w:t>
-      </w:r>
-    </w:p>
+    <w:p/>
+    <w:p/>
+    <w:p/>
+    <w:p/>
     <w:p/>
     <w:p>
       <w:pPr>
@@ -2717,7 +5595,21 @@
           <w:sz w:val="15"/>
           <w:szCs w:val="15"/>
         </w:rPr>
-        <w:t>(1): 1-27.(Liu Quan,Zhai Jianwei,Zhang Zongchang</w:t>
+        <w:t>(1): 1-27.</w:t>
+      </w:r>
+      <w:r>
+        <w:rPr>
+          <w:sz w:val="15"/>
+          <w:szCs w:val="15"/>
+        </w:rPr>
+        <w:t xml:space="preserve"> </w:t>
+      </w:r>
+      <w:r>
+        <w:rPr>
+          <w:sz w:val="15"/>
+          <w:szCs w:val="15"/>
+        </w:rPr>
+        <w:t>(Liu Quan,Zhai Jianwei,Zhang Zongchang</w:t>
       </w:r>
       <w:r>
         <w:rPr>
@@ -2868,29 +5760,75 @@
           <w:szCs w:val="15"/>
         </w:rPr>
       </w:pPr>
-      <w:bookmarkStart w:id="18" w:name="_Ref33447325"/>
-      <w:r>
-        <w:rPr>
-          <w:rFonts w:hint="eastAsia"/>
-          <w:sz w:val="15"/>
-          <w:szCs w:val="15"/>
-        </w:rPr>
-        <w:t>Mnih V</w:t>
-      </w:r>
-      <w:r>
-        <w:rPr>
-          <w:sz w:val="15"/>
-          <w:szCs w:val="15"/>
-        </w:rPr>
-        <w:t xml:space="preserve">, </w:t>
-      </w:r>
-      <w:r>
-        <w:rPr>
-          <w:rFonts w:hint="eastAsia"/>
-          <w:sz w:val="15"/>
-          <w:szCs w:val="15"/>
-        </w:rPr>
-        <w:t xml:space="preserve">Kavukcuoglu K, Silver D, </w:t>
+      <w:bookmarkStart w:id="18" w:name="_Ref33801957"/>
+      <w:r>
+        <w:rPr>
+          <w:rFonts w:hint="eastAsia"/>
+          <w:sz w:val="15"/>
+          <w:szCs w:val="15"/>
+        </w:rPr>
+        <w:t>Bellemare M G</w:t>
+      </w:r>
+      <w:r>
+        <w:rPr>
+          <w:rFonts w:hint="eastAsia"/>
+          <w:sz w:val="15"/>
+          <w:szCs w:val="15"/>
+        </w:rPr>
+        <w:t>,</w:t>
+      </w:r>
+      <w:r>
+        <w:rPr>
+          <w:sz w:val="15"/>
+          <w:szCs w:val="15"/>
+        </w:rPr>
+        <w:t xml:space="preserve"> </w:t>
+      </w:r>
+      <w:r>
+        <w:rPr>
+          <w:rFonts w:hint="eastAsia"/>
+          <w:sz w:val="15"/>
+          <w:szCs w:val="15"/>
+        </w:rPr>
+        <w:t>Naddaf Y</w:t>
+      </w:r>
+      <w:r>
+        <w:rPr>
+          <w:rFonts w:hint="eastAsia"/>
+          <w:sz w:val="15"/>
+          <w:szCs w:val="15"/>
+        </w:rPr>
+        <w:t>,</w:t>
+      </w:r>
+      <w:r>
+        <w:rPr>
+          <w:sz w:val="15"/>
+          <w:szCs w:val="15"/>
+        </w:rPr>
+        <w:t xml:space="preserve"> </w:t>
+      </w:r>
+      <w:r>
+        <w:rPr>
+          <w:rFonts w:hint="eastAsia"/>
+          <w:sz w:val="15"/>
+          <w:szCs w:val="15"/>
+        </w:rPr>
+        <w:t>Veness J</w:t>
+      </w:r>
+      <w:r>
+        <w:rPr>
+          <w:rFonts w:hint="eastAsia"/>
+          <w:sz w:val="15"/>
+          <w:szCs w:val="15"/>
+        </w:rPr>
+        <w:t>,</w:t>
+      </w:r>
+      <w:r>
+        <w:rPr>
+          <w:sz w:val="15"/>
+          <w:szCs w:val="15"/>
+        </w:rPr>
+        <w:t xml:space="preserve"> </w:t>
       </w:r>
       <w:r>
         <w:rPr>
@@ -2908,7 +5846,7 @@
           <w:sz w:val="15"/>
           <w:szCs w:val="15"/>
         </w:rPr>
-        <w:t>. Human-level control through deep reinforcement learning</w:t>
+        <w:t>.</w:t>
       </w:r>
       <w:r>
         <w:rPr>
@@ -2923,10 +5861,27 @@
           <w:sz w:val="15"/>
           <w:szCs w:val="15"/>
         </w:rPr>
-        <w:t>[J].</w:t>
-      </w:r>
-      <w:r>
-        <w:rPr>
+        <w:t>The arcade learning environment</w:t>
+      </w:r>
+      <w:r>
+        <w:rPr>
+          <w:rFonts w:hint="eastAsia"/>
+          <w:sz w:val="15"/>
+          <w:szCs w:val="15"/>
+        </w:rPr>
+        <w:t>：</w:t>
+      </w:r>
+      <w:r>
+        <w:rPr>
+          <w:rFonts w:hint="eastAsia"/>
+          <w:sz w:val="15"/>
+          <w:szCs w:val="15"/>
+        </w:rPr>
+        <w:t>An evaluation platform for general agents[J].</w:t>
+      </w:r>
+      <w:r>
+        <w:rPr>
+          <w:rFonts w:ascii="Arial" w:hAnsi="Arial" w:cs="Arial"/>
           <w:sz w:val="15"/>
           <w:szCs w:val="15"/>
         </w:rPr>
@@ -2938,7 +5893,7 @@
           <w:sz w:val="15"/>
           <w:szCs w:val="15"/>
         </w:rPr>
-        <w:t>Nature</w:t>
+        <w:t>Journal of Artificial Intelligence Research</w:t>
       </w:r>
       <w:r>
         <w:rPr>
@@ -2948,6 +5903,7 @@
         </w:rPr>
         <w:t>,</w:t>
       </w:r>
+      <w:bookmarkEnd w:id="18"/>
       <w:r>
         <w:rPr>
           <w:sz w:val="15"/>
@@ -2957,19 +5913,25 @@
       </w:r>
       <w:r>
         <w:rPr>
-          <w:rFonts w:hint="eastAsia"/>
-          <w:sz w:val="15"/>
-          <w:szCs w:val="15"/>
-        </w:rPr>
-        <w:t>2015</w:t>
-      </w:r>
-      <w:r>
-        <w:rPr>
-          <w:rFonts w:hint="eastAsia"/>
-          <w:sz w:val="15"/>
-          <w:szCs w:val="15"/>
-        </w:rPr>
-        <w:t>,</w:t>
+          <w:sz w:val="15"/>
+          <w:szCs w:val="15"/>
+        </w:rPr>
+        <w:t xml:space="preserve">2012, </w:t>
+      </w:r>
+      <w:r>
+        <w:rPr>
+          <w:rFonts w:ascii="Arial" w:hAnsi="Arial" w:cs="Arial"/>
+          <w:sz w:val="15"/>
+          <w:szCs w:val="15"/>
+        </w:rPr>
+        <w:t>47</w:t>
+      </w:r>
+      <w:r>
+        <w:rPr>
+          <w:sz w:val="15"/>
+          <w:szCs w:val="15"/>
+        </w:rPr>
+        <w:t>(1):</w:t>
       </w:r>
       <w:r>
         <w:rPr>
@@ -2980,29 +5942,11 @@
       </w:r>
       <w:r>
         <w:rPr>
-          <w:rFonts w:ascii="Arial" w:hAnsi="Arial" w:cs="Arial"/>
-          <w:sz w:val="15"/>
-          <w:szCs w:val="15"/>
-        </w:rPr>
-        <w:t>518</w:t>
-      </w:r>
-      <w:r>
-        <w:rPr>
-          <w:rFonts w:hint="eastAsia"/>
-          <w:sz w:val="15"/>
-          <w:szCs w:val="15"/>
-        </w:rPr>
-        <w:t>：</w:t>
-      </w:r>
-      <w:r>
-        <w:rPr>
-          <w:rFonts w:hint="eastAsia"/>
-          <w:sz w:val="15"/>
-          <w:szCs w:val="15"/>
-        </w:rPr>
-        <w:t>529-533.</w:t>
-      </w:r>
-      <w:bookmarkEnd w:id="18"/>
+          <w:sz w:val="15"/>
+          <w:szCs w:val="15"/>
+        </w:rPr>
+        <w:t>253-279.</w:t>
+      </w:r>
     </w:p>
     <w:p>
       <w:pPr>
@@ -3017,13 +5961,47 @@
           <w:szCs w:val="15"/>
         </w:rPr>
       </w:pPr>
-      <w:bookmarkStart w:id="19" w:name="_Ref33448269"/>
-      <w:r>
-        <w:rPr>
-          <w:sz w:val="15"/>
-          <w:szCs w:val="15"/>
-        </w:rPr>
-        <w:t>Van H, Guez A, Silver D. Deep reinforcement learning with double q-learning</w:t>
+      <w:bookmarkStart w:id="19" w:name="_Ref33447325"/>
+      <w:r>
+        <w:rPr>
+          <w:rFonts w:hint="eastAsia"/>
+          <w:sz w:val="15"/>
+          <w:szCs w:val="15"/>
+        </w:rPr>
+        <w:t>Mnih V</w:t>
+      </w:r>
+      <w:r>
+        <w:rPr>
+          <w:sz w:val="15"/>
+          <w:szCs w:val="15"/>
+        </w:rPr>
+        <w:t xml:space="preserve">, </w:t>
+      </w:r>
+      <w:r>
+        <w:rPr>
+          <w:rFonts w:hint="eastAsia"/>
+          <w:sz w:val="15"/>
+          <w:szCs w:val="15"/>
+        </w:rPr>
+        <w:t xml:space="preserve">Kavukcuoglu K, Silver D, </w:t>
+      </w:r>
+      <w:r>
+        <w:rPr>
+          <w:rFonts w:hint="eastAsia"/>
+          <w:i/>
+          <w:iCs/>
+          <w:sz w:val="15"/>
+          <w:szCs w:val="15"/>
+        </w:rPr>
+        <w:t>et al</w:t>
+      </w:r>
+      <w:r>
+        <w:rPr>
+          <w:rFonts w:hint="eastAsia"/>
+          <w:sz w:val="15"/>
+          <w:szCs w:val="15"/>
+        </w:rPr>
+        <w:t>. Human-level control through deep reinforcement learning</w:t>
       </w:r>
       <w:r>
         <w:rPr>
@@ -3034,24 +6012,88 @@
       </w:r>
       <w:r>
         <w:rPr>
-          <w:sz w:val="15"/>
-          <w:szCs w:val="15"/>
-        </w:rPr>
-        <w:t>[C]</w:t>
-      </w:r>
-      <w:r>
-        <w:rPr>
-          <w:sz w:val="15"/>
-          <w:szCs w:val="15"/>
-        </w:rPr>
-        <w:t xml:space="preserve">// </w:t>
-      </w:r>
-      <w:r>
-        <w:rPr>
-          <w:sz w:val="15"/>
-          <w:szCs w:val="15"/>
-        </w:rPr>
-        <w:t>Thirtieth AAAI conference on artificial intelligence, 2016</w:t>
+          <w:rFonts w:hint="eastAsia"/>
+          <w:sz w:val="15"/>
+          <w:szCs w:val="15"/>
+        </w:rPr>
+        <w:t>[J].</w:t>
+      </w:r>
+      <w:r>
+        <w:rPr>
+          <w:sz w:val="15"/>
+          <w:szCs w:val="15"/>
+        </w:rPr>
+        <w:t xml:space="preserve"> </w:t>
+      </w:r>
+      <w:r>
+        <w:rPr>
+          <w:rFonts w:ascii="Arial" w:hAnsi="Arial" w:cs="Arial"/>
+          <w:sz w:val="15"/>
+          <w:szCs w:val="15"/>
+        </w:rPr>
+        <w:t>Nature</w:t>
+      </w:r>
+      <w:r>
+        <w:rPr>
+          <w:rFonts w:hint="eastAsia"/>
+          <w:sz w:val="15"/>
+          <w:szCs w:val="15"/>
+        </w:rPr>
+        <w:t>,</w:t>
+      </w:r>
+      <w:r>
+        <w:rPr>
+          <w:sz w:val="15"/>
+          <w:szCs w:val="15"/>
+        </w:rPr>
+        <w:t xml:space="preserve"> </w:t>
+      </w:r>
+      <w:r>
+        <w:rPr>
+          <w:rFonts w:hint="eastAsia"/>
+          <w:sz w:val="15"/>
+          <w:szCs w:val="15"/>
+        </w:rPr>
+        <w:t>2015</w:t>
+      </w:r>
+      <w:r>
+        <w:rPr>
+          <w:rFonts w:hint="eastAsia"/>
+          <w:sz w:val="15"/>
+          <w:szCs w:val="15"/>
+        </w:rPr>
+        <w:t>,</w:t>
+      </w:r>
+      <w:r>
+        <w:rPr>
+          <w:sz w:val="15"/>
+          <w:szCs w:val="15"/>
+        </w:rPr>
+        <w:t xml:space="preserve"> </w:t>
+      </w:r>
+      <w:r>
+        <w:rPr>
+          <w:rFonts w:ascii="Arial" w:hAnsi="Arial" w:cs="Arial"/>
+          <w:sz w:val="15"/>
+          <w:szCs w:val="15"/>
+        </w:rPr>
+        <w:t>518</w:t>
+      </w:r>
+      <w:r>
+        <w:rPr>
+          <w:rFonts w:hint="eastAsia"/>
+          <w:sz w:val="15"/>
+          <w:szCs w:val="15"/>
+        </w:rPr>
+        <w:t>：</w:t>
+      </w:r>
+      <w:r>
+        <w:rPr>
+          <w:rFonts w:hint="eastAsia"/>
+          <w:sz w:val="15"/>
+          <w:szCs w:val="15"/>
+        </w:rPr>
+        <w:t>529-533.</w:t>
       </w:r>
       <w:bookmarkEnd w:id="19"/>
     </w:p>
@@ -3068,31 +6110,19 @@
           <w:szCs w:val="15"/>
         </w:rPr>
       </w:pPr>
-      <w:bookmarkStart w:id="20" w:name="_Ref33448937"/>
-      <w:r>
-        <w:rPr>
-          <w:sz w:val="15"/>
-          <w:szCs w:val="15"/>
-        </w:rPr>
-        <w:t>Wang Z , Schaul T , Hessel M ,</w:t>
-      </w:r>
-      <w:r>
-        <w:rPr>
-          <w:i/>
-          <w:iCs/>
-          <w:sz w:val="15"/>
-          <w:szCs w:val="15"/>
-        </w:rPr>
-        <w:t xml:space="preserve"> et al</w:t>
-      </w:r>
-      <w:r>
-        <w:rPr>
-          <w:sz w:val="15"/>
-          <w:szCs w:val="15"/>
-        </w:rPr>
-        <w:t>. Dueling Network Architectures for Deep Reinforcement Learning</w:t>
-      </w:r>
-      <w:r>
+      <w:bookmarkStart w:id="20" w:name="_Ref33448269"/>
+      <w:r>
+        <w:rPr>
+          <w:sz w:val="15"/>
+          <w:szCs w:val="15"/>
+        </w:rPr>
+        <w:t>Van H, Guez A, Silver D. Deep reinforcement learning with double q-learning</w:t>
+      </w:r>
+      <w:r>
+        <w:rPr>
+          <w:sz w:val="15"/>
+          <w:szCs w:val="15"/>
+        </w:rPr>
         <w:t xml:space="preserve"> </w:t>
       </w:r>
       <w:r>
@@ -3100,35 +6130,21 @@
           <w:sz w:val="15"/>
           <w:szCs w:val="15"/>
         </w:rPr>
-        <w:t>[C]//</w:t>
-      </w:r>
-      <w:r>
-        <w:rPr>
-          <w:sz w:val="15"/>
-          <w:szCs w:val="15"/>
-        </w:rPr>
-        <w:t xml:space="preserve"> </w:t>
-      </w:r>
-      <w:r>
-        <w:rPr>
-          <w:sz w:val="15"/>
-          <w:szCs w:val="15"/>
-        </w:rPr>
-        <w:t>Proc of the 33rd International Conference on Machine Learning</w:t>
-      </w:r>
-      <w:r>
-        <w:rPr>
-          <w:sz w:val="15"/>
-          <w:szCs w:val="15"/>
-        </w:rPr>
-        <w:t xml:space="preserve">, </w:t>
-      </w:r>
-      <w:r>
-        <w:rPr>
-          <w:sz w:val="15"/>
-          <w:szCs w:val="15"/>
-        </w:rPr>
-        <w:t>2016.</w:t>
+        <w:t>[C]</w:t>
+      </w:r>
+      <w:r>
+        <w:rPr>
+          <w:sz w:val="15"/>
+          <w:szCs w:val="15"/>
+        </w:rPr>
+        <w:t xml:space="preserve">// </w:t>
+      </w:r>
+      <w:r>
+        <w:rPr>
+          <w:sz w:val="15"/>
+          <w:szCs w:val="15"/>
+        </w:rPr>
+        <w:t>Thirtieth AAAI conference on artificial intelligence, 2016</w:t>
       </w:r>
       <w:bookmarkEnd w:id="20"/>
     </w:p>
@@ -3145,13 +6161,13 @@
           <w:szCs w:val="15"/>
         </w:rPr>
       </w:pPr>
-      <w:bookmarkStart w:id="21" w:name="_Ref33453095"/>
-      <w:r>
-        <w:rPr>
-          <w:sz w:val="15"/>
-          <w:szCs w:val="15"/>
-        </w:rPr>
-        <w:t xml:space="preserve">Plappert M, Houthooft R, Dhariwal P, </w:t>
+      <w:bookmarkStart w:id="21" w:name="_Ref33448937"/>
+      <w:r>
+        <w:rPr>
+          <w:sz w:val="15"/>
+          <w:szCs w:val="15"/>
+        </w:rPr>
+        <w:t>Wang Z , Schaul T , Hessel M ,</w:t>
       </w:r>
       <w:r>
         <w:rPr>
@@ -3160,14 +6176,52 @@
           <w:sz w:val="15"/>
           <w:szCs w:val="15"/>
         </w:rPr>
-        <w:t>et al</w:t>
-      </w:r>
-      <w:r>
-        <w:rPr>
-          <w:sz w:val="15"/>
-          <w:szCs w:val="15"/>
-        </w:rPr>
-        <w:t>. Parameter space noise for exploration. arXiv preprint arXiv:1706.01905, 2017</w:t>
+        <w:t xml:space="preserve"> et al</w:t>
+      </w:r>
+      <w:r>
+        <w:rPr>
+          <w:sz w:val="15"/>
+          <w:szCs w:val="15"/>
+        </w:rPr>
+        <w:t>. Dueling Network Architectures for Deep Reinforcement Learning</w:t>
+      </w:r>
+      <w:r>
+        <w:t xml:space="preserve"> </w:t>
+      </w:r>
+      <w:r>
+        <w:rPr>
+          <w:sz w:val="15"/>
+          <w:szCs w:val="15"/>
+        </w:rPr>
+        <w:t>[C]//</w:t>
+      </w:r>
+      <w:r>
+        <w:rPr>
+          <w:sz w:val="15"/>
+          <w:szCs w:val="15"/>
+        </w:rPr>
+        <w:t xml:space="preserve"> </w:t>
+      </w:r>
+      <w:r>
+        <w:rPr>
+          <w:sz w:val="15"/>
+          <w:szCs w:val="15"/>
+        </w:rPr>
+        <w:t>Proc of the 33rd International Conference on Machine Learning</w:t>
+      </w:r>
+      <w:r>
+        <w:rPr>
+          <w:sz w:val="15"/>
+          <w:szCs w:val="15"/>
+        </w:rPr>
+        <w:t xml:space="preserve">, </w:t>
+      </w:r>
+      <w:r>
+        <w:rPr>
+          <w:sz w:val="15"/>
+          <w:szCs w:val="15"/>
+        </w:rPr>
+        <w:t>2016.</w:t>
       </w:r>
       <w:bookmarkEnd w:id="21"/>
     </w:p>
@@ -3184,13 +6238,13 @@
           <w:szCs w:val="15"/>
         </w:rPr>
       </w:pPr>
-      <w:bookmarkStart w:id="22" w:name="_Ref33453106"/>
-      <w:r>
-        <w:rPr>
-          <w:sz w:val="15"/>
-          <w:szCs w:val="15"/>
-        </w:rPr>
-        <w:t>Fortunato M, Azar MG, Piot B,</w:t>
+      <w:bookmarkStart w:id="22" w:name="_Ref33453095"/>
+      <w:r>
+        <w:rPr>
+          <w:sz w:val="15"/>
+          <w:szCs w:val="15"/>
+        </w:rPr>
+        <w:t xml:space="preserve">Plappert M, Houthooft R, Dhariwal P, </w:t>
       </w:r>
       <w:r>
         <w:rPr>
@@ -3199,14 +6253,14 @@
           <w:sz w:val="15"/>
           <w:szCs w:val="15"/>
         </w:rPr>
-        <w:t xml:space="preserve"> et al.</w:t>
-      </w:r>
-      <w:r>
-        <w:rPr>
-          <w:sz w:val="15"/>
-          <w:szCs w:val="15"/>
-        </w:rPr>
-        <w:t xml:space="preserve"> Noisy networks for exploration. arXiv preprint arXiv:1706.10295, 2017</w:t>
+        <w:t>et al</w:t>
+      </w:r>
+      <w:r>
+        <w:rPr>
+          <w:sz w:val="15"/>
+          <w:szCs w:val="15"/>
+        </w:rPr>
+        <w:t>. Parameter space noise for exploration. arXiv preprint arXiv:1706.01905, 2017</w:t>
       </w:r>
       <w:bookmarkEnd w:id="22"/>
     </w:p>
@@ -3223,70 +6277,29 @@
           <w:szCs w:val="15"/>
         </w:rPr>
       </w:pPr>
-      <w:bookmarkStart w:id="23" w:name="_Ref33455248"/>
-      <w:r>
-        <w:rPr>
-          <w:rFonts w:ascii="楷体" w:eastAsia="楷体" w:hAnsi="楷体" w:hint="eastAsia"/>
-          <w:sz w:val="15"/>
-          <w:szCs w:val="15"/>
-        </w:rPr>
-        <w:t>邱祎, 董彦彦. 基于马尔可夫过程的线性规划方法探讨</w:t>
-      </w:r>
-      <w:r>
-        <w:rPr>
-          <w:rFonts w:hint="eastAsia"/>
-          <w:sz w:val="15"/>
-          <w:szCs w:val="15"/>
-        </w:rPr>
-        <w:t xml:space="preserve"> [J]. </w:t>
-      </w:r>
-      <w:r>
-        <w:rPr>
-          <w:rFonts w:ascii="楷体" w:eastAsia="楷体" w:hAnsi="楷体" w:hint="eastAsia"/>
-          <w:sz w:val="15"/>
-          <w:szCs w:val="15"/>
-        </w:rPr>
-        <w:t>统计与决 策</w:t>
-      </w:r>
-      <w:r>
-        <w:rPr>
-          <w:rFonts w:hint="eastAsia"/>
-          <w:sz w:val="15"/>
-          <w:szCs w:val="15"/>
-        </w:rPr>
-        <w:t xml:space="preserve">, 2017, 10: 88-90. (Qiu Yi, Dong Yanyan. Linear programming method based on Markov process [J]. </w:t>
-      </w:r>
-      <w:r>
-        <w:rPr>
-          <w:rFonts w:ascii="Arial" w:hAnsi="Arial" w:cs="Arial"/>
-          <w:sz w:val="15"/>
-          <w:szCs w:val="15"/>
-        </w:rPr>
-        <w:t>Statistics &amp; Decision</w:t>
-      </w:r>
-      <w:r>
-        <w:rPr>
-          <w:rFonts w:hint="eastAsia"/>
-          <w:sz w:val="15"/>
-          <w:szCs w:val="15"/>
-        </w:rPr>
-        <w:t xml:space="preserve">, 2017, </w:t>
-      </w:r>
-      <w:r>
-        <w:rPr>
-          <w:rFonts w:ascii="Arial" w:hAnsi="Arial" w:cs="Arial"/>
-          <w:sz w:val="15"/>
-          <w:szCs w:val="15"/>
-        </w:rPr>
-        <w:t>10</w:t>
-      </w:r>
-      <w:r>
-        <w:rPr>
-          <w:rFonts w:hint="eastAsia"/>
-          <w:sz w:val="15"/>
-          <w:szCs w:val="15"/>
-        </w:rPr>
-        <w:t>: 88-90. )</w:t>
+      <w:bookmarkStart w:id="23" w:name="_Ref33453106"/>
+      <w:r>
+        <w:rPr>
+          <w:sz w:val="15"/>
+          <w:szCs w:val="15"/>
+        </w:rPr>
+        <w:t>Fortunato M, Azar MG, Piot B,</w:t>
+      </w:r>
+      <w:r>
+        <w:rPr>
+          <w:i/>
+          <w:iCs/>
+          <w:sz w:val="15"/>
+          <w:szCs w:val="15"/>
+        </w:rPr>
+        <w:t xml:space="preserve"> et al.</w:t>
+      </w:r>
+      <w:r>
+        <w:rPr>
+          <w:sz w:val="15"/>
+          <w:szCs w:val="15"/>
+        </w:rPr>
+        <w:t xml:space="preserve"> Noisy networks for exploration. arXiv preprint arXiv:1706.10295, 2017</w:t>
       </w:r>
       <w:bookmarkEnd w:id="23"/>
     </w:p>
@@ -3303,42 +6316,38 @@
           <w:szCs w:val="15"/>
         </w:rPr>
       </w:pPr>
-      <w:bookmarkStart w:id="24" w:name="_Ref33622879"/>
-      <w:r>
-        <w:rPr>
-          <w:sz w:val="15"/>
-          <w:szCs w:val="15"/>
-        </w:rPr>
-        <w:t>Dolcetta IC,</w:t>
-      </w:r>
-      <w:r>
-        <w:rPr>
-          <w:sz w:val="15"/>
-          <w:szCs w:val="15"/>
-        </w:rPr>
-        <w:t xml:space="preserve"> </w:t>
-      </w:r>
-      <w:r>
-        <w:rPr>
-          <w:sz w:val="15"/>
-          <w:szCs w:val="15"/>
-        </w:rPr>
-        <w:t>Ishii H. Approximate solutions of the Bellman equation of deterministic control theory</w:t>
-      </w:r>
-      <w:r>
-        <w:rPr>
-          <w:rFonts w:hint="eastAsia"/>
-          <w:sz w:val="15"/>
-          <w:szCs w:val="15"/>
-        </w:rPr>
-        <w:t>[J].</w:t>
-      </w:r>
-      <w:r>
-        <w:rPr>
-          <w:sz w:val="15"/>
-          <w:szCs w:val="15"/>
-        </w:rPr>
-        <w:t xml:space="preserve"> </w:t>
+      <w:bookmarkStart w:id="24" w:name="_Ref33455248"/>
+      <w:r>
+        <w:rPr>
+          <w:rFonts w:ascii="楷体" w:eastAsia="楷体" w:hAnsi="楷体" w:hint="eastAsia"/>
+          <w:sz w:val="15"/>
+          <w:szCs w:val="15"/>
+        </w:rPr>
+        <w:t>邱祎, 董彦彦. 基于马尔可夫过程的线性规划方法探讨</w:t>
+      </w:r>
+      <w:r>
+        <w:rPr>
+          <w:rFonts w:hint="eastAsia"/>
+          <w:sz w:val="15"/>
+          <w:szCs w:val="15"/>
+        </w:rPr>
+        <w:t xml:space="preserve"> [J]. </w:t>
+      </w:r>
+      <w:r>
+        <w:rPr>
+          <w:rFonts w:ascii="楷体" w:eastAsia="楷体" w:hAnsi="楷体" w:hint="eastAsia"/>
+          <w:sz w:val="15"/>
+          <w:szCs w:val="15"/>
+        </w:rPr>
+        <w:t>统计与决 策</w:t>
+      </w:r>
+      <w:r>
+        <w:rPr>
+          <w:rFonts w:hint="eastAsia"/>
+          <w:sz w:val="15"/>
+          <w:szCs w:val="15"/>
+        </w:rPr>
+        <w:t xml:space="preserve">, 2017, 10: 88-90. (Qiu Yi, Dong Yanyan. Linear programming method based on Markov process [J]. </w:t>
       </w:r>
       <w:r>
         <w:rPr>
@@ -3346,14 +6355,15 @@
           <w:sz w:val="15"/>
           <w:szCs w:val="15"/>
         </w:rPr>
-        <w:t>Applied Mathematics and Optimization</w:t>
-      </w:r>
-      <w:r>
-        <w:rPr>
-          <w:sz w:val="15"/>
-          <w:szCs w:val="15"/>
-        </w:rPr>
-        <w:t xml:space="preserve">. 1984, </w:t>
+        <w:t>Statistics &amp; Decision</w:t>
+      </w:r>
+      <w:r>
+        <w:rPr>
+          <w:rFonts w:hint="eastAsia"/>
+          <w:sz w:val="15"/>
+          <w:szCs w:val="15"/>
+        </w:rPr>
+        <w:t xml:space="preserve">, 2017, </w:t>
       </w:r>
       <w:r>
         <w:rPr>
@@ -3361,14 +6371,15 @@
           <w:sz w:val="15"/>
           <w:szCs w:val="15"/>
         </w:rPr>
-        <w:t>11</w:t>
-      </w:r>
-      <w:r>
-        <w:rPr>
-          <w:sz w:val="15"/>
-          <w:szCs w:val="15"/>
-        </w:rPr>
-        <w:t>(1):161-81.</w:t>
+        <w:t>10</w:t>
+      </w:r>
+      <w:r>
+        <w:rPr>
+          <w:rFonts w:hint="eastAsia"/>
+          <w:sz w:val="15"/>
+          <w:szCs w:val="15"/>
+        </w:rPr>
+        <w:t>: 88-90. )</w:t>
       </w:r>
       <w:bookmarkEnd w:id="24"/>
     </w:p>
@@ -3385,30 +6396,13 @@
           <w:szCs w:val="15"/>
         </w:rPr>
       </w:pPr>
-      <w:bookmarkStart w:id="25" w:name="_Ref33634879"/>
-      <w:r>
-        <w:rPr>
-          <w:rFonts w:hint="eastAsia"/>
-          <w:sz w:val="15"/>
-          <w:szCs w:val="15"/>
-        </w:rPr>
-        <w:t>Watkins C J C H</w:t>
-      </w:r>
-      <w:r>
-        <w:rPr>
-          <w:rFonts w:hint="eastAsia"/>
-          <w:sz w:val="15"/>
-          <w:szCs w:val="15"/>
-        </w:rPr>
-        <w:t>，</w:t>
-      </w:r>
-      <w:r>
-        <w:rPr>
-          <w:rFonts w:hint="eastAsia"/>
-          <w:sz w:val="15"/>
-          <w:szCs w:val="15"/>
-        </w:rPr>
-        <w:t>Dayan P. Q - learning[J].</w:t>
+      <w:bookmarkStart w:id="25" w:name="_Ref33622879"/>
+      <w:r>
+        <w:rPr>
+          <w:sz w:val="15"/>
+          <w:szCs w:val="15"/>
+        </w:rPr>
+        <w:t>Dolcetta IC,</w:t>
       </w:r>
       <w:r>
         <w:rPr>
@@ -3419,35 +6413,40 @@
       </w:r>
       <w:r>
         <w:rPr>
+          <w:sz w:val="15"/>
+          <w:szCs w:val="15"/>
+        </w:rPr>
+        <w:t>Ishii H. Approximate solutions of the Bellman equation of deterministic control theory</w:t>
+      </w:r>
+      <w:r>
+        <w:rPr>
+          <w:rFonts w:hint="eastAsia"/>
+          <w:sz w:val="15"/>
+          <w:szCs w:val="15"/>
+        </w:rPr>
+        <w:t>[J].</w:t>
+      </w:r>
+      <w:r>
+        <w:rPr>
+          <w:sz w:val="15"/>
+          <w:szCs w:val="15"/>
+        </w:rPr>
+        <w:t xml:space="preserve"> </w:t>
+      </w:r>
+      <w:r>
+        <w:rPr>
           <w:rFonts w:ascii="Arial" w:hAnsi="Arial" w:cs="Arial"/>
           <w:sz w:val="15"/>
           <w:szCs w:val="15"/>
         </w:rPr>
-        <w:t>Machine Learning</w:t>
-      </w:r>
-      <w:r>
-        <w:rPr>
-          <w:rFonts w:hint="eastAsia"/>
-          <w:sz w:val="15"/>
-          <w:szCs w:val="15"/>
-        </w:rPr>
-        <w:t>，</w:t>
-      </w:r>
-      <w:r>
-        <w:rPr>
-          <w:rFonts w:hint="eastAsia"/>
-          <w:sz w:val="15"/>
-          <w:szCs w:val="15"/>
-        </w:rPr>
-        <w:t>1992</w:t>
-      </w:r>
-      <w:r>
-        <w:rPr>
-          <w:rFonts w:hint="eastAsia"/>
-          <w:sz w:val="15"/>
-          <w:szCs w:val="15"/>
-        </w:rPr>
-        <w:t>，</w:t>
+        <w:t>Applied Mathematics and Optimization</w:t>
+      </w:r>
+      <w:r>
+        <w:rPr>
+          <w:sz w:val="15"/>
+          <w:szCs w:val="15"/>
+        </w:rPr>
+        <w:t xml:space="preserve">. 1984, </w:t>
       </w:r>
       <w:r>
         <w:rPr>
@@ -3455,39 +6454,439 @@
           <w:sz w:val="15"/>
           <w:szCs w:val="15"/>
         </w:rPr>
-        <w:t>8</w:t>
-      </w:r>
-      <w:r>
-        <w:rPr>
-          <w:rFonts w:hint="eastAsia"/>
-          <w:sz w:val="15"/>
-          <w:szCs w:val="15"/>
-        </w:rPr>
-        <w:t>：</w:t>
-      </w:r>
-      <w:r>
-        <w:rPr>
-          <w:rFonts w:hint="eastAsia"/>
-          <w:sz w:val="15"/>
-          <w:szCs w:val="15"/>
-        </w:rPr>
-        <w:t>279-292.</w:t>
+        <w:t>11</w:t>
+      </w:r>
+      <w:r>
+        <w:rPr>
+          <w:sz w:val="15"/>
+          <w:szCs w:val="15"/>
+        </w:rPr>
+        <w:t>(1):161-81.</w:t>
       </w:r>
       <w:bookmarkEnd w:id="25"/>
     </w:p>
     <w:p>
       <w:pPr>
+        <w:pStyle w:val="affff3"/>
+        <w:numPr>
+          <w:ilvl w:val="0"/>
+          <w:numId w:val="29"/>
+        </w:numPr>
+        <w:ind w:firstLineChars="0"/>
+        <w:rPr>
+          <w:sz w:val="15"/>
+          <w:szCs w:val="15"/>
+        </w:rPr>
+      </w:pPr>
+      <w:bookmarkStart w:id="26" w:name="_Ref33634879"/>
+      <w:r>
+        <w:rPr>
+          <w:rFonts w:hint="eastAsia"/>
+          <w:sz w:val="15"/>
+          <w:szCs w:val="15"/>
+        </w:rPr>
+        <w:t>Watkins C J C H</w:t>
+      </w:r>
+      <w:r>
+        <w:rPr>
+          <w:rFonts w:hint="eastAsia"/>
+          <w:sz w:val="15"/>
+          <w:szCs w:val="15"/>
+        </w:rPr>
+        <w:t>，</w:t>
+      </w:r>
+      <w:r>
+        <w:rPr>
+          <w:rFonts w:hint="eastAsia"/>
+          <w:sz w:val="15"/>
+          <w:szCs w:val="15"/>
+        </w:rPr>
+        <w:t xml:space="preserve">Dayan P. Q </w:t>
+      </w:r>
+      <w:r>
+        <w:rPr>
+          <w:sz w:val="15"/>
+          <w:szCs w:val="15"/>
+        </w:rPr>
+        <w:t>–</w:t>
+      </w:r>
+      <w:r>
+        <w:rPr>
+          <w:rFonts w:hint="eastAsia"/>
+          <w:sz w:val="15"/>
+          <w:szCs w:val="15"/>
+        </w:rPr>
+        <w:t xml:space="preserve"> learning</w:t>
+      </w:r>
+      <w:r>
+        <w:rPr>
+          <w:sz w:val="15"/>
+          <w:szCs w:val="15"/>
+        </w:rPr>
+        <w:t xml:space="preserve"> </w:t>
+      </w:r>
+      <w:r>
+        <w:rPr>
+          <w:rFonts w:hint="eastAsia"/>
+          <w:sz w:val="15"/>
+          <w:szCs w:val="15"/>
+        </w:rPr>
+        <w:t>[J].</w:t>
+      </w:r>
+      <w:r>
+        <w:rPr>
+          <w:sz w:val="15"/>
+          <w:szCs w:val="15"/>
+        </w:rPr>
+        <w:t xml:space="preserve"> </w:t>
+      </w:r>
+      <w:r>
+        <w:rPr>
+          <w:rFonts w:ascii="Arial" w:hAnsi="Arial" w:cs="Arial"/>
+          <w:sz w:val="15"/>
+          <w:szCs w:val="15"/>
+        </w:rPr>
+        <w:t>Machine Learning</w:t>
+      </w:r>
+      <w:r>
+        <w:rPr>
+          <w:rFonts w:hint="eastAsia"/>
+          <w:sz w:val="15"/>
+          <w:szCs w:val="15"/>
+        </w:rPr>
+        <w:t>，</w:t>
+      </w:r>
+      <w:r>
+        <w:rPr>
+          <w:rFonts w:hint="eastAsia"/>
+          <w:sz w:val="15"/>
+          <w:szCs w:val="15"/>
+        </w:rPr>
+        <w:t>1992</w:t>
+      </w:r>
+      <w:r>
+        <w:rPr>
+          <w:rFonts w:hint="eastAsia"/>
+          <w:sz w:val="15"/>
+          <w:szCs w:val="15"/>
+        </w:rPr>
+        <w:t>，</w:t>
+      </w:r>
+      <w:r>
+        <w:rPr>
+          <w:rFonts w:ascii="Arial" w:hAnsi="Arial" w:cs="Arial"/>
+          <w:sz w:val="15"/>
+          <w:szCs w:val="15"/>
+        </w:rPr>
+        <w:t>8</w:t>
+      </w:r>
+      <w:r>
+        <w:rPr>
+          <w:rFonts w:hint="eastAsia"/>
+          <w:sz w:val="15"/>
+          <w:szCs w:val="15"/>
+        </w:rPr>
+        <w:t>：</w:t>
+      </w:r>
+      <w:r>
+        <w:rPr>
+          <w:rFonts w:hint="eastAsia"/>
+          <w:sz w:val="15"/>
+          <w:szCs w:val="15"/>
+        </w:rPr>
+        <w:t>279-292.</w:t>
+      </w:r>
+      <w:bookmarkEnd w:id="26"/>
+    </w:p>
+    <w:p>
+      <w:pPr>
+        <w:pStyle w:val="affff3"/>
+        <w:numPr>
+          <w:ilvl w:val="0"/>
+          <w:numId w:val="29"/>
+        </w:numPr>
+        <w:ind w:firstLineChars="0"/>
+        <w:rPr>
+          <w:sz w:val="15"/>
+          <w:szCs w:val="15"/>
+        </w:rPr>
+      </w:pPr>
+      <w:r>
+        <w:rPr>
+          <w:sz w:val="15"/>
+          <w:szCs w:val="15"/>
+        </w:rPr>
+        <w:t>Osband I, Russo D, Wen Z, et al. Deep exploration via randomized value functions</w:t>
+      </w:r>
+      <w:r>
+        <w:rPr>
+          <w:sz w:val="15"/>
+          <w:szCs w:val="15"/>
+        </w:rPr>
+        <w:t xml:space="preserve"> </w:t>
+      </w:r>
+      <w:r>
+        <w:rPr>
+          <w:sz w:val="15"/>
+          <w:szCs w:val="15"/>
+        </w:rPr>
+        <w:t xml:space="preserve">[J], </w:t>
+      </w:r>
+      <w:r>
+        <w:rPr>
+          <w:rFonts w:ascii="Arial" w:hAnsi="Arial" w:cs="Arial"/>
+          <w:sz w:val="15"/>
+          <w:szCs w:val="15"/>
+        </w:rPr>
+        <w:t>Journal of Machine Learning Research</w:t>
+      </w:r>
+      <w:r>
+        <w:rPr>
+          <w:sz w:val="15"/>
+          <w:szCs w:val="15"/>
+        </w:rPr>
+        <w:t>, 2017</w:t>
+      </w:r>
+      <w:r>
+        <w:rPr>
+          <w:sz w:val="15"/>
+          <w:szCs w:val="15"/>
+        </w:rPr>
+        <w:t>.</w:t>
+      </w:r>
+    </w:p>
+    <w:p>
+      <w:pPr>
+        <w:pStyle w:val="affff3"/>
+        <w:numPr>
+          <w:ilvl w:val="0"/>
+          <w:numId w:val="29"/>
+        </w:numPr>
+        <w:ind w:firstLineChars="0"/>
+        <w:rPr>
+          <w:sz w:val="15"/>
+          <w:szCs w:val="15"/>
+        </w:rPr>
+      </w:pPr>
+      <w:bookmarkStart w:id="27" w:name="_Ref33819211"/>
+      <w:r>
+        <w:rPr>
+          <w:rFonts w:ascii="楷体" w:eastAsia="楷体" w:hAnsi="楷体" w:hint="eastAsia"/>
+          <w:sz w:val="15"/>
+          <w:szCs w:val="15"/>
+        </w:rPr>
+        <w:t>刘全, 闫岩, 朱斐</w:t>
+      </w:r>
+      <w:r>
+        <w:rPr>
+          <w:rFonts w:hint="eastAsia"/>
+          <w:sz w:val="15"/>
+          <w:szCs w:val="15"/>
+        </w:rPr>
+        <w:t xml:space="preserve">, </w:t>
+      </w:r>
+      <w:r>
+        <w:rPr>
+          <w:rFonts w:ascii="楷体" w:eastAsia="楷体" w:hAnsi="楷体" w:hint="eastAsia"/>
+          <w:sz w:val="15"/>
+          <w:szCs w:val="15"/>
+        </w:rPr>
+        <w:t>等</w:t>
+      </w:r>
+      <w:r>
+        <w:rPr>
+          <w:rFonts w:hint="eastAsia"/>
+          <w:sz w:val="15"/>
+          <w:szCs w:val="15"/>
+        </w:rPr>
+        <w:t xml:space="preserve">. </w:t>
+      </w:r>
+      <w:r>
+        <w:rPr>
+          <w:rFonts w:ascii="楷体" w:eastAsia="楷体" w:hAnsi="楷体" w:hint="eastAsia"/>
+          <w:sz w:val="15"/>
+          <w:szCs w:val="15"/>
+        </w:rPr>
+        <w:t>一种带探索噪音的深度循环Q网络</w:t>
+      </w:r>
+      <w:r>
+        <w:rPr>
+          <w:rFonts w:ascii="楷体" w:eastAsia="楷体" w:hAnsi="楷体"/>
+          <w:sz w:val="15"/>
+          <w:szCs w:val="15"/>
+        </w:rPr>
+        <w:t xml:space="preserve"> </w:t>
+      </w:r>
+      <w:r>
+        <w:rPr>
+          <w:rFonts w:hint="eastAsia"/>
+          <w:sz w:val="15"/>
+          <w:szCs w:val="15"/>
+        </w:rPr>
+        <w:t xml:space="preserve">[J]. </w:t>
+      </w:r>
+      <w:r>
+        <w:rPr>
+          <w:rFonts w:ascii="楷体" w:eastAsia="楷体" w:hAnsi="楷体" w:hint="eastAsia"/>
+          <w:sz w:val="15"/>
+          <w:szCs w:val="15"/>
+        </w:rPr>
+        <w:t>计</w:t>
+      </w:r>
+      <w:r>
+        <w:rPr>
+          <w:rFonts w:ascii="楷体" w:eastAsia="楷体" w:hAnsi="楷体" w:hint="eastAsia"/>
+          <w:sz w:val="15"/>
+          <w:szCs w:val="15"/>
+        </w:rPr>
+        <w:lastRenderedPageBreak/>
+        <w:t>算机学报</w:t>
+      </w:r>
+      <w:r>
+        <w:rPr>
+          <w:rFonts w:hint="eastAsia"/>
+          <w:sz w:val="15"/>
+          <w:szCs w:val="15"/>
+        </w:rPr>
+        <w:t xml:space="preserve">, </w:t>
+      </w:r>
+      <w:r>
+        <w:rPr>
+          <w:sz w:val="15"/>
+          <w:szCs w:val="15"/>
+        </w:rPr>
+        <w:t xml:space="preserve">2019, </w:t>
+      </w:r>
+      <w:r>
+        <w:rPr>
+          <w:rFonts w:ascii="Arial" w:hAnsi="Arial" w:cs="Arial"/>
+          <w:sz w:val="15"/>
+          <w:szCs w:val="15"/>
+        </w:rPr>
+        <w:t>42</w:t>
+      </w:r>
+      <w:r>
+        <w:rPr>
+          <w:sz w:val="15"/>
+          <w:szCs w:val="15"/>
+        </w:rPr>
+        <w:t>(7):1588-604</w:t>
+      </w:r>
+      <w:r>
+        <w:rPr>
+          <w:sz w:val="15"/>
+          <w:szCs w:val="15"/>
+        </w:rPr>
+        <w:t>.</w:t>
+      </w:r>
+      <w:r>
+        <w:rPr>
+          <w:sz w:val="15"/>
+          <w:szCs w:val="15"/>
+        </w:rPr>
+        <w:t xml:space="preserve"> (Liu Quan, Yan Yan, Zhu Fei, </w:t>
+      </w:r>
+      <w:r>
+        <w:rPr>
+          <w:i/>
+          <w:iCs/>
+          <w:sz w:val="15"/>
+          <w:szCs w:val="15"/>
+        </w:rPr>
+        <w:t>et al</w:t>
+      </w:r>
+      <w:r>
+        <w:rPr>
+          <w:sz w:val="15"/>
+          <w:szCs w:val="15"/>
+        </w:rPr>
+        <w:t xml:space="preserve">. </w:t>
+      </w:r>
+      <w:r>
+        <w:rPr>
+          <w:sz w:val="15"/>
+          <w:szCs w:val="15"/>
+        </w:rPr>
+        <w:t>A deep recurrent Q network with exploratory noise</w:t>
+      </w:r>
+      <w:r>
+        <w:rPr>
+          <w:sz w:val="15"/>
+          <w:szCs w:val="15"/>
+        </w:rPr>
+        <w:t xml:space="preserve">[J]. </w:t>
+      </w:r>
+      <w:r>
+        <w:rPr>
+          <w:rFonts w:ascii="Arial" w:hAnsi="Arial" w:cs="Arial"/>
+          <w:sz w:val="15"/>
+          <w:szCs w:val="15"/>
+        </w:rPr>
+        <w:t xml:space="preserve">Chinese Journal of </w:t>
+      </w:r>
+      <w:r>
+        <w:rPr>
+          <w:rFonts w:ascii="Arial" w:hAnsi="Arial" w:cs="Arial"/>
+          <w:sz w:val="15"/>
+          <w:szCs w:val="15"/>
+        </w:rPr>
+        <w:t>Computers</w:t>
+      </w:r>
+      <w:r>
+        <w:rPr>
+          <w:sz w:val="15"/>
+          <w:szCs w:val="15"/>
+        </w:rPr>
+        <w:t>, 201</w:t>
+      </w:r>
+      <w:r>
+        <w:rPr>
+          <w:sz w:val="15"/>
+          <w:szCs w:val="15"/>
+        </w:rPr>
+        <w:t xml:space="preserve">9, </w:t>
+      </w:r>
+      <w:r>
+        <w:rPr>
+          <w:rFonts w:ascii="Arial" w:hAnsi="Arial" w:cs="Arial"/>
+          <w:sz w:val="15"/>
+          <w:szCs w:val="15"/>
+        </w:rPr>
+        <w:t>42</w:t>
+      </w:r>
+      <w:r>
+        <w:rPr>
+          <w:sz w:val="15"/>
+          <w:szCs w:val="15"/>
+        </w:rPr>
+        <w:t>(7):1588-604</w:t>
+      </w:r>
+      <w:r>
+        <w:rPr>
+          <w:sz w:val="15"/>
+          <w:szCs w:val="15"/>
+        </w:rPr>
+        <w:t>.</w:t>
+      </w:r>
+      <w:r>
+        <w:rPr>
+          <w:sz w:val="15"/>
+          <w:szCs w:val="15"/>
+        </w:rPr>
+        <w:t>)</w:t>
+      </w:r>
+      <w:bookmarkEnd w:id="27"/>
+    </w:p>
+    <w:p>
+      <w:pPr>
         <w:pStyle w:val="afff6"/>
         <w:ind w:firstLine="364"/>
       </w:pPr>
-      <w:bookmarkStart w:id="26" w:name="AROC_REFERENCE"/>
+      <w:bookmarkStart w:id="28" w:name="AROC_REFERENCE"/>
     </w:p>
-    <w:bookmarkEnd w:id="26"/>
+    <w:bookmarkEnd w:id="28"/>
     <w:p>
       <w:pPr>
-        <w:rPr>
-          <w:rFonts w:hint="eastAsia"/>
-        </w:rPr>
         <w:sectPr>
           <w:type w:val="continuous"/>
           <w:pgSz w:w="11906" w:h="16838" w:code="9"/>
@@ -3979,7 +7378,7 @@
       <w:rPr>
         <w:noProof/>
       </w:rPr>
-      <w:t>2020/02/26</w:t>
+      <w:t>2020/02/28</w:t>
     </w:r>
     <w:r>
       <w:fldChar w:fldCharType="end"/>
@@ -8897,7 +12296,7 @@
 </file>
 
 <file path=customXml/itemProps1.xml><?xml version="1.0" encoding="utf-8"?>
-<ds:datastoreItem xmlns:ds="http://schemas.openxmlformats.org/officeDocument/2006/customXml" ds:itemID="{D1318111-F4F7-4B77-BE6E-2A201D65BC2D}">
+<ds:datastoreItem xmlns:ds="http://schemas.openxmlformats.org/officeDocument/2006/customXml" ds:itemID="{3A1CC8D0-2143-41F5-B140-01B33B8588E9}">
   <ds:schemaRefs>
     <ds:schemaRef ds:uri="http://schemas.openxmlformats.org/officeDocument/2006/bibliography"/>
   </ds:schemaRefs>

--- a/动态噪声探索的深度Q网络.docx
+++ b/动态噪声探索的深度Q网络.docx
@@ -1685,7 +1685,7 @@
           <v:shape id="_x0000_i1025" type="#_x0000_t75" style="width:9.8pt;height:15pt" o:ole="">
             <v:imagedata r:id="rId11" o:title=""/>
           </v:shape>
-          <o:OLEObject Type="Embed" ProgID="Equation.DSMT4" ShapeID="_x0000_i1025" DrawAspect="Content" ObjectID="_1644437574" r:id="rId12"/>
+          <o:OLEObject Type="Embed" ProgID="Equation.DSMT4" ShapeID="_x0000_i1025" DrawAspect="Content" ObjectID="_1644526777" r:id="rId12"/>
         </w:object>
       </w:r>
       <w:r>
@@ -1719,7 +1719,7 @@
           <v:shape id="_x0000_i1026" type="#_x0000_t75" style="width:115.2pt;height:21.9pt" o:ole="">
             <v:imagedata r:id="rId13" o:title=""/>
           </v:shape>
-          <o:OLEObject Type="Embed" ProgID="Equation.DSMT4" ShapeID="_x0000_i1026" DrawAspect="Content" ObjectID="_1644437575" r:id="rId14"/>
+          <o:OLEObject Type="Embed" ProgID="Equation.DSMT4" ShapeID="_x0000_i1026" DrawAspect="Content" ObjectID="_1644526778" r:id="rId14"/>
         </w:object>
       </w:r>
       <w:r>
@@ -1746,27 +1746,14 @@
       <w:r>
         <w:instrText>(</w:instrText>
       </w:r>
-      <w:r>
-        <w:fldChar w:fldCharType="begin"/>
-      </w:r>
-      <w:r>
-        <w:instrText xml:space="preserve"> SEQ MTEqn \c \* Arabic \* MERGEFORMAT </w:instrText>
-      </w:r>
-      <w:r>
-        <w:fldChar w:fldCharType="separate"/>
-      </w:r>
-      <w:r>
-        <w:rPr>
-          <w:noProof/>
-        </w:rPr>
-        <w:instrText>1</w:instrText>
-      </w:r>
-      <w:r>
-        <w:rPr>
-          <w:noProof/>
-        </w:rPr>
-        <w:fldChar w:fldCharType="end"/>
-      </w:r>
+      <w:fldSimple w:instr=" SEQ MTEqn \c \* Arabic \* MERGEFORMAT ">
+        <w:r>
+          <w:rPr>
+            <w:noProof/>
+          </w:rPr>
+          <w:instrText>1</w:instrText>
+        </w:r>
+      </w:fldSimple>
       <w:r>
         <w:instrText>)</w:instrText>
       </w:r>
@@ -1802,7 +1789,7 @@
           <v:shape id="_x0000_i1027" type="#_x0000_t75" style="width:9.2pt;height:13.8pt" o:ole="">
             <v:imagedata r:id="rId15" o:title=""/>
           </v:shape>
-          <o:OLEObject Type="Embed" ProgID="Equation.DSMT4" ShapeID="_x0000_i1027" DrawAspect="Content" ObjectID="_1644437576" r:id="rId16"/>
+          <o:OLEObject Type="Embed" ProgID="Equation.DSMT4" ShapeID="_x0000_i1027" DrawAspect="Content" ObjectID="_1644526779" r:id="rId16"/>
         </w:object>
       </w:r>
       <w:r>
@@ -1816,7 +1803,7 @@
           <v:shape id="_x0000_i1028" type="#_x0000_t75" style="width:9.8pt;height:13.8pt" o:ole="">
             <v:imagedata r:id="rId17" o:title=""/>
           </v:shape>
-          <o:OLEObject Type="Embed" ProgID="Equation.DSMT4" ShapeID="_x0000_i1028" DrawAspect="Content" ObjectID="_1644437577" r:id="rId18"/>
+          <o:OLEObject Type="Embed" ProgID="Equation.DSMT4" ShapeID="_x0000_i1028" DrawAspect="Content" ObjectID="_1644526780" r:id="rId18"/>
         </w:object>
       </w:r>
       <w:r>
@@ -1830,7 +1817,7 @@
           <v:shape id="_x0000_i1029" type="#_x0000_t75" style="width:15pt;height:13.8pt" o:ole="">
             <v:imagedata r:id="rId19" o:title=""/>
           </v:shape>
-          <o:OLEObject Type="Embed" ProgID="Equation.DSMT4" ShapeID="_x0000_i1029" DrawAspect="Content" ObjectID="_1644437578" r:id="rId20"/>
+          <o:OLEObject Type="Embed" ProgID="Equation.DSMT4" ShapeID="_x0000_i1029" DrawAspect="Content" ObjectID="_1644526781" r:id="rId20"/>
         </w:object>
       </w:r>
       <w:r>
@@ -1844,7 +1831,7 @@
           <v:shape id="_x0000_i1030" type="#_x0000_t75" style="width:13.8pt;height:13.8pt" o:ole="">
             <v:imagedata r:id="rId21" o:title=""/>
           </v:shape>
-          <o:OLEObject Type="Embed" ProgID="Equation.DSMT4" ShapeID="_x0000_i1030" DrawAspect="Content" ObjectID="_1644437579" r:id="rId22"/>
+          <o:OLEObject Type="Embed" ProgID="Equation.DSMT4" ShapeID="_x0000_i1030" DrawAspect="Content" ObjectID="_1644526782" r:id="rId22"/>
         </w:object>
       </w:r>
       <w:r>
@@ -1858,7 +1845,7 @@
           <v:shape id="_x0000_i1031" type="#_x0000_t75" style="width:59.35pt;height:14.4pt" o:ole="">
             <v:imagedata r:id="rId23" o:title=""/>
           </v:shape>
-          <o:OLEObject Type="Embed" ProgID="Equation.DSMT4" ShapeID="_x0000_i1031" DrawAspect="Content" ObjectID="_1644437580" r:id="rId24"/>
+          <o:OLEObject Type="Embed" ProgID="Equation.DSMT4" ShapeID="_x0000_i1031" DrawAspect="Content" ObjectID="_1644526783" r:id="rId24"/>
         </w:object>
       </w:r>
       <w:r>
@@ -1878,7 +1865,7 @@
           <v:shape id="_x0000_i1032" type="#_x0000_t75" style="width:32.85pt;height:13.8pt" o:ole="">
             <v:imagedata r:id="rId25" o:title=""/>
           </v:shape>
-          <o:OLEObject Type="Embed" ProgID="Equation.DSMT4" ShapeID="_x0000_i1032" DrawAspect="Content" ObjectID="_1644437581" r:id="rId26"/>
+          <o:OLEObject Type="Embed" ProgID="Equation.DSMT4" ShapeID="_x0000_i1032" DrawAspect="Content" ObjectID="_1644526784" r:id="rId26"/>
         </w:object>
       </w:r>
       <w:r>
@@ -1892,7 +1879,7 @@
           <v:shape id="_x0000_i1033" type="#_x0000_t75" style="width:8.05pt;height:9.8pt" o:ole="">
             <v:imagedata r:id="rId27" o:title=""/>
           </v:shape>
-          <o:OLEObject Type="Embed" ProgID="Equation.DSMT4" ShapeID="_x0000_i1033" DrawAspect="Content" ObjectID="_1644437582" r:id="rId28"/>
+          <o:OLEObject Type="Embed" ProgID="Equation.DSMT4" ShapeID="_x0000_i1033" DrawAspect="Content" ObjectID="_1644526785" r:id="rId28"/>
         </w:object>
       </w:r>
       <w:r>
@@ -1906,7 +1893,7 @@
           <v:shape id="_x0000_i1034" type="#_x0000_t75" style="width:6.9pt;height:10.95pt" o:ole="">
             <v:imagedata r:id="rId29" o:title=""/>
           </v:shape>
-          <o:OLEObject Type="Embed" ProgID="Equation.DSMT4" ShapeID="_x0000_i1034" DrawAspect="Content" ObjectID="_1644437583" r:id="rId30"/>
+          <o:OLEObject Type="Embed" ProgID="Equation.DSMT4" ShapeID="_x0000_i1034" DrawAspect="Content" ObjectID="_1644526786" r:id="rId30"/>
         </w:object>
       </w:r>
       <w:r>
@@ -1926,7 +1913,7 @@
           <v:shape id="_x0000_i1035" type="#_x0000_t75" style="width:9.2pt;height:9.8pt" o:ole="">
             <v:imagedata r:id="rId31" o:title=""/>
           </v:shape>
-          <o:OLEObject Type="Embed" ProgID="Equation.DSMT4" ShapeID="_x0000_i1035" DrawAspect="Content" ObjectID="_1644437584" r:id="rId32"/>
+          <o:OLEObject Type="Embed" ProgID="Equation.DSMT4" ShapeID="_x0000_i1035" DrawAspect="Content" ObjectID="_1644526787" r:id="rId32"/>
         </w:object>
       </w:r>
       <w:r>
@@ -1952,7 +1939,7 @@
           <v:shape id="_x0000_i1036" type="#_x0000_t75" style="width:9.2pt;height:10.95pt" o:ole="">
             <v:imagedata r:id="rId33" o:title=""/>
           </v:shape>
-          <o:OLEObject Type="Embed" ProgID="Equation.DSMT4" ShapeID="_x0000_i1036" DrawAspect="Content" ObjectID="_1644437585" r:id="rId34"/>
+          <o:OLEObject Type="Embed" ProgID="Equation.DSMT4" ShapeID="_x0000_i1036" DrawAspect="Content" ObjectID="_1644526788" r:id="rId34"/>
         </w:object>
       </w:r>
       <w:r>
@@ -2073,7 +2060,7 @@
           <v:shape id="_x0000_i1037" type="#_x0000_t75" style="width:183.15pt;height:21.3pt" o:ole="">
             <v:imagedata r:id="rId35" o:title=""/>
           </v:shape>
-          <o:OLEObject Type="Embed" ProgID="Equation.DSMT4" ShapeID="_x0000_i1037" DrawAspect="Content" ObjectID="_1644437586" r:id="rId36"/>
+          <o:OLEObject Type="Embed" ProgID="Equation.DSMT4" ShapeID="_x0000_i1037" DrawAspect="Content" ObjectID="_1644526789" r:id="rId36"/>
         </w:object>
       </w:r>
       <w:r>
@@ -2100,27 +2087,14 @@
       <w:r>
         <w:instrText>(</w:instrText>
       </w:r>
-      <w:r>
-        <w:fldChar w:fldCharType="begin"/>
-      </w:r>
-      <w:r>
-        <w:instrText xml:space="preserve"> SEQ MTEqn \c \* Arabic \* MERGEFORMAT </w:instrText>
-      </w:r>
-      <w:r>
-        <w:fldChar w:fldCharType="separate"/>
-      </w:r>
-      <w:r>
-        <w:rPr>
-          <w:noProof/>
-        </w:rPr>
-        <w:instrText>2</w:instrText>
-      </w:r>
-      <w:r>
-        <w:rPr>
-          <w:noProof/>
-        </w:rPr>
-        <w:fldChar w:fldCharType="end"/>
-      </w:r>
+      <w:fldSimple w:instr=" SEQ MTEqn \c \* Arabic \* MERGEFORMAT ">
+        <w:r>
+          <w:rPr>
+            <w:noProof/>
+          </w:rPr>
+          <w:instrText>2</w:instrText>
+        </w:r>
+      </w:fldSimple>
       <w:r>
         <w:instrText>)</w:instrText>
       </w:r>
@@ -2144,7 +2118,7 @@
           <v:shape id="_x0000_i1038" type="#_x0000_t75" style="width:9.8pt;height:9.8pt" o:ole="">
             <v:imagedata r:id="rId37" o:title=""/>
           </v:shape>
-          <o:OLEObject Type="Embed" ProgID="Equation.DSMT4" ShapeID="_x0000_i1038" DrawAspect="Content" ObjectID="_1644437587" r:id="rId38"/>
+          <o:OLEObject Type="Embed" ProgID="Equation.DSMT4" ShapeID="_x0000_i1038" DrawAspect="Content" ObjectID="_1644526790" r:id="rId38"/>
         </w:object>
       </w:r>
       <w:r>
@@ -2158,7 +2132,7 @@
           <v:shape id="_x0000_i1039" type="#_x0000_t75" style="width:39.15pt;height:13.25pt" o:ole="">
             <v:imagedata r:id="rId39" o:title=""/>
           </v:shape>
-          <o:OLEObject Type="Embed" ProgID="Equation.DSMT4" ShapeID="_x0000_i1039" DrawAspect="Content" ObjectID="_1644437588" r:id="rId40"/>
+          <o:OLEObject Type="Embed" ProgID="Equation.DSMT4" ShapeID="_x0000_i1039" DrawAspect="Content" ObjectID="_1644526791" r:id="rId40"/>
         </w:object>
       </w:r>
       <w:r>
@@ -2178,7 +2152,7 @@
           <v:shape id="_x0000_i1040" type="#_x0000_t75" style="width:10.95pt;height:13.8pt" o:ole="">
             <v:imagedata r:id="rId41" o:title=""/>
           </v:shape>
-          <o:OLEObject Type="Embed" ProgID="Equation.DSMT4" ShapeID="_x0000_i1040" DrawAspect="Content" ObjectID="_1644437589" r:id="rId42"/>
+          <o:OLEObject Type="Embed" ProgID="Equation.DSMT4" ShapeID="_x0000_i1040" DrawAspect="Content" ObjectID="_1644526792" r:id="rId42"/>
         </w:object>
       </w:r>
       <w:r>
@@ -2192,7 +2166,7 @@
           <v:shape id="_x0000_i1041" type="#_x0000_t75" style="width:34pt;height:13.25pt" o:ole="">
             <v:imagedata r:id="rId43" o:title=""/>
           </v:shape>
-          <o:OLEObject Type="Embed" ProgID="Equation.DSMT4" ShapeID="_x0000_i1041" DrawAspect="Content" ObjectID="_1644437590" r:id="rId44"/>
+          <o:OLEObject Type="Embed" ProgID="Equation.DSMT4" ShapeID="_x0000_i1041" DrawAspect="Content" ObjectID="_1644526793" r:id="rId44"/>
         </w:object>
       </w:r>
       <w:r>
@@ -2214,7 +2188,7 @@
           <v:shape id="_x0000_i1042" type="#_x0000_t75" style="width:138.25pt;height:13.8pt" o:ole="">
             <v:imagedata r:id="rId45" o:title=""/>
           </v:shape>
-          <o:OLEObject Type="Embed" ProgID="Equation.DSMT4" ShapeID="_x0000_i1042" DrawAspect="Content" ObjectID="_1644437591" r:id="rId46"/>
+          <o:OLEObject Type="Embed" ProgID="Equation.DSMT4" ShapeID="_x0000_i1042" DrawAspect="Content" ObjectID="_1644526794" r:id="rId46"/>
         </w:object>
       </w:r>
       <w:r>
@@ -2244,27 +2218,14 @@
       <w:r>
         <w:instrText>(</w:instrText>
       </w:r>
-      <w:r>
-        <w:fldChar w:fldCharType="begin"/>
-      </w:r>
-      <w:r>
-        <w:instrText xml:space="preserve"> SEQ MTEqn \c \* Arabic \* MERGEFORMAT </w:instrText>
-      </w:r>
-      <w:r>
-        <w:fldChar w:fldCharType="separate"/>
-      </w:r>
-      <w:r>
-        <w:rPr>
-          <w:noProof/>
-        </w:rPr>
-        <w:instrText>3</w:instrText>
-      </w:r>
-      <w:r>
-        <w:rPr>
-          <w:noProof/>
-        </w:rPr>
-        <w:fldChar w:fldCharType="end"/>
-      </w:r>
+      <w:fldSimple w:instr=" SEQ MTEqn \c \* Arabic \* MERGEFORMAT ">
+        <w:r>
+          <w:rPr>
+            <w:noProof/>
+          </w:rPr>
+          <w:instrText>3</w:instrText>
+        </w:r>
+      </w:fldSimple>
       <w:r>
         <w:instrText>)</w:instrText>
       </w:r>
@@ -2399,7 +2360,7 @@
           <v:shape id="_x0000_i1043" type="#_x0000_t75" style="width:192.95pt;height:14.4pt" o:ole="">
             <v:imagedata r:id="rId47" o:title=""/>
           </v:shape>
-          <o:OLEObject Type="Embed" ProgID="Equation.DSMT4" ShapeID="_x0000_i1043" DrawAspect="Content" ObjectID="_1644437592" r:id="rId48"/>
+          <o:OLEObject Type="Embed" ProgID="Equation.DSMT4" ShapeID="_x0000_i1043" DrawAspect="Content" ObjectID="_1644526795" r:id="rId48"/>
         </w:object>
       </w:r>
       <w:r>
@@ -2426,27 +2387,14 @@
       <w:r>
         <w:instrText>(</w:instrText>
       </w:r>
-      <w:r>
-        <w:fldChar w:fldCharType="begin"/>
-      </w:r>
-      <w:r>
-        <w:instrText xml:space="preserve"> SEQ MTEqn \c \* Arabic \* MERGEFORMAT </w:instrText>
-      </w:r>
-      <w:r>
-        <w:fldChar w:fldCharType="separate"/>
-      </w:r>
-      <w:r>
-        <w:rPr>
-          <w:noProof/>
-        </w:rPr>
-        <w:instrText>4</w:instrText>
-      </w:r>
-      <w:r>
-        <w:rPr>
-          <w:noProof/>
-        </w:rPr>
-        <w:fldChar w:fldCharType="end"/>
-      </w:r>
+      <w:fldSimple w:instr=" SEQ MTEqn \c \* Arabic \* MERGEFORMAT ">
+        <w:r>
+          <w:rPr>
+            <w:noProof/>
+          </w:rPr>
+          <w:instrText>4</w:instrText>
+        </w:r>
+      </w:fldSimple>
       <w:r>
         <w:instrText>)</w:instrText>
       </w:r>
@@ -2613,7 +2561,7 @@
           <v:shape id="_x0000_i1044" type="#_x0000_t75" style="width:68.55pt;height:15pt" o:ole="">
             <v:imagedata r:id="rId49" o:title=""/>
           </v:shape>
-          <o:OLEObject Type="Embed" ProgID="Equation.DSMT4" ShapeID="_x0000_i1044" DrawAspect="Content" ObjectID="_1644437593" r:id="rId50"/>
+          <o:OLEObject Type="Embed" ProgID="Equation.DSMT4" ShapeID="_x0000_i1044" DrawAspect="Content" ObjectID="_1644526796" r:id="rId50"/>
         </w:object>
       </w:r>
       <w:r>
@@ -2640,27 +2588,14 @@
       <w:r>
         <w:instrText>(</w:instrText>
       </w:r>
-      <w:r>
-        <w:fldChar w:fldCharType="begin"/>
-      </w:r>
-      <w:r>
-        <w:instrText xml:space="preserve"> SEQ MTEqn \c \* Arabic \* MERGEFORMAT </w:instrText>
-      </w:r>
-      <w:r>
-        <w:fldChar w:fldCharType="separate"/>
-      </w:r>
-      <w:r>
-        <w:rPr>
-          <w:noProof/>
-        </w:rPr>
-        <w:instrText>5</w:instrText>
-      </w:r>
-      <w:r>
-        <w:rPr>
-          <w:noProof/>
-        </w:rPr>
-        <w:fldChar w:fldCharType="end"/>
-      </w:r>
+      <w:fldSimple w:instr=" SEQ MTEqn \c \* Arabic \* MERGEFORMAT ">
+        <w:r>
+          <w:rPr>
+            <w:noProof/>
+          </w:rPr>
+          <w:instrText>5</w:instrText>
+        </w:r>
+      </w:fldSimple>
       <w:r>
         <w:instrText>)</w:instrText>
       </w:r>
@@ -2690,7 +2625,7 @@
           <v:shape id="_x0000_i1045" type="#_x0000_t75" style="width:9.2pt;height:12.1pt" o:ole="">
             <v:imagedata r:id="rId51" o:title=""/>
           </v:shape>
-          <o:OLEObject Type="Embed" ProgID="Equation.DSMT4" ShapeID="_x0000_i1045" DrawAspect="Content" ObjectID="_1644437594" r:id="rId52"/>
+          <o:OLEObject Type="Embed" ProgID="Equation.DSMT4" ShapeID="_x0000_i1045" DrawAspect="Content" ObjectID="_1644526797" r:id="rId52"/>
         </w:object>
       </w:r>
       <w:r>
@@ -2708,11 +2643,11 @@
         <w:tab/>
       </w:r>
       <w:r>
-        <w:object w:dxaOrig="2580" w:dyaOrig="499" w14:anchorId="47799D42">
-          <v:shape id="_x0000_i1046" type="#_x0000_t75" style="width:121.55pt;height:23.6pt" o:ole="">
+        <w:object w:dxaOrig="2560" w:dyaOrig="499" w14:anchorId="47799D42">
+          <v:shape id="_x0000_i1333" type="#_x0000_t75" style="width:120.4pt;height:23.6pt" o:ole="">
             <v:imagedata r:id="rId53" o:title=""/>
           </v:shape>
-          <o:OLEObject Type="Embed" ProgID="Equation.DSMT4" ShapeID="_x0000_i1046" DrawAspect="Content" ObjectID="_1644437595" r:id="rId54"/>
+          <o:OLEObject Type="Embed" ProgID="Equation.DSMT4" ShapeID="_x0000_i1333" DrawAspect="Content" ObjectID="_1644526798" r:id="rId54"/>
         </w:object>
       </w:r>
       <w:r>
@@ -2739,27 +2674,14 @@
       <w:r>
         <w:instrText>(</w:instrText>
       </w:r>
-      <w:r>
-        <w:fldChar w:fldCharType="begin"/>
-      </w:r>
-      <w:r>
-        <w:instrText xml:space="preserve"> SEQ MTEqn \c \* Arabic \* MERGEFORMAT </w:instrText>
-      </w:r>
-      <w:r>
-        <w:fldChar w:fldCharType="separate"/>
-      </w:r>
-      <w:r>
-        <w:rPr>
-          <w:noProof/>
-        </w:rPr>
-        <w:instrText>6</w:instrText>
-      </w:r>
-      <w:r>
-        <w:rPr>
-          <w:noProof/>
-        </w:rPr>
-        <w:fldChar w:fldCharType="end"/>
-      </w:r>
+      <w:fldSimple w:instr=" SEQ MTEqn \c \* Arabic \* MERGEFORMAT ">
+        <w:r>
+          <w:rPr>
+            <w:noProof/>
+          </w:rPr>
+          <w:instrText>6</w:instrText>
+        </w:r>
+      </w:fldSimple>
       <w:r>
         <w:instrText>)</w:instrText>
       </w:r>
@@ -2891,7 +2813,21 @@
         <w:rPr>
           <w:rFonts w:hint="eastAsia"/>
         </w:rPr>
-        <w:t>值，并通过自举来预测真实样本值。</w:t>
+        <w:t>值，并通过自举来预测真实样本值</w:t>
+      </w:r>
+      <w:r>
+        <w:object w:dxaOrig="639" w:dyaOrig="279" w14:anchorId="23B55D5D">
+          <v:shape id="_x0000_i1324" type="#_x0000_t75" style="width:31.7pt;height:13.8pt" o:ole="">
+            <v:imagedata r:id="rId55" o:title=""/>
+          </v:shape>
+          <o:OLEObject Type="Embed" ProgID="Equation.DSMT4" ShapeID="_x0000_i1324" DrawAspect="Content" ObjectID="_1644526799" r:id="rId56"/>
+        </w:object>
+      </w:r>
+      <w:r>
+        <w:rPr>
+          <w:rFonts w:hint="eastAsia"/>
+        </w:rPr>
+        <w:t>。</w:t>
       </w:r>
       <w:r>
         <w:rPr>
@@ -2981,9 +2917,9 @@
       <w:r>
         <w:object w:dxaOrig="139" w:dyaOrig="220" w14:anchorId="1AF62B30">
           <v:shape id="_x0000_i1047" type="#_x0000_t75" style="width:6.9pt;height:10.95pt" o:ole="">
-            <v:imagedata r:id="rId55" o:title=""/>
+            <v:imagedata r:id="rId57" o:title=""/>
           </v:shape>
-          <o:OLEObject Type="Embed" ProgID="Equation.DSMT4" ShapeID="_x0000_i1047" DrawAspect="Content" ObjectID="_1644437596" r:id="rId56"/>
+          <o:OLEObject Type="Embed" ProgID="Equation.DSMT4" ShapeID="_x0000_i1047" DrawAspect="Content" ObjectID="_1644526800" r:id="rId58"/>
         </w:object>
       </w:r>
       <w:r>
@@ -3006,6 +2942,17 @@
           <w:rFonts w:hint="eastAsia"/>
         </w:rPr>
         <w:t>目标为</w:t>
+      </w:r>
+      <w:r>
+        <w:object w:dxaOrig="200" w:dyaOrig="279" w14:anchorId="0A16BC6E">
+          <v:shape id="_x0000_i1305" type="#_x0000_t75" style="width:9.8pt;height:13.8pt" o:ole="">
+            <v:imagedata r:id="rId59" o:title=""/>
+          </v:shape>
+          <o:OLEObject Type="Embed" ProgID="Equation.DSMT4" ShapeID="_x0000_i1305" DrawAspect="Content" ObjectID="_1644526801" r:id="rId60"/>
+        </w:object>
+      </w:r>
+      <w:r>
+        <w:t xml:space="preserve"> </w:t>
       </w:r>
       <w:r>
         <w:rPr>
@@ -3022,11 +2969,11 @@
         <w:tab/>
       </w:r>
       <w:r>
-        <w:object w:dxaOrig="1960" w:dyaOrig="340" w14:anchorId="2B4B0705">
-          <v:shape id="_x0000_i1048" type="#_x0000_t75" style="width:98.5pt;height:16.7pt" o:ole="">
-            <v:imagedata r:id="rId57" o:title=""/>
+        <w:object w:dxaOrig="2280" w:dyaOrig="340" w14:anchorId="2B4B0705">
+          <v:shape id="_x0000_i1307" type="#_x0000_t75" style="width:114.6pt;height:16.7pt" o:ole="">
+            <v:imagedata r:id="rId61" o:title=""/>
           </v:shape>
-          <o:OLEObject Type="Embed" ProgID="Equation.DSMT4" ShapeID="_x0000_i1048" DrawAspect="Content" ObjectID="_1644437597" r:id="rId58"/>
+          <o:OLEObject Type="Embed" ProgID="Equation.DSMT4" ShapeID="_x0000_i1307" DrawAspect="Content" ObjectID="_1644526802" r:id="rId62"/>
         </w:object>
       </w:r>
       <w:r>
@@ -3053,27 +3000,14 @@
       <w:r>
         <w:instrText>(</w:instrText>
       </w:r>
-      <w:r>
-        <w:fldChar w:fldCharType="begin"/>
-      </w:r>
-      <w:r>
-        <w:instrText xml:space="preserve"> SEQ MTEqn \c \* Arabic \* MERGEFORMAT </w:instrText>
-      </w:r>
-      <w:r>
-        <w:fldChar w:fldCharType="separate"/>
-      </w:r>
-      <w:r>
-        <w:rPr>
-          <w:noProof/>
-        </w:rPr>
-        <w:instrText>7</w:instrText>
-      </w:r>
-      <w:r>
-        <w:rPr>
-          <w:noProof/>
-        </w:rPr>
-        <w:fldChar w:fldCharType="end"/>
-      </w:r>
+      <w:fldSimple w:instr=" SEQ MTEqn \c \* Arabic \* MERGEFORMAT ">
+        <w:r>
+          <w:rPr>
+            <w:noProof/>
+          </w:rPr>
+          <w:instrText>7</w:instrText>
+        </w:r>
+      </w:fldSimple>
       <w:r>
         <w:instrText>)</w:instrText>
       </w:r>
@@ -3111,14 +3045,14 @@
         <w:rPr>
           <w:rFonts w:hint="eastAsia"/>
         </w:rPr>
-        <w:t>值用的是同一套参数</w:t>
+        <w:t>值用的是同一参数</w:t>
       </w:r>
       <w:r>
         <w:object w:dxaOrig="180" w:dyaOrig="240" w14:anchorId="794D640C">
           <v:shape id="_x0000_i1049" type="#_x0000_t75" style="width:9.2pt;height:12.1pt" o:ole="">
-            <v:imagedata r:id="rId59" o:title=""/>
+            <v:imagedata r:id="rId63" o:title=""/>
           </v:shape>
-          <o:OLEObject Type="Embed" ProgID="Equation.DSMT4" ShapeID="_x0000_i1049" DrawAspect="Content" ObjectID="_1644437598" r:id="rId60"/>
+          <o:OLEObject Type="Embed" ProgID="Equation.DSMT4" ShapeID="_x0000_i1049" DrawAspect="Content" ObjectID="_1644526803" r:id="rId64"/>
         </w:object>
       </w:r>
       <w:r>
@@ -3239,11 +3173,11 @@
         <w:t>可解决该问题，记为</w:t>
       </w:r>
       <w:r>
-        <w:object w:dxaOrig="820" w:dyaOrig="300" w14:anchorId="260A1C8C">
-          <v:shape id="_x0000_i1050" type="#_x0000_t75" style="width:40.9pt;height:15pt" o:ole="">
-            <v:imagedata r:id="rId61" o:title=""/>
+        <w:object w:dxaOrig="1120" w:dyaOrig="320" w14:anchorId="260A1C8C">
+          <v:shape id="_x0000_i1319" type="#_x0000_t75" style="width:55.85pt;height:16.15pt" o:ole="">
+            <v:imagedata r:id="rId65" o:title=""/>
           </v:shape>
-          <o:OLEObject Type="Embed" ProgID="Equation.DSMT4" ShapeID="_x0000_i1050" DrawAspect="Content" ObjectID="_1644437599" r:id="rId62"/>
+          <o:OLEObject Type="Embed" ProgID="Equation.DSMT4" ShapeID="_x0000_i1319" DrawAspect="Content" ObjectID="_1644526804" r:id="rId66"/>
         </w:object>
       </w:r>
       <w:r>
@@ -3345,11 +3279,11 @@
         <w:tab/>
       </w:r>
       <w:r>
-        <w:object w:dxaOrig="3980" w:dyaOrig="499" w14:anchorId="64C2199A">
-          <v:shape id="_x0000_i1051" type="#_x0000_t75" style="width:175.1pt;height:21.9pt" o:ole="">
-            <v:imagedata r:id="rId63" o:title=""/>
+        <w:object w:dxaOrig="2220" w:dyaOrig="499" w14:anchorId="64C2199A">
+          <v:shape id="_x0000_i1335" type="#_x0000_t75" style="width:97.9pt;height:21.9pt" o:ole="">
+            <v:imagedata r:id="rId67" o:title=""/>
           </v:shape>
-          <o:OLEObject Type="Embed" ProgID="Equation.DSMT4" ShapeID="_x0000_i1051" DrawAspect="Content" ObjectID="_1644437600" r:id="rId64"/>
+          <o:OLEObject Type="Embed" ProgID="Equation.DSMT4" ShapeID="_x0000_i1335" DrawAspect="Content" ObjectID="_1644526805" r:id="rId68"/>
         </w:object>
       </w:r>
       <w:r>
@@ -3376,27 +3310,14 @@
       <w:r>
         <w:instrText>(</w:instrText>
       </w:r>
-      <w:r>
-        <w:fldChar w:fldCharType="begin"/>
-      </w:r>
-      <w:r>
-        <w:instrText xml:space="preserve"> SEQ MTEqn \c \* Arabic \* MERGEFORMAT </w:instrText>
-      </w:r>
-      <w:r>
-        <w:fldChar w:fldCharType="separate"/>
-      </w:r>
-      <w:r>
-        <w:rPr>
-          <w:noProof/>
-        </w:rPr>
-        <w:instrText>8</w:instrText>
-      </w:r>
-      <w:r>
-        <w:rPr>
-          <w:noProof/>
-        </w:rPr>
-        <w:fldChar w:fldCharType="end"/>
-      </w:r>
+      <w:fldSimple w:instr=" SEQ MTEqn \c \* Arabic \* MERGEFORMAT ">
+        <w:r>
+          <w:rPr>
+            <w:noProof/>
+          </w:rPr>
+          <w:instrText>8</w:instrText>
+        </w:r>
+      </w:fldSimple>
       <w:r>
         <w:instrText>)</w:instrText>
       </w:r>
@@ -3406,13 +3327,43 @@
     </w:p>
     <w:p>
       <w:pPr>
-        <w:pStyle w:val="2"/>
-      </w:pPr>
-      <w:r>
-        <w:rPr>
-          <w:rFonts w:hint="eastAsia"/>
-        </w:rPr>
-        <w:t>改进的竞争网络</w:t>
+        <w:pStyle w:val="afff6"/>
+        <w:ind w:firstLineChars="0" w:firstLine="0"/>
+      </w:pPr>
+      <w:r>
+        <w:rPr>
+          <w:rFonts w:hint="eastAsia"/>
+        </w:rPr>
+        <w:t>其中，</w:t>
+      </w:r>
+      <w:r>
+        <w:object w:dxaOrig="2120" w:dyaOrig="360" w14:anchorId="073A48DD">
+          <v:shape id="_x0000_i1326" type="#_x0000_t75" style="width:106pt;height:17.85pt" o:ole="">
+            <v:imagedata r:id="rId69" o:title=""/>
+          </v:shape>
+          <o:OLEObject Type="Embed" ProgID="Equation.DSMT4" ShapeID="_x0000_i1326" DrawAspect="Content" ObjectID="_1644526806" r:id="rId70"/>
+        </w:object>
+      </w:r>
+      <w:r>
+        <w:rPr>
+          <w:rFonts w:hint="eastAsia"/>
+        </w:rPr>
+        <w:t>，利用目标网络输出</w:t>
+      </w:r>
+      <w:r>
+        <w:rPr>
+          <w:rFonts w:hint="eastAsia"/>
+        </w:rPr>
+        <w:t>T</w:t>
+      </w:r>
+      <w:r>
+        <w:t>D</w:t>
+      </w:r>
+      <w:r>
+        <w:rPr>
+          <w:rFonts w:hint="eastAsia"/>
+        </w:rPr>
+        <w:t>目标。</w:t>
       </w:r>
     </w:p>
     <w:p>
@@ -3424,14 +3375,223 @@
         <w:rPr>
           <w:rFonts w:hint="eastAsia"/>
         </w:rPr>
+        <w:t>通过反向传播更新参数</w:t>
+      </w:r>
+      <w:r>
+        <w:object w:dxaOrig="180" w:dyaOrig="240" w14:anchorId="239D3CA9">
+          <v:shape id="_x0000_i1328" type="#_x0000_t75" style="width:9.2pt;height:12.1pt" o:ole="">
+            <v:imagedata r:id="rId51" o:title=""/>
+          </v:shape>
+          <o:OLEObject Type="Embed" ProgID="Equation.DSMT4" ShapeID="_x0000_i1328" DrawAspect="Content" ObjectID="_1644526807" r:id="rId71"/>
+        </w:object>
+      </w:r>
+      <w:r>
+        <w:rPr>
+          <w:rFonts w:hint="eastAsia"/>
+        </w:rPr>
+        <w:t>，用于更新的梯度公式根据公式</w:t>
+      </w:r>
+      <w:r>
+        <w:rPr>
+          <w:rFonts w:hint="eastAsia"/>
+        </w:rPr>
+        <w:t>(</w:t>
+      </w:r>
+      <w:r>
+        <w:t>8)</w:t>
+      </w:r>
+      <w:r>
+        <w:rPr>
+          <w:rFonts w:hint="eastAsia"/>
+        </w:rPr>
+        <w:t>对参数</w:t>
+      </w:r>
+      <w:r>
+        <w:object w:dxaOrig="180" w:dyaOrig="240" w14:anchorId="2180AE45">
+          <v:shape id="_x0000_i1329" type="#_x0000_t75" style="width:9.2pt;height:12.1pt" o:ole="">
+            <v:imagedata r:id="rId51" o:title=""/>
+          </v:shape>
+          <o:OLEObject Type="Embed" ProgID="Equation.DSMT4" ShapeID="_x0000_i1329" DrawAspect="Content" ObjectID="_1644526808" r:id="rId72"/>
+        </w:object>
+      </w:r>
+      <w:r>
+        <w:rPr>
+          <w:rFonts w:hint="eastAsia"/>
+        </w:rPr>
+        <w:t>求偏导可得，表示为：</w:t>
+      </w:r>
+    </w:p>
+    <w:p>
+      <w:pPr>
+        <w:pStyle w:val="MTDisplayEquation"/>
+      </w:pPr>
+      <w:r>
+        <w:tab/>
+      </w:r>
+      <w:r>
+        <w:object w:dxaOrig="3320" w:dyaOrig="360" w14:anchorId="4F225FD9">
+          <v:shape id="_x0000_i1723" type="#_x0000_t75" style="width:165.9pt;height:17.85pt" o:ole="">
+            <v:imagedata r:id="rId73" o:title=""/>
+          </v:shape>
+          <o:OLEObject Type="Embed" ProgID="Equation.DSMT4" ShapeID="_x0000_i1723" DrawAspect="Content" ObjectID="_1644526809" r:id="rId74"/>
+        </w:object>
+      </w:r>
+      <w:r>
+        <w:t xml:space="preserve"> </w:t>
+      </w:r>
+      <w:r>
+        <w:tab/>
+      </w:r>
+      <w:r>
+        <w:fldChar w:fldCharType="begin"/>
+      </w:r>
+      <w:r>
+        <w:instrText xml:space="preserve"> MACROBUTTON MTPlaceRef \* MERGEFORMAT </w:instrText>
+      </w:r>
+      <w:r>
+        <w:fldChar w:fldCharType="begin"/>
+      </w:r>
+      <w:r>
+        <w:instrText xml:space="preserve"> SEQ MTEqn \h \* MERGEFORMAT </w:instrText>
+      </w:r>
+      <w:r>
+        <w:fldChar w:fldCharType="end"/>
+      </w:r>
+      <w:r>
+        <w:instrText>(</w:instrText>
+      </w:r>
+      <w:fldSimple w:instr=" SEQ MTEqn \c \* Arabic \* MERGEFORMAT ">
+        <w:r>
+          <w:rPr>
+            <w:noProof/>
+          </w:rPr>
+          <w:instrText>9</w:instrText>
+        </w:r>
+      </w:fldSimple>
+      <w:r>
+        <w:instrText>)</w:instrText>
+      </w:r>
+      <w:r>
+        <w:fldChar w:fldCharType="end"/>
+      </w:r>
+    </w:p>
+    <w:p>
+      <w:pPr>
+        <w:pStyle w:val="afff6"/>
+        <w:ind w:firstLine="364"/>
+        <w:rPr>
+          <w:rFonts w:hint="eastAsia"/>
+        </w:rPr>
+      </w:pPr>
+      <w:r>
+        <w:rPr>
+          <w:rFonts w:hint="eastAsia"/>
+        </w:rPr>
+        <w:t>为了打断状态之间的相关性，利用经验回放机制，智能体在每个</w:t>
+      </w:r>
+      <w:r>
+        <w:object w:dxaOrig="139" w:dyaOrig="220" w14:anchorId="0B4CE34A">
+          <v:shape id="_x0000_i1727" type="#_x0000_t75" style="width:6.9pt;height:10.95pt" o:ole="">
+            <v:imagedata r:id="rId75" o:title=""/>
+          </v:shape>
+          <o:OLEObject Type="Embed" ProgID="Equation.DSMT4" ShapeID="_x0000_i1727" DrawAspect="Content" ObjectID="_1644526810" r:id="rId76"/>
+        </w:object>
+      </w:r>
+      <w:r>
+        <w:rPr>
+          <w:rFonts w:hint="eastAsia"/>
+        </w:rPr>
+        <w:t>步的信息</w:t>
+      </w:r>
+      <w:r>
+        <w:object w:dxaOrig="1600" w:dyaOrig="320" w14:anchorId="654BB3CC">
+          <v:shape id="_x0000_i2298" type="#_x0000_t75" style="width:80.05pt;height:16.15pt" o:ole="">
+            <v:imagedata r:id="rId77" o:title=""/>
+          </v:shape>
+          <o:OLEObject Type="Embed" ProgID="Equation.DSMT4" ShapeID="_x0000_i2298" DrawAspect="Content" ObjectID="_1644526811" r:id="rId78"/>
+        </w:object>
+      </w:r>
+      <w:r>
+        <w:rPr>
+          <w:rFonts w:hint="eastAsia"/>
+        </w:rPr>
+        <w:t>存入存储容量为</w:t>
+      </w:r>
+      <w:r>
+        <w:rPr>
+          <w:rFonts w:hint="eastAsia"/>
+        </w:rPr>
+        <w:t>N</w:t>
+      </w:r>
+      <w:r>
+        <w:rPr>
+          <w:rFonts w:hint="eastAsia"/>
+        </w:rPr>
+        <w:t>的经验池</w:t>
+      </w:r>
+      <w:r>
+        <w:object w:dxaOrig="1320" w:dyaOrig="320" w14:anchorId="12682119">
+          <v:shape id="_x0000_i2057" type="#_x0000_t75" style="width:66.25pt;height:16.15pt" o:ole="">
+            <v:imagedata r:id="rId79" o:title=""/>
+          </v:shape>
+          <o:OLEObject Type="Embed" ProgID="Equation.DSMT4" ShapeID="_x0000_i2057" DrawAspect="Content" ObjectID="_1644526812" r:id="rId80"/>
+        </w:object>
+      </w:r>
+      <w:r>
+        <w:rPr>
+          <w:rFonts w:hint="eastAsia"/>
+        </w:rPr>
+        <w:t>中，在开始更新网络模型后，每次从经验池中</w:t>
+      </w:r>
+      <w:r>
+        <w:rPr>
+          <w:rFonts w:hint="eastAsia"/>
+        </w:rPr>
+        <w:t>随机采样数量</w:t>
+      </w:r>
+      <w:r>
+        <w:object w:dxaOrig="180" w:dyaOrig="200" w14:anchorId="46380978">
+          <v:shape id="_x0000_i1738" type="#_x0000_t75" style="width:9.2pt;height:9.8pt" o:ole="">
+            <v:imagedata r:id="rId81" o:title=""/>
+          </v:shape>
+          <o:OLEObject Type="Embed" ProgID="Equation.DSMT4" ShapeID="_x0000_i1738" DrawAspect="Content" ObjectID="_1644526813" r:id="rId82"/>
+        </w:object>
+      </w:r>
+      <w:r>
+        <w:rPr>
+          <w:rFonts w:hint="eastAsia"/>
+        </w:rPr>
+        <w:t>的样本，利用梯度下降更新参数。</w:t>
+      </w:r>
+    </w:p>
+    <w:p>
+      <w:pPr>
+        <w:pStyle w:val="2"/>
+      </w:pPr>
+      <w:r>
+        <w:rPr>
+          <w:rFonts w:hint="eastAsia"/>
+        </w:rPr>
+        <w:t>改进的竞争网络</w:t>
+      </w:r>
+    </w:p>
+    <w:p>
+      <w:pPr>
+        <w:pStyle w:val="afff6"/>
+        <w:ind w:firstLine="364"/>
+      </w:pPr>
+      <w:r>
+        <w:rPr>
+          <w:rFonts w:hint="eastAsia"/>
+        </w:rPr>
         <w:t>竞争结构将状态动作值函数</w:t>
       </w:r>
       <w:r>
         <w:object w:dxaOrig="660" w:dyaOrig="279" w14:anchorId="20D96548">
           <v:shape id="_x0000_i1052" type="#_x0000_t75" style="width:32.85pt;height:13.8pt" o:ole="">
-            <v:imagedata r:id="rId65" o:title=""/>
+            <v:imagedata r:id="rId83" o:title=""/>
           </v:shape>
-          <o:OLEObject Type="Embed" ProgID="Equation.DSMT4" ShapeID="_x0000_i1052" DrawAspect="Content" ObjectID="_1644437601" r:id="rId66"/>
+          <o:OLEObject Type="Embed" ProgID="Equation.DSMT4" ShapeID="_x0000_i1052" DrawAspect="Content" ObjectID="_1644526814" r:id="rId84"/>
         </w:object>
       </w:r>
       <w:r>
@@ -3451,9 +3611,9 @@
       <w:r>
         <w:object w:dxaOrig="2000" w:dyaOrig="279" w14:anchorId="24C205C3">
           <v:shape id="_x0000_i1053" type="#_x0000_t75" style="width:100.2pt;height:13.8pt" o:ole="">
-            <v:imagedata r:id="rId67" o:title=""/>
+            <v:imagedata r:id="rId85" o:title=""/>
           </v:shape>
-          <o:OLEObject Type="Embed" ProgID="Equation.DSMT4" ShapeID="_x0000_i1053" DrawAspect="Content" ObjectID="_1644437602" r:id="rId68"/>
+          <o:OLEObject Type="Embed" ProgID="Equation.DSMT4" ShapeID="_x0000_i1053" DrawAspect="Content" ObjectID="_1644526815" r:id="rId86"/>
         </w:object>
       </w:r>
       <w:r>
@@ -3480,27 +3640,14 @@
       <w:r>
         <w:instrText>(</w:instrText>
       </w:r>
-      <w:r>
-        <w:fldChar w:fldCharType="begin"/>
-      </w:r>
-      <w:r>
-        <w:instrText xml:space="preserve"> SEQ MTEqn \c \* Arabic \* MERGEFORMAT </w:instrText>
-      </w:r>
-      <w:r>
-        <w:fldChar w:fldCharType="separate"/>
-      </w:r>
-      <w:r>
-        <w:rPr>
-          <w:noProof/>
-        </w:rPr>
-        <w:instrText>9</w:instrText>
-      </w:r>
-      <w:r>
-        <w:rPr>
-          <w:noProof/>
-        </w:rPr>
-        <w:fldChar w:fldCharType="end"/>
-      </w:r>
+      <w:fldSimple w:instr=" SEQ MTEqn \c \* Arabic \* MERGEFORMAT ">
+        <w:r>
+          <w:rPr>
+            <w:noProof/>
+          </w:rPr>
+          <w:instrText>10</w:instrText>
+        </w:r>
+      </w:fldSimple>
       <w:r>
         <w:instrText>)</w:instrText>
       </w:r>
@@ -3522,9 +3669,9 @@
       <w:r>
         <w:object w:dxaOrig="499" w:dyaOrig="279" w14:anchorId="1824991B">
           <v:shape id="_x0000_i1054" type="#_x0000_t75" style="width:24.75pt;height:13.8pt" o:ole="">
-            <v:imagedata r:id="rId69" o:title=""/>
+            <v:imagedata r:id="rId87" o:title=""/>
           </v:shape>
-          <o:OLEObject Type="Embed" ProgID="Equation.DSMT4" ShapeID="_x0000_i1054" DrawAspect="Content" ObjectID="_1644437603" r:id="rId70"/>
+          <o:OLEObject Type="Embed" ProgID="Equation.DSMT4" ShapeID="_x0000_i1054" DrawAspect="Content" ObjectID="_1644526816" r:id="rId88"/>
         </w:object>
       </w:r>
       <w:r>
@@ -3536,9 +3683,9 @@
       <w:r>
         <w:object w:dxaOrig="160" w:dyaOrig="200" w14:anchorId="5679808F">
           <v:shape id="_x0000_i1055" type="#_x0000_t75" style="width:8.05pt;height:9.8pt" o:ole="">
-            <v:imagedata r:id="rId71" o:title=""/>
+            <v:imagedata r:id="rId89" o:title=""/>
           </v:shape>
-          <o:OLEObject Type="Embed" ProgID="Equation.DSMT4" ShapeID="_x0000_i1055" DrawAspect="Content" ObjectID="_1644437604" r:id="rId72"/>
+          <o:OLEObject Type="Embed" ProgID="Equation.DSMT4" ShapeID="_x0000_i1055" DrawAspect="Content" ObjectID="_1644526817" r:id="rId90"/>
         </w:object>
       </w:r>
       <w:r>
@@ -3550,9 +3697,9 @@
       <w:r>
         <w:object w:dxaOrig="200" w:dyaOrig="200" w14:anchorId="34DBC52F">
           <v:shape id="_x0000_i1056" type="#_x0000_t75" style="width:9.8pt;height:9.8pt" o:ole="">
-            <v:imagedata r:id="rId73" o:title=""/>
+            <v:imagedata r:id="rId91" o:title=""/>
           </v:shape>
-          <o:OLEObject Type="Embed" ProgID="Equation.DSMT4" ShapeID="_x0000_i1056" DrawAspect="Content" ObjectID="_1644437605" r:id="rId74"/>
+          <o:OLEObject Type="Embed" ProgID="Equation.DSMT4" ShapeID="_x0000_i1056" DrawAspect="Content" ObjectID="_1644526818" r:id="rId92"/>
         </w:object>
       </w:r>
       <w:r>
@@ -3576,9 +3723,9 @@
       <w:r>
         <w:object w:dxaOrig="660" w:dyaOrig="279" w14:anchorId="3284E34E">
           <v:shape id="_x0000_i1057" type="#_x0000_t75" style="width:32.85pt;height:13.8pt" o:ole="">
-            <v:imagedata r:id="rId75" o:title=""/>
+            <v:imagedata r:id="rId93" o:title=""/>
           </v:shape>
-          <o:OLEObject Type="Embed" ProgID="Equation.DSMT4" ShapeID="_x0000_i1057" DrawAspect="Content" ObjectID="_1644437606" r:id="rId76"/>
+          <o:OLEObject Type="Embed" ProgID="Equation.DSMT4" ShapeID="_x0000_i1057" DrawAspect="Content" ObjectID="_1644526819" r:id="rId94"/>
         </w:object>
       </w:r>
       <w:r>
@@ -3593,9 +3740,9 @@
       <w:r>
         <w:object w:dxaOrig="160" w:dyaOrig="200" w14:anchorId="0E397F18">
           <v:shape id="_x0000_i1058" type="#_x0000_t75" style="width:8.05pt;height:9.8pt" o:ole="">
-            <v:imagedata r:id="rId77" o:title=""/>
+            <v:imagedata r:id="rId95" o:title=""/>
           </v:shape>
-          <o:OLEObject Type="Embed" ProgID="Equation.DSMT4" ShapeID="_x0000_i1058" DrawAspect="Content" ObjectID="_1644437607" r:id="rId78"/>
+          <o:OLEObject Type="Embed" ProgID="Equation.DSMT4" ShapeID="_x0000_i1058" DrawAspect="Content" ObjectID="_1644526820" r:id="rId96"/>
         </w:object>
       </w:r>
       <w:r>
@@ -3607,9 +3754,9 @@
       <w:r>
         <w:object w:dxaOrig="200" w:dyaOrig="200" w14:anchorId="166340FB">
           <v:shape id="_x0000_i1059" type="#_x0000_t75" style="width:9.8pt;height:9.8pt" o:ole="">
-            <v:imagedata r:id="rId79" o:title=""/>
+            <v:imagedata r:id="rId97" o:title=""/>
           </v:shape>
-          <o:OLEObject Type="Embed" ProgID="Equation.DSMT4" ShapeID="_x0000_i1059" DrawAspect="Content" ObjectID="_1644437608" r:id="rId80"/>
+          <o:OLEObject Type="Embed" ProgID="Equation.DSMT4" ShapeID="_x0000_i1059" DrawAspect="Content" ObjectID="_1644526821" r:id="rId98"/>
         </w:object>
       </w:r>
       <w:r>
@@ -3621,9 +3768,9 @@
       <w:r>
         <w:object w:dxaOrig="180" w:dyaOrig="200" w14:anchorId="395EA0E9">
           <v:shape id="_x0000_i1060" type="#_x0000_t75" style="width:9.2pt;height:9.8pt" o:ole="">
-            <v:imagedata r:id="rId81" o:title=""/>
+            <v:imagedata r:id="rId99" o:title=""/>
           </v:shape>
-          <o:OLEObject Type="Embed" ProgID="Equation.DSMT4" ShapeID="_x0000_i1060" DrawAspect="Content" ObjectID="_1644437609" r:id="rId82"/>
+          <o:OLEObject Type="Embed" ProgID="Equation.DSMT4" ShapeID="_x0000_i1060" DrawAspect="Content" ObjectID="_1644526822" r:id="rId100"/>
         </w:object>
       </w:r>
       <w:r>
@@ -3673,9 +3820,9 @@
       <w:r>
         <w:object w:dxaOrig="2960" w:dyaOrig="260" w14:anchorId="2214354C">
           <v:shape id="_x0000_i1061" type="#_x0000_t75" style="width:148.05pt;height:13.25pt" o:ole="">
-            <v:imagedata r:id="rId83" o:title=""/>
+            <v:imagedata r:id="rId101" o:title=""/>
           </v:shape>
-          <o:OLEObject Type="Embed" ProgID="Equation.DSMT4" ShapeID="_x0000_i1061" DrawAspect="Content" ObjectID="_1644437610" r:id="rId84"/>
+          <o:OLEObject Type="Embed" ProgID="Equation.DSMT4" ShapeID="_x0000_i1061" DrawAspect="Content" ObjectID="_1644526823" r:id="rId102"/>
         </w:object>
       </w:r>
       <w:r>
@@ -3702,30 +3849,14 @@
       <w:r>
         <w:instrText>(</w:instrText>
       </w:r>
-      <w:r>
-        <w:fldChar w:fldCharType="begin"/>
-      </w:r>
-      <w:r>
-        <w:instrText xml:space="preserve"> S</w:instrText>
-      </w:r>
-      <w:r>
-        <w:instrText xml:space="preserve">EQ MTEqn \c \* Arabic \* MERGEFORMAT </w:instrText>
-      </w:r>
-      <w:r>
-        <w:fldChar w:fldCharType="separate"/>
-      </w:r>
-      <w:r>
-        <w:rPr>
-          <w:noProof/>
-        </w:rPr>
-        <w:instrText>10</w:instrText>
-      </w:r>
-      <w:r>
-        <w:rPr>
-          <w:noProof/>
-        </w:rPr>
-        <w:fldChar w:fldCharType="end"/>
-      </w:r>
+      <w:fldSimple w:instr=" SEQ MTEqn \c \* Arabic \* MERGEFORMAT ">
+        <w:r>
+          <w:rPr>
+            <w:noProof/>
+          </w:rPr>
+          <w:instrText>11</w:instrText>
+        </w:r>
+      </w:fldSimple>
       <w:r>
         <w:instrText>)</w:instrText>
       </w:r>
@@ -3747,9 +3878,9 @@
       <w:r>
         <w:object w:dxaOrig="180" w:dyaOrig="240" w14:anchorId="5C96143B">
           <v:shape id="_x0000_i1062" type="#_x0000_t75" style="width:9.2pt;height:12.1pt" o:ole="">
-            <v:imagedata r:id="rId85" o:title=""/>
+            <v:imagedata r:id="rId103" o:title=""/>
           </v:shape>
-          <o:OLEObject Type="Embed" ProgID="Equation.DSMT4" ShapeID="_x0000_i1062" DrawAspect="Content" ObjectID="_1644437611" r:id="rId86"/>
+          <o:OLEObject Type="Embed" ProgID="Equation.DSMT4" ShapeID="_x0000_i1062" DrawAspect="Content" ObjectID="_1644526824" r:id="rId104"/>
         </w:object>
       </w:r>
       <w:r>
@@ -3761,9 +3892,9 @@
       <w:r>
         <w:object w:dxaOrig="380" w:dyaOrig="260" w14:anchorId="0EE484C4">
           <v:shape id="_x0000_i1063" type="#_x0000_t75" style="width:19pt;height:13.25pt" o:ole="">
-            <v:imagedata r:id="rId87" o:title=""/>
+            <v:imagedata r:id="rId105" o:title=""/>
           </v:shape>
-          <o:OLEObject Type="Embed" ProgID="Equation.DSMT4" ShapeID="_x0000_i1063" DrawAspect="Content" ObjectID="_1644437612" r:id="rId88"/>
+          <o:OLEObject Type="Embed" ProgID="Equation.DSMT4" ShapeID="_x0000_i1063" DrawAspect="Content" ObjectID="_1644526825" r:id="rId106"/>
         </w:object>
       </w:r>
       <w:r>
@@ -3781,9 +3912,9 @@
       <w:r>
         <w:object w:dxaOrig="760" w:dyaOrig="260" w14:anchorId="47D446B5">
           <v:shape id="_x0000_i1064" type="#_x0000_t75" style="width:38pt;height:13.25pt" o:ole="">
-            <v:imagedata r:id="rId89" o:title=""/>
+            <v:imagedata r:id="rId107" o:title=""/>
           </v:shape>
-          <o:OLEObject Type="Embed" ProgID="Equation.DSMT4" ShapeID="_x0000_i1064" DrawAspect="Content" ObjectID="_1644437613" r:id="rId90"/>
+          <o:OLEObject Type="Embed" ProgID="Equation.DSMT4" ShapeID="_x0000_i1064" DrawAspect="Content" ObjectID="_1644526826" r:id="rId108"/>
         </w:object>
       </w:r>
       <w:r>
@@ -3795,9 +3926,9 @@
       <w:r>
         <w:object w:dxaOrig="900" w:dyaOrig="260" w14:anchorId="7C436AFF">
           <v:shape id="_x0000_i1065" type="#_x0000_t75" style="width:44.95pt;height:13.25pt" o:ole="">
-            <v:imagedata r:id="rId91" o:title=""/>
+            <v:imagedata r:id="rId109" o:title=""/>
           </v:shape>
-          <o:OLEObject Type="Embed" ProgID="Equation.DSMT4" ShapeID="_x0000_i1065" DrawAspect="Content" ObjectID="_1644437614" r:id="rId92"/>
+          <o:OLEObject Type="Embed" ProgID="Equation.DSMT4" ShapeID="_x0000_i1065" DrawAspect="Content" ObjectID="_1644526827" r:id="rId110"/>
         </w:object>
       </w:r>
       <w:r>
@@ -3854,9 +3985,9 @@
       <w:r>
         <w:object w:dxaOrig="200" w:dyaOrig="240" w14:anchorId="0407DEAF">
           <v:shape id="_x0000_i1066" type="#_x0000_t75" style="width:9.8pt;height:12.1pt" o:ole="">
-            <v:imagedata r:id="rId93" o:title=""/>
+            <v:imagedata r:id="rId111" o:title=""/>
           </v:shape>
-          <o:OLEObject Type="Embed" ProgID="Equation.DSMT4" ShapeID="_x0000_i1066" DrawAspect="Content" ObjectID="_1644437615" r:id="rId94"/>
+          <o:OLEObject Type="Embed" ProgID="Equation.DSMT4" ShapeID="_x0000_i1066" DrawAspect="Content" ObjectID="_1644526828" r:id="rId112"/>
         </w:object>
       </w:r>
       <w:r>
@@ -3868,9 +3999,9 @@
       <w:r>
         <w:object w:dxaOrig="200" w:dyaOrig="220" w14:anchorId="3AAA4581">
           <v:shape id="_x0000_i1067" type="#_x0000_t75" style="width:9.8pt;height:10.95pt" o:ole="">
-            <v:imagedata r:id="rId95" o:title=""/>
+            <v:imagedata r:id="rId113" o:title=""/>
           </v:shape>
-          <o:OLEObject Type="Embed" ProgID="Equation.DSMT4" ShapeID="_x0000_i1067" DrawAspect="Content" ObjectID="_1644437616" r:id="rId96"/>
+          <o:OLEObject Type="Embed" ProgID="Equation.DSMT4" ShapeID="_x0000_i1067" DrawAspect="Content" ObjectID="_1644526829" r:id="rId114"/>
         </w:object>
       </w:r>
       <w:r>
@@ -3888,9 +4019,9 @@
       <w:r>
         <w:object w:dxaOrig="200" w:dyaOrig="240" w14:anchorId="3E44817F">
           <v:shape id="_x0000_i1068" type="#_x0000_t75" style="width:9.8pt;height:12.1pt" o:ole="">
-            <v:imagedata r:id="rId97" o:title=""/>
+            <v:imagedata r:id="rId115" o:title=""/>
           </v:shape>
-          <o:OLEObject Type="Embed" ProgID="Equation.DSMT4" ShapeID="_x0000_i1068" DrawAspect="Content" ObjectID="_1644437617" r:id="rId98"/>
+          <o:OLEObject Type="Embed" ProgID="Equation.DSMT4" ShapeID="_x0000_i1068" DrawAspect="Content" ObjectID="_1644526830" r:id="rId116"/>
         </w:object>
       </w:r>
       <w:r>
@@ -3908,9 +4039,9 @@
       <w:r>
         <w:object w:dxaOrig="200" w:dyaOrig="220" w14:anchorId="164A5D9B">
           <v:shape id="_x0000_i1069" type="#_x0000_t75" style="width:9.8pt;height:10.95pt" o:ole="">
-            <v:imagedata r:id="rId99" o:title=""/>
+            <v:imagedata r:id="rId117" o:title=""/>
           </v:shape>
-          <o:OLEObject Type="Embed" ProgID="Equation.DSMT4" ShapeID="_x0000_i1069" DrawAspect="Content" ObjectID="_1644437618" r:id="rId100"/>
+          <o:OLEObject Type="Embed" ProgID="Equation.DSMT4" ShapeID="_x0000_i1069" DrawAspect="Content" ObjectID="_1644526831" r:id="rId118"/>
         </w:object>
       </w:r>
       <w:r>
@@ -3967,9 +4098,9 @@
       <w:r>
         <w:object w:dxaOrig="3180" w:dyaOrig="360" w14:anchorId="6A035AA5">
           <v:shape id="_x0000_i1070" type="#_x0000_t75" style="width:156.65pt;height:17.3pt" o:ole="">
-            <v:imagedata r:id="rId101" o:title=""/>
+            <v:imagedata r:id="rId119" o:title=""/>
           </v:shape>
-          <o:OLEObject Type="Embed" ProgID="Equation.DSMT4" ShapeID="_x0000_i1070" DrawAspect="Content" ObjectID="_1644437619" r:id="rId102"/>
+          <o:OLEObject Type="Embed" ProgID="Equation.DSMT4" ShapeID="_x0000_i1070" DrawAspect="Content" ObjectID="_1644526832" r:id="rId120"/>
         </w:object>
       </w:r>
       <w:r>
@@ -3996,27 +4127,14 @@
       <w:r>
         <w:instrText>(</w:instrText>
       </w:r>
-      <w:r>
-        <w:fldChar w:fldCharType="begin"/>
-      </w:r>
-      <w:r>
-        <w:instrText xml:space="preserve"> SEQ MTEqn \c \* Arabic \* MERGEFORMAT </w:instrText>
-      </w:r>
-      <w:r>
-        <w:fldChar w:fldCharType="separate"/>
-      </w:r>
-      <w:r>
-        <w:rPr>
-          <w:noProof/>
-        </w:rPr>
-        <w:instrText>11</w:instrText>
-      </w:r>
-      <w:r>
-        <w:rPr>
-          <w:noProof/>
-        </w:rPr>
-        <w:fldChar w:fldCharType="end"/>
-      </w:r>
+      <w:fldSimple w:instr=" SEQ MTEqn \c \* Arabic \* MERGEFORMAT ">
+        <w:r>
+          <w:rPr>
+            <w:noProof/>
+          </w:rPr>
+          <w:instrText>12</w:instrText>
+        </w:r>
+      </w:fldSimple>
       <w:r>
         <w:instrText>)</w:instrText>
       </w:r>
@@ -4073,9 +4191,9 @@
       <w:r>
         <w:object w:dxaOrig="3460" w:dyaOrig="460" w14:anchorId="7F1425B1">
           <v:shape id="_x0000_i1071" type="#_x0000_t75" style="width:172.8pt;height:23.05pt" o:ole="">
-            <v:imagedata r:id="rId103" o:title=""/>
+            <v:imagedata r:id="rId121" o:title=""/>
           </v:shape>
-          <o:OLEObject Type="Embed" ProgID="Equation.DSMT4" ShapeID="_x0000_i1071" DrawAspect="Content" ObjectID="_1644437620" r:id="rId104"/>
+          <o:OLEObject Type="Embed" ProgID="Equation.DSMT4" ShapeID="_x0000_i1071" DrawAspect="Content" ObjectID="_1644526833" r:id="rId122"/>
         </w:object>
       </w:r>
       <w:r>
@@ -4102,27 +4220,14 @@
       <w:r>
         <w:instrText>(</w:instrText>
       </w:r>
-      <w:r>
-        <w:fldChar w:fldCharType="begin"/>
-      </w:r>
-      <w:r>
-        <w:instrText xml:space="preserve"> SEQ MTEqn \c \* Arabic \* MERGEFORMAT </w:instrText>
-      </w:r>
-      <w:r>
-        <w:fldChar w:fldCharType="separate"/>
-      </w:r>
-      <w:r>
-        <w:rPr>
-          <w:noProof/>
-        </w:rPr>
-        <w:instrText>12</w:instrText>
-      </w:r>
-      <w:r>
-        <w:rPr>
-          <w:noProof/>
-        </w:rPr>
-        <w:fldChar w:fldCharType="end"/>
-      </w:r>
+      <w:fldSimple w:instr=" SEQ MTEqn \c \* Arabic \* MERGEFORMAT ">
+        <w:r>
+          <w:rPr>
+            <w:noProof/>
+          </w:rPr>
+          <w:instrText>13</w:instrText>
+        </w:r>
+      </w:fldSimple>
       <w:r>
         <w:instrText>)</w:instrText>
       </w:r>
@@ -4150,9 +4255,9 @@
       <w:r>
         <w:object w:dxaOrig="200" w:dyaOrig="240" w14:anchorId="2E7E11DE">
           <v:shape id="_x0000_i1072" type="#_x0000_t75" style="width:9.8pt;height:12.1pt" o:ole="">
-            <v:imagedata r:id="rId105" o:title=""/>
+            <v:imagedata r:id="rId123" o:title=""/>
           </v:shape>
-          <o:OLEObject Type="Embed" ProgID="Equation.DSMT4" ShapeID="_x0000_i1072" DrawAspect="Content" ObjectID="_1644437621" r:id="rId106"/>
+          <o:OLEObject Type="Embed" ProgID="Equation.DSMT4" ShapeID="_x0000_i1072" DrawAspect="Content" ObjectID="_1644526834" r:id="rId124"/>
         </w:object>
       </w:r>
       <w:r>
@@ -4164,9 +4269,9 @@
       <w:r>
         <w:object w:dxaOrig="200" w:dyaOrig="220" w14:anchorId="3580396E">
           <v:shape id="_x0000_i1073" type="#_x0000_t75" style="width:9.8pt;height:10.95pt" o:ole="">
-            <v:imagedata r:id="rId107" o:title=""/>
+            <v:imagedata r:id="rId125" o:title=""/>
           </v:shape>
-          <o:OLEObject Type="Embed" ProgID="Equation.DSMT4" ShapeID="_x0000_i1073" DrawAspect="Content" ObjectID="_1644437622" r:id="rId108"/>
+          <o:OLEObject Type="Embed" ProgID="Equation.DSMT4" ShapeID="_x0000_i1073" DrawAspect="Content" ObjectID="_1644526835" r:id="rId126"/>
         </w:object>
       </w:r>
       <w:r>
@@ -4267,7 +4372,14 @@
         <w:rPr>
           <w:rFonts w:hint="eastAsia"/>
         </w:rPr>
-        <w:t>了解的信息较少</w:t>
+        <w:t>了</w:t>
+      </w:r>
+      <w:r>
+        <w:rPr>
+          <w:rFonts w:hint="eastAsia"/>
+        </w:rPr>
+        <w:lastRenderedPageBreak/>
+        <w:t>解的信息较少</w:t>
       </w:r>
       <w:r>
         <w:rPr>
@@ -4346,9 +4458,9 @@
       <w:r>
         <w:object w:dxaOrig="880" w:dyaOrig="260" w14:anchorId="7521E902">
           <v:shape id="_x0000_i1074" type="#_x0000_t75" style="width:43.8pt;height:13.25pt" o:ole="">
-            <v:imagedata r:id="rId109" o:title=""/>
+            <v:imagedata r:id="rId127" o:title=""/>
           </v:shape>
-          <o:OLEObject Type="Embed" ProgID="Equation.DSMT4" ShapeID="_x0000_i1074" DrawAspect="Content" ObjectID="_1644437623" r:id="rId110"/>
+          <o:OLEObject Type="Embed" ProgID="Equation.DSMT4" ShapeID="_x0000_i1074" DrawAspect="Content" ObjectID="_1644526836" r:id="rId128"/>
         </w:object>
       </w:r>
       <w:r>
@@ -4360,9 +4472,9 @@
       <w:r>
         <w:object w:dxaOrig="180" w:dyaOrig="200" w14:anchorId="7F26C4B6">
           <v:shape id="_x0000_i1075" type="#_x0000_t75" style="width:9.2pt;height:9.8pt" o:ole="">
-            <v:imagedata r:id="rId111" o:title=""/>
+            <v:imagedata r:id="rId129" o:title=""/>
           </v:shape>
-          <o:OLEObject Type="Embed" ProgID="Equation.DSMT4" ShapeID="_x0000_i1075" DrawAspect="Content" ObjectID="_1644437624" r:id="rId112"/>
+          <o:OLEObject Type="Embed" ProgID="Equation.DSMT4" ShapeID="_x0000_i1075" DrawAspect="Content" ObjectID="_1644526837" r:id="rId130"/>
         </w:object>
       </w:r>
       <w:r>
@@ -4386,9 +4498,9 @@
       <w:r>
         <w:object w:dxaOrig="180" w:dyaOrig="200" w14:anchorId="6127DE48">
           <v:shape id="_x0000_i1076" type="#_x0000_t75" style="width:9.2pt;height:9.8pt" o:ole="">
-            <v:imagedata r:id="rId113" o:title=""/>
+            <v:imagedata r:id="rId131" o:title=""/>
           </v:shape>
-          <o:OLEObject Type="Embed" ProgID="Equation.DSMT4" ShapeID="_x0000_i1076" DrawAspect="Content" ObjectID="_1644437625" r:id="rId114"/>
+          <o:OLEObject Type="Embed" ProgID="Equation.DSMT4" ShapeID="_x0000_i1076" DrawAspect="Content" ObjectID="_1644526838" r:id="rId132"/>
         </w:object>
       </w:r>
       <w:r>
@@ -4498,14 +4610,7 @@
         <w:rPr>
           <w:rFonts w:hint="eastAsia"/>
         </w:rPr>
-        <w:t>策略不同的是，建立噪声分布，从分布中取样后注入到其他可训</w:t>
-      </w:r>
-      <w:r>
-        <w:rPr>
-          <w:rFonts w:hint="eastAsia"/>
-        </w:rPr>
-        <w:lastRenderedPageBreak/>
-        <w:t>练的参数中，在神经网络中引起扰动，同样利用梯度下降进行参数学习。</w:t>
+        <w:t>策略不同的是，建立噪声分布，从分布中取样后注入到其他可训练的参数中，在神经网络中引起扰动，同样利用梯度下降进行参数学习。</w:t>
       </w:r>
       <w:r>
         <w:rPr>
@@ -4548,9 +4653,9 @@
       <w:r>
         <w:object w:dxaOrig="180" w:dyaOrig="200" w14:anchorId="74BF3788">
           <v:shape id="_x0000_i1077" type="#_x0000_t75" style="width:9.2pt;height:9.8pt" o:ole="">
-            <v:imagedata r:id="rId115" o:title=""/>
+            <v:imagedata r:id="rId133" o:title=""/>
           </v:shape>
-          <o:OLEObject Type="Embed" ProgID="Equation.DSMT4" ShapeID="_x0000_i1077" DrawAspect="Content" ObjectID="_1644437626" r:id="rId116"/>
+          <o:OLEObject Type="Embed" ProgID="Equation.DSMT4" ShapeID="_x0000_i1077" DrawAspect="Content" ObjectID="_1644526839" r:id="rId134"/>
         </w:object>
       </w:r>
       <w:r>
@@ -4610,9 +4715,9 @@
       <w:r>
         <w:object w:dxaOrig="200" w:dyaOrig="220" w14:anchorId="577A13F4">
           <v:shape id="_x0000_i1078" type="#_x0000_t75" style="width:9.8pt;height:10.95pt" o:ole="">
-            <v:imagedata r:id="rId117" o:title=""/>
+            <v:imagedata r:id="rId135" o:title=""/>
           </v:shape>
-          <o:OLEObject Type="Embed" ProgID="Equation.DSMT4" ShapeID="_x0000_i1078" DrawAspect="Content" ObjectID="_1644437627" r:id="rId118"/>
+          <o:OLEObject Type="Embed" ProgID="Equation.DSMT4" ShapeID="_x0000_i1078" DrawAspect="Content" ObjectID="_1644526840" r:id="rId136"/>
         </w:object>
       </w:r>
       <w:r>
@@ -4624,9 +4729,9 @@
       <w:r>
         <w:object w:dxaOrig="180" w:dyaOrig="220" w14:anchorId="46278308">
           <v:shape id="_x0000_i1079" type="#_x0000_t75" style="width:9.2pt;height:10.95pt" o:ole="">
-            <v:imagedata r:id="rId119" o:title=""/>
+            <v:imagedata r:id="rId137" o:title=""/>
           </v:shape>
-          <o:OLEObject Type="Embed" ProgID="Equation.DSMT4" ShapeID="_x0000_i1079" DrawAspect="Content" ObjectID="_1644437628" r:id="rId120"/>
+          <o:OLEObject Type="Embed" ProgID="Equation.DSMT4" ShapeID="_x0000_i1079" DrawAspect="Content" ObjectID="_1644526841" r:id="rId138"/>
         </w:object>
       </w:r>
       <w:r>
@@ -4652,9 +4757,9 @@
       <w:r>
         <w:object w:dxaOrig="980" w:dyaOrig="260" w14:anchorId="23A95FE2">
           <v:shape id="_x0000_i1080" type="#_x0000_t75" style="width:48.95pt;height:13.25pt" o:ole="">
-            <v:imagedata r:id="rId121" o:title=""/>
+            <v:imagedata r:id="rId139" o:title=""/>
           </v:shape>
-          <o:OLEObject Type="Embed" ProgID="Equation.DSMT4" ShapeID="_x0000_i1080" DrawAspect="Content" ObjectID="_1644437629" r:id="rId122"/>
+          <o:OLEObject Type="Embed" ProgID="Equation.DSMT4" ShapeID="_x0000_i1080" DrawAspect="Content" ObjectID="_1644526842" r:id="rId140"/>
         </w:object>
       </w:r>
       <w:r>
@@ -4681,27 +4786,14 @@
       <w:r>
         <w:instrText>(</w:instrText>
       </w:r>
-      <w:r>
-        <w:fldChar w:fldCharType="begin"/>
-      </w:r>
-      <w:r>
-        <w:instrText xml:space="preserve"> SEQ MTEqn \c \* Arabic \* MERGEFORMAT </w:instrText>
-      </w:r>
-      <w:r>
-        <w:fldChar w:fldCharType="separate"/>
-      </w:r>
-      <w:r>
-        <w:rPr>
-          <w:noProof/>
-        </w:rPr>
-        <w:instrText>13</w:instrText>
-      </w:r>
-      <w:r>
-        <w:rPr>
-          <w:noProof/>
-        </w:rPr>
-        <w:fldChar w:fldCharType="end"/>
-      </w:r>
+      <w:fldSimple w:instr=" SEQ MTEqn \c \* Arabic \* MERGEFORMAT ">
+        <w:r>
+          <w:rPr>
+            <w:noProof/>
+          </w:rPr>
+          <w:instrText>14</w:instrText>
+        </w:r>
+      </w:fldSimple>
       <w:r>
         <w:instrText>)</w:instrText>
       </w:r>
@@ -4725,9 +4817,9 @@
       <w:r>
         <w:object w:dxaOrig="680" w:dyaOrig="260" w14:anchorId="12DD8119">
           <v:shape id="_x0000_i1081" type="#_x0000_t75" style="width:34pt;height:13.25pt" o:ole="">
-            <v:imagedata r:id="rId123" o:title=""/>
+            <v:imagedata r:id="rId141" o:title=""/>
           </v:shape>
-          <o:OLEObject Type="Embed" ProgID="Equation.DSMT4" ShapeID="_x0000_i1081" DrawAspect="Content" ObjectID="_1644437630" r:id="rId124"/>
+          <o:OLEObject Type="Embed" ProgID="Equation.DSMT4" ShapeID="_x0000_i1081" DrawAspect="Content" ObjectID="_1644526843" r:id="rId142"/>
         </w:object>
       </w:r>
       <w:r>
@@ -4739,9 +4831,9 @@
       <w:r>
         <w:object w:dxaOrig="660" w:dyaOrig="279" w14:anchorId="08F5919B">
           <v:shape id="_x0000_i1082" type="#_x0000_t75" style="width:32.85pt;height:13.8pt" o:ole="">
-            <v:imagedata r:id="rId125" o:title=""/>
+            <v:imagedata r:id="rId143" o:title=""/>
           </v:shape>
-          <o:OLEObject Type="Embed" ProgID="Equation.DSMT4" ShapeID="_x0000_i1082" DrawAspect="Content" ObjectID="_1644437631" r:id="rId126"/>
+          <o:OLEObject Type="Embed" ProgID="Equation.DSMT4" ShapeID="_x0000_i1082" DrawAspect="Content" ObjectID="_1644526844" r:id="rId144"/>
         </w:object>
       </w:r>
       <w:r>
@@ -4753,9 +4845,9 @@
       <w:r>
         <w:object w:dxaOrig="720" w:dyaOrig="260" w14:anchorId="6887CE77">
           <v:shape id="_x0000_i1083" type="#_x0000_t75" style="width:36.3pt;height:13.25pt" o:ole="">
-            <v:imagedata r:id="rId127" o:title=""/>
+            <v:imagedata r:id="rId145" o:title=""/>
           </v:shape>
-          <o:OLEObject Type="Embed" ProgID="Equation.DSMT4" ShapeID="_x0000_i1083" DrawAspect="Content" ObjectID="_1644437632" r:id="rId128"/>
+          <o:OLEObject Type="Embed" ProgID="Equation.DSMT4" ShapeID="_x0000_i1083" DrawAspect="Content" ObjectID="_1644526845" r:id="rId146"/>
         </w:object>
       </w:r>
       <w:r>
@@ -4767,9 +4859,9 @@
       <w:r>
         <w:object w:dxaOrig="639" w:dyaOrig="260" w14:anchorId="11674EF4">
           <v:shape id="_x0000_i1084" type="#_x0000_t75" style="width:32.25pt;height:13.25pt" o:ole="">
-            <v:imagedata r:id="rId129" o:title=""/>
+            <v:imagedata r:id="rId147" o:title=""/>
           </v:shape>
-          <o:OLEObject Type="Embed" ProgID="Equation.DSMT4" ShapeID="_x0000_i1084" DrawAspect="Content" ObjectID="_1644437633" r:id="rId130"/>
+          <o:OLEObject Type="Embed" ProgID="Equation.DSMT4" ShapeID="_x0000_i1084" DrawAspect="Content" ObjectID="_1644526846" r:id="rId148"/>
         </w:object>
       </w:r>
       <w:r>
@@ -4798,9 +4890,9 @@
       <w:r>
         <w:object w:dxaOrig="220" w:dyaOrig="200" w14:anchorId="1861B707">
           <v:shape id="_x0000_i1085" type="#_x0000_t75" style="width:10.95pt;height:9.8pt" o:ole="">
-            <v:imagedata r:id="rId131" o:title=""/>
+            <v:imagedata r:id="rId149" o:title=""/>
           </v:shape>
-          <o:OLEObject Type="Embed" ProgID="Equation.DSMT4" ShapeID="_x0000_i1085" DrawAspect="Content" ObjectID="_1644437634" r:id="rId132"/>
+          <o:OLEObject Type="Embed" ProgID="Equation.DSMT4" ShapeID="_x0000_i1085" DrawAspect="Content" ObjectID="_1644526847" r:id="rId150"/>
         </w:object>
       </w:r>
       <w:r>
@@ -4818,9 +4910,9 @@
       <w:r>
         <w:object w:dxaOrig="1200" w:dyaOrig="360" w14:anchorId="6EBA67B4">
           <v:shape id="_x0000_i1086" type="#_x0000_t75" style="width:51.25pt;height:15.55pt" o:ole="">
-            <v:imagedata r:id="rId133" o:title=""/>
+            <v:imagedata r:id="rId151" o:title=""/>
           </v:shape>
-          <o:OLEObject Type="Embed" ProgID="Equation.DSMT4" ShapeID="_x0000_i1086" DrawAspect="Content" ObjectID="_1644437635" r:id="rId134"/>
+          <o:OLEObject Type="Embed" ProgID="Equation.DSMT4" ShapeID="_x0000_i1086" DrawAspect="Content" ObjectID="_1644526848" r:id="rId152"/>
         </w:object>
       </w:r>
       <w:r>
@@ -4841,9 +4933,9 @@
       <w:r>
         <w:object w:dxaOrig="920" w:dyaOrig="279" w14:anchorId="48D998C7">
           <v:shape id="_x0000_i1087" type="#_x0000_t75" style="width:43.2pt;height:13.25pt" o:ole="">
-            <v:imagedata r:id="rId135" o:title=""/>
+            <v:imagedata r:id="rId153" o:title=""/>
           </v:shape>
-          <o:OLEObject Type="Embed" ProgID="Equation.DSMT4" ShapeID="_x0000_i1087" DrawAspect="Content" ObjectID="_1644437636" r:id="rId136"/>
+          <o:OLEObject Type="Embed" ProgID="Equation.DSMT4" ShapeID="_x0000_i1087" DrawAspect="Content" ObjectID="_1644526849" r:id="rId154"/>
         </w:object>
       </w:r>
       <w:r>
@@ -4863,9 +4955,9 @@
       <w:r>
         <w:object w:dxaOrig="1380" w:dyaOrig="279" w14:anchorId="23A87BFA">
           <v:shape id="_x0000_i1088" type="#_x0000_t75" style="width:69.1pt;height:13.8pt" o:ole="">
-            <v:imagedata r:id="rId137" o:title=""/>
+            <v:imagedata r:id="rId155" o:title=""/>
           </v:shape>
-          <o:OLEObject Type="Embed" ProgID="Equation.DSMT4" ShapeID="_x0000_i1088" DrawAspect="Content" ObjectID="_1644437637" r:id="rId138"/>
+          <o:OLEObject Type="Embed" ProgID="Equation.DSMT4" ShapeID="_x0000_i1088" DrawAspect="Content" ObjectID="_1644526850" r:id="rId156"/>
         </w:object>
       </w:r>
       <w:r>
@@ -4892,27 +4984,14 @@
       <w:r>
         <w:instrText>(</w:instrText>
       </w:r>
-      <w:r>
-        <w:fldChar w:fldCharType="begin"/>
-      </w:r>
-      <w:r>
-        <w:instrText xml:space="preserve"> SEQ MTEqn \c \* Arabic \* MERGEFORMAT </w:instrText>
-      </w:r>
-      <w:r>
-        <w:fldChar w:fldCharType="separate"/>
-      </w:r>
-      <w:r>
-        <w:rPr>
-          <w:noProof/>
-        </w:rPr>
-        <w:instrText>14</w:instrText>
-      </w:r>
-      <w:r>
-        <w:rPr>
-          <w:noProof/>
-        </w:rPr>
-        <w:fldChar w:fldCharType="end"/>
-      </w:r>
+      <w:fldSimple w:instr=" SEQ MTEqn \c \* Arabic \* MERGEFORMAT ">
+        <w:r>
+          <w:rPr>
+            <w:noProof/>
+          </w:rPr>
+          <w:instrText>15</w:instrText>
+        </w:r>
+      </w:fldSimple>
       <w:r>
         <w:instrText>)</w:instrText>
       </w:r>
@@ -4934,9 +5013,9 @@
       <w:r>
         <w:object w:dxaOrig="800" w:dyaOrig="279" w14:anchorId="278C2251">
           <v:shape id="_x0000_i1089" type="#_x0000_t75" style="width:39.75pt;height:13.8pt" o:ole="">
-            <v:imagedata r:id="rId139" o:title=""/>
+            <v:imagedata r:id="rId157" o:title=""/>
           </v:shape>
-          <o:OLEObject Type="Embed" ProgID="Equation.DSMT4" ShapeID="_x0000_i1089" DrawAspect="Content" ObjectID="_1644437638" r:id="rId140"/>
+          <o:OLEObject Type="Embed" ProgID="Equation.DSMT4" ShapeID="_x0000_i1089" DrawAspect="Content" ObjectID="_1644526851" r:id="rId158"/>
         </w:object>
       </w:r>
       <w:r>
@@ -4948,9 +5027,9 @@
       <w:r>
         <w:object w:dxaOrig="800" w:dyaOrig="240" w14:anchorId="1ED7FCE1">
           <v:shape id="_x0000_i1090" type="#_x0000_t75" style="width:39.75pt;height:12.1pt" o:ole="">
-            <v:imagedata r:id="rId141" o:title=""/>
+            <v:imagedata r:id="rId159" o:title=""/>
           </v:shape>
-          <o:OLEObject Type="Embed" ProgID="Equation.DSMT4" ShapeID="_x0000_i1090" DrawAspect="Content" ObjectID="_1644437639" r:id="rId142"/>
+          <o:OLEObject Type="Embed" ProgID="Equation.DSMT4" ShapeID="_x0000_i1090" DrawAspect="Content" ObjectID="_1644526852" r:id="rId160"/>
         </w:object>
       </w:r>
       <w:r>
@@ -4969,243 +5048,10 @@
       </w:r>
       <w:r>
         <w:object w:dxaOrig="2700" w:dyaOrig="360" w14:anchorId="3CD0004A">
-          <v:shape id="_x0000_i1091" type="#_x0000_t75" style="width:134.8pt;height:17.85pt" o:ole="">
-            <v:imagedata r:id="rId143" o:title=""/>
+          <v:shape id="_x0000_i1802" type="#_x0000_t75" style="width:134.8pt;height:17.85pt" o:ole="">
+            <v:imagedata r:id="rId161" o:title=""/>
           </v:shape>
-          <o:OLEObject Type="Embed" ProgID="Equation.DSMT4" ShapeID="_x0000_i1091" DrawAspect="Content" ObjectID="_1644437640" r:id="rId144"/>
-        </w:object>
-      </w:r>
-      <w:r>
-        <w:t xml:space="preserve"> </w:t>
-      </w:r>
-      <w:r>
-        <w:tab/>
-      </w:r>
-      <w:r>
-        <w:fldChar w:fldCharType="begin"/>
-      </w:r>
-      <w:r>
-        <w:instrText xml:space="preserve"> MACROBUTTON MTPlaceRef \* MERGEFORMAT </w:instrText>
-      </w:r>
-      <w:r>
-        <w:fldChar w:fldCharType="begin"/>
-      </w:r>
-      <w:r>
-        <w:instrText xml:space="preserve"> SEQ MTEqn \h \* MERGEFORMAT </w:instrText>
-      </w:r>
-      <w:r>
-        <w:fldChar w:fldCharType="end"/>
-      </w:r>
-      <w:r>
-        <w:instrText>(</w:instrText>
-      </w:r>
-      <w:r>
-        <w:fldChar w:fldCharType="begin"/>
-      </w:r>
-      <w:r>
-        <w:instrText xml:space="preserve"> SEQ MTEqn \c \* Arabic \* MERGEFORMAT </w:instrText>
-      </w:r>
-      <w:r>
-        <w:fldChar w:fldCharType="separate"/>
-      </w:r>
-      <w:r>
-        <w:rPr>
-          <w:noProof/>
-        </w:rPr>
-        <w:instrText>15</w:instrText>
-      </w:r>
-      <w:r>
-        <w:rPr>
-          <w:noProof/>
-        </w:rPr>
-        <w:fldChar w:fldCharType="end"/>
-      </w:r>
-      <w:r>
-        <w:instrText>)</w:instrText>
-      </w:r>
-      <w:r>
-        <w:fldChar w:fldCharType="end"/>
-      </w:r>
-    </w:p>
-    <w:p>
-      <w:pPr>
-        <w:pStyle w:val="afff6"/>
-        <w:ind w:firstLine="364"/>
-      </w:pPr>
-      <w:r>
-        <w:rPr>
-          <w:rFonts w:hint="eastAsia"/>
-        </w:rPr>
-        <w:t>对于高斯噪声的采样，若对每个元素</w:t>
-      </w:r>
-      <w:r>
-        <w:rPr>
-          <w:rFonts w:hint="eastAsia"/>
-        </w:rPr>
-        <w:t>作为独立的高斯分布进行采样，那么需要从</w:t>
-      </w:r>
-      <w:r>
-        <w:object w:dxaOrig="920" w:dyaOrig="260" w14:anchorId="0149AAE1">
-          <v:shape id="_x0000_i1092" type="#_x0000_t75" style="width:46.1pt;height:13.25pt" o:ole="">
-            <v:imagedata r:id="rId145" o:title=""/>
-          </v:shape>
-          <o:OLEObject Type="Embed" ProgID="Equation.DSMT4" ShapeID="_x0000_i1092" DrawAspect="Content" ObjectID="_1644437641" r:id="rId146"/>
-        </w:object>
-      </w:r>
-      <w:r>
-        <w:rPr>
-          <w:rFonts w:hint="eastAsia"/>
-        </w:rPr>
-        <w:t>个分布中采样。另一种方法是将高斯</w:t>
-      </w:r>
-      <w:r>
-        <w:rPr>
-          <w:rFonts w:hint="eastAsia"/>
-        </w:rPr>
-        <w:t>噪声</w:t>
-      </w:r>
-      <w:r>
-        <w:rPr>
-          <w:rFonts w:hint="eastAsia"/>
-        </w:rPr>
-        <w:t>分解</w:t>
-      </w:r>
-      <w:r>
-        <w:rPr>
-          <w:vertAlign w:val="superscript"/>
-        </w:rPr>
-        <w:fldChar w:fldCharType="begin"/>
-      </w:r>
-      <w:r>
-        <w:rPr>
-          <w:vertAlign w:val="superscript"/>
-        </w:rPr>
-        <w:instrText xml:space="preserve"> </w:instrText>
-      </w:r>
-      <w:r>
-        <w:rPr>
-          <w:rFonts w:hint="eastAsia"/>
-          <w:vertAlign w:val="superscript"/>
-        </w:rPr>
-        <w:instrText>REF _Ref33819211 \r \h</w:instrText>
-      </w:r>
-      <w:r>
-        <w:rPr>
-          <w:vertAlign w:val="superscript"/>
-        </w:rPr>
-        <w:instrText xml:space="preserve"> </w:instrText>
-      </w:r>
-      <w:r>
-        <w:rPr>
-          <w:vertAlign w:val="superscript"/>
-        </w:rPr>
-        <w:instrText xml:space="preserve"> \* MERGEFORMAT </w:instrText>
-      </w:r>
-      <w:r>
-        <w:rPr>
-          <w:vertAlign w:val="superscript"/>
-        </w:rPr>
-      </w:r>
-      <w:r>
-        <w:rPr>
-          <w:vertAlign w:val="superscript"/>
-        </w:rPr>
-        <w:fldChar w:fldCharType="separate"/>
-      </w:r>
-      <w:r>
-        <w:rPr>
-          <w:vertAlign w:val="superscript"/>
-        </w:rPr>
-        <w:t>[14]</w:t>
-      </w:r>
-      <w:r>
-        <w:rPr>
-          <w:vertAlign w:val="superscript"/>
-        </w:rPr>
-        <w:fldChar w:fldCharType="end"/>
-      </w:r>
-      <w:r>
-        <w:rPr>
-          <w:rFonts w:hint="eastAsia"/>
-        </w:rPr>
-        <w:t>，</w:t>
-      </w:r>
-      <w:r>
-        <w:rPr>
-          <w:rFonts w:hint="eastAsia"/>
-        </w:rPr>
-        <w:t>即采样</w:t>
-      </w:r>
-      <w:r>
-        <w:object w:dxaOrig="200" w:dyaOrig="220" w14:anchorId="28291EC5">
-          <v:shape id="_x0000_i1095" type="#_x0000_t75" style="width:9.8pt;height:10.95pt" o:ole="">
-            <v:imagedata r:id="rId147" o:title=""/>
-          </v:shape>
-          <o:OLEObject Type="Embed" ProgID="Equation.DSMT4" ShapeID="_x0000_i1095" DrawAspect="Content" ObjectID="_1644437642" r:id="rId148"/>
-        </w:object>
-      </w:r>
-      <w:r>
-        <w:rPr>
-          <w:rFonts w:hint="eastAsia"/>
-        </w:rPr>
-        <w:t>个高斯分布，记为</w:t>
-      </w:r>
-      <w:r>
-        <w:object w:dxaOrig="180" w:dyaOrig="279" w14:anchorId="11891244">
-          <v:shape id="_x0000_i1098" type="#_x0000_t75" style="width:9.2pt;height:13.8pt" o:ole="">
-            <v:imagedata r:id="rId149" o:title=""/>
-          </v:shape>
-          <o:OLEObject Type="Embed" ProgID="Equation.DSMT4" ShapeID="_x0000_i1098" DrawAspect="Content" ObjectID="_1644437643" r:id="rId150"/>
-        </w:object>
-      </w:r>
-      <w:r>
-        <w:rPr>
-          <w:rFonts w:hint="eastAsia"/>
-        </w:rPr>
-        <w:t>；采样</w:t>
-      </w:r>
-      <w:r>
-        <w:object w:dxaOrig="180" w:dyaOrig="220" w14:anchorId="1DF77833">
-          <v:shape id="_x0000_i1101" type="#_x0000_t75" style="width:9.2pt;height:10.95pt" o:ole="">
-            <v:imagedata r:id="rId151" o:title=""/>
-          </v:shape>
-          <o:OLEObject Type="Embed" ProgID="Equation.DSMT4" ShapeID="_x0000_i1101" DrawAspect="Content" ObjectID="_1644437644" r:id="rId152"/>
-        </w:object>
-      </w:r>
-      <w:r>
-        <w:rPr>
-          <w:rFonts w:hint="eastAsia"/>
-        </w:rPr>
-        <w:t>个高斯分布，记为</w:t>
-      </w:r>
-      <w:r>
-        <w:object w:dxaOrig="200" w:dyaOrig="300" w14:anchorId="5A44CC56">
-          <v:shape id="_x0000_i1104" type="#_x0000_t75" style="width:9.8pt;height:15pt" o:ole="">
-            <v:imagedata r:id="rId153" o:title=""/>
-          </v:shape>
-          <o:OLEObject Type="Embed" ProgID="Equation.DSMT4" ShapeID="_x0000_i1104" DrawAspect="Content" ObjectID="_1644437645" r:id="rId154"/>
-        </w:object>
-      </w:r>
-      <w:r>
-        <w:rPr>
-          <w:rFonts w:hint="eastAsia"/>
-        </w:rPr>
-        <w:t>，则：</w:t>
-      </w:r>
-    </w:p>
-    <w:p>
-      <w:pPr>
-        <w:pStyle w:val="MTDisplayEquation"/>
-      </w:pPr>
-      <w:r>
-        <w:tab/>
-      </w:r>
-      <w:r>
-        <w:object w:dxaOrig="1380" w:dyaOrig="680" w14:anchorId="147EF8EB">
-          <v:shape id="_x0000_i1268" type="#_x0000_t75" style="width:69.1pt;height:34pt" o:ole="">
-            <v:imagedata r:id="rId155" o:title=""/>
-          </v:shape>
-          <o:OLEObject Type="Embed" ProgID="Equation.DSMT4" ShapeID="_x0000_i1268" DrawAspect="Content" ObjectID="_1644437646" r:id="rId156"/>
+          <o:OLEObject Type="Embed" ProgID="Equation.DSMT4" ShapeID="_x0000_i1802" DrawAspect="Content" ObjectID="_1644526853" r:id="rId162"/>
         </w:object>
       </w:r>
       <w:r>
@@ -5251,9 +5097,252 @@
       <w:pPr>
         <w:pStyle w:val="afff6"/>
         <w:ind w:firstLine="364"/>
-        <w:rPr>
-          <w:rFonts w:hint="eastAsia"/>
-        </w:rPr>
+      </w:pPr>
+      <w:r>
+        <w:rPr>
+          <w:rFonts w:hint="eastAsia"/>
+        </w:rPr>
+        <w:t>对于高斯噪声的采样，若对每个元素</w:t>
+      </w:r>
+      <w:r>
+        <w:rPr>
+          <w:rFonts w:hint="eastAsia"/>
+        </w:rPr>
+        <w:t>作为独立的高斯分布进行采样，那么需要从</w:t>
+      </w:r>
+      <w:r>
+        <w:object w:dxaOrig="920" w:dyaOrig="260" w14:anchorId="0149AAE1">
+          <v:shape id="_x0000_i1092" type="#_x0000_t75" style="width:46.1pt;height:13.25pt" o:ole="">
+            <v:imagedata r:id="rId163" o:title=""/>
+          </v:shape>
+          <o:OLEObject Type="Embed" ProgID="Equation.DSMT4" ShapeID="_x0000_i1092" DrawAspect="Content" ObjectID="_1644526854" r:id="rId164"/>
+        </w:object>
+      </w:r>
+      <w:r>
+        <w:rPr>
+          <w:rFonts w:hint="eastAsia"/>
+        </w:rPr>
+        <w:t>个分布中采样。另一种方法是将高斯</w:t>
+      </w:r>
+      <w:r>
+        <w:rPr>
+          <w:rFonts w:hint="eastAsia"/>
+        </w:rPr>
+        <w:t>噪声</w:t>
+      </w:r>
+      <w:r>
+        <w:rPr>
+          <w:rFonts w:hint="eastAsia"/>
+        </w:rPr>
+        <w:t>分解</w:t>
+      </w:r>
+      <w:r>
+        <w:rPr>
+          <w:vertAlign w:val="superscript"/>
+        </w:rPr>
+        <w:fldChar w:fldCharType="begin"/>
+      </w:r>
+      <w:r>
+        <w:rPr>
+          <w:vertAlign w:val="superscript"/>
+        </w:rPr>
+        <w:instrText xml:space="preserve"> </w:instrText>
+      </w:r>
+      <w:r>
+        <w:rPr>
+          <w:rFonts w:hint="eastAsia"/>
+          <w:vertAlign w:val="superscript"/>
+        </w:rPr>
+        <w:instrText>REF _Ref33819211 \r \h</w:instrText>
+      </w:r>
+      <w:r>
+        <w:rPr>
+          <w:vertAlign w:val="superscript"/>
+        </w:rPr>
+        <w:instrText xml:space="preserve"> </w:instrText>
+      </w:r>
+      <w:r>
+        <w:rPr>
+          <w:vertAlign w:val="superscript"/>
+        </w:rPr>
+        <w:instrText xml:space="preserve"> \* MERGEFORMAT </w:instrText>
+      </w:r>
+      <w:r>
+        <w:rPr>
+          <w:vertAlign w:val="superscript"/>
+        </w:rPr>
+      </w:r>
+      <w:r>
+        <w:rPr>
+          <w:vertAlign w:val="superscript"/>
+        </w:rPr>
+        <w:fldChar w:fldCharType="separate"/>
+      </w:r>
+      <w:r>
+        <w:rPr>
+          <w:vertAlign w:val="superscript"/>
+        </w:rPr>
+        <w:t>[14]</w:t>
+      </w:r>
+      <w:r>
+        <w:rPr>
+          <w:vertAlign w:val="superscript"/>
+        </w:rPr>
+        <w:fldChar w:fldCharType="end"/>
+      </w:r>
+      <w:r>
+        <w:rPr>
+          <w:rFonts w:hint="eastAsia"/>
+        </w:rPr>
+        <w:t>，</w:t>
+      </w:r>
+      <w:r>
+        <w:rPr>
+          <w:rFonts w:hint="eastAsia"/>
+        </w:rPr>
+        <w:t>即采样</w:t>
+      </w:r>
+      <w:r>
+        <w:object w:dxaOrig="200" w:dyaOrig="220" w14:anchorId="28291EC5">
+          <v:shape id="_x0000_i1093" type="#_x0000_t75" style="width:9.8pt;height:10.95pt" o:ole="">
+            <v:imagedata r:id="rId165" o:title=""/>
+          </v:shape>
+          <o:OLEObject Type="Embed" ProgID="Equation.DSMT4" ShapeID="_x0000_i1093" DrawAspect="Content" ObjectID="_1644526855" r:id="rId166"/>
+        </w:object>
+      </w:r>
+      <w:r>
+        <w:rPr>
+          <w:rFonts w:hint="eastAsia"/>
+        </w:rPr>
+        <w:t>个高斯分布，记为</w:t>
+      </w:r>
+      <w:r>
+        <w:object w:dxaOrig="180" w:dyaOrig="279" w14:anchorId="11891244">
+          <v:shape id="_x0000_i1094" type="#_x0000_t75" style="width:9.2pt;height:13.8pt" o:ole="">
+            <v:imagedata r:id="rId167" o:title=""/>
+          </v:shape>
+          <o:OLEObject Type="Embed" ProgID="Equation.DSMT4" ShapeID="_x0000_i1094" DrawAspect="Content" ObjectID="_1644526856" r:id="rId168"/>
+        </w:object>
+      </w:r>
+      <w:r>
+        <w:rPr>
+          <w:rFonts w:hint="eastAsia"/>
+        </w:rPr>
+        <w:t>；采样</w:t>
+      </w:r>
+      <w:r>
+        <w:object w:dxaOrig="180" w:dyaOrig="220" w14:anchorId="1DF77833">
+          <v:shape id="_x0000_i1095" type="#_x0000_t75" style="width:9.2pt;height:10.95pt" o:ole="">
+            <v:imagedata r:id="rId169" o:title=""/>
+          </v:shape>
+          <o:OLEObject Type="Embed" ProgID="Equation.DSMT4" ShapeID="_x0000_i1095" DrawAspect="Content" ObjectID="_1644526857" r:id="rId170"/>
+        </w:object>
+      </w:r>
+      <w:r>
+        <w:rPr>
+          <w:rFonts w:hint="eastAsia"/>
+        </w:rPr>
+        <w:t>个高斯分布，记为</w:t>
+      </w:r>
+      <w:r>
+        <w:object w:dxaOrig="200" w:dyaOrig="300" w14:anchorId="5A44CC56">
+          <v:shape id="_x0000_i1096" type="#_x0000_t75" style="width:9.8pt;height:15pt" o:ole="">
+            <v:imagedata r:id="rId171" o:title=""/>
+          </v:shape>
+          <o:OLEObject Type="Embed" ProgID="Equation.DSMT4" ShapeID="_x0000_i1096" DrawAspect="Content" ObjectID="_1644526858" r:id="rId172"/>
+        </w:object>
+      </w:r>
+      <w:r>
+        <w:rPr>
+          <w:rFonts w:hint="eastAsia"/>
+        </w:rPr>
+        <w:t>，则：</w:t>
+      </w:r>
+    </w:p>
+    <w:p>
+      <w:pPr>
+        <w:pStyle w:val="MTDisplayEquation"/>
+      </w:pPr>
+      <w:r>
+        <w:tab/>
+      </w:r>
+      <w:r>
+        <w:object w:dxaOrig="1380" w:dyaOrig="680" w14:anchorId="147EF8EB">
+          <v:shape id="_x0000_i1097" type="#_x0000_t75" style="width:69.1pt;height:34pt" o:ole="">
+            <v:imagedata r:id="rId173" o:title=""/>
+          </v:shape>
+          <o:OLEObject Type="Embed" ProgID="Equation.DSMT4" ShapeID="_x0000_i1097" DrawAspect="Content" ObjectID="_1644526859" r:id="rId174"/>
+        </w:object>
+      </w:r>
+      <w:r>
+        <w:t xml:space="preserve"> </w:t>
+      </w:r>
+      <w:r>
+        <w:tab/>
+      </w:r>
+      <w:r>
+        <w:fldChar w:fldCharType="begin"/>
+      </w:r>
+      <w:r>
+        <w:instrText xml:space="preserve"> MACROBUTTON MTPlaceRef \* MERGEFORMAT </w:instrText>
+      </w:r>
+      <w:r>
+        <w:fldChar w:fldCharType="begin"/>
+      </w:r>
+      <w:r>
+        <w:instrText xml:space="preserve"> SEQ MTEqn \h \* MERGEFORMAT </w:instrText>
+      </w:r>
+      <w:r>
+        <w:fldChar w:fldCharType="end"/>
+      </w:r>
+      <w:r>
+        <w:instrText>(</w:instrText>
+      </w:r>
+      <w:fldSimple w:instr=" SEQ MTEqn \c \* Arabic \* MERGEFORMAT ">
+        <w:r>
+          <w:rPr>
+            <w:noProof/>
+          </w:rPr>
+          <w:instrText>17</w:instrText>
+        </w:r>
+      </w:fldSimple>
+      <w:r>
+        <w:instrText>)</w:instrText>
+      </w:r>
+      <w:r>
+        <w:fldChar w:fldCharType="end"/>
+      </w:r>
+    </w:p>
+    <w:p>
+      <w:pPr>
+        <w:pStyle w:val="afff6"/>
+        <w:ind w:firstLineChars="0" w:firstLine="0"/>
+      </w:pPr>
+      <w:r>
+        <w:rPr>
+          <w:rFonts w:hint="eastAsia"/>
+        </w:rPr>
+        <w:t>其中，</w:t>
+      </w:r>
+      <w:r>
+        <w:object w:dxaOrig="1420" w:dyaOrig="320" w14:anchorId="6EBA2889">
+          <v:shape id="_x0000_i1102" type="#_x0000_t75" style="width:70.85pt;height:16.15pt" o:ole="">
+            <v:imagedata r:id="rId175" o:title=""/>
+          </v:shape>
+          <o:OLEObject Type="Embed" ProgID="Equation.DSMT4" ShapeID="_x0000_i1102" DrawAspect="Content" ObjectID="_1644526860" r:id="rId176"/>
+        </w:object>
+      </w:r>
+      <w:r>
+        <w:rPr>
+          <w:rFonts w:hint="eastAsia"/>
+        </w:rPr>
+        <w:t>作为噪声的缩放函数。</w:t>
+      </w:r>
+    </w:p>
+    <w:p>
+      <w:pPr>
+        <w:pStyle w:val="afff6"/>
+        <w:ind w:firstLine="364"/>
       </w:pPr>
       <w:r>
         <w:rPr>
@@ -5263,10 +5352,10 @@
       </w:r>
       <w:r>
         <w:object w:dxaOrig="460" w:dyaOrig="220" w14:anchorId="3B7C63BC">
-          <v:shape id="_x0000_i1272" type="#_x0000_t75" style="width:23.05pt;height:10.95pt" o:ole="">
-            <v:imagedata r:id="rId157" o:title=""/>
+          <v:shape id="_x0000_i1098" type="#_x0000_t75" style="width:23.05pt;height:10.95pt" o:ole="">
+            <v:imagedata r:id="rId177" o:title=""/>
           </v:shape>
-          <o:OLEObject Type="Embed" ProgID="Equation.DSMT4" ShapeID="_x0000_i1272" DrawAspect="Content" ObjectID="_1644437647" r:id="rId158"/>
+          <o:OLEObject Type="Embed" ProgID="Equation.DSMT4" ShapeID="_x0000_i1098" DrawAspect="Content" ObjectID="_1644526861" r:id="rId178"/>
         </w:object>
       </w:r>
       <w:r>
@@ -5280,54 +5369,3501 @@
           <w:rFonts w:hint="eastAsia"/>
         </w:rPr>
         <w:t>，减少了计算代价</w:t>
+      </w:r>
+      <w:r>
+        <w:rPr>
+          <w:rFonts w:hint="eastAsia"/>
+        </w:rPr>
+        <w:t>。</w:t>
+      </w:r>
+    </w:p>
+    <w:p>
+      <w:pPr>
+        <w:pStyle w:val="2"/>
+      </w:pPr>
+      <w:r>
+        <w:rPr>
+          <w:rFonts w:hint="eastAsia"/>
+        </w:rPr>
+        <w:t>动态噪声</w:t>
+      </w:r>
+    </w:p>
+    <w:p>
+      <w:pPr>
+        <w:pStyle w:val="afffa"/>
+      </w:pPr>
+      <w:r>
+        <w:rPr>
+          <w:rFonts w:hint="eastAsia"/>
+        </w:rPr>
+        <w:t>仅在动作空间加入噪声，</w:t>
+      </w:r>
+      <w:r>
+        <w:rPr>
+          <w:rFonts w:hint="eastAsia"/>
+        </w:rPr>
+        <w:t>虽能在短时间内寻找到一个较优策略，</w:t>
+      </w:r>
+      <w:r>
+        <w:rPr>
+          <w:rFonts w:hint="eastAsia"/>
+        </w:rPr>
+        <w:t>训练</w:t>
+      </w:r>
+      <w:r>
+        <w:rPr>
+          <w:rFonts w:hint="eastAsia"/>
+        </w:rPr>
+        <w:t>速度快，但</w:t>
+      </w:r>
+      <w:r>
+        <w:rPr>
+          <w:rFonts w:hint="eastAsia"/>
+        </w:rPr>
+        <w:t>在训练后期</w:t>
+      </w:r>
+      <w:r>
+        <w:object w:dxaOrig="180" w:dyaOrig="200" w14:anchorId="59FA05EC">
+          <v:shape id="_x0000_i1103" type="#_x0000_t75" style="width:9.2pt;height:9.8pt" o:ole="">
+            <v:imagedata r:id="rId131" o:title=""/>
+          </v:shape>
+          <o:OLEObject Type="Embed" ProgID="Equation.DSMT4" ShapeID="_x0000_i1103" DrawAspect="Content" ObjectID="_1644526862" r:id="rId179"/>
+        </w:object>
+      </w:r>
+      <w:r>
+        <w:rPr>
+          <w:rFonts w:hint="eastAsia"/>
+        </w:rPr>
+        <w:t>下降到很小值，难以保证探索度，且</w:t>
+      </w:r>
+      <w:r>
+        <w:object w:dxaOrig="180" w:dyaOrig="200" w14:anchorId="0139DDDC">
+          <v:shape id="_x0000_i1104" type="#_x0000_t75" style="width:9.2pt;height:9.8pt" o:ole="">
+            <v:imagedata r:id="rId131" o:title=""/>
+          </v:shape>
+          <o:OLEObject Type="Embed" ProgID="Equation.DSMT4" ShapeID="_x0000_i1104" DrawAspect="Content" ObjectID="_1644526863" r:id="rId180"/>
+        </w:object>
+      </w:r>
+      <w:r>
+        <w:rPr>
+          <w:rFonts w:hint="eastAsia"/>
+        </w:rPr>
+        <w:t>是单独线性衰减，并没有考虑到</w:t>
+      </w:r>
+      <w:r>
+        <w:rPr>
+          <w:rFonts w:hint="eastAsia"/>
+        </w:rPr>
+        <w:t>训练</w:t>
+      </w:r>
+      <w:r>
+        <w:rPr>
+          <w:rFonts w:hint="eastAsia"/>
+        </w:rPr>
+        <w:t>环境以及</w:t>
+      </w:r>
+      <w:r>
+        <w:rPr>
+          <w:rFonts w:hint="eastAsia"/>
+        </w:rPr>
+        <w:t>训练</w:t>
+      </w:r>
+      <w:r>
+        <w:rPr>
+          <w:rFonts w:hint="eastAsia"/>
+        </w:rPr>
+        <w:t>进度；</w:t>
+      </w:r>
+      <w:r>
+        <w:rPr>
+          <w:rFonts w:hint="eastAsia"/>
+        </w:rPr>
+        <w:t>仅在参数空间加入噪声，在训练前期智能体对环境了解较少，噪声方差参数难以进行学习，</w:t>
+      </w:r>
+      <w:r>
+        <w:rPr>
+          <w:rFonts w:hint="eastAsia"/>
+        </w:rPr>
+        <w:t>且由于需要学习的参数变多，训练速度慢，需要更多的训练回合才能达到良好效果，但在训练后期能保证足够的探索度，增加样本的多样性。</w:t>
+      </w:r>
+    </w:p>
+    <w:p>
+      <w:pPr>
+        <w:pStyle w:val="afff6"/>
+        <w:ind w:firstLine="364"/>
+        <w:rPr>
+          <w:rFonts w:hint="eastAsia"/>
+        </w:rPr>
+      </w:pPr>
+      <w:r>
+        <w:rPr>
+          <w:rFonts w:hint="eastAsia"/>
+        </w:rPr>
+        <w:t>本文提出结合以上两种噪声</w:t>
+      </w:r>
+      <w:r>
+        <w:rPr>
+          <w:rFonts w:hint="eastAsia"/>
+        </w:rPr>
+        <w:t>类型的</w:t>
+      </w:r>
+      <w:r>
+        <w:rPr>
+          <w:rFonts w:hint="eastAsia"/>
+        </w:rPr>
+        <w:t>优点，</w:t>
+      </w:r>
+      <w:r>
+        <w:rPr>
+          <w:rFonts w:hint="eastAsia"/>
+        </w:rPr>
+        <w:t>提出</w:t>
+      </w:r>
+      <w:r>
+        <w:rPr>
+          <w:rFonts w:hint="eastAsia"/>
+        </w:rPr>
+        <w:t>同时在动作空间与参数空间中注入噪声</w:t>
+      </w:r>
+      <w:r>
+        <w:rPr>
+          <w:rFonts w:hint="eastAsia"/>
+        </w:rPr>
+        <w:t>的方法，该方法在训练前期，</w:t>
+      </w:r>
+      <w:r>
+        <w:rPr>
+          <w:rFonts w:hint="eastAsia"/>
+        </w:rPr>
+        <w:t>利用动作空间噪声，使智能体快速进行探索，学习到一个较优策略，</w:t>
+      </w:r>
+      <w:r>
+        <w:rPr>
+          <w:rFonts w:hint="eastAsia"/>
+        </w:rPr>
+        <w:t>随着训练的进行，逐渐增大参数空间噪声权重，以获得相对平滑的训练曲线</w:t>
+      </w:r>
+      <w:r>
+        <w:rPr>
+          <w:rFonts w:hint="eastAsia"/>
+        </w:rPr>
+        <w:t>，设权重系数为</w:t>
+      </w:r>
+      <w:r>
+        <w:object w:dxaOrig="940" w:dyaOrig="260" w14:anchorId="3DFC0DC8">
+          <v:shape id="_x0000_i1111" type="#_x0000_t75" style="width:47.25pt;height:13.25pt" o:ole="">
+            <v:imagedata r:id="rId181" o:title=""/>
+          </v:shape>
+          <o:OLEObject Type="Embed" ProgID="Equation.DSMT4" ShapeID="_x0000_i1111" DrawAspect="Content" ObjectID="_1644526864" r:id="rId182"/>
+        </w:object>
+      </w:r>
+      <w:r>
+        <w:rPr>
+          <w:rFonts w:hint="eastAsia"/>
+        </w:rPr>
+        <w:t>，参数空间噪声可表示为</w:t>
+      </w:r>
+      <w:r>
+        <w:object w:dxaOrig="760" w:dyaOrig="279" w14:anchorId="6F732058">
+          <v:shape id="_x0000_i1119" type="#_x0000_t75" style="width:38pt;height:13.8pt" o:ole="">
+            <v:imagedata r:id="rId183" o:title=""/>
+          </v:shape>
+          <o:OLEObject Type="Embed" ProgID="Equation.DSMT4" ShapeID="_x0000_i1119" DrawAspect="Content" ObjectID="_1644526865" r:id="rId184"/>
+        </w:object>
+      </w:r>
+      <w:r>
+        <w:rPr>
+          <w:rFonts w:hint="eastAsia"/>
+        </w:rPr>
+        <w:t>，</w:t>
+      </w:r>
+      <w:r>
+        <w:object w:dxaOrig="720" w:dyaOrig="279" w14:anchorId="3C8AB561">
+          <v:shape id="_x0000_i1124" type="#_x0000_t75" style="width:36.3pt;height:13.8pt" o:ole="">
+            <v:imagedata r:id="rId185" o:title=""/>
+          </v:shape>
+          <o:OLEObject Type="Embed" ProgID="Equation.DSMT4" ShapeID="_x0000_i1124" DrawAspect="Content" ObjectID="_1644526866" r:id="rId186"/>
+        </w:object>
+      </w:r>
+      <w:r>
+        <w:rPr>
+          <w:rFonts w:hint="eastAsia"/>
+        </w:rPr>
+        <w:t>，</w:t>
+      </w:r>
+      <w:r>
+        <w:rPr>
+          <w:rFonts w:hint="eastAsia"/>
+        </w:rPr>
+        <w:t>权重系数</w:t>
+      </w:r>
+      <w:r>
+        <w:rPr>
+          <w:rFonts w:hint="eastAsia"/>
+        </w:rPr>
+        <w:t>取值对比将在</w:t>
+      </w:r>
+      <w:r>
+        <w:rPr>
+          <w:rFonts w:hint="eastAsia"/>
+          <w:b/>
+          <w:bCs/>
+        </w:rPr>
+        <w:t>3</w:t>
+      </w:r>
+      <w:r>
+        <w:rPr>
+          <w:b/>
+          <w:bCs/>
+        </w:rPr>
+        <w:t>.</w:t>
+      </w:r>
+      <w:r>
+        <w:rPr>
+          <w:b/>
+          <w:bCs/>
+        </w:rPr>
+        <w:t>2</w:t>
+      </w:r>
+      <w:r>
+        <w:rPr>
+          <w:rFonts w:hint="eastAsia"/>
+          <w:b/>
+          <w:bCs/>
+        </w:rPr>
+        <w:t>节</w:t>
+      </w:r>
+      <w:r>
+        <w:rPr>
+          <w:rFonts w:hint="eastAsia"/>
+        </w:rPr>
+        <w:t>中阐述。</w:t>
+      </w:r>
+    </w:p>
+    <w:p>
+      <w:pPr>
+        <w:pStyle w:val="afff6"/>
+        <w:ind w:firstLine="364"/>
+      </w:pPr>
+      <w:r>
+        <w:rPr>
+          <w:rFonts w:hint="eastAsia"/>
+        </w:rPr>
+        <w:t>但在动作空间中，采用的是</w:t>
+      </w:r>
+      <w:r>
+        <w:rPr>
+          <w:rFonts w:hint="eastAsia"/>
+          <w:i/>
+          <w:iCs/>
+        </w:rPr>
+        <w:t>ε</w:t>
+      </w:r>
+      <w:r>
+        <w:rPr>
+          <w:rFonts w:hint="eastAsia"/>
+        </w:rPr>
+        <w:t>-greedy</w:t>
+      </w:r>
+      <w:r>
+        <w:rPr>
+          <w:rFonts w:hint="eastAsia"/>
+        </w:rPr>
+        <w:t>策略</w:t>
+      </w:r>
+      <w:r>
+        <w:rPr>
+          <w:rFonts w:hint="eastAsia"/>
+        </w:rPr>
+        <w:t>，</w:t>
+      </w:r>
+      <w:r>
+        <w:object w:dxaOrig="180" w:dyaOrig="200" w14:anchorId="4DBC474D">
+          <v:shape id="_x0000_i1125" type="#_x0000_t75" style="width:9.2pt;height:9.8pt" o:ole="">
+            <v:imagedata r:id="rId131" o:title=""/>
+          </v:shape>
+          <o:OLEObject Type="Embed" ProgID="Equation.DSMT4" ShapeID="_x0000_i1125" DrawAspect="Content" ObjectID="_1644526867" r:id="rId187"/>
+        </w:object>
+      </w:r>
+      <w:r>
+        <w:rPr>
+          <w:rFonts w:hint="eastAsia"/>
+        </w:rPr>
+        <w:t>的下降速度并没有考虑实际训练进度，而是单独地自行衰减。为了缓解这个问题，提出一种根据训练进度动态调整</w:t>
+      </w:r>
+      <w:r>
+        <w:object w:dxaOrig="180" w:dyaOrig="200" w14:anchorId="043E7FBD">
+          <v:shape id="_x0000_i1126" type="#_x0000_t75" style="width:9.2pt;height:9.8pt" o:ole="">
+            <v:imagedata r:id="rId131" o:title=""/>
+          </v:shape>
+          <o:OLEObject Type="Embed" ProgID="Equation.DSMT4" ShapeID="_x0000_i1126" DrawAspect="Content" ObjectID="_1644526868" r:id="rId188"/>
+        </w:object>
+      </w:r>
+      <w:r>
+        <w:rPr>
+          <w:rFonts w:hint="eastAsia"/>
+        </w:rPr>
+        <w:t>下降速度的方法，判断训练进度基于</w:t>
+      </w:r>
+      <w:r>
+        <w:rPr>
+          <w:rFonts w:hint="eastAsia"/>
+        </w:rPr>
+        <w:t>当前步</w:t>
+      </w:r>
+      <w:r>
+        <w:rPr>
+          <w:rFonts w:hint="eastAsia"/>
+        </w:rPr>
+        <w:t>与上一步</w:t>
+      </w:r>
+      <w:r>
+        <w:rPr>
+          <w:rFonts w:hint="eastAsia"/>
+        </w:rPr>
+        <w:t>的</w:t>
+      </w:r>
+      <w:r>
+        <w:rPr>
+          <w:rFonts w:hint="eastAsia"/>
+        </w:rPr>
+        <w:t>T</w:t>
+      </w:r>
+      <w:r>
+        <w:t>D</w:t>
+      </w:r>
+      <w:r>
+        <w:rPr>
+          <w:rFonts w:hint="eastAsia"/>
+        </w:rPr>
+        <w:t>目标差值，</w:t>
+      </w:r>
+      <w:r>
+        <w:rPr>
+          <w:rFonts w:hint="eastAsia"/>
+        </w:rPr>
+        <w:t>表示为</w:t>
+      </w:r>
+      <w:r>
+        <w:object w:dxaOrig="240" w:dyaOrig="279" w14:anchorId="598AE8C3">
+          <v:shape id="_x0000_i1741" type="#_x0000_t75" style="width:12.1pt;height:13.8pt" o:ole="">
+            <v:imagedata r:id="rId189" o:title=""/>
+          </v:shape>
+          <o:OLEObject Type="Embed" ProgID="Equation.DSMT4" ShapeID="_x0000_i1741" DrawAspect="Content" ObjectID="_1644526869" r:id="rId190"/>
+        </w:object>
+      </w:r>
+      <w:r>
+        <w:rPr>
+          <w:rFonts w:hint="eastAsia"/>
+        </w:rPr>
+        <w:t>：</w:t>
+      </w:r>
+    </w:p>
+    <w:p>
+      <w:pPr>
+        <w:pStyle w:val="MTDisplayEquation"/>
+      </w:pPr>
+      <w:r>
+        <w:tab/>
+      </w:r>
+      <w:r>
+        <w:object w:dxaOrig="900" w:dyaOrig="279" w14:anchorId="5C2E6695">
+          <v:shape id="_x0000_i1744" type="#_x0000_t75" style="width:50.1pt;height:15.55pt" o:ole="">
+            <v:imagedata r:id="rId191" o:title=""/>
+          </v:shape>
+          <o:OLEObject Type="Embed" ProgID="Equation.DSMT4" ShapeID="_x0000_i1744" DrawAspect="Content" ObjectID="_1644526870" r:id="rId192"/>
+        </w:object>
+      </w:r>
+      <w:r>
+        <w:t xml:space="preserve"> </w:t>
+      </w:r>
+      <w:r>
+        <w:tab/>
+      </w:r>
+      <w:r>
+        <w:fldChar w:fldCharType="begin"/>
+      </w:r>
+      <w:r>
+        <w:instrText xml:space="preserve"> MACROBUTTON MTPlaceRef \* MERGEFORMAT </w:instrText>
+      </w:r>
+      <w:r>
+        <w:fldChar w:fldCharType="begin"/>
+      </w:r>
+      <w:r>
+        <w:instrText xml:space="preserve"> SEQ MTEqn \h \* MERGEFORMAT </w:instrText>
+      </w:r>
+      <w:r>
+        <w:fldChar w:fldCharType="end"/>
+      </w:r>
+      <w:r>
+        <w:instrText>(</w:instrText>
+      </w:r>
+      <w:fldSimple w:instr=" SEQ MTEqn \c \* Arabic \* MERGEFORMAT ">
+        <w:r>
+          <w:rPr>
+            <w:noProof/>
+          </w:rPr>
+          <w:instrText>18</w:instrText>
+        </w:r>
+      </w:fldSimple>
+      <w:r>
+        <w:instrText>)</w:instrText>
+      </w:r>
+      <w:r>
+        <w:fldChar w:fldCharType="end"/>
+      </w:r>
+    </w:p>
+    <w:p>
+      <w:r>
+        <w:rPr>
+          <w:rFonts w:hint="eastAsia"/>
+        </w:rPr>
+        <w:t>其中，</w:t>
+      </w:r>
+      <w:r>
+        <w:object w:dxaOrig="2280" w:dyaOrig="340" w14:anchorId="17B12AEA">
+          <v:shape id="_x0000_i1753" type="#_x0000_t75" style="width:104.25pt;height:15.55pt" o:ole="">
+            <v:imagedata r:id="rId193" o:title=""/>
+          </v:shape>
+          <o:OLEObject Type="Embed" ProgID="Equation.DSMT4" ShapeID="_x0000_i1753" DrawAspect="Content" ObjectID="_1644526871" r:id="rId194"/>
+        </w:object>
+      </w:r>
+      <w:r>
+        <w:rPr>
+          <w:rFonts w:hint="eastAsia"/>
+        </w:rPr>
+        <w:t>。</w:t>
+      </w:r>
+      <w:r>
+        <w:rPr>
+          <w:rFonts w:hint="eastAsia"/>
+        </w:rPr>
+        <w:t>若</w:t>
+      </w:r>
+      <w:r>
+        <w:object w:dxaOrig="520" w:dyaOrig="279" w14:anchorId="0AFA5EAC">
+          <v:shape id="_x0000_i1756" type="#_x0000_t75" style="width:25.9pt;height:13.8pt" o:ole="">
+            <v:imagedata r:id="rId195" o:title=""/>
+          </v:shape>
+          <o:OLEObject Type="Embed" ProgID="Equation.DSMT4" ShapeID="_x0000_i1756" DrawAspect="Content" ObjectID="_1644526872" r:id="rId196"/>
+        </w:object>
+      </w:r>
+      <w:r>
+        <w:rPr>
+          <w:rFonts w:hint="eastAsia"/>
+        </w:rPr>
+        <w:t>，则证明当前步比上一步更好；若</w:t>
+      </w:r>
+      <w:r>
+        <w:object w:dxaOrig="520" w:dyaOrig="279" w14:anchorId="7F468C4A">
+          <v:shape id="_x0000_i1759" type="#_x0000_t75" style="width:25.9pt;height:13.8pt" o:ole="">
+            <v:imagedata r:id="rId197" o:title=""/>
+          </v:shape>
+          <o:OLEObject Type="Embed" ProgID="Equation.DSMT4" ShapeID="_x0000_i1759" DrawAspect="Content" ObjectID="_1644526873" r:id="rId198"/>
+        </w:object>
+      </w:r>
+      <w:r>
+        <w:rPr>
+          <w:rFonts w:hint="eastAsia"/>
+        </w:rPr>
+        <w:t>说明智能体采取了较差的行动；若</w:t>
+      </w:r>
+      <w:r>
+        <w:object w:dxaOrig="460" w:dyaOrig="279" w14:anchorId="439EC19B">
+          <v:shape id="_x0000_i1764" type="#_x0000_t75" style="width:23.05pt;height:13.8pt" o:ole="">
+            <v:imagedata r:id="rId199" o:title=""/>
+          </v:shape>
+          <o:OLEObject Type="Embed" ProgID="Equation.DSMT4" ShapeID="_x0000_i1764" DrawAspect="Content" ObjectID="_1644526874" r:id="rId200"/>
+        </w:object>
+      </w:r>
+      <w:r>
+        <w:rPr>
+          <w:rFonts w:hint="eastAsia"/>
+        </w:rPr>
+        <w:t>说明收敛或者没有进展。</w:t>
+      </w:r>
+    </w:p>
+    <w:p>
+      <w:pPr>
+        <w:pStyle w:val="afff6"/>
+        <w:ind w:firstLine="364"/>
+      </w:pPr>
+      <w:r>
+        <w:rPr>
+          <w:rFonts w:hint="eastAsia"/>
+        </w:rPr>
+        <w:t>根据</w:t>
+      </w:r>
+      <w:r>
+        <w:object w:dxaOrig="240" w:dyaOrig="279" w14:anchorId="68A73CB0">
+          <v:shape id="_x0000_i1774" type="#_x0000_t75" style="width:12.1pt;height:13.8pt" o:ole="">
+            <v:imagedata r:id="rId201" o:title=""/>
+          </v:shape>
+          <o:OLEObject Type="Embed" ProgID="Equation.DSMT4" ShapeID="_x0000_i1774" DrawAspect="Content" ObjectID="_1644526875" r:id="rId202"/>
+        </w:object>
+      </w:r>
+      <w:r>
+        <w:rPr>
+          <w:rFonts w:hint="eastAsia"/>
+        </w:rPr>
+        <w:t>动态使用两种参数</w:t>
+      </w:r>
+      <w:r>
+        <w:object w:dxaOrig="180" w:dyaOrig="200" w14:anchorId="39480EEC">
+          <v:shape id="_x0000_i1771" type="#_x0000_t75" style="width:9.2pt;height:9.8pt" o:ole="">
+            <v:imagedata r:id="rId131" o:title=""/>
+          </v:shape>
+          <o:OLEObject Type="Embed" ProgID="Equation.DSMT4" ShapeID="_x0000_i1771" DrawAspect="Content" ObjectID="_1644526876" r:id="rId203"/>
+        </w:object>
+      </w:r>
+      <w:r>
+        <w:rPr>
+          <w:rFonts w:hint="eastAsia"/>
+        </w:rPr>
+        <w:t>衰减模型，</w:t>
+      </w:r>
+      <w:r>
+        <w:rPr>
+          <w:rFonts w:hint="eastAsia"/>
+        </w:rPr>
+        <w:t>由于在动作空间加入噪声是为了尽快达到较优策略，当</w:t>
+      </w:r>
+      <w:r>
+        <w:object w:dxaOrig="520" w:dyaOrig="279" w14:anchorId="64CF0430">
+          <v:shape id="_x0000_i1777" type="#_x0000_t75" style="width:25.9pt;height:13.8pt" o:ole="">
+            <v:imagedata r:id="rId195" o:title=""/>
+          </v:shape>
+          <o:OLEObject Type="Embed" ProgID="Equation.DSMT4" ShapeID="_x0000_i1777" DrawAspect="Content" ObjectID="_1644526877" r:id="rId204"/>
+        </w:object>
+      </w:r>
+      <w:r>
+        <w:rPr>
+          <w:rFonts w:hint="eastAsia"/>
+        </w:rPr>
+        <w:t>时，说明智能体训练有所进展，因此使用</w:t>
+      </w:r>
+      <w:r>
+        <w:object w:dxaOrig="160" w:dyaOrig="200" w14:anchorId="0D77D23A">
+          <v:shape id="_x0000_i1780" type="#_x0000_t75" style="width:8.05pt;height:9.8pt" o:ole="">
+            <v:imagedata r:id="rId205" o:title=""/>
+          </v:shape>
+          <o:OLEObject Type="Embed" ProgID="Equation.DSMT4" ShapeID="_x0000_i1780" DrawAspect="Content" ObjectID="_1644526878" r:id="rId206"/>
+        </w:object>
+      </w:r>
+      <w:r>
+        <w:rPr>
+          <w:rFonts w:hint="eastAsia"/>
+        </w:rPr>
+        <w:t>指数衰减模型</w:t>
+      </w:r>
+      <w:r>
+        <w:object w:dxaOrig="240" w:dyaOrig="279" w14:anchorId="46A31981">
+          <v:shape id="_x0000_i1783" type="#_x0000_t75" style="width:12.1pt;height:13.8pt" o:ole="">
+            <v:imagedata r:id="rId207" o:title=""/>
+          </v:shape>
+          <o:OLEObject Type="Embed" ProgID="Equation.DSMT4" ShapeID="_x0000_i1783" DrawAspect="Content" ObjectID="_1644526879" r:id="rId208"/>
+        </w:object>
+      </w:r>
+      <w:r>
+        <w:rPr>
+          <w:rFonts w:hint="eastAsia"/>
+        </w:rPr>
+        <w:t>；当</w:t>
+      </w:r>
+      <w:r>
+        <w:object w:dxaOrig="520" w:dyaOrig="279" w14:anchorId="2015C169">
+          <v:shape id="_x0000_i1786" type="#_x0000_t75" style="width:25.9pt;height:13.8pt" o:ole="">
+            <v:imagedata r:id="rId209" o:title=""/>
+          </v:shape>
+          <o:OLEObject Type="Embed" ProgID="Equation.DSMT4" ShapeID="_x0000_i1786" DrawAspect="Content" ObjectID="_1644526880" r:id="rId210"/>
+        </w:object>
+      </w:r>
+      <w:r>
+        <w:rPr>
+          <w:rFonts w:hint="eastAsia"/>
+        </w:rPr>
+        <w:t>时，说明智能体还需要更多探索，因此使用线性衰减模型</w:t>
+      </w:r>
+      <w:r>
+        <w:object w:dxaOrig="240" w:dyaOrig="279" w14:anchorId="3F4DBDCF">
+          <v:shape id="_x0000_i1791" type="#_x0000_t75" style="width:12.1pt;height:13.8pt" o:ole="">
+            <v:imagedata r:id="rId211" o:title=""/>
+          </v:shape>
+          <o:OLEObject Type="Embed" ProgID="Equation.DSMT4" ShapeID="_x0000_i1791" DrawAspect="Content" ObjectID="_1644526881" r:id="rId212"/>
+        </w:object>
+      </w:r>
+      <w:r>
+        <w:rPr>
+          <w:rFonts w:hint="eastAsia"/>
+        </w:rPr>
+        <w:t>，两种衰减模型对应公式为：</w:t>
+      </w:r>
+    </w:p>
+    <w:p>
+      <w:pPr>
+        <w:pStyle w:val="MTDisplayEquation"/>
+      </w:pPr>
+      <w:r>
+        <w:tab/>
+      </w:r>
+      <w:r>
+        <w:object w:dxaOrig="1939" w:dyaOrig="920" w14:anchorId="10BC38AA">
+          <v:shape id="_x0000_i2024" type="#_x0000_t75" style="width:96.75pt;height:46.1pt" o:ole="">
+            <v:imagedata r:id="rId213" o:title=""/>
+          </v:shape>
+          <o:OLEObject Type="Embed" ProgID="Equation.DSMT4" ShapeID="_x0000_i2024" DrawAspect="Content" ObjectID="_1644526882" r:id="rId214"/>
+        </w:object>
+      </w:r>
+      <w:r>
+        <w:t xml:space="preserve"> </w:t>
+      </w:r>
+      <w:r>
+        <w:tab/>
+      </w:r>
+      <w:r>
+        <w:fldChar w:fldCharType="begin"/>
+      </w:r>
+      <w:r>
+        <w:instrText xml:space="preserve"> MACROBUTTON MTPlaceRef \* MERGEFORMAT </w:instrText>
+      </w:r>
+      <w:r>
+        <w:fldChar w:fldCharType="begin"/>
+      </w:r>
+      <w:r>
+        <w:instrText xml:space="preserve"> SEQ MTEqn \h \* MERGEFORMAT </w:instrText>
+      </w:r>
+      <w:r>
+        <w:fldChar w:fldCharType="end"/>
+      </w:r>
+      <w:r>
+        <w:instrText>(</w:instrText>
+      </w:r>
+      <w:fldSimple w:instr=" SEQ MTEqn \c \* Arabic \* MERGEFORMAT ">
+        <w:r>
+          <w:rPr>
+            <w:noProof/>
+          </w:rPr>
+          <w:instrText>19</w:instrText>
+        </w:r>
+      </w:fldSimple>
+      <w:r>
+        <w:instrText>)</w:instrText>
+      </w:r>
+      <w:r>
+        <w:fldChar w:fldCharType="end"/>
+      </w:r>
+    </w:p>
+    <w:p>
+      <w:r>
+        <w:rPr>
+          <w:rFonts w:hint="eastAsia"/>
+        </w:rPr>
+        <w:t>其中，</w:t>
+      </w:r>
+      <w:r>
+        <w:object w:dxaOrig="340" w:dyaOrig="279" w14:anchorId="4E733FFC">
+          <v:shape id="_x0000_i2028" type="#_x0000_t75" style="width:17.3pt;height:13.8pt" o:ole="">
+            <v:imagedata r:id="rId215" o:title=""/>
+          </v:shape>
+          <o:OLEObject Type="Embed" ProgID="Equation.DSMT4" ShapeID="_x0000_i2028" DrawAspect="Content" ObjectID="_1644526883" r:id="rId216"/>
+        </w:object>
+      </w:r>
+      <w:r>
+        <w:rPr>
+          <w:rFonts w:hint="eastAsia"/>
+        </w:rPr>
+        <w:t>为</w:t>
+      </w:r>
+      <w:r>
+        <w:object w:dxaOrig="180" w:dyaOrig="200" w14:anchorId="69817F37">
+          <v:shape id="_x0000_i2042" type="#_x0000_t75" style="width:9.2pt;height:9.8pt" o:ole="">
+            <v:imagedata r:id="rId131" o:title=""/>
+          </v:shape>
+          <o:OLEObject Type="Embed" ProgID="Equation.DSMT4" ShapeID="_x0000_i2042" DrawAspect="Content" ObjectID="_1644526884" r:id="rId217"/>
+        </w:object>
+      </w:r>
+      <w:r>
+        <w:rPr>
+          <w:rFonts w:hint="eastAsia"/>
+        </w:rPr>
+        <w:t>的最小值，</w:t>
+      </w:r>
+      <w:r>
+        <w:object w:dxaOrig="360" w:dyaOrig="279" w14:anchorId="3121BF58">
+          <v:shape id="_x0000_i2035" type="#_x0000_t75" style="width:17.85pt;height:13.8pt" o:ole="">
+            <v:imagedata r:id="rId218" o:title=""/>
+          </v:shape>
+          <o:OLEObject Type="Embed" ProgID="Equation.DSMT4" ShapeID="_x0000_i2035" DrawAspect="Content" ObjectID="_1644526885" r:id="rId219"/>
+        </w:object>
+      </w:r>
+      <w:r>
+        <w:rPr>
+          <w:rFonts w:hint="eastAsia"/>
+        </w:rPr>
+        <w:t>为</w:t>
+      </w:r>
+      <w:r>
+        <w:object w:dxaOrig="180" w:dyaOrig="200" w14:anchorId="49A32E70">
+          <v:shape id="_x0000_i2043" type="#_x0000_t75" style="width:9.2pt;height:9.8pt" o:ole="">
+            <v:imagedata r:id="rId131" o:title=""/>
+          </v:shape>
+          <o:OLEObject Type="Embed" ProgID="Equation.DSMT4" ShapeID="_x0000_i2043" DrawAspect="Content" ObjectID="_1644526886" r:id="rId220"/>
+        </w:object>
+      </w:r>
+      <w:r>
+        <w:rPr>
+          <w:rFonts w:hint="eastAsia"/>
+        </w:rPr>
+        <w:t>的最大值，</w:t>
+      </w:r>
+      <w:r>
+        <w:object w:dxaOrig="180" w:dyaOrig="200" w14:anchorId="1ADB9433">
+          <v:shape id="_x0000_i2038" type="#_x0000_t75" style="width:9.2pt;height:9.8pt" o:ole="">
+            <v:imagedata r:id="rId221" o:title=""/>
+          </v:shape>
+          <o:OLEObject Type="Embed" ProgID="Equation.DSMT4" ShapeID="_x0000_i2038" DrawAspect="Content" ObjectID="_1644526887" r:id="rId222"/>
+        </w:object>
+      </w:r>
+      <w:r>
+        <w:rPr>
+          <w:rFonts w:hint="eastAsia"/>
+        </w:rPr>
+        <w:t>为当前训练次数，</w:t>
+      </w:r>
+      <w:r>
+        <w:object w:dxaOrig="220" w:dyaOrig="240" w14:anchorId="714A8C01">
+          <v:shape id="_x0000_i2041" type="#_x0000_t75" style="width:10.95pt;height:12.1pt" o:ole="">
+            <v:imagedata r:id="rId223" o:title=""/>
+          </v:shape>
+          <o:OLEObject Type="Embed" ProgID="Equation.DSMT4" ShapeID="_x0000_i2041" DrawAspect="Content" ObjectID="_1644526888" r:id="rId224"/>
+        </w:object>
+      </w:r>
+      <w:r>
+        <w:rPr>
+          <w:rFonts w:hint="eastAsia"/>
+        </w:rPr>
+        <w:t>为总的训练次数。</w:t>
+      </w:r>
+    </w:p>
+    <w:p>
+      <w:pPr>
+        <w:pStyle w:val="afff6"/>
+        <w:ind w:firstLine="364"/>
+      </w:pPr>
+      <w:r>
+        <w:rPr>
+          <w:rFonts w:hint="eastAsia"/>
+        </w:rPr>
+        <w:t>基于上述描述，</w:t>
+      </w:r>
+      <w:r>
+        <w:rPr>
+          <w:rFonts w:hint="eastAsia"/>
+        </w:rPr>
+        <w:t>伪代码</w:t>
+      </w:r>
+      <w:r>
+        <w:rPr>
+          <w:rFonts w:hint="eastAsia"/>
+        </w:rPr>
+        <w:t>算法流程</w:t>
+      </w:r>
+      <w:r>
+        <w:rPr>
+          <w:rFonts w:hint="eastAsia"/>
+        </w:rPr>
+        <w:t>描述</w:t>
+      </w:r>
+      <w:r>
+        <w:rPr>
+          <w:rFonts w:hint="eastAsia"/>
+        </w:rPr>
+        <w:t>如下：</w:t>
+      </w:r>
+      <w:r>
+        <w:t xml:space="preserve"> </w:t>
+      </w:r>
+    </w:p>
+    <w:p>
+      <w:pPr>
+        <w:pStyle w:val="afff6"/>
+        <w:ind w:firstLine="364"/>
+      </w:pPr>
+      <w:r>
+        <w:rPr>
+          <w:rFonts w:hint="eastAsia"/>
+        </w:rPr>
+        <w:t>算法</w:t>
+      </w:r>
+      <w:r>
+        <w:rPr>
+          <w:rFonts w:hint="eastAsia"/>
+        </w:rPr>
+        <w:t>1</w:t>
+      </w:r>
+      <w:r>
+        <w:rPr>
+          <w:rFonts w:hint="eastAsia"/>
+        </w:rPr>
+        <w:t xml:space="preserve">　动态噪声</w:t>
+      </w:r>
+      <w:r>
+        <w:rPr>
+          <w:rFonts w:hint="eastAsia"/>
+        </w:rPr>
+        <w:t>的</w:t>
+      </w:r>
+      <w:r>
+        <w:rPr>
+          <w:rFonts w:hint="eastAsia"/>
+        </w:rPr>
+        <w:t>竞争</w:t>
+      </w:r>
+      <w:r>
+        <w:rPr>
+          <w:rFonts w:hint="eastAsia"/>
+        </w:rPr>
+        <w:t>深度</w:t>
+      </w:r>
+      <w:r>
+        <w:rPr>
+          <w:rFonts w:hint="eastAsia"/>
+        </w:rPr>
+        <w:t>Q</w:t>
+      </w:r>
+      <w:r>
+        <w:rPr>
+          <w:rFonts w:hint="eastAsia"/>
+        </w:rPr>
+        <w:t>网络</w:t>
+      </w:r>
+      <w:r>
+        <w:rPr>
+          <w:rFonts w:hint="eastAsia"/>
+        </w:rPr>
+        <w:t>算法</w:t>
+      </w:r>
+    </w:p>
+    <w:p>
+      <w:pPr>
+        <w:pStyle w:val="affff"/>
+        <w:ind w:left="639" w:hangingChars="300" w:hanging="457"/>
+      </w:pPr>
+      <w:r>
+        <w:rPr>
+          <w:rFonts w:hint="eastAsia"/>
+        </w:rPr>
+        <w:t>输入：</w:t>
+      </w:r>
+      <w:r>
+        <w:rPr>
+          <w:rFonts w:hint="eastAsia"/>
+        </w:rPr>
+        <w:t>环境参数</w:t>
+      </w:r>
+      <w:r>
+        <w:rPr>
+          <w:rFonts w:hint="eastAsia"/>
+        </w:rPr>
+        <w:t>env</w:t>
+      </w:r>
+      <w:r>
+        <w:rPr>
+          <w:rFonts w:hint="eastAsia"/>
+        </w:rPr>
+        <w:t>,</w:t>
+      </w:r>
+      <w:r>
+        <w:t xml:space="preserve"> </w:t>
+      </w:r>
+      <w:r>
+        <w:rPr>
+          <w:rFonts w:hint="eastAsia"/>
+        </w:rPr>
+        <w:t>经验回放缓冲池</w:t>
+      </w:r>
+      <w:r>
+        <w:rPr>
+          <w:rFonts w:hint="eastAsia"/>
+        </w:rPr>
+        <w:t>B</w:t>
+      </w:r>
+      <w:r>
+        <w:rPr>
+          <w:rFonts w:hint="eastAsia"/>
+        </w:rPr>
+        <w:t>,</w:t>
+      </w:r>
+      <w:r>
+        <w:t xml:space="preserve"> </w:t>
+      </w:r>
+      <w:r>
+        <w:rPr>
+          <w:rFonts w:hint="eastAsia"/>
+        </w:rPr>
+        <w:t>缓冲池大小</w:t>
+      </w:r>
+      <w:r>
+        <w:rPr>
+          <w:rFonts w:hint="eastAsia"/>
+        </w:rPr>
+        <w:t>N</w:t>
+      </w:r>
+      <w:r>
+        <w:rPr>
+          <w:vertAlign w:val="subscript"/>
+        </w:rPr>
+        <w:t>B</w:t>
+      </w:r>
+      <w:r>
+        <w:rPr>
+          <w:rFonts w:hint="eastAsia"/>
+        </w:rPr>
+        <w:t>,</w:t>
+      </w:r>
+      <w:r>
+        <w:t xml:space="preserve"> </w:t>
+      </w:r>
+      <w:r>
+        <w:rPr>
+          <w:rFonts w:hint="eastAsia"/>
+        </w:rPr>
+        <w:t>训练批量大小</w:t>
+      </w:r>
+      <w:r>
+        <w:rPr>
+          <w:rFonts w:hint="eastAsia"/>
+        </w:rPr>
+        <w:t>N</w:t>
+      </w:r>
+      <w:r>
+        <w:rPr>
+          <w:vertAlign w:val="subscript"/>
+        </w:rPr>
+        <w:t>T</w:t>
+      </w:r>
+      <w:r>
+        <w:rPr>
+          <w:rFonts w:hint="eastAsia"/>
+        </w:rPr>
+        <w:t>,</w:t>
+      </w:r>
+      <w:r>
+        <w:t xml:space="preserve"> </w:t>
+      </w:r>
+      <w:r>
+        <w:rPr>
+          <w:rFonts w:hint="eastAsia"/>
+        </w:rPr>
+        <w:t>更新目标网络频率</w:t>
+      </w:r>
+      <w:r>
+        <w:rPr>
+          <w:rFonts w:hint="eastAsia"/>
+        </w:rPr>
+        <w:t>F</w:t>
+      </w:r>
+      <w:r>
+        <w:rPr>
+          <w:vertAlign w:val="subscript"/>
+        </w:rPr>
+        <w:t>T</w:t>
+      </w:r>
+      <w:r>
+        <w:rPr>
+          <w:rFonts w:hint="eastAsia"/>
+        </w:rPr>
+        <w:t>,</w:t>
+      </w:r>
+      <w:r>
+        <w:t xml:space="preserve"> </w:t>
+      </w:r>
+      <w:r>
+        <w:rPr>
+          <w:rFonts w:hint="eastAsia"/>
+        </w:rPr>
+        <w:t>初始网络参数</w:t>
+      </w:r>
+      <w:r>
+        <w:t>θ</w:t>
+      </w:r>
+      <w:r>
+        <w:rPr>
+          <w:rFonts w:ascii="宋体" w:hAnsi="宋体" w:hint="eastAsia"/>
+        </w:rPr>
+        <w:t>,</w:t>
+      </w:r>
+      <w:r>
+        <w:rPr>
+          <w:rFonts w:ascii="宋体" w:hAnsi="宋体"/>
+        </w:rPr>
+        <w:t xml:space="preserve"> </w:t>
+      </w:r>
+      <w:r>
+        <w:rPr>
+          <w:rFonts w:ascii="宋体" w:hAnsi="宋体" w:hint="eastAsia"/>
+        </w:rPr>
+        <w:t>初始目标网络参数</w:t>
+      </w:r>
+      <w:r>
+        <w:t>θ</w:t>
+      </w:r>
+      <w:r>
+        <w:rPr>
+          <w:vertAlign w:val="superscript"/>
+        </w:rPr>
+        <w:t>-</w:t>
+      </w:r>
+      <w:r>
+        <w:t>,</w:t>
+      </w:r>
+      <w:r>
+        <w:rPr>
+          <w:rFonts w:hint="eastAsia"/>
+        </w:rPr>
+        <w:t xml:space="preserve"> </w:t>
+      </w:r>
+      <w:r>
+        <w:rPr>
+          <w:rFonts w:hint="eastAsia"/>
+        </w:rPr>
+        <w:t>准备更新步数</w:t>
+      </w:r>
+      <w:r>
+        <w:rPr>
+          <w:rFonts w:hint="eastAsia"/>
+        </w:rPr>
+        <w:t>T</w:t>
+      </w:r>
+      <w:r>
+        <w:rPr>
+          <w:rFonts w:hint="eastAsia"/>
+        </w:rPr>
+        <w:t>,</w:t>
+      </w:r>
+      <w:r>
+        <w:t xml:space="preserve"> </w:t>
+      </w:r>
+      <w:r>
+        <w:rPr>
+          <w:rFonts w:hint="eastAsia"/>
+        </w:rPr>
+        <w:t>初始</w:t>
+      </w:r>
+      <w:r>
+        <w:rPr>
+          <w:rFonts w:hint="eastAsia"/>
+        </w:rPr>
+        <w:t>T</w:t>
+      </w:r>
+      <w:r>
+        <w:t>D</w:t>
+      </w:r>
+      <w:r>
+        <w:rPr>
+          <w:rFonts w:hint="eastAsia"/>
+        </w:rPr>
+        <w:t>目标差值</w:t>
+      </w:r>
+      <w:r>
+        <w:rPr>
+          <w:rFonts w:hint="eastAsia"/>
+        </w:rPr>
+        <w:t>Y</w:t>
+      </w:r>
+      <w:r>
+        <w:rPr>
+          <w:vertAlign w:val="subscript"/>
+        </w:rPr>
+        <w:t>D</w:t>
+      </w:r>
+      <w:r>
+        <w:t xml:space="preserve">, </w:t>
+      </w:r>
+      <w:r>
+        <w:rPr>
+          <w:rFonts w:hint="eastAsia"/>
+        </w:rPr>
+        <w:t>参数噪声布尔值</w:t>
+      </w:r>
+      <w:r>
+        <w:rPr>
+          <w:rFonts w:hint="eastAsia"/>
+        </w:rPr>
+        <w:t>N</w:t>
+      </w:r>
+      <w:r>
+        <w:t>OISY</w:t>
+      </w:r>
+      <w:r>
+        <w:rPr>
+          <w:rFonts w:hint="eastAsia"/>
+        </w:rPr>
+        <w:t>。</w:t>
+      </w:r>
+    </w:p>
+    <w:p>
+      <w:pPr>
+        <w:pStyle w:val="affff"/>
+      </w:pPr>
+      <w:r>
+        <w:rPr>
+          <w:rFonts w:hint="eastAsia"/>
+        </w:rPr>
+        <w:t>输出：</w:t>
+      </w:r>
+      <w:r>
+        <w:rPr>
+          <w:rFonts w:hint="eastAsia"/>
+        </w:rPr>
+        <w:t>状态动作值</w:t>
+      </w:r>
+      <w:r>
+        <w:rPr>
+          <w:rFonts w:hint="eastAsia"/>
+        </w:rPr>
+        <w:t>Q</w:t>
+      </w:r>
+      <w:r>
+        <w:t>(s,a,θ)</w:t>
+      </w:r>
+      <w:r>
+        <w:rPr>
+          <w:rFonts w:hint="eastAsia"/>
+        </w:rPr>
+        <w:t>。</w:t>
+      </w:r>
+    </w:p>
+    <w:p>
+      <w:pPr>
+        <w:pStyle w:val="affff"/>
+        <w:numPr>
+          <w:ilvl w:val="0"/>
+          <w:numId w:val="30"/>
+        </w:numPr>
+        <w:ind w:leftChars="0"/>
+        <w:rPr>
+          <w:rFonts w:ascii="宋体" w:hAnsi="宋体" w:cs="宋体"/>
+        </w:rPr>
+      </w:pPr>
+      <w:r>
+        <w:rPr>
+          <w:rFonts w:hint="eastAsia"/>
+        </w:rPr>
+        <w:t>循环</w:t>
+      </w:r>
+      <w:r>
+        <w:rPr>
+          <w:rFonts w:hint="eastAsia"/>
+        </w:rPr>
+        <w:t>训练回合数</w:t>
+      </w:r>
+      <w:r>
+        <w:t>e</w:t>
+      </w:r>
+      <w:r>
+        <w:rPr>
+          <w:rFonts w:ascii="宋体" w:hAnsi="宋体" w:cs="宋体" w:hint="eastAsia"/>
+        </w:rPr>
+        <w:t>∈</w:t>
+      </w:r>
+      <w:r>
+        <w:rPr>
+          <w:rFonts w:cs="宋体"/>
+        </w:rPr>
+        <w:t>{1,…,M}</w:t>
+      </w:r>
+      <w:r>
+        <w:rPr>
+          <w:rFonts w:cs="宋体"/>
+        </w:rPr>
+        <w:t xml:space="preserve"> </w:t>
+      </w:r>
+      <w:r>
+        <w:rPr>
+          <w:rFonts w:cs="宋体" w:hint="eastAsia"/>
+        </w:rPr>
+        <w:t>有</w:t>
+      </w:r>
+      <w:r>
+        <w:rPr>
+          <w:rFonts w:ascii="宋体" w:hAnsi="宋体" w:cs="宋体" w:hint="eastAsia"/>
+        </w:rPr>
+        <w:t>：</w:t>
+      </w:r>
+    </w:p>
+    <w:p>
+      <w:pPr>
+        <w:pStyle w:val="affff"/>
+        <w:numPr>
+          <w:ilvl w:val="0"/>
+          <w:numId w:val="30"/>
+        </w:numPr>
+        <w:ind w:leftChars="0"/>
+      </w:pPr>
+      <w:r>
+        <w:rPr>
+          <w:rFonts w:hint="eastAsia"/>
+        </w:rPr>
+        <w:t xml:space="preserve"> </w:t>
+      </w:r>
+      <w:r>
+        <w:t xml:space="preserve"> </w:t>
+      </w:r>
+      <w:r>
+        <w:rPr>
+          <w:rFonts w:hint="eastAsia"/>
+        </w:rPr>
+        <w:t>初始化环境，得到状态</w:t>
+      </w:r>
+      <w:r>
+        <w:t>S</w:t>
+      </w:r>
+      <w:r>
+        <w:rPr>
+          <w:vertAlign w:val="subscript"/>
+        </w:rPr>
+        <w:t xml:space="preserve">0 </w:t>
+      </w:r>
+      <w:r>
+        <w:t>~ env</w:t>
+      </w:r>
+      <w:r>
+        <w:t>, s=</w:t>
+      </w:r>
+      <w:r>
+        <w:t>S</w:t>
+      </w:r>
+      <w:r>
+        <w:rPr>
+          <w:vertAlign w:val="subscript"/>
+        </w:rPr>
+        <w:t>0</w:t>
+      </w:r>
+      <w:r>
+        <w:rPr>
+          <w:rFonts w:hint="eastAsia"/>
+        </w:rPr>
+        <w:t>。</w:t>
+      </w:r>
+    </w:p>
+    <w:p>
+      <w:pPr>
+        <w:pStyle w:val="affff"/>
+        <w:numPr>
+          <w:ilvl w:val="0"/>
+          <w:numId w:val="30"/>
+        </w:numPr>
+        <w:ind w:leftChars="0"/>
+        <w:rPr>
+          <w:rFonts w:cs="宋体" w:hint="eastAsia"/>
+        </w:rPr>
+      </w:pPr>
+      <w:r>
+        <w:rPr>
+          <w:rFonts w:hint="eastAsia"/>
+        </w:rPr>
+        <w:t xml:space="preserve"> </w:t>
+      </w:r>
+      <w:r>
+        <w:t xml:space="preserve"> </w:t>
+      </w:r>
+      <w:r>
+        <w:rPr>
+          <w:rFonts w:hint="eastAsia"/>
+        </w:rPr>
+        <w:t>循环</w:t>
+      </w:r>
+      <w:r>
+        <w:rPr>
+          <w:rFonts w:hint="eastAsia"/>
+        </w:rPr>
+        <w:t>每回合步数</w:t>
+      </w:r>
+      <w:r>
+        <w:t>t</w:t>
+      </w:r>
+      <w:r>
+        <w:rPr>
+          <w:rFonts w:ascii="宋体" w:hAnsi="宋体" w:cs="宋体" w:hint="eastAsia"/>
+        </w:rPr>
+        <w:t>∈</w:t>
+      </w:r>
+      <w:r>
+        <w:rPr>
+          <w:rFonts w:cs="宋体"/>
+        </w:rPr>
+        <w:t>{1,…}</w:t>
+      </w:r>
+      <w:r>
+        <w:rPr>
+          <w:rFonts w:cs="宋体"/>
+        </w:rPr>
+        <w:t xml:space="preserve"> </w:t>
+      </w:r>
+      <w:r>
+        <w:rPr>
+          <w:rFonts w:cs="宋体" w:hint="eastAsia"/>
+        </w:rPr>
+        <w:t>有</w:t>
+      </w:r>
+      <w:r>
+        <w:rPr>
+          <w:rFonts w:cs="宋体"/>
+        </w:rPr>
+        <w:t>：</w:t>
+      </w:r>
+    </w:p>
+    <w:p>
+      <w:pPr>
+        <w:pStyle w:val="affff"/>
+        <w:numPr>
+          <w:ilvl w:val="0"/>
+          <w:numId w:val="30"/>
+        </w:numPr>
+        <w:ind w:leftChars="0"/>
+      </w:pPr>
+      <w:r>
+        <w:rPr>
+          <w:rFonts w:hint="eastAsia"/>
+        </w:rPr>
+        <w:t xml:space="preserve"> </w:t>
+      </w:r>
+      <w:r>
+        <w:t xml:space="preserve">    </w:t>
+      </w:r>
+      <w:r>
+        <w:rPr>
+          <w:rFonts w:hint="eastAsia"/>
+        </w:rPr>
+        <w:t>采样一个参数噪声</w:t>
+      </w:r>
+      <w:r>
+        <w:t>ω</w:t>
+      </w:r>
+      <w:r>
+        <w:rPr>
+          <w:rFonts w:hint="eastAsia"/>
+        </w:rPr>
+        <w:t>并初始化</w:t>
+      </w:r>
+      <w:r>
+        <w:rPr>
+          <w:rFonts w:hint="eastAsia"/>
+        </w:rPr>
+        <w:t>。</w:t>
+      </w:r>
+    </w:p>
+    <w:p>
+      <w:pPr>
+        <w:pStyle w:val="affff"/>
+        <w:numPr>
+          <w:ilvl w:val="0"/>
+          <w:numId w:val="30"/>
+        </w:numPr>
+        <w:ind w:leftChars="0"/>
+      </w:pPr>
+      <w:r>
+        <w:t xml:space="preserve">     </w:t>
+      </w:r>
+      <w:r>
+        <w:rPr>
+          <w:rFonts w:hint="eastAsia"/>
+        </w:rPr>
+        <w:t>如果不</w:t>
+      </w:r>
+      <w:r>
+        <w:t>NOISY</w:t>
+      </w:r>
+      <w:r>
+        <w:rPr>
+          <w:rFonts w:hint="eastAsia"/>
+        </w:rPr>
+        <w:t>,</w:t>
+      </w:r>
+      <w:r>
+        <w:t xml:space="preserve"> </w:t>
+      </w:r>
+      <w:r>
+        <w:rPr>
+          <w:rFonts w:hint="eastAsia"/>
+        </w:rPr>
+        <w:t>那么</w:t>
+      </w:r>
+      <w:r>
+        <w:t>: //</w:t>
+      </w:r>
+      <w:r>
+        <w:rPr>
+          <w:rFonts w:hint="eastAsia"/>
+        </w:rPr>
+        <w:t>使用动作空间噪声</w:t>
+      </w:r>
+    </w:p>
+    <w:p>
+      <w:pPr>
+        <w:pStyle w:val="affff"/>
+      </w:pPr>
+      <w:r>
+        <w:rPr>
+          <w:rFonts w:hint="eastAsia"/>
+        </w:rPr>
+        <w:t xml:space="preserve"> </w:t>
+      </w:r>
+      <w:r>
+        <w:t xml:space="preserve">            </w:t>
+      </w:r>
+      <w:r>
+        <w:rPr>
+          <w:rFonts w:hint="eastAsia"/>
+        </w:rPr>
+        <w:t>如果</w:t>
+      </w:r>
+      <w:r>
+        <w:t xml:space="preserve"> Y</w:t>
+      </w:r>
+      <w:r>
+        <w:rPr>
+          <w:vertAlign w:val="subscript"/>
+        </w:rPr>
+        <w:t>D</w:t>
+      </w:r>
+      <w:r>
+        <w:rPr>
+          <w:rFonts w:hint="eastAsia"/>
+        </w:rPr>
+        <w:t>&gt;</w:t>
+      </w:r>
+      <w:r>
+        <w:t xml:space="preserve">0, </w:t>
+      </w:r>
+      <w:r>
+        <w:rPr>
+          <w:rFonts w:hint="eastAsia"/>
+        </w:rPr>
+        <w:t>那么</w:t>
+      </w:r>
+      <w:r>
+        <w:rPr>
+          <w:rFonts w:hint="eastAsia"/>
+          <w:szCs w:val="15"/>
+        </w:rPr>
+        <w:t>使用</w:t>
+      </w:r>
+      <w:r>
+        <w:rPr>
+          <w:szCs w:val="15"/>
+        </w:rPr>
+        <w:t>ε</w:t>
+      </w:r>
+      <w:r>
+        <w:rPr>
+          <w:szCs w:val="15"/>
+          <w:vertAlign w:val="subscript"/>
+        </w:rPr>
+        <w:t>E</w:t>
+      </w:r>
+      <w:r>
+        <w:rPr>
+          <w:rFonts w:hint="eastAsia"/>
+          <w:szCs w:val="15"/>
+        </w:rPr>
+        <w:t>衰减</w:t>
+      </w:r>
+      <w:r>
+        <w:rPr>
+          <w:rFonts w:hint="eastAsia"/>
+          <w:szCs w:val="15"/>
+        </w:rPr>
+        <w:t>;</w:t>
+      </w:r>
+    </w:p>
+    <w:p>
+      <w:pPr>
+        <w:pStyle w:val="affff"/>
+      </w:pPr>
+      <w:r>
+        <w:rPr>
+          <w:rFonts w:hint="eastAsia"/>
+        </w:rPr>
+        <w:t xml:space="preserve"> </w:t>
+      </w:r>
+      <w:r>
+        <w:t xml:space="preserve">            </w:t>
+      </w:r>
+      <w:r>
+        <w:rPr>
+          <w:rFonts w:hint="eastAsia"/>
+        </w:rPr>
+        <w:t>否则</w:t>
+      </w:r>
+      <w:r>
+        <w:rPr>
+          <w:rFonts w:hint="eastAsia"/>
+        </w:rPr>
+        <w:t>使用</w:t>
+      </w:r>
+      <w:r>
+        <w:rPr>
+          <w:szCs w:val="15"/>
+        </w:rPr>
+        <w:t>ε</w:t>
+      </w:r>
+      <w:r>
+        <w:rPr>
+          <w:szCs w:val="15"/>
+          <w:vertAlign w:val="subscript"/>
+        </w:rPr>
+        <w:t>L</w:t>
+      </w:r>
+      <w:r>
+        <w:rPr>
+          <w:rFonts w:hint="eastAsia"/>
+        </w:rPr>
+        <w:t>衰减</w:t>
+      </w:r>
+      <w:r>
+        <w:rPr>
+          <w:rFonts w:hint="eastAsia"/>
+        </w:rPr>
+        <w:t>;</w:t>
+      </w:r>
+    </w:p>
+    <w:p>
+      <w:pPr>
+        <w:pStyle w:val="affff"/>
+        <w:ind w:leftChars="0" w:left="542"/>
+      </w:pPr>
+      <w:r>
+        <w:t xml:space="preserve">     </w:t>
+      </w:r>
+      <w:r>
+        <w:rPr>
+          <w:rFonts w:hint="eastAsia"/>
+        </w:rPr>
+        <w:t>否则</w:t>
+      </w:r>
+      <w:r>
+        <w:t>ε</w:t>
+      </w:r>
+      <w:r>
+        <w:rPr>
+          <w:rFonts w:hint="eastAsia"/>
+        </w:rPr>
+        <w:t>=</w:t>
+      </w:r>
+      <w:r>
+        <w:t>0</w:t>
+      </w:r>
+      <w:r>
+        <w:rPr>
+          <w:rFonts w:hint="eastAsia"/>
+        </w:rPr>
+        <w:t>。</w:t>
+      </w:r>
+      <w:r>
+        <w:rPr>
+          <w:rFonts w:hint="eastAsia"/>
+        </w:rPr>
+        <w:t xml:space="preserve"> </w:t>
+      </w:r>
+      <w:r>
+        <w:t xml:space="preserve">        </w:t>
+      </w:r>
+      <w:r>
+        <w:t xml:space="preserve"> </w:t>
+      </w:r>
+      <w:r>
+        <w:t>//</w:t>
+      </w:r>
+      <w:r>
+        <w:rPr>
+          <w:rFonts w:hint="eastAsia"/>
+        </w:rPr>
+        <w:t>使用参数空间噪声</w:t>
+      </w:r>
+    </w:p>
+    <w:p>
+      <w:pPr>
+        <w:pStyle w:val="affff"/>
+        <w:numPr>
+          <w:ilvl w:val="0"/>
+          <w:numId w:val="30"/>
+        </w:numPr>
+        <w:ind w:leftChars="0"/>
+      </w:pPr>
+      <w:r>
+        <w:t xml:space="preserve">     </w:t>
+      </w:r>
+      <w:r>
+        <w:rPr>
+          <w:rFonts w:hint="eastAsia"/>
+        </w:rPr>
+        <w:t>以</w:t>
+      </w:r>
+      <w:r>
+        <w:t>ε</w:t>
+      </w:r>
+      <w:r>
+        <w:rPr>
+          <w:rFonts w:hint="eastAsia"/>
+        </w:rPr>
+        <w:t>概率选择随机动作</w:t>
+      </w:r>
+      <w:r>
+        <w:rPr>
+          <w:rFonts w:hint="eastAsia"/>
+        </w:rPr>
+        <w:t>a</w:t>
+      </w:r>
+      <w:r>
+        <w:rPr>
+          <w:vertAlign w:val="subscript"/>
+        </w:rPr>
+        <w:t>t</w:t>
+      </w:r>
+      <w:r>
+        <w:t>;</w:t>
+      </w:r>
+    </w:p>
+    <w:p>
+      <w:pPr>
+        <w:pStyle w:val="affff"/>
+        <w:ind w:leftChars="0" w:left="542"/>
+      </w:pPr>
+      <w:r>
+        <w:t xml:space="preserve">     </w:t>
+      </w:r>
+      <w:r>
+        <w:rPr>
+          <w:rFonts w:hint="eastAsia"/>
+        </w:rPr>
+        <w:t>否则</w:t>
+      </w:r>
+      <w:r>
+        <w:rPr>
+          <w:rFonts w:hint="eastAsia"/>
+        </w:rPr>
+        <w:t>a</w:t>
+      </w:r>
+      <w:r>
+        <w:rPr>
+          <w:vertAlign w:val="subscript"/>
+        </w:rPr>
+        <w:t>t</w:t>
+      </w:r>
+      <w:r>
+        <w:t>=argmaxQ(s,a,</w:t>
+      </w:r>
+      <w:r>
+        <w:t>θ</w:t>
+      </w:r>
+      <w:r>
+        <w:t>,</w:t>
+      </w:r>
+      <w:r>
+        <w:t>ω</w:t>
+      </w:r>
+      <w:r>
+        <w:t>)</w:t>
+      </w:r>
+    </w:p>
+    <w:p>
+      <w:pPr>
+        <w:pStyle w:val="affff"/>
+        <w:numPr>
+          <w:ilvl w:val="0"/>
+          <w:numId w:val="30"/>
+        </w:numPr>
+        <w:ind w:leftChars="0"/>
+      </w:pPr>
+      <w:r>
+        <w:t xml:space="preserve">     </w:t>
+      </w:r>
+      <w:r>
+        <w:rPr>
+          <w:rFonts w:hint="eastAsia"/>
+        </w:rPr>
+        <w:t>执行动作得到环境反馈，并把信息</w:t>
+      </w:r>
+      <w:r>
+        <w:rPr>
+          <w:rFonts w:hint="eastAsia"/>
+        </w:rPr>
+        <w:t>(</w:t>
+      </w:r>
+      <w:r>
+        <w:t>s</w:t>
+      </w:r>
+      <w:r>
+        <w:rPr>
+          <w:vertAlign w:val="subscript"/>
+        </w:rPr>
+        <w:t>t</w:t>
+      </w:r>
+      <w:r>
+        <w:t>,a</w:t>
+      </w:r>
+      <w:r>
+        <w:rPr>
+          <w:vertAlign w:val="subscript"/>
+        </w:rPr>
+        <w:t>t</w:t>
+      </w:r>
+      <w:r>
+        <w:t>,r</w:t>
+      </w:r>
+      <w:r>
+        <w:rPr>
+          <w:vertAlign w:val="subscript"/>
+        </w:rPr>
+        <w:t>t+1</w:t>
+      </w:r>
+      <w:r>
+        <w:t>,s</w:t>
+      </w:r>
+      <w:r>
+        <w:rPr>
+          <w:vertAlign w:val="subscript"/>
+        </w:rPr>
+        <w:t>t+1</w:t>
+      </w:r>
+      <w:r>
+        <w:rPr>
+          <w:rFonts w:hint="eastAsia"/>
+        </w:rPr>
+        <w:t>,</w:t>
+      </w:r>
+      <w:r>
+        <w:t>d)</w:t>
+      </w:r>
+      <w:r>
+        <w:rPr>
+          <w:rFonts w:hint="eastAsia"/>
+        </w:rPr>
+        <w:t>存入经验池</w:t>
+      </w:r>
+      <w:r>
+        <w:rPr>
+          <w:rFonts w:hint="eastAsia"/>
+        </w:rPr>
+        <w:t>B</w:t>
+      </w:r>
+      <w:r>
+        <w:rPr>
+          <w:rFonts w:hint="eastAsia"/>
+        </w:rPr>
+        <w:t>中。</w:t>
+      </w:r>
+    </w:p>
+    <w:p>
+      <w:pPr>
+        <w:pStyle w:val="affff"/>
+        <w:numPr>
+          <w:ilvl w:val="0"/>
+          <w:numId w:val="30"/>
+        </w:numPr>
+        <w:ind w:leftChars="0"/>
+      </w:pPr>
+      <w:r>
+        <w:t xml:space="preserve">     </w:t>
+      </w:r>
+      <w:r>
+        <w:rPr>
+          <w:rFonts w:hint="eastAsia"/>
+        </w:rPr>
+        <w:t>如果</w:t>
+      </w:r>
+      <w:r>
+        <w:rPr>
+          <w:rFonts w:hint="eastAsia"/>
+        </w:rPr>
+        <w:t>N</w:t>
+      </w:r>
+      <w:r>
+        <w:rPr>
+          <w:vertAlign w:val="subscript"/>
+        </w:rPr>
+        <w:t>B</w:t>
+      </w:r>
+      <w:r>
+        <w:t>&gt;</w:t>
+      </w:r>
+      <w:r>
+        <w:t>N</w:t>
+      </w:r>
+      <w:r>
+        <w:rPr>
+          <w:vertAlign w:val="subscript"/>
+        </w:rPr>
+        <w:t>T</w:t>
+      </w:r>
+      <w:r>
+        <w:rPr>
+          <w:rFonts w:hint="eastAsia"/>
+        </w:rPr>
+        <w:t>且</w:t>
+      </w:r>
+      <w:r>
+        <w:rPr>
+          <w:rFonts w:hint="eastAsia"/>
+        </w:rPr>
+        <w:t>N</w:t>
+      </w:r>
+      <w:r>
+        <w:rPr>
+          <w:vertAlign w:val="subscript"/>
+        </w:rPr>
+        <w:t>B</w:t>
+      </w:r>
+      <w:r>
+        <w:rPr>
+          <w:rFonts w:hint="eastAsia"/>
+        </w:rPr>
+        <w:t>&gt;</w:t>
+      </w:r>
+      <w:r>
+        <w:t>T:   //</w:t>
+      </w:r>
+      <w:r>
+        <w:rPr>
+          <w:rFonts w:hint="eastAsia"/>
+        </w:rPr>
+        <w:t>准备计算损失函数、更新模型</w:t>
+      </w:r>
+    </w:p>
+    <w:p>
+      <w:pPr>
+        <w:pStyle w:val="affff"/>
+        <w:ind w:leftChars="0" w:left="542"/>
+        <w:rPr>
+          <w:rFonts w:hint="eastAsia"/>
+        </w:rPr>
+      </w:pPr>
+      <w:r>
+        <w:t xml:space="preserve">       </w:t>
+      </w:r>
+      <w:r>
+        <w:rPr>
+          <w:rFonts w:hint="eastAsia"/>
+        </w:rPr>
+        <w:t>从经验池</w:t>
+      </w:r>
+      <w:r>
+        <w:rPr>
+          <w:rFonts w:hint="eastAsia"/>
+        </w:rPr>
+        <w:t>B</w:t>
+      </w:r>
+      <w:r>
+        <w:rPr>
+          <w:rFonts w:hint="eastAsia"/>
+        </w:rPr>
+        <w:t>中采样</w:t>
+      </w:r>
+      <w:r>
+        <w:rPr>
+          <w:rFonts w:hint="eastAsia"/>
+        </w:rPr>
+        <w:t>N</w:t>
+      </w:r>
+      <w:r>
+        <w:rPr>
+          <w:vertAlign w:val="subscript"/>
+        </w:rPr>
+        <w:t>T</w:t>
+      </w:r>
+      <w:r>
+        <w:rPr>
+          <w:rFonts w:hint="eastAsia"/>
+        </w:rPr>
+        <w:t>个样本</w:t>
+      </w:r>
+      <w:r>
+        <w:rPr>
+          <w:rFonts w:hint="eastAsia"/>
+        </w:rPr>
+        <w:t>;</w:t>
+      </w:r>
+    </w:p>
+    <w:p>
+      <w:pPr>
+        <w:pStyle w:val="affff"/>
+        <w:ind w:leftChars="0" w:left="542"/>
+      </w:pPr>
+      <w:r>
+        <w:t xml:space="preserve">       </w:t>
+      </w:r>
+      <w:r>
+        <w:rPr>
+          <w:rFonts w:hint="eastAsia"/>
+        </w:rPr>
+        <w:t>根据梯度下降，利用损失</w:t>
+      </w:r>
+      <w:r>
+        <w:rPr>
+          <w:rFonts w:hint="eastAsia"/>
+        </w:rPr>
+        <w:t>(Y</w:t>
+      </w:r>
+      <w:r>
+        <w:rPr>
+          <w:rFonts w:hint="eastAsia"/>
+          <w:vertAlign w:val="subscript"/>
+        </w:rPr>
+        <w:t>t</w:t>
+      </w:r>
+      <w:r>
+        <w:t>-Q(s,a,</w:t>
+      </w:r>
+      <w:r>
+        <w:t>θ</w:t>
+      </w:r>
+      <w:r>
+        <w:t>,</w:t>
+      </w:r>
+      <w:r>
+        <w:t>ω</w:t>
+      </w:r>
+      <w:r>
+        <w:t>)</w:t>
+      </w:r>
+      <w:r>
+        <w:t>)</w:t>
+      </w:r>
+      <w:r>
+        <w:rPr>
+          <w:vertAlign w:val="superscript"/>
+        </w:rPr>
+        <w:t>2</w:t>
+      </w:r>
+      <w:r>
+        <w:rPr>
+          <w:rFonts w:hint="eastAsia"/>
+        </w:rPr>
+        <w:t>反向传播，更新网络。</w:t>
+      </w:r>
+    </w:p>
+    <w:p>
+      <w:pPr>
+        <w:pStyle w:val="affff"/>
+        <w:numPr>
+          <w:ilvl w:val="0"/>
+          <w:numId w:val="30"/>
+        </w:numPr>
+        <w:ind w:leftChars="0"/>
+      </w:pPr>
+      <w:r>
+        <w:t xml:space="preserve">     </w:t>
+      </w:r>
+      <w:r>
+        <w:rPr>
+          <w:rFonts w:hint="eastAsia"/>
+        </w:rPr>
+        <w:t>如果</w:t>
+      </w:r>
+      <w:r>
+        <w:t>1-</w:t>
+      </w:r>
+      <w:r>
+        <w:t>ε</w:t>
+      </w:r>
+      <w:r>
+        <w:rPr>
+          <w:rFonts w:hint="eastAsia"/>
+        </w:rPr>
+        <w:t>&gt;</w:t>
+      </w:r>
+      <w:r>
+        <w:t>λ</w:t>
+      </w:r>
+      <w:r>
+        <w:t>:</w:t>
+      </w:r>
+      <w:r>
+        <w:rPr>
+          <w:rFonts w:hint="eastAsia"/>
+        </w:rPr>
+        <w:t xml:space="preserve"> </w:t>
+      </w:r>
+      <w:r>
+        <w:t>NOISY</w:t>
+      </w:r>
+      <w:r>
+        <w:rPr>
+          <w:rFonts w:hint="eastAsia"/>
+        </w:rPr>
+        <w:t>为真</w:t>
+      </w:r>
+      <w:r>
+        <w:rPr>
+          <w:rFonts w:hint="eastAsia"/>
+        </w:rPr>
+        <w:t>;</w:t>
+      </w:r>
+      <w:r>
+        <w:t xml:space="preserve"> //</w:t>
+      </w:r>
+      <w:r>
+        <w:rPr>
+          <w:rFonts w:hint="eastAsia"/>
+        </w:rPr>
+        <w:t>作为噪声参数开始学习的阈值</w:t>
+      </w:r>
+    </w:p>
+    <w:p>
+      <w:pPr>
+        <w:pStyle w:val="affff"/>
+        <w:ind w:leftChars="0" w:left="542"/>
+        <w:rPr>
+          <w:rFonts w:hint="eastAsia"/>
+        </w:rPr>
+      </w:pPr>
+      <w:r>
+        <w:lastRenderedPageBreak/>
+        <w:t xml:space="preserve">     </w:t>
+      </w:r>
+      <w:r>
+        <w:rPr>
+          <w:rFonts w:hint="eastAsia"/>
+        </w:rPr>
+        <w:t>否则</w:t>
+      </w:r>
+      <w:r>
+        <w:rPr>
+          <w:rFonts w:hint="eastAsia"/>
+        </w:rPr>
+        <w:t>N</w:t>
+      </w:r>
+      <w:r>
+        <w:t>OISY</w:t>
+      </w:r>
+      <w:r>
+        <w:rPr>
+          <w:rFonts w:hint="eastAsia"/>
+        </w:rPr>
+        <w:t>为假。</w:t>
+      </w:r>
+    </w:p>
+    <w:p>
+      <w:pPr>
+        <w:pStyle w:val="affff"/>
+        <w:numPr>
+          <w:ilvl w:val="0"/>
+          <w:numId w:val="30"/>
+        </w:numPr>
+        <w:ind w:leftChars="0"/>
+      </w:pPr>
+      <w:r>
+        <w:t xml:space="preserve">     </w:t>
+      </w:r>
+      <w:r>
+        <w:rPr>
+          <w:rFonts w:hint="eastAsia"/>
+        </w:rPr>
+        <w:t>每</w:t>
+      </w:r>
+      <w:r>
+        <w:rPr>
+          <w:rFonts w:hint="eastAsia"/>
+        </w:rPr>
+        <w:t>F</w:t>
+      </w:r>
+      <w:r>
+        <w:rPr>
+          <w:vertAlign w:val="subscript"/>
+        </w:rPr>
+        <w:t>T</w:t>
+      </w:r>
+      <w:r>
+        <w:rPr>
+          <w:rFonts w:hint="eastAsia"/>
+        </w:rPr>
+        <w:t>步，更新目标网络。</w:t>
+      </w:r>
+    </w:p>
+    <w:p>
+      <w:pPr>
+        <w:pStyle w:val="affff"/>
+      </w:pPr>
+      <w:r>
+        <w:t xml:space="preserve">        </w:t>
+      </w:r>
+      <w:r>
+        <w:rPr>
+          <w:rFonts w:hint="eastAsia"/>
+        </w:rPr>
+        <w:t>结束循环。</w:t>
+      </w:r>
+    </w:p>
+    <w:p>
+      <w:pPr>
+        <w:pStyle w:val="affff"/>
+        <w:rPr>
+          <w:rFonts w:hint="eastAsia"/>
+        </w:rPr>
+      </w:pPr>
+      <w:r>
+        <w:rPr>
+          <w:rFonts w:hint="eastAsia"/>
+        </w:rPr>
+        <w:t xml:space="preserve"> </w:t>
+      </w:r>
+      <w:r>
+        <w:t xml:space="preserve">     </w:t>
+      </w:r>
+      <w:r>
+        <w:rPr>
+          <w:rFonts w:hint="eastAsia"/>
+        </w:rPr>
+        <w:t>结束循环。</w:t>
+      </w:r>
+    </w:p>
+    <w:p>
+      <w:pPr>
+        <w:pStyle w:val="1"/>
+      </w:pPr>
+      <w:r>
+        <w:rPr>
+          <w:rFonts w:hint="eastAsia"/>
+        </w:rPr>
+        <w:t>实验结果与分析</w:t>
+      </w:r>
+    </w:p>
+    <w:p>
+      <w:pPr>
+        <w:pStyle w:val="2"/>
+      </w:pPr>
+      <w:r>
+        <w:rPr>
+          <w:rFonts w:hint="eastAsia"/>
+        </w:rPr>
+        <w:t>实验设计</w:t>
+      </w:r>
+    </w:p>
+    <w:p>
+      <w:pPr>
+        <w:pStyle w:val="afff6"/>
+        <w:ind w:firstLineChars="109" w:firstLine="199"/>
+        <w:rPr>
+          <w:rFonts w:hint="eastAsia"/>
+        </w:rPr>
+      </w:pPr>
+      <w:r>
+        <w:rPr>
+          <w:rFonts w:hint="eastAsia"/>
+        </w:rPr>
+        <w:t>为验证所提方法的效果，本文选取</w:t>
+      </w:r>
+      <w:r>
+        <w:rPr>
+          <w:rFonts w:hint="eastAsia"/>
+        </w:rPr>
+        <w:t>Open</w:t>
+      </w:r>
+      <w:r>
+        <w:t>AI Gym</w:t>
+      </w:r>
+      <w:r>
+        <w:rPr>
+          <w:vertAlign w:val="superscript"/>
+        </w:rPr>
+        <w:fldChar w:fldCharType="begin"/>
+      </w:r>
+      <w:r>
+        <w:rPr>
+          <w:vertAlign w:val="superscript"/>
+        </w:rPr>
+        <w:instrText xml:space="preserve"> REF _Ref33887802 \r \h </w:instrText>
+      </w:r>
+      <w:r>
+        <w:rPr>
+          <w:vertAlign w:val="superscript"/>
+        </w:rPr>
+      </w:r>
+      <w:r>
+        <w:rPr>
+          <w:vertAlign w:val="superscript"/>
+        </w:rPr>
+        <w:instrText xml:space="preserve"> \* MERGEFORMAT </w:instrText>
+      </w:r>
+      <w:r>
+        <w:rPr>
+          <w:vertAlign w:val="superscript"/>
+        </w:rPr>
+        <w:fldChar w:fldCharType="separate"/>
+      </w:r>
+      <w:r>
+        <w:rPr>
+          <w:vertAlign w:val="superscript"/>
+        </w:rPr>
+        <w:t>[15]</w:t>
+      </w:r>
+      <w:r>
+        <w:rPr>
+          <w:vertAlign w:val="superscript"/>
+        </w:rPr>
+        <w:fldChar w:fldCharType="end"/>
+      </w:r>
+      <w:r>
+        <w:rPr>
+          <w:rFonts w:hint="eastAsia"/>
+        </w:rPr>
+        <w:t>测试平台上</w:t>
+      </w:r>
+      <w:r>
+        <w:rPr>
+          <w:rFonts w:hint="eastAsia"/>
+        </w:rPr>
+        <w:t>选取</w:t>
+      </w:r>
+      <w:r>
+        <w:rPr>
+          <w:rFonts w:hint="eastAsia"/>
+        </w:rPr>
+        <w:t>Car</w:t>
+      </w:r>
+      <w:r>
+        <w:t xml:space="preserve">tPole-v0, LunarLander-v2, </w:t>
+      </w:r>
+      <w:r>
+        <w:t>Acrobot-v1</w:t>
+      </w:r>
+      <w:r>
+        <w:rPr>
+          <w:rFonts w:hint="eastAsia"/>
+        </w:rPr>
+        <w:t>三个</w:t>
+      </w:r>
+      <w:r>
+        <w:rPr>
+          <w:rFonts w:hint="eastAsia"/>
+        </w:rPr>
+        <w:t>经典控制</w:t>
+      </w:r>
+      <w:r>
+        <w:rPr>
+          <w:rFonts w:hint="eastAsia"/>
+        </w:rPr>
+        <w:t>测试环境进行测试对比。</w:t>
+      </w:r>
+      <w:r>
+        <w:rPr>
+          <w:rFonts w:hint="eastAsia"/>
+        </w:rPr>
+        <w:t>如图</w:t>
+      </w:r>
+      <w:r>
+        <w:rPr>
+          <w:rFonts w:hint="eastAsia"/>
+        </w:rPr>
+        <w:t>1</w:t>
+      </w:r>
+      <w:r>
+        <w:rPr>
+          <w:rFonts w:hint="eastAsia"/>
+        </w:rPr>
+        <w:t>所示，图中左上角的为</w:t>
+      </w:r>
+      <w:r>
+        <w:rPr>
+          <w:rFonts w:hint="eastAsia"/>
+        </w:rPr>
+        <w:t>Car</w:t>
+      </w:r>
+      <w:r>
+        <w:t>t Pole</w:t>
+      </w:r>
+      <w:r>
+        <w:rPr>
+          <w:rFonts w:hint="eastAsia"/>
+        </w:rPr>
+        <w:t>控制环境，</w:t>
+      </w:r>
+      <w:r>
+        <w:rPr>
+          <w:rFonts w:hint="eastAsia"/>
+        </w:rPr>
+        <w:t>一根杆子连接到一辆小车，小车沿着无摩擦的轨道移动，杆子初始是直立状态，但一旦小车移动，杆子会有倒下来的可能，控制目标是不让杆子倒下来，当杆子离开垂线</w:t>
+      </w:r>
+      <w:r>
+        <w:rPr>
+          <w:rFonts w:hint="eastAsia"/>
+        </w:rPr>
+        <w:t>1</w:t>
+      </w:r>
+      <w:r>
+        <w:t>5</w:t>
+      </w:r>
+      <w:r>
+        <w:rPr>
+          <w:rFonts w:hint="eastAsia"/>
+        </w:rPr>
+        <w:t>度或小车离画面中心超过</w:t>
+      </w:r>
+      <w:r>
+        <w:rPr>
+          <w:rFonts w:hint="eastAsia"/>
+        </w:rPr>
+        <w:t>2.</w:t>
+      </w:r>
+      <w:r>
+        <w:t>4</w:t>
+      </w:r>
+      <w:r>
+        <w:rPr>
+          <w:rFonts w:hint="eastAsia"/>
+        </w:rPr>
+        <w:t>个单位，环境自动结束</w:t>
+      </w:r>
+      <w:r>
+        <w:rPr>
+          <w:rFonts w:hint="eastAsia"/>
+        </w:rPr>
+        <w:t>；图</w:t>
+      </w:r>
+      <w:r>
+        <w:rPr>
+          <w:rFonts w:hint="eastAsia"/>
+        </w:rPr>
+        <w:t>1</w:t>
+      </w:r>
+      <w:r>
+        <w:rPr>
+          <w:rFonts w:hint="eastAsia"/>
+        </w:rPr>
+        <w:t>中右上角的为</w:t>
+      </w:r>
+      <w:r>
+        <w:rPr>
+          <w:rFonts w:hint="eastAsia"/>
+        </w:rPr>
+        <w:t>Lunar</w:t>
+      </w:r>
+      <w:r>
+        <w:t xml:space="preserve"> L</w:t>
+      </w:r>
+      <w:r>
+        <w:rPr>
+          <w:rFonts w:hint="eastAsia"/>
+        </w:rPr>
+        <w:t>ander</w:t>
+      </w:r>
+      <w:r>
+        <w:rPr>
+          <w:rFonts w:hint="eastAsia"/>
+        </w:rPr>
+        <w:t>控制环境，</w:t>
+      </w:r>
+      <w:r>
+        <w:rPr>
+          <w:rFonts w:hint="eastAsia"/>
+        </w:rPr>
+        <w:t>控制目标是飞行器底部正确着落在两支旗子之间的着陆台内，</w:t>
+      </w:r>
+      <w:r>
+        <w:rPr>
+          <w:rFonts w:hint="eastAsia"/>
+        </w:rPr>
+        <w:t>飞行器有四个离散的动作，向左、右、下喷射，以及无动作</w:t>
+      </w:r>
+      <w:r>
+        <w:rPr>
+          <w:rFonts w:hint="eastAsia"/>
+        </w:rPr>
+        <w:t>，如果飞行器着陆在着陆台以外的地方，或者顶部触碰地面，环境自动结束</w:t>
+      </w:r>
+      <w:r>
+        <w:rPr>
+          <w:rFonts w:hint="eastAsia"/>
+        </w:rPr>
+        <w:t>；</w:t>
+      </w:r>
+      <w:r>
+        <w:rPr>
+          <w:rFonts w:hint="eastAsia"/>
+        </w:rPr>
+        <w:t>图</w:t>
+      </w:r>
+      <w:r>
+        <w:rPr>
+          <w:rFonts w:hint="eastAsia"/>
+        </w:rPr>
+        <w:t>1</w:t>
+      </w:r>
+      <w:r>
+        <w:rPr>
+          <w:rFonts w:hint="eastAsia"/>
+        </w:rPr>
+        <w:t>下方的是</w:t>
+      </w:r>
+      <w:r>
+        <w:rPr>
+          <w:rFonts w:hint="eastAsia"/>
+        </w:rPr>
+        <w:t>Acrobot</w:t>
+      </w:r>
+      <w:r>
+        <w:rPr>
+          <w:rFonts w:hint="eastAsia"/>
+        </w:rPr>
+        <w:t>控制环境，模型包括两个关节、两个连杆，其中两个连杆之间的关节是可以被驱动的，初始时，杆子向下悬挂静止，控制目标是将较低连杆的末端摆动到给定高度，超过一定控制步数，环境自动结束。</w:t>
+      </w:r>
+    </w:p>
+    <w:p>
+      <w:pPr>
+        <w:pStyle w:val="afff6"/>
+        <w:ind w:firstLineChars="0" w:firstLine="0"/>
+        <w:rPr>
+          <w:rFonts w:hint="eastAsia"/>
+        </w:rPr>
+      </w:pPr>
+      <w:r>
+        <w:rPr>
+          <w:noProof/>
+        </w:rPr>
+        <w:drawing>
+          <wp:inline distT="0" distB="0" distL="0" distR="0" wp14:anchorId="1C93B743" wp14:editId="52F90920">
+            <wp:extent cx="3111500" cy="1524000"/>
+            <wp:effectExtent l="0" t="0" r="0" b="0"/>
+            <wp:docPr id="8" name="图片 8"/>
+            <wp:cNvGraphicFramePr>
+              <a:graphicFrameLocks xmlns:a="http://schemas.openxmlformats.org/drawingml/2006/main" noChangeAspect="1"/>
+            </wp:cNvGraphicFramePr>
+            <a:graphic xmlns:a="http://schemas.openxmlformats.org/drawingml/2006/main">
+              <a:graphicData uri="http://schemas.openxmlformats.org/drawingml/2006/picture">
+                <pic:pic xmlns:pic="http://schemas.openxmlformats.org/drawingml/2006/picture">
+                  <pic:nvPicPr>
+                    <pic:cNvPr id="0" name="Picture 1402"/>
+                    <pic:cNvPicPr>
+                      <a:picLocks noChangeAspect="1" noChangeArrowheads="1"/>
+                    </pic:cNvPicPr>
+                  </pic:nvPicPr>
+                  <pic:blipFill>
+                    <a:blip r:embed="rId225" cstate="print">
+                      <a:extLst>
+                        <a:ext uri="{28A0092B-C50C-407E-A947-70E740481C1C}">
+                          <a14:useLocalDpi xmlns:a14="http://schemas.microsoft.com/office/drawing/2010/main" val="0"/>
+                        </a:ext>
+                      </a:extLst>
+                    </a:blip>
+                    <a:srcRect/>
+                    <a:stretch>
+                      <a:fillRect/>
+                    </a:stretch>
+                  </pic:blipFill>
+                  <pic:spPr bwMode="auto">
+                    <a:xfrm>
+                      <a:off x="0" y="0"/>
+                      <a:ext cx="3111500" cy="1524000"/>
+                    </a:xfrm>
+                    <a:prstGeom prst="rect">
+                      <a:avLst/>
+                    </a:prstGeom>
+                    <a:noFill/>
+                    <a:ln>
+                      <a:noFill/>
+                    </a:ln>
+                  </pic:spPr>
+                </pic:pic>
+              </a:graphicData>
+            </a:graphic>
+          </wp:inline>
+        </w:drawing>
+      </w:r>
+    </w:p>
+    <w:p>
+      <w:pPr>
+        <w:pStyle w:val="14"/>
+      </w:pPr>
+      <w:r>
+        <w:rPr>
+          <w:rFonts w:hint="eastAsia"/>
+        </w:rPr>
+        <w:t>图</w:t>
+      </w:r>
+      <w:r>
+        <w:rPr>
+          <w:rFonts w:hint="eastAsia"/>
+        </w:rPr>
+        <w:t>1</w:t>
+      </w:r>
+      <w:r>
+        <w:t xml:space="preserve"> </w:t>
+      </w:r>
+      <w:r>
+        <w:rPr>
+          <w:rFonts w:hint="eastAsia"/>
+        </w:rPr>
+        <w:t>经典控制环境</w:t>
+      </w:r>
+    </w:p>
+    <w:p>
+      <w:pPr>
+        <w:pStyle w:val="14"/>
+        <w:rPr>
+          <w:rFonts w:hint="eastAsia"/>
+        </w:rPr>
+      </w:pPr>
+      <w:r>
+        <w:rPr>
+          <w:rFonts w:hint="eastAsia"/>
+        </w:rPr>
+        <w:t>Fig</w:t>
+      </w:r>
+      <w:r>
+        <w:t xml:space="preserve">.1 Classic </w:t>
+      </w:r>
+      <w:r>
+        <w:rPr>
+          <w:rFonts w:hint="eastAsia"/>
+        </w:rPr>
+        <w:t>c</w:t>
+      </w:r>
+      <w:r>
+        <w:t xml:space="preserve">ontrol </w:t>
+      </w:r>
+      <w:r>
+        <w:t>e</w:t>
+      </w:r>
+      <w:r>
+        <w:t>nviorment</w:t>
+      </w:r>
+      <w:r>
+        <w:t>s</w:t>
+      </w:r>
+    </w:p>
+    <w:p>
+      <w:pPr>
+        <w:pStyle w:val="afff6"/>
+        <w:ind w:firstLine="364"/>
+        <w:rPr>
+          <w:rFonts w:hint="eastAsia"/>
+        </w:rPr>
+      </w:pPr>
+      <w:r>
+        <w:rPr>
+          <w:rFonts w:hint="eastAsia"/>
+        </w:rPr>
+        <w:t>深度神经网络的结构</w:t>
+      </w:r>
+      <w:r>
+        <w:rPr>
+          <w:rFonts w:hint="eastAsia"/>
+        </w:rPr>
+        <w:t>分</w:t>
+      </w:r>
+      <w:r>
+        <w:rPr>
+          <w:rFonts w:hint="eastAsia"/>
+        </w:rPr>
+        <w:t>为</w:t>
+      </w:r>
+      <w:r>
+        <w:rPr>
+          <w:rFonts w:hint="eastAsia"/>
+        </w:rPr>
+        <w:t>卷积层与</w:t>
+      </w:r>
+      <w:r>
+        <w:rPr>
+          <w:rFonts w:hint="eastAsia"/>
+        </w:rPr>
+        <w:t>全连接</w:t>
+      </w:r>
+      <w:r>
+        <w:rPr>
+          <w:rFonts w:hint="eastAsia"/>
+        </w:rPr>
+        <w:t>线性层，其中卷积层的具体细节如表</w:t>
+      </w:r>
+      <w:r>
+        <w:rPr>
+          <w:rFonts w:hint="eastAsia"/>
+        </w:rPr>
+        <w:t>1</w:t>
+      </w:r>
+      <w:r>
+        <w:rPr>
+          <w:rFonts w:hint="eastAsia"/>
+        </w:rPr>
+        <w:t>所示，线性层</w:t>
+      </w:r>
+      <w:r>
+        <w:rPr>
+          <w:rFonts w:hint="eastAsia"/>
+        </w:rPr>
+        <w:t>采用竞争网络结构，分为动作优势线性层与</w:t>
+      </w:r>
+      <w:r>
+        <w:rPr>
+          <w:rFonts w:hint="eastAsia"/>
+        </w:rPr>
+        <w:t>状态值层，神经元数量为</w:t>
+      </w:r>
+      <w:r>
+        <w:rPr>
+          <w:rFonts w:hint="eastAsia"/>
+        </w:rPr>
+        <w:t>5</w:t>
+      </w:r>
+      <w:r>
+        <w:t>12</w:t>
+      </w:r>
+      <w:r>
+        <w:rPr>
+          <w:rFonts w:hint="eastAsia"/>
+        </w:rPr>
+        <w:t>，动作优势层的输出为动作空间大小的矢量矩阵，状态值层输出为单个值。</w:t>
+      </w:r>
+    </w:p>
+    <w:p>
+      <w:pPr>
+        <w:pStyle w:val="afff8"/>
+      </w:pPr>
+      <w:r>
+        <w:rPr>
+          <w:rFonts w:hint="eastAsia"/>
+        </w:rPr>
+        <w:t>表</w:t>
+      </w:r>
+      <w:r>
+        <w:rPr>
+          <w:rFonts w:hint="eastAsia"/>
+        </w:rPr>
+        <w:t>1</w:t>
+      </w:r>
+      <w:r>
+        <w:t xml:space="preserve"> </w:t>
+      </w:r>
+      <w:r>
+        <w:rPr>
+          <w:rFonts w:hint="eastAsia"/>
+        </w:rPr>
+        <w:t>卷积网络前向传播</w:t>
+      </w:r>
+    </w:p>
+    <w:p>
+      <w:pPr>
+        <w:pStyle w:val="afff8"/>
+      </w:pPr>
+      <w:r>
+        <w:rPr>
+          <w:rFonts w:hint="eastAsia"/>
+        </w:rPr>
+        <w:t>Ta</w:t>
+      </w:r>
+      <w:r>
+        <w:t>bl</w:t>
+      </w:r>
+      <w:r>
+        <w:rPr>
+          <w:rFonts w:hint="eastAsia"/>
+        </w:rPr>
+        <w:t>e</w:t>
+      </w:r>
+      <w:r>
+        <w:t xml:space="preserve"> </w:t>
+      </w:r>
+      <w:r>
+        <w:t>1</w:t>
+      </w:r>
+      <w:r>
+        <w:rPr>
+          <w:rFonts w:hint="eastAsia"/>
+        </w:rPr>
+        <w:t xml:space="preserve">　</w:t>
+      </w:r>
+      <w:r>
+        <w:t xml:space="preserve"> </w:t>
+      </w:r>
+      <w:r>
+        <w:t>Convolutional network forward propagation</w:t>
+      </w:r>
+    </w:p>
+    <w:tbl>
+      <w:tblPr>
+        <w:tblStyle w:val="af8"/>
+        <w:tblW w:w="5000" w:type="pct"/>
+        <w:jc w:val="center"/>
+        <w:tblBorders>
+          <w:top w:val="single" w:sz="8" w:space="0" w:color="auto"/>
+          <w:left w:val="none" w:sz="0" w:space="0" w:color="auto"/>
+          <w:bottom w:val="single" w:sz="8" w:space="0" w:color="auto"/>
+          <w:right w:val="none" w:sz="0" w:space="0" w:color="auto"/>
+          <w:insideH w:val="none" w:sz="0" w:space="0" w:color="auto"/>
+          <w:insideV w:val="none" w:sz="0" w:space="0" w:color="auto"/>
+        </w:tblBorders>
+        <w:tblLook w:val="04A0" w:firstRow="1" w:lastRow="0" w:firstColumn="1" w:lastColumn="0" w:noHBand="0" w:noVBand="1"/>
+      </w:tblPr>
+      <w:tblGrid>
+        <w:gridCol w:w="943"/>
+        <w:gridCol w:w="942"/>
+        <w:gridCol w:w="729"/>
+        <w:gridCol w:w="1154"/>
+        <w:gridCol w:w="1153"/>
+      </w:tblGrid>
+      <w:tr>
+        <w:trPr>
+          <w:jc w:val="center"/>
+        </w:trPr>
+        <w:tc>
+          <w:tcPr>
+            <w:tcW w:w="957" w:type="pct"/>
+            <w:tcBorders>
+              <w:top w:val="single" w:sz="8" w:space="0" w:color="auto"/>
+              <w:bottom w:val="single" w:sz="8" w:space="0" w:color="auto"/>
+            </w:tcBorders>
+          </w:tcPr>
+          <w:p>
+            <w:pPr>
+              <w:pStyle w:val="afff8"/>
+              <w:rPr>
+                <w:rFonts w:hint="eastAsia"/>
+                <w:sz w:val="15"/>
+                <w:szCs w:val="15"/>
+              </w:rPr>
+            </w:pPr>
+            <w:r>
+              <w:rPr>
+                <w:rFonts w:hint="eastAsia"/>
+                <w:sz w:val="15"/>
+                <w:szCs w:val="15"/>
+              </w:rPr>
+              <w:t>网络层</w:t>
+            </w:r>
+          </w:p>
+        </w:tc>
+        <w:tc>
+          <w:tcPr>
+            <w:tcW w:w="957" w:type="pct"/>
+            <w:tcBorders>
+              <w:top w:val="single" w:sz="8" w:space="0" w:color="auto"/>
+              <w:bottom w:val="single" w:sz="8" w:space="0" w:color="auto"/>
+            </w:tcBorders>
+          </w:tcPr>
+          <w:p>
+            <w:pPr>
+              <w:pStyle w:val="afff8"/>
+              <w:rPr>
+                <w:rFonts w:hint="eastAsia"/>
+                <w:sz w:val="15"/>
+                <w:szCs w:val="15"/>
+              </w:rPr>
+            </w:pPr>
+            <w:r>
+              <w:rPr>
+                <w:rFonts w:hint="eastAsia"/>
+                <w:sz w:val="15"/>
+                <w:szCs w:val="15"/>
+              </w:rPr>
+              <w:t>卷积核</w:t>
+            </w:r>
+          </w:p>
+        </w:tc>
+        <w:tc>
+          <w:tcPr>
+            <w:tcW w:w="741" w:type="pct"/>
+            <w:tcBorders>
+              <w:top w:val="single" w:sz="8" w:space="0" w:color="auto"/>
+              <w:bottom w:val="single" w:sz="8" w:space="0" w:color="auto"/>
+            </w:tcBorders>
+          </w:tcPr>
+          <w:p>
+            <w:pPr>
+              <w:pStyle w:val="afff8"/>
+              <w:rPr>
+                <w:rFonts w:hint="eastAsia"/>
+                <w:sz w:val="15"/>
+                <w:szCs w:val="15"/>
+              </w:rPr>
+            </w:pPr>
+            <w:r>
+              <w:rPr>
+                <w:rFonts w:hint="eastAsia"/>
+                <w:sz w:val="15"/>
+                <w:szCs w:val="15"/>
+              </w:rPr>
+              <w:t>步幅</w:t>
+            </w:r>
+          </w:p>
+        </w:tc>
+        <w:tc>
+          <w:tcPr>
+            <w:tcW w:w="1173" w:type="pct"/>
+            <w:tcBorders>
+              <w:top w:val="single" w:sz="8" w:space="0" w:color="auto"/>
+              <w:bottom w:val="single" w:sz="8" w:space="0" w:color="auto"/>
+            </w:tcBorders>
+          </w:tcPr>
+          <w:p>
+            <w:pPr>
+              <w:pStyle w:val="afff8"/>
+              <w:rPr>
+                <w:rFonts w:hint="eastAsia"/>
+                <w:sz w:val="15"/>
+                <w:szCs w:val="15"/>
+              </w:rPr>
+            </w:pPr>
+            <w:r>
+              <w:rPr>
+                <w:rFonts w:hint="eastAsia"/>
+                <w:sz w:val="15"/>
+                <w:szCs w:val="15"/>
+              </w:rPr>
+              <w:t>卷积核数</w:t>
+            </w:r>
+          </w:p>
+        </w:tc>
+        <w:tc>
+          <w:tcPr>
+            <w:tcW w:w="1173" w:type="pct"/>
+            <w:tcBorders>
+              <w:top w:val="single" w:sz="8" w:space="0" w:color="auto"/>
+              <w:bottom w:val="single" w:sz="8" w:space="0" w:color="auto"/>
+            </w:tcBorders>
+          </w:tcPr>
+          <w:p>
+            <w:pPr>
+              <w:pStyle w:val="afff8"/>
+              <w:rPr>
+                <w:rFonts w:hint="eastAsia"/>
+                <w:sz w:val="15"/>
+                <w:szCs w:val="15"/>
+              </w:rPr>
+            </w:pPr>
+            <w:r>
+              <w:rPr>
+                <w:rFonts w:hint="eastAsia"/>
+                <w:sz w:val="15"/>
+                <w:szCs w:val="15"/>
+              </w:rPr>
+              <w:t>激活函数</w:t>
+            </w:r>
+          </w:p>
+        </w:tc>
+      </w:tr>
+      <w:tr>
+        <w:trPr>
+          <w:jc w:val="center"/>
+        </w:trPr>
+        <w:tc>
+          <w:tcPr>
+            <w:tcW w:w="957" w:type="pct"/>
+            <w:tcBorders>
+              <w:top w:val="single" w:sz="8" w:space="0" w:color="auto"/>
+            </w:tcBorders>
+          </w:tcPr>
+          <w:p>
+            <w:pPr>
+              <w:pStyle w:val="afff8"/>
+              <w:rPr>
+                <w:sz w:val="15"/>
+                <w:szCs w:val="15"/>
+              </w:rPr>
+            </w:pPr>
+            <w:r>
+              <w:rPr>
+                <w:sz w:val="15"/>
+                <w:szCs w:val="15"/>
+              </w:rPr>
+              <w:t>Conv1</w:t>
+            </w:r>
+          </w:p>
+        </w:tc>
+        <w:tc>
+          <w:tcPr>
+            <w:tcW w:w="957" w:type="pct"/>
+            <w:tcBorders>
+              <w:top w:val="single" w:sz="8" w:space="0" w:color="auto"/>
+            </w:tcBorders>
+          </w:tcPr>
+          <w:p>
+            <w:pPr>
+              <w:pStyle w:val="afff8"/>
+              <w:rPr>
+                <w:sz w:val="15"/>
+                <w:szCs w:val="15"/>
+              </w:rPr>
+            </w:pPr>
+            <w:r>
+              <w:rPr>
+                <w:sz w:val="15"/>
+                <w:szCs w:val="15"/>
+              </w:rPr>
+              <w:t>5</w:t>
+            </w:r>
+            <w:r>
+              <w:rPr>
+                <w:rFonts w:ascii="宋体" w:hAnsi="宋体" w:cs="宋体" w:hint="eastAsia"/>
+                <w:szCs w:val="18"/>
+              </w:rPr>
+              <w:t>×</w:t>
+            </w:r>
+            <w:r>
+              <w:rPr>
+                <w:sz w:val="15"/>
+                <w:szCs w:val="15"/>
+              </w:rPr>
+              <w:t>5</w:t>
+            </w:r>
+          </w:p>
+        </w:tc>
+        <w:tc>
+          <w:tcPr>
+            <w:tcW w:w="741" w:type="pct"/>
+            <w:tcBorders>
+              <w:top w:val="single" w:sz="8" w:space="0" w:color="auto"/>
+            </w:tcBorders>
+          </w:tcPr>
+          <w:p>
+            <w:pPr>
+              <w:pStyle w:val="afff8"/>
+              <w:rPr>
+                <w:sz w:val="15"/>
+                <w:szCs w:val="15"/>
+              </w:rPr>
+            </w:pPr>
+            <w:r>
+              <w:rPr>
+                <w:sz w:val="15"/>
+                <w:szCs w:val="15"/>
+              </w:rPr>
+              <w:t>2</w:t>
+            </w:r>
+            <w:r>
+              <w:rPr>
+                <w:rFonts w:ascii="宋体" w:hAnsi="宋体" w:cs="宋体" w:hint="eastAsia"/>
+                <w:szCs w:val="18"/>
+              </w:rPr>
+              <w:t>×</w:t>
+            </w:r>
+            <w:r>
+              <w:rPr>
+                <w:sz w:val="15"/>
+                <w:szCs w:val="15"/>
+              </w:rPr>
+              <w:t>2</w:t>
+            </w:r>
+          </w:p>
+        </w:tc>
+        <w:tc>
+          <w:tcPr>
+            <w:tcW w:w="1173" w:type="pct"/>
+            <w:tcBorders>
+              <w:top w:val="single" w:sz="8" w:space="0" w:color="auto"/>
+            </w:tcBorders>
+          </w:tcPr>
+          <w:p>
+            <w:pPr>
+              <w:pStyle w:val="afff8"/>
+              <w:rPr>
+                <w:sz w:val="15"/>
+                <w:szCs w:val="15"/>
+              </w:rPr>
+            </w:pPr>
+            <w:r>
+              <w:rPr>
+                <w:sz w:val="15"/>
+                <w:szCs w:val="15"/>
+              </w:rPr>
+              <w:t>16</w:t>
+            </w:r>
+          </w:p>
+        </w:tc>
+        <w:tc>
+          <w:tcPr>
+            <w:tcW w:w="1173" w:type="pct"/>
+            <w:tcBorders>
+              <w:top w:val="single" w:sz="8" w:space="0" w:color="auto"/>
+            </w:tcBorders>
+          </w:tcPr>
+          <w:p>
+            <w:pPr>
+              <w:pStyle w:val="afff8"/>
+              <w:rPr>
+                <w:sz w:val="15"/>
+                <w:szCs w:val="15"/>
+              </w:rPr>
+            </w:pPr>
+            <w:r>
+              <w:rPr>
+                <w:sz w:val="15"/>
+                <w:szCs w:val="15"/>
+              </w:rPr>
+              <w:t>ReLU</w:t>
+            </w:r>
+          </w:p>
+        </w:tc>
+      </w:tr>
+      <w:tr>
+        <w:trPr>
+          <w:jc w:val="center"/>
+        </w:trPr>
+        <w:tc>
+          <w:tcPr>
+            <w:tcW w:w="957" w:type="pct"/>
+          </w:tcPr>
+          <w:p>
+            <w:pPr>
+              <w:pStyle w:val="afff8"/>
+              <w:rPr>
+                <w:sz w:val="15"/>
+                <w:szCs w:val="15"/>
+              </w:rPr>
+            </w:pPr>
+            <w:r>
+              <w:rPr>
+                <w:sz w:val="15"/>
+                <w:szCs w:val="15"/>
+              </w:rPr>
+              <w:t>Conv2</w:t>
+            </w:r>
+          </w:p>
+        </w:tc>
+        <w:tc>
+          <w:tcPr>
+            <w:tcW w:w="957" w:type="pct"/>
+          </w:tcPr>
+          <w:p>
+            <w:pPr>
+              <w:pStyle w:val="afff8"/>
+              <w:rPr>
+                <w:sz w:val="15"/>
+                <w:szCs w:val="15"/>
+              </w:rPr>
+            </w:pPr>
+            <w:r>
+              <w:rPr>
+                <w:sz w:val="15"/>
+                <w:szCs w:val="15"/>
+              </w:rPr>
+              <w:t>5</w:t>
+            </w:r>
+            <w:r>
+              <w:rPr>
+                <w:rFonts w:ascii="宋体" w:hAnsi="宋体" w:cs="宋体" w:hint="eastAsia"/>
+                <w:szCs w:val="18"/>
+              </w:rPr>
+              <w:t>×</w:t>
+            </w:r>
+            <w:r>
+              <w:rPr>
+                <w:sz w:val="15"/>
+                <w:szCs w:val="15"/>
+              </w:rPr>
+              <w:t>5</w:t>
+            </w:r>
+          </w:p>
+        </w:tc>
+        <w:tc>
+          <w:tcPr>
+            <w:tcW w:w="741" w:type="pct"/>
+          </w:tcPr>
+          <w:p>
+            <w:pPr>
+              <w:pStyle w:val="afff8"/>
+              <w:rPr>
+                <w:sz w:val="15"/>
+                <w:szCs w:val="15"/>
+              </w:rPr>
+            </w:pPr>
+            <w:r>
+              <w:rPr>
+                <w:sz w:val="15"/>
+                <w:szCs w:val="15"/>
+              </w:rPr>
+              <w:t>2</w:t>
+            </w:r>
+            <w:r>
+              <w:rPr>
+                <w:rFonts w:ascii="宋体" w:hAnsi="宋体" w:cs="宋体" w:hint="eastAsia"/>
+                <w:szCs w:val="18"/>
+              </w:rPr>
+              <w:t>×</w:t>
+            </w:r>
+            <w:r>
+              <w:rPr>
+                <w:sz w:val="15"/>
+                <w:szCs w:val="15"/>
+              </w:rPr>
+              <w:t>2</w:t>
+            </w:r>
+          </w:p>
+        </w:tc>
+        <w:tc>
+          <w:tcPr>
+            <w:tcW w:w="1173" w:type="pct"/>
+          </w:tcPr>
+          <w:p>
+            <w:pPr>
+              <w:pStyle w:val="afff8"/>
+              <w:rPr>
+                <w:sz w:val="15"/>
+                <w:szCs w:val="15"/>
+              </w:rPr>
+            </w:pPr>
+            <w:r>
+              <w:rPr>
+                <w:sz w:val="15"/>
+                <w:szCs w:val="15"/>
+              </w:rPr>
+              <w:t>32</w:t>
+            </w:r>
+          </w:p>
+        </w:tc>
+        <w:tc>
+          <w:tcPr>
+            <w:tcW w:w="1173" w:type="pct"/>
+          </w:tcPr>
+          <w:p>
+            <w:pPr>
+              <w:pStyle w:val="afff8"/>
+              <w:rPr>
+                <w:sz w:val="15"/>
+                <w:szCs w:val="15"/>
+              </w:rPr>
+            </w:pPr>
+            <w:r>
+              <w:rPr>
+                <w:sz w:val="15"/>
+                <w:szCs w:val="15"/>
+              </w:rPr>
+              <w:t>ReLU</w:t>
+            </w:r>
+          </w:p>
+        </w:tc>
+      </w:tr>
+      <w:tr>
+        <w:trPr>
+          <w:jc w:val="center"/>
+        </w:trPr>
+        <w:tc>
+          <w:tcPr>
+            <w:tcW w:w="957" w:type="pct"/>
+          </w:tcPr>
+          <w:p>
+            <w:pPr>
+              <w:pStyle w:val="afff8"/>
+              <w:rPr>
+                <w:sz w:val="15"/>
+                <w:szCs w:val="15"/>
+              </w:rPr>
+            </w:pPr>
+            <w:r>
+              <w:rPr>
+                <w:sz w:val="15"/>
+                <w:szCs w:val="15"/>
+              </w:rPr>
+              <w:t>Conv3</w:t>
+            </w:r>
+          </w:p>
+        </w:tc>
+        <w:tc>
+          <w:tcPr>
+            <w:tcW w:w="957" w:type="pct"/>
+          </w:tcPr>
+          <w:p>
+            <w:pPr>
+              <w:pStyle w:val="afff8"/>
+              <w:rPr>
+                <w:sz w:val="15"/>
+                <w:szCs w:val="15"/>
+              </w:rPr>
+            </w:pPr>
+            <w:r>
+              <w:rPr>
+                <w:sz w:val="15"/>
+                <w:szCs w:val="15"/>
+              </w:rPr>
+              <w:t>5</w:t>
+            </w:r>
+            <w:r>
+              <w:rPr>
+                <w:rFonts w:ascii="宋体" w:hAnsi="宋体" w:cs="宋体" w:hint="eastAsia"/>
+                <w:szCs w:val="18"/>
+              </w:rPr>
+              <w:t>×</w:t>
+            </w:r>
+            <w:r>
+              <w:rPr>
+                <w:sz w:val="15"/>
+                <w:szCs w:val="15"/>
+              </w:rPr>
+              <w:t>5</w:t>
+            </w:r>
+          </w:p>
+        </w:tc>
+        <w:tc>
+          <w:tcPr>
+            <w:tcW w:w="741" w:type="pct"/>
+          </w:tcPr>
+          <w:p>
+            <w:pPr>
+              <w:pStyle w:val="afff8"/>
+              <w:rPr>
+                <w:sz w:val="15"/>
+                <w:szCs w:val="15"/>
+              </w:rPr>
+            </w:pPr>
+            <w:r>
+              <w:rPr>
+                <w:sz w:val="15"/>
+                <w:szCs w:val="15"/>
+              </w:rPr>
+              <w:t>2</w:t>
+            </w:r>
+            <w:r>
+              <w:rPr>
+                <w:rFonts w:ascii="宋体" w:hAnsi="宋体" w:cs="宋体" w:hint="eastAsia"/>
+                <w:szCs w:val="18"/>
+              </w:rPr>
+              <w:t>×</w:t>
+            </w:r>
+            <w:r>
+              <w:rPr>
+                <w:sz w:val="15"/>
+                <w:szCs w:val="15"/>
+              </w:rPr>
+              <w:t>2</w:t>
+            </w:r>
+          </w:p>
+        </w:tc>
+        <w:tc>
+          <w:tcPr>
+            <w:tcW w:w="1173" w:type="pct"/>
+          </w:tcPr>
+          <w:p>
+            <w:pPr>
+              <w:pStyle w:val="afff8"/>
+              <w:rPr>
+                <w:sz w:val="15"/>
+                <w:szCs w:val="15"/>
+              </w:rPr>
+            </w:pPr>
+            <w:r>
+              <w:rPr>
+                <w:sz w:val="15"/>
+                <w:szCs w:val="15"/>
+              </w:rPr>
+              <w:t>32</w:t>
+            </w:r>
+          </w:p>
+        </w:tc>
+        <w:tc>
+          <w:tcPr>
+            <w:tcW w:w="1173" w:type="pct"/>
+          </w:tcPr>
+          <w:p>
+            <w:pPr>
+              <w:pStyle w:val="afff8"/>
+              <w:rPr>
+                <w:sz w:val="15"/>
+                <w:szCs w:val="15"/>
+              </w:rPr>
+            </w:pPr>
+            <w:r>
+              <w:rPr>
+                <w:sz w:val="15"/>
+                <w:szCs w:val="15"/>
+              </w:rPr>
+              <w:t>ReLU</w:t>
+            </w:r>
+          </w:p>
+        </w:tc>
+      </w:tr>
+    </w:tbl>
+    <w:p>
+      <w:pPr>
+        <w:pStyle w:val="afff8"/>
+        <w:jc w:val="both"/>
+        <w:rPr>
+          <w:rFonts w:hint="eastAsia"/>
+        </w:rPr>
+      </w:pPr>
+    </w:p>
+    <w:p>
+      <w:pPr>
+        <w:pStyle w:val="afff6"/>
+        <w:ind w:firstLine="364"/>
+        <w:rPr>
+          <w:rFonts w:hint="eastAsia"/>
+        </w:rPr>
+      </w:pPr>
+      <w:r>
+        <w:rPr>
+          <w:rFonts w:hint="eastAsia"/>
+        </w:rPr>
+        <w:t>Open</w:t>
+      </w:r>
+      <w:r>
+        <w:t>AI G</w:t>
+      </w:r>
+      <w:r>
+        <w:rPr>
+          <w:rFonts w:hint="eastAsia"/>
+        </w:rPr>
+        <w:t>ym</w:t>
+      </w:r>
+      <w:r>
+        <w:rPr>
+          <w:rFonts w:hint="eastAsia"/>
+        </w:rPr>
+        <w:t>中环境的图像</w:t>
+      </w:r>
+      <w:r>
+        <w:rPr>
+          <w:rFonts w:hint="eastAsia"/>
+        </w:rPr>
+        <w:t>参数</w:t>
+      </w:r>
+      <w:r>
+        <w:rPr>
+          <w:rFonts w:hint="eastAsia"/>
+        </w:rPr>
+        <w:t>为</w:t>
+      </w:r>
+      <w:r>
+        <w:rPr>
+          <w:rFonts w:hint="eastAsia"/>
+        </w:rPr>
+        <w:t>4</w:t>
+      </w:r>
+      <w:r>
+        <w:t>00</w:t>
+      </w:r>
+      <w:r>
+        <w:rPr>
+          <w:rFonts w:ascii="宋体" w:hAnsi="宋体" w:cs="宋体" w:hint="eastAsia"/>
+        </w:rPr>
+        <w:t>×</w:t>
+      </w:r>
+      <w:r>
+        <w:t>600</w:t>
+      </w:r>
+      <w:r>
+        <w:rPr>
+          <w:rFonts w:hint="eastAsia"/>
+        </w:rPr>
+        <w:t>×</w:t>
+      </w:r>
+      <w:r>
+        <w:rPr>
+          <w:rFonts w:hint="eastAsia"/>
+        </w:rPr>
+        <w:t>3</w:t>
+      </w:r>
+      <w:r>
+        <w:rPr>
+          <w:rFonts w:hint="eastAsia"/>
+        </w:rPr>
+        <w:t>，为了减少训练的计算量以及便于提取特征，</w:t>
+      </w:r>
+      <w:r>
+        <w:rPr>
+          <w:rFonts w:hint="eastAsia"/>
+        </w:rPr>
+        <w:t>对其进行预处理。</w:t>
+      </w:r>
+      <w:r>
+        <w:rPr>
+          <w:rFonts w:hint="eastAsia"/>
+        </w:rPr>
+        <w:t>先将</w:t>
+      </w:r>
+      <w:r>
+        <w:rPr>
+          <w:rFonts w:hint="eastAsia"/>
+        </w:rPr>
+        <w:t>原始的</w:t>
+      </w:r>
+      <w:r>
+        <w:rPr>
+          <w:rFonts w:hint="eastAsia"/>
+        </w:rPr>
+        <w:t>R</w:t>
+      </w:r>
+      <w:r>
+        <w:t>GB</w:t>
+      </w:r>
+      <w:r>
+        <w:rPr>
+          <w:rFonts w:hint="eastAsia"/>
+        </w:rPr>
+        <w:t>图像转换为</w:t>
+      </w:r>
+      <w:r>
+        <w:rPr>
+          <w:rFonts w:hint="eastAsia"/>
+        </w:rPr>
+        <w:t>4</w:t>
+      </w:r>
+      <w:r>
+        <w:t>00</w:t>
+      </w:r>
+      <w:r>
+        <w:rPr>
+          <w:rFonts w:ascii="宋体" w:hAnsi="宋体" w:cs="宋体" w:hint="eastAsia"/>
+        </w:rPr>
+        <w:t>×</w:t>
+      </w:r>
+      <w:r>
+        <w:t>600</w:t>
+      </w:r>
+      <w:r>
+        <w:rPr>
+          <w:rFonts w:hint="eastAsia"/>
+        </w:rPr>
+        <w:t>×</w:t>
+      </w:r>
+      <w:r>
+        <w:t>1</w:t>
+      </w:r>
+      <w:r>
+        <w:rPr>
+          <w:rFonts w:hint="eastAsia"/>
+        </w:rPr>
+        <w:t>的灰度图像，图像的通道由</w:t>
+      </w:r>
+      <w:r>
+        <w:rPr>
+          <w:rFonts w:hint="eastAsia"/>
+        </w:rPr>
+        <w:t>3</w:t>
+      </w:r>
+      <w:r>
+        <w:rPr>
+          <w:rFonts w:hint="eastAsia"/>
+        </w:rPr>
+        <w:t>减少为</w:t>
+      </w:r>
+      <w:r>
+        <w:rPr>
+          <w:rFonts w:hint="eastAsia"/>
+        </w:rPr>
+        <w:t>1</w:t>
+      </w:r>
+      <w:r>
+        <w:rPr>
+          <w:rFonts w:hint="eastAsia"/>
+        </w:rPr>
+        <w:t>，</w:t>
+      </w:r>
+      <w:r>
+        <w:rPr>
+          <w:rFonts w:hint="eastAsia"/>
+        </w:rPr>
+        <w:t>由于控制环境不需要用到颜色参数，所以</w:t>
+      </w:r>
+      <w:r>
+        <w:rPr>
+          <w:rFonts w:hint="eastAsia"/>
+        </w:rPr>
+        <w:t>转换为灰度图像不会影响训练。</w:t>
       </w:r>
       <w:bookmarkStart w:id="14" w:name="_GoBack"/>
       <w:bookmarkEnd w:id="14"/>
-      <w:r>
-        <w:rPr>
-          <w:rFonts w:hint="eastAsia"/>
-        </w:rPr>
-        <w:t>。</w:t>
-      </w:r>
     </w:p>
-    <w:p>
-      <w:pPr>
-        <w:pStyle w:val="2"/>
-      </w:pPr>
-      <w:r>
-        <w:rPr>
-          <w:rFonts w:hint="eastAsia"/>
-        </w:rPr>
-        <w:t>动态噪声</w:t>
-      </w:r>
-    </w:p>
-    <w:p/>
-    <w:p>
-      <w:pPr>
-        <w:pStyle w:val="1"/>
-      </w:pPr>
-      <w:r>
-        <w:rPr>
-          <w:rFonts w:hint="eastAsia"/>
-        </w:rPr>
-        <w:t>实验结果与分析</w:t>
-      </w:r>
-    </w:p>
-    <w:p>
-      <w:pPr>
-        <w:pStyle w:val="2"/>
-      </w:pPr>
-      <w:r>
-        <w:rPr>
-          <w:rFonts w:hint="eastAsia"/>
-        </w:rPr>
-        <w:t>实验设计</w:t>
-      </w:r>
-    </w:p>
-    <w:p/>
-    <w:p/>
-    <w:p/>
-    <w:p/>
     <w:p/>
     <w:p/>
     <w:p/>
@@ -5370,6 +8906,50 @@
     <w:p/>
     <w:p/>
     <w:p/>
+    <w:p/>
+    <w:p/>
+    <w:p/>
+    <w:p/>
+    <w:p/>
+    <w:p/>
+    <w:p/>
+    <w:p/>
+    <w:p/>
+    <w:p/>
+    <w:p/>
+    <w:p/>
+    <w:p/>
+    <w:p/>
+    <w:p/>
+    <w:p/>
+    <w:p/>
+    <w:p/>
+    <w:p/>
+    <w:p/>
+    <w:p/>
+    <w:p/>
+    <w:p/>
+    <w:p/>
+    <w:p/>
+    <w:p/>
+    <w:p/>
+    <w:p/>
+    <w:p/>
+    <w:p/>
+    <w:p/>
+    <w:p/>
+    <w:p/>
+    <w:p/>
+    <w:p/>
+    <w:p/>
+    <w:p/>
+    <w:p>
+      <w:pPr>
+        <w:rPr>
+          <w:rFonts w:hint="eastAsia"/>
+        </w:rPr>
+      </w:pPr>
+    </w:p>
     <w:p>
       <w:pPr>
         <w:pStyle w:val="1"/>
@@ -5551,7 +9131,23 @@
           <w:sz w:val="15"/>
           <w:szCs w:val="15"/>
         </w:rPr>
-        <w:t>刘全,翟建伟,章宗长,等.深度强化学习综述</w:t>
+        <w:t>刘全,翟建伟,章宗长,等.</w:t>
+      </w:r>
+      <w:r>
+        <w:rPr>
+          <w:rFonts w:ascii="楷体" w:eastAsia="楷体" w:hAnsi="楷体"/>
+          <w:sz w:val="15"/>
+          <w:szCs w:val="15"/>
+        </w:rPr>
+        <w:t xml:space="preserve"> </w:t>
+      </w:r>
+      <w:r>
+        <w:rPr>
+          <w:rFonts w:ascii="楷体" w:eastAsia="楷体" w:hAnsi="楷体"/>
+          <w:sz w:val="15"/>
+          <w:szCs w:val="15"/>
+        </w:rPr>
+        <w:t>深度强化学习综述</w:t>
       </w:r>
       <w:r>
         <w:rPr>
@@ -5746,6 +9342,13 @@
         <w:t>: 1312. 5602, 2013</w:t>
       </w:r>
       <w:bookmarkEnd w:id="17"/>
+      <w:r>
+        <w:rPr>
+          <w:sz w:val="15"/>
+          <w:szCs w:val="15"/>
+        </w:rPr>
+        <w:t>.</w:t>
+      </w:r>
     </w:p>
     <w:p>
       <w:pPr>
@@ -6263,6 +9866,14 @@
         <w:t>. Parameter space noise for exploration. arXiv preprint arXiv:1706.01905, 2017</w:t>
       </w:r>
       <w:bookmarkEnd w:id="22"/>
+      <w:r>
+        <w:rPr>
+          <w:rFonts w:hint="eastAsia"/>
+          <w:sz w:val="15"/>
+          <w:szCs w:val="15"/>
+        </w:rPr>
+        <w:t>.</w:t>
+      </w:r>
     </w:p>
     <w:p>
       <w:pPr>
@@ -6302,6 +9913,13 @@
         <w:t xml:space="preserve"> Noisy networks for exploration. arXiv preprint arXiv:1706.10295, 2017</w:t>
       </w:r>
       <w:bookmarkEnd w:id="23"/>
+      <w:r>
+        <w:rPr>
+          <w:sz w:val="15"/>
+          <w:szCs w:val="15"/>
+        </w:rPr>
+        <w:t>.</w:t>
+      </w:r>
     </w:p>
     <w:p>
       <w:pPr>
@@ -6323,7 +9941,23 @@
           <w:sz w:val="15"/>
           <w:szCs w:val="15"/>
         </w:rPr>
-        <w:t>邱祎, 董彦彦. 基于马尔可夫过程的线性规划方法探讨</w:t>
+        <w:t>邱祎,董彦彦.</w:t>
+      </w:r>
+      <w:r>
+        <w:rPr>
+          <w:rFonts w:ascii="楷体" w:eastAsia="楷体" w:hAnsi="楷体"/>
+          <w:sz w:val="15"/>
+          <w:szCs w:val="15"/>
+        </w:rPr>
+        <w:t xml:space="preserve"> </w:t>
+      </w:r>
+      <w:r>
+        <w:rPr>
+          <w:rFonts w:ascii="楷体" w:eastAsia="楷体" w:hAnsi="楷体" w:hint="eastAsia"/>
+          <w:sz w:val="15"/>
+          <w:szCs w:val="15"/>
+        </w:rPr>
+        <w:t>基于马尔可夫过程的线性规划方法探讨</w:t>
       </w:r>
       <w:r>
         <w:rPr>
@@ -6664,6 +10298,7 @@
         </w:numPr>
         <w:ind w:firstLineChars="0"/>
         <w:rPr>
+          <w:rFonts w:hint="eastAsia"/>
           <w:sz w:val="15"/>
           <w:szCs w:val="15"/>
         </w:rPr>
@@ -6675,15 +10310,15 @@
           <w:sz w:val="15"/>
           <w:szCs w:val="15"/>
         </w:rPr>
-        <w:t>刘全, 闫岩, 朱斐</w:t>
-      </w:r>
-      <w:r>
-        <w:rPr>
-          <w:rFonts w:hint="eastAsia"/>
-          <w:sz w:val="15"/>
-          <w:szCs w:val="15"/>
-        </w:rPr>
-        <w:t xml:space="preserve">, </w:t>
+        <w:t>刘全,闫岩,朱斐</w:t>
+      </w:r>
+      <w:r>
+        <w:rPr>
+          <w:rFonts w:hint="eastAsia"/>
+          <w:sz w:val="15"/>
+          <w:szCs w:val="15"/>
+        </w:rPr>
+        <w:t>,</w:t>
       </w:r>
       <w:r>
         <w:rPr>
@@ -6731,16 +10366,7 @@
           <w:sz w:val="15"/>
           <w:szCs w:val="15"/>
         </w:rPr>
-        <w:t>计</w:t>
-      </w:r>
-      <w:r>
-        <w:rPr>
-          <w:rFonts w:ascii="楷体" w:eastAsia="楷体" w:hAnsi="楷体" w:hint="eastAsia"/>
-          <w:sz w:val="15"/>
-          <w:szCs w:val="15"/>
-        </w:rPr>
-        <w:lastRenderedPageBreak/>
-        <w:t>算机学报</w:t>
+        <w:t>计算机学报</w:t>
       </w:r>
       <w:r>
         <w:rPr>
@@ -6822,15 +10448,7 @@
           <w:sz w:val="15"/>
           <w:szCs w:val="15"/>
         </w:rPr>
-        <w:t xml:space="preserve">Chinese Journal of </w:t>
-      </w:r>
-      <w:r>
-        <w:rPr>
-          <w:rFonts w:ascii="Arial" w:hAnsi="Arial" w:cs="Arial"/>
-          <w:sz w:val="15"/>
-          <w:szCs w:val="15"/>
-        </w:rPr>
-        <w:t>Computers</w:t>
+        <w:t>Chinese Journal of Computers</w:t>
       </w:r>
       <w:r>
         <w:rPr>
@@ -6879,14 +10497,245 @@
     </w:p>
     <w:p>
       <w:pPr>
-        <w:pStyle w:val="afff6"/>
-        <w:ind w:firstLine="364"/>
-      </w:pPr>
-      <w:bookmarkStart w:id="28" w:name="AROC_REFERENCE"/>
+        <w:pStyle w:val="affff3"/>
+        <w:numPr>
+          <w:ilvl w:val="0"/>
+          <w:numId w:val="29"/>
+        </w:numPr>
+        <w:ind w:firstLineChars="0"/>
+        <w:rPr>
+          <w:sz w:val="15"/>
+          <w:szCs w:val="15"/>
+        </w:rPr>
+      </w:pPr>
+      <w:bookmarkStart w:id="28" w:name="_Ref33887802"/>
+      <w:r>
+        <w:rPr>
+          <w:rFonts w:hint="eastAsia"/>
+          <w:sz w:val="15"/>
+          <w:szCs w:val="15"/>
+        </w:rPr>
+        <w:t>Zamora I</w:t>
+      </w:r>
+      <w:r>
+        <w:rPr>
+          <w:rFonts w:hint="eastAsia"/>
+          <w:sz w:val="15"/>
+          <w:szCs w:val="15"/>
+        </w:rPr>
+        <w:t>,</w:t>
+      </w:r>
+      <w:r>
+        <w:rPr>
+          <w:sz w:val="15"/>
+          <w:szCs w:val="15"/>
+        </w:rPr>
+        <w:t xml:space="preserve"> </w:t>
+      </w:r>
+      <w:r>
+        <w:rPr>
+          <w:rFonts w:hint="eastAsia"/>
+          <w:sz w:val="15"/>
+          <w:szCs w:val="15"/>
+        </w:rPr>
+        <w:t>Lopez N G</w:t>
+      </w:r>
+      <w:r>
+        <w:rPr>
+          <w:rFonts w:hint="eastAsia"/>
+          <w:sz w:val="15"/>
+          <w:szCs w:val="15"/>
+        </w:rPr>
+        <w:t>,</w:t>
+      </w:r>
+      <w:r>
+        <w:rPr>
+          <w:sz w:val="15"/>
+          <w:szCs w:val="15"/>
+        </w:rPr>
+        <w:t xml:space="preserve"> </w:t>
+      </w:r>
+      <w:r>
+        <w:rPr>
+          <w:rFonts w:hint="eastAsia"/>
+          <w:sz w:val="15"/>
+          <w:szCs w:val="15"/>
+        </w:rPr>
+        <w:t>Vilches V M</w:t>
+      </w:r>
+      <w:r>
+        <w:rPr>
+          <w:rFonts w:hint="eastAsia"/>
+          <w:sz w:val="15"/>
+          <w:szCs w:val="15"/>
+        </w:rPr>
+        <w:t>,</w:t>
+      </w:r>
+      <w:r>
+        <w:rPr>
+          <w:sz w:val="15"/>
+          <w:szCs w:val="15"/>
+        </w:rPr>
+        <w:t xml:space="preserve"> </w:t>
+      </w:r>
+      <w:r>
+        <w:rPr>
+          <w:rFonts w:hint="eastAsia"/>
+          <w:i/>
+          <w:iCs/>
+          <w:sz w:val="15"/>
+          <w:szCs w:val="15"/>
+        </w:rPr>
+        <w:t>et al</w:t>
+      </w:r>
+      <w:r>
+        <w:rPr>
+          <w:rFonts w:hint="eastAsia"/>
+          <w:sz w:val="15"/>
+          <w:szCs w:val="15"/>
+        </w:rPr>
+        <w:t>.</w:t>
+      </w:r>
+      <w:r>
+        <w:rPr>
+          <w:sz w:val="15"/>
+          <w:szCs w:val="15"/>
+        </w:rPr>
+        <w:t xml:space="preserve">  </w:t>
+      </w:r>
+      <w:r>
+        <w:rPr>
+          <w:rFonts w:hint="eastAsia"/>
+          <w:sz w:val="15"/>
+          <w:szCs w:val="15"/>
+        </w:rPr>
+        <w:t>Extending the OpenAI Gym for robotics</w:t>
+      </w:r>
+      <w:r>
+        <w:rPr>
+          <w:rFonts w:hint="eastAsia"/>
+          <w:sz w:val="15"/>
+          <w:szCs w:val="15"/>
+        </w:rPr>
+        <w:t>:</w:t>
+      </w:r>
+      <w:r>
+        <w:rPr>
+          <w:rFonts w:hint="eastAsia"/>
+          <w:sz w:val="15"/>
+          <w:szCs w:val="15"/>
+        </w:rPr>
+        <w:t>A</w:t>
+      </w:r>
+      <w:r>
+        <w:rPr>
+          <w:sz w:val="15"/>
+          <w:szCs w:val="15"/>
+        </w:rPr>
+        <w:t xml:space="preserve"> </w:t>
+      </w:r>
+      <w:r>
+        <w:rPr>
+          <w:rFonts w:hint="eastAsia"/>
+          <w:sz w:val="15"/>
+          <w:szCs w:val="15"/>
+        </w:rPr>
+        <w:t>toolkit for reinforcement learning using ROS and Gazebo[J].</w:t>
+      </w:r>
+      <w:r>
+        <w:rPr>
+          <w:sz w:val="15"/>
+          <w:szCs w:val="15"/>
+        </w:rPr>
+        <w:t xml:space="preserve"> </w:t>
+      </w:r>
+      <w:r>
+        <w:rPr>
+          <w:rFonts w:ascii="Arial" w:hAnsi="Arial" w:cs="Arial"/>
+          <w:sz w:val="15"/>
+          <w:szCs w:val="15"/>
+        </w:rPr>
+        <w:t>Robotics</w:t>
+      </w:r>
+      <w:r>
+        <w:rPr>
+          <w:rFonts w:hint="eastAsia"/>
+          <w:sz w:val="15"/>
+          <w:szCs w:val="15"/>
+        </w:rPr>
+        <w:t>,</w:t>
+      </w:r>
+      <w:r>
+        <w:rPr>
+          <w:sz w:val="15"/>
+          <w:szCs w:val="15"/>
+        </w:rPr>
+        <w:t xml:space="preserve"> </w:t>
+      </w:r>
+      <w:r>
+        <w:rPr>
+          <w:rFonts w:hint="eastAsia"/>
+          <w:sz w:val="15"/>
+          <w:szCs w:val="15"/>
+        </w:rPr>
+        <w:t>2016</w:t>
+      </w:r>
+      <w:r>
+        <w:rPr>
+          <w:rFonts w:hint="eastAsia"/>
+          <w:sz w:val="15"/>
+          <w:szCs w:val="15"/>
+        </w:rPr>
+        <w:t>,</w:t>
+      </w:r>
+      <w:r>
+        <w:rPr>
+          <w:sz w:val="15"/>
+          <w:szCs w:val="15"/>
+        </w:rPr>
+        <w:t xml:space="preserve"> </w:t>
+      </w:r>
+      <w:r>
+        <w:rPr>
+          <w:rFonts w:ascii="Arial" w:hAnsi="Arial" w:cs="Arial"/>
+          <w:sz w:val="15"/>
+          <w:szCs w:val="15"/>
+        </w:rPr>
+        <w:t>211</w:t>
+      </w:r>
+      <w:r>
+        <w:rPr>
+          <w:rFonts w:hint="eastAsia"/>
+          <w:sz w:val="15"/>
+          <w:szCs w:val="15"/>
+        </w:rPr>
+        <w:t>：</w:t>
+      </w:r>
+      <w:r>
+        <w:rPr>
+          <w:rFonts w:hint="eastAsia"/>
+          <w:sz w:val="15"/>
+          <w:szCs w:val="15"/>
+        </w:rPr>
+        <w:t>645-789.</w:t>
+      </w:r>
+      <w:bookmarkEnd w:id="28"/>
     </w:p>
-    <w:bookmarkEnd w:id="28"/>
     <w:p>
       <w:pPr>
+        <w:rPr>
+          <w:sz w:val="15"/>
+          <w:szCs w:val="15"/>
+        </w:rPr>
+      </w:pPr>
+    </w:p>
+    <w:p>
+      <w:pPr>
+        <w:rPr>
+          <w:rFonts w:hint="eastAsia"/>
+          <w:sz w:val="15"/>
+          <w:szCs w:val="15"/>
+        </w:rPr>
         <w:sectPr>
           <w:type w:val="continuous"/>
           <w:pgSz w:w="11906" w:h="16838" w:code="9"/>
@@ -7378,7 +11227,7 @@
       <w:rPr>
         <w:noProof/>
       </w:rPr>
-      <w:t>2020/02/28</w:t>
+      <w:t>2020/02/29</w:t>
     </w:r>
     <w:r>
       <w:fldChar w:fldCharType="end"/>
@@ -7390,6 +11239,99 @@
 <file path=word/numbering.xml><?xml version="1.0" encoding="utf-8"?>
 <w:numbering xmlns:wpc="http://schemas.microsoft.com/office/word/2010/wordprocessingCanvas" xmlns:cx="http://schemas.microsoft.com/office/drawing/2014/chartex" xmlns:cx1="http://schemas.microsoft.com/office/drawing/2015/9/8/chartex" xmlns:cx2="http://schemas.microsoft.com/office/drawing/2015/10/21/chartex" xmlns:cx3="http://schemas.microsoft.com/office/drawing/2016/5/9/chartex" xmlns:cx4="http://schemas.microsoft.com/office/drawing/2016/5/10/chartex" xmlns:cx5="http://schemas.microsoft.com/office/drawing/2016/5/11/chartex" xmlns:cx6="http://schemas.microsoft.com/office/drawing/2016/5/12/chartex" xmlns:cx7="http://schemas.microsoft.com/office/drawing/2016/5/13/chartex" xmlns:cx8="http://schemas.microsoft.com/office/drawing/2016/5/14/chartex" xmlns:mc="http://schemas.openxmlformats.org/markup-compatibility/2006" xmlns:aink="http://schemas.microsoft.com/office/drawing/2016/ink" xmlns:am3d="http://schemas.microsoft.com/office/drawing/2017/model3d" xmlns:o="urn:schemas-microsoft-com:office:office" xmlns:r="http://schemas.openxmlformats.org/officeDocument/2006/relationships" xmlns:m="http://schemas.openxmlformats.org/officeDocument/2006/math" xmlns:v="urn:schemas-microsoft-com:vml" xmlns:wp14="http://schemas.microsoft.com/office/word/2010/wordprocessingDrawing" xmlns:wp="http://schemas.openxmlformats.org/drawingml/2006/wordprocessingDrawing" xmlns:w10="urn:schemas-microsoft-com:office:word" xmlns:w="http://schemas.openxmlformats.org/wordprocessingml/2006/main" xmlns:w14="http://schemas.microsoft.com/office/word/2010/wordml" xmlns:w15="http://schemas.microsoft.com/office/word/2012/wordml" xmlns:w16cid="http://schemas.microsoft.com/office/word/2016/wordml/cid" xmlns:w16se="http://schemas.microsoft.com/office/word/2015/wordml/symex" xmlns:wpg="http://schemas.microsoft.com/office/word/2010/wordprocessingGroup" xmlns:wpi="http://schemas.microsoft.com/office/word/2010/wordprocessingInk" xmlns:wne="http://schemas.microsoft.com/office/word/2006/wordml" xmlns:wps="http://schemas.microsoft.com/office/word/2010/wordprocessingShape" mc:Ignorable="w14 w15 w16se w16cid wp14">
   <w:abstractNum w:abstractNumId="0" w15:restartNumberingAfterBreak="0">
+    <w:nsid w:val="006667F6"/>
+    <w:multiLevelType w:val="hybridMultilevel"/>
+    <w:tmpl w:val="2D987B08"/>
+    <w:lvl w:ilvl="0" w:tplc="7BFE44E6">
+      <w:start w:val="1"/>
+      <w:numFmt w:val="lowerLetter"/>
+      <w:lvlText w:val="%1)"/>
+      <w:lvlJc w:val="left"/>
+      <w:pPr>
+        <w:ind w:left="542" w:hanging="360"/>
+      </w:pPr>
+      <w:rPr>
+        <w:rFonts w:ascii="Consolas" w:hAnsi="Consolas" w:cs="Times New Roman" w:hint="default"/>
+        <w:i w:val="0"/>
+        <w:iCs w:val="0"/>
+        <w:sz w:val="15"/>
+        <w:szCs w:val="15"/>
+      </w:rPr>
+    </w:lvl>
+    <w:lvl w:ilvl="1" w:tplc="04090019">
+      <w:start w:val="1"/>
+      <w:numFmt w:val="lowerLetter"/>
+      <w:lvlText w:val="%2)"/>
+      <w:lvlJc w:val="left"/>
+      <w:pPr>
+        <w:ind w:left="1022" w:hanging="420"/>
+      </w:pPr>
+    </w:lvl>
+    <w:lvl w:ilvl="2" w:tplc="0409001B" w:tentative="1">
+      <w:start w:val="1"/>
+      <w:numFmt w:val="lowerRoman"/>
+      <w:lvlText w:val="%3."/>
+      <w:lvlJc w:val="right"/>
+      <w:pPr>
+        <w:ind w:left="1442" w:hanging="420"/>
+      </w:pPr>
+    </w:lvl>
+    <w:lvl w:ilvl="3" w:tplc="0409000F" w:tentative="1">
+      <w:start w:val="1"/>
+      <w:numFmt w:val="decimal"/>
+      <w:lvlText w:val="%4."/>
+      <w:lvlJc w:val="left"/>
+      <w:pPr>
+        <w:ind w:left="1862" w:hanging="420"/>
+      </w:pPr>
+    </w:lvl>
+    <w:lvl w:ilvl="4" w:tplc="04090019" w:tentative="1">
+      <w:start w:val="1"/>
+      <w:numFmt w:val="lowerLetter"/>
+      <w:lvlText w:val="%5)"/>
+      <w:lvlJc w:val="left"/>
+      <w:pPr>
+        <w:ind w:left="2282" w:hanging="420"/>
+      </w:pPr>
+    </w:lvl>
+    <w:lvl w:ilvl="5" w:tplc="0409001B" w:tentative="1">
+      <w:start w:val="1"/>
+      <w:numFmt w:val="lowerRoman"/>
+      <w:lvlText w:val="%6."/>
+      <w:lvlJc w:val="right"/>
+      <w:pPr>
+        <w:ind w:left="2702" w:hanging="420"/>
+      </w:pPr>
+    </w:lvl>
+    <w:lvl w:ilvl="6" w:tplc="0409000F" w:tentative="1">
+      <w:start w:val="1"/>
+      <w:numFmt w:val="decimal"/>
+      <w:lvlText w:val="%7."/>
+      <w:lvlJc w:val="left"/>
+      <w:pPr>
+        <w:ind w:left="3122" w:hanging="420"/>
+      </w:pPr>
+    </w:lvl>
+    <w:lvl w:ilvl="7" w:tplc="04090019" w:tentative="1">
+      <w:start w:val="1"/>
+      <w:numFmt w:val="lowerLetter"/>
+      <w:lvlText w:val="%8)"/>
+      <w:lvlJc w:val="left"/>
+      <w:pPr>
+        <w:ind w:left="3542" w:hanging="420"/>
+      </w:pPr>
+    </w:lvl>
+    <w:lvl w:ilvl="8" w:tplc="0409001B" w:tentative="1">
+      <w:start w:val="1"/>
+      <w:numFmt w:val="lowerRoman"/>
+      <w:lvlText w:val="%9."/>
+      <w:lvlJc w:val="right"/>
+      <w:pPr>
+        <w:ind w:left="3962" w:hanging="420"/>
+      </w:pPr>
+    </w:lvl>
+  </w:abstractNum>
+  <w:abstractNum w:abstractNumId="1" w15:restartNumberingAfterBreak="0">
     <w:nsid w:val="26861EC2"/>
     <w:multiLevelType w:val="multilevel"/>
     <w:tmpl w:val="0406C632"/>
@@ -7495,7 +11437,7 @@
       </w:rPr>
     </w:lvl>
   </w:abstractNum>
-  <w:abstractNum w:abstractNumId="1" w15:restartNumberingAfterBreak="0">
+  <w:abstractNum w:abstractNumId="2" w15:restartNumberingAfterBreak="0">
     <w:nsid w:val="288363F1"/>
     <w:multiLevelType w:val="hybridMultilevel"/>
     <w:tmpl w:val="9B4AF380"/>
@@ -7586,7 +11528,7 @@
       </w:pPr>
     </w:lvl>
   </w:abstractNum>
-  <w:abstractNum w:abstractNumId="2" w15:restartNumberingAfterBreak="0">
+  <w:abstractNum w:abstractNumId="3" w15:restartNumberingAfterBreak="0">
     <w:nsid w:val="2A8A3A0B"/>
     <w:multiLevelType w:val="hybridMultilevel"/>
     <w:tmpl w:val="3EBE9368"/>
@@ -7676,7 +11618,7 @@
       </w:pPr>
     </w:lvl>
   </w:abstractNum>
-  <w:abstractNum w:abstractNumId="3" w15:restartNumberingAfterBreak="0">
+  <w:abstractNum w:abstractNumId="4" w15:restartNumberingAfterBreak="0">
     <w:nsid w:val="2C882218"/>
     <w:multiLevelType w:val="hybridMultilevel"/>
     <w:tmpl w:val="EC4CDFE4"/>
@@ -7765,7 +11707,7 @@
       </w:pPr>
     </w:lvl>
   </w:abstractNum>
-  <w:abstractNum w:abstractNumId="4" w15:restartNumberingAfterBreak="0">
+  <w:abstractNum w:abstractNumId="5" w15:restartNumberingAfterBreak="0">
     <w:nsid w:val="308D5A98"/>
     <w:multiLevelType w:val="hybridMultilevel"/>
     <w:tmpl w:val="99248E90"/>
@@ -7855,7 +11797,7 @@
       </w:pPr>
     </w:lvl>
   </w:abstractNum>
-  <w:abstractNum w:abstractNumId="5" w15:restartNumberingAfterBreak="0">
+  <w:abstractNum w:abstractNumId="6" w15:restartNumberingAfterBreak="0">
     <w:nsid w:val="31746A74"/>
     <w:multiLevelType w:val="hybridMultilevel"/>
     <w:tmpl w:val="940AA8BC"/>
@@ -7945,7 +11887,7 @@
       </w:pPr>
     </w:lvl>
   </w:abstractNum>
-  <w:abstractNum w:abstractNumId="6" w15:restartNumberingAfterBreak="0">
+  <w:abstractNum w:abstractNumId="7" w15:restartNumberingAfterBreak="0">
     <w:nsid w:val="3BCF35E3"/>
     <w:multiLevelType w:val="hybridMultilevel"/>
     <w:tmpl w:val="F950F332"/>
@@ -8034,7 +11976,7 @@
       </w:pPr>
     </w:lvl>
   </w:abstractNum>
-  <w:abstractNum w:abstractNumId="7" w15:restartNumberingAfterBreak="0">
+  <w:abstractNum w:abstractNumId="8" w15:restartNumberingAfterBreak="0">
     <w:nsid w:val="44705231"/>
     <w:multiLevelType w:val="hybridMultilevel"/>
     <w:tmpl w:val="BEAC879C"/>
@@ -8123,7 +12065,7 @@
       </w:pPr>
     </w:lvl>
   </w:abstractNum>
-  <w:abstractNum w:abstractNumId="8" w15:restartNumberingAfterBreak="0">
+  <w:abstractNum w:abstractNumId="9" w15:restartNumberingAfterBreak="0">
     <w:nsid w:val="449B3AF7"/>
     <w:multiLevelType w:val="hybridMultilevel"/>
     <w:tmpl w:val="138C212C"/>
@@ -8212,7 +12154,7 @@
       </w:pPr>
     </w:lvl>
   </w:abstractNum>
-  <w:abstractNum w:abstractNumId="9" w15:restartNumberingAfterBreak="0">
+  <w:abstractNum w:abstractNumId="10" w15:restartNumberingAfterBreak="0">
     <w:nsid w:val="4EBF4A92"/>
     <w:multiLevelType w:val="hybridMultilevel"/>
     <w:tmpl w:val="0AE4506A"/>
@@ -8301,7 +12243,7 @@
       </w:pPr>
     </w:lvl>
   </w:abstractNum>
-  <w:abstractNum w:abstractNumId="10" w15:restartNumberingAfterBreak="0">
+  <w:abstractNum w:abstractNumId="11" w15:restartNumberingAfterBreak="0">
     <w:nsid w:val="4FFB0C62"/>
     <w:multiLevelType w:val="multilevel"/>
     <w:tmpl w:val="9A54FE94"/>
@@ -8441,7 +12383,7 @@
       </w:rPr>
     </w:lvl>
   </w:abstractNum>
-  <w:abstractNum w:abstractNumId="11" w15:restartNumberingAfterBreak="0">
+  <w:abstractNum w:abstractNumId="12" w15:restartNumberingAfterBreak="0">
     <w:nsid w:val="521A74FE"/>
     <w:multiLevelType w:val="hybridMultilevel"/>
     <w:tmpl w:val="907081F0"/>
@@ -8530,7 +12472,7 @@
       </w:pPr>
     </w:lvl>
   </w:abstractNum>
-  <w:abstractNum w:abstractNumId="12" w15:restartNumberingAfterBreak="0">
+  <w:abstractNum w:abstractNumId="13" w15:restartNumberingAfterBreak="0">
     <w:nsid w:val="550855F3"/>
     <w:multiLevelType w:val="hybridMultilevel"/>
     <w:tmpl w:val="441443DA"/>
@@ -8646,7 +12588,7 @@
       </w:pPr>
     </w:lvl>
   </w:abstractNum>
-  <w:abstractNum w:abstractNumId="13" w15:restartNumberingAfterBreak="0">
+  <w:abstractNum w:abstractNumId="14" w15:restartNumberingAfterBreak="0">
     <w:nsid w:val="58C13585"/>
     <w:multiLevelType w:val="hybridMultilevel"/>
     <w:tmpl w:val="E2B03702"/>
@@ -8735,7 +12677,7 @@
       </w:pPr>
     </w:lvl>
   </w:abstractNum>
-  <w:abstractNum w:abstractNumId="14" w15:restartNumberingAfterBreak="0">
+  <w:abstractNum w:abstractNumId="15" w15:restartNumberingAfterBreak="0">
     <w:nsid w:val="5D5F4FFE"/>
     <w:multiLevelType w:val="hybridMultilevel"/>
     <w:tmpl w:val="2E2A58F6"/>
@@ -8825,7 +12767,7 @@
       </w:pPr>
     </w:lvl>
   </w:abstractNum>
-  <w:abstractNum w:abstractNumId="15" w15:restartNumberingAfterBreak="0">
+  <w:abstractNum w:abstractNumId="16" w15:restartNumberingAfterBreak="0">
     <w:nsid w:val="5EB6341A"/>
     <w:multiLevelType w:val="multilevel"/>
     <w:tmpl w:val="A9DAAC44"/>
@@ -8959,7 +12901,7 @@
       </w:rPr>
     </w:lvl>
   </w:abstractNum>
-  <w:abstractNum w:abstractNumId="16" w15:restartNumberingAfterBreak="0">
+  <w:abstractNum w:abstractNumId="17" w15:restartNumberingAfterBreak="0">
     <w:nsid w:val="5EC03CB7"/>
     <w:multiLevelType w:val="hybridMultilevel"/>
     <w:tmpl w:val="19FE7EE0"/>
@@ -9049,7 +12991,7 @@
       </w:pPr>
     </w:lvl>
   </w:abstractNum>
-  <w:abstractNum w:abstractNumId="17" w15:restartNumberingAfterBreak="0">
+  <w:abstractNum w:abstractNumId="18" w15:restartNumberingAfterBreak="0">
     <w:nsid w:val="601E3BFE"/>
     <w:multiLevelType w:val="hybridMultilevel"/>
     <w:tmpl w:val="96CA598E"/>
@@ -9138,7 +13080,7 @@
       </w:pPr>
     </w:lvl>
   </w:abstractNum>
-  <w:abstractNum w:abstractNumId="18" w15:restartNumberingAfterBreak="0">
+  <w:abstractNum w:abstractNumId="19" w15:restartNumberingAfterBreak="0">
     <w:nsid w:val="656E7614"/>
     <w:multiLevelType w:val="hybridMultilevel"/>
     <w:tmpl w:val="70587652"/>
@@ -9254,7 +13196,7 @@
       </w:pPr>
     </w:lvl>
   </w:abstractNum>
-  <w:abstractNum w:abstractNumId="19" w15:restartNumberingAfterBreak="0">
+  <w:abstractNum w:abstractNumId="20" w15:restartNumberingAfterBreak="0">
     <w:nsid w:val="67D64FAB"/>
     <w:multiLevelType w:val="hybridMultilevel"/>
     <w:tmpl w:val="74D0CD08"/>
@@ -9370,7 +13312,7 @@
       </w:pPr>
     </w:lvl>
   </w:abstractNum>
-  <w:abstractNum w:abstractNumId="20" w15:restartNumberingAfterBreak="0">
+  <w:abstractNum w:abstractNumId="21" w15:restartNumberingAfterBreak="0">
     <w:nsid w:val="68611A87"/>
     <w:multiLevelType w:val="hybridMultilevel"/>
     <w:tmpl w:val="EC10EA64"/>
@@ -9459,7 +13401,7 @@
       </w:pPr>
     </w:lvl>
   </w:abstractNum>
-  <w:abstractNum w:abstractNumId="21" w15:restartNumberingAfterBreak="0">
+  <w:abstractNum w:abstractNumId="22" w15:restartNumberingAfterBreak="0">
     <w:nsid w:val="6BB67F40"/>
     <w:multiLevelType w:val="hybridMultilevel"/>
     <w:tmpl w:val="907081F0"/>
@@ -9548,7 +13490,7 @@
       </w:pPr>
     </w:lvl>
   </w:abstractNum>
-  <w:abstractNum w:abstractNumId="22" w15:restartNumberingAfterBreak="0">
+  <w:abstractNum w:abstractNumId="23" w15:restartNumberingAfterBreak="0">
     <w:nsid w:val="6CF013A0"/>
     <w:multiLevelType w:val="hybridMultilevel"/>
     <w:tmpl w:val="73E0CA12"/>
@@ -9639,7 +13581,7 @@
       </w:pPr>
     </w:lvl>
   </w:abstractNum>
-  <w:abstractNum w:abstractNumId="23" w15:restartNumberingAfterBreak="0">
+  <w:abstractNum w:abstractNumId="24" w15:restartNumberingAfterBreak="0">
     <w:nsid w:val="6F240548"/>
     <w:multiLevelType w:val="hybridMultilevel"/>
     <w:tmpl w:val="52E0F18E"/>
@@ -9755,7 +13697,7 @@
       </w:pPr>
     </w:lvl>
   </w:abstractNum>
-  <w:abstractNum w:abstractNumId="24" w15:restartNumberingAfterBreak="0">
+  <w:abstractNum w:abstractNumId="25" w15:restartNumberingAfterBreak="0">
     <w:nsid w:val="6F653914"/>
     <w:multiLevelType w:val="hybridMultilevel"/>
     <w:tmpl w:val="CFE05854"/>
@@ -9844,7 +13786,7 @@
       </w:pPr>
     </w:lvl>
   </w:abstractNum>
-  <w:abstractNum w:abstractNumId="25" w15:restartNumberingAfterBreak="0">
+  <w:abstractNum w:abstractNumId="26" w15:restartNumberingAfterBreak="0">
     <w:nsid w:val="70872891"/>
     <w:multiLevelType w:val="hybridMultilevel"/>
     <w:tmpl w:val="A1969FD2"/>
@@ -9963,7 +13905,7 @@
       </w:pPr>
     </w:lvl>
   </w:abstractNum>
-  <w:abstractNum w:abstractNumId="26" w15:restartNumberingAfterBreak="0">
+  <w:abstractNum w:abstractNumId="27" w15:restartNumberingAfterBreak="0">
     <w:nsid w:val="720D3FF4"/>
     <w:multiLevelType w:val="multilevel"/>
     <w:tmpl w:val="0409001D"/>
@@ -10049,7 +13991,7 @@
       </w:pPr>
     </w:lvl>
   </w:abstractNum>
-  <w:abstractNum w:abstractNumId="27" w15:restartNumberingAfterBreak="0">
+  <w:abstractNum w:abstractNumId="28" w15:restartNumberingAfterBreak="0">
     <w:nsid w:val="7FD01FAC"/>
     <w:multiLevelType w:val="hybridMultilevel"/>
     <w:tmpl w:val="88464CAA"/>
@@ -10139,76 +14081,76 @@
     </w:lvl>
   </w:abstractNum>
   <w:num w:numId="1">
-    <w:abstractNumId w:val="0"/>
+    <w:abstractNumId w:val="1"/>
   </w:num>
   <w:num w:numId="2">
+    <w:abstractNumId w:val="26"/>
+  </w:num>
+  <w:num w:numId="3">
+    <w:abstractNumId w:val="20"/>
+  </w:num>
+  <w:num w:numId="4">
+    <w:abstractNumId w:val="24"/>
+  </w:num>
+  <w:num w:numId="5">
+    <w:abstractNumId w:val="19"/>
+  </w:num>
+  <w:num w:numId="6">
+    <w:abstractNumId w:val="11"/>
+  </w:num>
+  <w:num w:numId="7">
+    <w:abstractNumId w:val="13"/>
+  </w:num>
+  <w:num w:numId="8">
+    <w:abstractNumId w:val="21"/>
+  </w:num>
+  <w:num w:numId="9">
+    <w:abstractNumId w:val="7"/>
+  </w:num>
+  <w:num w:numId="10">
+    <w:abstractNumId w:val="22"/>
+  </w:num>
+  <w:num w:numId="11">
+    <w:abstractNumId w:val="15"/>
+  </w:num>
+  <w:num w:numId="12">
+    <w:abstractNumId w:val="10"/>
+  </w:num>
+  <w:num w:numId="13">
+    <w:abstractNumId w:val="23"/>
+  </w:num>
+  <w:num w:numId="14">
+    <w:abstractNumId w:val="6"/>
+  </w:num>
+  <w:num w:numId="15">
+    <w:abstractNumId w:val="17"/>
+  </w:num>
+  <w:num w:numId="16">
+    <w:abstractNumId w:val="3"/>
+  </w:num>
+  <w:num w:numId="17">
     <w:abstractNumId w:val="25"/>
   </w:num>
-  <w:num w:numId="3">
-    <w:abstractNumId w:val="19"/>
+  <w:num w:numId="18">
+    <w:abstractNumId w:val="4"/>
   </w:num>
-  <w:num w:numId="4">
-    <w:abstractNumId w:val="23"/>
+  <w:num w:numId="19">
+    <w:abstractNumId w:val="9"/>
   </w:num>
-  <w:num w:numId="5">
-    <w:abstractNumId w:val="18"/>
+  <w:num w:numId="20">
+    <w:abstractNumId w:val="28"/>
   </w:num>
-  <w:num w:numId="6">
-    <w:abstractNumId w:val="10"/>
-  </w:num>
-  <w:num w:numId="7">
+  <w:num w:numId="21">
     <w:abstractNumId w:val="12"/>
   </w:num>
-  <w:num w:numId="8">
-    <w:abstractNumId w:val="20"/>
+  <w:num w:numId="22">
+    <w:abstractNumId w:val="27"/>
   </w:num>
-  <w:num w:numId="9">
-    <w:abstractNumId w:val="6"/>
-  </w:num>
-  <w:num w:numId="10">
-    <w:abstractNumId w:val="21"/>
-  </w:num>
-  <w:num w:numId="11">
-    <w:abstractNumId w:val="14"/>
-  </w:num>
-  <w:num w:numId="12">
-    <w:abstractNumId w:val="9"/>
-  </w:num>
-  <w:num w:numId="13">
-    <w:abstractNumId w:val="22"/>
-  </w:num>
-  <w:num w:numId="14">
-    <w:abstractNumId w:val="5"/>
-  </w:num>
-  <w:num w:numId="15">
+  <w:num w:numId="23">
     <w:abstractNumId w:val="16"/>
   </w:num>
-  <w:num w:numId="16">
-    <w:abstractNumId w:val="2"/>
-  </w:num>
-  <w:num w:numId="17">
-    <w:abstractNumId w:val="24"/>
-  </w:num>
-  <w:num w:numId="18">
-    <w:abstractNumId w:val="3"/>
-  </w:num>
-  <w:num w:numId="19">
-    <w:abstractNumId w:val="8"/>
-  </w:num>
-  <w:num w:numId="20">
-    <w:abstractNumId w:val="27"/>
-  </w:num>
-  <w:num w:numId="21">
-    <w:abstractNumId w:val="11"/>
-  </w:num>
-  <w:num w:numId="22">
-    <w:abstractNumId w:val="26"/>
-  </w:num>
-  <w:num w:numId="23">
-    <w:abstractNumId w:val="15"/>
-  </w:num>
   <w:num w:numId="24">
-    <w:abstractNumId w:val="15"/>
+    <w:abstractNumId w:val="16"/>
     <w:lvlOverride w:ilvl="0"/>
     <w:lvlOverride w:ilvl="1">
       <w:startOverride w:val="1"/>
@@ -10236,19 +14178,22 @@
     </w:lvlOverride>
   </w:num>
   <w:num w:numId="25">
-    <w:abstractNumId w:val="4"/>
+    <w:abstractNumId w:val="5"/>
   </w:num>
   <w:num w:numId="26">
-    <w:abstractNumId w:val="7"/>
+    <w:abstractNumId w:val="8"/>
   </w:num>
   <w:num w:numId="27">
-    <w:abstractNumId w:val="13"/>
+    <w:abstractNumId w:val="14"/>
   </w:num>
   <w:num w:numId="28">
-    <w:abstractNumId w:val="17"/>
+    <w:abstractNumId w:val="18"/>
   </w:num>
   <w:num w:numId="29">
-    <w:abstractNumId w:val="1"/>
+    <w:abstractNumId w:val="2"/>
+  </w:num>
+  <w:num w:numId="30">
+    <w:abstractNumId w:val="0"/>
   </w:num>
 </w:numbering>
 </file>
@@ -12296,7 +16241,7 @@
 </file>
 
 <file path=customXml/itemProps1.xml><?xml version="1.0" encoding="utf-8"?>
-<ds:datastoreItem xmlns:ds="http://schemas.openxmlformats.org/officeDocument/2006/customXml" ds:itemID="{3A1CC8D0-2143-41F5-B140-01B33B8588E9}">
+<ds:datastoreItem xmlns:ds="http://schemas.openxmlformats.org/officeDocument/2006/customXml" ds:itemID="{1DA33410-5141-4E1F-B974-337DB63645F7}">
   <ds:schemaRefs>
     <ds:schemaRef ds:uri="http://schemas.openxmlformats.org/officeDocument/2006/bibliography"/>
   </ds:schemaRefs>

--- a/动态噪声探索的深度Q网络.docx
+++ b/动态噪声探索的深度Q网络.docx
@@ -1682,10 +1682,10 @@
             <v:path o:extrusionok="f" gradientshapeok="t" o:connecttype="rect"/>
             <o:lock v:ext="edit" aspectratio="t"/>
           </v:shapetype>
-          <v:shape id="_x0000_i1025" type="#_x0000_t75" style="width:9.8pt;height:15pt" o:ole="">
+          <v:shape id="_x0000_i1025" type="#_x0000_t75" style="width:9.5pt;height:14.95pt" o:ole="">
             <v:imagedata r:id="rId11" o:title=""/>
           </v:shape>
-          <o:OLEObject Type="Embed" ProgID="Equation.DSMT4" ShapeID="_x0000_i1025" DrawAspect="Content" ObjectID="_1644526777" r:id="rId12"/>
+          <o:OLEObject Type="Embed" ProgID="Equation.DSMT4" ShapeID="_x0000_i1025" DrawAspect="Content" ObjectID="_1644543787" r:id="rId12"/>
         </w:object>
       </w:r>
       <w:r>
@@ -1716,10 +1716,10 @@
       </w:r>
       <w:r>
         <w:object w:dxaOrig="2299" w:dyaOrig="440" w14:anchorId="5AEDDEBC">
-          <v:shape id="_x0000_i1026" type="#_x0000_t75" style="width:115.2pt;height:21.9pt" o:ole="">
+          <v:shape id="_x0000_i1026" type="#_x0000_t75" style="width:115.45pt;height:21.75pt" o:ole="">
             <v:imagedata r:id="rId13" o:title=""/>
           </v:shape>
-          <o:OLEObject Type="Embed" ProgID="Equation.DSMT4" ShapeID="_x0000_i1026" DrawAspect="Content" ObjectID="_1644526778" r:id="rId14"/>
+          <o:OLEObject Type="Embed" ProgID="Equation.DSMT4" ShapeID="_x0000_i1026" DrawAspect="Content" ObjectID="_1644543788" r:id="rId14"/>
         </w:object>
       </w:r>
       <w:r>
@@ -1786,10 +1786,10 @@
       </w:r>
       <w:r>
         <w:object w:dxaOrig="180" w:dyaOrig="279" w14:anchorId="18B049B9">
-          <v:shape id="_x0000_i1027" type="#_x0000_t75" style="width:9.2pt;height:13.8pt" o:ole="">
+          <v:shape id="_x0000_i1027" type="#_x0000_t75" style="width:9.5pt;height:13.6pt" o:ole="">
             <v:imagedata r:id="rId15" o:title=""/>
           </v:shape>
-          <o:OLEObject Type="Embed" ProgID="Equation.DSMT4" ShapeID="_x0000_i1027" DrawAspect="Content" ObjectID="_1644526779" r:id="rId16"/>
+          <o:OLEObject Type="Embed" ProgID="Equation.DSMT4" ShapeID="_x0000_i1027" DrawAspect="Content" ObjectID="_1644543789" r:id="rId16"/>
         </w:object>
       </w:r>
       <w:r>
@@ -1800,10 +1800,10 @@
       </w:r>
       <w:r>
         <w:object w:dxaOrig="200" w:dyaOrig="279" w14:anchorId="654C05C3">
-          <v:shape id="_x0000_i1028" type="#_x0000_t75" style="width:9.8pt;height:13.8pt" o:ole="">
+          <v:shape id="_x0000_i1028" type="#_x0000_t75" style="width:9.5pt;height:13.6pt" o:ole="">
             <v:imagedata r:id="rId17" o:title=""/>
           </v:shape>
-          <o:OLEObject Type="Embed" ProgID="Equation.DSMT4" ShapeID="_x0000_i1028" DrawAspect="Content" ObjectID="_1644526780" r:id="rId18"/>
+          <o:OLEObject Type="Embed" ProgID="Equation.DSMT4" ShapeID="_x0000_i1028" DrawAspect="Content" ObjectID="_1644543790" r:id="rId18"/>
         </w:object>
       </w:r>
       <w:r>
@@ -1814,10 +1814,10 @@
       </w:r>
       <w:r>
         <w:object w:dxaOrig="300" w:dyaOrig="279" w14:anchorId="2620C2EB">
-          <v:shape id="_x0000_i1029" type="#_x0000_t75" style="width:15pt;height:13.8pt" o:ole="">
+          <v:shape id="_x0000_i1029" type="#_x0000_t75" style="width:14.95pt;height:13.6pt" o:ole="">
             <v:imagedata r:id="rId19" o:title=""/>
           </v:shape>
-          <o:OLEObject Type="Embed" ProgID="Equation.DSMT4" ShapeID="_x0000_i1029" DrawAspect="Content" ObjectID="_1644526781" r:id="rId20"/>
+          <o:OLEObject Type="Embed" ProgID="Equation.DSMT4" ShapeID="_x0000_i1029" DrawAspect="Content" ObjectID="_1644543791" r:id="rId20"/>
         </w:object>
       </w:r>
       <w:r>
@@ -1828,10 +1828,10 @@
       </w:r>
       <w:r>
         <w:object w:dxaOrig="279" w:dyaOrig="279" w14:anchorId="6CF403BC">
-          <v:shape id="_x0000_i1030" type="#_x0000_t75" style="width:13.8pt;height:13.8pt" o:ole="">
+          <v:shape id="_x0000_i1030" type="#_x0000_t75" style="width:13.6pt;height:13.6pt" o:ole="">
             <v:imagedata r:id="rId21" o:title=""/>
           </v:shape>
-          <o:OLEObject Type="Embed" ProgID="Equation.DSMT4" ShapeID="_x0000_i1030" DrawAspect="Content" ObjectID="_1644526782" r:id="rId22"/>
+          <o:OLEObject Type="Embed" ProgID="Equation.DSMT4" ShapeID="_x0000_i1030" DrawAspect="Content" ObjectID="_1644543792" r:id="rId22"/>
         </w:object>
       </w:r>
       <w:r>
@@ -1842,10 +1842,10 @@
       </w:r>
       <w:r>
         <w:object w:dxaOrig="1300" w:dyaOrig="320" w14:anchorId="51622F48">
-          <v:shape id="_x0000_i1031" type="#_x0000_t75" style="width:59.35pt;height:14.4pt" o:ole="">
+          <v:shape id="_x0000_i1031" type="#_x0000_t75" style="width:59.1pt;height:14.25pt" o:ole="">
             <v:imagedata r:id="rId23" o:title=""/>
           </v:shape>
-          <o:OLEObject Type="Embed" ProgID="Equation.DSMT4" ShapeID="_x0000_i1031" DrawAspect="Content" ObjectID="_1644526783" r:id="rId24"/>
+          <o:OLEObject Type="Embed" ProgID="Equation.DSMT4" ShapeID="_x0000_i1031" DrawAspect="Content" ObjectID="_1644543793" r:id="rId24"/>
         </w:object>
       </w:r>
       <w:r>
@@ -1862,10 +1862,10 @@
       </w:r>
       <w:r>
         <w:object w:dxaOrig="660" w:dyaOrig="279" w14:anchorId="03433249">
-          <v:shape id="_x0000_i1032" type="#_x0000_t75" style="width:32.85pt;height:13.8pt" o:ole="">
+          <v:shape id="_x0000_i1032" type="#_x0000_t75" style="width:32.6pt;height:13.6pt" o:ole="">
             <v:imagedata r:id="rId25" o:title=""/>
           </v:shape>
-          <o:OLEObject Type="Embed" ProgID="Equation.DSMT4" ShapeID="_x0000_i1032" DrawAspect="Content" ObjectID="_1644526784" r:id="rId26"/>
+          <o:OLEObject Type="Embed" ProgID="Equation.DSMT4" ShapeID="_x0000_i1032" DrawAspect="Content" ObjectID="_1644543794" r:id="rId26"/>
         </w:object>
       </w:r>
       <w:r>
@@ -1876,10 +1876,10 @@
       </w:r>
       <w:r>
         <w:object w:dxaOrig="160" w:dyaOrig="200" w14:anchorId="2F24B6AF">
-          <v:shape id="_x0000_i1033" type="#_x0000_t75" style="width:8.05pt;height:9.8pt" o:ole="">
+          <v:shape id="_x0000_i1033" type="#_x0000_t75" style="width:8.15pt;height:9.5pt" o:ole="">
             <v:imagedata r:id="rId27" o:title=""/>
           </v:shape>
-          <o:OLEObject Type="Embed" ProgID="Equation.DSMT4" ShapeID="_x0000_i1033" DrawAspect="Content" ObjectID="_1644526785" r:id="rId28"/>
+          <o:OLEObject Type="Embed" ProgID="Equation.DSMT4" ShapeID="_x0000_i1033" DrawAspect="Content" ObjectID="_1644543795" r:id="rId28"/>
         </w:object>
       </w:r>
       <w:r>
@@ -1890,10 +1890,10 @@
       </w:r>
       <w:r>
         <w:object w:dxaOrig="139" w:dyaOrig="220" w14:anchorId="3B984280">
-          <v:shape id="_x0000_i1034" type="#_x0000_t75" style="width:6.9pt;height:10.95pt" o:ole="">
+          <v:shape id="_x0000_i1034" type="#_x0000_t75" style="width:6.8pt;height:10.85pt" o:ole="">
             <v:imagedata r:id="rId29" o:title=""/>
           </v:shape>
-          <o:OLEObject Type="Embed" ProgID="Equation.DSMT4" ShapeID="_x0000_i1034" DrawAspect="Content" ObjectID="_1644526786" r:id="rId30"/>
+          <o:OLEObject Type="Embed" ProgID="Equation.DSMT4" ShapeID="_x0000_i1034" DrawAspect="Content" ObjectID="_1644543796" r:id="rId30"/>
         </w:object>
       </w:r>
       <w:r>
@@ -1910,10 +1910,10 @@
       </w:r>
       <w:r>
         <w:object w:dxaOrig="180" w:dyaOrig="200" w14:anchorId="2E811936">
-          <v:shape id="_x0000_i1035" type="#_x0000_t75" style="width:9.2pt;height:9.8pt" o:ole="">
+          <v:shape id="_x0000_i1035" type="#_x0000_t75" style="width:9.5pt;height:9.5pt" o:ole="">
             <v:imagedata r:id="rId31" o:title=""/>
           </v:shape>
-          <o:OLEObject Type="Embed" ProgID="Equation.DSMT4" ShapeID="_x0000_i1035" DrawAspect="Content" ObjectID="_1644526787" r:id="rId32"/>
+          <o:OLEObject Type="Embed" ProgID="Equation.DSMT4" ShapeID="_x0000_i1035" DrawAspect="Content" ObjectID="_1644543797" r:id="rId32"/>
         </w:object>
       </w:r>
       <w:r>
@@ -1936,10 +1936,10 @@
       </w:r>
       <w:r>
         <w:object w:dxaOrig="180" w:dyaOrig="220" w14:anchorId="0764D184">
-          <v:shape id="_x0000_i1036" type="#_x0000_t75" style="width:9.2pt;height:10.95pt" o:ole="">
+          <v:shape id="_x0000_i1036" type="#_x0000_t75" style="width:9.5pt;height:10.85pt" o:ole="">
             <v:imagedata r:id="rId33" o:title=""/>
           </v:shape>
-          <o:OLEObject Type="Embed" ProgID="Equation.DSMT4" ShapeID="_x0000_i1036" DrawAspect="Content" ObjectID="_1644526788" r:id="rId34"/>
+          <o:OLEObject Type="Embed" ProgID="Equation.DSMT4" ShapeID="_x0000_i1036" DrawAspect="Content" ObjectID="_1644543798" r:id="rId34"/>
         </w:object>
       </w:r>
       <w:r>
@@ -2057,10 +2057,10 @@
       </w:r>
       <w:r>
         <w:object w:dxaOrig="3940" w:dyaOrig="460" w14:anchorId="1EE7A1E1">
-          <v:shape id="_x0000_i1037" type="#_x0000_t75" style="width:183.15pt;height:21.3pt" o:ole="">
+          <v:shape id="_x0000_i1037" type="#_x0000_t75" style="width:183.4pt;height:21.05pt" o:ole="">
             <v:imagedata r:id="rId35" o:title=""/>
           </v:shape>
-          <o:OLEObject Type="Embed" ProgID="Equation.DSMT4" ShapeID="_x0000_i1037" DrawAspect="Content" ObjectID="_1644526789" r:id="rId36"/>
+          <o:OLEObject Type="Embed" ProgID="Equation.DSMT4" ShapeID="_x0000_i1037" DrawAspect="Content" ObjectID="_1644543799" r:id="rId36"/>
         </w:object>
       </w:r>
       <w:r>
@@ -2115,10 +2115,10 @@
       </w:r>
       <w:r>
         <w:object w:dxaOrig="200" w:dyaOrig="200" w14:anchorId="0E69705C">
-          <v:shape id="_x0000_i1038" type="#_x0000_t75" style="width:9.8pt;height:9.8pt" o:ole="">
+          <v:shape id="_x0000_i1038" type="#_x0000_t75" style="width:9.5pt;height:9.5pt" o:ole="">
             <v:imagedata r:id="rId37" o:title=""/>
           </v:shape>
-          <o:OLEObject Type="Embed" ProgID="Equation.DSMT4" ShapeID="_x0000_i1038" DrawAspect="Content" ObjectID="_1644526790" r:id="rId38"/>
+          <o:OLEObject Type="Embed" ProgID="Equation.DSMT4" ShapeID="_x0000_i1038" DrawAspect="Content" ObjectID="_1644543800" r:id="rId38"/>
         </w:object>
       </w:r>
       <w:r>
@@ -2129,10 +2129,10 @@
       </w:r>
       <w:r>
         <w:object w:dxaOrig="820" w:dyaOrig="279" w14:anchorId="7AF62516">
-          <v:shape id="_x0000_i1039" type="#_x0000_t75" style="width:39.15pt;height:13.25pt" o:ole="">
+          <v:shape id="_x0000_i1039" type="#_x0000_t75" style="width:39.4pt;height:13.6pt" o:ole="">
             <v:imagedata r:id="rId39" o:title=""/>
           </v:shape>
-          <o:OLEObject Type="Embed" ProgID="Equation.DSMT4" ShapeID="_x0000_i1039" DrawAspect="Content" ObjectID="_1644526791" r:id="rId40"/>
+          <o:OLEObject Type="Embed" ProgID="Equation.DSMT4" ShapeID="_x0000_i1039" DrawAspect="Content" ObjectID="_1644543801" r:id="rId40"/>
         </w:object>
       </w:r>
       <w:r>
@@ -2149,10 +2149,10 @@
       </w:r>
       <w:r>
         <w:object w:dxaOrig="220" w:dyaOrig="279" w14:anchorId="3B6786D7">
-          <v:shape id="_x0000_i1040" type="#_x0000_t75" style="width:10.95pt;height:13.8pt" o:ole="">
+          <v:shape id="_x0000_i1040" type="#_x0000_t75" style="width:10.85pt;height:13.6pt" o:ole="">
             <v:imagedata r:id="rId41" o:title=""/>
           </v:shape>
-          <o:OLEObject Type="Embed" ProgID="Equation.DSMT4" ShapeID="_x0000_i1040" DrawAspect="Content" ObjectID="_1644526792" r:id="rId42"/>
+          <o:OLEObject Type="Embed" ProgID="Equation.DSMT4" ShapeID="_x0000_i1040" DrawAspect="Content" ObjectID="_1644543802" r:id="rId42"/>
         </w:object>
       </w:r>
       <w:r>
@@ -2163,10 +2163,10 @@
       </w:r>
       <w:r>
         <w:object w:dxaOrig="680" w:dyaOrig="260" w14:anchorId="7072A759">
-          <v:shape id="_x0000_i1041" type="#_x0000_t75" style="width:34pt;height:13.25pt" o:ole="">
+          <v:shape id="_x0000_i1041" type="#_x0000_t75" style="width:33.95pt;height:13.6pt" o:ole="">
             <v:imagedata r:id="rId43" o:title=""/>
           </v:shape>
-          <o:OLEObject Type="Embed" ProgID="Equation.DSMT4" ShapeID="_x0000_i1041" DrawAspect="Content" ObjectID="_1644526793" r:id="rId44"/>
+          <o:OLEObject Type="Embed" ProgID="Equation.DSMT4" ShapeID="_x0000_i1041" DrawAspect="Content" ObjectID="_1644543803" r:id="rId44"/>
         </w:object>
       </w:r>
       <w:r>
@@ -2185,10 +2185,10 @@
       </w:r>
       <w:r>
         <w:object w:dxaOrig="2760" w:dyaOrig="279" w14:anchorId="03433B86">
-          <v:shape id="_x0000_i1042" type="#_x0000_t75" style="width:138.25pt;height:13.8pt" o:ole="">
+          <v:shape id="_x0000_i1042" type="#_x0000_t75" style="width:138.55pt;height:13.6pt" o:ole="">
             <v:imagedata r:id="rId45" o:title=""/>
           </v:shape>
-          <o:OLEObject Type="Embed" ProgID="Equation.DSMT4" ShapeID="_x0000_i1042" DrawAspect="Content" ObjectID="_1644526794" r:id="rId46"/>
+          <o:OLEObject Type="Embed" ProgID="Equation.DSMT4" ShapeID="_x0000_i1042" DrawAspect="Content" ObjectID="_1644543804" r:id="rId46"/>
         </w:object>
       </w:r>
       <w:r>
@@ -2357,10 +2357,10 @@
       </w:r>
       <w:r>
         <w:object w:dxaOrig="4480" w:dyaOrig="340" w14:anchorId="272106A8">
-          <v:shape id="_x0000_i1043" type="#_x0000_t75" style="width:192.95pt;height:14.4pt" o:ole="">
+          <v:shape id="_x0000_i1043" type="#_x0000_t75" style="width:192.9pt;height:14.25pt" o:ole="">
             <v:imagedata r:id="rId47" o:title=""/>
           </v:shape>
-          <o:OLEObject Type="Embed" ProgID="Equation.DSMT4" ShapeID="_x0000_i1043" DrawAspect="Content" ObjectID="_1644526795" r:id="rId48"/>
+          <o:OLEObject Type="Embed" ProgID="Equation.DSMT4" ShapeID="_x0000_i1043" DrawAspect="Content" ObjectID="_1644543805" r:id="rId48"/>
         </w:object>
       </w:r>
       <w:r>
@@ -2558,10 +2558,10 @@
       </w:r>
       <w:r>
         <w:object w:dxaOrig="1480" w:dyaOrig="320" w14:anchorId="03FD4493">
-          <v:shape id="_x0000_i1044" type="#_x0000_t75" style="width:68.55pt;height:15pt" o:ole="">
+          <v:shape id="_x0000_i1044" type="#_x0000_t75" style="width:68.6pt;height:14.95pt" o:ole="">
             <v:imagedata r:id="rId49" o:title=""/>
           </v:shape>
-          <o:OLEObject Type="Embed" ProgID="Equation.DSMT4" ShapeID="_x0000_i1044" DrawAspect="Content" ObjectID="_1644526796" r:id="rId50"/>
+          <o:OLEObject Type="Embed" ProgID="Equation.DSMT4" ShapeID="_x0000_i1044" DrawAspect="Content" ObjectID="_1644543806" r:id="rId50"/>
         </w:object>
       </w:r>
       <w:r>
@@ -2622,10 +2622,10 @@
       </w:r>
       <w:r>
         <w:object w:dxaOrig="180" w:dyaOrig="240" w14:anchorId="36C33675">
-          <v:shape id="_x0000_i1045" type="#_x0000_t75" style="width:9.2pt;height:12.1pt" o:ole="">
+          <v:shape id="_x0000_i1045" type="#_x0000_t75" style="width:9.5pt;height:12.25pt" o:ole="">
             <v:imagedata r:id="rId51" o:title=""/>
           </v:shape>
-          <o:OLEObject Type="Embed" ProgID="Equation.DSMT4" ShapeID="_x0000_i1045" DrawAspect="Content" ObjectID="_1644526797" r:id="rId52"/>
+          <o:OLEObject Type="Embed" ProgID="Equation.DSMT4" ShapeID="_x0000_i1045" DrawAspect="Content" ObjectID="_1644543807" r:id="rId52"/>
         </w:object>
       </w:r>
       <w:r>
@@ -2644,10 +2644,10 @@
       </w:r>
       <w:r>
         <w:object w:dxaOrig="2560" w:dyaOrig="499" w14:anchorId="47799D42">
-          <v:shape id="_x0000_i1333" type="#_x0000_t75" style="width:120.4pt;height:23.6pt" o:ole="">
+          <v:shape id="_x0000_i1333" type="#_x0000_t75" style="width:120.9pt;height:23.75pt" o:ole="">
             <v:imagedata r:id="rId53" o:title=""/>
           </v:shape>
-          <o:OLEObject Type="Embed" ProgID="Equation.DSMT4" ShapeID="_x0000_i1333" DrawAspect="Content" ObjectID="_1644526798" r:id="rId54"/>
+          <o:OLEObject Type="Embed" ProgID="Equation.DSMT4" ShapeID="_x0000_i1333" DrawAspect="Content" ObjectID="_1644543808" r:id="rId54"/>
         </w:object>
       </w:r>
       <w:r>
@@ -2817,10 +2817,10 @@
       </w:r>
       <w:r>
         <w:object w:dxaOrig="639" w:dyaOrig="279" w14:anchorId="23B55D5D">
-          <v:shape id="_x0000_i1324" type="#_x0000_t75" style="width:31.7pt;height:13.8pt" o:ole="">
+          <v:shape id="_x0000_i1324" type="#_x0000_t75" style="width:31.9pt;height:14.25pt" o:ole="">
             <v:imagedata r:id="rId55" o:title=""/>
           </v:shape>
-          <o:OLEObject Type="Embed" ProgID="Equation.DSMT4" ShapeID="_x0000_i1324" DrawAspect="Content" ObjectID="_1644526799" r:id="rId56"/>
+          <o:OLEObject Type="Embed" ProgID="Equation.DSMT4" ShapeID="_x0000_i1324" DrawAspect="Content" ObjectID="_1644543809" r:id="rId56"/>
         </w:object>
       </w:r>
       <w:r>
@@ -2916,10 +2916,10 @@
       </w:r>
       <w:r>
         <w:object w:dxaOrig="139" w:dyaOrig="220" w14:anchorId="1AF62B30">
-          <v:shape id="_x0000_i1047" type="#_x0000_t75" style="width:6.9pt;height:10.95pt" o:ole="">
+          <v:shape id="_x0000_i1047" type="#_x0000_t75" style="width:6.8pt;height:10.85pt" o:ole="">
             <v:imagedata r:id="rId57" o:title=""/>
           </v:shape>
-          <o:OLEObject Type="Embed" ProgID="Equation.DSMT4" ShapeID="_x0000_i1047" DrawAspect="Content" ObjectID="_1644526800" r:id="rId58"/>
+          <o:OLEObject Type="Embed" ProgID="Equation.DSMT4" ShapeID="_x0000_i1047" DrawAspect="Content" ObjectID="_1644543810" r:id="rId58"/>
         </w:object>
       </w:r>
       <w:r>
@@ -2945,10 +2945,10 @@
       </w:r>
       <w:r>
         <w:object w:dxaOrig="200" w:dyaOrig="279" w14:anchorId="0A16BC6E">
-          <v:shape id="_x0000_i1305" type="#_x0000_t75" style="width:9.8pt;height:13.8pt" o:ole="">
+          <v:shape id="_x0000_i1305" type="#_x0000_t75" style="width:10.2pt;height:14.25pt" o:ole="">
             <v:imagedata r:id="rId59" o:title=""/>
           </v:shape>
-          <o:OLEObject Type="Embed" ProgID="Equation.DSMT4" ShapeID="_x0000_i1305" DrawAspect="Content" ObjectID="_1644526801" r:id="rId60"/>
+          <o:OLEObject Type="Embed" ProgID="Equation.DSMT4" ShapeID="_x0000_i1305" DrawAspect="Content" ObjectID="_1644543811" r:id="rId60"/>
         </w:object>
       </w:r>
       <w:r>
@@ -2970,10 +2970,10 @@
       </w:r>
       <w:r>
         <w:object w:dxaOrig="2280" w:dyaOrig="340" w14:anchorId="2B4B0705">
-          <v:shape id="_x0000_i1307" type="#_x0000_t75" style="width:114.6pt;height:16.7pt" o:ole="">
+          <v:shape id="_x0000_i1307" type="#_x0000_t75" style="width:114.8pt;height:17pt" o:ole="">
             <v:imagedata r:id="rId61" o:title=""/>
           </v:shape>
-          <o:OLEObject Type="Embed" ProgID="Equation.DSMT4" ShapeID="_x0000_i1307" DrawAspect="Content" ObjectID="_1644526802" r:id="rId62"/>
+          <o:OLEObject Type="Embed" ProgID="Equation.DSMT4" ShapeID="_x0000_i1307" DrawAspect="Content" ObjectID="_1644543812" r:id="rId62"/>
         </w:object>
       </w:r>
       <w:r>
@@ -3049,10 +3049,10 @@
       </w:r>
       <w:r>
         <w:object w:dxaOrig="180" w:dyaOrig="240" w14:anchorId="794D640C">
-          <v:shape id="_x0000_i1049" type="#_x0000_t75" style="width:9.2pt;height:12.1pt" o:ole="">
+          <v:shape id="_x0000_i1049" type="#_x0000_t75" style="width:9.5pt;height:12.25pt" o:ole="">
             <v:imagedata r:id="rId63" o:title=""/>
           </v:shape>
-          <o:OLEObject Type="Embed" ProgID="Equation.DSMT4" ShapeID="_x0000_i1049" DrawAspect="Content" ObjectID="_1644526803" r:id="rId64"/>
+          <o:OLEObject Type="Embed" ProgID="Equation.DSMT4" ShapeID="_x0000_i1049" DrawAspect="Content" ObjectID="_1644543813" r:id="rId64"/>
         </w:object>
       </w:r>
       <w:r>
@@ -3174,10 +3174,10 @@
       </w:r>
       <w:r>
         <w:object w:dxaOrig="1120" w:dyaOrig="320" w14:anchorId="260A1C8C">
-          <v:shape id="_x0000_i1319" type="#_x0000_t75" style="width:55.85pt;height:16.15pt" o:ole="">
+          <v:shape id="_x0000_i1319" type="#_x0000_t75" style="width:55.7pt;height:16.3pt" o:ole="">
             <v:imagedata r:id="rId65" o:title=""/>
           </v:shape>
-          <o:OLEObject Type="Embed" ProgID="Equation.DSMT4" ShapeID="_x0000_i1319" DrawAspect="Content" ObjectID="_1644526804" r:id="rId66"/>
+          <o:OLEObject Type="Embed" ProgID="Equation.DSMT4" ShapeID="_x0000_i1319" DrawAspect="Content" ObjectID="_1644543814" r:id="rId66"/>
         </w:object>
       </w:r>
       <w:r>
@@ -3280,10 +3280,10 @@
       </w:r>
       <w:r>
         <w:object w:dxaOrig="2220" w:dyaOrig="499" w14:anchorId="64C2199A">
-          <v:shape id="_x0000_i1335" type="#_x0000_t75" style="width:97.9pt;height:21.9pt" o:ole="">
+          <v:shape id="_x0000_i1335" type="#_x0000_t75" style="width:97.8pt;height:21.75pt" o:ole="">
             <v:imagedata r:id="rId67" o:title=""/>
           </v:shape>
-          <o:OLEObject Type="Embed" ProgID="Equation.DSMT4" ShapeID="_x0000_i1335" DrawAspect="Content" ObjectID="_1644526805" r:id="rId68"/>
+          <o:OLEObject Type="Embed" ProgID="Equation.DSMT4" ShapeID="_x0000_i1335" DrawAspect="Content" ObjectID="_1644543815" r:id="rId68"/>
         </w:object>
       </w:r>
       <w:r>
@@ -3338,10 +3338,10 @@
       </w:r>
       <w:r>
         <w:object w:dxaOrig="2120" w:dyaOrig="360" w14:anchorId="073A48DD">
-          <v:shape id="_x0000_i1326" type="#_x0000_t75" style="width:106pt;height:17.85pt" o:ole="">
+          <v:shape id="_x0000_i1326" type="#_x0000_t75" style="width:105.95pt;height:18.35pt" o:ole="">
             <v:imagedata r:id="rId69" o:title=""/>
           </v:shape>
-          <o:OLEObject Type="Embed" ProgID="Equation.DSMT4" ShapeID="_x0000_i1326" DrawAspect="Content" ObjectID="_1644526806" r:id="rId70"/>
+          <o:OLEObject Type="Embed" ProgID="Equation.DSMT4" ShapeID="_x0000_i1326" DrawAspect="Content" ObjectID="_1644543816" r:id="rId70"/>
         </w:object>
       </w:r>
       <w:r>
@@ -3379,10 +3379,10 @@
       </w:r>
       <w:r>
         <w:object w:dxaOrig="180" w:dyaOrig="240" w14:anchorId="239D3CA9">
-          <v:shape id="_x0000_i1328" type="#_x0000_t75" style="width:9.2pt;height:12.1pt" o:ole="">
+          <v:shape id="_x0000_i1328" type="#_x0000_t75" style="width:9.5pt;height:12.25pt" o:ole="">
             <v:imagedata r:id="rId51" o:title=""/>
           </v:shape>
-          <o:OLEObject Type="Embed" ProgID="Equation.DSMT4" ShapeID="_x0000_i1328" DrawAspect="Content" ObjectID="_1644526807" r:id="rId71"/>
+          <o:OLEObject Type="Embed" ProgID="Equation.DSMT4" ShapeID="_x0000_i1328" DrawAspect="Content" ObjectID="_1644543817" r:id="rId71"/>
         </w:object>
       </w:r>
       <w:r>
@@ -3408,10 +3408,10 @@
       </w:r>
       <w:r>
         <w:object w:dxaOrig="180" w:dyaOrig="240" w14:anchorId="2180AE45">
-          <v:shape id="_x0000_i1329" type="#_x0000_t75" style="width:9.2pt;height:12.1pt" o:ole="">
+          <v:shape id="_x0000_i1329" type="#_x0000_t75" style="width:9.5pt;height:12.25pt" o:ole="">
             <v:imagedata r:id="rId51" o:title=""/>
           </v:shape>
-          <o:OLEObject Type="Embed" ProgID="Equation.DSMT4" ShapeID="_x0000_i1329" DrawAspect="Content" ObjectID="_1644526808" r:id="rId72"/>
+          <o:OLEObject Type="Embed" ProgID="Equation.DSMT4" ShapeID="_x0000_i1329" DrawAspect="Content" ObjectID="_1644543818" r:id="rId72"/>
         </w:object>
       </w:r>
       <w:r>
@@ -3430,10 +3430,10 @@
       </w:r>
       <w:r>
         <w:object w:dxaOrig="3320" w:dyaOrig="360" w14:anchorId="4F225FD9">
-          <v:shape id="_x0000_i1723" type="#_x0000_t75" style="width:165.9pt;height:17.85pt" o:ole="">
+          <v:shape id="_x0000_i1723" type="#_x0000_t75" style="width:165.75pt;height:18.35pt" o:ole="">
             <v:imagedata r:id="rId73" o:title=""/>
           </v:shape>
-          <o:OLEObject Type="Embed" ProgID="Equation.DSMT4" ShapeID="_x0000_i1723" DrawAspect="Content" ObjectID="_1644526809" r:id="rId74"/>
+          <o:OLEObject Type="Embed" ProgID="Equation.DSMT4" ShapeID="_x0000_i1723" DrawAspect="Content" ObjectID="_1644543819" r:id="rId74"/>
         </w:object>
       </w:r>
       <w:r>
@@ -3491,10 +3491,10 @@
       </w:r>
       <w:r>
         <w:object w:dxaOrig="139" w:dyaOrig="220" w14:anchorId="0B4CE34A">
-          <v:shape id="_x0000_i1727" type="#_x0000_t75" style="width:6.9pt;height:10.95pt" o:ole="">
+          <v:shape id="_x0000_i1727" type="#_x0000_t75" style="width:6.8pt;height:10.85pt" o:ole="">
             <v:imagedata r:id="rId75" o:title=""/>
           </v:shape>
-          <o:OLEObject Type="Embed" ProgID="Equation.DSMT4" ShapeID="_x0000_i1727" DrawAspect="Content" ObjectID="_1644526810" r:id="rId76"/>
+          <o:OLEObject Type="Embed" ProgID="Equation.DSMT4" ShapeID="_x0000_i1727" DrawAspect="Content" ObjectID="_1644543820" r:id="rId76"/>
         </w:object>
       </w:r>
       <w:r>
@@ -3505,10 +3505,10 @@
       </w:r>
       <w:r>
         <w:object w:dxaOrig="1600" w:dyaOrig="320" w14:anchorId="654BB3CC">
-          <v:shape id="_x0000_i2298" type="#_x0000_t75" style="width:80.05pt;height:16.15pt" o:ole="">
+          <v:shape id="_x0000_i2298" type="#_x0000_t75" style="width:80.15pt;height:16.3pt" o:ole="">
             <v:imagedata r:id="rId77" o:title=""/>
           </v:shape>
-          <o:OLEObject Type="Embed" ProgID="Equation.DSMT4" ShapeID="_x0000_i2298" DrawAspect="Content" ObjectID="_1644526811" r:id="rId78"/>
+          <o:OLEObject Type="Embed" ProgID="Equation.DSMT4" ShapeID="_x0000_i2298" DrawAspect="Content" ObjectID="_1644543821" r:id="rId78"/>
         </w:object>
       </w:r>
       <w:r>
@@ -3531,10 +3531,10 @@
       </w:r>
       <w:r>
         <w:object w:dxaOrig="1320" w:dyaOrig="320" w14:anchorId="12682119">
-          <v:shape id="_x0000_i2057" type="#_x0000_t75" style="width:66.25pt;height:16.15pt" o:ole="">
+          <v:shape id="_x0000_i2057" type="#_x0000_t75" style="width:65.9pt;height:16.3pt" o:ole="">
             <v:imagedata r:id="rId79" o:title=""/>
           </v:shape>
-          <o:OLEObject Type="Embed" ProgID="Equation.DSMT4" ShapeID="_x0000_i2057" DrawAspect="Content" ObjectID="_1644526812" r:id="rId80"/>
+          <o:OLEObject Type="Embed" ProgID="Equation.DSMT4" ShapeID="_x0000_i2057" DrawAspect="Content" ObjectID="_1644543822" r:id="rId80"/>
         </w:object>
       </w:r>
       <w:r>
@@ -3551,10 +3551,10 @@
       </w:r>
       <w:r>
         <w:object w:dxaOrig="180" w:dyaOrig="200" w14:anchorId="46380978">
-          <v:shape id="_x0000_i1738" type="#_x0000_t75" style="width:9.2pt;height:9.8pt" o:ole="">
+          <v:shape id="_x0000_i1738" type="#_x0000_t75" style="width:8.85pt;height:10.2pt" o:ole="">
             <v:imagedata r:id="rId81" o:title=""/>
           </v:shape>
-          <o:OLEObject Type="Embed" ProgID="Equation.DSMT4" ShapeID="_x0000_i1738" DrawAspect="Content" ObjectID="_1644526813" r:id="rId82"/>
+          <o:OLEObject Type="Embed" ProgID="Equation.DSMT4" ShapeID="_x0000_i1738" DrawAspect="Content" ObjectID="_1644543823" r:id="rId82"/>
         </w:object>
       </w:r>
       <w:r>
@@ -3588,10 +3588,10 @@
       </w:r>
       <w:r>
         <w:object w:dxaOrig="660" w:dyaOrig="279" w14:anchorId="20D96548">
-          <v:shape id="_x0000_i1052" type="#_x0000_t75" style="width:32.85pt;height:13.8pt" o:ole="">
+          <v:shape id="_x0000_i1052" type="#_x0000_t75" style="width:32.6pt;height:13.6pt" o:ole="">
             <v:imagedata r:id="rId83" o:title=""/>
           </v:shape>
-          <o:OLEObject Type="Embed" ProgID="Equation.DSMT4" ShapeID="_x0000_i1052" DrawAspect="Content" ObjectID="_1644526814" r:id="rId84"/>
+          <o:OLEObject Type="Embed" ProgID="Equation.DSMT4" ShapeID="_x0000_i1052" DrawAspect="Content" ObjectID="_1644543824" r:id="rId84"/>
         </w:object>
       </w:r>
       <w:r>
@@ -3610,10 +3610,10 @@
       </w:r>
       <w:r>
         <w:object w:dxaOrig="2000" w:dyaOrig="279" w14:anchorId="24C205C3">
-          <v:shape id="_x0000_i1053" type="#_x0000_t75" style="width:100.2pt;height:13.8pt" o:ole="">
+          <v:shape id="_x0000_i1053" type="#_x0000_t75" style="width:100.55pt;height:13.6pt" o:ole="">
             <v:imagedata r:id="rId85" o:title=""/>
           </v:shape>
-          <o:OLEObject Type="Embed" ProgID="Equation.DSMT4" ShapeID="_x0000_i1053" DrawAspect="Content" ObjectID="_1644526815" r:id="rId86"/>
+          <o:OLEObject Type="Embed" ProgID="Equation.DSMT4" ShapeID="_x0000_i1053" DrawAspect="Content" ObjectID="_1644543825" r:id="rId86"/>
         </w:object>
       </w:r>
       <w:r>
@@ -3668,10 +3668,10 @@
       </w:r>
       <w:r>
         <w:object w:dxaOrig="499" w:dyaOrig="279" w14:anchorId="1824991B">
-          <v:shape id="_x0000_i1054" type="#_x0000_t75" style="width:24.75pt;height:13.8pt" o:ole="">
+          <v:shape id="_x0000_i1054" type="#_x0000_t75" style="width:24.45pt;height:13.6pt" o:ole="">
             <v:imagedata r:id="rId87" o:title=""/>
           </v:shape>
-          <o:OLEObject Type="Embed" ProgID="Equation.DSMT4" ShapeID="_x0000_i1054" DrawAspect="Content" ObjectID="_1644526816" r:id="rId88"/>
+          <o:OLEObject Type="Embed" ProgID="Equation.DSMT4" ShapeID="_x0000_i1054" DrawAspect="Content" ObjectID="_1644543826" r:id="rId88"/>
         </w:object>
       </w:r>
       <w:r>
@@ -3682,10 +3682,10 @@
       </w:r>
       <w:r>
         <w:object w:dxaOrig="160" w:dyaOrig="200" w14:anchorId="5679808F">
-          <v:shape id="_x0000_i1055" type="#_x0000_t75" style="width:8.05pt;height:9.8pt" o:ole="">
+          <v:shape id="_x0000_i1055" type="#_x0000_t75" style="width:8.15pt;height:9.5pt" o:ole="">
             <v:imagedata r:id="rId89" o:title=""/>
           </v:shape>
-          <o:OLEObject Type="Embed" ProgID="Equation.DSMT4" ShapeID="_x0000_i1055" DrawAspect="Content" ObjectID="_1644526817" r:id="rId90"/>
+          <o:OLEObject Type="Embed" ProgID="Equation.DSMT4" ShapeID="_x0000_i1055" DrawAspect="Content" ObjectID="_1644543827" r:id="rId90"/>
         </w:object>
       </w:r>
       <w:r>
@@ -3696,10 +3696,10 @@
       </w:r>
       <w:r>
         <w:object w:dxaOrig="200" w:dyaOrig="200" w14:anchorId="34DBC52F">
-          <v:shape id="_x0000_i1056" type="#_x0000_t75" style="width:9.8pt;height:9.8pt" o:ole="">
+          <v:shape id="_x0000_i1056" type="#_x0000_t75" style="width:9.5pt;height:9.5pt" o:ole="">
             <v:imagedata r:id="rId91" o:title=""/>
           </v:shape>
-          <o:OLEObject Type="Embed" ProgID="Equation.DSMT4" ShapeID="_x0000_i1056" DrawAspect="Content" ObjectID="_1644526818" r:id="rId92"/>
+          <o:OLEObject Type="Embed" ProgID="Equation.DSMT4" ShapeID="_x0000_i1056" DrawAspect="Content" ObjectID="_1644543828" r:id="rId92"/>
         </w:object>
       </w:r>
       <w:r>
@@ -3722,10 +3722,10 @@
       </w:r>
       <w:r>
         <w:object w:dxaOrig="660" w:dyaOrig="279" w14:anchorId="3284E34E">
-          <v:shape id="_x0000_i1057" type="#_x0000_t75" style="width:32.85pt;height:13.8pt" o:ole="">
+          <v:shape id="_x0000_i1057" type="#_x0000_t75" style="width:32.6pt;height:13.6pt" o:ole="">
             <v:imagedata r:id="rId93" o:title=""/>
           </v:shape>
-          <o:OLEObject Type="Embed" ProgID="Equation.DSMT4" ShapeID="_x0000_i1057" DrawAspect="Content" ObjectID="_1644526819" r:id="rId94"/>
+          <o:OLEObject Type="Embed" ProgID="Equation.DSMT4" ShapeID="_x0000_i1057" DrawAspect="Content" ObjectID="_1644543829" r:id="rId94"/>
         </w:object>
       </w:r>
       <w:r>
@@ -3739,10 +3739,10 @@
       </w:r>
       <w:r>
         <w:object w:dxaOrig="160" w:dyaOrig="200" w14:anchorId="0E397F18">
-          <v:shape id="_x0000_i1058" type="#_x0000_t75" style="width:8.05pt;height:9.8pt" o:ole="">
+          <v:shape id="_x0000_i1058" type="#_x0000_t75" style="width:8.15pt;height:9.5pt" o:ole="">
             <v:imagedata r:id="rId95" o:title=""/>
           </v:shape>
-          <o:OLEObject Type="Embed" ProgID="Equation.DSMT4" ShapeID="_x0000_i1058" DrawAspect="Content" ObjectID="_1644526820" r:id="rId96"/>
+          <o:OLEObject Type="Embed" ProgID="Equation.DSMT4" ShapeID="_x0000_i1058" DrawAspect="Content" ObjectID="_1644543830" r:id="rId96"/>
         </w:object>
       </w:r>
       <w:r>
@@ -3753,10 +3753,10 @@
       </w:r>
       <w:r>
         <w:object w:dxaOrig="200" w:dyaOrig="200" w14:anchorId="166340FB">
-          <v:shape id="_x0000_i1059" type="#_x0000_t75" style="width:9.8pt;height:9.8pt" o:ole="">
+          <v:shape id="_x0000_i1059" type="#_x0000_t75" style="width:9.5pt;height:9.5pt" o:ole="">
             <v:imagedata r:id="rId97" o:title=""/>
           </v:shape>
-          <o:OLEObject Type="Embed" ProgID="Equation.DSMT4" ShapeID="_x0000_i1059" DrawAspect="Content" ObjectID="_1644526821" r:id="rId98"/>
+          <o:OLEObject Type="Embed" ProgID="Equation.DSMT4" ShapeID="_x0000_i1059" DrawAspect="Content" ObjectID="_1644543831" r:id="rId98"/>
         </w:object>
       </w:r>
       <w:r>
@@ -3767,10 +3767,10 @@
       </w:r>
       <w:r>
         <w:object w:dxaOrig="180" w:dyaOrig="200" w14:anchorId="395EA0E9">
-          <v:shape id="_x0000_i1060" type="#_x0000_t75" style="width:9.2pt;height:9.8pt" o:ole="">
+          <v:shape id="_x0000_i1060" type="#_x0000_t75" style="width:9.5pt;height:9.5pt" o:ole="">
             <v:imagedata r:id="rId99" o:title=""/>
           </v:shape>
-          <o:OLEObject Type="Embed" ProgID="Equation.DSMT4" ShapeID="_x0000_i1060" DrawAspect="Content" ObjectID="_1644526822" r:id="rId100"/>
+          <o:OLEObject Type="Embed" ProgID="Equation.DSMT4" ShapeID="_x0000_i1060" DrawAspect="Content" ObjectID="_1644543832" r:id="rId100"/>
         </w:object>
       </w:r>
       <w:r>
@@ -3819,10 +3819,10 @@
       </w:r>
       <w:r>
         <w:object w:dxaOrig="2960" w:dyaOrig="260" w14:anchorId="2214354C">
-          <v:shape id="_x0000_i1061" type="#_x0000_t75" style="width:148.05pt;height:13.25pt" o:ole="">
+          <v:shape id="_x0000_i1061" type="#_x0000_t75" style="width:148.1pt;height:13.6pt" o:ole="">
             <v:imagedata r:id="rId101" o:title=""/>
           </v:shape>
-          <o:OLEObject Type="Embed" ProgID="Equation.DSMT4" ShapeID="_x0000_i1061" DrawAspect="Content" ObjectID="_1644526823" r:id="rId102"/>
+          <o:OLEObject Type="Embed" ProgID="Equation.DSMT4" ShapeID="_x0000_i1061" DrawAspect="Content" ObjectID="_1644543833" r:id="rId102"/>
         </w:object>
       </w:r>
       <w:r>
@@ -3877,10 +3877,10 @@
       </w:r>
       <w:r>
         <w:object w:dxaOrig="180" w:dyaOrig="240" w14:anchorId="5C96143B">
-          <v:shape id="_x0000_i1062" type="#_x0000_t75" style="width:9.2pt;height:12.1pt" o:ole="">
+          <v:shape id="_x0000_i1062" type="#_x0000_t75" style="width:9.5pt;height:12.25pt" o:ole="">
             <v:imagedata r:id="rId103" o:title=""/>
           </v:shape>
-          <o:OLEObject Type="Embed" ProgID="Equation.DSMT4" ShapeID="_x0000_i1062" DrawAspect="Content" ObjectID="_1644526824" r:id="rId104"/>
+          <o:OLEObject Type="Embed" ProgID="Equation.DSMT4" ShapeID="_x0000_i1062" DrawAspect="Content" ObjectID="_1644543834" r:id="rId104"/>
         </w:object>
       </w:r>
       <w:r>
@@ -3891,10 +3891,10 @@
       </w:r>
       <w:r>
         <w:object w:dxaOrig="380" w:dyaOrig="260" w14:anchorId="0EE484C4">
-          <v:shape id="_x0000_i1063" type="#_x0000_t75" style="width:19pt;height:13.25pt" o:ole="">
+          <v:shape id="_x0000_i1063" type="#_x0000_t75" style="width:19pt;height:13.6pt" o:ole="">
             <v:imagedata r:id="rId105" o:title=""/>
           </v:shape>
-          <o:OLEObject Type="Embed" ProgID="Equation.DSMT4" ShapeID="_x0000_i1063" DrawAspect="Content" ObjectID="_1644526825" r:id="rId106"/>
+          <o:OLEObject Type="Embed" ProgID="Equation.DSMT4" ShapeID="_x0000_i1063" DrawAspect="Content" ObjectID="_1644543835" r:id="rId106"/>
         </w:object>
       </w:r>
       <w:r>
@@ -3911,10 +3911,10 @@
       </w:r>
       <w:r>
         <w:object w:dxaOrig="760" w:dyaOrig="260" w14:anchorId="47D446B5">
-          <v:shape id="_x0000_i1064" type="#_x0000_t75" style="width:38pt;height:13.25pt" o:ole="">
+          <v:shape id="_x0000_i1064" type="#_x0000_t75" style="width:38.05pt;height:13.6pt" o:ole="">
             <v:imagedata r:id="rId107" o:title=""/>
           </v:shape>
-          <o:OLEObject Type="Embed" ProgID="Equation.DSMT4" ShapeID="_x0000_i1064" DrawAspect="Content" ObjectID="_1644526826" r:id="rId108"/>
+          <o:OLEObject Type="Embed" ProgID="Equation.DSMT4" ShapeID="_x0000_i1064" DrawAspect="Content" ObjectID="_1644543836" r:id="rId108"/>
         </w:object>
       </w:r>
       <w:r>
@@ -3925,10 +3925,10 @@
       </w:r>
       <w:r>
         <w:object w:dxaOrig="900" w:dyaOrig="260" w14:anchorId="7C436AFF">
-          <v:shape id="_x0000_i1065" type="#_x0000_t75" style="width:44.95pt;height:13.25pt" o:ole="">
+          <v:shape id="_x0000_i1065" type="#_x0000_t75" style="width:44.85pt;height:13.6pt" o:ole="">
             <v:imagedata r:id="rId109" o:title=""/>
           </v:shape>
-          <o:OLEObject Type="Embed" ProgID="Equation.DSMT4" ShapeID="_x0000_i1065" DrawAspect="Content" ObjectID="_1644526827" r:id="rId110"/>
+          <o:OLEObject Type="Embed" ProgID="Equation.DSMT4" ShapeID="_x0000_i1065" DrawAspect="Content" ObjectID="_1644543837" r:id="rId110"/>
         </w:object>
       </w:r>
       <w:r>
@@ -3984,10 +3984,10 @@
       </w:r>
       <w:r>
         <w:object w:dxaOrig="200" w:dyaOrig="240" w14:anchorId="0407DEAF">
-          <v:shape id="_x0000_i1066" type="#_x0000_t75" style="width:9.8pt;height:12.1pt" o:ole="">
+          <v:shape id="_x0000_i1066" type="#_x0000_t75" style="width:9.5pt;height:12.25pt" o:ole="">
             <v:imagedata r:id="rId111" o:title=""/>
           </v:shape>
-          <o:OLEObject Type="Embed" ProgID="Equation.DSMT4" ShapeID="_x0000_i1066" DrawAspect="Content" ObjectID="_1644526828" r:id="rId112"/>
+          <o:OLEObject Type="Embed" ProgID="Equation.DSMT4" ShapeID="_x0000_i1066" DrawAspect="Content" ObjectID="_1644543838" r:id="rId112"/>
         </w:object>
       </w:r>
       <w:r>
@@ -3998,10 +3998,10 @@
       </w:r>
       <w:r>
         <w:object w:dxaOrig="200" w:dyaOrig="220" w14:anchorId="3AAA4581">
-          <v:shape id="_x0000_i1067" type="#_x0000_t75" style="width:9.8pt;height:10.95pt" o:ole="">
+          <v:shape id="_x0000_i1067" type="#_x0000_t75" style="width:9.5pt;height:10.85pt" o:ole="">
             <v:imagedata r:id="rId113" o:title=""/>
           </v:shape>
-          <o:OLEObject Type="Embed" ProgID="Equation.DSMT4" ShapeID="_x0000_i1067" DrawAspect="Content" ObjectID="_1644526829" r:id="rId114"/>
+          <o:OLEObject Type="Embed" ProgID="Equation.DSMT4" ShapeID="_x0000_i1067" DrawAspect="Content" ObjectID="_1644543839" r:id="rId114"/>
         </w:object>
       </w:r>
       <w:r>
@@ -4018,10 +4018,10 @@
       </w:r>
       <w:r>
         <w:object w:dxaOrig="200" w:dyaOrig="240" w14:anchorId="3E44817F">
-          <v:shape id="_x0000_i1068" type="#_x0000_t75" style="width:9.8pt;height:12.1pt" o:ole="">
+          <v:shape id="_x0000_i1068" type="#_x0000_t75" style="width:9.5pt;height:12.25pt" o:ole="">
             <v:imagedata r:id="rId115" o:title=""/>
           </v:shape>
-          <o:OLEObject Type="Embed" ProgID="Equation.DSMT4" ShapeID="_x0000_i1068" DrawAspect="Content" ObjectID="_1644526830" r:id="rId116"/>
+          <o:OLEObject Type="Embed" ProgID="Equation.DSMT4" ShapeID="_x0000_i1068" DrawAspect="Content" ObjectID="_1644543840" r:id="rId116"/>
         </w:object>
       </w:r>
       <w:r>
@@ -4038,10 +4038,10 @@
       </w:r>
       <w:r>
         <w:object w:dxaOrig="200" w:dyaOrig="220" w14:anchorId="164A5D9B">
-          <v:shape id="_x0000_i1069" type="#_x0000_t75" style="width:9.8pt;height:10.95pt" o:ole="">
+          <v:shape id="_x0000_i1069" type="#_x0000_t75" style="width:9.5pt;height:10.85pt" o:ole="">
             <v:imagedata r:id="rId117" o:title=""/>
           </v:shape>
-          <o:OLEObject Type="Embed" ProgID="Equation.DSMT4" ShapeID="_x0000_i1069" DrawAspect="Content" ObjectID="_1644526831" r:id="rId118"/>
+          <o:OLEObject Type="Embed" ProgID="Equation.DSMT4" ShapeID="_x0000_i1069" DrawAspect="Content" ObjectID="_1644543841" r:id="rId118"/>
         </w:object>
       </w:r>
       <w:r>
@@ -4097,10 +4097,10 @@
       </w:r>
       <w:r>
         <w:object w:dxaOrig="3180" w:dyaOrig="360" w14:anchorId="6A035AA5">
-          <v:shape id="_x0000_i1070" type="#_x0000_t75" style="width:156.65pt;height:17.3pt" o:ole="">
+          <v:shape id="_x0000_i1070" type="#_x0000_t75" style="width:156.9pt;height:17pt" o:ole="">
             <v:imagedata r:id="rId119" o:title=""/>
           </v:shape>
-          <o:OLEObject Type="Embed" ProgID="Equation.DSMT4" ShapeID="_x0000_i1070" DrawAspect="Content" ObjectID="_1644526832" r:id="rId120"/>
+          <o:OLEObject Type="Embed" ProgID="Equation.DSMT4" ShapeID="_x0000_i1070" DrawAspect="Content" ObjectID="_1644543842" r:id="rId120"/>
         </w:object>
       </w:r>
       <w:r>
@@ -4190,10 +4190,10 @@
       </w:r>
       <w:r>
         <w:object w:dxaOrig="3460" w:dyaOrig="460" w14:anchorId="7F1425B1">
-          <v:shape id="_x0000_i1071" type="#_x0000_t75" style="width:172.8pt;height:23.05pt" o:ole="">
+          <v:shape id="_x0000_i1071" type="#_x0000_t75" style="width:172.55pt;height:23.1pt" o:ole="">
             <v:imagedata r:id="rId121" o:title=""/>
           </v:shape>
-          <o:OLEObject Type="Embed" ProgID="Equation.DSMT4" ShapeID="_x0000_i1071" DrawAspect="Content" ObjectID="_1644526833" r:id="rId122"/>
+          <o:OLEObject Type="Embed" ProgID="Equation.DSMT4" ShapeID="_x0000_i1071" DrawAspect="Content" ObjectID="_1644543843" r:id="rId122"/>
         </w:object>
       </w:r>
       <w:r>
@@ -4254,10 +4254,10 @@
       </w:r>
       <w:r>
         <w:object w:dxaOrig="200" w:dyaOrig="240" w14:anchorId="2E7E11DE">
-          <v:shape id="_x0000_i1072" type="#_x0000_t75" style="width:9.8pt;height:12.1pt" o:ole="">
+          <v:shape id="_x0000_i1072" type="#_x0000_t75" style="width:9.5pt;height:12.25pt" o:ole="">
             <v:imagedata r:id="rId123" o:title=""/>
           </v:shape>
-          <o:OLEObject Type="Embed" ProgID="Equation.DSMT4" ShapeID="_x0000_i1072" DrawAspect="Content" ObjectID="_1644526834" r:id="rId124"/>
+          <o:OLEObject Type="Embed" ProgID="Equation.DSMT4" ShapeID="_x0000_i1072" DrawAspect="Content" ObjectID="_1644543844" r:id="rId124"/>
         </w:object>
       </w:r>
       <w:r>
@@ -4268,10 +4268,10 @@
       </w:r>
       <w:r>
         <w:object w:dxaOrig="200" w:dyaOrig="220" w14:anchorId="3580396E">
-          <v:shape id="_x0000_i1073" type="#_x0000_t75" style="width:9.8pt;height:10.95pt" o:ole="">
+          <v:shape id="_x0000_i1073" type="#_x0000_t75" style="width:9.5pt;height:10.85pt" o:ole="">
             <v:imagedata r:id="rId125" o:title=""/>
           </v:shape>
-          <o:OLEObject Type="Embed" ProgID="Equation.DSMT4" ShapeID="_x0000_i1073" DrawAspect="Content" ObjectID="_1644526835" r:id="rId126"/>
+          <o:OLEObject Type="Embed" ProgID="Equation.DSMT4" ShapeID="_x0000_i1073" DrawAspect="Content" ObjectID="_1644543845" r:id="rId126"/>
         </w:object>
       </w:r>
       <w:r>
@@ -4298,7 +4298,7 @@
       </w:pPr>
       <w:r>
         <w:rPr>
-          <w:rFonts w:hint="eastAsia"/>
+          <w:rFonts w:ascii="Times New Roman" w:hAnsi="Times New Roman"/>
           <w:i/>
           <w:iCs/>
         </w:rPr>
@@ -4306,7 +4306,7 @@
       </w:r>
       <w:r>
         <w:rPr>
-          <w:rFonts w:hint="eastAsia"/>
+          <w:rFonts w:ascii="Times New Roman" w:hAnsi="Times New Roman"/>
         </w:rPr>
         <w:t>-greedy</w:t>
       </w:r>
@@ -4419,16 +4419,12 @@
       </w:r>
       <w:r>
         <w:rPr>
-          <w:rFonts w:hint="eastAsia"/>
           <w:i/>
           <w:iCs/>
         </w:rPr>
         <w:t>ε</w:t>
       </w:r>
       <w:r>
-        <w:rPr>
-          <w:rFonts w:hint="eastAsia"/>
-        </w:rPr>
         <w:t>-greedy</w:t>
       </w:r>
       <w:r>
@@ -4457,10 +4453,10 @@
       </w:r>
       <w:r>
         <w:object w:dxaOrig="880" w:dyaOrig="260" w14:anchorId="7521E902">
-          <v:shape id="_x0000_i1074" type="#_x0000_t75" style="width:43.8pt;height:13.25pt" o:ole="">
+          <v:shape id="_x0000_i1074" type="#_x0000_t75" style="width:43.45pt;height:13.6pt" o:ole="">
             <v:imagedata r:id="rId127" o:title=""/>
           </v:shape>
-          <o:OLEObject Type="Embed" ProgID="Equation.DSMT4" ShapeID="_x0000_i1074" DrawAspect="Content" ObjectID="_1644526836" r:id="rId128"/>
+          <o:OLEObject Type="Embed" ProgID="Equation.DSMT4" ShapeID="_x0000_i1074" DrawAspect="Content" ObjectID="_1644543846" r:id="rId128"/>
         </w:object>
       </w:r>
       <w:r>
@@ -4471,10 +4467,10 @@
       </w:r>
       <w:r>
         <w:object w:dxaOrig="180" w:dyaOrig="200" w14:anchorId="7F26C4B6">
-          <v:shape id="_x0000_i1075" type="#_x0000_t75" style="width:9.2pt;height:9.8pt" o:ole="">
+          <v:shape id="_x0000_i1075" type="#_x0000_t75" style="width:9.5pt;height:9.5pt" o:ole="">
             <v:imagedata r:id="rId129" o:title=""/>
           </v:shape>
-          <o:OLEObject Type="Embed" ProgID="Equation.DSMT4" ShapeID="_x0000_i1075" DrawAspect="Content" ObjectID="_1644526837" r:id="rId130"/>
+          <o:OLEObject Type="Embed" ProgID="Equation.DSMT4" ShapeID="_x0000_i1075" DrawAspect="Content" ObjectID="_1644543847" r:id="rId130"/>
         </w:object>
       </w:r>
       <w:r>
@@ -4497,10 +4493,10 @@
       </w:r>
       <w:r>
         <w:object w:dxaOrig="180" w:dyaOrig="200" w14:anchorId="6127DE48">
-          <v:shape id="_x0000_i1076" type="#_x0000_t75" style="width:9.2pt;height:9.8pt" o:ole="">
+          <v:shape id="_x0000_i1076" type="#_x0000_t75" style="width:9.5pt;height:9.5pt" o:ole="">
             <v:imagedata r:id="rId131" o:title=""/>
           </v:shape>
-          <o:OLEObject Type="Embed" ProgID="Equation.DSMT4" ShapeID="_x0000_i1076" DrawAspect="Content" ObjectID="_1644526838" r:id="rId132"/>
+          <o:OLEObject Type="Embed" ProgID="Equation.DSMT4" ShapeID="_x0000_i1076" DrawAspect="Content" ObjectID="_1644543848" r:id="rId132"/>
         </w:object>
       </w:r>
       <w:r>
@@ -4594,16 +4590,12 @@
       </w:r>
       <w:r>
         <w:rPr>
-          <w:rFonts w:hint="eastAsia"/>
           <w:i/>
           <w:iCs/>
         </w:rPr>
         <w:t>ε</w:t>
       </w:r>
       <w:r>
-        <w:rPr>
-          <w:rFonts w:hint="eastAsia"/>
-        </w:rPr>
         <w:t>-greedy</w:t>
       </w:r>
       <w:r>
@@ -4620,16 +4612,12 @@
       </w:r>
       <w:r>
         <w:rPr>
-          <w:rFonts w:hint="eastAsia"/>
           <w:i/>
           <w:iCs/>
         </w:rPr>
         <w:t>ε</w:t>
       </w:r>
       <w:r>
-        <w:rPr>
-          <w:rFonts w:hint="eastAsia"/>
-        </w:rPr>
         <w:t>-greedy</w:t>
       </w:r>
       <w:r>
@@ -4652,10 +4640,10 @@
       </w:r>
       <w:r>
         <w:object w:dxaOrig="180" w:dyaOrig="200" w14:anchorId="74BF3788">
-          <v:shape id="_x0000_i1077" type="#_x0000_t75" style="width:9.2pt;height:9.8pt" o:ole="">
+          <v:shape id="_x0000_i1077" type="#_x0000_t75" style="width:9.5pt;height:9.5pt" o:ole="">
             <v:imagedata r:id="rId133" o:title=""/>
           </v:shape>
-          <o:OLEObject Type="Embed" ProgID="Equation.DSMT4" ShapeID="_x0000_i1077" DrawAspect="Content" ObjectID="_1644526839" r:id="rId134"/>
+          <o:OLEObject Type="Embed" ProgID="Equation.DSMT4" ShapeID="_x0000_i1077" DrawAspect="Content" ObjectID="_1644543849" r:id="rId134"/>
         </w:object>
       </w:r>
       <w:r>
@@ -4714,10 +4702,10 @@
       </w:r>
       <w:r>
         <w:object w:dxaOrig="200" w:dyaOrig="220" w14:anchorId="577A13F4">
-          <v:shape id="_x0000_i1078" type="#_x0000_t75" style="width:9.8pt;height:10.95pt" o:ole="">
+          <v:shape id="_x0000_i1078" type="#_x0000_t75" style="width:9.5pt;height:10.85pt" o:ole="">
             <v:imagedata r:id="rId135" o:title=""/>
           </v:shape>
-          <o:OLEObject Type="Embed" ProgID="Equation.DSMT4" ShapeID="_x0000_i1078" DrawAspect="Content" ObjectID="_1644526840" r:id="rId136"/>
+          <o:OLEObject Type="Embed" ProgID="Equation.DSMT4" ShapeID="_x0000_i1078" DrawAspect="Content" ObjectID="_1644543850" r:id="rId136"/>
         </w:object>
       </w:r>
       <w:r>
@@ -4728,10 +4716,10 @@
       </w:r>
       <w:r>
         <w:object w:dxaOrig="180" w:dyaOrig="220" w14:anchorId="46278308">
-          <v:shape id="_x0000_i1079" type="#_x0000_t75" style="width:9.2pt;height:10.95pt" o:ole="">
+          <v:shape id="_x0000_i1079" type="#_x0000_t75" style="width:9.5pt;height:10.85pt" o:ole="">
             <v:imagedata r:id="rId137" o:title=""/>
           </v:shape>
-          <o:OLEObject Type="Embed" ProgID="Equation.DSMT4" ShapeID="_x0000_i1079" DrawAspect="Content" ObjectID="_1644526841" r:id="rId138"/>
+          <o:OLEObject Type="Embed" ProgID="Equation.DSMT4" ShapeID="_x0000_i1079" DrawAspect="Content" ObjectID="_1644543851" r:id="rId138"/>
         </w:object>
       </w:r>
       <w:r>
@@ -4756,10 +4744,10 @@
       </w:r>
       <w:r>
         <w:object w:dxaOrig="980" w:dyaOrig="260" w14:anchorId="23A95FE2">
-          <v:shape id="_x0000_i1080" type="#_x0000_t75" style="width:48.95pt;height:13.25pt" o:ole="">
+          <v:shape id="_x0000_i1080" type="#_x0000_t75" style="width:48.9pt;height:13.6pt" o:ole="">
             <v:imagedata r:id="rId139" o:title=""/>
           </v:shape>
-          <o:OLEObject Type="Embed" ProgID="Equation.DSMT4" ShapeID="_x0000_i1080" DrawAspect="Content" ObjectID="_1644526842" r:id="rId140"/>
+          <o:OLEObject Type="Embed" ProgID="Equation.DSMT4" ShapeID="_x0000_i1080" DrawAspect="Content" ObjectID="_1644543852" r:id="rId140"/>
         </w:object>
       </w:r>
       <w:r>
@@ -4816,10 +4804,10 @@
       </w:r>
       <w:r>
         <w:object w:dxaOrig="680" w:dyaOrig="260" w14:anchorId="12DD8119">
-          <v:shape id="_x0000_i1081" type="#_x0000_t75" style="width:34pt;height:13.25pt" o:ole="">
+          <v:shape id="_x0000_i1081" type="#_x0000_t75" style="width:33.95pt;height:13.6pt" o:ole="">
             <v:imagedata r:id="rId141" o:title=""/>
           </v:shape>
-          <o:OLEObject Type="Embed" ProgID="Equation.DSMT4" ShapeID="_x0000_i1081" DrawAspect="Content" ObjectID="_1644526843" r:id="rId142"/>
+          <o:OLEObject Type="Embed" ProgID="Equation.DSMT4" ShapeID="_x0000_i1081" DrawAspect="Content" ObjectID="_1644543853" r:id="rId142"/>
         </w:object>
       </w:r>
       <w:r>
@@ -4830,10 +4818,10 @@
       </w:r>
       <w:r>
         <w:object w:dxaOrig="660" w:dyaOrig="279" w14:anchorId="08F5919B">
-          <v:shape id="_x0000_i1082" type="#_x0000_t75" style="width:32.85pt;height:13.8pt" o:ole="">
+          <v:shape id="_x0000_i1082" type="#_x0000_t75" style="width:32.6pt;height:13.6pt" o:ole="">
             <v:imagedata r:id="rId143" o:title=""/>
           </v:shape>
-          <o:OLEObject Type="Embed" ProgID="Equation.DSMT4" ShapeID="_x0000_i1082" DrawAspect="Content" ObjectID="_1644526844" r:id="rId144"/>
+          <o:OLEObject Type="Embed" ProgID="Equation.DSMT4" ShapeID="_x0000_i1082" DrawAspect="Content" ObjectID="_1644543854" r:id="rId144"/>
         </w:object>
       </w:r>
       <w:r>
@@ -4844,10 +4832,10 @@
       </w:r>
       <w:r>
         <w:object w:dxaOrig="720" w:dyaOrig="260" w14:anchorId="6887CE77">
-          <v:shape id="_x0000_i1083" type="#_x0000_t75" style="width:36.3pt;height:13.25pt" o:ole="">
+          <v:shape id="_x0000_i1083" type="#_x0000_t75" style="width:36pt;height:13.6pt" o:ole="">
             <v:imagedata r:id="rId145" o:title=""/>
           </v:shape>
-          <o:OLEObject Type="Embed" ProgID="Equation.DSMT4" ShapeID="_x0000_i1083" DrawAspect="Content" ObjectID="_1644526845" r:id="rId146"/>
+          <o:OLEObject Type="Embed" ProgID="Equation.DSMT4" ShapeID="_x0000_i1083" DrawAspect="Content" ObjectID="_1644543855" r:id="rId146"/>
         </w:object>
       </w:r>
       <w:r>
@@ -4858,10 +4846,10 @@
       </w:r>
       <w:r>
         <w:object w:dxaOrig="639" w:dyaOrig="260" w14:anchorId="11674EF4">
-          <v:shape id="_x0000_i1084" type="#_x0000_t75" style="width:32.25pt;height:13.25pt" o:ole="">
+          <v:shape id="_x0000_i1084" type="#_x0000_t75" style="width:31.9pt;height:13.6pt" o:ole="">
             <v:imagedata r:id="rId147" o:title=""/>
           </v:shape>
-          <o:OLEObject Type="Embed" ProgID="Equation.DSMT4" ShapeID="_x0000_i1084" DrawAspect="Content" ObjectID="_1644526846" r:id="rId148"/>
+          <o:OLEObject Type="Embed" ProgID="Equation.DSMT4" ShapeID="_x0000_i1084" DrawAspect="Content" ObjectID="_1644543856" r:id="rId148"/>
         </w:object>
       </w:r>
       <w:r>
@@ -4889,10 +4877,10 @@
       </w:r>
       <w:r>
         <w:object w:dxaOrig="220" w:dyaOrig="200" w14:anchorId="1861B707">
-          <v:shape id="_x0000_i1085" type="#_x0000_t75" style="width:10.95pt;height:9.8pt" o:ole="">
+          <v:shape id="_x0000_i1085" type="#_x0000_t75" style="width:10.85pt;height:9.5pt" o:ole="">
             <v:imagedata r:id="rId149" o:title=""/>
           </v:shape>
-          <o:OLEObject Type="Embed" ProgID="Equation.DSMT4" ShapeID="_x0000_i1085" DrawAspect="Content" ObjectID="_1644526847" r:id="rId150"/>
+          <o:OLEObject Type="Embed" ProgID="Equation.DSMT4" ShapeID="_x0000_i1085" DrawAspect="Content" ObjectID="_1644543857" r:id="rId150"/>
         </w:object>
       </w:r>
       <w:r>
@@ -4909,10 +4897,10 @@
       </w:r>
       <w:r>
         <w:object w:dxaOrig="1200" w:dyaOrig="360" w14:anchorId="6EBA67B4">
-          <v:shape id="_x0000_i1086" type="#_x0000_t75" style="width:51.25pt;height:15.55pt" o:ole="">
+          <v:shape id="_x0000_i1086" type="#_x0000_t75" style="width:50.95pt;height:15.6pt" o:ole="">
             <v:imagedata r:id="rId151" o:title=""/>
           </v:shape>
-          <o:OLEObject Type="Embed" ProgID="Equation.DSMT4" ShapeID="_x0000_i1086" DrawAspect="Content" ObjectID="_1644526848" r:id="rId152"/>
+          <o:OLEObject Type="Embed" ProgID="Equation.DSMT4" ShapeID="_x0000_i1086" DrawAspect="Content" ObjectID="_1644543858" r:id="rId152"/>
         </w:object>
       </w:r>
       <w:r>
@@ -4932,10 +4920,10 @@
       </w:r>
       <w:r>
         <w:object w:dxaOrig="920" w:dyaOrig="279" w14:anchorId="48D998C7">
-          <v:shape id="_x0000_i1087" type="#_x0000_t75" style="width:43.2pt;height:13.25pt" o:ole="">
+          <v:shape id="_x0000_i1087" type="#_x0000_t75" style="width:43.45pt;height:13.6pt" o:ole="">
             <v:imagedata r:id="rId153" o:title=""/>
           </v:shape>
-          <o:OLEObject Type="Embed" ProgID="Equation.DSMT4" ShapeID="_x0000_i1087" DrawAspect="Content" ObjectID="_1644526849" r:id="rId154"/>
+          <o:OLEObject Type="Embed" ProgID="Equation.DSMT4" ShapeID="_x0000_i1087" DrawAspect="Content" ObjectID="_1644543859" r:id="rId154"/>
         </w:object>
       </w:r>
       <w:r>
@@ -4954,10 +4942,10 @@
       </w:r>
       <w:r>
         <w:object w:dxaOrig="1380" w:dyaOrig="279" w14:anchorId="23A87BFA">
-          <v:shape id="_x0000_i1088" type="#_x0000_t75" style="width:69.1pt;height:13.8pt" o:ole="">
+          <v:shape id="_x0000_i1088" type="#_x0000_t75" style="width:69.3pt;height:13.6pt" o:ole="">
             <v:imagedata r:id="rId155" o:title=""/>
           </v:shape>
-          <o:OLEObject Type="Embed" ProgID="Equation.DSMT4" ShapeID="_x0000_i1088" DrawAspect="Content" ObjectID="_1644526850" r:id="rId156"/>
+          <o:OLEObject Type="Embed" ProgID="Equation.DSMT4" ShapeID="_x0000_i1088" DrawAspect="Content" ObjectID="_1644543860" r:id="rId156"/>
         </w:object>
       </w:r>
       <w:r>
@@ -5012,10 +5000,10 @@
       </w:r>
       <w:r>
         <w:object w:dxaOrig="800" w:dyaOrig="279" w14:anchorId="278C2251">
-          <v:shape id="_x0000_i1089" type="#_x0000_t75" style="width:39.75pt;height:13.8pt" o:ole="">
+          <v:shape id="_x0000_i1089" type="#_x0000_t75" style="width:40.1pt;height:13.6pt" o:ole="">
             <v:imagedata r:id="rId157" o:title=""/>
           </v:shape>
-          <o:OLEObject Type="Embed" ProgID="Equation.DSMT4" ShapeID="_x0000_i1089" DrawAspect="Content" ObjectID="_1644526851" r:id="rId158"/>
+          <o:OLEObject Type="Embed" ProgID="Equation.DSMT4" ShapeID="_x0000_i1089" DrawAspect="Content" ObjectID="_1644543861" r:id="rId158"/>
         </w:object>
       </w:r>
       <w:r>
@@ -5026,10 +5014,10 @@
       </w:r>
       <w:r>
         <w:object w:dxaOrig="800" w:dyaOrig="240" w14:anchorId="1ED7FCE1">
-          <v:shape id="_x0000_i1090" type="#_x0000_t75" style="width:39.75pt;height:12.1pt" o:ole="">
+          <v:shape id="_x0000_i1090" type="#_x0000_t75" style="width:40.1pt;height:12.25pt" o:ole="">
             <v:imagedata r:id="rId159" o:title=""/>
           </v:shape>
-          <o:OLEObject Type="Embed" ProgID="Equation.DSMT4" ShapeID="_x0000_i1090" DrawAspect="Content" ObjectID="_1644526852" r:id="rId160"/>
+          <o:OLEObject Type="Embed" ProgID="Equation.DSMT4" ShapeID="_x0000_i1090" DrawAspect="Content" ObjectID="_1644543862" r:id="rId160"/>
         </w:object>
       </w:r>
       <w:r>
@@ -5048,10 +5036,10 @@
       </w:r>
       <w:r>
         <w:object w:dxaOrig="2700" w:dyaOrig="360" w14:anchorId="3CD0004A">
-          <v:shape id="_x0000_i1802" type="#_x0000_t75" style="width:134.8pt;height:17.85pt" o:ole="">
+          <v:shape id="_x0000_i1802" type="#_x0000_t75" style="width:135.15pt;height:17.65pt" o:ole="">
             <v:imagedata r:id="rId161" o:title=""/>
           </v:shape>
-          <o:OLEObject Type="Embed" ProgID="Equation.DSMT4" ShapeID="_x0000_i1802" DrawAspect="Content" ObjectID="_1644526853" r:id="rId162"/>
+          <o:OLEObject Type="Embed" ProgID="Equation.DSMT4" ShapeID="_x0000_i1802" DrawAspect="Content" ObjectID="_1644543863" r:id="rId162"/>
         </w:object>
       </w:r>
       <w:r>
@@ -5112,10 +5100,10 @@
       </w:r>
       <w:r>
         <w:object w:dxaOrig="920" w:dyaOrig="260" w14:anchorId="0149AAE1">
-          <v:shape id="_x0000_i1092" type="#_x0000_t75" style="width:46.1pt;height:13.25pt" o:ole="">
+          <v:shape id="_x0000_i1092" type="#_x0000_t75" style="width:46.2pt;height:13.6pt" o:ole="">
             <v:imagedata r:id="rId163" o:title=""/>
           </v:shape>
-          <o:OLEObject Type="Embed" ProgID="Equation.DSMT4" ShapeID="_x0000_i1092" DrawAspect="Content" ObjectID="_1644526854" r:id="rId164"/>
+          <o:OLEObject Type="Embed" ProgID="Equation.DSMT4" ShapeID="_x0000_i1092" DrawAspect="Content" ObjectID="_1644543864" r:id="rId164"/>
         </w:object>
       </w:r>
       <w:r>
@@ -5204,10 +5192,10 @@
       </w:r>
       <w:r>
         <w:object w:dxaOrig="200" w:dyaOrig="220" w14:anchorId="28291EC5">
-          <v:shape id="_x0000_i1093" type="#_x0000_t75" style="width:9.8pt;height:10.95pt" o:ole="">
+          <v:shape id="_x0000_i1093" type="#_x0000_t75" style="width:9.5pt;height:10.85pt" o:ole="">
             <v:imagedata r:id="rId165" o:title=""/>
           </v:shape>
-          <o:OLEObject Type="Embed" ProgID="Equation.DSMT4" ShapeID="_x0000_i1093" DrawAspect="Content" ObjectID="_1644526855" r:id="rId166"/>
+          <o:OLEObject Type="Embed" ProgID="Equation.DSMT4" ShapeID="_x0000_i1093" DrawAspect="Content" ObjectID="_1644543865" r:id="rId166"/>
         </w:object>
       </w:r>
       <w:r>
@@ -5218,10 +5206,10 @@
       </w:r>
       <w:r>
         <w:object w:dxaOrig="180" w:dyaOrig="279" w14:anchorId="11891244">
-          <v:shape id="_x0000_i1094" type="#_x0000_t75" style="width:9.2pt;height:13.8pt" o:ole="">
+          <v:shape id="_x0000_i1094" type="#_x0000_t75" style="width:9.5pt;height:13.6pt" o:ole="">
             <v:imagedata r:id="rId167" o:title=""/>
           </v:shape>
-          <o:OLEObject Type="Embed" ProgID="Equation.DSMT4" ShapeID="_x0000_i1094" DrawAspect="Content" ObjectID="_1644526856" r:id="rId168"/>
+          <o:OLEObject Type="Embed" ProgID="Equation.DSMT4" ShapeID="_x0000_i1094" DrawAspect="Content" ObjectID="_1644543866" r:id="rId168"/>
         </w:object>
       </w:r>
       <w:r>
@@ -5232,10 +5220,10 @@
       </w:r>
       <w:r>
         <w:object w:dxaOrig="180" w:dyaOrig="220" w14:anchorId="1DF77833">
-          <v:shape id="_x0000_i1095" type="#_x0000_t75" style="width:9.2pt;height:10.95pt" o:ole="">
+          <v:shape id="_x0000_i1095" type="#_x0000_t75" style="width:9.5pt;height:10.85pt" o:ole="">
             <v:imagedata r:id="rId169" o:title=""/>
           </v:shape>
-          <o:OLEObject Type="Embed" ProgID="Equation.DSMT4" ShapeID="_x0000_i1095" DrawAspect="Content" ObjectID="_1644526857" r:id="rId170"/>
+          <o:OLEObject Type="Embed" ProgID="Equation.DSMT4" ShapeID="_x0000_i1095" DrawAspect="Content" ObjectID="_1644543867" r:id="rId170"/>
         </w:object>
       </w:r>
       <w:r>
@@ -5246,10 +5234,10 @@
       </w:r>
       <w:r>
         <w:object w:dxaOrig="200" w:dyaOrig="300" w14:anchorId="5A44CC56">
-          <v:shape id="_x0000_i1096" type="#_x0000_t75" style="width:9.8pt;height:15pt" o:ole="">
+          <v:shape id="_x0000_i1096" type="#_x0000_t75" style="width:9.5pt;height:14.95pt" o:ole="">
             <v:imagedata r:id="rId171" o:title=""/>
           </v:shape>
-          <o:OLEObject Type="Embed" ProgID="Equation.DSMT4" ShapeID="_x0000_i1096" DrawAspect="Content" ObjectID="_1644526858" r:id="rId172"/>
+          <o:OLEObject Type="Embed" ProgID="Equation.DSMT4" ShapeID="_x0000_i1096" DrawAspect="Content" ObjectID="_1644543868" r:id="rId172"/>
         </w:object>
       </w:r>
       <w:r>
@@ -5268,10 +5256,10 @@
       </w:r>
       <w:r>
         <w:object w:dxaOrig="1380" w:dyaOrig="680" w14:anchorId="147EF8EB">
-          <v:shape id="_x0000_i1097" type="#_x0000_t75" style="width:69.1pt;height:34pt" o:ole="">
+          <v:shape id="_x0000_i1097" type="#_x0000_t75" style="width:69.3pt;height:33.95pt" o:ole="">
             <v:imagedata r:id="rId173" o:title=""/>
           </v:shape>
-          <o:OLEObject Type="Embed" ProgID="Equation.DSMT4" ShapeID="_x0000_i1097" DrawAspect="Content" ObjectID="_1644526859" r:id="rId174"/>
+          <o:OLEObject Type="Embed" ProgID="Equation.DSMT4" ShapeID="_x0000_i1097" DrawAspect="Content" ObjectID="_1644543869" r:id="rId174"/>
         </w:object>
       </w:r>
       <w:r>
@@ -5326,10 +5314,10 @@
       </w:r>
       <w:r>
         <w:object w:dxaOrig="1420" w:dyaOrig="320" w14:anchorId="6EBA2889">
-          <v:shape id="_x0000_i1102" type="#_x0000_t75" style="width:70.85pt;height:16.15pt" o:ole="">
+          <v:shape id="_x0000_i1102" type="#_x0000_t75" style="width:71.3pt;height:16.3pt" o:ole="">
             <v:imagedata r:id="rId175" o:title=""/>
           </v:shape>
-          <o:OLEObject Type="Embed" ProgID="Equation.DSMT4" ShapeID="_x0000_i1102" DrawAspect="Content" ObjectID="_1644526860" r:id="rId176"/>
+          <o:OLEObject Type="Embed" ProgID="Equation.DSMT4" ShapeID="_x0000_i1102" DrawAspect="Content" ObjectID="_1644543870" r:id="rId176"/>
         </w:object>
       </w:r>
       <w:r>
@@ -5352,10 +5340,10 @@
       </w:r>
       <w:r>
         <w:object w:dxaOrig="460" w:dyaOrig="220" w14:anchorId="3B7C63BC">
-          <v:shape id="_x0000_i1098" type="#_x0000_t75" style="width:23.05pt;height:10.95pt" o:ole="">
+          <v:shape id="_x0000_i1098" type="#_x0000_t75" style="width:23.1pt;height:10.85pt" o:ole="">
             <v:imagedata r:id="rId177" o:title=""/>
           </v:shape>
-          <o:OLEObject Type="Embed" ProgID="Equation.DSMT4" ShapeID="_x0000_i1098" DrawAspect="Content" ObjectID="_1644526861" r:id="rId178"/>
+          <o:OLEObject Type="Embed" ProgID="Equation.DSMT4" ShapeID="_x0000_i1098" DrawAspect="Content" ObjectID="_1644543871" r:id="rId178"/>
         </w:object>
       </w:r>
       <w:r>
@@ -5424,10 +5412,10 @@
       </w:r>
       <w:r>
         <w:object w:dxaOrig="180" w:dyaOrig="200" w14:anchorId="59FA05EC">
-          <v:shape id="_x0000_i1103" type="#_x0000_t75" style="width:9.2pt;height:9.8pt" o:ole="">
+          <v:shape id="_x0000_i1103" type="#_x0000_t75" style="width:9.5pt;height:9.5pt" o:ole="">
             <v:imagedata r:id="rId131" o:title=""/>
           </v:shape>
-          <o:OLEObject Type="Embed" ProgID="Equation.DSMT4" ShapeID="_x0000_i1103" DrawAspect="Content" ObjectID="_1644526862" r:id="rId179"/>
+          <o:OLEObject Type="Embed" ProgID="Equation.DSMT4" ShapeID="_x0000_i1103" DrawAspect="Content" ObjectID="_1644543872" r:id="rId179"/>
         </w:object>
       </w:r>
       <w:r>
@@ -5438,10 +5426,10 @@
       </w:r>
       <w:r>
         <w:object w:dxaOrig="180" w:dyaOrig="200" w14:anchorId="0139DDDC">
-          <v:shape id="_x0000_i1104" type="#_x0000_t75" style="width:9.2pt;height:9.8pt" o:ole="">
+          <v:shape id="_x0000_i1104" type="#_x0000_t75" style="width:9.5pt;height:9.5pt" o:ole="">
             <v:imagedata r:id="rId131" o:title=""/>
           </v:shape>
-          <o:OLEObject Type="Embed" ProgID="Equation.DSMT4" ShapeID="_x0000_i1104" DrawAspect="Content" ObjectID="_1644526863" r:id="rId180"/>
+          <o:OLEObject Type="Embed" ProgID="Equation.DSMT4" ShapeID="_x0000_i1104" DrawAspect="Content" ObjectID="_1644543873" r:id="rId180"/>
         </w:object>
       </w:r>
       <w:r>
@@ -5551,10 +5539,10 @@
       </w:r>
       <w:r>
         <w:object w:dxaOrig="940" w:dyaOrig="260" w14:anchorId="3DFC0DC8">
-          <v:shape id="_x0000_i1111" type="#_x0000_t75" style="width:47.25pt;height:13.25pt" o:ole="">
+          <v:shape id="_x0000_i1111" type="#_x0000_t75" style="width:46.85pt;height:12.9pt" o:ole="">
             <v:imagedata r:id="rId181" o:title=""/>
           </v:shape>
-          <o:OLEObject Type="Embed" ProgID="Equation.DSMT4" ShapeID="_x0000_i1111" DrawAspect="Content" ObjectID="_1644526864" r:id="rId182"/>
+          <o:OLEObject Type="Embed" ProgID="Equation.DSMT4" ShapeID="_x0000_i1111" DrawAspect="Content" ObjectID="_1644543874" r:id="rId182"/>
         </w:object>
       </w:r>
       <w:r>
@@ -5565,10 +5553,10 @@
       </w:r>
       <w:r>
         <w:object w:dxaOrig="760" w:dyaOrig="279" w14:anchorId="6F732058">
-          <v:shape id="_x0000_i1119" type="#_x0000_t75" style="width:38pt;height:13.8pt" o:ole="">
+          <v:shape id="_x0000_i1119" type="#_x0000_t75" style="width:38.05pt;height:14.25pt" o:ole="">
             <v:imagedata r:id="rId183" o:title=""/>
           </v:shape>
-          <o:OLEObject Type="Embed" ProgID="Equation.DSMT4" ShapeID="_x0000_i1119" DrawAspect="Content" ObjectID="_1644526865" r:id="rId184"/>
+          <o:OLEObject Type="Embed" ProgID="Equation.DSMT4" ShapeID="_x0000_i1119" DrawAspect="Content" ObjectID="_1644543875" r:id="rId184"/>
         </w:object>
       </w:r>
       <w:r>
@@ -5579,10 +5567,10 @@
       </w:r>
       <w:r>
         <w:object w:dxaOrig="720" w:dyaOrig="279" w14:anchorId="3C8AB561">
-          <v:shape id="_x0000_i1124" type="#_x0000_t75" style="width:36.3pt;height:13.8pt" o:ole="">
+          <v:shape id="_x0000_i1124" type="#_x0000_t75" style="width:36pt;height:14.25pt" o:ole="">
             <v:imagedata r:id="rId185" o:title=""/>
           </v:shape>
-          <o:OLEObject Type="Embed" ProgID="Equation.DSMT4" ShapeID="_x0000_i1124" DrawAspect="Content" ObjectID="_1644526866" r:id="rId186"/>
+          <o:OLEObject Type="Embed" ProgID="Equation.DSMT4" ShapeID="_x0000_i1124" DrawAspect="Content" ObjectID="_1644543876" r:id="rId186"/>
         </w:object>
       </w:r>
       <w:r>
@@ -5653,16 +5641,12 @@
       </w:r>
       <w:r>
         <w:rPr>
-          <w:rFonts w:hint="eastAsia"/>
           <w:i/>
           <w:iCs/>
         </w:rPr>
         <w:t>ε</w:t>
       </w:r>
       <w:r>
-        <w:rPr>
-          <w:rFonts w:hint="eastAsia"/>
-        </w:rPr>
         <w:t>-greedy</w:t>
       </w:r>
       <w:r>
@@ -5679,10 +5663,10 @@
       </w:r>
       <w:r>
         <w:object w:dxaOrig="180" w:dyaOrig="200" w14:anchorId="4DBC474D">
-          <v:shape id="_x0000_i1125" type="#_x0000_t75" style="width:9.2pt;height:9.8pt" o:ole="">
+          <v:shape id="_x0000_i1125" type="#_x0000_t75" style="width:9.5pt;height:9.5pt" o:ole="">
             <v:imagedata r:id="rId131" o:title=""/>
           </v:shape>
-          <o:OLEObject Type="Embed" ProgID="Equation.DSMT4" ShapeID="_x0000_i1125" DrawAspect="Content" ObjectID="_1644526867" r:id="rId187"/>
+          <o:OLEObject Type="Embed" ProgID="Equation.DSMT4" ShapeID="_x0000_i1125" DrawAspect="Content" ObjectID="_1644543877" r:id="rId187"/>
         </w:object>
       </w:r>
       <w:r>
@@ -5693,10 +5677,10 @@
       </w:r>
       <w:r>
         <w:object w:dxaOrig="180" w:dyaOrig="200" w14:anchorId="043E7FBD">
-          <v:shape id="_x0000_i1126" type="#_x0000_t75" style="width:9.2pt;height:9.8pt" o:ole="">
+          <v:shape id="_x0000_i1126" type="#_x0000_t75" style="width:9.5pt;height:9.5pt" o:ole="">
             <v:imagedata r:id="rId131" o:title=""/>
           </v:shape>
-          <o:OLEObject Type="Embed" ProgID="Equation.DSMT4" ShapeID="_x0000_i1126" DrawAspect="Content" ObjectID="_1644526868" r:id="rId188"/>
+          <o:OLEObject Type="Embed" ProgID="Equation.DSMT4" ShapeID="_x0000_i1126" DrawAspect="Content" ObjectID="_1644543878" r:id="rId188"/>
         </w:object>
       </w:r>
       <w:r>
@@ -5746,10 +5730,10 @@
       </w:r>
       <w:r>
         <w:object w:dxaOrig="240" w:dyaOrig="279" w14:anchorId="598AE8C3">
-          <v:shape id="_x0000_i1741" type="#_x0000_t75" style="width:12.1pt;height:13.8pt" o:ole="">
+          <v:shape id="_x0000_i1741" type="#_x0000_t75" style="width:12.25pt;height:14.25pt" o:ole="">
             <v:imagedata r:id="rId189" o:title=""/>
           </v:shape>
-          <o:OLEObject Type="Embed" ProgID="Equation.DSMT4" ShapeID="_x0000_i1741" DrawAspect="Content" ObjectID="_1644526869" r:id="rId190"/>
+          <o:OLEObject Type="Embed" ProgID="Equation.DSMT4" ShapeID="_x0000_i1741" DrawAspect="Content" ObjectID="_1644543879" r:id="rId190"/>
         </w:object>
       </w:r>
       <w:r>
@@ -5768,10 +5752,10 @@
       </w:r>
       <w:r>
         <w:object w:dxaOrig="900" w:dyaOrig="279" w14:anchorId="5C2E6695">
-          <v:shape id="_x0000_i1744" type="#_x0000_t75" style="width:50.1pt;height:15.55pt" o:ole="">
+          <v:shape id="_x0000_i1744" type="#_x0000_t75" style="width:50.25pt;height:15.6pt" o:ole="">
             <v:imagedata r:id="rId191" o:title=""/>
           </v:shape>
-          <o:OLEObject Type="Embed" ProgID="Equation.DSMT4" ShapeID="_x0000_i1744" DrawAspect="Content" ObjectID="_1644526870" r:id="rId192"/>
+          <o:OLEObject Type="Embed" ProgID="Equation.DSMT4" ShapeID="_x0000_i1744" DrawAspect="Content" ObjectID="_1644543880" r:id="rId192"/>
         </w:object>
       </w:r>
       <w:r>
@@ -5822,10 +5806,10 @@
       </w:r>
       <w:r>
         <w:object w:dxaOrig="2280" w:dyaOrig="340" w14:anchorId="17B12AEA">
-          <v:shape id="_x0000_i1753" type="#_x0000_t75" style="width:104.25pt;height:15.55pt" o:ole="">
+          <v:shape id="_x0000_i1753" type="#_x0000_t75" style="width:103.9pt;height:15.6pt" o:ole="">
             <v:imagedata r:id="rId193" o:title=""/>
           </v:shape>
-          <o:OLEObject Type="Embed" ProgID="Equation.DSMT4" ShapeID="_x0000_i1753" DrawAspect="Content" ObjectID="_1644526871" r:id="rId194"/>
+          <o:OLEObject Type="Embed" ProgID="Equation.DSMT4" ShapeID="_x0000_i1753" DrawAspect="Content" ObjectID="_1644543881" r:id="rId194"/>
         </w:object>
       </w:r>
       <w:r>
@@ -5842,10 +5826,10 @@
       </w:r>
       <w:r>
         <w:object w:dxaOrig="520" w:dyaOrig="279" w14:anchorId="0AFA5EAC">
-          <v:shape id="_x0000_i1756" type="#_x0000_t75" style="width:25.9pt;height:13.8pt" o:ole="">
+          <v:shape id="_x0000_i1756" type="#_x0000_t75" style="width:25.8pt;height:14.25pt" o:ole="">
             <v:imagedata r:id="rId195" o:title=""/>
           </v:shape>
-          <o:OLEObject Type="Embed" ProgID="Equation.DSMT4" ShapeID="_x0000_i1756" DrawAspect="Content" ObjectID="_1644526872" r:id="rId196"/>
+          <o:OLEObject Type="Embed" ProgID="Equation.DSMT4" ShapeID="_x0000_i1756" DrawAspect="Content" ObjectID="_1644543882" r:id="rId196"/>
         </w:object>
       </w:r>
       <w:r>
@@ -5856,10 +5840,10 @@
       </w:r>
       <w:r>
         <w:object w:dxaOrig="520" w:dyaOrig="279" w14:anchorId="7F468C4A">
-          <v:shape id="_x0000_i1759" type="#_x0000_t75" style="width:25.9pt;height:13.8pt" o:ole="">
+          <v:shape id="_x0000_i1759" type="#_x0000_t75" style="width:25.8pt;height:14.25pt" o:ole="">
             <v:imagedata r:id="rId197" o:title=""/>
           </v:shape>
-          <o:OLEObject Type="Embed" ProgID="Equation.DSMT4" ShapeID="_x0000_i1759" DrawAspect="Content" ObjectID="_1644526873" r:id="rId198"/>
+          <o:OLEObject Type="Embed" ProgID="Equation.DSMT4" ShapeID="_x0000_i1759" DrawAspect="Content" ObjectID="_1644543883" r:id="rId198"/>
         </w:object>
       </w:r>
       <w:r>
@@ -5870,10 +5854,10 @@
       </w:r>
       <w:r>
         <w:object w:dxaOrig="460" w:dyaOrig="279" w14:anchorId="439EC19B">
-          <v:shape id="_x0000_i1764" type="#_x0000_t75" style="width:23.05pt;height:13.8pt" o:ole="">
+          <v:shape id="_x0000_i1764" type="#_x0000_t75" style="width:23.1pt;height:14.25pt" o:ole="">
             <v:imagedata r:id="rId199" o:title=""/>
           </v:shape>
-          <o:OLEObject Type="Embed" ProgID="Equation.DSMT4" ShapeID="_x0000_i1764" DrawAspect="Content" ObjectID="_1644526874" r:id="rId200"/>
+          <o:OLEObject Type="Embed" ProgID="Equation.DSMT4" ShapeID="_x0000_i1764" DrawAspect="Content" ObjectID="_1644543884" r:id="rId200"/>
         </w:object>
       </w:r>
       <w:r>
@@ -5896,10 +5880,10 @@
       </w:r>
       <w:r>
         <w:object w:dxaOrig="240" w:dyaOrig="279" w14:anchorId="68A73CB0">
-          <v:shape id="_x0000_i1774" type="#_x0000_t75" style="width:12.1pt;height:13.8pt" o:ole="">
+          <v:shape id="_x0000_i1774" type="#_x0000_t75" style="width:12.25pt;height:14.25pt" o:ole="">
             <v:imagedata r:id="rId201" o:title=""/>
           </v:shape>
-          <o:OLEObject Type="Embed" ProgID="Equation.DSMT4" ShapeID="_x0000_i1774" DrawAspect="Content" ObjectID="_1644526875" r:id="rId202"/>
+          <o:OLEObject Type="Embed" ProgID="Equation.DSMT4" ShapeID="_x0000_i1774" DrawAspect="Content" ObjectID="_1644543885" r:id="rId202"/>
         </w:object>
       </w:r>
       <w:r>
@@ -5910,10 +5894,10 @@
       </w:r>
       <w:r>
         <w:object w:dxaOrig="180" w:dyaOrig="200" w14:anchorId="39480EEC">
-          <v:shape id="_x0000_i1771" type="#_x0000_t75" style="width:9.2pt;height:9.8pt" o:ole="">
+          <v:shape id="_x0000_i1771" type="#_x0000_t75" style="width:9.5pt;height:9.5pt" o:ole="">
             <v:imagedata r:id="rId131" o:title=""/>
           </v:shape>
-          <o:OLEObject Type="Embed" ProgID="Equation.DSMT4" ShapeID="_x0000_i1771" DrawAspect="Content" ObjectID="_1644526876" r:id="rId203"/>
+          <o:OLEObject Type="Embed" ProgID="Equation.DSMT4" ShapeID="_x0000_i1771" DrawAspect="Content" ObjectID="_1644543886" r:id="rId203"/>
         </w:object>
       </w:r>
       <w:r>
@@ -5930,10 +5914,10 @@
       </w:r>
       <w:r>
         <w:object w:dxaOrig="520" w:dyaOrig="279" w14:anchorId="64CF0430">
-          <v:shape id="_x0000_i1777" type="#_x0000_t75" style="width:25.9pt;height:13.8pt" o:ole="">
+          <v:shape id="_x0000_i1777" type="#_x0000_t75" style="width:25.8pt;height:14.25pt" o:ole="">
             <v:imagedata r:id="rId195" o:title=""/>
           </v:shape>
-          <o:OLEObject Type="Embed" ProgID="Equation.DSMT4" ShapeID="_x0000_i1777" DrawAspect="Content" ObjectID="_1644526877" r:id="rId204"/>
+          <o:OLEObject Type="Embed" ProgID="Equation.DSMT4" ShapeID="_x0000_i1777" DrawAspect="Content" ObjectID="_1644543887" r:id="rId204"/>
         </w:object>
       </w:r>
       <w:r>
@@ -5944,10 +5928,10 @@
       </w:r>
       <w:r>
         <w:object w:dxaOrig="160" w:dyaOrig="200" w14:anchorId="0D77D23A">
-          <v:shape id="_x0000_i1780" type="#_x0000_t75" style="width:8.05pt;height:9.8pt" o:ole="">
+          <v:shape id="_x0000_i1780" type="#_x0000_t75" style="width:8.15pt;height:10.2pt" o:ole="">
             <v:imagedata r:id="rId205" o:title=""/>
           </v:shape>
-          <o:OLEObject Type="Embed" ProgID="Equation.DSMT4" ShapeID="_x0000_i1780" DrawAspect="Content" ObjectID="_1644526878" r:id="rId206"/>
+          <o:OLEObject Type="Embed" ProgID="Equation.DSMT4" ShapeID="_x0000_i1780" DrawAspect="Content" ObjectID="_1644543888" r:id="rId206"/>
         </w:object>
       </w:r>
       <w:r>
@@ -5958,10 +5942,10 @@
       </w:r>
       <w:r>
         <w:object w:dxaOrig="240" w:dyaOrig="279" w14:anchorId="46A31981">
-          <v:shape id="_x0000_i1783" type="#_x0000_t75" style="width:12.1pt;height:13.8pt" o:ole="">
+          <v:shape id="_x0000_i1783" type="#_x0000_t75" style="width:12.25pt;height:13.6pt" o:ole="">
             <v:imagedata r:id="rId207" o:title=""/>
           </v:shape>
-          <o:OLEObject Type="Embed" ProgID="Equation.DSMT4" ShapeID="_x0000_i1783" DrawAspect="Content" ObjectID="_1644526879" r:id="rId208"/>
+          <o:OLEObject Type="Embed" ProgID="Equation.DSMT4" ShapeID="_x0000_i1783" DrawAspect="Content" ObjectID="_1644543889" r:id="rId208"/>
         </w:object>
       </w:r>
       <w:r>
@@ -5972,10 +5956,10 @@
       </w:r>
       <w:r>
         <w:object w:dxaOrig="520" w:dyaOrig="279" w14:anchorId="2015C169">
-          <v:shape id="_x0000_i1786" type="#_x0000_t75" style="width:25.9pt;height:13.8pt" o:ole="">
+          <v:shape id="_x0000_i1786" type="#_x0000_t75" style="width:25.8pt;height:14.25pt" o:ole="">
             <v:imagedata r:id="rId209" o:title=""/>
           </v:shape>
-          <o:OLEObject Type="Embed" ProgID="Equation.DSMT4" ShapeID="_x0000_i1786" DrawAspect="Content" ObjectID="_1644526880" r:id="rId210"/>
+          <o:OLEObject Type="Embed" ProgID="Equation.DSMT4" ShapeID="_x0000_i1786" DrawAspect="Content" ObjectID="_1644543890" r:id="rId210"/>
         </w:object>
       </w:r>
       <w:r>
@@ -5986,10 +5970,10 @@
       </w:r>
       <w:r>
         <w:object w:dxaOrig="240" w:dyaOrig="279" w14:anchorId="3F4DBDCF">
-          <v:shape id="_x0000_i1791" type="#_x0000_t75" style="width:12.1pt;height:13.8pt" o:ole="">
+          <v:shape id="_x0000_i1791" type="#_x0000_t75" style="width:12.25pt;height:13.6pt" o:ole="">
             <v:imagedata r:id="rId211" o:title=""/>
           </v:shape>
-          <o:OLEObject Type="Embed" ProgID="Equation.DSMT4" ShapeID="_x0000_i1791" DrawAspect="Content" ObjectID="_1644526881" r:id="rId212"/>
+          <o:OLEObject Type="Embed" ProgID="Equation.DSMT4" ShapeID="_x0000_i1791" DrawAspect="Content" ObjectID="_1644543891" r:id="rId212"/>
         </w:object>
       </w:r>
       <w:r>
@@ -6008,10 +5992,10 @@
       </w:r>
       <w:r>
         <w:object w:dxaOrig="1939" w:dyaOrig="920" w14:anchorId="10BC38AA">
-          <v:shape id="_x0000_i2024" type="#_x0000_t75" style="width:96.75pt;height:46.1pt" o:ole="">
+          <v:shape id="_x0000_i2024" type="#_x0000_t75" style="width:97.15pt;height:46.2pt" o:ole="">
             <v:imagedata r:id="rId213" o:title=""/>
           </v:shape>
-          <o:OLEObject Type="Embed" ProgID="Equation.DSMT4" ShapeID="_x0000_i2024" DrawAspect="Content" ObjectID="_1644526882" r:id="rId214"/>
+          <o:OLEObject Type="Embed" ProgID="Equation.DSMT4" ShapeID="_x0000_i2024" DrawAspect="Content" ObjectID="_1644543892" r:id="rId214"/>
         </w:object>
       </w:r>
       <w:r>
@@ -6062,10 +6046,10 @@
       </w:r>
       <w:r>
         <w:object w:dxaOrig="340" w:dyaOrig="279" w14:anchorId="4E733FFC">
-          <v:shape id="_x0000_i2028" type="#_x0000_t75" style="width:17.3pt;height:13.8pt" o:ole="">
+          <v:shape id="_x0000_i2028" type="#_x0000_t75" style="width:17pt;height:14.25pt" o:ole="">
             <v:imagedata r:id="rId215" o:title=""/>
           </v:shape>
-          <o:OLEObject Type="Embed" ProgID="Equation.DSMT4" ShapeID="_x0000_i2028" DrawAspect="Content" ObjectID="_1644526883" r:id="rId216"/>
+          <o:OLEObject Type="Embed" ProgID="Equation.DSMT4" ShapeID="_x0000_i2028" DrawAspect="Content" ObjectID="_1644543893" r:id="rId216"/>
         </w:object>
       </w:r>
       <w:r>
@@ -6076,10 +6060,10 @@
       </w:r>
       <w:r>
         <w:object w:dxaOrig="180" w:dyaOrig="200" w14:anchorId="69817F37">
-          <v:shape id="_x0000_i2042" type="#_x0000_t75" style="width:9.2pt;height:9.8pt" o:ole="">
+          <v:shape id="_x0000_i2042" type="#_x0000_t75" style="width:9.5pt;height:9.5pt" o:ole="">
             <v:imagedata r:id="rId131" o:title=""/>
           </v:shape>
-          <o:OLEObject Type="Embed" ProgID="Equation.DSMT4" ShapeID="_x0000_i2042" DrawAspect="Content" ObjectID="_1644526884" r:id="rId217"/>
+          <o:OLEObject Type="Embed" ProgID="Equation.DSMT4" ShapeID="_x0000_i2042" DrawAspect="Content" ObjectID="_1644543894" r:id="rId217"/>
         </w:object>
       </w:r>
       <w:r>
@@ -6090,10 +6074,10 @@
       </w:r>
       <w:r>
         <w:object w:dxaOrig="360" w:dyaOrig="279" w14:anchorId="3121BF58">
-          <v:shape id="_x0000_i2035" type="#_x0000_t75" style="width:17.85pt;height:13.8pt" o:ole="">
+          <v:shape id="_x0000_i2035" type="#_x0000_t75" style="width:18.35pt;height:14.25pt" o:ole="">
             <v:imagedata r:id="rId218" o:title=""/>
           </v:shape>
-          <o:OLEObject Type="Embed" ProgID="Equation.DSMT4" ShapeID="_x0000_i2035" DrawAspect="Content" ObjectID="_1644526885" r:id="rId219"/>
+          <o:OLEObject Type="Embed" ProgID="Equation.DSMT4" ShapeID="_x0000_i2035" DrawAspect="Content" ObjectID="_1644543895" r:id="rId219"/>
         </w:object>
       </w:r>
       <w:r>
@@ -6104,10 +6088,10 @@
       </w:r>
       <w:r>
         <w:object w:dxaOrig="180" w:dyaOrig="200" w14:anchorId="49A32E70">
-          <v:shape id="_x0000_i2043" type="#_x0000_t75" style="width:9.2pt;height:9.8pt" o:ole="">
+          <v:shape id="_x0000_i2043" type="#_x0000_t75" style="width:9.5pt;height:9.5pt" o:ole="">
             <v:imagedata r:id="rId131" o:title=""/>
           </v:shape>
-          <o:OLEObject Type="Embed" ProgID="Equation.DSMT4" ShapeID="_x0000_i2043" DrawAspect="Content" ObjectID="_1644526886" r:id="rId220"/>
+          <o:OLEObject Type="Embed" ProgID="Equation.DSMT4" ShapeID="_x0000_i2043" DrawAspect="Content" ObjectID="_1644543896" r:id="rId220"/>
         </w:object>
       </w:r>
       <w:r>
@@ -6118,10 +6102,10 @@
       </w:r>
       <w:r>
         <w:object w:dxaOrig="180" w:dyaOrig="200" w14:anchorId="1ADB9433">
-          <v:shape id="_x0000_i2038" type="#_x0000_t75" style="width:9.2pt;height:9.8pt" o:ole="">
+          <v:shape id="_x0000_i2038" type="#_x0000_t75" style="width:8.85pt;height:10.2pt" o:ole="">
             <v:imagedata r:id="rId221" o:title=""/>
           </v:shape>
-          <o:OLEObject Type="Embed" ProgID="Equation.DSMT4" ShapeID="_x0000_i2038" DrawAspect="Content" ObjectID="_1644526887" r:id="rId222"/>
+          <o:OLEObject Type="Embed" ProgID="Equation.DSMT4" ShapeID="_x0000_i2038" DrawAspect="Content" ObjectID="_1644543897" r:id="rId222"/>
         </w:object>
       </w:r>
       <w:r>
@@ -6132,10 +6116,10 @@
       </w:r>
       <w:r>
         <w:object w:dxaOrig="220" w:dyaOrig="240" w14:anchorId="714A8C01">
-          <v:shape id="_x0000_i2041" type="#_x0000_t75" style="width:10.95pt;height:12.1pt" o:ole="">
+          <v:shape id="_x0000_i2041" type="#_x0000_t75" style="width:10.85pt;height:12.25pt" o:ole="">
             <v:imagedata r:id="rId223" o:title=""/>
           </v:shape>
-          <o:OLEObject Type="Embed" ProgID="Equation.DSMT4" ShapeID="_x0000_i2041" DrawAspect="Content" ObjectID="_1644526888" r:id="rId224"/>
+          <o:OLEObject Type="Embed" ProgID="Equation.DSMT4" ShapeID="_x0000_i2041" DrawAspect="Content" ObjectID="_1644543898" r:id="rId224"/>
         </w:object>
       </w:r>
       <w:r>
@@ -7326,10 +7310,7 @@
         <w:t>ω</w:t>
       </w:r>
       <w:r>
-        <w:t>)</w:t>
-      </w:r>
-      <w:r>
-        <w:t>)</w:t>
+        <w:t>))</w:t>
       </w:r>
       <w:r>
         <w:rPr>
@@ -7812,16 +7793,12 @@
     </w:p>
     <w:p>
       <w:pPr>
-        <w:pStyle w:val="afff6"/>
-        <w:ind w:firstLineChars="0" w:firstLine="0"/>
-        <w:rPr>
-          <w:rFonts w:hint="eastAsia"/>
-        </w:rPr>
-      </w:pPr>
-      <w:r>
-        <w:rPr>
-          <w:noProof/>
-        </w:rPr>
+        <w:pStyle w:val="14"/>
+        <w:rPr>
+          <w:rFonts w:hint="eastAsia"/>
+        </w:rPr>
+      </w:pPr>
+      <w:r>
         <w:drawing>
           <wp:inline distT="0" distB="0" distL="0" distR="0" wp14:anchorId="1C93B743" wp14:editId="52F90920">
             <wp:extent cx="3111500" cy="1524000"/>
@@ -8063,10 +8040,7 @@
         <w:t>e</w:t>
       </w:r>
       <w:r>
-        <w:t xml:space="preserve"> </w:t>
-      </w:r>
-      <w:r>
-        <w:t>1</w:t>
+        <w:t xml:space="preserve"> 1</w:t>
       </w:r>
       <w:r>
         <w:rPr>
@@ -8861,35 +8835,2408 @@
         </w:rPr>
         <w:t>转换为灰度图像不会影响训练。</w:t>
       </w:r>
+      <w:r>
+        <w:rPr>
+          <w:rFonts w:hint="eastAsia"/>
+        </w:rPr>
+        <w:t>环境图像的边角区域也属于无用信息，对其进行裁剪，使图像高度变为原来的</w:t>
+      </w:r>
+      <w:r>
+        <w:rPr>
+          <w:rFonts w:hint="eastAsia"/>
+        </w:rPr>
+        <w:t>0.</w:t>
+      </w:r>
+      <w:r>
+        <w:t>4</w:t>
+      </w:r>
+      <w:r>
+        <w:rPr>
+          <w:rFonts w:hint="eastAsia"/>
+        </w:rPr>
+        <w:t>倍，宽度不进行裁剪，但取图像宽度的</w:t>
+      </w:r>
+      <w:r>
+        <w:rPr>
+          <w:rFonts w:hint="eastAsia"/>
+        </w:rPr>
+        <w:t>0.</w:t>
+      </w:r>
+      <w:r>
+        <w:t>6</w:t>
+      </w:r>
+      <w:r>
+        <w:rPr>
+          <w:rFonts w:hint="eastAsia"/>
+        </w:rPr>
+        <w:t>倍作为可视</w:t>
+      </w:r>
+      <w:r>
+        <w:rPr>
+          <w:rFonts w:hint="eastAsia"/>
+        </w:rPr>
+        <w:t>宽度</w:t>
+      </w:r>
+      <w:r>
+        <w:rPr>
+          <w:rFonts w:hint="eastAsia"/>
+        </w:rPr>
+        <w:t>传入神经网络。</w:t>
+      </w:r>
+      <w:r>
+        <w:rPr>
+          <w:rFonts w:hint="eastAsia"/>
+        </w:rPr>
+        <w:t>此时，图像参数为</w:t>
+      </w:r>
+      <w:r>
+        <w:t>160</w:t>
+      </w:r>
+      <w:r>
+        <w:rPr>
+          <w:rFonts w:ascii="宋体" w:hAnsi="宋体" w:cs="宋体" w:hint="eastAsia"/>
+        </w:rPr>
+        <w:t>×</w:t>
+      </w:r>
+      <w:r>
+        <w:t>360</w:t>
+      </w:r>
+      <w:r>
+        <w:rPr>
+          <w:rFonts w:hint="eastAsia"/>
+        </w:rPr>
+        <w:t>×</w:t>
+      </w:r>
+      <w:r>
+        <w:t>1</w:t>
+      </w:r>
+      <w:r>
+        <w:rPr>
+          <w:rFonts w:hint="eastAsia"/>
+        </w:rPr>
+        <w:t>，对其进行缩放为原来的</w:t>
+      </w:r>
+      <w:r>
+        <w:rPr>
+          <w:rFonts w:hint="eastAsia"/>
+        </w:rPr>
+        <w:t>0.</w:t>
+      </w:r>
+      <w:r>
+        <w:t>25</w:t>
+      </w:r>
+      <w:r>
+        <w:rPr>
+          <w:rFonts w:hint="eastAsia"/>
+        </w:rPr>
+        <w:t>倍，最终，图像参数变为</w:t>
+      </w:r>
+      <w:r>
+        <w:t>40</w:t>
+      </w:r>
+      <w:r>
+        <w:rPr>
+          <w:rFonts w:ascii="宋体" w:hAnsi="宋体" w:cs="宋体" w:hint="eastAsia"/>
+        </w:rPr>
+        <w:t>×</w:t>
+      </w:r>
+      <w:r>
+        <w:t>90</w:t>
+      </w:r>
+      <w:r>
+        <w:rPr>
+          <w:rFonts w:hint="eastAsia"/>
+        </w:rPr>
+        <w:t>×</w:t>
+      </w:r>
+      <w:r>
+        <w:t>1</w:t>
+      </w:r>
+      <w:r>
+        <w:rPr>
+          <w:rFonts w:hint="eastAsia"/>
+        </w:rPr>
+        <w:t>，</w:t>
+      </w:r>
+      <w:r>
+        <w:rPr>
+          <w:rFonts w:hint="eastAsia"/>
+        </w:rPr>
+        <w:t>进行归一化处理后</w:t>
+      </w:r>
+      <w:r>
+        <w:rPr>
+          <w:rFonts w:hint="eastAsia"/>
+        </w:rPr>
+        <w:t>作为卷积网络层的输入。</w:t>
+      </w:r>
+      <w:r>
+        <w:rPr>
+          <w:rFonts w:hint="eastAsia"/>
+        </w:rPr>
+        <w:t>梯度下降算法使用</w:t>
+      </w:r>
+      <w:r>
+        <w:rPr>
+          <w:rFonts w:hint="eastAsia"/>
+        </w:rPr>
+        <w:t>Adam</w:t>
+      </w:r>
+      <w:r>
+        <w:rPr>
+          <w:rFonts w:hint="eastAsia"/>
+        </w:rPr>
+        <w:t>算法</w:t>
+      </w:r>
+      <w:r>
+        <w:rPr>
+          <w:vertAlign w:val="superscript"/>
+        </w:rPr>
+        <w:fldChar w:fldCharType="begin"/>
+      </w:r>
+      <w:r>
+        <w:rPr>
+          <w:vertAlign w:val="superscript"/>
+        </w:rPr>
+        <w:instrText xml:space="preserve"> </w:instrText>
+      </w:r>
+      <w:r>
+        <w:rPr>
+          <w:rFonts w:hint="eastAsia"/>
+          <w:vertAlign w:val="superscript"/>
+        </w:rPr>
+        <w:instrText>REF _Ref33907919 \r \h</w:instrText>
+      </w:r>
+      <w:r>
+        <w:rPr>
+          <w:vertAlign w:val="superscript"/>
+        </w:rPr>
+        <w:instrText xml:space="preserve"> </w:instrText>
+      </w:r>
+      <w:r>
+        <w:rPr>
+          <w:vertAlign w:val="superscript"/>
+        </w:rPr>
+      </w:r>
+      <w:r>
+        <w:rPr>
+          <w:vertAlign w:val="superscript"/>
+        </w:rPr>
+        <w:instrText xml:space="preserve"> \* MERGEFORMAT </w:instrText>
+      </w:r>
+      <w:r>
+        <w:rPr>
+          <w:vertAlign w:val="superscript"/>
+        </w:rPr>
+        <w:fldChar w:fldCharType="separate"/>
+      </w:r>
+      <w:r>
+        <w:rPr>
+          <w:vertAlign w:val="superscript"/>
+        </w:rPr>
+        <w:t>[16]</w:t>
+      </w:r>
+      <w:r>
+        <w:rPr>
+          <w:vertAlign w:val="superscript"/>
+        </w:rPr>
+        <w:fldChar w:fldCharType="end"/>
+      </w:r>
+      <w:r>
+        <w:rPr>
+          <w:rFonts w:hint="eastAsia"/>
+        </w:rPr>
+        <w:t>，</w:t>
+      </w:r>
+      <w:r>
+        <w:rPr>
+          <w:rFonts w:hint="eastAsia"/>
+        </w:rPr>
+        <w:t>训练超参数设置，如表</w:t>
+      </w:r>
+      <w:r>
+        <w:rPr>
+          <w:rFonts w:hint="eastAsia"/>
+        </w:rPr>
+        <w:t>2</w:t>
+      </w:r>
+      <w:r>
+        <w:rPr>
+          <w:rFonts w:hint="eastAsia"/>
+        </w:rPr>
+        <w:t>所示。</w:t>
+      </w:r>
+    </w:p>
+    <w:p>
+      <w:pPr>
+        <w:pStyle w:val="afff8"/>
+      </w:pPr>
+      <w:r>
+        <w:rPr>
+          <w:rFonts w:hint="eastAsia"/>
+        </w:rPr>
+        <w:t>表</w:t>
+      </w:r>
+      <w:r>
+        <w:rPr>
+          <w:rFonts w:hint="eastAsia"/>
+        </w:rPr>
+        <w:t>2</w:t>
+      </w:r>
+      <w:r>
+        <w:t xml:space="preserve"> </w:t>
+      </w:r>
+      <w:r>
+        <w:rPr>
+          <w:rFonts w:hint="eastAsia"/>
+        </w:rPr>
+        <w:t>超参数设置</w:t>
+      </w:r>
+    </w:p>
+    <w:p>
+      <w:pPr>
+        <w:pStyle w:val="afff8"/>
+      </w:pPr>
+      <w:r>
+        <w:rPr>
+          <w:rFonts w:hint="eastAsia"/>
+        </w:rPr>
+        <w:t>Ta</w:t>
+      </w:r>
+      <w:r>
+        <w:t>bl</w:t>
+      </w:r>
+      <w:r>
+        <w:rPr>
+          <w:rFonts w:hint="eastAsia"/>
+        </w:rPr>
+        <w:t>e</w:t>
+      </w:r>
+      <w:r>
+        <w:t xml:space="preserve"> 2</w:t>
+      </w:r>
+      <w:r>
+        <w:rPr>
+          <w:rFonts w:hint="eastAsia"/>
+        </w:rPr>
+        <w:t xml:space="preserve">　</w:t>
+      </w:r>
+      <w:r>
+        <w:t xml:space="preserve"> </w:t>
+      </w:r>
+      <w:r>
+        <w:t>Hyper-parameters setting</w:t>
+      </w:r>
+    </w:p>
+    <w:tbl>
+      <w:tblPr>
+        <w:tblStyle w:val="af8"/>
+        <w:tblW w:w="5000" w:type="pct"/>
+        <w:tblBorders>
+          <w:left w:val="none" w:sz="0" w:space="0" w:color="auto"/>
+          <w:right w:val="none" w:sz="0" w:space="0" w:color="auto"/>
+          <w:insideH w:val="none" w:sz="0" w:space="0" w:color="auto"/>
+          <w:insideV w:val="none" w:sz="0" w:space="0" w:color="auto"/>
+        </w:tblBorders>
+        <w:tblLook w:val="04A0" w:firstRow="1" w:lastRow="0" w:firstColumn="1" w:lastColumn="0" w:noHBand="0" w:noVBand="1"/>
+      </w:tblPr>
+      <w:tblGrid>
+        <w:gridCol w:w="1640"/>
+        <w:gridCol w:w="1641"/>
+        <w:gridCol w:w="1640"/>
+      </w:tblGrid>
+      <w:tr>
+        <w:tc>
+          <w:tcPr>
+            <w:tcW w:w="1667" w:type="pct"/>
+            <w:tcBorders>
+              <w:top w:val="single" w:sz="4" w:space="0" w:color="auto"/>
+              <w:bottom w:val="single" w:sz="4" w:space="0" w:color="auto"/>
+            </w:tcBorders>
+          </w:tcPr>
+          <w:p>
+            <w:pPr>
+              <w:pStyle w:val="afff8"/>
+              <w:rPr>
+                <w:rFonts w:hint="eastAsia"/>
+                <w:sz w:val="15"/>
+                <w:szCs w:val="15"/>
+              </w:rPr>
+            </w:pPr>
+            <w:r>
+              <w:rPr>
+                <w:rFonts w:hint="eastAsia"/>
+                <w:sz w:val="15"/>
+                <w:szCs w:val="15"/>
+              </w:rPr>
+              <w:t>超参数</w:t>
+            </w:r>
+          </w:p>
+        </w:tc>
+        <w:tc>
+          <w:tcPr>
+            <w:tcW w:w="1667" w:type="pct"/>
+            <w:tcBorders>
+              <w:top w:val="single" w:sz="4" w:space="0" w:color="auto"/>
+              <w:bottom w:val="single" w:sz="4" w:space="0" w:color="auto"/>
+            </w:tcBorders>
+          </w:tcPr>
+          <w:p>
+            <w:pPr>
+              <w:pStyle w:val="afff8"/>
+              <w:rPr>
+                <w:rFonts w:hint="eastAsia"/>
+                <w:sz w:val="15"/>
+                <w:szCs w:val="15"/>
+              </w:rPr>
+            </w:pPr>
+            <w:r>
+              <w:rPr>
+                <w:rFonts w:hint="eastAsia"/>
+                <w:sz w:val="15"/>
+                <w:szCs w:val="15"/>
+              </w:rPr>
+              <w:t>大小</w:t>
+            </w:r>
+          </w:p>
+        </w:tc>
+        <w:tc>
+          <w:tcPr>
+            <w:tcW w:w="1667" w:type="pct"/>
+            <w:tcBorders>
+              <w:top w:val="single" w:sz="4" w:space="0" w:color="auto"/>
+              <w:bottom w:val="single" w:sz="4" w:space="0" w:color="auto"/>
+            </w:tcBorders>
+          </w:tcPr>
+          <w:p>
+            <w:pPr>
+              <w:pStyle w:val="afff8"/>
+              <w:rPr>
+                <w:rFonts w:hint="eastAsia"/>
+                <w:sz w:val="15"/>
+                <w:szCs w:val="15"/>
+              </w:rPr>
+            </w:pPr>
+            <w:r>
+              <w:rPr>
+                <w:rFonts w:hint="eastAsia"/>
+                <w:sz w:val="15"/>
+                <w:szCs w:val="15"/>
+              </w:rPr>
+              <w:t>说明</w:t>
+            </w:r>
+          </w:p>
+        </w:tc>
+      </w:tr>
+      <w:tr>
+        <w:tc>
+          <w:tcPr>
+            <w:tcW w:w="1667" w:type="pct"/>
+            <w:tcBorders>
+              <w:top w:val="single" w:sz="4" w:space="0" w:color="auto"/>
+            </w:tcBorders>
+          </w:tcPr>
+          <w:p>
+            <w:pPr>
+              <w:pStyle w:val="afff8"/>
+              <w:rPr>
+                <w:rFonts w:hint="eastAsia"/>
+                <w:sz w:val="15"/>
+                <w:szCs w:val="15"/>
+              </w:rPr>
+            </w:pPr>
+            <w:r>
+              <w:rPr>
+                <w:rFonts w:hint="eastAsia"/>
+                <w:sz w:val="15"/>
+                <w:szCs w:val="15"/>
+              </w:rPr>
+              <w:t>R</w:t>
+            </w:r>
+            <w:r>
+              <w:rPr>
+                <w:sz w:val="15"/>
+                <w:szCs w:val="15"/>
+              </w:rPr>
+              <w:t>eplay size</w:t>
+            </w:r>
+          </w:p>
+        </w:tc>
+        <w:tc>
+          <w:tcPr>
+            <w:tcW w:w="1667" w:type="pct"/>
+            <w:tcBorders>
+              <w:top w:val="single" w:sz="4" w:space="0" w:color="auto"/>
+            </w:tcBorders>
+          </w:tcPr>
+          <w:p>
+            <w:pPr>
+              <w:pStyle w:val="afff8"/>
+              <w:rPr>
+                <w:rFonts w:hint="eastAsia"/>
+                <w:sz w:val="15"/>
+                <w:szCs w:val="15"/>
+              </w:rPr>
+            </w:pPr>
+            <w:r>
+              <w:rPr>
+                <w:rFonts w:hint="eastAsia"/>
+                <w:sz w:val="15"/>
+                <w:szCs w:val="15"/>
+              </w:rPr>
+              <w:t>1</w:t>
+            </w:r>
+            <w:r>
+              <w:rPr>
+                <w:sz w:val="15"/>
+                <w:szCs w:val="15"/>
+              </w:rPr>
+              <w:t>0000</w:t>
+            </w:r>
+          </w:p>
+        </w:tc>
+        <w:tc>
+          <w:tcPr>
+            <w:tcW w:w="1667" w:type="pct"/>
+            <w:tcBorders>
+              <w:top w:val="single" w:sz="4" w:space="0" w:color="auto"/>
+            </w:tcBorders>
+          </w:tcPr>
+          <w:p>
+            <w:pPr>
+              <w:pStyle w:val="afff8"/>
+              <w:rPr>
+                <w:rFonts w:hint="eastAsia"/>
+                <w:sz w:val="15"/>
+                <w:szCs w:val="15"/>
+              </w:rPr>
+            </w:pPr>
+            <w:r>
+              <w:rPr>
+                <w:rFonts w:hint="eastAsia"/>
+                <w:sz w:val="15"/>
+                <w:szCs w:val="15"/>
+              </w:rPr>
+              <w:t>经验池存储容量</w:t>
+            </w:r>
+          </w:p>
+        </w:tc>
+      </w:tr>
+      <w:tr>
+        <w:tc>
+          <w:tcPr>
+            <w:tcW w:w="1667" w:type="pct"/>
+          </w:tcPr>
+          <w:p>
+            <w:pPr>
+              <w:pStyle w:val="afff8"/>
+              <w:rPr>
+                <w:rFonts w:hint="eastAsia"/>
+                <w:sz w:val="15"/>
+                <w:szCs w:val="15"/>
+              </w:rPr>
+            </w:pPr>
+            <w:r>
+              <w:rPr>
+                <w:rFonts w:hint="eastAsia"/>
+                <w:sz w:val="15"/>
+                <w:szCs w:val="15"/>
+              </w:rPr>
+              <w:t>Replay</w:t>
+            </w:r>
+            <w:r>
+              <w:rPr>
+                <w:sz w:val="15"/>
+                <w:szCs w:val="15"/>
+              </w:rPr>
+              <w:t xml:space="preserve"> warmup</w:t>
+            </w:r>
+          </w:p>
+        </w:tc>
+        <w:tc>
+          <w:tcPr>
+            <w:tcW w:w="1667" w:type="pct"/>
+          </w:tcPr>
+          <w:p>
+            <w:pPr>
+              <w:pStyle w:val="afff8"/>
+              <w:rPr>
+                <w:rFonts w:hint="eastAsia"/>
+                <w:sz w:val="15"/>
+                <w:szCs w:val="15"/>
+              </w:rPr>
+            </w:pPr>
+            <w:r>
+              <w:rPr>
+                <w:rFonts w:hint="eastAsia"/>
+                <w:sz w:val="15"/>
+                <w:szCs w:val="15"/>
+              </w:rPr>
+              <w:t>1</w:t>
+            </w:r>
+            <w:r>
+              <w:rPr>
+                <w:sz w:val="15"/>
+                <w:szCs w:val="15"/>
+              </w:rPr>
+              <w:t>28</w:t>
+            </w:r>
+          </w:p>
+        </w:tc>
+        <w:tc>
+          <w:tcPr>
+            <w:tcW w:w="1667" w:type="pct"/>
+          </w:tcPr>
+          <w:p>
+            <w:pPr>
+              <w:pStyle w:val="afff8"/>
+              <w:rPr>
+                <w:rFonts w:hint="eastAsia"/>
+                <w:sz w:val="15"/>
+                <w:szCs w:val="15"/>
+              </w:rPr>
+            </w:pPr>
+            <w:r>
+              <w:rPr>
+                <w:rFonts w:hint="eastAsia"/>
+                <w:sz w:val="15"/>
+                <w:szCs w:val="15"/>
+              </w:rPr>
+              <w:t>开始训练之前的步数</w:t>
+            </w:r>
+          </w:p>
+        </w:tc>
+      </w:tr>
+      <w:tr>
+        <w:tc>
+          <w:tcPr>
+            <w:tcW w:w="1667" w:type="pct"/>
+          </w:tcPr>
+          <w:p>
+            <w:pPr>
+              <w:pStyle w:val="afff8"/>
+              <w:rPr>
+                <w:rFonts w:hint="eastAsia"/>
+                <w:sz w:val="15"/>
+                <w:szCs w:val="15"/>
+              </w:rPr>
+            </w:pPr>
+            <w:r>
+              <w:rPr>
+                <w:sz w:val="15"/>
+                <w:szCs w:val="15"/>
+              </w:rPr>
+              <w:t>T</w:t>
+            </w:r>
+            <w:r>
+              <w:rPr>
+                <w:rFonts w:hint="eastAsia"/>
+                <w:sz w:val="15"/>
+                <w:szCs w:val="15"/>
+              </w:rPr>
+              <w:t>arget</w:t>
+            </w:r>
+            <w:r>
+              <w:rPr>
+                <w:sz w:val="15"/>
+                <w:szCs w:val="15"/>
+              </w:rPr>
+              <w:t xml:space="preserve"> update freq</w:t>
+            </w:r>
+          </w:p>
+        </w:tc>
+        <w:tc>
+          <w:tcPr>
+            <w:tcW w:w="1667" w:type="pct"/>
+          </w:tcPr>
+          <w:p>
+            <w:pPr>
+              <w:pStyle w:val="afff8"/>
+              <w:rPr>
+                <w:rFonts w:hint="eastAsia"/>
+                <w:sz w:val="15"/>
+                <w:szCs w:val="15"/>
+              </w:rPr>
+            </w:pPr>
+            <w:r>
+              <w:rPr>
+                <w:rFonts w:hint="eastAsia"/>
+                <w:sz w:val="15"/>
+                <w:szCs w:val="15"/>
+              </w:rPr>
+              <w:t>1</w:t>
+            </w:r>
+            <w:r>
+              <w:rPr>
+                <w:sz w:val="15"/>
+                <w:szCs w:val="15"/>
+              </w:rPr>
+              <w:t>00</w:t>
+            </w:r>
+          </w:p>
+        </w:tc>
+        <w:tc>
+          <w:tcPr>
+            <w:tcW w:w="1667" w:type="pct"/>
+          </w:tcPr>
+          <w:p>
+            <w:pPr>
+              <w:pStyle w:val="afff8"/>
+              <w:rPr>
+                <w:rFonts w:hint="eastAsia"/>
+                <w:sz w:val="15"/>
+                <w:szCs w:val="15"/>
+              </w:rPr>
+            </w:pPr>
+            <w:r>
+              <w:rPr>
+                <w:rFonts w:hint="eastAsia"/>
+                <w:sz w:val="15"/>
+                <w:szCs w:val="15"/>
+              </w:rPr>
+              <w:t>更新目标网络频率</w:t>
+            </w:r>
+          </w:p>
+        </w:tc>
+      </w:tr>
+      <w:tr>
+        <w:tc>
+          <w:tcPr>
+            <w:tcW w:w="1667" w:type="pct"/>
+          </w:tcPr>
+          <w:p>
+            <w:pPr>
+              <w:pStyle w:val="afff8"/>
+              <w:rPr>
+                <w:sz w:val="15"/>
+                <w:szCs w:val="15"/>
+              </w:rPr>
+            </w:pPr>
+            <w:r>
+              <w:rPr>
+                <w:sz w:val="15"/>
+                <w:szCs w:val="15"/>
+              </w:rPr>
+              <w:t>E</w:t>
+            </w:r>
+            <w:r>
+              <w:rPr>
+                <w:rFonts w:hint="eastAsia"/>
+                <w:sz w:val="15"/>
+                <w:szCs w:val="15"/>
+              </w:rPr>
+              <w:t>p</w:t>
+            </w:r>
+            <w:r>
+              <w:rPr>
+                <w:sz w:val="15"/>
+                <w:szCs w:val="15"/>
+              </w:rPr>
+              <w:t xml:space="preserve">silon </w:t>
+            </w:r>
+            <w:r>
+              <w:rPr>
+                <w:rFonts w:hint="eastAsia"/>
+                <w:sz w:val="15"/>
+                <w:szCs w:val="15"/>
+              </w:rPr>
+              <w:t>max</w:t>
+            </w:r>
+          </w:p>
+        </w:tc>
+        <w:tc>
+          <w:tcPr>
+            <w:tcW w:w="1667" w:type="pct"/>
+          </w:tcPr>
+          <w:p>
+            <w:pPr>
+              <w:pStyle w:val="afff8"/>
+              <w:rPr>
+                <w:rFonts w:hint="eastAsia"/>
+                <w:sz w:val="15"/>
+                <w:szCs w:val="15"/>
+              </w:rPr>
+            </w:pPr>
+            <w:r>
+              <w:rPr>
+                <w:rFonts w:hint="eastAsia"/>
+                <w:sz w:val="15"/>
+                <w:szCs w:val="15"/>
+              </w:rPr>
+              <w:t>1</w:t>
+            </w:r>
+            <w:r>
+              <w:rPr>
+                <w:sz w:val="15"/>
+                <w:szCs w:val="15"/>
+              </w:rPr>
+              <w:t>.0</w:t>
+            </w:r>
+          </w:p>
+        </w:tc>
+        <w:tc>
+          <w:tcPr>
+            <w:tcW w:w="1667" w:type="pct"/>
+          </w:tcPr>
+          <w:p>
+            <w:pPr>
+              <w:pStyle w:val="afff8"/>
+              <w:rPr>
+                <w:rFonts w:hint="eastAsia"/>
+                <w:sz w:val="15"/>
+                <w:szCs w:val="15"/>
+              </w:rPr>
+            </w:pPr>
+            <w:r>
+              <w:rPr>
+                <w:rFonts w:hint="eastAsia"/>
+                <w:sz w:val="15"/>
+                <w:szCs w:val="15"/>
+              </w:rPr>
+              <w:t>参数</w:t>
+            </w:r>
+            <w:r>
+              <w:rPr>
+                <w:sz w:val="15"/>
+                <w:szCs w:val="15"/>
+              </w:rPr>
+              <w:t>ε</w:t>
+            </w:r>
+            <w:r>
+              <w:rPr>
+                <w:rFonts w:ascii="宋体" w:hAnsi="宋体" w:hint="eastAsia"/>
+                <w:sz w:val="15"/>
+                <w:szCs w:val="15"/>
+              </w:rPr>
+              <w:t>最大值</w:t>
+            </w:r>
+          </w:p>
+        </w:tc>
+      </w:tr>
+      <w:tr>
+        <w:tc>
+          <w:tcPr>
+            <w:tcW w:w="1667" w:type="pct"/>
+          </w:tcPr>
+          <w:p>
+            <w:pPr>
+              <w:pStyle w:val="afff8"/>
+              <w:rPr>
+                <w:sz w:val="15"/>
+                <w:szCs w:val="15"/>
+              </w:rPr>
+            </w:pPr>
+            <w:r>
+              <w:rPr>
+                <w:rFonts w:hint="eastAsia"/>
+                <w:sz w:val="15"/>
+                <w:szCs w:val="15"/>
+              </w:rPr>
+              <w:t>Ep</w:t>
+            </w:r>
+            <w:r>
+              <w:rPr>
+                <w:sz w:val="15"/>
+                <w:szCs w:val="15"/>
+              </w:rPr>
+              <w:t xml:space="preserve">silon </w:t>
+            </w:r>
+            <w:r>
+              <w:rPr>
+                <w:rFonts w:hint="eastAsia"/>
+                <w:sz w:val="15"/>
+                <w:szCs w:val="15"/>
+              </w:rPr>
+              <w:t>min</w:t>
+            </w:r>
+          </w:p>
+        </w:tc>
+        <w:tc>
+          <w:tcPr>
+            <w:tcW w:w="1667" w:type="pct"/>
+          </w:tcPr>
+          <w:p>
+            <w:pPr>
+              <w:pStyle w:val="afff8"/>
+              <w:rPr>
+                <w:rFonts w:hint="eastAsia"/>
+                <w:sz w:val="15"/>
+                <w:szCs w:val="15"/>
+              </w:rPr>
+            </w:pPr>
+            <w:r>
+              <w:rPr>
+                <w:rFonts w:hint="eastAsia"/>
+                <w:sz w:val="15"/>
+                <w:szCs w:val="15"/>
+              </w:rPr>
+              <w:t>0</w:t>
+            </w:r>
+            <w:r>
+              <w:rPr>
+                <w:sz w:val="15"/>
+                <w:szCs w:val="15"/>
+              </w:rPr>
+              <w:t>.1</w:t>
+            </w:r>
+          </w:p>
+        </w:tc>
+        <w:tc>
+          <w:tcPr>
+            <w:tcW w:w="1667" w:type="pct"/>
+          </w:tcPr>
+          <w:p>
+            <w:pPr>
+              <w:pStyle w:val="afff8"/>
+              <w:rPr>
+                <w:rFonts w:hint="eastAsia"/>
+                <w:sz w:val="15"/>
+                <w:szCs w:val="15"/>
+              </w:rPr>
+            </w:pPr>
+            <w:r>
+              <w:rPr>
+                <w:rFonts w:hint="eastAsia"/>
+                <w:sz w:val="15"/>
+                <w:szCs w:val="15"/>
+              </w:rPr>
+              <w:t>参数</w:t>
+            </w:r>
+            <w:r>
+              <w:rPr>
+                <w:sz w:val="15"/>
+                <w:szCs w:val="15"/>
+              </w:rPr>
+              <w:t>ε</w:t>
+            </w:r>
+            <w:r>
+              <w:rPr>
+                <w:rFonts w:ascii="宋体" w:hAnsi="宋体" w:hint="eastAsia"/>
+                <w:sz w:val="15"/>
+                <w:szCs w:val="15"/>
+              </w:rPr>
+              <w:t>最小值</w:t>
+            </w:r>
+          </w:p>
+        </w:tc>
+      </w:tr>
+      <w:tr>
+        <w:tc>
+          <w:tcPr>
+            <w:tcW w:w="1667" w:type="pct"/>
+          </w:tcPr>
+          <w:p>
+            <w:pPr>
+              <w:pStyle w:val="afff8"/>
+              <w:rPr>
+                <w:rFonts w:hint="eastAsia"/>
+                <w:sz w:val="15"/>
+                <w:szCs w:val="15"/>
+              </w:rPr>
+            </w:pPr>
+            <w:r>
+              <w:rPr>
+                <w:rFonts w:hint="eastAsia"/>
+                <w:sz w:val="15"/>
+                <w:szCs w:val="15"/>
+              </w:rPr>
+              <w:t>L</w:t>
+            </w:r>
+            <w:r>
+              <w:rPr>
+                <w:sz w:val="15"/>
+                <w:szCs w:val="15"/>
+              </w:rPr>
+              <w:t>earning rate</w:t>
+            </w:r>
+          </w:p>
+        </w:tc>
+        <w:tc>
+          <w:tcPr>
+            <w:tcW w:w="1667" w:type="pct"/>
+          </w:tcPr>
+          <w:p>
+            <w:pPr>
+              <w:pStyle w:val="afff8"/>
+              <w:rPr>
+                <w:rFonts w:hint="eastAsia"/>
+                <w:sz w:val="15"/>
+                <w:szCs w:val="15"/>
+              </w:rPr>
+            </w:pPr>
+            <w:r>
+              <w:rPr>
+                <w:rFonts w:hint="eastAsia"/>
+                <w:sz w:val="15"/>
+                <w:szCs w:val="15"/>
+              </w:rPr>
+              <w:t>0</w:t>
+            </w:r>
+            <w:r>
+              <w:rPr>
+                <w:sz w:val="15"/>
+                <w:szCs w:val="15"/>
+              </w:rPr>
+              <w:t>.001</w:t>
+            </w:r>
+          </w:p>
+        </w:tc>
+        <w:tc>
+          <w:tcPr>
+            <w:tcW w:w="1667" w:type="pct"/>
+          </w:tcPr>
+          <w:p>
+            <w:pPr>
+              <w:pStyle w:val="afff8"/>
+              <w:rPr>
+                <w:rFonts w:hint="eastAsia"/>
+                <w:sz w:val="15"/>
+                <w:szCs w:val="15"/>
+              </w:rPr>
+            </w:pPr>
+            <w:r>
+              <w:rPr>
+                <w:rFonts w:hint="eastAsia"/>
+                <w:sz w:val="15"/>
+                <w:szCs w:val="15"/>
+              </w:rPr>
+              <w:t>A</w:t>
+            </w:r>
+            <w:r>
+              <w:rPr>
+                <w:sz w:val="15"/>
+                <w:szCs w:val="15"/>
+              </w:rPr>
+              <w:t>dam</w:t>
+            </w:r>
+            <w:r>
+              <w:rPr>
+                <w:rFonts w:hint="eastAsia"/>
+                <w:sz w:val="15"/>
+                <w:szCs w:val="15"/>
+              </w:rPr>
+              <w:t>算法学习率</w:t>
+            </w:r>
+          </w:p>
+        </w:tc>
+      </w:tr>
+      <w:tr>
+        <w:tc>
+          <w:tcPr>
+            <w:tcW w:w="1667" w:type="pct"/>
+          </w:tcPr>
+          <w:p>
+            <w:pPr>
+              <w:pStyle w:val="afff8"/>
+              <w:rPr>
+                <w:rFonts w:hint="eastAsia"/>
+                <w:sz w:val="15"/>
+                <w:szCs w:val="15"/>
+              </w:rPr>
+            </w:pPr>
+            <w:r>
+              <w:rPr>
+                <w:rFonts w:hint="eastAsia"/>
+                <w:sz w:val="15"/>
+                <w:szCs w:val="15"/>
+              </w:rPr>
+              <w:t>Gamma</w:t>
+            </w:r>
+          </w:p>
+        </w:tc>
+        <w:tc>
+          <w:tcPr>
+            <w:tcW w:w="1667" w:type="pct"/>
+          </w:tcPr>
+          <w:p>
+            <w:pPr>
+              <w:pStyle w:val="afff8"/>
+              <w:rPr>
+                <w:rFonts w:hint="eastAsia"/>
+                <w:sz w:val="15"/>
+                <w:szCs w:val="15"/>
+              </w:rPr>
+            </w:pPr>
+            <w:r>
+              <w:rPr>
+                <w:rFonts w:hint="eastAsia"/>
+                <w:sz w:val="15"/>
+                <w:szCs w:val="15"/>
+              </w:rPr>
+              <w:t>0</w:t>
+            </w:r>
+            <w:r>
+              <w:rPr>
+                <w:sz w:val="15"/>
+                <w:szCs w:val="15"/>
+              </w:rPr>
+              <w:t>.9</w:t>
+            </w:r>
+          </w:p>
+        </w:tc>
+        <w:tc>
+          <w:tcPr>
+            <w:tcW w:w="1667" w:type="pct"/>
+          </w:tcPr>
+          <w:p>
+            <w:pPr>
+              <w:pStyle w:val="afff8"/>
+              <w:rPr>
+                <w:rFonts w:hint="eastAsia"/>
+                <w:sz w:val="15"/>
+                <w:szCs w:val="15"/>
+              </w:rPr>
+            </w:pPr>
+            <w:r>
+              <w:rPr>
+                <w:rFonts w:hint="eastAsia"/>
+                <w:sz w:val="15"/>
+                <w:szCs w:val="15"/>
+              </w:rPr>
+              <w:t>折扣因子</w:t>
+            </w:r>
+            <w:r>
+              <w:rPr>
+                <w:rFonts w:hint="eastAsia"/>
+                <w:sz w:val="15"/>
+                <w:szCs w:val="15"/>
+              </w:rPr>
+              <w:t>系数</w:t>
+            </w:r>
+          </w:p>
+        </w:tc>
+      </w:tr>
+      <w:tr>
+        <w:tc>
+          <w:tcPr>
+            <w:tcW w:w="1667" w:type="pct"/>
+          </w:tcPr>
+          <w:p>
+            <w:pPr>
+              <w:pStyle w:val="afff8"/>
+              <w:rPr>
+                <w:rFonts w:hint="eastAsia"/>
+                <w:sz w:val="15"/>
+                <w:szCs w:val="15"/>
+              </w:rPr>
+            </w:pPr>
+            <w:r>
+              <w:rPr>
+                <w:rFonts w:hint="eastAsia"/>
+                <w:sz w:val="15"/>
+                <w:szCs w:val="15"/>
+              </w:rPr>
+              <w:t>Ba</w:t>
+            </w:r>
+            <w:r>
+              <w:rPr>
+                <w:sz w:val="15"/>
+                <w:szCs w:val="15"/>
+              </w:rPr>
+              <w:t>tch size</w:t>
+            </w:r>
+          </w:p>
+        </w:tc>
+        <w:tc>
+          <w:tcPr>
+            <w:tcW w:w="1667" w:type="pct"/>
+          </w:tcPr>
+          <w:p>
+            <w:pPr>
+              <w:pStyle w:val="afff8"/>
+              <w:rPr>
+                <w:rFonts w:hint="eastAsia"/>
+                <w:sz w:val="15"/>
+                <w:szCs w:val="15"/>
+              </w:rPr>
+            </w:pPr>
+            <w:r>
+              <w:rPr>
+                <w:rFonts w:hint="eastAsia"/>
+                <w:sz w:val="15"/>
+                <w:szCs w:val="15"/>
+              </w:rPr>
+              <w:t>3</w:t>
+            </w:r>
+            <w:r>
+              <w:rPr>
+                <w:sz w:val="15"/>
+                <w:szCs w:val="15"/>
+              </w:rPr>
+              <w:t>2</w:t>
+            </w:r>
+          </w:p>
+        </w:tc>
+        <w:tc>
+          <w:tcPr>
+            <w:tcW w:w="1667" w:type="pct"/>
+          </w:tcPr>
+          <w:p>
+            <w:pPr>
+              <w:pStyle w:val="afff8"/>
+              <w:rPr>
+                <w:rFonts w:hint="eastAsia"/>
+                <w:sz w:val="15"/>
+                <w:szCs w:val="15"/>
+              </w:rPr>
+            </w:pPr>
+            <w:r>
+              <w:rPr>
+                <w:rFonts w:hint="eastAsia"/>
+                <w:sz w:val="15"/>
+                <w:szCs w:val="15"/>
+              </w:rPr>
+              <w:t>批量采样数</w:t>
+            </w:r>
+          </w:p>
+        </w:tc>
+      </w:tr>
+    </w:tbl>
+    <w:p>
+      <w:pPr>
+        <w:pStyle w:val="afff8"/>
+        <w:rPr>
+          <w:rFonts w:hint="eastAsia"/>
+        </w:rPr>
+      </w:pPr>
+    </w:p>
+    <w:p>
+      <w:pPr>
+        <w:pStyle w:val="afff6"/>
+        <w:ind w:firstLine="364"/>
+      </w:pPr>
+      <w:r>
+        <w:rPr>
+          <w:rFonts w:hint="eastAsia"/>
+        </w:rPr>
+        <w:t>对于参数噪声权重</w:t>
+      </w:r>
+      <w:r>
+        <w:rPr>
+          <w:i/>
+          <w:iCs/>
+        </w:rPr>
+        <w:t>β</w:t>
+      </w:r>
+      <w:r>
+        <w:rPr>
+          <w:rFonts w:hint="eastAsia"/>
+        </w:rPr>
+        <w:t>的</w:t>
+      </w:r>
+      <w:r>
+        <w:rPr>
+          <w:rFonts w:hint="eastAsia"/>
+        </w:rPr>
+        <w:t>设置</w:t>
+      </w:r>
+      <w:r>
+        <w:rPr>
+          <w:rFonts w:hint="eastAsia"/>
+        </w:rPr>
+        <w:t>，</w:t>
+      </w:r>
+      <w:r>
+        <w:rPr>
+          <w:rFonts w:hint="eastAsia"/>
+        </w:rPr>
+        <w:t>如下：</w:t>
+      </w:r>
+    </w:p>
+    <w:p>
+      <w:pPr>
+        <w:pStyle w:val="afff6"/>
+        <w:numPr>
+          <w:ilvl w:val="0"/>
+          <w:numId w:val="31"/>
+        </w:numPr>
+        <w:ind w:firstLineChars="0"/>
+        <w:rPr>
+          <w:szCs w:val="18"/>
+        </w:rPr>
+      </w:pPr>
+      <w:r>
+        <w:rPr>
+          <w:rFonts w:hint="eastAsia"/>
+        </w:rPr>
+        <w:t>使动作空间与参数空间的噪声同时作用，随着训练进行，慢慢增大参数空间的权重</w:t>
+      </w:r>
+      <w:r>
+        <w:rPr>
+          <w:i/>
+          <w:iCs/>
+        </w:rPr>
+        <w:t>β</w:t>
+      </w:r>
+      <w:r>
+        <w:rPr>
+          <w:rFonts w:hint="eastAsia"/>
+        </w:rPr>
+        <w:t>，</w:t>
+      </w:r>
+      <w:r>
+        <w:rPr>
+          <w:rFonts w:hint="eastAsia"/>
+        </w:rPr>
+        <w:t>而动作空间参数</w:t>
+      </w:r>
+      <w:r>
+        <w:rPr>
+          <w:szCs w:val="18"/>
+        </w:rPr>
+        <w:t>ε</w:t>
+      </w:r>
+      <w:r>
+        <w:rPr>
+          <w:rFonts w:hint="eastAsia"/>
+          <w:szCs w:val="18"/>
+        </w:rPr>
+        <w:t>逐渐衰减。</w:t>
+      </w:r>
+    </w:p>
+    <w:p>
+      <w:pPr>
+        <w:pStyle w:val="afff6"/>
+        <w:numPr>
+          <w:ilvl w:val="0"/>
+          <w:numId w:val="31"/>
+        </w:numPr>
+        <w:ind w:firstLineChars="0"/>
+      </w:pPr>
+      <w:r>
+        <w:rPr>
+          <w:rFonts w:hint="eastAsia"/>
+          <w:szCs w:val="18"/>
+        </w:rPr>
+        <w:t>在训练前期，初始化参数空间噪声后，设置权重</w:t>
+      </w:r>
+      <w:r>
+        <w:rPr>
+          <w:i/>
+          <w:iCs/>
+        </w:rPr>
+        <w:t>β</w:t>
+      </w:r>
+      <w:r>
+        <w:rPr>
+          <w:rFonts w:hint="eastAsia"/>
+        </w:rPr>
+        <w:t>为</w:t>
+      </w:r>
+      <w:r>
+        <w:rPr>
+          <w:rFonts w:hint="eastAsia"/>
+        </w:rPr>
+        <w:t>0</w:t>
+      </w:r>
+      <w:r>
+        <w:rPr>
+          <w:rFonts w:hint="eastAsia"/>
+        </w:rPr>
+        <w:t>，只使用动作空间的噪声作为训练前期的策略，在</w:t>
+      </w:r>
+      <w:r>
+        <w:rPr>
+          <w:rFonts w:hint="eastAsia"/>
+        </w:rPr>
+        <w:t>参数</w:t>
+      </w:r>
+      <w:r>
+        <w:rPr>
+          <w:szCs w:val="18"/>
+        </w:rPr>
+        <w:t>ε</w:t>
+      </w:r>
+      <w:r>
+        <w:rPr>
+          <w:rFonts w:hint="eastAsia"/>
+          <w:szCs w:val="18"/>
+        </w:rPr>
+        <w:t>下降到一定值</w:t>
+      </w:r>
+      <w:r>
+        <w:t>λ</w:t>
+      </w:r>
+      <w:r>
+        <w:rPr>
+          <w:rFonts w:hint="eastAsia"/>
+        </w:rPr>
+        <w:t>后，将参数</w:t>
+      </w:r>
+      <w:r>
+        <w:rPr>
+          <w:szCs w:val="18"/>
+        </w:rPr>
+        <w:t>ε</w:t>
+      </w:r>
+      <w:r>
+        <w:rPr>
+          <w:rFonts w:hint="eastAsia"/>
+          <w:szCs w:val="18"/>
+        </w:rPr>
+        <w:t>设置为</w:t>
+      </w:r>
+      <w:r>
+        <w:rPr>
+          <w:szCs w:val="18"/>
+        </w:rPr>
+        <w:t>0</w:t>
+      </w:r>
+      <w:r>
+        <w:rPr>
+          <w:rFonts w:hint="eastAsia"/>
+          <w:szCs w:val="18"/>
+        </w:rPr>
+        <w:t>，权重</w:t>
+      </w:r>
+      <w:r>
+        <w:rPr>
+          <w:i/>
+          <w:iCs/>
+        </w:rPr>
+        <w:t>β</w:t>
+      </w:r>
+      <w:r>
+        <w:rPr>
+          <w:rFonts w:hint="eastAsia"/>
+        </w:rPr>
+        <w:t>设置为</w:t>
+      </w:r>
+      <w:r>
+        <w:rPr>
+          <w:rFonts w:hint="eastAsia"/>
+        </w:rPr>
+        <w:t>1</w:t>
+      </w:r>
+      <w:r>
+        <w:rPr>
+          <w:rFonts w:hint="eastAsia"/>
+        </w:rPr>
+        <w:t>，开始使用参数空间噪声作为策略。</w:t>
+      </w:r>
+    </w:p>
+    <w:p>
+      <w:pPr>
+        <w:pStyle w:val="afff6"/>
+        <w:ind w:firstLine="364"/>
+        <w:rPr>
+          <w:rFonts w:hint="eastAsia"/>
+        </w:rPr>
+      </w:pPr>
+      <w:r>
+        <w:rPr>
+          <w:rFonts w:hint="eastAsia"/>
+        </w:rPr>
+        <w:t>对方法</w:t>
+      </w:r>
+      <w:r>
+        <w:rPr>
+          <w:rFonts w:hint="eastAsia"/>
+        </w:rPr>
+        <w:t>(</w:t>
+      </w:r>
+      <w:r>
+        <w:t>1)</w:t>
+      </w:r>
+      <w:r>
+        <w:rPr>
+          <w:rFonts w:hint="eastAsia"/>
+        </w:rPr>
+        <w:t>进行测试后，发现同时在动作空间与参数空间产生噪声，导致预测</w:t>
+      </w:r>
+      <w:r>
+        <w:rPr>
+          <w:rFonts w:hint="eastAsia"/>
+        </w:rPr>
+        <w:t>Q</w:t>
+      </w:r>
+      <w:r>
+        <w:rPr>
+          <w:rFonts w:hint="eastAsia"/>
+        </w:rPr>
+        <w:t>值偏差过大，难以训练到良好效果，因此，本文采用方法</w:t>
+      </w:r>
+      <w:r>
+        <w:rPr>
+          <w:rFonts w:hint="eastAsia"/>
+        </w:rPr>
+        <w:t>(</w:t>
+      </w:r>
+      <w:r>
+        <w:t>2)</w:t>
+      </w:r>
+      <w:r>
+        <w:rPr>
+          <w:rFonts w:hint="eastAsia"/>
+        </w:rPr>
+        <w:t>进行实验。</w:t>
+      </w:r>
+    </w:p>
+    <w:p>
+      <w:pPr>
+        <w:pStyle w:val="2"/>
+      </w:pPr>
+      <w:r>
+        <w:rPr>
+          <w:rFonts w:hint="eastAsia"/>
+        </w:rPr>
+        <w:t>实验结果分析</w:t>
+      </w:r>
+    </w:p>
+    <w:p>
+      <w:pPr>
+        <w:pStyle w:val="afff6"/>
+        <w:ind w:firstLine="364"/>
+      </w:pPr>
+      <w:r>
+        <w:rPr>
+          <w:rFonts w:hint="eastAsia"/>
+        </w:rPr>
+        <w:t>首先对上节提到的方法</w:t>
+      </w:r>
+      <w:r>
+        <w:rPr>
+          <w:rFonts w:hint="eastAsia"/>
+        </w:rPr>
+        <w:t>(</w:t>
+      </w:r>
+      <w:r>
+        <w:t>2)</w:t>
+      </w:r>
+      <w:r>
+        <w:rPr>
+          <w:rFonts w:hint="eastAsia"/>
+        </w:rPr>
+        <w:t>进行实验，确定</w:t>
+      </w:r>
+      <w:r>
+        <w:t>λ</w:t>
+      </w:r>
+      <w:r>
+        <w:rPr>
+          <w:rFonts w:hint="eastAsia"/>
+        </w:rPr>
+        <w:t>参数的值，以确定</w:t>
+      </w:r>
+      <w:r>
+        <w:rPr>
+          <w:rFonts w:hint="eastAsia"/>
+        </w:rPr>
+        <w:t>什么时候</w:t>
+      </w:r>
+      <w:r>
+        <w:rPr>
+          <w:rFonts w:hint="eastAsia"/>
+        </w:rPr>
+        <w:t>参数空间开始产生噪声。</w:t>
+      </w:r>
+      <w:r>
+        <w:rPr>
+          <w:rFonts w:hint="eastAsia"/>
+        </w:rPr>
+        <w:t>从表</w:t>
+      </w:r>
+      <w:r>
+        <w:rPr>
+          <w:rFonts w:hint="eastAsia"/>
+        </w:rPr>
+        <w:t>2</w:t>
+      </w:r>
+      <w:r>
+        <w:rPr>
+          <w:rFonts w:hint="eastAsia"/>
+        </w:rPr>
+        <w:t>可以看到，</w:t>
+      </w:r>
+      <w:r>
+        <w:rPr>
+          <w:rFonts w:hint="eastAsia"/>
+        </w:rPr>
+        <w:t>参数</w:t>
+      </w:r>
+      <w:r>
+        <w:rPr>
+          <w:szCs w:val="18"/>
+        </w:rPr>
+        <w:t>ε</w:t>
+      </w:r>
+      <w:r>
+        <w:rPr>
+          <w:rFonts w:hint="eastAsia"/>
+          <w:szCs w:val="18"/>
+        </w:rPr>
+        <w:t>的取值范围为</w:t>
+      </w:r>
+      <w:r>
+        <w:rPr>
+          <w:rFonts w:hint="eastAsia"/>
+          <w:szCs w:val="18"/>
+        </w:rPr>
+        <w:t>[</w:t>
+      </w:r>
+      <w:r>
+        <w:rPr>
+          <w:szCs w:val="18"/>
+        </w:rPr>
+        <w:t>0.1, 1]</w:t>
+      </w:r>
+      <w:r>
+        <w:rPr>
+          <w:rFonts w:hint="eastAsia"/>
+          <w:szCs w:val="18"/>
+        </w:rPr>
+        <w:t>，</w:t>
+      </w:r>
+      <w:r>
+        <w:rPr>
+          <w:rFonts w:hint="eastAsia"/>
+          <w:szCs w:val="18"/>
+        </w:rPr>
+        <w:t>则均分区间，对</w:t>
+      </w:r>
+      <w:r>
+        <w:t>λ</w:t>
+      </w:r>
+      <w:r>
+        <w:rPr>
+          <w:rFonts w:hint="eastAsia"/>
+        </w:rPr>
+        <w:t>参数</w:t>
+      </w:r>
+      <w:r>
+        <w:rPr>
+          <w:rFonts w:hint="eastAsia"/>
+        </w:rPr>
+        <w:t>取值为</w:t>
+      </w:r>
+      <w:r>
+        <w:rPr>
+          <w:rFonts w:hint="eastAsia"/>
+        </w:rPr>
+        <w:t>0.</w:t>
+      </w:r>
+      <w:r>
+        <w:t>3</w:t>
+      </w:r>
+      <w:r>
+        <w:rPr>
+          <w:rFonts w:hint="eastAsia"/>
+        </w:rPr>
+        <w:t>、</w:t>
+      </w:r>
+      <w:r>
+        <w:rPr>
+          <w:rFonts w:hint="eastAsia"/>
+        </w:rPr>
+        <w:t>0.</w:t>
+      </w:r>
+      <w:r>
+        <w:t>5</w:t>
+      </w:r>
+      <w:r>
+        <w:rPr>
+          <w:rFonts w:hint="eastAsia"/>
+        </w:rPr>
+        <w:t>、</w:t>
+      </w:r>
+      <w:r>
+        <w:rPr>
+          <w:rFonts w:hint="eastAsia"/>
+        </w:rPr>
+        <w:t>0.</w:t>
+      </w:r>
+      <w:r>
+        <w:t>8</w:t>
+      </w:r>
+      <w:r>
+        <w:rPr>
+          <w:rFonts w:hint="eastAsia"/>
+        </w:rPr>
+        <w:t>进行对比实验</w:t>
+      </w:r>
+      <w:r>
+        <w:rPr>
+          <w:rFonts w:hint="eastAsia"/>
+        </w:rPr>
+        <w:t>，测试算法为在</w:t>
+      </w:r>
+      <w:r>
+        <w:rPr>
+          <w:rFonts w:hint="eastAsia"/>
+        </w:rPr>
+        <w:t>D</w:t>
+      </w:r>
+      <w:r>
+        <w:t>ueling DQN</w:t>
+      </w:r>
+      <w:r>
+        <w:rPr>
+          <w:rFonts w:hint="eastAsia"/>
+        </w:rPr>
+        <w:t>中加入动态噪声模型</w:t>
+      </w:r>
+      <w:r>
+        <w:rPr>
+          <w:rFonts w:hint="eastAsia"/>
+        </w:rPr>
+        <w:t>。</w:t>
+      </w:r>
+    </w:p>
+    <w:p>
+      <w:pPr>
+        <w:pStyle w:val="afff6"/>
+        <w:ind w:firstLine="364"/>
+        <w:rPr>
+          <w:rFonts w:hint="eastAsia"/>
+        </w:rPr>
+      </w:pPr>
+      <w:r>
+        <w:rPr>
+          <w:rFonts w:hint="eastAsia"/>
+        </w:rPr>
+        <w:t>图</w:t>
+      </w:r>
+      <w:r>
+        <w:t>2</w:t>
+      </w:r>
+      <w:r>
+        <w:rPr>
+          <w:rFonts w:hint="eastAsia"/>
+        </w:rPr>
+        <w:t>给出</w:t>
+      </w:r>
+      <w:r>
+        <w:t>λ</w:t>
+      </w:r>
+      <w:r>
+        <w:rPr>
+          <w:rFonts w:hint="eastAsia"/>
+        </w:rPr>
+        <w:t>参数</w:t>
+      </w:r>
+      <w:r>
+        <w:rPr>
+          <w:rFonts w:hint="eastAsia"/>
+        </w:rPr>
+        <w:t>在三种取值下对训练的影响。</w:t>
+      </w:r>
+      <w:r>
+        <w:t>λ</w:t>
+      </w:r>
+      <w:r>
+        <w:rPr>
+          <w:rFonts w:hint="eastAsia"/>
+        </w:rPr>
+        <w:t>的值越大说明使用动作空间</w:t>
+      </w:r>
+      <w:r>
+        <w:rPr>
+          <w:rFonts w:hint="eastAsia"/>
+        </w:rPr>
+        <w:t>产生噪声</w:t>
+      </w:r>
+      <w:r>
+        <w:rPr>
+          <w:rFonts w:hint="eastAsia"/>
+        </w:rPr>
+        <w:t>时间越长。其中，图</w:t>
+      </w:r>
+      <w:r>
+        <w:rPr>
+          <w:rFonts w:hint="eastAsia"/>
+        </w:rPr>
+        <w:t>2</w:t>
+      </w:r>
+      <w:r>
+        <w:t>(a)</w:t>
+      </w:r>
+      <w:r>
+        <w:rPr>
+          <w:rFonts w:hint="eastAsia"/>
+        </w:rPr>
+        <w:t>反映了</w:t>
+      </w:r>
+      <w:r>
+        <w:rPr>
+          <w:rFonts w:hint="eastAsia"/>
+        </w:rPr>
+        <w:t>在</w:t>
+      </w:r>
+      <w:r>
+        <w:rPr>
+          <w:rFonts w:hint="eastAsia"/>
+        </w:rPr>
+        <w:t>当</w:t>
+      </w:r>
+      <w:r>
+        <w:t>λ</w:t>
+      </w:r>
+      <w:r>
+        <w:rPr>
+          <w:rFonts w:hint="eastAsia"/>
+        </w:rPr>
+        <w:t>=</w:t>
+      </w:r>
+      <w:r>
+        <w:t>0</w:t>
+      </w:r>
+      <w:r>
+        <w:rPr>
+          <w:rFonts w:hint="eastAsia"/>
+        </w:rPr>
+        <w:t>.</w:t>
+      </w:r>
+      <w:r>
+        <w:t>3</w:t>
+      </w:r>
+      <w:r>
+        <w:rPr>
+          <w:rFonts w:hint="eastAsia"/>
+        </w:rPr>
+        <w:t>时，说明在训练阶段较前期就开始使用参数空间来产生噪声，由于</w:t>
+      </w:r>
+      <w:r>
+        <w:rPr>
+          <w:rFonts w:hint="eastAsia"/>
+        </w:rPr>
+        <w:t>Car</w:t>
+      </w:r>
+      <w:r>
+        <w:t>t Pole</w:t>
+      </w:r>
+      <w:r>
+        <w:rPr>
+          <w:rFonts w:hint="eastAsia"/>
+        </w:rPr>
+        <w:t>环境中，小车一旦移动，杆子很容易偏离超过</w:t>
+      </w:r>
+      <w:r>
+        <w:rPr>
+          <w:rFonts w:hint="eastAsia"/>
+        </w:rPr>
+        <w:t>1</w:t>
+      </w:r>
+      <w:r>
+        <w:t>5</w:t>
+      </w:r>
+      <w:r>
+        <w:rPr>
+          <w:rFonts w:hint="eastAsia"/>
+        </w:rPr>
+        <w:t>度，导致回合结束，意味着基本没有受益于</w:t>
+      </w:r>
+      <w:r>
+        <w:rPr>
+          <w:i/>
+          <w:iCs/>
+        </w:rPr>
+        <w:t>ε</w:t>
+      </w:r>
+      <w:r>
+        <w:t>-greedy</w:t>
+      </w:r>
+      <w:r>
+        <w:rPr>
+          <w:rFonts w:hint="eastAsia"/>
+        </w:rPr>
+        <w:t>策略</w:t>
+      </w:r>
+      <w:r>
+        <w:rPr>
+          <w:rFonts w:hint="eastAsia"/>
+        </w:rPr>
+        <w:t>在训练前期的优势，在回合数</w:t>
+      </w:r>
+      <w:r>
+        <w:rPr>
+          <w:rFonts w:hint="eastAsia"/>
+        </w:rPr>
+        <w:t>1</w:t>
+      </w:r>
+      <w:r>
+        <w:t>00</w:t>
+      </w:r>
+      <w:r>
+        <w:rPr>
+          <w:rFonts w:hint="eastAsia"/>
+        </w:rPr>
+        <w:t>后</w:t>
+      </w:r>
+      <w:r>
+        <w:rPr>
+          <w:rFonts w:hint="eastAsia"/>
+        </w:rPr>
+        <w:t>才开始有训练效果</w:t>
+      </w:r>
+      <w:r>
+        <w:rPr>
+          <w:rFonts w:hint="eastAsia"/>
+        </w:rPr>
+        <w:t>；当</w:t>
+      </w:r>
+      <w:r>
+        <w:t>λ</w:t>
+      </w:r>
+      <w:r>
+        <w:rPr>
+          <w:rFonts w:hint="eastAsia"/>
+        </w:rPr>
+        <w:t>=</w:t>
+      </w:r>
+      <w:r>
+        <w:t>0</w:t>
+      </w:r>
+      <w:r>
+        <w:rPr>
+          <w:rFonts w:hint="eastAsia"/>
+        </w:rPr>
+        <w:t>.</w:t>
+      </w:r>
+      <w:r>
+        <w:t>5</w:t>
+      </w:r>
+      <w:r>
+        <w:rPr>
+          <w:rFonts w:hint="eastAsia"/>
+        </w:rPr>
+        <w:t>与</w:t>
+      </w:r>
+      <w:r>
+        <w:t>λ</w:t>
+      </w:r>
+      <w:r>
+        <w:rPr>
+          <w:rFonts w:hint="eastAsia"/>
+        </w:rPr>
+        <w:t>=</w:t>
+      </w:r>
+      <w:r>
+        <w:t>0</w:t>
+      </w:r>
+      <w:r>
+        <w:rPr>
+          <w:rFonts w:hint="eastAsia"/>
+        </w:rPr>
+        <w:t>.</w:t>
+      </w:r>
+      <w:r>
+        <w:t>8</w:t>
+      </w:r>
+      <w:r>
+        <w:rPr>
+          <w:rFonts w:hint="eastAsia"/>
+        </w:rPr>
+        <w:t>时</w:t>
+      </w:r>
+      <w:r>
+        <w:rPr>
+          <w:rFonts w:hint="eastAsia"/>
+        </w:rPr>
+        <w:t>，可见在回合数</w:t>
+      </w:r>
+      <w:r>
+        <w:rPr>
+          <w:rFonts w:hint="eastAsia"/>
+        </w:rPr>
+        <w:t>1</w:t>
+      </w:r>
+      <w:r>
+        <w:t>00</w:t>
+      </w:r>
+      <w:r>
+        <w:rPr>
+          <w:rFonts w:hint="eastAsia"/>
+        </w:rPr>
+        <w:t>附近</w:t>
+      </w:r>
+      <w:r>
+        <w:rPr>
+          <w:rFonts w:hint="eastAsia"/>
+        </w:rPr>
+        <w:t>是个分界点，此时虽有一定训练效果，但经验池中大部分还是训练初期时获得的样本，此时取样进行参数空间噪声的训练，导致训练表现骤</w:t>
+      </w:r>
+      <w:r>
+        <w:rPr>
+          <w:rFonts w:hint="eastAsia"/>
+        </w:rPr>
+        <w:lastRenderedPageBreak/>
+        <w:t>降，并且训练过程不稳定</w:t>
+      </w:r>
+      <w:r>
+        <w:rPr>
+          <w:rFonts w:hint="eastAsia"/>
+        </w:rPr>
+        <w:t>，</w:t>
+      </w:r>
+      <w:r>
+        <w:rPr>
+          <w:rFonts w:hint="eastAsia"/>
+        </w:rPr>
+        <w:t>而在</w:t>
+      </w:r>
+      <w:r>
+        <w:t>λ</w:t>
+      </w:r>
+      <w:r>
+        <w:rPr>
+          <w:rFonts w:hint="eastAsia"/>
+        </w:rPr>
+        <w:t>=</w:t>
+      </w:r>
+      <w:r>
+        <w:t>0</w:t>
+      </w:r>
+      <w:r>
+        <w:rPr>
+          <w:rFonts w:hint="eastAsia"/>
+        </w:rPr>
+        <w:t>.</w:t>
+      </w:r>
+      <w:r>
+        <w:t>8</w:t>
+      </w:r>
+      <w:r>
+        <w:rPr>
+          <w:rFonts w:hint="eastAsia"/>
+        </w:rPr>
+        <w:t>的设置中，训练表现总体趋于收敛。</w:t>
+      </w:r>
+      <w:r>
+        <w:rPr>
+          <w:rFonts w:hint="eastAsia"/>
+        </w:rPr>
+        <w:t>在图</w:t>
+      </w:r>
+      <w:r>
+        <w:rPr>
+          <w:rFonts w:hint="eastAsia"/>
+        </w:rPr>
+        <w:t>2</w:t>
+      </w:r>
+      <w:r>
+        <w:t>(b)(c)</w:t>
+      </w:r>
+      <w:r>
+        <w:rPr>
+          <w:rFonts w:hint="eastAsia"/>
+        </w:rPr>
+        <w:t>中</w:t>
+      </w:r>
+      <w:r>
+        <w:rPr>
+          <w:rFonts w:hint="eastAsia"/>
+        </w:rPr>
+        <w:t>三种参数设置</w:t>
+      </w:r>
+      <w:r>
+        <w:rPr>
+          <w:rFonts w:hint="eastAsia"/>
+        </w:rPr>
+        <w:t>中，各自的训练表现</w:t>
+      </w:r>
+      <w:r>
+        <w:rPr>
+          <w:rFonts w:hint="eastAsia"/>
+        </w:rPr>
+        <w:t>差异不大，但还是能看出</w:t>
+      </w:r>
+      <w:r>
+        <w:t>λ</w:t>
+      </w:r>
+      <w:r>
+        <w:rPr>
+          <w:rFonts w:hint="eastAsia"/>
+        </w:rPr>
+        <w:t>=</w:t>
+      </w:r>
+      <w:r>
+        <w:t>0</w:t>
+      </w:r>
+      <w:r>
+        <w:rPr>
+          <w:rFonts w:hint="eastAsia"/>
+        </w:rPr>
+        <w:t>.</w:t>
+      </w:r>
+      <w:r>
+        <w:t>8</w:t>
+      </w:r>
+      <w:r>
+        <w:rPr>
+          <w:rFonts w:hint="eastAsia"/>
+        </w:rPr>
+        <w:t>的设置</w:t>
+      </w:r>
+      <w:r>
+        <w:rPr>
+          <w:rFonts w:hint="eastAsia"/>
+        </w:rPr>
+        <w:t>效果稍优于其他两种</w:t>
+      </w:r>
+      <w:r>
+        <w:rPr>
+          <w:rFonts w:hint="eastAsia"/>
+        </w:rPr>
+        <w:t>，训练曲线更加平稳，且更早能获得较优的策略</w:t>
+      </w:r>
+      <w:r>
+        <w:rPr>
+          <w:rFonts w:hint="eastAsia"/>
+        </w:rPr>
+        <w:t>。</w:t>
+      </w:r>
+      <w:r>
+        <w:rPr>
+          <w:rFonts w:hint="eastAsia"/>
+        </w:rPr>
+        <w:t>故</w:t>
+      </w:r>
+      <w:r>
+        <w:t>λ</w:t>
+      </w:r>
+      <w:r>
+        <w:rPr>
+          <w:rFonts w:hint="eastAsia"/>
+        </w:rPr>
+        <w:t>参数值取值</w:t>
+      </w:r>
+      <w:r>
+        <w:rPr>
+          <w:rFonts w:hint="eastAsia"/>
+        </w:rPr>
+        <w:t>0</w:t>
+      </w:r>
+      <w:r>
+        <w:t>.8</w:t>
+      </w:r>
+      <w:r>
+        <w:rPr>
+          <w:rFonts w:hint="eastAsia"/>
+        </w:rPr>
+        <w:t>。</w:t>
+      </w:r>
+    </w:p>
+    <w:p>
+      <w:pPr>
+        <w:pStyle w:val="14"/>
+      </w:pPr>
+      <w:r>
+        <w:drawing>
+          <wp:inline distT="0" distB="0" distL="0" distR="0" wp14:anchorId="73D62379" wp14:editId="1EEC89C9">
+            <wp:extent cx="3123565" cy="2311400"/>
+            <wp:effectExtent l="0" t="0" r="0" b="0"/>
+            <wp:docPr id="12" name="图片 12"/>
+            <wp:cNvGraphicFramePr>
+              <a:graphicFrameLocks xmlns:a="http://schemas.openxmlformats.org/drawingml/2006/main" noChangeAspect="1"/>
+            </wp:cNvGraphicFramePr>
+            <a:graphic xmlns:a="http://schemas.openxmlformats.org/drawingml/2006/main">
+              <a:graphicData uri="http://schemas.openxmlformats.org/drawingml/2006/picture">
+                <pic:pic xmlns:pic="http://schemas.openxmlformats.org/drawingml/2006/picture">
+                  <pic:nvPicPr>
+                    <pic:cNvPr id="0" name="Picture 1408"/>
+                    <pic:cNvPicPr>
+                      <a:picLocks noChangeAspect="1" noChangeArrowheads="1"/>
+                    </pic:cNvPicPr>
+                  </pic:nvPicPr>
+                  <pic:blipFill>
+                    <a:blip r:embed="rId226" cstate="print">
+                      <a:extLst>
+                        <a:ext uri="{28A0092B-C50C-407E-A947-70E740481C1C}">
+                          <a14:useLocalDpi xmlns:a14="http://schemas.microsoft.com/office/drawing/2010/main" val="0"/>
+                        </a:ext>
+                      </a:extLst>
+                    </a:blip>
+                    <a:srcRect/>
+                    <a:stretch>
+                      <a:fillRect/>
+                    </a:stretch>
+                  </pic:blipFill>
+                  <pic:spPr bwMode="auto">
+                    <a:xfrm>
+                      <a:off x="0" y="0"/>
+                      <a:ext cx="3123565" cy="2311400"/>
+                    </a:xfrm>
+                    <a:prstGeom prst="rect">
+                      <a:avLst/>
+                    </a:prstGeom>
+                    <a:noFill/>
+                    <a:ln>
+                      <a:noFill/>
+                    </a:ln>
+                  </pic:spPr>
+                </pic:pic>
+              </a:graphicData>
+            </a:graphic>
+          </wp:inline>
+        </w:drawing>
+      </w:r>
+    </w:p>
+    <w:p>
+      <w:pPr>
+        <w:pStyle w:val="14"/>
+        <w:numPr>
+          <w:ilvl w:val="0"/>
+          <w:numId w:val="32"/>
+        </w:numPr>
+      </w:pPr>
+      <w:r>
+        <w:t>CartPole-v0</w:t>
+      </w:r>
+      <w:r>
+        <w:rPr>
+          <w:rFonts w:hint="eastAsia"/>
+        </w:rPr>
+        <w:t>场景</w:t>
+      </w:r>
+    </w:p>
+    <w:p>
+      <w:pPr>
+        <w:pStyle w:val="14"/>
+      </w:pPr>
+      <w:r>
+        <w:rPr>
+          <w:rFonts w:hint="eastAsia"/>
+        </w:rPr>
+        <w:drawing>
+          <wp:inline distT="0" distB="0" distL="0" distR="0" wp14:anchorId="74EBC6DB" wp14:editId="32F42B21">
+            <wp:extent cx="3123565" cy="2311400"/>
+            <wp:effectExtent l="0" t="0" r="0" b="0"/>
+            <wp:docPr id="13" name="图片 13"/>
+            <wp:cNvGraphicFramePr>
+              <a:graphicFrameLocks xmlns:a="http://schemas.openxmlformats.org/drawingml/2006/main" noChangeAspect="1"/>
+            </wp:cNvGraphicFramePr>
+            <a:graphic xmlns:a="http://schemas.openxmlformats.org/drawingml/2006/main">
+              <a:graphicData uri="http://schemas.openxmlformats.org/drawingml/2006/picture">
+                <pic:pic xmlns:pic="http://schemas.openxmlformats.org/drawingml/2006/picture">
+                  <pic:nvPicPr>
+                    <pic:cNvPr id="0" name="Picture 1409"/>
+                    <pic:cNvPicPr>
+                      <a:picLocks noChangeAspect="1" noChangeArrowheads="1"/>
+                    </pic:cNvPicPr>
+                  </pic:nvPicPr>
+                  <pic:blipFill>
+                    <a:blip r:embed="rId227" cstate="print">
+                      <a:extLst>
+                        <a:ext uri="{28A0092B-C50C-407E-A947-70E740481C1C}">
+                          <a14:useLocalDpi xmlns:a14="http://schemas.microsoft.com/office/drawing/2010/main" val="0"/>
+                        </a:ext>
+                      </a:extLst>
+                    </a:blip>
+                    <a:srcRect/>
+                    <a:stretch>
+                      <a:fillRect/>
+                    </a:stretch>
+                  </pic:blipFill>
+                  <pic:spPr bwMode="auto">
+                    <a:xfrm>
+                      <a:off x="0" y="0"/>
+                      <a:ext cx="3123565" cy="2311400"/>
+                    </a:xfrm>
+                    <a:prstGeom prst="rect">
+                      <a:avLst/>
+                    </a:prstGeom>
+                    <a:noFill/>
+                    <a:ln>
+                      <a:noFill/>
+                    </a:ln>
+                  </pic:spPr>
+                </pic:pic>
+              </a:graphicData>
+            </a:graphic>
+          </wp:inline>
+        </w:drawing>
+      </w:r>
+    </w:p>
+    <w:p>
+      <w:pPr>
+        <w:pStyle w:val="14"/>
+        <w:numPr>
+          <w:ilvl w:val="0"/>
+          <w:numId w:val="32"/>
+        </w:numPr>
+      </w:pPr>
+      <w:r>
+        <w:t>Acrobot-v1</w:t>
+      </w:r>
+      <w:r>
+        <w:rPr>
+          <w:rFonts w:hint="eastAsia"/>
+        </w:rPr>
+        <w:t>场景</w:t>
+      </w:r>
+    </w:p>
+    <w:p>
+      <w:pPr>
+        <w:pStyle w:val="14"/>
+      </w:pPr>
+      <w:r>
+        <w:rPr>
+          <w:rFonts w:hint="eastAsia"/>
+        </w:rPr>
+        <w:drawing>
+          <wp:inline distT="0" distB="0" distL="0" distR="0" wp14:anchorId="7B50B80D" wp14:editId="4AA0E4FC">
+            <wp:extent cx="3123565" cy="2311400"/>
+            <wp:effectExtent l="0" t="0" r="0" b="0"/>
+            <wp:docPr id="14" name="图片 14"/>
+            <wp:cNvGraphicFramePr>
+              <a:graphicFrameLocks xmlns:a="http://schemas.openxmlformats.org/drawingml/2006/main" noChangeAspect="1"/>
+            </wp:cNvGraphicFramePr>
+            <a:graphic xmlns:a="http://schemas.openxmlformats.org/drawingml/2006/main">
+              <a:graphicData uri="http://schemas.openxmlformats.org/drawingml/2006/picture">
+                <pic:pic xmlns:pic="http://schemas.openxmlformats.org/drawingml/2006/picture">
+                  <pic:nvPicPr>
+                    <pic:cNvPr id="0" name="Picture 1410"/>
+                    <pic:cNvPicPr>
+                      <a:picLocks noChangeAspect="1" noChangeArrowheads="1"/>
+                    </pic:cNvPicPr>
+                  </pic:nvPicPr>
+                  <pic:blipFill>
+                    <a:blip r:embed="rId228" cstate="print">
+                      <a:extLst>
+                        <a:ext uri="{28A0092B-C50C-407E-A947-70E740481C1C}">
+                          <a14:useLocalDpi xmlns:a14="http://schemas.microsoft.com/office/drawing/2010/main" val="0"/>
+                        </a:ext>
+                      </a:extLst>
+                    </a:blip>
+                    <a:srcRect/>
+                    <a:stretch>
+                      <a:fillRect/>
+                    </a:stretch>
+                  </pic:blipFill>
+                  <pic:spPr bwMode="auto">
+                    <a:xfrm>
+                      <a:off x="0" y="0"/>
+                      <a:ext cx="3123565" cy="2311400"/>
+                    </a:xfrm>
+                    <a:prstGeom prst="rect">
+                      <a:avLst/>
+                    </a:prstGeom>
+                    <a:noFill/>
+                    <a:ln>
+                      <a:noFill/>
+                    </a:ln>
+                  </pic:spPr>
+                </pic:pic>
+              </a:graphicData>
+            </a:graphic>
+          </wp:inline>
+        </w:drawing>
+      </w:r>
+    </w:p>
+    <w:p>
+      <w:pPr>
+        <w:pStyle w:val="14"/>
+        <w:numPr>
+          <w:ilvl w:val="0"/>
+          <w:numId w:val="32"/>
+        </w:numPr>
+      </w:pPr>
+      <w:r>
+        <w:rPr>
+          <w:rFonts w:hint="eastAsia"/>
+        </w:rPr>
+        <w:t>L</w:t>
+      </w:r>
+      <w:r>
+        <w:t>unarLander-v2</w:t>
+      </w:r>
+      <w:r>
+        <w:rPr>
+          <w:rFonts w:hint="eastAsia"/>
+        </w:rPr>
+        <w:t>场景</w:t>
+      </w:r>
+    </w:p>
+    <w:p>
+      <w:pPr>
+        <w:pStyle w:val="14"/>
+      </w:pPr>
+      <w:r>
+        <w:rPr>
+          <w:rFonts w:hint="eastAsia"/>
+        </w:rPr>
+        <w:t>图</w:t>
+      </w:r>
+      <w:r>
+        <w:rPr>
+          <w:rFonts w:hint="eastAsia"/>
+        </w:rPr>
+        <w:t>2</w:t>
+      </w:r>
+      <w:r>
+        <w:t xml:space="preserve"> </w:t>
+      </w:r>
+      <w:r>
+        <w:rPr>
+          <w:rFonts w:hint="eastAsia"/>
+        </w:rPr>
+        <w:t>三种</w:t>
+      </w:r>
+      <w:r>
+        <w:t>λ</w:t>
+      </w:r>
+      <w:r>
+        <w:rPr>
+          <w:rFonts w:hint="eastAsia"/>
+        </w:rPr>
+        <w:t>参数的比较</w:t>
+      </w:r>
+    </w:p>
+    <w:p>
+      <w:pPr>
+        <w:pStyle w:val="14"/>
+      </w:pPr>
+      <w:r>
+        <w:rPr>
+          <w:rFonts w:hint="eastAsia"/>
+        </w:rPr>
+        <w:t>F</w:t>
+      </w:r>
+      <w:r>
+        <w:t xml:space="preserve">ig.2 </w:t>
+      </w:r>
+      <w:r>
+        <w:t xml:space="preserve">A comparison of the </w:t>
+      </w:r>
+      <w:r>
+        <w:t>λ</w:t>
+      </w:r>
+      <w:r>
+        <w:t xml:space="preserve"> parameters</w:t>
+      </w:r>
+    </w:p>
+    <w:p>
+      <w:pPr>
+        <w:pStyle w:val="afff6"/>
+        <w:ind w:firstLine="364"/>
+        <w:rPr>
+          <w:rFonts w:hint="eastAsia"/>
+        </w:rPr>
+      </w:pPr>
+      <w:r>
+        <w:rPr>
+          <w:rFonts w:hint="eastAsia"/>
+        </w:rPr>
+        <w:t>以</w:t>
+      </w:r>
+      <w:r>
+        <w:rPr>
+          <w:rFonts w:hint="eastAsia"/>
+        </w:rPr>
+        <w:t>D</w:t>
+      </w:r>
+      <w:r>
+        <w:t>ueling Noisy DQN</w:t>
+      </w:r>
+      <w:r>
+        <w:rPr>
+          <w:rFonts w:hint="eastAsia"/>
+        </w:rPr>
+        <w:t>为基准算法，即单纯在参数空间产生噪声</w:t>
+      </w:r>
       <w:bookmarkStart w:id="14" w:name="_GoBack"/>
       <w:bookmarkEnd w:id="14"/>
     </w:p>
-    <w:p/>
-    <w:p/>
-    <w:p/>
-    <w:p/>
-    <w:p/>
-    <w:p>
-      <w:pPr>
-        <w:pStyle w:val="2"/>
-      </w:pPr>
-      <w:r>
-        <w:rPr>
-          <w:rFonts w:hint="eastAsia"/>
-        </w:rPr>
-        <w:t>实验结果分析</w:t>
-      </w:r>
-    </w:p>
-    <w:p/>
-    <w:p/>
-    <w:p/>
-    <w:p/>
-    <w:p/>
-    <w:p/>
-    <w:p/>
-    <w:p/>
-    <w:p/>
-    <w:p/>
     <w:p>
       <w:pPr>
         <w:pStyle w:val="1"/>
@@ -10720,6 +13067,37 @@
         <w:t>645-789.</w:t>
       </w:r>
       <w:bookmarkEnd w:id="28"/>
+    </w:p>
+    <w:p>
+      <w:pPr>
+        <w:pStyle w:val="affff3"/>
+        <w:numPr>
+          <w:ilvl w:val="0"/>
+          <w:numId w:val="29"/>
+        </w:numPr>
+        <w:ind w:firstLineChars="0"/>
+        <w:rPr>
+          <w:sz w:val="15"/>
+          <w:szCs w:val="15"/>
+        </w:rPr>
+      </w:pPr>
+      <w:bookmarkStart w:id="29" w:name="_Ref33907919"/>
+      <w:r>
+        <w:rPr>
+          <w:sz w:val="15"/>
+          <w:szCs w:val="15"/>
+        </w:rPr>
+        <w:t>Kingma DP, Ba J. Adam: A method for stochastic optimization. arXiv preprint arXiv:1412.6980. 2014</w:t>
+      </w:r>
+      <w:r>
+        <w:rPr>
+          <w:rFonts w:hint="eastAsia"/>
+          <w:sz w:val="15"/>
+          <w:szCs w:val="15"/>
+        </w:rPr>
+        <w:t>.</w:t>
+      </w:r>
+      <w:bookmarkEnd w:id="29"/>
     </w:p>
     <w:p>
       <w:pPr>
@@ -11332,6 +13710,184 @@
     </w:lvl>
   </w:abstractNum>
   <w:abstractNum w:abstractNumId="1" w15:restartNumberingAfterBreak="0">
+    <w:nsid w:val="15A9314D"/>
+    <w:multiLevelType w:val="hybridMultilevel"/>
+    <w:tmpl w:val="388E1AFA"/>
+    <w:lvl w:ilvl="0" w:tplc="9DA8A69C">
+      <w:start w:val="1"/>
+      <w:numFmt w:val="lowerLetter"/>
+      <w:lvlText w:val="(%1)"/>
+      <w:lvlJc w:val="left"/>
+      <w:pPr>
+        <w:ind w:left="360" w:hanging="360"/>
+      </w:pPr>
+      <w:rPr>
+        <w:rFonts w:hint="default"/>
+      </w:rPr>
+    </w:lvl>
+    <w:lvl w:ilvl="1" w:tplc="04090019" w:tentative="1">
+      <w:start w:val="1"/>
+      <w:numFmt w:val="lowerLetter"/>
+      <w:lvlText w:val="%2)"/>
+      <w:lvlJc w:val="left"/>
+      <w:pPr>
+        <w:ind w:left="840" w:hanging="420"/>
+      </w:pPr>
+    </w:lvl>
+    <w:lvl w:ilvl="2" w:tplc="0409001B" w:tentative="1">
+      <w:start w:val="1"/>
+      <w:numFmt w:val="lowerRoman"/>
+      <w:lvlText w:val="%3."/>
+      <w:lvlJc w:val="right"/>
+      <w:pPr>
+        <w:ind w:left="1260" w:hanging="420"/>
+      </w:pPr>
+    </w:lvl>
+    <w:lvl w:ilvl="3" w:tplc="0409000F" w:tentative="1">
+      <w:start w:val="1"/>
+      <w:numFmt w:val="decimal"/>
+      <w:lvlText w:val="%4."/>
+      <w:lvlJc w:val="left"/>
+      <w:pPr>
+        <w:ind w:left="1680" w:hanging="420"/>
+      </w:pPr>
+    </w:lvl>
+    <w:lvl w:ilvl="4" w:tplc="04090019" w:tentative="1">
+      <w:start w:val="1"/>
+      <w:numFmt w:val="lowerLetter"/>
+      <w:lvlText w:val="%5)"/>
+      <w:lvlJc w:val="left"/>
+      <w:pPr>
+        <w:ind w:left="2100" w:hanging="420"/>
+      </w:pPr>
+    </w:lvl>
+    <w:lvl w:ilvl="5" w:tplc="0409001B" w:tentative="1">
+      <w:start w:val="1"/>
+      <w:numFmt w:val="lowerRoman"/>
+      <w:lvlText w:val="%6."/>
+      <w:lvlJc w:val="right"/>
+      <w:pPr>
+        <w:ind w:left="2520" w:hanging="420"/>
+      </w:pPr>
+    </w:lvl>
+    <w:lvl w:ilvl="6" w:tplc="0409000F" w:tentative="1">
+      <w:start w:val="1"/>
+      <w:numFmt w:val="decimal"/>
+      <w:lvlText w:val="%7."/>
+      <w:lvlJc w:val="left"/>
+      <w:pPr>
+        <w:ind w:left="2940" w:hanging="420"/>
+      </w:pPr>
+    </w:lvl>
+    <w:lvl w:ilvl="7" w:tplc="04090019" w:tentative="1">
+      <w:start w:val="1"/>
+      <w:numFmt w:val="lowerLetter"/>
+      <w:lvlText w:val="%8)"/>
+      <w:lvlJc w:val="left"/>
+      <w:pPr>
+        <w:ind w:left="3360" w:hanging="420"/>
+      </w:pPr>
+    </w:lvl>
+    <w:lvl w:ilvl="8" w:tplc="0409001B" w:tentative="1">
+      <w:start w:val="1"/>
+      <w:numFmt w:val="lowerRoman"/>
+      <w:lvlText w:val="%9."/>
+      <w:lvlJc w:val="right"/>
+      <w:pPr>
+        <w:ind w:left="3780" w:hanging="420"/>
+      </w:pPr>
+    </w:lvl>
+  </w:abstractNum>
+  <w:abstractNum w:abstractNumId="2" w15:restartNumberingAfterBreak="0">
+    <w:nsid w:val="1F095431"/>
+    <w:multiLevelType w:val="hybridMultilevel"/>
+    <w:tmpl w:val="F872AE58"/>
+    <w:lvl w:ilvl="0" w:tplc="169CB4A0">
+      <w:start w:val="1"/>
+      <w:numFmt w:val="decimal"/>
+      <w:lvlText w:val="(%1)"/>
+      <w:lvlJc w:val="left"/>
+      <w:pPr>
+        <w:ind w:left="724" w:hanging="360"/>
+      </w:pPr>
+      <w:rPr>
+        <w:rFonts w:hint="default"/>
+      </w:rPr>
+    </w:lvl>
+    <w:lvl w:ilvl="1" w:tplc="04090019" w:tentative="1">
+      <w:start w:val="1"/>
+      <w:numFmt w:val="lowerLetter"/>
+      <w:lvlText w:val="%2)"/>
+      <w:lvlJc w:val="left"/>
+      <w:pPr>
+        <w:ind w:left="1204" w:hanging="420"/>
+      </w:pPr>
+    </w:lvl>
+    <w:lvl w:ilvl="2" w:tplc="0409001B" w:tentative="1">
+      <w:start w:val="1"/>
+      <w:numFmt w:val="lowerRoman"/>
+      <w:lvlText w:val="%3."/>
+      <w:lvlJc w:val="right"/>
+      <w:pPr>
+        <w:ind w:left="1624" w:hanging="420"/>
+      </w:pPr>
+    </w:lvl>
+    <w:lvl w:ilvl="3" w:tplc="0409000F" w:tentative="1">
+      <w:start w:val="1"/>
+      <w:numFmt w:val="decimal"/>
+      <w:lvlText w:val="%4."/>
+      <w:lvlJc w:val="left"/>
+      <w:pPr>
+        <w:ind w:left="2044" w:hanging="420"/>
+      </w:pPr>
+    </w:lvl>
+    <w:lvl w:ilvl="4" w:tplc="04090019" w:tentative="1">
+      <w:start w:val="1"/>
+      <w:numFmt w:val="lowerLetter"/>
+      <w:lvlText w:val="%5)"/>
+      <w:lvlJc w:val="left"/>
+      <w:pPr>
+        <w:ind w:left="2464" w:hanging="420"/>
+      </w:pPr>
+    </w:lvl>
+    <w:lvl w:ilvl="5" w:tplc="0409001B" w:tentative="1">
+      <w:start w:val="1"/>
+      <w:numFmt w:val="lowerRoman"/>
+      <w:lvlText w:val="%6."/>
+      <w:lvlJc w:val="right"/>
+      <w:pPr>
+        <w:ind w:left="2884" w:hanging="420"/>
+      </w:pPr>
+    </w:lvl>
+    <w:lvl w:ilvl="6" w:tplc="0409000F" w:tentative="1">
+      <w:start w:val="1"/>
+      <w:numFmt w:val="decimal"/>
+      <w:lvlText w:val="%7."/>
+      <w:lvlJc w:val="left"/>
+      <w:pPr>
+        <w:ind w:left="3304" w:hanging="420"/>
+      </w:pPr>
+    </w:lvl>
+    <w:lvl w:ilvl="7" w:tplc="04090019" w:tentative="1">
+      <w:start w:val="1"/>
+      <w:numFmt w:val="lowerLetter"/>
+      <w:lvlText w:val="%8)"/>
+      <w:lvlJc w:val="left"/>
+      <w:pPr>
+        <w:ind w:left="3724" w:hanging="420"/>
+      </w:pPr>
+    </w:lvl>
+    <w:lvl w:ilvl="8" w:tplc="0409001B" w:tentative="1">
+      <w:start w:val="1"/>
+      <w:numFmt w:val="lowerRoman"/>
+      <w:lvlText w:val="%9."/>
+      <w:lvlJc w:val="right"/>
+      <w:pPr>
+        <w:ind w:left="4144" w:hanging="420"/>
+      </w:pPr>
+    </w:lvl>
+  </w:abstractNum>
+  <w:abstractNum w:abstractNumId="3" w15:restartNumberingAfterBreak="0">
     <w:nsid w:val="26861EC2"/>
     <w:multiLevelType w:val="multilevel"/>
     <w:tmpl w:val="0406C632"/>
@@ -11437,7 +13993,7 @@
       </w:rPr>
     </w:lvl>
   </w:abstractNum>
-  <w:abstractNum w:abstractNumId="2" w15:restartNumberingAfterBreak="0">
+  <w:abstractNum w:abstractNumId="4" w15:restartNumberingAfterBreak="0">
     <w:nsid w:val="288363F1"/>
     <w:multiLevelType w:val="hybridMultilevel"/>
     <w:tmpl w:val="9B4AF380"/>
@@ -11528,7 +14084,7 @@
       </w:pPr>
     </w:lvl>
   </w:abstractNum>
-  <w:abstractNum w:abstractNumId="3" w15:restartNumberingAfterBreak="0">
+  <w:abstractNum w:abstractNumId="5" w15:restartNumberingAfterBreak="0">
     <w:nsid w:val="2A8A3A0B"/>
     <w:multiLevelType w:val="hybridMultilevel"/>
     <w:tmpl w:val="3EBE9368"/>
@@ -11618,7 +14174,7 @@
       </w:pPr>
     </w:lvl>
   </w:abstractNum>
-  <w:abstractNum w:abstractNumId="4" w15:restartNumberingAfterBreak="0">
+  <w:abstractNum w:abstractNumId="6" w15:restartNumberingAfterBreak="0">
     <w:nsid w:val="2C882218"/>
     <w:multiLevelType w:val="hybridMultilevel"/>
     <w:tmpl w:val="EC4CDFE4"/>
@@ -11707,7 +14263,7 @@
       </w:pPr>
     </w:lvl>
   </w:abstractNum>
-  <w:abstractNum w:abstractNumId="5" w15:restartNumberingAfterBreak="0">
+  <w:abstractNum w:abstractNumId="7" w15:restartNumberingAfterBreak="0">
     <w:nsid w:val="308D5A98"/>
     <w:multiLevelType w:val="hybridMultilevel"/>
     <w:tmpl w:val="99248E90"/>
@@ -11797,7 +14353,7 @@
       </w:pPr>
     </w:lvl>
   </w:abstractNum>
-  <w:abstractNum w:abstractNumId="6" w15:restartNumberingAfterBreak="0">
+  <w:abstractNum w:abstractNumId="8" w15:restartNumberingAfterBreak="0">
     <w:nsid w:val="31746A74"/>
     <w:multiLevelType w:val="hybridMultilevel"/>
     <w:tmpl w:val="940AA8BC"/>
@@ -11887,7 +14443,7 @@
       </w:pPr>
     </w:lvl>
   </w:abstractNum>
-  <w:abstractNum w:abstractNumId="7" w15:restartNumberingAfterBreak="0">
+  <w:abstractNum w:abstractNumId="9" w15:restartNumberingAfterBreak="0">
     <w:nsid w:val="3BCF35E3"/>
     <w:multiLevelType w:val="hybridMultilevel"/>
     <w:tmpl w:val="F950F332"/>
@@ -11976,7 +14532,7 @@
       </w:pPr>
     </w:lvl>
   </w:abstractNum>
-  <w:abstractNum w:abstractNumId="8" w15:restartNumberingAfterBreak="0">
+  <w:abstractNum w:abstractNumId="10" w15:restartNumberingAfterBreak="0">
     <w:nsid w:val="44705231"/>
     <w:multiLevelType w:val="hybridMultilevel"/>
     <w:tmpl w:val="BEAC879C"/>
@@ -12065,7 +14621,7 @@
       </w:pPr>
     </w:lvl>
   </w:abstractNum>
-  <w:abstractNum w:abstractNumId="9" w15:restartNumberingAfterBreak="0">
+  <w:abstractNum w:abstractNumId="11" w15:restartNumberingAfterBreak="0">
     <w:nsid w:val="449B3AF7"/>
     <w:multiLevelType w:val="hybridMultilevel"/>
     <w:tmpl w:val="138C212C"/>
@@ -12154,7 +14710,7 @@
       </w:pPr>
     </w:lvl>
   </w:abstractNum>
-  <w:abstractNum w:abstractNumId="10" w15:restartNumberingAfterBreak="0">
+  <w:abstractNum w:abstractNumId="12" w15:restartNumberingAfterBreak="0">
     <w:nsid w:val="4EBF4A92"/>
     <w:multiLevelType w:val="hybridMultilevel"/>
     <w:tmpl w:val="0AE4506A"/>
@@ -12243,7 +14799,7 @@
       </w:pPr>
     </w:lvl>
   </w:abstractNum>
-  <w:abstractNum w:abstractNumId="11" w15:restartNumberingAfterBreak="0">
+  <w:abstractNum w:abstractNumId="13" w15:restartNumberingAfterBreak="0">
     <w:nsid w:val="4FFB0C62"/>
     <w:multiLevelType w:val="multilevel"/>
     <w:tmpl w:val="9A54FE94"/>
@@ -12383,7 +14939,7 @@
       </w:rPr>
     </w:lvl>
   </w:abstractNum>
-  <w:abstractNum w:abstractNumId="12" w15:restartNumberingAfterBreak="0">
+  <w:abstractNum w:abstractNumId="14" w15:restartNumberingAfterBreak="0">
     <w:nsid w:val="521A74FE"/>
     <w:multiLevelType w:val="hybridMultilevel"/>
     <w:tmpl w:val="907081F0"/>
@@ -12472,7 +15028,7 @@
       </w:pPr>
     </w:lvl>
   </w:abstractNum>
-  <w:abstractNum w:abstractNumId="13" w15:restartNumberingAfterBreak="0">
+  <w:abstractNum w:abstractNumId="15" w15:restartNumberingAfterBreak="0">
     <w:nsid w:val="550855F3"/>
     <w:multiLevelType w:val="hybridMultilevel"/>
     <w:tmpl w:val="441443DA"/>
@@ -12588,7 +15144,7 @@
       </w:pPr>
     </w:lvl>
   </w:abstractNum>
-  <w:abstractNum w:abstractNumId="14" w15:restartNumberingAfterBreak="0">
+  <w:abstractNum w:abstractNumId="16" w15:restartNumberingAfterBreak="0">
     <w:nsid w:val="58C13585"/>
     <w:multiLevelType w:val="hybridMultilevel"/>
     <w:tmpl w:val="E2B03702"/>
@@ -12677,7 +15233,7 @@
       </w:pPr>
     </w:lvl>
   </w:abstractNum>
-  <w:abstractNum w:abstractNumId="15" w15:restartNumberingAfterBreak="0">
+  <w:abstractNum w:abstractNumId="17" w15:restartNumberingAfterBreak="0">
     <w:nsid w:val="5D5F4FFE"/>
     <w:multiLevelType w:val="hybridMultilevel"/>
     <w:tmpl w:val="2E2A58F6"/>
@@ -12767,7 +15323,7 @@
       </w:pPr>
     </w:lvl>
   </w:abstractNum>
-  <w:abstractNum w:abstractNumId="16" w15:restartNumberingAfterBreak="0">
+  <w:abstractNum w:abstractNumId="18" w15:restartNumberingAfterBreak="0">
     <w:nsid w:val="5EB6341A"/>
     <w:multiLevelType w:val="multilevel"/>
     <w:tmpl w:val="A9DAAC44"/>
@@ -12901,7 +15457,7 @@
       </w:rPr>
     </w:lvl>
   </w:abstractNum>
-  <w:abstractNum w:abstractNumId="17" w15:restartNumberingAfterBreak="0">
+  <w:abstractNum w:abstractNumId="19" w15:restartNumberingAfterBreak="0">
     <w:nsid w:val="5EC03CB7"/>
     <w:multiLevelType w:val="hybridMultilevel"/>
     <w:tmpl w:val="19FE7EE0"/>
@@ -12991,7 +15547,7 @@
       </w:pPr>
     </w:lvl>
   </w:abstractNum>
-  <w:abstractNum w:abstractNumId="18" w15:restartNumberingAfterBreak="0">
+  <w:abstractNum w:abstractNumId="20" w15:restartNumberingAfterBreak="0">
     <w:nsid w:val="601E3BFE"/>
     <w:multiLevelType w:val="hybridMultilevel"/>
     <w:tmpl w:val="96CA598E"/>
@@ -13080,7 +15636,7 @@
       </w:pPr>
     </w:lvl>
   </w:abstractNum>
-  <w:abstractNum w:abstractNumId="19" w15:restartNumberingAfterBreak="0">
+  <w:abstractNum w:abstractNumId="21" w15:restartNumberingAfterBreak="0">
     <w:nsid w:val="656E7614"/>
     <w:multiLevelType w:val="hybridMultilevel"/>
     <w:tmpl w:val="70587652"/>
@@ -13196,7 +15752,7 @@
       </w:pPr>
     </w:lvl>
   </w:abstractNum>
-  <w:abstractNum w:abstractNumId="20" w15:restartNumberingAfterBreak="0">
+  <w:abstractNum w:abstractNumId="22" w15:restartNumberingAfterBreak="0">
     <w:nsid w:val="67D64FAB"/>
     <w:multiLevelType w:val="hybridMultilevel"/>
     <w:tmpl w:val="74D0CD08"/>
@@ -13312,7 +15868,7 @@
       </w:pPr>
     </w:lvl>
   </w:abstractNum>
-  <w:abstractNum w:abstractNumId="21" w15:restartNumberingAfterBreak="0">
+  <w:abstractNum w:abstractNumId="23" w15:restartNumberingAfterBreak="0">
     <w:nsid w:val="68611A87"/>
     <w:multiLevelType w:val="hybridMultilevel"/>
     <w:tmpl w:val="EC10EA64"/>
@@ -13401,7 +15957,7 @@
       </w:pPr>
     </w:lvl>
   </w:abstractNum>
-  <w:abstractNum w:abstractNumId="22" w15:restartNumberingAfterBreak="0">
+  <w:abstractNum w:abstractNumId="24" w15:restartNumberingAfterBreak="0">
     <w:nsid w:val="6BB67F40"/>
     <w:multiLevelType w:val="hybridMultilevel"/>
     <w:tmpl w:val="907081F0"/>
@@ -13490,7 +16046,7 @@
       </w:pPr>
     </w:lvl>
   </w:abstractNum>
-  <w:abstractNum w:abstractNumId="23" w15:restartNumberingAfterBreak="0">
+  <w:abstractNum w:abstractNumId="25" w15:restartNumberingAfterBreak="0">
     <w:nsid w:val="6CF013A0"/>
     <w:multiLevelType w:val="hybridMultilevel"/>
     <w:tmpl w:val="73E0CA12"/>
@@ -13581,7 +16137,7 @@
       </w:pPr>
     </w:lvl>
   </w:abstractNum>
-  <w:abstractNum w:abstractNumId="24" w15:restartNumberingAfterBreak="0">
+  <w:abstractNum w:abstractNumId="26" w15:restartNumberingAfterBreak="0">
     <w:nsid w:val="6F240548"/>
     <w:multiLevelType w:val="hybridMultilevel"/>
     <w:tmpl w:val="52E0F18E"/>
@@ -13697,7 +16253,7 @@
       </w:pPr>
     </w:lvl>
   </w:abstractNum>
-  <w:abstractNum w:abstractNumId="25" w15:restartNumberingAfterBreak="0">
+  <w:abstractNum w:abstractNumId="27" w15:restartNumberingAfterBreak="0">
     <w:nsid w:val="6F653914"/>
     <w:multiLevelType w:val="hybridMultilevel"/>
     <w:tmpl w:val="CFE05854"/>
@@ -13786,7 +16342,7 @@
       </w:pPr>
     </w:lvl>
   </w:abstractNum>
-  <w:abstractNum w:abstractNumId="26" w15:restartNumberingAfterBreak="0">
+  <w:abstractNum w:abstractNumId="28" w15:restartNumberingAfterBreak="0">
     <w:nsid w:val="70872891"/>
     <w:multiLevelType w:val="hybridMultilevel"/>
     <w:tmpl w:val="A1969FD2"/>
@@ -13905,7 +16461,7 @@
       </w:pPr>
     </w:lvl>
   </w:abstractNum>
-  <w:abstractNum w:abstractNumId="27" w15:restartNumberingAfterBreak="0">
+  <w:abstractNum w:abstractNumId="29" w15:restartNumberingAfterBreak="0">
     <w:nsid w:val="720D3FF4"/>
     <w:multiLevelType w:val="multilevel"/>
     <w:tmpl w:val="0409001D"/>
@@ -13991,7 +16547,7 @@
       </w:pPr>
     </w:lvl>
   </w:abstractNum>
-  <w:abstractNum w:abstractNumId="28" w15:restartNumberingAfterBreak="0">
+  <w:abstractNum w:abstractNumId="30" w15:restartNumberingAfterBreak="0">
     <w:nsid w:val="7FD01FAC"/>
     <w:multiLevelType w:val="hybridMultilevel"/>
     <w:tmpl w:val="88464CAA"/>
@@ -14081,76 +16637,76 @@
     </w:lvl>
   </w:abstractNum>
   <w:num w:numId="1">
-    <w:abstractNumId w:val="1"/>
+    <w:abstractNumId w:val="3"/>
   </w:num>
   <w:num w:numId="2">
+    <w:abstractNumId w:val="28"/>
+  </w:num>
+  <w:num w:numId="3">
+    <w:abstractNumId w:val="22"/>
+  </w:num>
+  <w:num w:numId="4">
     <w:abstractNumId w:val="26"/>
   </w:num>
-  <w:num w:numId="3">
-    <w:abstractNumId w:val="20"/>
+  <w:num w:numId="5">
+    <w:abstractNumId w:val="21"/>
   </w:num>
-  <w:num w:numId="4">
+  <w:num w:numId="6">
+    <w:abstractNumId w:val="13"/>
+  </w:num>
+  <w:num w:numId="7">
+    <w:abstractNumId w:val="15"/>
+  </w:num>
+  <w:num w:numId="8">
+    <w:abstractNumId w:val="23"/>
+  </w:num>
+  <w:num w:numId="9">
+    <w:abstractNumId w:val="9"/>
+  </w:num>
+  <w:num w:numId="10">
     <w:abstractNumId w:val="24"/>
   </w:num>
-  <w:num w:numId="5">
+  <w:num w:numId="11">
+    <w:abstractNumId w:val="17"/>
+  </w:num>
+  <w:num w:numId="12">
+    <w:abstractNumId w:val="12"/>
+  </w:num>
+  <w:num w:numId="13">
+    <w:abstractNumId w:val="25"/>
+  </w:num>
+  <w:num w:numId="14">
+    <w:abstractNumId w:val="8"/>
+  </w:num>
+  <w:num w:numId="15">
     <w:abstractNumId w:val="19"/>
   </w:num>
-  <w:num w:numId="6">
+  <w:num w:numId="16">
+    <w:abstractNumId w:val="5"/>
+  </w:num>
+  <w:num w:numId="17">
+    <w:abstractNumId w:val="27"/>
+  </w:num>
+  <w:num w:numId="18">
+    <w:abstractNumId w:val="6"/>
+  </w:num>
+  <w:num w:numId="19">
     <w:abstractNumId w:val="11"/>
   </w:num>
-  <w:num w:numId="7">
-    <w:abstractNumId w:val="13"/>
-  </w:num>
-  <w:num w:numId="8">
-    <w:abstractNumId w:val="21"/>
-  </w:num>
-  <w:num w:numId="9">
-    <w:abstractNumId w:val="7"/>
-  </w:num>
-  <w:num w:numId="10">
-    <w:abstractNumId w:val="22"/>
-  </w:num>
-  <w:num w:numId="11">
-    <w:abstractNumId w:val="15"/>
-  </w:num>
-  <w:num w:numId="12">
-    <w:abstractNumId w:val="10"/>
-  </w:num>
-  <w:num w:numId="13">
-    <w:abstractNumId w:val="23"/>
-  </w:num>
-  <w:num w:numId="14">
-    <w:abstractNumId w:val="6"/>
-  </w:num>
-  <w:num w:numId="15">
-    <w:abstractNumId w:val="17"/>
-  </w:num>
-  <w:num w:numId="16">
-    <w:abstractNumId w:val="3"/>
-  </w:num>
-  <w:num w:numId="17">
-    <w:abstractNumId w:val="25"/>
-  </w:num>
-  <w:num w:numId="18">
-    <w:abstractNumId w:val="4"/>
-  </w:num>
-  <w:num w:numId="19">
-    <w:abstractNumId w:val="9"/>
-  </w:num>
   <w:num w:numId="20">
-    <w:abstractNumId w:val="28"/>
+    <w:abstractNumId w:val="30"/>
   </w:num>
   <w:num w:numId="21">
-    <w:abstractNumId w:val="12"/>
+    <w:abstractNumId w:val="14"/>
   </w:num>
   <w:num w:numId="22">
-    <w:abstractNumId w:val="27"/>
+    <w:abstractNumId w:val="29"/>
   </w:num>
   <w:num w:numId="23">
-    <w:abstractNumId w:val="16"/>
+    <w:abstractNumId w:val="18"/>
   </w:num>
   <w:num w:numId="24">
-    <w:abstractNumId w:val="16"/>
+    <w:abstractNumId w:val="18"/>
     <w:lvlOverride w:ilvl="0"/>
     <w:lvlOverride w:ilvl="1">
       <w:startOverride w:val="1"/>
@@ -14178,22 +16734,28 @@
     </w:lvlOverride>
   </w:num>
   <w:num w:numId="25">
-    <w:abstractNumId w:val="5"/>
+    <w:abstractNumId w:val="7"/>
   </w:num>
   <w:num w:numId="26">
-    <w:abstractNumId w:val="8"/>
+    <w:abstractNumId w:val="10"/>
   </w:num>
   <w:num w:numId="27">
-    <w:abstractNumId w:val="14"/>
+    <w:abstractNumId w:val="16"/>
   </w:num>
   <w:num w:numId="28">
-    <w:abstractNumId w:val="18"/>
+    <w:abstractNumId w:val="20"/>
   </w:num>
   <w:num w:numId="29">
-    <w:abstractNumId w:val="2"/>
+    <w:abstractNumId w:val="4"/>
   </w:num>
   <w:num w:numId="30">
     <w:abstractNumId w:val="0"/>
+  </w:num>
+  <w:num w:numId="31">
+    <w:abstractNumId w:val="2"/>
+  </w:num>
+  <w:num w:numId="32">
+    <w:abstractNumId w:val="1"/>
   </w:num>
 </w:numbering>
 </file>
@@ -16241,7 +18803,7 @@
 </file>
 
 <file path=customXml/itemProps1.xml><?xml version="1.0" encoding="utf-8"?>
-<ds:datastoreItem xmlns:ds="http://schemas.openxmlformats.org/officeDocument/2006/customXml" ds:itemID="{1DA33410-5141-4E1F-B974-337DB63645F7}">
+<ds:datastoreItem xmlns:ds="http://schemas.openxmlformats.org/officeDocument/2006/customXml" ds:itemID="{A535525D-9975-490F-94AD-DCE55E793532}">
   <ds:schemaRefs>
     <ds:schemaRef ds:uri="http://schemas.openxmlformats.org/officeDocument/2006/bibliography"/>
   </ds:schemaRefs>

--- a/动态噪声探索的深度Q网络.docx
+++ b/动态噪声探索的深度Q网络.docx
@@ -1682,10 +1682,10 @@
             <v:path o:extrusionok="f" gradientshapeok="t" o:connecttype="rect"/>
             <o:lock v:ext="edit" aspectratio="t"/>
           </v:shapetype>
-          <v:shape id="_x0000_i1025" type="#_x0000_t75" style="width:9.5pt;height:14.95pt" o:ole="">
+          <v:shape id="_x0000_i1025" type="#_x0000_t75" style="width:9.2pt;height:15pt" o:ole="">
             <v:imagedata r:id="rId11" o:title=""/>
           </v:shape>
-          <o:OLEObject Type="Embed" ProgID="Equation.DSMT4" ShapeID="_x0000_i1025" DrawAspect="Content" ObjectID="_1644543787" r:id="rId12"/>
+          <o:OLEObject Type="Embed" ProgID="Equation.DSMT4" ShapeID="_x0000_i1025" DrawAspect="Content" ObjectID="_1644591164" r:id="rId12"/>
         </w:object>
       </w:r>
       <w:r>
@@ -1716,10 +1716,10 @@
       </w:r>
       <w:r>
         <w:object w:dxaOrig="2299" w:dyaOrig="440" w14:anchorId="5AEDDEBC">
-          <v:shape id="_x0000_i1026" type="#_x0000_t75" style="width:115.45pt;height:21.75pt" o:ole="">
+          <v:shape id="_x0000_i1026" type="#_x0000_t75" style="width:115.2pt;height:21.9pt" o:ole="">
             <v:imagedata r:id="rId13" o:title=""/>
           </v:shape>
-          <o:OLEObject Type="Embed" ProgID="Equation.DSMT4" ShapeID="_x0000_i1026" DrawAspect="Content" ObjectID="_1644543788" r:id="rId14"/>
+          <o:OLEObject Type="Embed" ProgID="Equation.DSMT4" ShapeID="_x0000_i1026" DrawAspect="Content" ObjectID="_1644591165" r:id="rId14"/>
         </w:object>
       </w:r>
       <w:r>
@@ -1786,10 +1786,10 @@
       </w:r>
       <w:r>
         <w:object w:dxaOrig="180" w:dyaOrig="279" w14:anchorId="18B049B9">
-          <v:shape id="_x0000_i1027" type="#_x0000_t75" style="width:9.5pt;height:13.6pt" o:ole="">
+          <v:shape id="_x0000_i1027" type="#_x0000_t75" style="width:9.2pt;height:13.8pt" o:ole="">
             <v:imagedata r:id="rId15" o:title=""/>
           </v:shape>
-          <o:OLEObject Type="Embed" ProgID="Equation.DSMT4" ShapeID="_x0000_i1027" DrawAspect="Content" ObjectID="_1644543789" r:id="rId16"/>
+          <o:OLEObject Type="Embed" ProgID="Equation.DSMT4" ShapeID="_x0000_i1027" DrawAspect="Content" ObjectID="_1644591166" r:id="rId16"/>
         </w:object>
       </w:r>
       <w:r>
@@ -1800,10 +1800,10 @@
       </w:r>
       <w:r>
         <w:object w:dxaOrig="200" w:dyaOrig="279" w14:anchorId="654C05C3">
-          <v:shape id="_x0000_i1028" type="#_x0000_t75" style="width:9.5pt;height:13.6pt" o:ole="">
+          <v:shape id="_x0000_i1028" type="#_x0000_t75" style="width:9.2pt;height:13.8pt" o:ole="">
             <v:imagedata r:id="rId17" o:title=""/>
           </v:shape>
-          <o:OLEObject Type="Embed" ProgID="Equation.DSMT4" ShapeID="_x0000_i1028" DrawAspect="Content" ObjectID="_1644543790" r:id="rId18"/>
+          <o:OLEObject Type="Embed" ProgID="Equation.DSMT4" ShapeID="_x0000_i1028" DrawAspect="Content" ObjectID="_1644591167" r:id="rId18"/>
         </w:object>
       </w:r>
       <w:r>
@@ -1814,10 +1814,10 @@
       </w:r>
       <w:r>
         <w:object w:dxaOrig="300" w:dyaOrig="279" w14:anchorId="2620C2EB">
-          <v:shape id="_x0000_i1029" type="#_x0000_t75" style="width:14.95pt;height:13.6pt" o:ole="">
+          <v:shape id="_x0000_i1029" type="#_x0000_t75" style="width:15pt;height:13.8pt" o:ole="">
             <v:imagedata r:id="rId19" o:title=""/>
           </v:shape>
-          <o:OLEObject Type="Embed" ProgID="Equation.DSMT4" ShapeID="_x0000_i1029" DrawAspect="Content" ObjectID="_1644543791" r:id="rId20"/>
+          <o:OLEObject Type="Embed" ProgID="Equation.DSMT4" ShapeID="_x0000_i1029" DrawAspect="Content" ObjectID="_1644591168" r:id="rId20"/>
         </w:object>
       </w:r>
       <w:r>
@@ -1828,10 +1828,10 @@
       </w:r>
       <w:r>
         <w:object w:dxaOrig="279" w:dyaOrig="279" w14:anchorId="6CF403BC">
-          <v:shape id="_x0000_i1030" type="#_x0000_t75" style="width:13.6pt;height:13.6pt" o:ole="">
+          <v:shape id="_x0000_i1030" type="#_x0000_t75" style="width:13.8pt;height:13.8pt" o:ole="">
             <v:imagedata r:id="rId21" o:title=""/>
           </v:shape>
-          <o:OLEObject Type="Embed" ProgID="Equation.DSMT4" ShapeID="_x0000_i1030" DrawAspect="Content" ObjectID="_1644543792" r:id="rId22"/>
+          <o:OLEObject Type="Embed" ProgID="Equation.DSMT4" ShapeID="_x0000_i1030" DrawAspect="Content" ObjectID="_1644591169" r:id="rId22"/>
         </w:object>
       </w:r>
       <w:r>
@@ -1842,10 +1842,10 @@
       </w:r>
       <w:r>
         <w:object w:dxaOrig="1300" w:dyaOrig="320" w14:anchorId="51622F48">
-          <v:shape id="_x0000_i1031" type="#_x0000_t75" style="width:59.1pt;height:14.25pt" o:ole="">
+          <v:shape id="_x0000_i1031" type="#_x0000_t75" style="width:58.75pt;height:14.4pt" o:ole="">
             <v:imagedata r:id="rId23" o:title=""/>
           </v:shape>
-          <o:OLEObject Type="Embed" ProgID="Equation.DSMT4" ShapeID="_x0000_i1031" DrawAspect="Content" ObjectID="_1644543793" r:id="rId24"/>
+          <o:OLEObject Type="Embed" ProgID="Equation.DSMT4" ShapeID="_x0000_i1031" DrawAspect="Content" ObjectID="_1644591170" r:id="rId24"/>
         </w:object>
       </w:r>
       <w:r>
@@ -1862,10 +1862,10 @@
       </w:r>
       <w:r>
         <w:object w:dxaOrig="660" w:dyaOrig="279" w14:anchorId="03433249">
-          <v:shape id="_x0000_i1032" type="#_x0000_t75" style="width:32.6pt;height:13.6pt" o:ole="">
+          <v:shape id="_x0000_i1032" type="#_x0000_t75" style="width:32.25pt;height:13.8pt" o:ole="">
             <v:imagedata r:id="rId25" o:title=""/>
           </v:shape>
-          <o:OLEObject Type="Embed" ProgID="Equation.DSMT4" ShapeID="_x0000_i1032" DrawAspect="Content" ObjectID="_1644543794" r:id="rId26"/>
+          <o:OLEObject Type="Embed" ProgID="Equation.DSMT4" ShapeID="_x0000_i1032" DrawAspect="Content" ObjectID="_1644591171" r:id="rId26"/>
         </w:object>
       </w:r>
       <w:r>
@@ -1876,10 +1876,10 @@
       </w:r>
       <w:r>
         <w:object w:dxaOrig="160" w:dyaOrig="200" w14:anchorId="2F24B6AF">
-          <v:shape id="_x0000_i1033" type="#_x0000_t75" style="width:8.15pt;height:9.5pt" o:ole="">
+          <v:shape id="_x0000_i1033" type="#_x0000_t75" style="width:8.05pt;height:9.2pt" o:ole="">
             <v:imagedata r:id="rId27" o:title=""/>
           </v:shape>
-          <o:OLEObject Type="Embed" ProgID="Equation.DSMT4" ShapeID="_x0000_i1033" DrawAspect="Content" ObjectID="_1644543795" r:id="rId28"/>
+          <o:OLEObject Type="Embed" ProgID="Equation.DSMT4" ShapeID="_x0000_i1033" DrawAspect="Content" ObjectID="_1644591172" r:id="rId28"/>
         </w:object>
       </w:r>
       <w:r>
@@ -1890,10 +1890,10 @@
       </w:r>
       <w:r>
         <w:object w:dxaOrig="139" w:dyaOrig="220" w14:anchorId="3B984280">
-          <v:shape id="_x0000_i1034" type="#_x0000_t75" style="width:6.8pt;height:10.85pt" o:ole="">
+          <v:shape id="_x0000_i1034" type="#_x0000_t75" style="width:6.9pt;height:10.35pt" o:ole="">
             <v:imagedata r:id="rId29" o:title=""/>
           </v:shape>
-          <o:OLEObject Type="Embed" ProgID="Equation.DSMT4" ShapeID="_x0000_i1034" DrawAspect="Content" ObjectID="_1644543796" r:id="rId30"/>
+          <o:OLEObject Type="Embed" ProgID="Equation.DSMT4" ShapeID="_x0000_i1034" DrawAspect="Content" ObjectID="_1644591173" r:id="rId30"/>
         </w:object>
       </w:r>
       <w:r>
@@ -1910,10 +1910,10 @@
       </w:r>
       <w:r>
         <w:object w:dxaOrig="180" w:dyaOrig="200" w14:anchorId="2E811936">
-          <v:shape id="_x0000_i1035" type="#_x0000_t75" style="width:9.5pt;height:9.5pt" o:ole="">
+          <v:shape id="_x0000_i1035" type="#_x0000_t75" style="width:9.2pt;height:9.2pt" o:ole="">
             <v:imagedata r:id="rId31" o:title=""/>
           </v:shape>
-          <o:OLEObject Type="Embed" ProgID="Equation.DSMT4" ShapeID="_x0000_i1035" DrawAspect="Content" ObjectID="_1644543797" r:id="rId32"/>
+          <o:OLEObject Type="Embed" ProgID="Equation.DSMT4" ShapeID="_x0000_i1035" DrawAspect="Content" ObjectID="_1644591174" r:id="rId32"/>
         </w:object>
       </w:r>
       <w:r>
@@ -1936,10 +1936,10 @@
       </w:r>
       <w:r>
         <w:object w:dxaOrig="180" w:dyaOrig="220" w14:anchorId="0764D184">
-          <v:shape id="_x0000_i1036" type="#_x0000_t75" style="width:9.5pt;height:10.85pt" o:ole="">
+          <v:shape id="_x0000_i1036" type="#_x0000_t75" style="width:9.2pt;height:10.35pt" o:ole="">
             <v:imagedata r:id="rId33" o:title=""/>
           </v:shape>
-          <o:OLEObject Type="Embed" ProgID="Equation.DSMT4" ShapeID="_x0000_i1036" DrawAspect="Content" ObjectID="_1644543798" r:id="rId34"/>
+          <o:OLEObject Type="Embed" ProgID="Equation.DSMT4" ShapeID="_x0000_i1036" DrawAspect="Content" ObjectID="_1644591175" r:id="rId34"/>
         </w:object>
       </w:r>
       <w:r>
@@ -2057,10 +2057,10 @@
       </w:r>
       <w:r>
         <w:object w:dxaOrig="3940" w:dyaOrig="460" w14:anchorId="1EE7A1E1">
-          <v:shape id="_x0000_i1037" type="#_x0000_t75" style="width:183.4pt;height:21.05pt" o:ole="">
+          <v:shape id="_x0000_i1037" type="#_x0000_t75" style="width:183.15pt;height:21.3pt" o:ole="">
             <v:imagedata r:id="rId35" o:title=""/>
           </v:shape>
-          <o:OLEObject Type="Embed" ProgID="Equation.DSMT4" ShapeID="_x0000_i1037" DrawAspect="Content" ObjectID="_1644543799" r:id="rId36"/>
+          <o:OLEObject Type="Embed" ProgID="Equation.DSMT4" ShapeID="_x0000_i1037" DrawAspect="Content" ObjectID="_1644591176" r:id="rId36"/>
         </w:object>
       </w:r>
       <w:r>
@@ -2115,10 +2115,10 @@
       </w:r>
       <w:r>
         <w:object w:dxaOrig="200" w:dyaOrig="200" w14:anchorId="0E69705C">
-          <v:shape id="_x0000_i1038" type="#_x0000_t75" style="width:9.5pt;height:9.5pt" o:ole="">
+          <v:shape id="_x0000_i1038" type="#_x0000_t75" style="width:9.2pt;height:9.2pt" o:ole="">
             <v:imagedata r:id="rId37" o:title=""/>
           </v:shape>
-          <o:OLEObject Type="Embed" ProgID="Equation.DSMT4" ShapeID="_x0000_i1038" DrawAspect="Content" ObjectID="_1644543800" r:id="rId38"/>
+          <o:OLEObject Type="Embed" ProgID="Equation.DSMT4" ShapeID="_x0000_i1038" DrawAspect="Content" ObjectID="_1644591177" r:id="rId38"/>
         </w:object>
       </w:r>
       <w:r>
@@ -2129,10 +2129,10 @@
       </w:r>
       <w:r>
         <w:object w:dxaOrig="820" w:dyaOrig="279" w14:anchorId="7AF62516">
-          <v:shape id="_x0000_i1039" type="#_x0000_t75" style="width:39.4pt;height:13.6pt" o:ole="">
+          <v:shape id="_x0000_i1039" type="#_x0000_t75" style="width:39.15pt;height:13.8pt" o:ole="">
             <v:imagedata r:id="rId39" o:title=""/>
           </v:shape>
-          <o:OLEObject Type="Embed" ProgID="Equation.DSMT4" ShapeID="_x0000_i1039" DrawAspect="Content" ObjectID="_1644543801" r:id="rId40"/>
+          <o:OLEObject Type="Embed" ProgID="Equation.DSMT4" ShapeID="_x0000_i1039" DrawAspect="Content" ObjectID="_1644591178" r:id="rId40"/>
         </w:object>
       </w:r>
       <w:r>
@@ -2149,10 +2149,10 @@
       </w:r>
       <w:r>
         <w:object w:dxaOrig="220" w:dyaOrig="279" w14:anchorId="3B6786D7">
-          <v:shape id="_x0000_i1040" type="#_x0000_t75" style="width:10.85pt;height:13.6pt" o:ole="">
+          <v:shape id="_x0000_i1040" type="#_x0000_t75" style="width:10.35pt;height:13.8pt" o:ole="">
             <v:imagedata r:id="rId41" o:title=""/>
           </v:shape>
-          <o:OLEObject Type="Embed" ProgID="Equation.DSMT4" ShapeID="_x0000_i1040" DrawAspect="Content" ObjectID="_1644543802" r:id="rId42"/>
+          <o:OLEObject Type="Embed" ProgID="Equation.DSMT4" ShapeID="_x0000_i1040" DrawAspect="Content" ObjectID="_1644591179" r:id="rId42"/>
         </w:object>
       </w:r>
       <w:r>
@@ -2163,10 +2163,10 @@
       </w:r>
       <w:r>
         <w:object w:dxaOrig="680" w:dyaOrig="260" w14:anchorId="7072A759">
-          <v:shape id="_x0000_i1041" type="#_x0000_t75" style="width:33.95pt;height:13.6pt" o:ole="">
+          <v:shape id="_x0000_i1041" type="#_x0000_t75" style="width:34pt;height:13.8pt" o:ole="">
             <v:imagedata r:id="rId43" o:title=""/>
           </v:shape>
-          <o:OLEObject Type="Embed" ProgID="Equation.DSMT4" ShapeID="_x0000_i1041" DrawAspect="Content" ObjectID="_1644543803" r:id="rId44"/>
+          <o:OLEObject Type="Embed" ProgID="Equation.DSMT4" ShapeID="_x0000_i1041" DrawAspect="Content" ObjectID="_1644591180" r:id="rId44"/>
         </w:object>
       </w:r>
       <w:r>
@@ -2185,10 +2185,10 @@
       </w:r>
       <w:r>
         <w:object w:dxaOrig="2760" w:dyaOrig="279" w14:anchorId="03433B86">
-          <v:shape id="_x0000_i1042" type="#_x0000_t75" style="width:138.55pt;height:13.6pt" o:ole="">
+          <v:shape id="_x0000_i1042" type="#_x0000_t75" style="width:138.25pt;height:13.8pt" o:ole="">
             <v:imagedata r:id="rId45" o:title=""/>
           </v:shape>
-          <o:OLEObject Type="Embed" ProgID="Equation.DSMT4" ShapeID="_x0000_i1042" DrawAspect="Content" ObjectID="_1644543804" r:id="rId46"/>
+          <o:OLEObject Type="Embed" ProgID="Equation.DSMT4" ShapeID="_x0000_i1042" DrawAspect="Content" ObjectID="_1644591181" r:id="rId46"/>
         </w:object>
       </w:r>
       <w:r>
@@ -2357,10 +2357,10 @@
       </w:r>
       <w:r>
         <w:object w:dxaOrig="4480" w:dyaOrig="340" w14:anchorId="272106A8">
-          <v:shape id="_x0000_i1043" type="#_x0000_t75" style="width:192.9pt;height:14.25pt" o:ole="">
+          <v:shape id="_x0000_i1043" type="#_x0000_t75" style="width:192.95pt;height:14.4pt" o:ole="">
             <v:imagedata r:id="rId47" o:title=""/>
           </v:shape>
-          <o:OLEObject Type="Embed" ProgID="Equation.DSMT4" ShapeID="_x0000_i1043" DrawAspect="Content" ObjectID="_1644543805" r:id="rId48"/>
+          <o:OLEObject Type="Embed" ProgID="Equation.DSMT4" ShapeID="_x0000_i1043" DrawAspect="Content" ObjectID="_1644591182" r:id="rId48"/>
         </w:object>
       </w:r>
       <w:r>
@@ -2558,10 +2558,10 @@
       </w:r>
       <w:r>
         <w:object w:dxaOrig="1480" w:dyaOrig="320" w14:anchorId="03FD4493">
-          <v:shape id="_x0000_i1044" type="#_x0000_t75" style="width:68.6pt;height:14.95pt" o:ole="">
+          <v:shape id="_x0000_i1044" type="#_x0000_t75" style="width:68.55pt;height:15pt" o:ole="">
             <v:imagedata r:id="rId49" o:title=""/>
           </v:shape>
-          <o:OLEObject Type="Embed" ProgID="Equation.DSMT4" ShapeID="_x0000_i1044" DrawAspect="Content" ObjectID="_1644543806" r:id="rId50"/>
+          <o:OLEObject Type="Embed" ProgID="Equation.DSMT4" ShapeID="_x0000_i1044" DrawAspect="Content" ObjectID="_1644591183" r:id="rId50"/>
         </w:object>
       </w:r>
       <w:r>
@@ -2622,10 +2622,10 @@
       </w:r>
       <w:r>
         <w:object w:dxaOrig="180" w:dyaOrig="240" w14:anchorId="36C33675">
-          <v:shape id="_x0000_i1045" type="#_x0000_t75" style="width:9.5pt;height:12.25pt" o:ole="">
+          <v:shape id="_x0000_i1045" type="#_x0000_t75" style="width:9.2pt;height:12.65pt" o:ole="">
             <v:imagedata r:id="rId51" o:title=""/>
           </v:shape>
-          <o:OLEObject Type="Embed" ProgID="Equation.DSMT4" ShapeID="_x0000_i1045" DrawAspect="Content" ObjectID="_1644543807" r:id="rId52"/>
+          <o:OLEObject Type="Embed" ProgID="Equation.DSMT4" ShapeID="_x0000_i1045" DrawAspect="Content" ObjectID="_1644591184" r:id="rId52"/>
         </w:object>
       </w:r>
       <w:r>
@@ -2644,10 +2644,10 @@
       </w:r>
       <w:r>
         <w:object w:dxaOrig="2560" w:dyaOrig="499" w14:anchorId="47799D42">
-          <v:shape id="_x0000_i1333" type="#_x0000_t75" style="width:120.9pt;height:23.75pt" o:ole="">
+          <v:shape id="_x0000_i1046" type="#_x0000_t75" style="width:120.95pt;height:23.6pt" o:ole="">
             <v:imagedata r:id="rId53" o:title=""/>
           </v:shape>
-          <o:OLEObject Type="Embed" ProgID="Equation.DSMT4" ShapeID="_x0000_i1333" DrawAspect="Content" ObjectID="_1644543808" r:id="rId54"/>
+          <o:OLEObject Type="Embed" ProgID="Equation.DSMT4" ShapeID="_x0000_i1046" DrawAspect="Content" ObjectID="_1644591185" r:id="rId54"/>
         </w:object>
       </w:r>
       <w:r>
@@ -2817,10 +2817,10 @@
       </w:r>
       <w:r>
         <w:object w:dxaOrig="639" w:dyaOrig="279" w14:anchorId="23B55D5D">
-          <v:shape id="_x0000_i1324" type="#_x0000_t75" style="width:31.9pt;height:14.25pt" o:ole="">
+          <v:shape id="_x0000_i1047" type="#_x0000_t75" style="width:31.7pt;height:14.4pt" o:ole="">
             <v:imagedata r:id="rId55" o:title=""/>
           </v:shape>
-          <o:OLEObject Type="Embed" ProgID="Equation.DSMT4" ShapeID="_x0000_i1324" DrawAspect="Content" ObjectID="_1644543809" r:id="rId56"/>
+          <o:OLEObject Type="Embed" ProgID="Equation.DSMT4" ShapeID="_x0000_i1047" DrawAspect="Content" ObjectID="_1644591186" r:id="rId56"/>
         </w:object>
       </w:r>
       <w:r>
@@ -2916,10 +2916,10 @@
       </w:r>
       <w:r>
         <w:object w:dxaOrig="139" w:dyaOrig="220" w14:anchorId="1AF62B30">
-          <v:shape id="_x0000_i1047" type="#_x0000_t75" style="width:6.8pt;height:10.85pt" o:ole="">
+          <v:shape id="_x0000_i1147" type="#_x0000_t75" style="width:6.9pt;height:10.35pt" o:ole="">
             <v:imagedata r:id="rId57" o:title=""/>
           </v:shape>
-          <o:OLEObject Type="Embed" ProgID="Equation.DSMT4" ShapeID="_x0000_i1047" DrawAspect="Content" ObjectID="_1644543810" r:id="rId58"/>
+          <o:OLEObject Type="Embed" ProgID="Equation.DSMT4" ShapeID="_x0000_i1147" DrawAspect="Content" ObjectID="_1644591187" r:id="rId58"/>
         </w:object>
       </w:r>
       <w:r>
@@ -2945,10 +2945,10 @@
       </w:r>
       <w:r>
         <w:object w:dxaOrig="200" w:dyaOrig="279" w14:anchorId="0A16BC6E">
-          <v:shape id="_x0000_i1305" type="#_x0000_t75" style="width:10.2pt;height:14.25pt" o:ole="">
+          <v:shape id="_x0000_i1049" type="#_x0000_t75" style="width:9.8pt;height:14.4pt" o:ole="">
             <v:imagedata r:id="rId59" o:title=""/>
           </v:shape>
-          <o:OLEObject Type="Embed" ProgID="Equation.DSMT4" ShapeID="_x0000_i1305" DrawAspect="Content" ObjectID="_1644543811" r:id="rId60"/>
+          <o:OLEObject Type="Embed" ProgID="Equation.DSMT4" ShapeID="_x0000_i1049" DrawAspect="Content" ObjectID="_1644591188" r:id="rId60"/>
         </w:object>
       </w:r>
       <w:r>
@@ -2970,10 +2970,10 @@
       </w:r>
       <w:r>
         <w:object w:dxaOrig="2280" w:dyaOrig="340" w14:anchorId="2B4B0705">
-          <v:shape id="_x0000_i1307" type="#_x0000_t75" style="width:114.8pt;height:17pt" o:ole="">
+          <v:shape id="_x0000_i1050" type="#_x0000_t75" style="width:114.6pt;height:16.7pt" o:ole="">
             <v:imagedata r:id="rId61" o:title=""/>
           </v:shape>
-          <o:OLEObject Type="Embed" ProgID="Equation.DSMT4" ShapeID="_x0000_i1307" DrawAspect="Content" ObjectID="_1644543812" r:id="rId62"/>
+          <o:OLEObject Type="Embed" ProgID="Equation.DSMT4" ShapeID="_x0000_i1050" DrawAspect="Content" ObjectID="_1644591189" r:id="rId62"/>
         </w:object>
       </w:r>
       <w:r>
@@ -3049,10 +3049,10 @@
       </w:r>
       <w:r>
         <w:object w:dxaOrig="180" w:dyaOrig="240" w14:anchorId="794D640C">
-          <v:shape id="_x0000_i1049" type="#_x0000_t75" style="width:9.5pt;height:12.25pt" o:ole="">
+          <v:shape id="_x0000_i1051" type="#_x0000_t75" style="width:9.2pt;height:12.65pt" o:ole="">
             <v:imagedata r:id="rId63" o:title=""/>
           </v:shape>
-          <o:OLEObject Type="Embed" ProgID="Equation.DSMT4" ShapeID="_x0000_i1049" DrawAspect="Content" ObjectID="_1644543813" r:id="rId64"/>
+          <o:OLEObject Type="Embed" ProgID="Equation.DSMT4" ShapeID="_x0000_i1051" DrawAspect="Content" ObjectID="_1644591190" r:id="rId64"/>
         </w:object>
       </w:r>
       <w:r>
@@ -3174,10 +3174,10 @@
       </w:r>
       <w:r>
         <w:object w:dxaOrig="1120" w:dyaOrig="320" w14:anchorId="260A1C8C">
-          <v:shape id="_x0000_i1319" type="#_x0000_t75" style="width:55.7pt;height:16.3pt" o:ole="">
+          <v:shape id="_x0000_i1052" type="#_x0000_t75" style="width:54.15pt;height:15.55pt" o:ole="">
             <v:imagedata r:id="rId65" o:title=""/>
           </v:shape>
-          <o:OLEObject Type="Embed" ProgID="Equation.DSMT4" ShapeID="_x0000_i1319" DrawAspect="Content" ObjectID="_1644543814" r:id="rId66"/>
+          <o:OLEObject Type="Embed" ProgID="Equation.DSMT4" ShapeID="_x0000_i1052" DrawAspect="Content" ObjectID="_1644591191" r:id="rId66"/>
         </w:object>
       </w:r>
       <w:r>
@@ -3280,10 +3280,10 @@
       </w:r>
       <w:r>
         <w:object w:dxaOrig="2220" w:dyaOrig="499" w14:anchorId="64C2199A">
-          <v:shape id="_x0000_i1335" type="#_x0000_t75" style="width:97.8pt;height:21.75pt" o:ole="">
+          <v:shape id="_x0000_i1169" type="#_x0000_t75" style="width:100.2pt;height:22.45pt" o:ole="">
             <v:imagedata r:id="rId67" o:title=""/>
           </v:shape>
-          <o:OLEObject Type="Embed" ProgID="Equation.DSMT4" ShapeID="_x0000_i1335" DrawAspect="Content" ObjectID="_1644543815" r:id="rId68"/>
+          <o:OLEObject Type="Embed" ProgID="Equation.DSMT4" ShapeID="_x0000_i1169" DrawAspect="Content" ObjectID="_1644591192" r:id="rId68"/>
         </w:object>
       </w:r>
       <w:r>
@@ -3330,6 +3330,7 @@
         <w:pStyle w:val="afff6"/>
         <w:ind w:firstLineChars="0" w:firstLine="0"/>
       </w:pPr>
+      <w:bookmarkStart w:id="14" w:name="_Hlk33951443"/>
       <w:r>
         <w:rPr>
           <w:rFonts w:hint="eastAsia"/>
@@ -3338,10 +3339,10 @@
       </w:r>
       <w:r>
         <w:object w:dxaOrig="2120" w:dyaOrig="360" w14:anchorId="073A48DD">
-          <v:shape id="_x0000_i1326" type="#_x0000_t75" style="width:105.95pt;height:18.35pt" o:ole="">
+          <v:shape id="_x0000_i1054" type="#_x0000_t75" style="width:92.75pt;height:15.55pt" o:ole="">
             <v:imagedata r:id="rId69" o:title=""/>
           </v:shape>
-          <o:OLEObject Type="Embed" ProgID="Equation.DSMT4" ShapeID="_x0000_i1326" DrawAspect="Content" ObjectID="_1644543816" r:id="rId70"/>
+          <o:OLEObject Type="Embed" ProgID="Equation.DSMT4" ShapeID="_x0000_i1054" DrawAspect="Content" ObjectID="_1644591193" r:id="rId70"/>
         </w:object>
       </w:r>
       <w:r>
@@ -3379,10 +3380,10 @@
       </w:r>
       <w:r>
         <w:object w:dxaOrig="180" w:dyaOrig="240" w14:anchorId="239D3CA9">
-          <v:shape id="_x0000_i1328" type="#_x0000_t75" style="width:9.5pt;height:12.25pt" o:ole="">
+          <v:shape id="_x0000_i1055" type="#_x0000_t75" style="width:9.2pt;height:12.65pt" o:ole="">
             <v:imagedata r:id="rId51" o:title=""/>
           </v:shape>
-          <o:OLEObject Type="Embed" ProgID="Equation.DSMT4" ShapeID="_x0000_i1328" DrawAspect="Content" ObjectID="_1644543817" r:id="rId71"/>
+          <o:OLEObject Type="Embed" ProgID="Equation.DSMT4" ShapeID="_x0000_i1055" DrawAspect="Content" ObjectID="_1644591194" r:id="rId71"/>
         </w:object>
       </w:r>
       <w:r>
@@ -3408,10 +3409,10 @@
       </w:r>
       <w:r>
         <w:object w:dxaOrig="180" w:dyaOrig="240" w14:anchorId="2180AE45">
-          <v:shape id="_x0000_i1329" type="#_x0000_t75" style="width:9.5pt;height:12.25pt" o:ole="">
+          <v:shape id="_x0000_i1056" type="#_x0000_t75" style="width:9.2pt;height:12.65pt" o:ole="">
             <v:imagedata r:id="rId51" o:title=""/>
           </v:shape>
-          <o:OLEObject Type="Embed" ProgID="Equation.DSMT4" ShapeID="_x0000_i1329" DrawAspect="Content" ObjectID="_1644543818" r:id="rId72"/>
+          <o:OLEObject Type="Embed" ProgID="Equation.DSMT4" ShapeID="_x0000_i1056" DrawAspect="Content" ObjectID="_1644591195" r:id="rId72"/>
         </w:object>
       </w:r>
       <w:r>
@@ -3430,10 +3431,10 @@
       </w:r>
       <w:r>
         <w:object w:dxaOrig="3320" w:dyaOrig="360" w14:anchorId="4F225FD9">
-          <v:shape id="_x0000_i1723" type="#_x0000_t75" style="width:165.75pt;height:18.35pt" o:ole="">
+          <v:shape id="_x0000_i1057" type="#_x0000_t75" style="width:165.9pt;height:17.85pt" o:ole="">
             <v:imagedata r:id="rId73" o:title=""/>
           </v:shape>
-          <o:OLEObject Type="Embed" ProgID="Equation.DSMT4" ShapeID="_x0000_i1723" DrawAspect="Content" ObjectID="_1644543819" r:id="rId74"/>
+          <o:OLEObject Type="Embed" ProgID="Equation.DSMT4" ShapeID="_x0000_i1057" DrawAspect="Content" ObjectID="_1644591196" r:id="rId74"/>
         </w:object>
       </w:r>
       <w:r>
@@ -3479,9 +3480,6 @@
       <w:pPr>
         <w:pStyle w:val="afff6"/>
         <w:ind w:firstLine="364"/>
-        <w:rPr>
-          <w:rFonts w:hint="eastAsia"/>
-        </w:rPr>
       </w:pPr>
       <w:r>
         <w:rPr>
@@ -3491,10 +3489,10 @@
       </w:r>
       <w:r>
         <w:object w:dxaOrig="139" w:dyaOrig="220" w14:anchorId="0B4CE34A">
-          <v:shape id="_x0000_i1727" type="#_x0000_t75" style="width:6.8pt;height:10.85pt" o:ole="">
+          <v:shape id="_x0000_i1058" type="#_x0000_t75" style="width:6.9pt;height:10.35pt" o:ole="">
             <v:imagedata r:id="rId75" o:title=""/>
           </v:shape>
-          <o:OLEObject Type="Embed" ProgID="Equation.DSMT4" ShapeID="_x0000_i1727" DrawAspect="Content" ObjectID="_1644543820" r:id="rId76"/>
+          <o:OLEObject Type="Embed" ProgID="Equation.DSMT4" ShapeID="_x0000_i1058" DrawAspect="Content" ObjectID="_1644591197" r:id="rId76"/>
         </w:object>
       </w:r>
       <w:r>
@@ -3505,10 +3503,10 @@
       </w:r>
       <w:r>
         <w:object w:dxaOrig="1600" w:dyaOrig="320" w14:anchorId="654BB3CC">
-          <v:shape id="_x0000_i2298" type="#_x0000_t75" style="width:80.15pt;height:16.3pt" o:ole="">
+          <v:shape id="_x0000_i1059" type="#_x0000_t75" style="width:70.25pt;height:14.4pt" o:ole="">
             <v:imagedata r:id="rId77" o:title=""/>
           </v:shape>
-          <o:OLEObject Type="Embed" ProgID="Equation.DSMT4" ShapeID="_x0000_i2298" DrawAspect="Content" ObjectID="_1644543821" r:id="rId78"/>
+          <o:OLEObject Type="Embed" ProgID="Equation.DSMT4" ShapeID="_x0000_i1059" DrawAspect="Content" ObjectID="_1644591198" r:id="rId78"/>
         </w:object>
       </w:r>
       <w:r>
@@ -3531,10 +3529,10 @@
       </w:r>
       <w:r>
         <w:object w:dxaOrig="1320" w:dyaOrig="320" w14:anchorId="12682119">
-          <v:shape id="_x0000_i2057" type="#_x0000_t75" style="width:65.9pt;height:16.3pt" o:ole="">
+          <v:shape id="_x0000_i1144" type="#_x0000_t75" style="width:55.3pt;height:13.8pt" o:ole="">
             <v:imagedata r:id="rId79" o:title=""/>
           </v:shape>
-          <o:OLEObject Type="Embed" ProgID="Equation.DSMT4" ShapeID="_x0000_i2057" DrawAspect="Content" ObjectID="_1644543822" r:id="rId80"/>
+          <o:OLEObject Type="Embed" ProgID="Equation.DSMT4" ShapeID="_x0000_i1144" DrawAspect="Content" ObjectID="_1644591199" r:id="rId80"/>
         </w:object>
       </w:r>
       <w:r>
@@ -3551,10 +3549,10 @@
       </w:r>
       <w:r>
         <w:object w:dxaOrig="180" w:dyaOrig="200" w14:anchorId="46380978">
-          <v:shape id="_x0000_i1738" type="#_x0000_t75" style="width:8.85pt;height:10.2pt" o:ole="">
+          <v:shape id="_x0000_i1061" type="#_x0000_t75" style="width:8.65pt;height:9.8pt" o:ole="">
             <v:imagedata r:id="rId81" o:title=""/>
           </v:shape>
-          <o:OLEObject Type="Embed" ProgID="Equation.DSMT4" ShapeID="_x0000_i1738" DrawAspect="Content" ObjectID="_1644543823" r:id="rId82"/>
+          <o:OLEObject Type="Embed" ProgID="Equation.DSMT4" ShapeID="_x0000_i1061" DrawAspect="Content" ObjectID="_1644591200" r:id="rId82"/>
         </w:object>
       </w:r>
       <w:r>
@@ -3562,47 +3560,48 @@
           <w:rFonts w:hint="eastAsia"/>
         </w:rPr>
         <w:t>的样本，利用梯度下降更新参数。</w:t>
+      </w:r>
+    </w:p>
+    <w:bookmarkEnd w:id="14"/>
+    <w:p>
+      <w:pPr>
+        <w:pStyle w:val="2"/>
+      </w:pPr>
+      <w:r>
+        <w:rPr>
+          <w:rFonts w:hint="eastAsia"/>
+        </w:rPr>
+        <w:t>改进的竞争网络</w:t>
       </w:r>
     </w:p>
     <w:p>
       <w:pPr>
-        <w:pStyle w:val="2"/>
-      </w:pPr>
-      <w:r>
-        <w:rPr>
-          <w:rFonts w:hint="eastAsia"/>
-        </w:rPr>
-        <w:t>改进的竞争网络</w:t>
+        <w:pStyle w:val="afff6"/>
+        <w:ind w:firstLine="364"/>
+      </w:pPr>
+      <w:r>
+        <w:rPr>
+          <w:rFonts w:hint="eastAsia"/>
+        </w:rPr>
+        <w:t>竞争结构将状态动作值函数</w:t>
+      </w:r>
+      <w:r>
+        <w:object w:dxaOrig="660" w:dyaOrig="279" w14:anchorId="20D96548">
+          <v:shape id="_x0000_i1062" type="#_x0000_t75" style="width:32.25pt;height:13.8pt" o:ole="">
+            <v:imagedata r:id="rId83" o:title=""/>
+          </v:shape>
+          <o:OLEObject Type="Embed" ProgID="Equation.DSMT4" ShapeID="_x0000_i1062" DrawAspect="Content" ObjectID="_1644591201" r:id="rId84"/>
+        </w:object>
+      </w:r>
+      <w:r>
+        <w:rPr>
+          <w:rFonts w:hint="eastAsia"/>
+        </w:rPr>
+        <w:t>解耦成状态值函数与动作优势函数，定义为：</w:t>
       </w:r>
     </w:p>
     <w:p>
       <w:pPr>
-        <w:pStyle w:val="afff6"/>
-        <w:ind w:firstLine="364"/>
-      </w:pPr>
-      <w:r>
-        <w:rPr>
-          <w:rFonts w:hint="eastAsia"/>
-        </w:rPr>
-        <w:t>竞争结构将状态动作值函数</w:t>
-      </w:r>
-      <w:r>
-        <w:object w:dxaOrig="660" w:dyaOrig="279" w14:anchorId="20D96548">
-          <v:shape id="_x0000_i1052" type="#_x0000_t75" style="width:32.6pt;height:13.6pt" o:ole="">
-            <v:imagedata r:id="rId83" o:title=""/>
-          </v:shape>
-          <o:OLEObject Type="Embed" ProgID="Equation.DSMT4" ShapeID="_x0000_i1052" DrawAspect="Content" ObjectID="_1644543824" r:id="rId84"/>
-        </w:object>
-      </w:r>
-      <w:r>
-        <w:rPr>
-          <w:rFonts w:hint="eastAsia"/>
-        </w:rPr>
-        <w:t>解耦成状态值函数与动作优势函数，定义为：</w:t>
-      </w:r>
-    </w:p>
-    <w:p>
-      <w:pPr>
         <w:pStyle w:val="afffa"/>
       </w:pPr>
       <w:r>
@@ -3610,10 +3609,10 @@
       </w:r>
       <w:r>
         <w:object w:dxaOrig="2000" w:dyaOrig="279" w14:anchorId="24C205C3">
-          <v:shape id="_x0000_i1053" type="#_x0000_t75" style="width:100.55pt;height:13.6pt" o:ole="">
+          <v:shape id="_x0000_i1063" type="#_x0000_t75" style="width:100.8pt;height:13.8pt" o:ole="">
             <v:imagedata r:id="rId85" o:title=""/>
           </v:shape>
-          <o:OLEObject Type="Embed" ProgID="Equation.DSMT4" ShapeID="_x0000_i1053" DrawAspect="Content" ObjectID="_1644543825" r:id="rId86"/>
+          <o:OLEObject Type="Embed" ProgID="Equation.DSMT4" ShapeID="_x0000_i1063" DrawAspect="Content" ObjectID="_1644591202" r:id="rId86"/>
         </w:object>
       </w:r>
       <w:r>
@@ -3668,10 +3667,10 @@
       </w:r>
       <w:r>
         <w:object w:dxaOrig="499" w:dyaOrig="279" w14:anchorId="1824991B">
-          <v:shape id="_x0000_i1054" type="#_x0000_t75" style="width:24.45pt;height:13.6pt" o:ole="">
+          <v:shape id="_x0000_i1064" type="#_x0000_t75" style="width:24.2pt;height:13.8pt" o:ole="">
             <v:imagedata r:id="rId87" o:title=""/>
           </v:shape>
-          <o:OLEObject Type="Embed" ProgID="Equation.DSMT4" ShapeID="_x0000_i1054" DrawAspect="Content" ObjectID="_1644543826" r:id="rId88"/>
+          <o:OLEObject Type="Embed" ProgID="Equation.DSMT4" ShapeID="_x0000_i1064" DrawAspect="Content" ObjectID="_1644591203" r:id="rId88"/>
         </w:object>
       </w:r>
       <w:r>
@@ -3682,10 +3681,10 @@
       </w:r>
       <w:r>
         <w:object w:dxaOrig="160" w:dyaOrig="200" w14:anchorId="5679808F">
-          <v:shape id="_x0000_i1055" type="#_x0000_t75" style="width:8.15pt;height:9.5pt" o:ole="">
+          <v:shape id="_x0000_i1065" type="#_x0000_t75" style="width:8.05pt;height:9.2pt" o:ole="">
             <v:imagedata r:id="rId89" o:title=""/>
           </v:shape>
-          <o:OLEObject Type="Embed" ProgID="Equation.DSMT4" ShapeID="_x0000_i1055" DrawAspect="Content" ObjectID="_1644543827" r:id="rId90"/>
+          <o:OLEObject Type="Embed" ProgID="Equation.DSMT4" ShapeID="_x0000_i1065" DrawAspect="Content" ObjectID="_1644591204" r:id="rId90"/>
         </w:object>
       </w:r>
       <w:r>
@@ -3696,10 +3695,10 @@
       </w:r>
       <w:r>
         <w:object w:dxaOrig="200" w:dyaOrig="200" w14:anchorId="34DBC52F">
-          <v:shape id="_x0000_i1056" type="#_x0000_t75" style="width:9.5pt;height:9.5pt" o:ole="">
+          <v:shape id="_x0000_i1066" type="#_x0000_t75" style="width:9.2pt;height:9.2pt" o:ole="">
             <v:imagedata r:id="rId91" o:title=""/>
           </v:shape>
-          <o:OLEObject Type="Embed" ProgID="Equation.DSMT4" ShapeID="_x0000_i1056" DrawAspect="Content" ObjectID="_1644543828" r:id="rId92"/>
+          <o:OLEObject Type="Embed" ProgID="Equation.DSMT4" ShapeID="_x0000_i1066" DrawAspect="Content" ObjectID="_1644591205" r:id="rId92"/>
         </w:object>
       </w:r>
       <w:r>
@@ -3722,10 +3721,10 @@
       </w:r>
       <w:r>
         <w:object w:dxaOrig="660" w:dyaOrig="279" w14:anchorId="3284E34E">
-          <v:shape id="_x0000_i1057" type="#_x0000_t75" style="width:32.6pt;height:13.6pt" o:ole="">
+          <v:shape id="_x0000_i1067" type="#_x0000_t75" style="width:32.25pt;height:13.8pt" o:ole="">
             <v:imagedata r:id="rId93" o:title=""/>
           </v:shape>
-          <o:OLEObject Type="Embed" ProgID="Equation.DSMT4" ShapeID="_x0000_i1057" DrawAspect="Content" ObjectID="_1644543829" r:id="rId94"/>
+          <o:OLEObject Type="Embed" ProgID="Equation.DSMT4" ShapeID="_x0000_i1067" DrawAspect="Content" ObjectID="_1644591206" r:id="rId94"/>
         </w:object>
       </w:r>
       <w:r>
@@ -3739,10 +3738,10 @@
       </w:r>
       <w:r>
         <w:object w:dxaOrig="160" w:dyaOrig="200" w14:anchorId="0E397F18">
-          <v:shape id="_x0000_i1058" type="#_x0000_t75" style="width:8.15pt;height:9.5pt" o:ole="">
+          <v:shape id="_x0000_i1068" type="#_x0000_t75" style="width:8.05pt;height:9.2pt" o:ole="">
             <v:imagedata r:id="rId95" o:title=""/>
           </v:shape>
-          <o:OLEObject Type="Embed" ProgID="Equation.DSMT4" ShapeID="_x0000_i1058" DrawAspect="Content" ObjectID="_1644543830" r:id="rId96"/>
+          <o:OLEObject Type="Embed" ProgID="Equation.DSMT4" ShapeID="_x0000_i1068" DrawAspect="Content" ObjectID="_1644591207" r:id="rId96"/>
         </w:object>
       </w:r>
       <w:r>
@@ -3753,10 +3752,10 @@
       </w:r>
       <w:r>
         <w:object w:dxaOrig="200" w:dyaOrig="200" w14:anchorId="166340FB">
-          <v:shape id="_x0000_i1059" type="#_x0000_t75" style="width:9.5pt;height:9.5pt" o:ole="">
+          <v:shape id="_x0000_i1069" type="#_x0000_t75" style="width:9.2pt;height:9.2pt" o:ole="">
             <v:imagedata r:id="rId97" o:title=""/>
           </v:shape>
-          <o:OLEObject Type="Embed" ProgID="Equation.DSMT4" ShapeID="_x0000_i1059" DrawAspect="Content" ObjectID="_1644543831" r:id="rId98"/>
+          <o:OLEObject Type="Embed" ProgID="Equation.DSMT4" ShapeID="_x0000_i1069" DrawAspect="Content" ObjectID="_1644591208" r:id="rId98"/>
         </w:object>
       </w:r>
       <w:r>
@@ -3767,10 +3766,10 @@
       </w:r>
       <w:r>
         <w:object w:dxaOrig="180" w:dyaOrig="200" w14:anchorId="395EA0E9">
-          <v:shape id="_x0000_i1060" type="#_x0000_t75" style="width:9.5pt;height:9.5pt" o:ole="">
+          <v:shape id="_x0000_i1070" type="#_x0000_t75" style="width:9.2pt;height:9.2pt" o:ole="">
             <v:imagedata r:id="rId99" o:title=""/>
           </v:shape>
-          <o:OLEObject Type="Embed" ProgID="Equation.DSMT4" ShapeID="_x0000_i1060" DrawAspect="Content" ObjectID="_1644543832" r:id="rId100"/>
+          <o:OLEObject Type="Embed" ProgID="Equation.DSMT4" ShapeID="_x0000_i1070" DrawAspect="Content" ObjectID="_1644591209" r:id="rId100"/>
         </w:object>
       </w:r>
       <w:r>
@@ -3819,10 +3818,10 @@
       </w:r>
       <w:r>
         <w:object w:dxaOrig="2960" w:dyaOrig="260" w14:anchorId="2214354C">
-          <v:shape id="_x0000_i1061" type="#_x0000_t75" style="width:148.1pt;height:13.6pt" o:ole="">
+          <v:shape id="_x0000_i1071" type="#_x0000_t75" style="width:148.6pt;height:13.8pt" o:ole="">
             <v:imagedata r:id="rId101" o:title=""/>
           </v:shape>
-          <o:OLEObject Type="Embed" ProgID="Equation.DSMT4" ShapeID="_x0000_i1061" DrawAspect="Content" ObjectID="_1644543833" r:id="rId102"/>
+          <o:OLEObject Type="Embed" ProgID="Equation.DSMT4" ShapeID="_x0000_i1071" DrawAspect="Content" ObjectID="_1644591210" r:id="rId102"/>
         </w:object>
       </w:r>
       <w:r>
@@ -3877,10 +3876,10 @@
       </w:r>
       <w:r>
         <w:object w:dxaOrig="180" w:dyaOrig="240" w14:anchorId="5C96143B">
-          <v:shape id="_x0000_i1062" type="#_x0000_t75" style="width:9.5pt;height:12.25pt" o:ole="">
+          <v:shape id="_x0000_i1072" type="#_x0000_t75" style="width:9.2pt;height:12.65pt" o:ole="">
             <v:imagedata r:id="rId103" o:title=""/>
           </v:shape>
-          <o:OLEObject Type="Embed" ProgID="Equation.DSMT4" ShapeID="_x0000_i1062" DrawAspect="Content" ObjectID="_1644543834" r:id="rId104"/>
+          <o:OLEObject Type="Embed" ProgID="Equation.DSMT4" ShapeID="_x0000_i1072" DrawAspect="Content" ObjectID="_1644591211" r:id="rId104"/>
         </w:object>
       </w:r>
       <w:r>
@@ -3891,10 +3890,10 @@
       </w:r>
       <w:r>
         <w:object w:dxaOrig="380" w:dyaOrig="260" w14:anchorId="0EE484C4">
-          <v:shape id="_x0000_i1063" type="#_x0000_t75" style="width:19pt;height:13.6pt" o:ole="">
+          <v:shape id="_x0000_i1073" type="#_x0000_t75" style="width:19pt;height:13.8pt" o:ole="">
             <v:imagedata r:id="rId105" o:title=""/>
           </v:shape>
-          <o:OLEObject Type="Embed" ProgID="Equation.DSMT4" ShapeID="_x0000_i1063" DrawAspect="Content" ObjectID="_1644543835" r:id="rId106"/>
+          <o:OLEObject Type="Embed" ProgID="Equation.DSMT4" ShapeID="_x0000_i1073" DrawAspect="Content" ObjectID="_1644591212" r:id="rId106"/>
         </w:object>
       </w:r>
       <w:r>
@@ -3911,10 +3910,10 @@
       </w:r>
       <w:r>
         <w:object w:dxaOrig="760" w:dyaOrig="260" w14:anchorId="47D446B5">
-          <v:shape id="_x0000_i1064" type="#_x0000_t75" style="width:38.05pt;height:13.6pt" o:ole="">
+          <v:shape id="_x0000_i1074" type="#_x0000_t75" style="width:38pt;height:13.8pt" o:ole="">
             <v:imagedata r:id="rId107" o:title=""/>
           </v:shape>
-          <o:OLEObject Type="Embed" ProgID="Equation.DSMT4" ShapeID="_x0000_i1064" DrawAspect="Content" ObjectID="_1644543836" r:id="rId108"/>
+          <o:OLEObject Type="Embed" ProgID="Equation.DSMT4" ShapeID="_x0000_i1074" DrawAspect="Content" ObjectID="_1644591213" r:id="rId108"/>
         </w:object>
       </w:r>
       <w:r>
@@ -3925,10 +3924,10 @@
       </w:r>
       <w:r>
         <w:object w:dxaOrig="900" w:dyaOrig="260" w14:anchorId="7C436AFF">
-          <v:shape id="_x0000_i1065" type="#_x0000_t75" style="width:44.85pt;height:13.6pt" o:ole="">
+          <v:shape id="_x0000_i1075" type="#_x0000_t75" style="width:44.95pt;height:13.8pt" o:ole="">
             <v:imagedata r:id="rId109" o:title=""/>
           </v:shape>
-          <o:OLEObject Type="Embed" ProgID="Equation.DSMT4" ShapeID="_x0000_i1065" DrawAspect="Content" ObjectID="_1644543837" r:id="rId110"/>
+          <o:OLEObject Type="Embed" ProgID="Equation.DSMT4" ShapeID="_x0000_i1075" DrawAspect="Content" ObjectID="_1644591214" r:id="rId110"/>
         </w:object>
       </w:r>
       <w:r>
@@ -3984,10 +3983,10 @@
       </w:r>
       <w:r>
         <w:object w:dxaOrig="200" w:dyaOrig="240" w14:anchorId="0407DEAF">
-          <v:shape id="_x0000_i1066" type="#_x0000_t75" style="width:9.5pt;height:12.25pt" o:ole="">
+          <v:shape id="_x0000_i1076" type="#_x0000_t75" style="width:9.2pt;height:12.65pt" o:ole="">
             <v:imagedata r:id="rId111" o:title=""/>
           </v:shape>
-          <o:OLEObject Type="Embed" ProgID="Equation.DSMT4" ShapeID="_x0000_i1066" DrawAspect="Content" ObjectID="_1644543838" r:id="rId112"/>
+          <o:OLEObject Type="Embed" ProgID="Equation.DSMT4" ShapeID="_x0000_i1076" DrawAspect="Content" ObjectID="_1644591215" r:id="rId112"/>
         </w:object>
       </w:r>
       <w:r>
@@ -3998,10 +3997,10 @@
       </w:r>
       <w:r>
         <w:object w:dxaOrig="200" w:dyaOrig="220" w14:anchorId="3AAA4581">
-          <v:shape id="_x0000_i1067" type="#_x0000_t75" style="width:9.5pt;height:10.85pt" o:ole="">
+          <v:shape id="_x0000_i1077" type="#_x0000_t75" style="width:9.2pt;height:10.35pt" o:ole="">
             <v:imagedata r:id="rId113" o:title=""/>
           </v:shape>
-          <o:OLEObject Type="Embed" ProgID="Equation.DSMT4" ShapeID="_x0000_i1067" DrawAspect="Content" ObjectID="_1644543839" r:id="rId114"/>
+          <o:OLEObject Type="Embed" ProgID="Equation.DSMT4" ShapeID="_x0000_i1077" DrawAspect="Content" ObjectID="_1644591216" r:id="rId114"/>
         </w:object>
       </w:r>
       <w:r>
@@ -4018,10 +4017,10 @@
       </w:r>
       <w:r>
         <w:object w:dxaOrig="200" w:dyaOrig="240" w14:anchorId="3E44817F">
-          <v:shape id="_x0000_i1068" type="#_x0000_t75" style="width:9.5pt;height:12.25pt" o:ole="">
+          <v:shape id="_x0000_i1078" type="#_x0000_t75" style="width:9.2pt;height:12.65pt" o:ole="">
             <v:imagedata r:id="rId115" o:title=""/>
           </v:shape>
-          <o:OLEObject Type="Embed" ProgID="Equation.DSMT4" ShapeID="_x0000_i1068" DrawAspect="Content" ObjectID="_1644543840" r:id="rId116"/>
+          <o:OLEObject Type="Embed" ProgID="Equation.DSMT4" ShapeID="_x0000_i1078" DrawAspect="Content" ObjectID="_1644591217" r:id="rId116"/>
         </w:object>
       </w:r>
       <w:r>
@@ -4038,10 +4037,10 @@
       </w:r>
       <w:r>
         <w:object w:dxaOrig="200" w:dyaOrig="220" w14:anchorId="164A5D9B">
-          <v:shape id="_x0000_i1069" type="#_x0000_t75" style="width:9.5pt;height:10.85pt" o:ole="">
+          <v:shape id="_x0000_i1079" type="#_x0000_t75" style="width:9.2pt;height:10.35pt" o:ole="">
             <v:imagedata r:id="rId117" o:title=""/>
           </v:shape>
-          <o:OLEObject Type="Embed" ProgID="Equation.DSMT4" ShapeID="_x0000_i1069" DrawAspect="Content" ObjectID="_1644543841" r:id="rId118"/>
+          <o:OLEObject Type="Embed" ProgID="Equation.DSMT4" ShapeID="_x0000_i1079" DrawAspect="Content" ObjectID="_1644591218" r:id="rId118"/>
         </w:object>
       </w:r>
       <w:r>
@@ -4097,10 +4096,10 @@
       </w:r>
       <w:r>
         <w:object w:dxaOrig="3180" w:dyaOrig="360" w14:anchorId="6A035AA5">
-          <v:shape id="_x0000_i1070" type="#_x0000_t75" style="width:156.9pt;height:17pt" o:ole="">
+          <v:shape id="_x0000_i1080" type="#_x0000_t75" style="width:157.25pt;height:16.7pt" o:ole="">
             <v:imagedata r:id="rId119" o:title=""/>
           </v:shape>
-          <o:OLEObject Type="Embed" ProgID="Equation.DSMT4" ShapeID="_x0000_i1070" DrawAspect="Content" ObjectID="_1644543842" r:id="rId120"/>
+          <o:OLEObject Type="Embed" ProgID="Equation.DSMT4" ShapeID="_x0000_i1080" DrawAspect="Content" ObjectID="_1644591219" r:id="rId120"/>
         </w:object>
       </w:r>
       <w:r>
@@ -4190,10 +4189,10 @@
       </w:r>
       <w:r>
         <w:object w:dxaOrig="3460" w:dyaOrig="460" w14:anchorId="7F1425B1">
-          <v:shape id="_x0000_i1071" type="#_x0000_t75" style="width:172.55pt;height:23.1pt" o:ole="">
+          <v:shape id="_x0000_i1163" type="#_x0000_t75" style="width:160.15pt;height:21.3pt" o:ole="">
             <v:imagedata r:id="rId121" o:title=""/>
           </v:shape>
-          <o:OLEObject Type="Embed" ProgID="Equation.DSMT4" ShapeID="_x0000_i1071" DrawAspect="Content" ObjectID="_1644543843" r:id="rId122"/>
+          <o:OLEObject Type="Embed" ProgID="Equation.DSMT4" ShapeID="_x0000_i1163" DrawAspect="Content" ObjectID="_1644591220" r:id="rId122"/>
         </w:object>
       </w:r>
       <w:r>
@@ -4254,10 +4253,10 @@
       </w:r>
       <w:r>
         <w:object w:dxaOrig="200" w:dyaOrig="240" w14:anchorId="2E7E11DE">
-          <v:shape id="_x0000_i1072" type="#_x0000_t75" style="width:9.5pt;height:12.25pt" o:ole="">
+          <v:shape id="_x0000_i1082" type="#_x0000_t75" style="width:9.2pt;height:12.65pt" o:ole="">
             <v:imagedata r:id="rId123" o:title=""/>
           </v:shape>
-          <o:OLEObject Type="Embed" ProgID="Equation.DSMT4" ShapeID="_x0000_i1072" DrawAspect="Content" ObjectID="_1644543844" r:id="rId124"/>
+          <o:OLEObject Type="Embed" ProgID="Equation.DSMT4" ShapeID="_x0000_i1082" DrawAspect="Content" ObjectID="_1644591221" r:id="rId124"/>
         </w:object>
       </w:r>
       <w:r>
@@ -4268,10 +4267,10 @@
       </w:r>
       <w:r>
         <w:object w:dxaOrig="200" w:dyaOrig="220" w14:anchorId="3580396E">
-          <v:shape id="_x0000_i1073" type="#_x0000_t75" style="width:9.5pt;height:10.85pt" o:ole="">
+          <v:shape id="_x0000_i1083" type="#_x0000_t75" style="width:9.2pt;height:10.35pt" o:ole="">
             <v:imagedata r:id="rId125" o:title=""/>
           </v:shape>
-          <o:OLEObject Type="Embed" ProgID="Equation.DSMT4" ShapeID="_x0000_i1073" DrawAspect="Content" ObjectID="_1644543845" r:id="rId126"/>
+          <o:OLEObject Type="Embed" ProgID="Equation.DSMT4" ShapeID="_x0000_i1083" DrawAspect="Content" ObjectID="_1644591222" r:id="rId126"/>
         </w:object>
       </w:r>
       <w:r>
@@ -4372,38 +4371,38 @@
         <w:rPr>
           <w:rFonts w:hint="eastAsia"/>
         </w:rPr>
-        <w:t>了</w:t>
+        <w:t>了解的信息较少</w:t>
+      </w:r>
+      <w:r>
+        <w:rPr>
+          <w:rFonts w:hint="eastAsia"/>
+        </w:rPr>
+        <w:t>，获得的</w:t>
+      </w:r>
+      <w:r>
+        <w:rPr>
+          <w:rFonts w:hint="eastAsia"/>
+        </w:rPr>
+        <w:t>Q</w:t>
+      </w:r>
+      <w:r>
+        <w:rPr>
+          <w:rFonts w:hint="eastAsia"/>
+        </w:rPr>
+        <w:t>值并不能准确的反映最优的动作</w:t>
+      </w:r>
+      <w:r>
+        <w:rPr>
+          <w:rFonts w:hint="eastAsia"/>
+        </w:rPr>
+        <w:t>，影</w:t>
       </w:r>
       <w:r>
         <w:rPr>
           <w:rFonts w:hint="eastAsia"/>
         </w:rPr>
         <w:lastRenderedPageBreak/>
-        <w:t>解的信息较少</w:t>
-      </w:r>
-      <w:r>
-        <w:rPr>
-          <w:rFonts w:hint="eastAsia"/>
-        </w:rPr>
-        <w:t>，获得的</w:t>
-      </w:r>
-      <w:r>
-        <w:rPr>
-          <w:rFonts w:hint="eastAsia"/>
-        </w:rPr>
-        <w:t>Q</w:t>
-      </w:r>
-      <w:r>
-        <w:rPr>
-          <w:rFonts w:hint="eastAsia"/>
-        </w:rPr>
-        <w:t>值并不能准确的反映最优的动作</w:t>
-      </w:r>
-      <w:r>
-        <w:rPr>
-          <w:rFonts w:hint="eastAsia"/>
-        </w:rPr>
-        <w:t>，影响训练表现。</w:t>
+        <w:t>响训练表现。</w:t>
       </w:r>
     </w:p>
     <w:p>
@@ -4453,10 +4452,10 @@
       </w:r>
       <w:r>
         <w:object w:dxaOrig="880" w:dyaOrig="260" w14:anchorId="7521E902">
-          <v:shape id="_x0000_i1074" type="#_x0000_t75" style="width:43.45pt;height:13.6pt" o:ole="">
+          <v:shape id="_x0000_i1084" type="#_x0000_t75" style="width:43.2pt;height:13.8pt" o:ole="">
             <v:imagedata r:id="rId127" o:title=""/>
           </v:shape>
-          <o:OLEObject Type="Embed" ProgID="Equation.DSMT4" ShapeID="_x0000_i1074" DrawAspect="Content" ObjectID="_1644543846" r:id="rId128"/>
+          <o:OLEObject Type="Embed" ProgID="Equation.DSMT4" ShapeID="_x0000_i1084" DrawAspect="Content" ObjectID="_1644591223" r:id="rId128"/>
         </w:object>
       </w:r>
       <w:r>
@@ -4467,10 +4466,10 @@
       </w:r>
       <w:r>
         <w:object w:dxaOrig="180" w:dyaOrig="200" w14:anchorId="7F26C4B6">
-          <v:shape id="_x0000_i1075" type="#_x0000_t75" style="width:9.5pt;height:9.5pt" o:ole="">
+          <v:shape id="_x0000_i1085" type="#_x0000_t75" style="width:9.2pt;height:9.2pt" o:ole="">
             <v:imagedata r:id="rId129" o:title=""/>
           </v:shape>
-          <o:OLEObject Type="Embed" ProgID="Equation.DSMT4" ShapeID="_x0000_i1075" DrawAspect="Content" ObjectID="_1644543847" r:id="rId130"/>
+          <o:OLEObject Type="Embed" ProgID="Equation.DSMT4" ShapeID="_x0000_i1085" DrawAspect="Content" ObjectID="_1644591224" r:id="rId130"/>
         </w:object>
       </w:r>
       <w:r>
@@ -4493,10 +4492,10 @@
       </w:r>
       <w:r>
         <w:object w:dxaOrig="180" w:dyaOrig="200" w14:anchorId="6127DE48">
-          <v:shape id="_x0000_i1076" type="#_x0000_t75" style="width:9.5pt;height:9.5pt" o:ole="">
+          <v:shape id="_x0000_i1086" type="#_x0000_t75" style="width:9.2pt;height:9.2pt" o:ole="">
             <v:imagedata r:id="rId131" o:title=""/>
           </v:shape>
-          <o:OLEObject Type="Embed" ProgID="Equation.DSMT4" ShapeID="_x0000_i1076" DrawAspect="Content" ObjectID="_1644543848" r:id="rId132"/>
+          <o:OLEObject Type="Embed" ProgID="Equation.DSMT4" ShapeID="_x0000_i1086" DrawAspect="Content" ObjectID="_1644591225" r:id="rId132"/>
         </w:object>
       </w:r>
       <w:r>
@@ -4640,10 +4639,10 @@
       </w:r>
       <w:r>
         <w:object w:dxaOrig="180" w:dyaOrig="200" w14:anchorId="74BF3788">
-          <v:shape id="_x0000_i1077" type="#_x0000_t75" style="width:9.5pt;height:9.5pt" o:ole="">
+          <v:shape id="_x0000_i1087" type="#_x0000_t75" style="width:9.2pt;height:9.2pt" o:ole="">
             <v:imagedata r:id="rId133" o:title=""/>
           </v:shape>
-          <o:OLEObject Type="Embed" ProgID="Equation.DSMT4" ShapeID="_x0000_i1077" DrawAspect="Content" ObjectID="_1644543849" r:id="rId134"/>
+          <o:OLEObject Type="Embed" ProgID="Equation.DSMT4" ShapeID="_x0000_i1087" DrawAspect="Content" ObjectID="_1644591226" r:id="rId134"/>
         </w:object>
       </w:r>
       <w:r>
@@ -4702,10 +4701,10 @@
       </w:r>
       <w:r>
         <w:object w:dxaOrig="200" w:dyaOrig="220" w14:anchorId="577A13F4">
-          <v:shape id="_x0000_i1078" type="#_x0000_t75" style="width:9.5pt;height:10.85pt" o:ole="">
+          <v:shape id="_x0000_i1088" type="#_x0000_t75" style="width:9.2pt;height:10.35pt" o:ole="">
             <v:imagedata r:id="rId135" o:title=""/>
           </v:shape>
-          <o:OLEObject Type="Embed" ProgID="Equation.DSMT4" ShapeID="_x0000_i1078" DrawAspect="Content" ObjectID="_1644543850" r:id="rId136"/>
+          <o:OLEObject Type="Embed" ProgID="Equation.DSMT4" ShapeID="_x0000_i1088" DrawAspect="Content" ObjectID="_1644591227" r:id="rId136"/>
         </w:object>
       </w:r>
       <w:r>
@@ -4716,10 +4715,10 @@
       </w:r>
       <w:r>
         <w:object w:dxaOrig="180" w:dyaOrig="220" w14:anchorId="46278308">
-          <v:shape id="_x0000_i1079" type="#_x0000_t75" style="width:9.5pt;height:10.85pt" o:ole="">
+          <v:shape id="_x0000_i1089" type="#_x0000_t75" style="width:9.2pt;height:10.35pt" o:ole="">
             <v:imagedata r:id="rId137" o:title=""/>
           </v:shape>
-          <o:OLEObject Type="Embed" ProgID="Equation.DSMT4" ShapeID="_x0000_i1079" DrawAspect="Content" ObjectID="_1644543851" r:id="rId138"/>
+          <o:OLEObject Type="Embed" ProgID="Equation.DSMT4" ShapeID="_x0000_i1089" DrawAspect="Content" ObjectID="_1644591228" r:id="rId138"/>
         </w:object>
       </w:r>
       <w:r>
@@ -4744,10 +4743,10 @@
       </w:r>
       <w:r>
         <w:object w:dxaOrig="980" w:dyaOrig="260" w14:anchorId="23A95FE2">
-          <v:shape id="_x0000_i1080" type="#_x0000_t75" style="width:48.9pt;height:13.6pt" o:ole="">
+          <v:shape id="_x0000_i1090" type="#_x0000_t75" style="width:48.95pt;height:13.8pt" o:ole="">
             <v:imagedata r:id="rId139" o:title=""/>
           </v:shape>
-          <o:OLEObject Type="Embed" ProgID="Equation.DSMT4" ShapeID="_x0000_i1080" DrawAspect="Content" ObjectID="_1644543852" r:id="rId140"/>
+          <o:OLEObject Type="Embed" ProgID="Equation.DSMT4" ShapeID="_x0000_i1090" DrawAspect="Content" ObjectID="_1644591229" r:id="rId140"/>
         </w:object>
       </w:r>
       <w:r>
@@ -4804,10 +4803,10 @@
       </w:r>
       <w:r>
         <w:object w:dxaOrig="680" w:dyaOrig="260" w14:anchorId="12DD8119">
-          <v:shape id="_x0000_i1081" type="#_x0000_t75" style="width:33.95pt;height:13.6pt" o:ole="">
+          <v:shape id="_x0000_i1091" type="#_x0000_t75" style="width:34pt;height:13.8pt" o:ole="">
             <v:imagedata r:id="rId141" o:title=""/>
           </v:shape>
-          <o:OLEObject Type="Embed" ProgID="Equation.DSMT4" ShapeID="_x0000_i1081" DrawAspect="Content" ObjectID="_1644543853" r:id="rId142"/>
+          <o:OLEObject Type="Embed" ProgID="Equation.DSMT4" ShapeID="_x0000_i1091" DrawAspect="Content" ObjectID="_1644591230" r:id="rId142"/>
         </w:object>
       </w:r>
       <w:r>
@@ -4818,10 +4817,10 @@
       </w:r>
       <w:r>
         <w:object w:dxaOrig="660" w:dyaOrig="279" w14:anchorId="08F5919B">
-          <v:shape id="_x0000_i1082" type="#_x0000_t75" style="width:32.6pt;height:13.6pt" o:ole="">
+          <v:shape id="_x0000_i1092" type="#_x0000_t75" style="width:32.25pt;height:13.8pt" o:ole="">
             <v:imagedata r:id="rId143" o:title=""/>
           </v:shape>
-          <o:OLEObject Type="Embed" ProgID="Equation.DSMT4" ShapeID="_x0000_i1082" DrawAspect="Content" ObjectID="_1644543854" r:id="rId144"/>
+          <o:OLEObject Type="Embed" ProgID="Equation.DSMT4" ShapeID="_x0000_i1092" DrawAspect="Content" ObjectID="_1644591231" r:id="rId144"/>
         </w:object>
       </w:r>
       <w:r>
@@ -4832,10 +4831,10 @@
       </w:r>
       <w:r>
         <w:object w:dxaOrig="720" w:dyaOrig="260" w14:anchorId="6887CE77">
-          <v:shape id="_x0000_i1083" type="#_x0000_t75" style="width:36pt;height:13.6pt" o:ole="">
+          <v:shape id="_x0000_i1093" type="#_x0000_t75" style="width:36.3pt;height:13.8pt" o:ole="">
             <v:imagedata r:id="rId145" o:title=""/>
           </v:shape>
-          <o:OLEObject Type="Embed" ProgID="Equation.DSMT4" ShapeID="_x0000_i1083" DrawAspect="Content" ObjectID="_1644543855" r:id="rId146"/>
+          <o:OLEObject Type="Embed" ProgID="Equation.DSMT4" ShapeID="_x0000_i1093" DrawAspect="Content" ObjectID="_1644591232" r:id="rId146"/>
         </w:object>
       </w:r>
       <w:r>
@@ -4846,10 +4845,10 @@
       </w:r>
       <w:r>
         <w:object w:dxaOrig="639" w:dyaOrig="260" w14:anchorId="11674EF4">
-          <v:shape id="_x0000_i1084" type="#_x0000_t75" style="width:31.9pt;height:13.6pt" o:ole="">
+          <v:shape id="_x0000_i1094" type="#_x0000_t75" style="width:31.7pt;height:13.8pt" o:ole="">
             <v:imagedata r:id="rId147" o:title=""/>
           </v:shape>
-          <o:OLEObject Type="Embed" ProgID="Equation.DSMT4" ShapeID="_x0000_i1084" DrawAspect="Content" ObjectID="_1644543856" r:id="rId148"/>
+          <o:OLEObject Type="Embed" ProgID="Equation.DSMT4" ShapeID="_x0000_i1094" DrawAspect="Content" ObjectID="_1644591233" r:id="rId148"/>
         </w:object>
       </w:r>
       <w:r>
@@ -4877,10 +4876,10 @@
       </w:r>
       <w:r>
         <w:object w:dxaOrig="220" w:dyaOrig="200" w14:anchorId="1861B707">
-          <v:shape id="_x0000_i1085" type="#_x0000_t75" style="width:10.85pt;height:9.5pt" o:ole="">
+          <v:shape id="_x0000_i1095" type="#_x0000_t75" style="width:10.35pt;height:9.2pt" o:ole="">
             <v:imagedata r:id="rId149" o:title=""/>
           </v:shape>
-          <o:OLEObject Type="Embed" ProgID="Equation.DSMT4" ShapeID="_x0000_i1085" DrawAspect="Content" ObjectID="_1644543857" r:id="rId150"/>
+          <o:OLEObject Type="Embed" ProgID="Equation.DSMT4" ShapeID="_x0000_i1095" DrawAspect="Content" ObjectID="_1644591234" r:id="rId150"/>
         </w:object>
       </w:r>
       <w:r>
@@ -4897,10 +4896,10 @@
       </w:r>
       <w:r>
         <w:object w:dxaOrig="1200" w:dyaOrig="360" w14:anchorId="6EBA67B4">
-          <v:shape id="_x0000_i1086" type="#_x0000_t75" style="width:50.95pt;height:15.6pt" o:ole="">
+          <v:shape id="_x0000_i1096" type="#_x0000_t75" style="width:50.7pt;height:15.55pt" o:ole="">
             <v:imagedata r:id="rId151" o:title=""/>
           </v:shape>
-          <o:OLEObject Type="Embed" ProgID="Equation.DSMT4" ShapeID="_x0000_i1086" DrawAspect="Content" ObjectID="_1644543858" r:id="rId152"/>
+          <o:OLEObject Type="Embed" ProgID="Equation.DSMT4" ShapeID="_x0000_i1096" DrawAspect="Content" ObjectID="_1644591235" r:id="rId152"/>
         </w:object>
       </w:r>
       <w:r>
@@ -4920,10 +4919,10 @@
       </w:r>
       <w:r>
         <w:object w:dxaOrig="920" w:dyaOrig="279" w14:anchorId="48D998C7">
-          <v:shape id="_x0000_i1087" type="#_x0000_t75" style="width:43.45pt;height:13.6pt" o:ole="">
+          <v:shape id="_x0000_i1097" type="#_x0000_t75" style="width:43.2pt;height:13.8pt" o:ole="">
             <v:imagedata r:id="rId153" o:title=""/>
           </v:shape>
-          <o:OLEObject Type="Embed" ProgID="Equation.DSMT4" ShapeID="_x0000_i1087" DrawAspect="Content" ObjectID="_1644543859" r:id="rId154"/>
+          <o:OLEObject Type="Embed" ProgID="Equation.DSMT4" ShapeID="_x0000_i1097" DrawAspect="Content" ObjectID="_1644591236" r:id="rId154"/>
         </w:object>
       </w:r>
       <w:r>
@@ -4942,10 +4941,10 @@
       </w:r>
       <w:r>
         <w:object w:dxaOrig="1380" w:dyaOrig="279" w14:anchorId="23A87BFA">
-          <v:shape id="_x0000_i1088" type="#_x0000_t75" style="width:69.3pt;height:13.6pt" o:ole="">
+          <v:shape id="_x0000_i1098" type="#_x0000_t75" style="width:69.7pt;height:13.8pt" o:ole="">
             <v:imagedata r:id="rId155" o:title=""/>
           </v:shape>
-          <o:OLEObject Type="Embed" ProgID="Equation.DSMT4" ShapeID="_x0000_i1088" DrawAspect="Content" ObjectID="_1644543860" r:id="rId156"/>
+          <o:OLEObject Type="Embed" ProgID="Equation.DSMT4" ShapeID="_x0000_i1098" DrawAspect="Content" ObjectID="_1644591237" r:id="rId156"/>
         </w:object>
       </w:r>
       <w:r>
@@ -5000,10 +4999,10 @@
       </w:r>
       <w:r>
         <w:object w:dxaOrig="800" w:dyaOrig="279" w14:anchorId="278C2251">
-          <v:shape id="_x0000_i1089" type="#_x0000_t75" style="width:40.1pt;height:13.6pt" o:ole="">
+          <v:shape id="_x0000_i1099" type="#_x0000_t75" style="width:40.3pt;height:13.8pt" o:ole="">
             <v:imagedata r:id="rId157" o:title=""/>
           </v:shape>
-          <o:OLEObject Type="Embed" ProgID="Equation.DSMT4" ShapeID="_x0000_i1089" DrawAspect="Content" ObjectID="_1644543861" r:id="rId158"/>
+          <o:OLEObject Type="Embed" ProgID="Equation.DSMT4" ShapeID="_x0000_i1099" DrawAspect="Content" ObjectID="_1644591238" r:id="rId158"/>
         </w:object>
       </w:r>
       <w:r>
@@ -5014,10 +5013,10 @@
       </w:r>
       <w:r>
         <w:object w:dxaOrig="800" w:dyaOrig="240" w14:anchorId="1ED7FCE1">
-          <v:shape id="_x0000_i1090" type="#_x0000_t75" style="width:40.1pt;height:12.25pt" o:ole="">
+          <v:shape id="_x0000_i1100" type="#_x0000_t75" style="width:40.3pt;height:12.65pt" o:ole="">
             <v:imagedata r:id="rId159" o:title=""/>
           </v:shape>
-          <o:OLEObject Type="Embed" ProgID="Equation.DSMT4" ShapeID="_x0000_i1090" DrawAspect="Content" ObjectID="_1644543862" r:id="rId160"/>
+          <o:OLEObject Type="Embed" ProgID="Equation.DSMT4" ShapeID="_x0000_i1100" DrawAspect="Content" ObjectID="_1644591239" r:id="rId160"/>
         </w:object>
       </w:r>
       <w:r>
@@ -5036,10 +5035,10 @@
       </w:r>
       <w:r>
         <w:object w:dxaOrig="2700" w:dyaOrig="360" w14:anchorId="3CD0004A">
-          <v:shape id="_x0000_i1802" type="#_x0000_t75" style="width:135.15pt;height:17.65pt" o:ole="">
+          <v:shape id="_x0000_i1101" type="#_x0000_t75" style="width:135.35pt;height:17.3pt" o:ole="">
             <v:imagedata r:id="rId161" o:title=""/>
           </v:shape>
-          <o:OLEObject Type="Embed" ProgID="Equation.DSMT4" ShapeID="_x0000_i1802" DrawAspect="Content" ObjectID="_1644543863" r:id="rId162"/>
+          <o:OLEObject Type="Embed" ProgID="Equation.DSMT4" ShapeID="_x0000_i1101" DrawAspect="Content" ObjectID="_1644591240" r:id="rId162"/>
         </w:object>
       </w:r>
       <w:r>
@@ -5100,10 +5099,10 @@
       </w:r>
       <w:r>
         <w:object w:dxaOrig="920" w:dyaOrig="260" w14:anchorId="0149AAE1">
-          <v:shape id="_x0000_i1092" type="#_x0000_t75" style="width:46.2pt;height:13.6pt" o:ole="">
+          <v:shape id="_x0000_i1102" type="#_x0000_t75" style="width:46.1pt;height:13.8pt" o:ole="">
             <v:imagedata r:id="rId163" o:title=""/>
           </v:shape>
-          <o:OLEObject Type="Embed" ProgID="Equation.DSMT4" ShapeID="_x0000_i1092" DrawAspect="Content" ObjectID="_1644543864" r:id="rId164"/>
+          <o:OLEObject Type="Embed" ProgID="Equation.DSMT4" ShapeID="_x0000_i1102" DrawAspect="Content" ObjectID="_1644591241" r:id="rId164"/>
         </w:object>
       </w:r>
       <w:r>
@@ -5192,10 +5191,10 @@
       </w:r>
       <w:r>
         <w:object w:dxaOrig="200" w:dyaOrig="220" w14:anchorId="28291EC5">
-          <v:shape id="_x0000_i1093" type="#_x0000_t75" style="width:9.5pt;height:10.85pt" o:ole="">
+          <v:shape id="_x0000_i1103" type="#_x0000_t75" style="width:9.2pt;height:10.35pt" o:ole="">
             <v:imagedata r:id="rId165" o:title=""/>
           </v:shape>
-          <o:OLEObject Type="Embed" ProgID="Equation.DSMT4" ShapeID="_x0000_i1093" DrawAspect="Content" ObjectID="_1644543865" r:id="rId166"/>
+          <o:OLEObject Type="Embed" ProgID="Equation.DSMT4" ShapeID="_x0000_i1103" DrawAspect="Content" ObjectID="_1644591242" r:id="rId166"/>
         </w:object>
       </w:r>
       <w:r>
@@ -5206,10 +5205,10 @@
       </w:r>
       <w:r>
         <w:object w:dxaOrig="180" w:dyaOrig="279" w14:anchorId="11891244">
-          <v:shape id="_x0000_i1094" type="#_x0000_t75" style="width:9.5pt;height:13.6pt" o:ole="">
+          <v:shape id="_x0000_i1104" type="#_x0000_t75" style="width:9.2pt;height:13.8pt" o:ole="">
             <v:imagedata r:id="rId167" o:title=""/>
           </v:shape>
-          <o:OLEObject Type="Embed" ProgID="Equation.DSMT4" ShapeID="_x0000_i1094" DrawAspect="Content" ObjectID="_1644543866" r:id="rId168"/>
+          <o:OLEObject Type="Embed" ProgID="Equation.DSMT4" ShapeID="_x0000_i1104" DrawAspect="Content" ObjectID="_1644591243" r:id="rId168"/>
         </w:object>
       </w:r>
       <w:r>
@@ -5220,10 +5219,10 @@
       </w:r>
       <w:r>
         <w:object w:dxaOrig="180" w:dyaOrig="220" w14:anchorId="1DF77833">
-          <v:shape id="_x0000_i1095" type="#_x0000_t75" style="width:9.5pt;height:10.85pt" o:ole="">
+          <v:shape id="_x0000_i1105" type="#_x0000_t75" style="width:9.2pt;height:10.35pt" o:ole="">
             <v:imagedata r:id="rId169" o:title=""/>
           </v:shape>
-          <o:OLEObject Type="Embed" ProgID="Equation.DSMT4" ShapeID="_x0000_i1095" DrawAspect="Content" ObjectID="_1644543867" r:id="rId170"/>
+          <o:OLEObject Type="Embed" ProgID="Equation.DSMT4" ShapeID="_x0000_i1105" DrawAspect="Content" ObjectID="_1644591244" r:id="rId170"/>
         </w:object>
       </w:r>
       <w:r>
@@ -5234,10 +5233,10 @@
       </w:r>
       <w:r>
         <w:object w:dxaOrig="200" w:dyaOrig="300" w14:anchorId="5A44CC56">
-          <v:shape id="_x0000_i1096" type="#_x0000_t75" style="width:9.5pt;height:14.95pt" o:ole="">
+          <v:shape id="_x0000_i1106" type="#_x0000_t75" style="width:9.2pt;height:15pt" o:ole="">
             <v:imagedata r:id="rId171" o:title=""/>
           </v:shape>
-          <o:OLEObject Type="Embed" ProgID="Equation.DSMT4" ShapeID="_x0000_i1096" DrawAspect="Content" ObjectID="_1644543868" r:id="rId172"/>
+          <o:OLEObject Type="Embed" ProgID="Equation.DSMT4" ShapeID="_x0000_i1106" DrawAspect="Content" ObjectID="_1644591245" r:id="rId172"/>
         </w:object>
       </w:r>
       <w:r>
@@ -5256,10 +5255,10 @@
       </w:r>
       <w:r>
         <w:object w:dxaOrig="1380" w:dyaOrig="680" w14:anchorId="147EF8EB">
-          <v:shape id="_x0000_i1097" type="#_x0000_t75" style="width:69.3pt;height:33.95pt" o:ole="">
+          <v:shape id="_x0000_i1156" type="#_x0000_t75" style="width:62.2pt;height:30.55pt" o:ole="">
             <v:imagedata r:id="rId173" o:title=""/>
           </v:shape>
-          <o:OLEObject Type="Embed" ProgID="Equation.DSMT4" ShapeID="_x0000_i1097" DrawAspect="Content" ObjectID="_1644543869" r:id="rId174"/>
+          <o:OLEObject Type="Embed" ProgID="Equation.DSMT4" ShapeID="_x0000_i1156" DrawAspect="Content" ObjectID="_1644591246" r:id="rId174"/>
         </w:object>
       </w:r>
       <w:r>
@@ -5314,10 +5313,10 @@
       </w:r>
       <w:r>
         <w:object w:dxaOrig="1420" w:dyaOrig="320" w14:anchorId="6EBA2889">
-          <v:shape id="_x0000_i1102" type="#_x0000_t75" style="width:71.3pt;height:16.3pt" o:ole="">
+          <v:shape id="_x0000_i1108" type="#_x0000_t75" style="width:71.4pt;height:16.15pt" o:ole="">
             <v:imagedata r:id="rId175" o:title=""/>
           </v:shape>
-          <o:OLEObject Type="Embed" ProgID="Equation.DSMT4" ShapeID="_x0000_i1102" DrawAspect="Content" ObjectID="_1644543870" r:id="rId176"/>
+          <o:OLEObject Type="Embed" ProgID="Equation.DSMT4" ShapeID="_x0000_i1108" DrawAspect="Content" ObjectID="_1644591247" r:id="rId176"/>
         </w:object>
       </w:r>
       <w:r>
@@ -5340,10 +5339,10 @@
       </w:r>
       <w:r>
         <w:object w:dxaOrig="460" w:dyaOrig="220" w14:anchorId="3B7C63BC">
-          <v:shape id="_x0000_i1098" type="#_x0000_t75" style="width:23.1pt;height:10.85pt" o:ole="">
+          <v:shape id="_x0000_i1109" type="#_x0000_t75" style="width:23.05pt;height:10.35pt" o:ole="">
             <v:imagedata r:id="rId177" o:title=""/>
           </v:shape>
-          <o:OLEObject Type="Embed" ProgID="Equation.DSMT4" ShapeID="_x0000_i1098" DrawAspect="Content" ObjectID="_1644543871" r:id="rId178"/>
+          <o:OLEObject Type="Embed" ProgID="Equation.DSMT4" ShapeID="_x0000_i1109" DrawAspect="Content" ObjectID="_1644591248" r:id="rId178"/>
         </w:object>
       </w:r>
       <w:r>
@@ -5380,6 +5379,7 @@
       <w:pPr>
         <w:pStyle w:val="afffa"/>
       </w:pPr>
+      <w:bookmarkStart w:id="15" w:name="_Hlk33951537"/>
       <w:r>
         <w:rPr>
           <w:rFonts w:hint="eastAsia"/>
@@ -5412,10 +5412,10 @@
       </w:r>
       <w:r>
         <w:object w:dxaOrig="180" w:dyaOrig="200" w14:anchorId="59FA05EC">
-          <v:shape id="_x0000_i1103" type="#_x0000_t75" style="width:9.5pt;height:9.5pt" o:ole="">
+          <v:shape id="_x0000_i1110" type="#_x0000_t75" style="width:9.2pt;height:9.2pt" o:ole="">
             <v:imagedata r:id="rId131" o:title=""/>
           </v:shape>
-          <o:OLEObject Type="Embed" ProgID="Equation.DSMT4" ShapeID="_x0000_i1103" DrawAspect="Content" ObjectID="_1644543872" r:id="rId179"/>
+          <o:OLEObject Type="Embed" ProgID="Equation.DSMT4" ShapeID="_x0000_i1110" DrawAspect="Content" ObjectID="_1644591249" r:id="rId179"/>
         </w:object>
       </w:r>
       <w:r>
@@ -5426,10 +5426,10 @@
       </w:r>
       <w:r>
         <w:object w:dxaOrig="180" w:dyaOrig="200" w14:anchorId="0139DDDC">
-          <v:shape id="_x0000_i1104" type="#_x0000_t75" style="width:9.5pt;height:9.5pt" o:ole="">
+          <v:shape id="_x0000_i1111" type="#_x0000_t75" style="width:9.2pt;height:9.2pt" o:ole="">
             <v:imagedata r:id="rId131" o:title=""/>
           </v:shape>
-          <o:OLEObject Type="Embed" ProgID="Equation.DSMT4" ShapeID="_x0000_i1104" DrawAspect="Content" ObjectID="_1644543873" r:id="rId180"/>
+          <o:OLEObject Type="Embed" ProgID="Equation.DSMT4" ShapeID="_x0000_i1111" DrawAspect="Content" ObjectID="_1644591250" r:id="rId180"/>
         </w:object>
       </w:r>
       <w:r>
@@ -5472,16 +5472,21 @@
         <w:rPr>
           <w:rFonts w:hint="eastAsia"/>
         </w:rPr>
-        <w:t>且由于需要学习的参数变多，训练速度慢，需要更多的训练回合才能达到良好效果，但在训练后期能保证足够的探索度，增加样本的多样性。</w:t>
+        <w:t>且由于需要学习的参</w:t>
+      </w:r>
+      <w:bookmarkStart w:id="16" w:name="_Hlk33951548"/>
+      <w:bookmarkEnd w:id="15"/>
+      <w:r>
+        <w:rPr>
+          <w:rFonts w:hint="eastAsia"/>
+        </w:rPr>
+        <w:t>数变多，训练速度慢，需要更多的训练回合才能达到良好效果，但在训练后期能保证足够的探索度，增加样本的多样性。</w:t>
       </w:r>
     </w:p>
     <w:p>
       <w:pPr>
         <w:pStyle w:val="afff6"/>
         <w:ind w:firstLine="364"/>
-        <w:rPr>
-          <w:rFonts w:hint="eastAsia"/>
-        </w:rPr>
       </w:pPr>
       <w:r>
         <w:rPr>
@@ -5523,13 +5528,13 @@
         <w:rPr>
           <w:rFonts w:hint="eastAsia"/>
         </w:rPr>
-        <w:t>利用动作空间噪声，使智能体快速进行探索，学习到一个较优策略，</w:t>
-      </w:r>
-      <w:r>
-        <w:rPr>
-          <w:rFonts w:hint="eastAsia"/>
-        </w:rPr>
-        <w:t>随着训练的进行，逐渐增大参数空间噪声权重，以获得相对平滑的训练曲线</w:t>
+        <w:t>利用动作空间噪声，使智能体快速进行探索，学习到一个较优策略，随着训练的进行，逐渐增大参数空间噪声权重，以获得相对平</w:t>
+      </w:r>
+      <w:r>
+        <w:rPr>
+          <w:rFonts w:hint="eastAsia"/>
+        </w:rPr>
+        <w:t>滑的训练曲线</w:t>
       </w:r>
       <w:r>
         <w:rPr>
@@ -5539,10 +5544,10 @@
       </w:r>
       <w:r>
         <w:object w:dxaOrig="940" w:dyaOrig="260" w14:anchorId="3DFC0DC8">
-          <v:shape id="_x0000_i1111" type="#_x0000_t75" style="width:46.85pt;height:12.9pt" o:ole="">
+          <v:shape id="_x0000_i1112" type="#_x0000_t75" style="width:47.25pt;height:13.25pt" o:ole="">
             <v:imagedata r:id="rId181" o:title=""/>
           </v:shape>
-          <o:OLEObject Type="Embed" ProgID="Equation.DSMT4" ShapeID="_x0000_i1111" DrawAspect="Content" ObjectID="_1644543874" r:id="rId182"/>
+          <o:OLEObject Type="Embed" ProgID="Equation.DSMT4" ShapeID="_x0000_i1112" DrawAspect="Content" ObjectID="_1644591251" r:id="rId182"/>
         </w:object>
       </w:r>
       <w:r>
@@ -5553,10 +5558,10 @@
       </w:r>
       <w:r>
         <w:object w:dxaOrig="760" w:dyaOrig="279" w14:anchorId="6F732058">
-          <v:shape id="_x0000_i1119" type="#_x0000_t75" style="width:38.05pt;height:14.25pt" o:ole="">
+          <v:shape id="_x0000_i1113" type="#_x0000_t75" style="width:38pt;height:14.4pt" o:ole="">
             <v:imagedata r:id="rId183" o:title=""/>
           </v:shape>
-          <o:OLEObject Type="Embed" ProgID="Equation.DSMT4" ShapeID="_x0000_i1119" DrawAspect="Content" ObjectID="_1644543875" r:id="rId184"/>
+          <o:OLEObject Type="Embed" ProgID="Equation.DSMT4" ShapeID="_x0000_i1113" DrawAspect="Content" ObjectID="_1644591252" r:id="rId184"/>
         </w:object>
       </w:r>
       <w:r>
@@ -5567,10 +5572,10 @@
       </w:r>
       <w:r>
         <w:object w:dxaOrig="720" w:dyaOrig="279" w14:anchorId="3C8AB561">
-          <v:shape id="_x0000_i1124" type="#_x0000_t75" style="width:36pt;height:14.25pt" o:ole="">
+          <v:shape id="_x0000_i1114" type="#_x0000_t75" style="width:36.3pt;height:14.4pt" o:ole="">
             <v:imagedata r:id="rId185" o:title=""/>
           </v:shape>
-          <o:OLEObject Type="Embed" ProgID="Equation.DSMT4" ShapeID="_x0000_i1124" DrawAspect="Content" ObjectID="_1644543876" r:id="rId186"/>
+          <o:OLEObject Type="Embed" ProgID="Equation.DSMT4" ShapeID="_x0000_i1114" DrawAspect="Content" ObjectID="_1644591253" r:id="rId186"/>
         </w:object>
       </w:r>
       <w:r>
@@ -5628,6 +5633,7 @@
         <w:t>中阐述。</w:t>
       </w:r>
     </w:p>
+    <w:bookmarkEnd w:id="16"/>
     <w:p>
       <w:pPr>
         <w:pStyle w:val="afff6"/>
@@ -5663,10 +5669,10 @@
       </w:r>
       <w:r>
         <w:object w:dxaOrig="180" w:dyaOrig="200" w14:anchorId="4DBC474D">
-          <v:shape id="_x0000_i1125" type="#_x0000_t75" style="width:9.5pt;height:9.5pt" o:ole="">
+          <v:shape id="_x0000_i1115" type="#_x0000_t75" style="width:9.2pt;height:9.2pt" o:ole="">
             <v:imagedata r:id="rId131" o:title=""/>
           </v:shape>
-          <o:OLEObject Type="Embed" ProgID="Equation.DSMT4" ShapeID="_x0000_i1125" DrawAspect="Content" ObjectID="_1644543877" r:id="rId187"/>
+          <o:OLEObject Type="Embed" ProgID="Equation.DSMT4" ShapeID="_x0000_i1115" DrawAspect="Content" ObjectID="_1644591254" r:id="rId187"/>
         </w:object>
       </w:r>
       <w:r>
@@ -5677,10 +5683,10 @@
       </w:r>
       <w:r>
         <w:object w:dxaOrig="180" w:dyaOrig="200" w14:anchorId="043E7FBD">
-          <v:shape id="_x0000_i1126" type="#_x0000_t75" style="width:9.5pt;height:9.5pt" o:ole="">
+          <v:shape id="_x0000_i1116" type="#_x0000_t75" style="width:9.2pt;height:9.2pt" o:ole="">
             <v:imagedata r:id="rId131" o:title=""/>
           </v:shape>
-          <o:OLEObject Type="Embed" ProgID="Equation.DSMT4" ShapeID="_x0000_i1126" DrawAspect="Content" ObjectID="_1644543878" r:id="rId188"/>
+          <o:OLEObject Type="Embed" ProgID="Equation.DSMT4" ShapeID="_x0000_i1116" DrawAspect="Content" ObjectID="_1644591255" r:id="rId188"/>
         </w:object>
       </w:r>
       <w:r>
@@ -5730,10 +5736,10 @@
       </w:r>
       <w:r>
         <w:object w:dxaOrig="240" w:dyaOrig="279" w14:anchorId="598AE8C3">
-          <v:shape id="_x0000_i1741" type="#_x0000_t75" style="width:12.25pt;height:14.25pt" o:ole="">
+          <v:shape id="_x0000_i1117" type="#_x0000_t75" style="width:12.65pt;height:14.4pt" o:ole="">
             <v:imagedata r:id="rId189" o:title=""/>
           </v:shape>
-          <o:OLEObject Type="Embed" ProgID="Equation.DSMT4" ShapeID="_x0000_i1741" DrawAspect="Content" ObjectID="_1644543879" r:id="rId190"/>
+          <o:OLEObject Type="Embed" ProgID="Equation.DSMT4" ShapeID="_x0000_i1117" DrawAspect="Content" ObjectID="_1644591256" r:id="rId190"/>
         </w:object>
       </w:r>
       <w:r>
@@ -5752,10 +5758,10 @@
       </w:r>
       <w:r>
         <w:object w:dxaOrig="900" w:dyaOrig="279" w14:anchorId="5C2E6695">
-          <v:shape id="_x0000_i1744" type="#_x0000_t75" style="width:50.25pt;height:15.6pt" o:ole="">
+          <v:shape id="_x0000_i1118" type="#_x0000_t75" style="width:44.95pt;height:14.4pt" o:ole="">
             <v:imagedata r:id="rId191" o:title=""/>
           </v:shape>
-          <o:OLEObject Type="Embed" ProgID="Equation.DSMT4" ShapeID="_x0000_i1744" DrawAspect="Content" ObjectID="_1644543880" r:id="rId192"/>
+          <o:OLEObject Type="Embed" ProgID="Equation.DSMT4" ShapeID="_x0000_i1118" DrawAspect="Content" ObjectID="_1644591257" r:id="rId192"/>
         </w:object>
       </w:r>
       <w:r>
@@ -5806,10 +5812,10 @@
       </w:r>
       <w:r>
         <w:object w:dxaOrig="2280" w:dyaOrig="340" w14:anchorId="17B12AEA">
-          <v:shape id="_x0000_i1753" type="#_x0000_t75" style="width:103.9pt;height:15.6pt" o:ole="">
+          <v:shape id="_x0000_i1119" type="#_x0000_t75" style="width:103.7pt;height:15.55pt" o:ole="">
             <v:imagedata r:id="rId193" o:title=""/>
           </v:shape>
-          <o:OLEObject Type="Embed" ProgID="Equation.DSMT4" ShapeID="_x0000_i1753" DrawAspect="Content" ObjectID="_1644543881" r:id="rId194"/>
+          <o:OLEObject Type="Embed" ProgID="Equation.DSMT4" ShapeID="_x0000_i1119" DrawAspect="Content" ObjectID="_1644591258" r:id="rId194"/>
         </w:object>
       </w:r>
       <w:r>
@@ -5826,10 +5832,10 @@
       </w:r>
       <w:r>
         <w:object w:dxaOrig="520" w:dyaOrig="279" w14:anchorId="0AFA5EAC">
-          <v:shape id="_x0000_i1756" type="#_x0000_t75" style="width:25.8pt;height:14.25pt" o:ole="">
+          <v:shape id="_x0000_i1120" type="#_x0000_t75" style="width:25.9pt;height:14.4pt" o:ole="">
             <v:imagedata r:id="rId195" o:title=""/>
           </v:shape>
-          <o:OLEObject Type="Embed" ProgID="Equation.DSMT4" ShapeID="_x0000_i1756" DrawAspect="Content" ObjectID="_1644543882" r:id="rId196"/>
+          <o:OLEObject Type="Embed" ProgID="Equation.DSMT4" ShapeID="_x0000_i1120" DrawAspect="Content" ObjectID="_1644591259" r:id="rId196"/>
         </w:object>
       </w:r>
       <w:r>
@@ -5840,10 +5846,10 @@
       </w:r>
       <w:r>
         <w:object w:dxaOrig="520" w:dyaOrig="279" w14:anchorId="7F468C4A">
-          <v:shape id="_x0000_i1759" type="#_x0000_t75" style="width:25.8pt;height:14.25pt" o:ole="">
+          <v:shape id="_x0000_i1121" type="#_x0000_t75" style="width:25.9pt;height:14.4pt" o:ole="">
             <v:imagedata r:id="rId197" o:title=""/>
           </v:shape>
-          <o:OLEObject Type="Embed" ProgID="Equation.DSMT4" ShapeID="_x0000_i1759" DrawAspect="Content" ObjectID="_1644543883" r:id="rId198"/>
+          <o:OLEObject Type="Embed" ProgID="Equation.DSMT4" ShapeID="_x0000_i1121" DrawAspect="Content" ObjectID="_1644591260" r:id="rId198"/>
         </w:object>
       </w:r>
       <w:r>
@@ -5854,10 +5860,10 @@
       </w:r>
       <w:r>
         <w:object w:dxaOrig="460" w:dyaOrig="279" w14:anchorId="439EC19B">
-          <v:shape id="_x0000_i1764" type="#_x0000_t75" style="width:23.1pt;height:14.25pt" o:ole="">
+          <v:shape id="_x0000_i1122" type="#_x0000_t75" style="width:23.05pt;height:14.4pt" o:ole="">
             <v:imagedata r:id="rId199" o:title=""/>
           </v:shape>
-          <o:OLEObject Type="Embed" ProgID="Equation.DSMT4" ShapeID="_x0000_i1764" DrawAspect="Content" ObjectID="_1644543884" r:id="rId200"/>
+          <o:OLEObject Type="Embed" ProgID="Equation.DSMT4" ShapeID="_x0000_i1122" DrawAspect="Content" ObjectID="_1644591261" r:id="rId200"/>
         </w:object>
       </w:r>
       <w:r>
@@ -5880,10 +5886,10 @@
       </w:r>
       <w:r>
         <w:object w:dxaOrig="240" w:dyaOrig="279" w14:anchorId="68A73CB0">
-          <v:shape id="_x0000_i1774" type="#_x0000_t75" style="width:12.25pt;height:14.25pt" o:ole="">
+          <v:shape id="_x0000_i1123" type="#_x0000_t75" style="width:12.65pt;height:14.4pt" o:ole="">
             <v:imagedata r:id="rId201" o:title=""/>
           </v:shape>
-          <o:OLEObject Type="Embed" ProgID="Equation.DSMT4" ShapeID="_x0000_i1774" DrawAspect="Content" ObjectID="_1644543885" r:id="rId202"/>
+          <o:OLEObject Type="Embed" ProgID="Equation.DSMT4" ShapeID="_x0000_i1123" DrawAspect="Content" ObjectID="_1644591262" r:id="rId202"/>
         </w:object>
       </w:r>
       <w:r>
@@ -5894,10 +5900,10 @@
       </w:r>
       <w:r>
         <w:object w:dxaOrig="180" w:dyaOrig="200" w14:anchorId="39480EEC">
-          <v:shape id="_x0000_i1771" type="#_x0000_t75" style="width:9.5pt;height:9.5pt" o:ole="">
+          <v:shape id="_x0000_i1124" type="#_x0000_t75" style="width:9.2pt;height:9.2pt" o:ole="">
             <v:imagedata r:id="rId131" o:title=""/>
           </v:shape>
-          <o:OLEObject Type="Embed" ProgID="Equation.DSMT4" ShapeID="_x0000_i1771" DrawAspect="Content" ObjectID="_1644543886" r:id="rId203"/>
+          <o:OLEObject Type="Embed" ProgID="Equation.DSMT4" ShapeID="_x0000_i1124" DrawAspect="Content" ObjectID="_1644591263" r:id="rId203"/>
         </w:object>
       </w:r>
       <w:r>
@@ -5914,10 +5920,10 @@
       </w:r>
       <w:r>
         <w:object w:dxaOrig="520" w:dyaOrig="279" w14:anchorId="64CF0430">
-          <v:shape id="_x0000_i1777" type="#_x0000_t75" style="width:25.8pt;height:14.25pt" o:ole="">
+          <v:shape id="_x0000_i1125" type="#_x0000_t75" style="width:25.9pt;height:14.4pt" o:ole="">
             <v:imagedata r:id="rId195" o:title=""/>
           </v:shape>
-          <o:OLEObject Type="Embed" ProgID="Equation.DSMT4" ShapeID="_x0000_i1777" DrawAspect="Content" ObjectID="_1644543887" r:id="rId204"/>
+          <o:OLEObject Type="Embed" ProgID="Equation.DSMT4" ShapeID="_x0000_i1125" DrawAspect="Content" ObjectID="_1644591264" r:id="rId204"/>
         </w:object>
       </w:r>
       <w:r>
@@ -5928,10 +5934,10 @@
       </w:r>
       <w:r>
         <w:object w:dxaOrig="160" w:dyaOrig="200" w14:anchorId="0D77D23A">
-          <v:shape id="_x0000_i1780" type="#_x0000_t75" style="width:8.15pt;height:10.2pt" o:ole="">
+          <v:shape id="_x0000_i1126" type="#_x0000_t75" style="width:8.05pt;height:9.8pt" o:ole="">
             <v:imagedata r:id="rId205" o:title=""/>
           </v:shape>
-          <o:OLEObject Type="Embed" ProgID="Equation.DSMT4" ShapeID="_x0000_i1780" DrawAspect="Content" ObjectID="_1644543888" r:id="rId206"/>
+          <o:OLEObject Type="Embed" ProgID="Equation.DSMT4" ShapeID="_x0000_i1126" DrawAspect="Content" ObjectID="_1644591265" r:id="rId206"/>
         </w:object>
       </w:r>
       <w:r>
@@ -5942,10 +5948,10 @@
       </w:r>
       <w:r>
         <w:object w:dxaOrig="240" w:dyaOrig="279" w14:anchorId="46A31981">
-          <v:shape id="_x0000_i1783" type="#_x0000_t75" style="width:12.25pt;height:13.6pt" o:ole="">
+          <v:shape id="_x0000_i1127" type="#_x0000_t75" style="width:12.65pt;height:13.8pt" o:ole="">
             <v:imagedata r:id="rId207" o:title=""/>
           </v:shape>
-          <o:OLEObject Type="Embed" ProgID="Equation.DSMT4" ShapeID="_x0000_i1783" DrawAspect="Content" ObjectID="_1644543889" r:id="rId208"/>
+          <o:OLEObject Type="Embed" ProgID="Equation.DSMT4" ShapeID="_x0000_i1127" DrawAspect="Content" ObjectID="_1644591266" r:id="rId208"/>
         </w:object>
       </w:r>
       <w:r>
@@ -5956,10 +5962,10 @@
       </w:r>
       <w:r>
         <w:object w:dxaOrig="520" w:dyaOrig="279" w14:anchorId="2015C169">
-          <v:shape id="_x0000_i1786" type="#_x0000_t75" style="width:25.8pt;height:14.25pt" o:ole="">
+          <v:shape id="_x0000_i1128" type="#_x0000_t75" style="width:25.9pt;height:14.4pt" o:ole="">
             <v:imagedata r:id="rId209" o:title=""/>
           </v:shape>
-          <o:OLEObject Type="Embed" ProgID="Equation.DSMT4" ShapeID="_x0000_i1786" DrawAspect="Content" ObjectID="_1644543890" r:id="rId210"/>
+          <o:OLEObject Type="Embed" ProgID="Equation.DSMT4" ShapeID="_x0000_i1128" DrawAspect="Content" ObjectID="_1644591267" r:id="rId210"/>
         </w:object>
       </w:r>
       <w:r>
@@ -5970,10 +5976,10 @@
       </w:r>
       <w:r>
         <w:object w:dxaOrig="240" w:dyaOrig="279" w14:anchorId="3F4DBDCF">
-          <v:shape id="_x0000_i1791" type="#_x0000_t75" style="width:12.25pt;height:13.6pt" o:ole="">
+          <v:shape id="_x0000_i1129" type="#_x0000_t75" style="width:12.65pt;height:13.8pt" o:ole="">
             <v:imagedata r:id="rId211" o:title=""/>
           </v:shape>
-          <o:OLEObject Type="Embed" ProgID="Equation.DSMT4" ShapeID="_x0000_i1791" DrawAspect="Content" ObjectID="_1644543891" r:id="rId212"/>
+          <o:OLEObject Type="Embed" ProgID="Equation.DSMT4" ShapeID="_x0000_i1129" DrawAspect="Content" ObjectID="_1644591268" r:id="rId212"/>
         </w:object>
       </w:r>
       <w:r>
@@ -5992,10 +5998,10 @@
       </w:r>
       <w:r>
         <w:object w:dxaOrig="1939" w:dyaOrig="920" w14:anchorId="10BC38AA">
-          <v:shape id="_x0000_i2024" type="#_x0000_t75" style="width:97.15pt;height:46.2pt" o:ole="">
+          <v:shape id="_x0000_i1178" type="#_x0000_t75" style="width:95.05pt;height:45.5pt" o:ole="">
             <v:imagedata r:id="rId213" o:title=""/>
           </v:shape>
-          <o:OLEObject Type="Embed" ProgID="Equation.DSMT4" ShapeID="_x0000_i2024" DrawAspect="Content" ObjectID="_1644543892" r:id="rId214"/>
+          <o:OLEObject Type="Embed" ProgID="Equation.DSMT4" ShapeID="_x0000_i1178" DrawAspect="Content" ObjectID="_1644591269" r:id="rId214"/>
         </w:object>
       </w:r>
       <w:r>
@@ -6046,10 +6052,10 @@
       </w:r>
       <w:r>
         <w:object w:dxaOrig="340" w:dyaOrig="279" w14:anchorId="4E733FFC">
-          <v:shape id="_x0000_i2028" type="#_x0000_t75" style="width:17pt;height:14.25pt" o:ole="">
+          <v:shape id="_x0000_i1131" type="#_x0000_t75" style="width:16.7pt;height:14.4pt" o:ole="">
             <v:imagedata r:id="rId215" o:title=""/>
           </v:shape>
-          <o:OLEObject Type="Embed" ProgID="Equation.DSMT4" ShapeID="_x0000_i2028" DrawAspect="Content" ObjectID="_1644543893" r:id="rId216"/>
+          <o:OLEObject Type="Embed" ProgID="Equation.DSMT4" ShapeID="_x0000_i1131" DrawAspect="Content" ObjectID="_1644591270" r:id="rId216"/>
         </w:object>
       </w:r>
       <w:r>
@@ -6060,10 +6066,10 @@
       </w:r>
       <w:r>
         <w:object w:dxaOrig="180" w:dyaOrig="200" w14:anchorId="69817F37">
-          <v:shape id="_x0000_i2042" type="#_x0000_t75" style="width:9.5pt;height:9.5pt" o:ole="">
+          <v:shape id="_x0000_i1132" type="#_x0000_t75" style="width:9.2pt;height:9.2pt" o:ole="">
             <v:imagedata r:id="rId131" o:title=""/>
           </v:shape>
-          <o:OLEObject Type="Embed" ProgID="Equation.DSMT4" ShapeID="_x0000_i2042" DrawAspect="Content" ObjectID="_1644543894" r:id="rId217"/>
+          <o:OLEObject Type="Embed" ProgID="Equation.DSMT4" ShapeID="_x0000_i1132" DrawAspect="Content" ObjectID="_1644591271" r:id="rId217"/>
         </w:object>
       </w:r>
       <w:r>
@@ -6074,10 +6080,10 @@
       </w:r>
       <w:r>
         <w:object w:dxaOrig="360" w:dyaOrig="279" w14:anchorId="3121BF58">
-          <v:shape id="_x0000_i2035" type="#_x0000_t75" style="width:18.35pt;height:14.25pt" o:ole="">
+          <v:shape id="_x0000_i1133" type="#_x0000_t75" style="width:17.85pt;height:14.4pt" o:ole="">
             <v:imagedata r:id="rId218" o:title=""/>
           </v:shape>
-          <o:OLEObject Type="Embed" ProgID="Equation.DSMT4" ShapeID="_x0000_i2035" DrawAspect="Content" ObjectID="_1644543895" r:id="rId219"/>
+          <o:OLEObject Type="Embed" ProgID="Equation.DSMT4" ShapeID="_x0000_i1133" DrawAspect="Content" ObjectID="_1644591272" r:id="rId219"/>
         </w:object>
       </w:r>
       <w:r>
@@ -6088,10 +6094,10 @@
       </w:r>
       <w:r>
         <w:object w:dxaOrig="180" w:dyaOrig="200" w14:anchorId="49A32E70">
-          <v:shape id="_x0000_i2043" type="#_x0000_t75" style="width:9.5pt;height:9.5pt" o:ole="">
+          <v:shape id="_x0000_i1134" type="#_x0000_t75" style="width:9.2pt;height:9.2pt" o:ole="">
             <v:imagedata r:id="rId131" o:title=""/>
           </v:shape>
-          <o:OLEObject Type="Embed" ProgID="Equation.DSMT4" ShapeID="_x0000_i2043" DrawAspect="Content" ObjectID="_1644543896" r:id="rId220"/>
+          <o:OLEObject Type="Embed" ProgID="Equation.DSMT4" ShapeID="_x0000_i1134" DrawAspect="Content" ObjectID="_1644591273" r:id="rId220"/>
         </w:object>
       </w:r>
       <w:r>
@@ -6102,10 +6108,10 @@
       </w:r>
       <w:r>
         <w:object w:dxaOrig="180" w:dyaOrig="200" w14:anchorId="1ADB9433">
-          <v:shape id="_x0000_i2038" type="#_x0000_t75" style="width:8.85pt;height:10.2pt" o:ole="">
+          <v:shape id="_x0000_i1135" type="#_x0000_t75" style="width:8.65pt;height:9.8pt" o:ole="">
             <v:imagedata r:id="rId221" o:title=""/>
           </v:shape>
-          <o:OLEObject Type="Embed" ProgID="Equation.DSMT4" ShapeID="_x0000_i2038" DrawAspect="Content" ObjectID="_1644543897" r:id="rId222"/>
+          <o:OLEObject Type="Embed" ProgID="Equation.DSMT4" ShapeID="_x0000_i1135" DrawAspect="Content" ObjectID="_1644591274" r:id="rId222"/>
         </w:object>
       </w:r>
       <w:r>
@@ -6116,10 +6122,10 @@
       </w:r>
       <w:r>
         <w:object w:dxaOrig="220" w:dyaOrig="240" w14:anchorId="714A8C01">
-          <v:shape id="_x0000_i2041" type="#_x0000_t75" style="width:10.85pt;height:12.25pt" o:ole="">
+          <v:shape id="_x0000_i1136" type="#_x0000_t75" style="width:10.35pt;height:12.65pt" o:ole="">
             <v:imagedata r:id="rId223" o:title=""/>
           </v:shape>
-          <o:OLEObject Type="Embed" ProgID="Equation.DSMT4" ShapeID="_x0000_i2041" DrawAspect="Content" ObjectID="_1644543898" r:id="rId224"/>
+          <o:OLEObject Type="Embed" ProgID="Equation.DSMT4" ShapeID="_x0000_i1136" DrawAspect="Content" ObjectID="_1644591275" r:id="rId224"/>
         </w:object>
       </w:r>
       <w:r>
@@ -6640,7 +6646,7 @@
         </w:numPr>
         <w:ind w:leftChars="0"/>
         <w:rPr>
-          <w:rFonts w:cs="宋体" w:hint="eastAsia"/>
+          <w:rFonts w:cs="宋体"/>
         </w:rPr>
       </w:pPr>
       <w:r>
@@ -7220,9 +7226,6 @@
       <w:pPr>
         <w:pStyle w:val="affff"/>
         <w:ind w:leftChars="0" w:left="542"/>
-        <w:rPr>
-          <w:rFonts w:hint="eastAsia"/>
-        </w:rPr>
       </w:pPr>
       <w:r>
         <w:t xml:space="preserve">       </w:t>
@@ -7396,12 +7399,8 @@
       <w:pPr>
         <w:pStyle w:val="affff"/>
         <w:ind w:leftChars="0" w:left="542"/>
-        <w:rPr>
-          <w:rFonts w:hint="eastAsia"/>
-        </w:rPr>
-      </w:pPr>
-      <w:r>
-        <w:lastRenderedPageBreak/>
+      </w:pPr>
+      <w:r>
         <w:t xml:space="preserve">     </w:t>
       </w:r>
       <w:r>
@@ -7436,6 +7435,7 @@
         <w:ind w:leftChars="0"/>
       </w:pPr>
       <w:r>
+        <w:lastRenderedPageBreak/>
         <w:t xml:space="preserve">     </w:t>
       </w:r>
       <w:r>
@@ -7480,9 +7480,6 @@
     <w:p>
       <w:pPr>
         <w:pStyle w:val="affff"/>
-        <w:rPr>
-          <w:rFonts w:hint="eastAsia"/>
-        </w:rPr>
       </w:pPr>
       <w:r>
         <w:rPr>
@@ -7526,9 +7523,6 @@
       <w:pPr>
         <w:pStyle w:val="afff6"/>
         <w:ind w:firstLineChars="109" w:firstLine="199"/>
-        <w:rPr>
-          <w:rFonts w:hint="eastAsia"/>
-        </w:rPr>
       </w:pPr>
       <w:r>
         <w:rPr>
@@ -7561,12 +7555,12 @@
         <w:rPr>
           <w:vertAlign w:val="superscript"/>
         </w:rPr>
+        <w:instrText xml:space="preserve"> \* MERGEFORMAT </w:instrText>
       </w:r>
       <w:r>
         <w:rPr>
           <w:vertAlign w:val="superscript"/>
         </w:rPr>
-        <w:instrText xml:space="preserve"> \* MERGEFORMAT </w:instrText>
       </w:r>
       <w:r>
         <w:rPr>
@@ -7794,9 +7788,6 @@
     <w:p>
       <w:pPr>
         <w:pStyle w:val="14"/>
-        <w:rPr>
-          <w:rFonts w:hint="eastAsia"/>
-        </w:rPr>
       </w:pPr>
       <w:r>
         <w:drawing>
@@ -7878,9 +7869,6 @@
     <w:p>
       <w:pPr>
         <w:pStyle w:val="14"/>
-        <w:rPr>
-          <w:rFonts w:hint="eastAsia"/>
-        </w:rPr>
       </w:pPr>
       <w:r>
         <w:rPr>
@@ -7914,9 +7902,6 @@
       <w:pPr>
         <w:pStyle w:val="afff6"/>
         <w:ind w:firstLine="364"/>
-        <w:rPr>
-          <w:rFonts w:hint="eastAsia"/>
-        </w:rPr>
       </w:pPr>
       <w:r>
         <w:rPr>
@@ -8093,7 +8078,6 @@
             <w:pPr>
               <w:pStyle w:val="afff8"/>
               <w:rPr>
-                <w:rFonts w:hint="eastAsia"/>
                 <w:sz w:val="15"/>
                 <w:szCs w:val="15"/>
               </w:rPr>
@@ -8120,7 +8104,6 @@
             <w:pPr>
               <w:pStyle w:val="afff8"/>
               <w:rPr>
-                <w:rFonts w:hint="eastAsia"/>
                 <w:sz w:val="15"/>
                 <w:szCs w:val="15"/>
               </w:rPr>
@@ -8147,7 +8130,6 @@
             <w:pPr>
               <w:pStyle w:val="afff8"/>
               <w:rPr>
-                <w:rFonts w:hint="eastAsia"/>
                 <w:sz w:val="15"/>
                 <w:szCs w:val="15"/>
               </w:rPr>
@@ -8174,7 +8156,6 @@
             <w:pPr>
               <w:pStyle w:val="afff8"/>
               <w:rPr>
-                <w:rFonts w:hint="eastAsia"/>
                 <w:sz w:val="15"/>
                 <w:szCs w:val="15"/>
               </w:rPr>
@@ -8201,7 +8182,6 @@
             <w:pPr>
               <w:pStyle w:val="afff8"/>
               <w:rPr>
-                <w:rFonts w:hint="eastAsia"/>
                 <w:sz w:val="15"/>
                 <w:szCs w:val="15"/>
               </w:rPr>
@@ -8651,18 +8631,12 @@
       <w:pPr>
         <w:pStyle w:val="afff8"/>
         <w:jc w:val="both"/>
-        <w:rPr>
-          <w:rFonts w:hint="eastAsia"/>
-        </w:rPr>
       </w:pPr>
     </w:p>
     <w:p>
       <w:pPr>
         <w:pStyle w:val="afff6"/>
         <w:ind w:firstLine="364"/>
-        <w:rPr>
-          <w:rFonts w:hint="eastAsia"/>
-        </w:rPr>
       </w:pPr>
       <w:r>
         <w:rPr>
@@ -8833,7 +8807,13 @@
         <w:rPr>
           <w:rFonts w:hint="eastAsia"/>
         </w:rPr>
-        <w:t>转换为灰度图像不会影响训练。</w:t>
+        <w:t>转换为灰</w:t>
+      </w:r>
+      <w:r>
+        <w:rPr>
+          <w:rFonts w:hint="eastAsia"/>
+        </w:rPr>
+        <w:t>度图像不会影响训练。</w:t>
       </w:r>
       <w:r>
         <w:rPr>
@@ -9011,18 +8991,12 @@
         <w:rPr>
           <w:vertAlign w:val="superscript"/>
         </w:rPr>
-        <w:instrText xml:space="preserve"> </w:instrText>
+        <w:instrText xml:space="preserve">  \* MERGEFORMAT </w:instrText>
       </w:r>
       <w:r>
         <w:rPr>
           <w:vertAlign w:val="superscript"/>
         </w:rPr>
-      </w:r>
-      <w:r>
-        <w:rPr>
-          <w:vertAlign w:val="superscript"/>
-        </w:rPr>
-        <w:instrText xml:space="preserve"> \* MERGEFORMAT </w:instrText>
       </w:r>
       <w:r>
         <w:rPr>
@@ -9158,7 +9132,6 @@
             <w:pPr>
               <w:pStyle w:val="afff8"/>
               <w:rPr>
-                <w:rFonts w:hint="eastAsia"/>
                 <w:sz w:val="15"/>
                 <w:szCs w:val="15"/>
               </w:rPr>
@@ -9185,7 +9158,6 @@
             <w:pPr>
               <w:pStyle w:val="afff8"/>
               <w:rPr>
-                <w:rFonts w:hint="eastAsia"/>
                 <w:sz w:val="15"/>
                 <w:szCs w:val="15"/>
               </w:rPr>
@@ -9212,7 +9184,6 @@
             <w:pPr>
               <w:pStyle w:val="afff8"/>
               <w:rPr>
-                <w:rFonts w:hint="eastAsia"/>
                 <w:sz w:val="15"/>
                 <w:szCs w:val="15"/>
               </w:rPr>
@@ -9240,7 +9211,6 @@
             <w:pPr>
               <w:pStyle w:val="afff8"/>
               <w:rPr>
-                <w:rFonts w:hint="eastAsia"/>
                 <w:sz w:val="15"/>
                 <w:szCs w:val="15"/>
               </w:rPr>
@@ -9273,7 +9243,6 @@
             <w:pPr>
               <w:pStyle w:val="afff8"/>
               <w:rPr>
-                <w:rFonts w:hint="eastAsia"/>
                 <w:sz w:val="15"/>
                 <w:szCs w:val="15"/>
               </w:rPr>
@@ -9306,7 +9275,6 @@
             <w:pPr>
               <w:pStyle w:val="afff8"/>
               <w:rPr>
-                <w:rFonts w:hint="eastAsia"/>
                 <w:sz w:val="15"/>
                 <w:szCs w:val="15"/>
               </w:rPr>
@@ -9331,7 +9299,6 @@
             <w:pPr>
               <w:pStyle w:val="afff8"/>
               <w:rPr>
-                <w:rFonts w:hint="eastAsia"/>
                 <w:sz w:val="15"/>
                 <w:szCs w:val="15"/>
               </w:rPr>
@@ -9361,7 +9328,6 @@
             <w:pPr>
               <w:pStyle w:val="afff8"/>
               <w:rPr>
-                <w:rFonts w:hint="eastAsia"/>
                 <w:sz w:val="15"/>
                 <w:szCs w:val="15"/>
               </w:rPr>
@@ -9391,7 +9357,6 @@
             <w:pPr>
               <w:pStyle w:val="afff8"/>
               <w:rPr>
-                <w:rFonts w:hint="eastAsia"/>
                 <w:sz w:val="15"/>
                 <w:szCs w:val="15"/>
               </w:rPr>
@@ -9416,7 +9381,6 @@
             <w:pPr>
               <w:pStyle w:val="afff8"/>
               <w:rPr>
-                <w:rFonts w:hint="eastAsia"/>
                 <w:sz w:val="15"/>
                 <w:szCs w:val="15"/>
               </w:rPr>
@@ -9453,7 +9417,6 @@
             <w:pPr>
               <w:pStyle w:val="afff8"/>
               <w:rPr>
-                <w:rFonts w:hint="eastAsia"/>
                 <w:sz w:val="15"/>
                 <w:szCs w:val="15"/>
               </w:rPr>
@@ -9483,7 +9446,6 @@
             <w:pPr>
               <w:pStyle w:val="afff8"/>
               <w:rPr>
-                <w:rFonts w:hint="eastAsia"/>
                 <w:sz w:val="15"/>
                 <w:szCs w:val="15"/>
               </w:rPr>
@@ -9552,7 +9514,6 @@
             <w:pPr>
               <w:pStyle w:val="afff8"/>
               <w:rPr>
-                <w:rFonts w:hint="eastAsia"/>
                 <w:sz w:val="15"/>
                 <w:szCs w:val="15"/>
               </w:rPr>
@@ -9582,7 +9543,6 @@
             <w:pPr>
               <w:pStyle w:val="afff8"/>
               <w:rPr>
-                <w:rFonts w:hint="eastAsia"/>
                 <w:sz w:val="15"/>
                 <w:szCs w:val="15"/>
               </w:rPr>
@@ -9659,7 +9619,6 @@
             <w:pPr>
               <w:pStyle w:val="afff8"/>
               <w:rPr>
-                <w:rFonts w:hint="eastAsia"/>
                 <w:sz w:val="15"/>
                 <w:szCs w:val="15"/>
               </w:rPr>
@@ -9689,7 +9648,6 @@
             <w:pPr>
               <w:pStyle w:val="afff8"/>
               <w:rPr>
-                <w:rFonts w:hint="eastAsia"/>
                 <w:sz w:val="15"/>
                 <w:szCs w:val="15"/>
               </w:rPr>
@@ -9729,7 +9687,6 @@
             <w:pPr>
               <w:pStyle w:val="afff8"/>
               <w:rPr>
-                <w:rFonts w:hint="eastAsia"/>
                 <w:sz w:val="15"/>
                 <w:szCs w:val="15"/>
               </w:rPr>
@@ -9759,7 +9716,6 @@
             <w:pPr>
               <w:pStyle w:val="afff8"/>
               <w:rPr>
-                <w:rFonts w:hint="eastAsia"/>
                 <w:sz w:val="15"/>
                 <w:szCs w:val="15"/>
               </w:rPr>
@@ -9789,7 +9745,6 @@
             <w:pPr>
               <w:pStyle w:val="afff8"/>
               <w:rPr>
-                <w:rFonts w:hint="eastAsia"/>
                 <w:sz w:val="15"/>
                 <w:szCs w:val="15"/>
               </w:rPr>
@@ -9829,7 +9784,6 @@
             <w:pPr>
               <w:pStyle w:val="afff8"/>
               <w:rPr>
-                <w:rFonts w:hint="eastAsia"/>
                 <w:sz w:val="15"/>
                 <w:szCs w:val="15"/>
               </w:rPr>
@@ -9852,7 +9806,6 @@
             <w:pPr>
               <w:pStyle w:val="afff8"/>
               <w:rPr>
-                <w:rFonts w:hint="eastAsia"/>
                 <w:sz w:val="15"/>
                 <w:szCs w:val="15"/>
               </w:rPr>
@@ -9882,7 +9835,6 @@
             <w:pPr>
               <w:pStyle w:val="afff8"/>
               <w:rPr>
-                <w:rFonts w:hint="eastAsia"/>
                 <w:sz w:val="15"/>
                 <w:szCs w:val="15"/>
               </w:rPr>
@@ -9915,7 +9867,6 @@
             <w:pPr>
               <w:pStyle w:val="afff8"/>
               <w:rPr>
-                <w:rFonts w:hint="eastAsia"/>
                 <w:sz w:val="15"/>
                 <w:szCs w:val="15"/>
               </w:rPr>
@@ -9945,7 +9896,6 @@
             <w:pPr>
               <w:pStyle w:val="afff8"/>
               <w:rPr>
-                <w:rFonts w:hint="eastAsia"/>
                 <w:sz w:val="15"/>
                 <w:szCs w:val="15"/>
               </w:rPr>
@@ -9975,7 +9925,6 @@
             <w:pPr>
               <w:pStyle w:val="afff8"/>
               <w:rPr>
-                <w:rFonts w:hint="eastAsia"/>
                 <w:sz w:val="15"/>
                 <w:szCs w:val="15"/>
               </w:rPr>
@@ -9995,9 +9944,6 @@
     <w:p>
       <w:pPr>
         <w:pStyle w:val="afff8"/>
-        <w:rPr>
-          <w:rFonts w:hint="eastAsia"/>
-        </w:rPr>
       </w:pPr>
     </w:p>
     <w:p>
@@ -10133,13 +10079,7 @@
         <w:rPr>
           <w:rFonts w:hint="eastAsia"/>
         </w:rPr>
-        <w:t>，只使用动作空间的噪声作为训练前期的策略，在</w:t>
-      </w:r>
-      <w:r>
-        <w:rPr>
-          <w:rFonts w:hint="eastAsia"/>
-        </w:rPr>
-        <w:t>参数</w:t>
+        <w:t>，只使用动作空间的噪声作为训练前期的策略，在参数</w:t>
       </w:r>
       <w:r>
         <w:rPr>
@@ -10219,9 +10159,6 @@
       <w:pPr>
         <w:pStyle w:val="afff6"/>
         <w:ind w:firstLine="364"/>
-        <w:rPr>
-          <w:rFonts w:hint="eastAsia"/>
-        </w:rPr>
       </w:pPr>
       <w:r>
         <w:rPr>
@@ -10401,13 +10338,7 @@
         <w:rPr>
           <w:rFonts w:hint="eastAsia"/>
         </w:rPr>
-        <w:t>参数</w:t>
-      </w:r>
-      <w:r>
-        <w:rPr>
-          <w:rFonts w:hint="eastAsia"/>
-        </w:rPr>
-        <w:t>取值为</w:t>
+        <w:t>参数取值为</w:t>
       </w:r>
       <w:r>
         <w:rPr>
@@ -10486,9 +10417,6 @@
       <w:pPr>
         <w:pStyle w:val="afff6"/>
         <w:ind w:firstLine="364"/>
-        <w:rPr>
-          <w:rFonts w:hint="eastAsia"/>
-        </w:rPr>
       </w:pPr>
       <w:r>
         <w:rPr>
@@ -10512,13 +10440,7 @@
         <w:rPr>
           <w:rFonts w:hint="eastAsia"/>
         </w:rPr>
-        <w:t>参数</w:t>
-      </w:r>
-      <w:r>
-        <w:rPr>
-          <w:rFonts w:hint="eastAsia"/>
-        </w:rPr>
-        <w:t>在三种取值下对训练的影响。</w:t>
+        <w:t>参数在三种取值下对训练的影响。</w:t>
       </w:r>
       <w:r>
         <w:t>λ</w:t>
@@ -10593,7 +10515,7 @@
         <w:rPr>
           <w:rFonts w:hint="eastAsia"/>
         </w:rPr>
-        <w:t>时，说明在训练阶段较前期就开始使用参数空间来产生噪声，由于</w:t>
+        <w:t>，说明在训练阶段较前期就开始使用参数空间来产生噪声，由于</w:t>
       </w:r>
       <w:r>
         <w:rPr>
@@ -10639,13 +10561,7 @@
         <w:rPr>
           <w:rFonts w:hint="eastAsia"/>
         </w:rPr>
-        <w:t>策略</w:t>
-      </w:r>
-      <w:r>
-        <w:rPr>
-          <w:rFonts w:hint="eastAsia"/>
-        </w:rPr>
-        <w:t>在训练前期的优势，在回合数</w:t>
+        <w:t>策略在训练前期的优势，在回合数</w:t>
       </w:r>
       <w:r>
         <w:rPr>
@@ -10726,53 +10642,113 @@
         <w:rPr>
           <w:rFonts w:hint="eastAsia"/>
         </w:rPr>
+        <w:t>，在回合数</w:t>
+      </w:r>
+      <w:r>
+        <w:rPr>
+          <w:rFonts w:hint="eastAsia"/>
+        </w:rPr>
+        <w:t>1</w:t>
+      </w:r>
+      <w:r>
+        <w:t>00</w:t>
+      </w:r>
+      <w:r>
+        <w:rPr>
+          <w:rFonts w:hint="eastAsia"/>
+        </w:rPr>
         <w:t>时</w:t>
       </w:r>
       <w:r>
         <w:rPr>
           <w:rFonts w:hint="eastAsia"/>
         </w:rPr>
-        <w:t>，可见在回合数</w:t>
-      </w:r>
-      <w:r>
-        <w:rPr>
-          <w:rFonts w:hint="eastAsia"/>
-        </w:rPr>
-        <w:t>1</w:t>
-      </w:r>
-      <w:r>
-        <w:t>00</w:t>
-      </w:r>
-      <w:r>
-        <w:rPr>
-          <w:rFonts w:hint="eastAsia"/>
-        </w:rPr>
-        <w:t>附近</w:t>
-      </w:r>
-      <w:r>
-        <w:rPr>
-          <w:rFonts w:hint="eastAsia"/>
-        </w:rPr>
-        <w:t>是个分界点，此时虽有一定训练效果，但经验池中大部分还是训练初期时获得的样本，此时取样进行参数空间噪声的训练，导致训练表现骤</w:t>
+        <w:t>虽有一定训练效果，但经验池中大部分还是训练初期时获得的样本，此时取样进行参数空间噪声的训练，导致训练表现骤降，并且训练过程不稳定</w:t>
+      </w:r>
+      <w:r>
+        <w:rPr>
+          <w:rFonts w:hint="eastAsia"/>
+        </w:rPr>
+        <w:t>，</w:t>
+      </w:r>
+      <w:r>
+        <w:rPr>
+          <w:rFonts w:hint="eastAsia"/>
+        </w:rPr>
+        <w:t>而在</w:t>
+      </w:r>
+      <w:r>
+        <w:t>λ</w:t>
+      </w:r>
+      <w:r>
+        <w:rPr>
+          <w:rFonts w:hint="eastAsia"/>
+        </w:rPr>
+        <w:t>=</w:t>
+      </w:r>
+      <w:r>
+        <w:t>0</w:t>
+      </w:r>
+      <w:r>
+        <w:rPr>
+          <w:rFonts w:hint="eastAsia"/>
+        </w:rPr>
+        <w:t>.</w:t>
+      </w:r>
+      <w:r>
+        <w:t>8</w:t>
+      </w:r>
+      <w:r>
+        <w:rPr>
+          <w:rFonts w:hint="eastAsia"/>
+        </w:rPr>
+        <w:t>的设置中，训练表现总体趋于收敛。</w:t>
+      </w:r>
+      <w:r>
+        <w:rPr>
+          <w:rFonts w:hint="eastAsia"/>
+        </w:rPr>
+        <w:t>在图</w:t>
+      </w:r>
+      <w:r>
+        <w:rPr>
+          <w:rFonts w:hint="eastAsia"/>
+        </w:rPr>
+        <w:t>2</w:t>
+      </w:r>
+      <w:r>
+        <w:t>(b)(c)</w:t>
+      </w:r>
+      <w:r>
+        <w:rPr>
+          <w:rFonts w:hint="eastAsia"/>
+        </w:rPr>
+        <w:t>中</w:t>
+      </w:r>
+      <w:r>
+        <w:rPr>
+          <w:rFonts w:hint="eastAsia"/>
+        </w:rPr>
+        <w:t>三种参</w:t>
       </w:r>
       <w:r>
         <w:rPr>
           <w:rFonts w:hint="eastAsia"/>
         </w:rPr>
         <w:lastRenderedPageBreak/>
-        <w:t>降，并且训练过程不稳定</w:t>
-      </w:r>
-      <w:r>
-        <w:rPr>
-          <w:rFonts w:hint="eastAsia"/>
-        </w:rPr>
-        <w:t>，</w:t>
-      </w:r>
-      <w:r>
-        <w:rPr>
-          <w:rFonts w:hint="eastAsia"/>
-        </w:rPr>
-        <w:t>而在</w:t>
+        <w:t>数设置</w:t>
+      </w:r>
+      <w:r>
+        <w:rPr>
+          <w:rFonts w:hint="eastAsia"/>
+        </w:rPr>
+        <w:t>中，各自的训练表现</w:t>
+      </w:r>
+      <w:r>
+        <w:rPr>
+          <w:rFonts w:hint="eastAsia"/>
+        </w:rPr>
+        <w:t>差异不大，但还是能看出</w:t>
       </w:r>
       <w:r>
         <w:t>λ</w:t>
@@ -10799,79 +10775,7 @@
         <w:rPr>
           <w:rFonts w:hint="eastAsia"/>
         </w:rPr>
-        <w:t>的设置中，训练表现总体趋于收敛。</w:t>
-      </w:r>
-      <w:r>
-        <w:rPr>
-          <w:rFonts w:hint="eastAsia"/>
-        </w:rPr>
-        <w:t>在图</w:t>
-      </w:r>
-      <w:r>
-        <w:rPr>
-          <w:rFonts w:hint="eastAsia"/>
-        </w:rPr>
-        <w:t>2</w:t>
-      </w:r>
-      <w:r>
-        <w:t>(b)(c)</w:t>
-      </w:r>
-      <w:r>
-        <w:rPr>
-          <w:rFonts w:hint="eastAsia"/>
-        </w:rPr>
-        <w:t>中</w:t>
-      </w:r>
-      <w:r>
-        <w:rPr>
-          <w:rFonts w:hint="eastAsia"/>
-        </w:rPr>
-        <w:t>三种参数设置</w:t>
-      </w:r>
-      <w:r>
-        <w:rPr>
-          <w:rFonts w:hint="eastAsia"/>
-        </w:rPr>
-        <w:t>中，各自的训练表现</w:t>
-      </w:r>
-      <w:r>
-        <w:rPr>
-          <w:rFonts w:hint="eastAsia"/>
-        </w:rPr>
-        <w:t>差异不大，但还是能看出</w:t>
-      </w:r>
-      <w:r>
-        <w:t>λ</w:t>
-      </w:r>
-      <w:r>
-        <w:rPr>
-          <w:rFonts w:hint="eastAsia"/>
-        </w:rPr>
-        <w:t>=</w:t>
-      </w:r>
-      <w:r>
-        <w:t>0</w:t>
-      </w:r>
-      <w:r>
-        <w:rPr>
-          <w:rFonts w:hint="eastAsia"/>
-        </w:rPr>
-        <w:t>.</w:t>
-      </w:r>
-      <w:r>
-        <w:t>8</w:t>
-      </w:r>
-      <w:r>
-        <w:rPr>
-          <w:rFonts w:hint="eastAsia"/>
-        </w:rPr>
-        <w:t>的设置</w:t>
-      </w:r>
-      <w:r>
-        <w:rPr>
-          <w:rFonts w:hint="eastAsia"/>
-        </w:rPr>
-        <w:t>效果稍优于其他两种</w:t>
+        <w:t>的设置效果稍优于其他两种</w:t>
       </w:r>
       <w:r>
         <w:rPr>
@@ -10922,10 +10826,10 @@
       </w:pPr>
       <w:r>
         <w:drawing>
-          <wp:inline distT="0" distB="0" distL="0" distR="0" wp14:anchorId="73D62379" wp14:editId="1EEC89C9">
-            <wp:extent cx="3123565" cy="2311400"/>
+          <wp:inline distT="0" distB="0" distL="0" distR="0" wp14:anchorId="2DBEBC0A" wp14:editId="62BAA5B7">
+            <wp:extent cx="3122930" cy="1941195"/>
             <wp:effectExtent l="0" t="0" r="0" b="0"/>
-            <wp:docPr id="12" name="图片 12"/>
+            <wp:docPr id="2" name="图片 2"/>
             <wp:cNvGraphicFramePr>
               <a:graphicFrameLocks xmlns:a="http://schemas.openxmlformats.org/drawingml/2006/main" noChangeAspect="1"/>
             </wp:cNvGraphicFramePr>
@@ -10933,7 +10837,7 @@
               <a:graphicData uri="http://schemas.openxmlformats.org/drawingml/2006/picture">
                 <pic:pic xmlns:pic="http://schemas.openxmlformats.org/drawingml/2006/picture">
                   <pic:nvPicPr>
-                    <pic:cNvPr id="0" name="Picture 1408"/>
+                    <pic:cNvPr id="0" name="Picture 159"/>
                     <pic:cNvPicPr>
                       <a:picLocks noChangeAspect="1" noChangeArrowheads="1"/>
                     </pic:cNvPicPr>
@@ -10954,7 +10858,7 @@
                   <pic:spPr bwMode="auto">
                     <a:xfrm>
                       <a:off x="0" y="0"/>
-                      <a:ext cx="3123565" cy="2311400"/>
+                      <a:ext cx="3122930" cy="1941195"/>
                     </a:xfrm>
                     <a:prstGeom prst="rect">
                       <a:avLst/>
@@ -10998,10 +10902,10 @@
           <w:rFonts w:hint="eastAsia"/>
         </w:rPr>
         <w:drawing>
-          <wp:inline distT="0" distB="0" distL="0" distR="0" wp14:anchorId="74EBC6DB" wp14:editId="32F42B21">
-            <wp:extent cx="3123565" cy="2311400"/>
+          <wp:inline distT="0" distB="0" distL="0" distR="0" wp14:anchorId="7AF0599E" wp14:editId="0B2322BB">
+            <wp:extent cx="3122930" cy="1941195"/>
             <wp:effectExtent l="0" t="0" r="0" b="0"/>
-            <wp:docPr id="13" name="图片 13"/>
+            <wp:docPr id="3" name="图片 3"/>
             <wp:cNvGraphicFramePr>
               <a:graphicFrameLocks xmlns:a="http://schemas.openxmlformats.org/drawingml/2006/main" noChangeAspect="1"/>
             </wp:cNvGraphicFramePr>
@@ -11009,7 +10913,7 @@
               <a:graphicData uri="http://schemas.openxmlformats.org/drawingml/2006/picture">
                 <pic:pic xmlns:pic="http://schemas.openxmlformats.org/drawingml/2006/picture">
                   <pic:nvPicPr>
-                    <pic:cNvPr id="0" name="Picture 1409"/>
+                    <pic:cNvPr id="0" name="Picture 160"/>
                     <pic:cNvPicPr>
                       <a:picLocks noChangeAspect="1" noChangeArrowheads="1"/>
                     </pic:cNvPicPr>
@@ -11030,7 +10934,7 @@
                   <pic:spPr bwMode="auto">
                     <a:xfrm>
                       <a:off x="0" y="0"/>
-                      <a:ext cx="3123565" cy="2311400"/>
+                      <a:ext cx="3122930" cy="1941195"/>
                     </a:xfrm>
                     <a:prstGeom prst="rect">
                       <a:avLst/>
@@ -11074,10 +10978,10 @@
           <w:rFonts w:hint="eastAsia"/>
         </w:rPr>
         <w:drawing>
-          <wp:inline distT="0" distB="0" distL="0" distR="0" wp14:anchorId="7B50B80D" wp14:editId="4AA0E4FC">
-            <wp:extent cx="3123565" cy="2311400"/>
+          <wp:inline distT="0" distB="0" distL="0" distR="0" wp14:anchorId="0059FFB7" wp14:editId="6FC36DA4">
+            <wp:extent cx="3122930" cy="1941195"/>
             <wp:effectExtent l="0" t="0" r="0" b="0"/>
-            <wp:docPr id="14" name="图片 14"/>
+            <wp:docPr id="1" name="图片 1"/>
             <wp:cNvGraphicFramePr>
               <a:graphicFrameLocks xmlns:a="http://schemas.openxmlformats.org/drawingml/2006/main" noChangeAspect="1"/>
             </wp:cNvGraphicFramePr>
@@ -11085,7 +10989,7 @@
               <a:graphicData uri="http://schemas.openxmlformats.org/drawingml/2006/picture">
                 <pic:pic xmlns:pic="http://schemas.openxmlformats.org/drawingml/2006/picture">
                   <pic:nvPicPr>
-                    <pic:cNvPr id="0" name="Picture 1410"/>
+                    <pic:cNvPr id="0" name="Picture 158"/>
                     <pic:cNvPicPr>
                       <a:picLocks noChangeAspect="1" noChangeArrowheads="1"/>
                     </pic:cNvPicPr>
@@ -11106,7 +11010,7 @@
                   <pic:spPr bwMode="auto">
                     <a:xfrm>
                       <a:off x="0" y="0"/>
-                      <a:ext cx="3123565" cy="2311400"/>
+                      <a:ext cx="3122930" cy="1941195"/>
                     </a:xfrm>
                     <a:prstGeom prst="rect">
                       <a:avLst/>
@@ -11209,9 +11113,6 @@
       <w:pPr>
         <w:pStyle w:val="afff6"/>
         <w:ind w:firstLine="364"/>
-        <w:rPr>
-          <w:rFonts w:hint="eastAsia"/>
-        </w:rPr>
       </w:pPr>
       <w:r>
         <w:rPr>
@@ -11232,13 +11133,2099 @@
         <w:rPr>
           <w:rFonts w:hint="eastAsia"/>
         </w:rPr>
-        <w:t>为基准算法，即单纯在参数空间产生噪声</w:t>
-      </w:r>
-      <w:bookmarkStart w:id="14" w:name="_GoBack"/>
-      <w:bookmarkEnd w:id="14"/>
+        <w:t>为基准算法，即</w:t>
+      </w:r>
+      <w:r>
+        <w:rPr>
+          <w:rFonts w:hint="eastAsia"/>
+        </w:rPr>
+        <w:t>仅</w:t>
+      </w:r>
+      <w:r>
+        <w:rPr>
+          <w:rFonts w:hint="eastAsia"/>
+        </w:rPr>
+        <w:t>在参数空间产生噪声</w:t>
+      </w:r>
+      <w:r>
+        <w:rPr>
+          <w:rFonts w:hint="eastAsia"/>
+        </w:rPr>
+        <w:t>，与本文所提方法</w:t>
+      </w:r>
+      <w:r>
+        <w:rPr>
+          <w:rFonts w:hint="eastAsia"/>
+        </w:rPr>
+        <w:t>Due</w:t>
+      </w:r>
+      <w:r>
+        <w:t>ling DQN-DN</w:t>
+      </w:r>
+      <w:r>
+        <w:t>(</w:t>
+      </w:r>
+      <w:r>
+        <w:t>Dynamic Noise</w:t>
+      </w:r>
+      <w:r>
+        <w:t>)</w:t>
+      </w:r>
+      <w:r>
+        <w:rPr>
+          <w:rFonts w:hint="eastAsia"/>
+        </w:rPr>
+        <w:t>在上述三种控制问题环境下</w:t>
+      </w:r>
+      <w:r>
+        <w:rPr>
+          <w:rFonts w:hint="eastAsia"/>
+        </w:rPr>
+        <w:t>进行实验对比，</w:t>
+      </w:r>
+      <w:r>
+        <w:rPr>
+          <w:rFonts w:hint="eastAsia"/>
+        </w:rPr>
+        <w:t>为更好测试模型效果，进行模块测试，即同时以</w:t>
+      </w:r>
+      <w:r>
+        <w:t>N</w:t>
+      </w:r>
+      <w:r>
+        <w:rPr>
+          <w:rFonts w:hint="eastAsia"/>
+        </w:rPr>
+        <w:t>oisy</w:t>
+      </w:r>
+      <w:r>
+        <w:t xml:space="preserve"> DQN</w:t>
+      </w:r>
+      <w:r>
+        <w:rPr>
+          <w:rFonts w:hint="eastAsia"/>
+        </w:rPr>
+        <w:t>为基准算法，与</w:t>
+      </w:r>
+      <w:r>
+        <w:rPr>
+          <w:rFonts w:hint="eastAsia"/>
+        </w:rPr>
+        <w:t>D</w:t>
+      </w:r>
+      <w:r>
+        <w:t>QN</w:t>
+      </w:r>
+      <w:r>
+        <w:rPr>
+          <w:rFonts w:hint="eastAsia"/>
+        </w:rPr>
+        <w:t>-</w:t>
+      </w:r>
+      <w:r>
+        <w:t>DN</w:t>
+      </w:r>
+      <w:r>
+        <w:t>(</w:t>
+      </w:r>
+      <w:r>
+        <w:t>Dynamic Noise</w:t>
+      </w:r>
+      <w:r>
+        <w:t>)</w:t>
+      </w:r>
+      <w:r>
+        <w:rPr>
+          <w:rFonts w:hint="eastAsia"/>
+        </w:rPr>
+        <w:t>进行实验对比。</w:t>
+      </w:r>
     </w:p>
     <w:p>
       <w:pPr>
+        <w:pStyle w:val="afff6"/>
+        <w:ind w:firstLine="364"/>
+        <w:rPr>
+          <w:rFonts w:hint="eastAsia"/>
+        </w:rPr>
+      </w:pPr>
+      <w:r>
+        <w:rPr>
+          <w:rFonts w:hint="eastAsia"/>
+        </w:rPr>
+        <w:t>在</w:t>
+      </w:r>
+      <w:r>
+        <w:rPr>
+          <w:rFonts w:hint="eastAsia"/>
+        </w:rPr>
+        <w:t>图</w:t>
+      </w:r>
+      <w:r>
+        <w:rPr>
+          <w:rFonts w:hint="eastAsia"/>
+        </w:rPr>
+        <w:t>3</w:t>
+      </w:r>
+      <w:r>
+        <w:t>(a)</w:t>
+      </w:r>
+      <w:r>
+        <w:rPr>
+          <w:rFonts w:hint="eastAsia"/>
+        </w:rPr>
+        <w:t>中，首先对比</w:t>
+      </w:r>
+      <w:r>
+        <w:rPr>
+          <w:rFonts w:hint="eastAsia"/>
+        </w:rPr>
+        <w:t>Duel</w:t>
+      </w:r>
+      <w:r>
+        <w:t>ing DQN-DN</w:t>
+      </w:r>
+      <w:r>
+        <w:rPr>
+          <w:rFonts w:hint="eastAsia"/>
+        </w:rPr>
+        <w:t>与基准算法</w:t>
+      </w:r>
+      <w:r>
+        <w:rPr>
+          <w:rFonts w:hint="eastAsia"/>
+        </w:rPr>
+        <w:t>Dueling</w:t>
+      </w:r>
+      <w:r>
+        <w:t xml:space="preserve"> N</w:t>
+      </w:r>
+      <w:r>
+        <w:rPr>
+          <w:rFonts w:hint="eastAsia"/>
+        </w:rPr>
+        <w:t>oisy</w:t>
+      </w:r>
+      <w:r>
+        <w:t xml:space="preserve"> DQN</w:t>
+      </w:r>
+      <w:r>
+        <w:rPr>
+          <w:rFonts w:hint="eastAsia"/>
+        </w:rPr>
+        <w:t>，可以发现，基准算法</w:t>
+      </w:r>
+      <w:r>
+        <w:rPr>
+          <w:rFonts w:hint="eastAsia"/>
+        </w:rPr>
+        <w:t>在</w:t>
+      </w:r>
+      <w:r>
+        <w:rPr>
+          <w:rFonts w:hint="eastAsia"/>
+        </w:rPr>
+        <w:t>Ca</w:t>
+      </w:r>
+      <w:r>
+        <w:t>rt Pole</w:t>
+      </w:r>
+      <w:r>
+        <w:rPr>
+          <w:rFonts w:hint="eastAsia"/>
+        </w:rPr>
+        <w:t>环境下的</w:t>
+      </w:r>
+      <w:r>
+        <w:rPr>
+          <w:rFonts w:hint="eastAsia"/>
+        </w:rPr>
+        <w:t>训练过程很不稳定，</w:t>
+      </w:r>
+      <w:r>
+        <w:rPr>
+          <w:rFonts w:hint="eastAsia"/>
+        </w:rPr>
+        <w:t>首先</w:t>
+      </w:r>
+      <w:r>
+        <w:rPr>
+          <w:rFonts w:hint="eastAsia"/>
+        </w:rPr>
+        <w:t>Car</w:t>
+      </w:r>
+      <w:r>
+        <w:t xml:space="preserve">t </w:t>
+      </w:r>
+      <w:r>
+        <w:t>P</w:t>
+      </w:r>
+      <w:r>
+        <w:t>ole</w:t>
+      </w:r>
+      <w:r>
+        <w:rPr>
+          <w:rFonts w:hint="eastAsia"/>
+        </w:rPr>
+        <w:t>环境容错率低</w:t>
+      </w:r>
+      <w:r>
+        <w:rPr>
+          <w:rFonts w:hint="eastAsia"/>
+        </w:rPr>
+        <w:t>，其次</w:t>
+      </w:r>
+      <w:r>
+        <w:rPr>
+          <w:rFonts w:hint="eastAsia"/>
+        </w:rPr>
+        <w:t>是由于</w:t>
+      </w:r>
+      <w:r>
+        <w:rPr>
+          <w:rFonts w:hint="eastAsia"/>
+        </w:rPr>
+        <w:t>噪声参数与其他可训练参数，一并在学习，而此时经验池中有价值的样本不多，导致了训练曲线</w:t>
+      </w:r>
+      <w:r>
+        <w:rPr>
+          <w:rFonts w:hint="eastAsia"/>
+        </w:rPr>
+        <w:t>波动</w:t>
+      </w:r>
+      <w:r>
+        <w:rPr>
+          <w:rFonts w:hint="eastAsia"/>
+        </w:rPr>
+        <w:t>，最终在回合数</w:t>
+      </w:r>
+      <w:r>
+        <w:rPr>
+          <w:rFonts w:hint="eastAsia"/>
+        </w:rPr>
+        <w:t>2</w:t>
+      </w:r>
+      <w:r>
+        <w:t>50</w:t>
+      </w:r>
+      <w:r>
+        <w:rPr>
+          <w:rFonts w:hint="eastAsia"/>
+        </w:rPr>
+        <w:t>之后才趋于稳定</w:t>
+      </w:r>
+      <w:r>
+        <w:rPr>
+          <w:rFonts w:hint="eastAsia"/>
+        </w:rPr>
+        <w:t>，</w:t>
+      </w:r>
+      <w:r>
+        <w:rPr>
+          <w:rFonts w:hint="eastAsia"/>
+        </w:rPr>
+        <w:t>对比</w:t>
+      </w:r>
+      <w:r>
+        <w:rPr>
+          <w:rFonts w:hint="eastAsia"/>
+        </w:rPr>
+        <w:t>Dueling</w:t>
+      </w:r>
+      <w:r>
+        <w:t xml:space="preserve"> DQN-DN</w:t>
+      </w:r>
+      <w:r>
+        <w:rPr>
+          <w:rFonts w:hint="eastAsia"/>
+        </w:rPr>
+        <w:t>，训练过程稳定上升</w:t>
+      </w:r>
+      <w:r>
+        <w:rPr>
+          <w:rFonts w:hint="eastAsia"/>
+        </w:rPr>
+        <w:t>。</w:t>
+      </w:r>
+    </w:p>
+    <w:p>
+      <w:pPr>
+        <w:pStyle w:val="14"/>
+        <w:rPr>
+          <w:rFonts w:hint="eastAsia"/>
+        </w:rPr>
+      </w:pPr>
+      <w:r>
+        <w:rPr>
+          <w:rFonts w:hint="eastAsia"/>
+        </w:rPr>
+        <w:drawing>
+          <wp:inline distT="0" distB="0" distL="0" distR="0" wp14:anchorId="6F38F1C0" wp14:editId="643B7EBC">
+            <wp:extent cx="3124835" cy="1852930"/>
+            <wp:effectExtent l="0" t="0" r="0" b="0"/>
+            <wp:docPr id="5" name="图片 5"/>
+            <wp:cNvGraphicFramePr>
+              <a:graphicFrameLocks xmlns:a="http://schemas.openxmlformats.org/drawingml/2006/main" noChangeAspect="1"/>
+            </wp:cNvGraphicFramePr>
+            <a:graphic xmlns:a="http://schemas.openxmlformats.org/drawingml/2006/main">
+              <a:graphicData uri="http://schemas.openxmlformats.org/drawingml/2006/picture">
+                <pic:pic xmlns:pic="http://schemas.openxmlformats.org/drawingml/2006/picture">
+                  <pic:nvPicPr>
+                    <pic:cNvPr id="0" name="Picture 162"/>
+                    <pic:cNvPicPr>
+                      <a:picLocks noChangeAspect="1" noChangeArrowheads="1"/>
+                    </pic:cNvPicPr>
+                  </pic:nvPicPr>
+                  <pic:blipFill>
+                    <a:blip r:embed="rId229" cstate="print">
+                      <a:extLst>
+                        <a:ext uri="{28A0092B-C50C-407E-A947-70E740481C1C}">
+                          <a14:useLocalDpi xmlns:a14="http://schemas.microsoft.com/office/drawing/2010/main" val="0"/>
+                        </a:ext>
+                      </a:extLst>
+                    </a:blip>
+                    <a:srcRect/>
+                    <a:stretch>
+                      <a:fillRect/>
+                    </a:stretch>
+                  </pic:blipFill>
+                  <pic:spPr bwMode="auto">
+                    <a:xfrm>
+                      <a:off x="0" y="0"/>
+                      <a:ext cx="3124835" cy="1852930"/>
+                    </a:xfrm>
+                    <a:prstGeom prst="rect">
+                      <a:avLst/>
+                    </a:prstGeom>
+                    <a:noFill/>
+                    <a:ln>
+                      <a:noFill/>
+                    </a:ln>
+                  </pic:spPr>
+                </pic:pic>
+              </a:graphicData>
+            </a:graphic>
+          </wp:inline>
+        </w:drawing>
+      </w:r>
+    </w:p>
+    <w:p>
+      <w:pPr>
+        <w:pStyle w:val="14"/>
+        <w:numPr>
+          <w:ilvl w:val="0"/>
+          <w:numId w:val="33"/>
+        </w:numPr>
+      </w:pPr>
+      <w:r>
+        <w:t>CartPole-v0</w:t>
+      </w:r>
+      <w:r>
+        <w:rPr>
+          <w:rFonts w:hint="eastAsia"/>
+        </w:rPr>
+        <w:t>场景</w:t>
+      </w:r>
+    </w:p>
+    <w:p>
+      <w:pPr>
+        <w:pStyle w:val="14"/>
+        <w:rPr>
+          <w:rFonts w:hint="eastAsia"/>
+        </w:rPr>
+      </w:pPr>
+      <w:r>
+        <w:rPr>
+          <w:rFonts w:hint="eastAsia"/>
+        </w:rPr>
+        <w:drawing>
+          <wp:inline distT="0" distB="0" distL="0" distR="0" wp14:anchorId="3F9C295C" wp14:editId="1F2E14AC">
+            <wp:extent cx="3124835" cy="1852930"/>
+            <wp:effectExtent l="0" t="0" r="0" b="0"/>
+            <wp:docPr id="6" name="图片 6"/>
+            <wp:cNvGraphicFramePr>
+              <a:graphicFrameLocks xmlns:a="http://schemas.openxmlformats.org/drawingml/2006/main" noChangeAspect="1"/>
+            </wp:cNvGraphicFramePr>
+            <a:graphic xmlns:a="http://schemas.openxmlformats.org/drawingml/2006/main">
+              <a:graphicData uri="http://schemas.openxmlformats.org/drawingml/2006/picture">
+                <pic:pic xmlns:pic="http://schemas.openxmlformats.org/drawingml/2006/picture">
+                  <pic:nvPicPr>
+                    <pic:cNvPr id="0" name="Picture 163"/>
+                    <pic:cNvPicPr>
+                      <a:picLocks noChangeAspect="1" noChangeArrowheads="1"/>
+                    </pic:cNvPicPr>
+                  </pic:nvPicPr>
+                  <pic:blipFill>
+                    <a:blip r:embed="rId230" cstate="print">
+                      <a:extLst>
+                        <a:ext uri="{28A0092B-C50C-407E-A947-70E740481C1C}">
+                          <a14:useLocalDpi xmlns:a14="http://schemas.microsoft.com/office/drawing/2010/main" val="0"/>
+                        </a:ext>
+                      </a:extLst>
+                    </a:blip>
+                    <a:srcRect/>
+                    <a:stretch>
+                      <a:fillRect/>
+                    </a:stretch>
+                  </pic:blipFill>
+                  <pic:spPr bwMode="auto">
+                    <a:xfrm>
+                      <a:off x="0" y="0"/>
+                      <a:ext cx="3124835" cy="1852930"/>
+                    </a:xfrm>
+                    <a:prstGeom prst="rect">
+                      <a:avLst/>
+                    </a:prstGeom>
+                    <a:noFill/>
+                    <a:ln>
+                      <a:noFill/>
+                    </a:ln>
+                  </pic:spPr>
+                </pic:pic>
+              </a:graphicData>
+            </a:graphic>
+          </wp:inline>
+        </w:drawing>
+      </w:r>
+    </w:p>
+    <w:p>
+      <w:pPr>
+        <w:pStyle w:val="14"/>
+        <w:numPr>
+          <w:ilvl w:val="0"/>
+          <w:numId w:val="33"/>
+        </w:numPr>
+      </w:pPr>
+      <w:r>
+        <w:t>Acrobot-v1</w:t>
+      </w:r>
+      <w:r>
+        <w:rPr>
+          <w:rFonts w:hint="eastAsia"/>
+        </w:rPr>
+        <w:t>场景</w:t>
+      </w:r>
+    </w:p>
+    <w:p>
+      <w:pPr>
+        <w:pStyle w:val="14"/>
+      </w:pPr>
+      <w:r>
+        <w:rPr>
+          <w:rFonts w:hint="eastAsia"/>
+        </w:rPr>
+        <w:drawing>
+          <wp:inline distT="0" distB="0" distL="0" distR="0" wp14:anchorId="1F4ECFA1" wp14:editId="33E35C2E">
+            <wp:extent cx="3124835" cy="1852930"/>
+            <wp:effectExtent l="0" t="0" r="0" b="0"/>
+            <wp:docPr id="7" name="图片 7"/>
+            <wp:cNvGraphicFramePr>
+              <a:graphicFrameLocks xmlns:a="http://schemas.openxmlformats.org/drawingml/2006/main" noChangeAspect="1"/>
+            </wp:cNvGraphicFramePr>
+            <a:graphic xmlns:a="http://schemas.openxmlformats.org/drawingml/2006/main">
+              <a:graphicData uri="http://schemas.openxmlformats.org/drawingml/2006/picture">
+                <pic:pic xmlns:pic="http://schemas.openxmlformats.org/drawingml/2006/picture">
+                  <pic:nvPicPr>
+                    <pic:cNvPr id="0" name="Picture 164"/>
+                    <pic:cNvPicPr>
+                      <a:picLocks noChangeAspect="1" noChangeArrowheads="1"/>
+                    </pic:cNvPicPr>
+                  </pic:nvPicPr>
+                  <pic:blipFill>
+                    <a:blip r:embed="rId231" cstate="print">
+                      <a:extLst>
+                        <a:ext uri="{28A0092B-C50C-407E-A947-70E740481C1C}">
+                          <a14:useLocalDpi xmlns:a14="http://schemas.microsoft.com/office/drawing/2010/main" val="0"/>
+                        </a:ext>
+                      </a:extLst>
+                    </a:blip>
+                    <a:srcRect/>
+                    <a:stretch>
+                      <a:fillRect/>
+                    </a:stretch>
+                  </pic:blipFill>
+                  <pic:spPr bwMode="auto">
+                    <a:xfrm>
+                      <a:off x="0" y="0"/>
+                      <a:ext cx="3124835" cy="1852930"/>
+                    </a:xfrm>
+                    <a:prstGeom prst="rect">
+                      <a:avLst/>
+                    </a:prstGeom>
+                    <a:noFill/>
+                    <a:ln>
+                      <a:noFill/>
+                    </a:ln>
+                  </pic:spPr>
+                </pic:pic>
+              </a:graphicData>
+            </a:graphic>
+          </wp:inline>
+        </w:drawing>
+      </w:r>
+    </w:p>
+    <w:p>
+      <w:pPr>
+        <w:pStyle w:val="14"/>
+        <w:numPr>
+          <w:ilvl w:val="0"/>
+          <w:numId w:val="33"/>
+        </w:numPr>
+      </w:pPr>
+      <w:r>
+        <w:t>LunarLander-v2</w:t>
+      </w:r>
+      <w:r>
+        <w:rPr>
+          <w:rFonts w:hint="eastAsia"/>
+        </w:rPr>
+        <w:t>场景</w:t>
+      </w:r>
+    </w:p>
+    <w:p>
+      <w:pPr>
+        <w:pStyle w:val="14"/>
+      </w:pPr>
+      <w:r>
+        <w:rPr>
+          <w:rFonts w:hint="eastAsia"/>
+        </w:rPr>
+        <w:t>图</w:t>
+      </w:r>
+      <w:r>
+        <w:rPr>
+          <w:rFonts w:hint="eastAsia"/>
+        </w:rPr>
+        <w:t>3</w:t>
+      </w:r>
+      <w:r>
+        <w:t xml:space="preserve"> </w:t>
+      </w:r>
+      <w:r>
+        <w:rPr>
+          <w:rFonts w:hint="eastAsia"/>
+        </w:rPr>
+        <w:t>在三种环境的算法比较</w:t>
+      </w:r>
+    </w:p>
+    <w:p>
+      <w:pPr>
+        <w:pStyle w:val="14"/>
+      </w:pPr>
+      <w:r>
+        <w:rPr>
+          <w:rFonts w:hint="eastAsia"/>
+        </w:rPr>
+        <w:t>Fig</w:t>
+      </w:r>
+      <w:r>
+        <w:t>.</w:t>
+      </w:r>
+      <w:r>
+        <w:t>3</w:t>
+      </w:r>
+      <w:r>
+        <w:t xml:space="preserve"> </w:t>
+      </w:r>
+      <w:r>
+        <w:t xml:space="preserve">Algorithms comparison in </w:t>
+      </w:r>
+      <w:r>
+        <w:t>three</w:t>
+      </w:r>
+      <w:r>
+        <w:t xml:space="preserve"> environments</w:t>
+      </w:r>
+    </w:p>
+    <w:p>
+      <w:pPr>
+        <w:pStyle w:val="afff6"/>
+        <w:ind w:firstLineChars="0" w:firstLine="0"/>
+      </w:pPr>
+      <w:r>
+        <w:rPr>
+          <w:rFonts w:hint="eastAsia"/>
+        </w:rPr>
+        <w:t>对比</w:t>
+      </w:r>
+      <w:r>
+        <w:rPr>
+          <w:rFonts w:hint="eastAsia"/>
+        </w:rPr>
+        <w:t>D</w:t>
+      </w:r>
+      <w:r>
+        <w:t>QN</w:t>
+      </w:r>
+      <w:r>
+        <w:rPr>
+          <w:rFonts w:hint="eastAsia"/>
+        </w:rPr>
+        <w:t>-</w:t>
+      </w:r>
+      <w:r>
+        <w:t>DN</w:t>
+      </w:r>
+      <w:r>
+        <w:rPr>
+          <w:rFonts w:hint="eastAsia"/>
+        </w:rPr>
+        <w:t>与其对应的基准算法，可以发现类似的结果</w:t>
+      </w:r>
+      <w:r>
+        <w:rPr>
+          <w:rFonts w:hint="eastAsia"/>
+        </w:rPr>
+        <w:t>，</w:t>
+      </w:r>
+      <w:r>
+        <w:rPr>
+          <w:rFonts w:hint="eastAsia"/>
+        </w:rPr>
+        <w:t>且可以看出，基准算法明显需要更多的训练回合数，才能收敛</w:t>
+      </w:r>
+      <w:r>
+        <w:rPr>
+          <w:rFonts w:hint="eastAsia"/>
+        </w:rPr>
+        <w:t>。</w:t>
+      </w:r>
+      <w:r>
+        <w:rPr>
+          <w:rFonts w:hint="eastAsia"/>
+        </w:rPr>
+        <w:t>图</w:t>
+      </w:r>
+      <w:r>
+        <w:rPr>
+          <w:rFonts w:hint="eastAsia"/>
+        </w:rPr>
+        <w:t>3</w:t>
+      </w:r>
+      <w:r>
+        <w:t>(b)</w:t>
+      </w:r>
+      <w:r>
+        <w:rPr>
+          <w:rFonts w:hint="eastAsia"/>
+        </w:rPr>
+        <w:t>中得益于竞争网络结构的优势，</w:t>
+      </w:r>
+      <w:r>
+        <w:rPr>
+          <w:rFonts w:hint="eastAsia"/>
+        </w:rPr>
+        <w:t>基准算法</w:t>
+      </w:r>
+      <w:r>
+        <w:rPr>
+          <w:rFonts w:hint="eastAsia"/>
+        </w:rPr>
+        <w:t>Dueling</w:t>
+      </w:r>
+      <w:r>
+        <w:t xml:space="preserve"> N</w:t>
+      </w:r>
+      <w:r>
+        <w:rPr>
+          <w:rFonts w:hint="eastAsia"/>
+        </w:rPr>
+        <w:t>oi</w:t>
+      </w:r>
+      <w:r>
+        <w:t>sy DQN</w:t>
+      </w:r>
+      <w:r>
+        <w:rPr>
+          <w:rFonts w:hint="eastAsia"/>
+        </w:rPr>
+        <w:t>在</w:t>
+      </w:r>
+      <w:r>
+        <w:rPr>
+          <w:rFonts w:hint="eastAsia"/>
+        </w:rPr>
+        <w:t>Acrobot</w:t>
+      </w:r>
+      <w:r>
+        <w:rPr>
+          <w:rFonts w:hint="eastAsia"/>
+        </w:rPr>
+        <w:t>环境中选取了有价值的动作，取得了一定训练结果</w:t>
+      </w:r>
+      <w:r>
+        <w:rPr>
+          <w:rFonts w:hint="eastAsia"/>
+        </w:rPr>
+        <w:t>，但对比</w:t>
+      </w:r>
+      <w:r>
+        <w:rPr>
+          <w:rFonts w:hint="eastAsia"/>
+        </w:rPr>
+        <w:t>Dueling</w:t>
+      </w:r>
+      <w:r>
+        <w:t xml:space="preserve"> DQN-DN</w:t>
+      </w:r>
+      <w:r>
+        <w:rPr>
+          <w:rFonts w:hint="eastAsia"/>
+        </w:rPr>
+        <w:t>的训练曲线，在训练前期获取信息还是稍慢</w:t>
+      </w:r>
+      <w:r>
+        <w:rPr>
+          <w:rFonts w:hint="eastAsia"/>
+        </w:rPr>
+        <w:t>。</w:t>
+      </w:r>
+      <w:r>
+        <w:rPr>
+          <w:rFonts w:hint="eastAsia"/>
+        </w:rPr>
+        <w:t>在动态噪声模型的作用对比方面，可以从图</w:t>
+      </w:r>
+      <w:r>
+        <w:rPr>
+          <w:rFonts w:hint="eastAsia"/>
+        </w:rPr>
+        <w:t>3</w:t>
+      </w:r>
+      <w:r>
+        <w:t>(b)(c)</w:t>
+      </w:r>
+      <w:r>
+        <w:rPr>
+          <w:rFonts w:hint="eastAsia"/>
+        </w:rPr>
+        <w:t>中看到，在训练前期，基准算法难以取得一个较优的训练表现，训练速度慢，往往需要更多的回合数，才能取得收敛，</w:t>
+      </w:r>
+      <w:r>
+        <w:rPr>
+          <w:rFonts w:hint="eastAsia"/>
+        </w:rPr>
+        <w:lastRenderedPageBreak/>
+        <w:t>而动态噪声模型在训练前期很快取得较优的训练结果，经验池中有价值的样本数量占优</w:t>
+      </w:r>
+      <w:r>
+        <w:rPr>
+          <w:rFonts w:hint="eastAsia"/>
+        </w:rPr>
+        <w:t>，随后利用参数空间可学习的噪声得到进一步的样本补充与泛化能力</w:t>
+      </w:r>
+      <w:r>
+        <w:rPr>
+          <w:rFonts w:hint="eastAsia"/>
+        </w:rPr>
+        <w:t>。</w:t>
+      </w:r>
+    </w:p>
+    <w:p>
+      <w:pPr>
+        <w:pStyle w:val="afff6"/>
+        <w:ind w:firstLine="364"/>
+        <w:rPr>
+          <w:rFonts w:hint="eastAsia"/>
+        </w:rPr>
+      </w:pPr>
+      <w:r>
+        <w:rPr>
+          <w:rFonts w:hint="eastAsia"/>
+        </w:rPr>
+        <w:t>表</w:t>
+      </w:r>
+      <w:r>
+        <w:rPr>
+          <w:rFonts w:hint="eastAsia"/>
+        </w:rPr>
+        <w:t>3</w:t>
+      </w:r>
+      <w:r>
+        <w:rPr>
+          <w:rFonts w:hint="eastAsia"/>
+        </w:rPr>
+        <w:t>记录了在三种控制环境中，四种算法在</w:t>
+      </w:r>
+      <w:r>
+        <w:rPr>
+          <w:rFonts w:hint="eastAsia"/>
+        </w:rPr>
+        <w:t>一定</w:t>
+      </w:r>
+      <w:r>
+        <w:rPr>
+          <w:rFonts w:hint="eastAsia"/>
+        </w:rPr>
+        <w:t>训练回合</w:t>
+      </w:r>
+      <w:r>
+        <w:rPr>
+          <w:rFonts w:hint="eastAsia"/>
+        </w:rPr>
+        <w:t>后的平均奖赏值，</w:t>
+      </w:r>
+      <w:r>
+        <w:rPr>
+          <w:rFonts w:hint="eastAsia"/>
+        </w:rPr>
+        <w:t>表明</w:t>
+      </w:r>
+      <w:r>
+        <w:rPr>
+          <w:rFonts w:hint="eastAsia"/>
+        </w:rPr>
+        <w:t>了</w:t>
+      </w:r>
+      <w:r>
+        <w:rPr>
+          <w:rFonts w:hint="eastAsia"/>
+        </w:rPr>
+        <w:t>动态噪声模型在一定训练回合数，能取得比基准算法更高的分数，加快训练进程。</w:t>
+      </w:r>
+      <w:r>
+        <w:rPr>
+          <w:rFonts w:hint="eastAsia"/>
+        </w:rPr>
+        <w:t>Dueling</w:t>
+      </w:r>
+      <w:r>
+        <w:t xml:space="preserve"> DQN-DN</w:t>
+      </w:r>
+      <w:r>
+        <w:rPr>
+          <w:rFonts w:hint="eastAsia"/>
+        </w:rPr>
+        <w:t>相比基准算法在</w:t>
+      </w:r>
+      <w:r>
+        <w:rPr>
+          <w:rFonts w:hint="eastAsia"/>
+        </w:rPr>
+        <w:t>Ca</w:t>
+      </w:r>
+      <w:r>
+        <w:t>rt Pole</w:t>
+      </w:r>
+      <w:r>
+        <w:rPr>
+          <w:rFonts w:hint="eastAsia"/>
+        </w:rPr>
+        <w:t>、</w:t>
+      </w:r>
+      <w:r>
+        <w:rPr>
+          <w:rFonts w:hint="eastAsia"/>
+        </w:rPr>
+        <w:t>Acrobot</w:t>
+      </w:r>
+      <w:r>
+        <w:rPr>
+          <w:rFonts w:hint="eastAsia"/>
+        </w:rPr>
+        <w:t>、</w:t>
+      </w:r>
+      <w:r>
+        <w:rPr>
+          <w:rFonts w:hint="eastAsia"/>
+        </w:rPr>
+        <w:t>Lunar</w:t>
+      </w:r>
+      <w:r>
+        <w:t xml:space="preserve"> L</w:t>
+      </w:r>
+      <w:r>
+        <w:rPr>
+          <w:rFonts w:hint="eastAsia"/>
+        </w:rPr>
+        <w:t>ander</w:t>
+      </w:r>
+      <w:r>
+        <w:rPr>
+          <w:rFonts w:hint="eastAsia"/>
+        </w:rPr>
+        <w:t>环境中，平均奖赏值分别提高</w:t>
+      </w:r>
+      <w:r>
+        <w:rPr>
+          <w:rFonts w:hint="eastAsia"/>
+        </w:rPr>
+        <w:t>了</w:t>
+      </w:r>
+      <w:r>
+        <w:rPr>
+          <w:rFonts w:hint="eastAsia"/>
+        </w:rPr>
+        <w:t>7</w:t>
+      </w:r>
+      <w:r>
+        <w:t>7</w:t>
+      </w:r>
+      <w:r>
+        <w:rPr>
+          <w:rFonts w:hint="eastAsia"/>
+        </w:rPr>
+        <w:t>.</w:t>
+      </w:r>
+      <w:r>
+        <w:t>0</w:t>
+      </w:r>
+      <w:r>
+        <w:rPr>
+          <w:rFonts w:hint="eastAsia"/>
+        </w:rPr>
+        <w:t>%</w:t>
+      </w:r>
+      <w:r>
+        <w:rPr>
+          <w:rFonts w:hint="eastAsia"/>
+        </w:rPr>
+        <w:t>、</w:t>
+      </w:r>
+      <w:r>
+        <w:t>7</w:t>
+      </w:r>
+      <w:r>
+        <w:rPr>
+          <w:rFonts w:hint="eastAsia"/>
+        </w:rPr>
+        <w:t>.</w:t>
+      </w:r>
+      <w:r>
+        <w:t>6</w:t>
+      </w:r>
+      <w:r>
+        <w:rPr>
+          <w:rFonts w:hint="eastAsia"/>
+        </w:rPr>
+        <w:t>%</w:t>
+      </w:r>
+      <w:r>
+        <w:rPr>
+          <w:rFonts w:hint="eastAsia"/>
+        </w:rPr>
+        <w:t>、</w:t>
+      </w:r>
+      <w:r>
+        <w:rPr>
+          <w:rFonts w:hint="eastAsia"/>
+        </w:rPr>
+        <w:t>7</w:t>
+      </w:r>
+      <w:r>
+        <w:t>3.1</w:t>
+      </w:r>
+      <w:r>
+        <w:rPr>
+          <w:rFonts w:hint="eastAsia"/>
+        </w:rPr>
+        <w:t>%</w:t>
+      </w:r>
+      <w:r>
+        <w:rPr>
+          <w:rFonts w:hint="eastAsia"/>
+        </w:rPr>
+        <w:t>；</w:t>
+      </w:r>
+      <w:r>
+        <w:rPr>
+          <w:rFonts w:hint="eastAsia"/>
+        </w:rPr>
+        <w:t>D</w:t>
+      </w:r>
+      <w:r>
+        <w:t>QN-DN</w:t>
+      </w:r>
+      <w:r>
+        <w:rPr>
+          <w:rFonts w:hint="eastAsia"/>
+        </w:rPr>
+        <w:t>相比其对应的基准算法在三个环境中的</w:t>
+      </w:r>
+      <w:r>
+        <w:rPr>
+          <w:rFonts w:hint="eastAsia"/>
+        </w:rPr>
+        <w:t>平均奖赏值</w:t>
+      </w:r>
+      <w:r>
+        <w:rPr>
+          <w:rFonts w:hint="eastAsia"/>
+        </w:rPr>
+        <w:t>分别提高了</w:t>
+      </w:r>
+      <w:r>
+        <w:rPr>
+          <w:rFonts w:hint="eastAsia"/>
+        </w:rPr>
+        <w:t>1</w:t>
+      </w:r>
+      <w:r>
+        <w:t>21.4</w:t>
+      </w:r>
+      <w:r>
+        <w:rPr>
+          <w:rFonts w:hint="eastAsia"/>
+        </w:rPr>
+        <w:t>%</w:t>
+      </w:r>
+      <w:r>
+        <w:rPr>
+          <w:rFonts w:hint="eastAsia"/>
+        </w:rPr>
+        <w:t>、</w:t>
+      </w:r>
+      <w:r>
+        <w:rPr>
+          <w:rFonts w:hint="eastAsia"/>
+        </w:rPr>
+        <w:t>1</w:t>
+      </w:r>
+      <w:r>
+        <w:t>1</w:t>
+      </w:r>
+      <w:r>
+        <w:rPr>
+          <w:rFonts w:hint="eastAsia"/>
+        </w:rPr>
+        <w:t>.</w:t>
+      </w:r>
+      <w:r>
+        <w:t>2</w:t>
+      </w:r>
+      <w:r>
+        <w:rPr>
+          <w:rFonts w:hint="eastAsia"/>
+        </w:rPr>
+        <w:t>%</w:t>
+      </w:r>
+      <w:r>
+        <w:rPr>
+          <w:rFonts w:hint="eastAsia"/>
+        </w:rPr>
+        <w:t>、</w:t>
+      </w:r>
+      <w:r>
+        <w:t>32</w:t>
+      </w:r>
+      <w:r>
+        <w:rPr>
+          <w:rFonts w:hint="eastAsia"/>
+        </w:rPr>
+        <w:t>.</w:t>
+      </w:r>
+      <w:r>
+        <w:t>6</w:t>
+      </w:r>
+      <w:r>
+        <w:rPr>
+          <w:rFonts w:hint="eastAsia"/>
+        </w:rPr>
+        <w:t>%</w:t>
+      </w:r>
+      <w:r>
+        <w:rPr>
+          <w:rFonts w:hint="eastAsia"/>
+        </w:rPr>
+        <w:t>，检验结果进一步表明动态噪声模型取得更优的训练表现。</w:t>
+      </w:r>
+    </w:p>
+    <w:p>
+      <w:pPr>
+        <w:pStyle w:val="afff8"/>
+      </w:pPr>
+      <w:r>
+        <w:rPr>
+          <w:rFonts w:hint="eastAsia"/>
+        </w:rPr>
+        <w:t>表</w:t>
+      </w:r>
+      <w:r>
+        <w:t>3</w:t>
+      </w:r>
+      <w:r>
+        <w:t xml:space="preserve"> </w:t>
+      </w:r>
+      <w:r>
+        <w:rPr>
+          <w:rFonts w:hint="eastAsia"/>
+        </w:rPr>
+        <w:t>平均奖赏</w:t>
+      </w:r>
+    </w:p>
+    <w:p>
+      <w:pPr>
+        <w:pStyle w:val="afff8"/>
+      </w:pPr>
+      <w:r>
+        <w:rPr>
+          <w:rFonts w:hint="eastAsia"/>
+        </w:rPr>
+        <w:t>Ta</w:t>
+      </w:r>
+      <w:r>
+        <w:t>bl</w:t>
+      </w:r>
+      <w:r>
+        <w:rPr>
+          <w:rFonts w:hint="eastAsia"/>
+        </w:rPr>
+        <w:t>e</w:t>
+      </w:r>
+      <w:r>
+        <w:t xml:space="preserve"> </w:t>
+      </w:r>
+      <w:r>
+        <w:t>3</w:t>
+      </w:r>
+      <w:r>
+        <w:rPr>
+          <w:rFonts w:hint="eastAsia"/>
+        </w:rPr>
+        <w:t xml:space="preserve">　</w:t>
+      </w:r>
+      <w:r>
+        <w:t xml:space="preserve"> </w:t>
+      </w:r>
+      <w:r>
+        <w:t>M</w:t>
+      </w:r>
+      <w:r>
+        <w:rPr>
+          <w:rFonts w:hint="eastAsia"/>
+        </w:rPr>
+        <w:t>ean</w:t>
+      </w:r>
+      <w:r>
+        <w:t xml:space="preserve"> rewards</w:t>
+      </w:r>
+    </w:p>
+    <w:tbl>
+      <w:tblPr>
+        <w:tblStyle w:val="af8"/>
+        <w:tblW w:w="5000" w:type="pct"/>
+        <w:tblBorders>
+          <w:left w:val="none" w:sz="0" w:space="0" w:color="auto"/>
+          <w:right w:val="none" w:sz="0" w:space="0" w:color="auto"/>
+          <w:insideH w:val="none" w:sz="0" w:space="0" w:color="auto"/>
+          <w:insideV w:val="none" w:sz="0" w:space="0" w:color="auto"/>
+        </w:tblBorders>
+        <w:tblLook w:val="04A0" w:firstRow="1" w:lastRow="0" w:firstColumn="1" w:lastColumn="0" w:noHBand="0" w:noVBand="1"/>
+      </w:tblPr>
+      <w:tblGrid>
+        <w:gridCol w:w="1024"/>
+        <w:gridCol w:w="990"/>
+        <w:gridCol w:w="1124"/>
+        <w:gridCol w:w="825"/>
+        <w:gridCol w:w="958"/>
+      </w:tblGrid>
+      <w:tr>
+        <w:tc>
+          <w:tcPr>
+            <w:tcW w:w="1041" w:type="pct"/>
+            <w:tcBorders>
+              <w:top w:val="single" w:sz="4" w:space="0" w:color="auto"/>
+              <w:bottom w:val="single" w:sz="4" w:space="0" w:color="auto"/>
+            </w:tcBorders>
+          </w:tcPr>
+          <w:p>
+            <w:pPr>
+              <w:pStyle w:val="afff8"/>
+              <w:rPr>
+                <w:rFonts w:hint="eastAsia"/>
+                <w:sz w:val="15"/>
+                <w:szCs w:val="15"/>
+              </w:rPr>
+            </w:pPr>
+            <w:r>
+              <w:rPr>
+                <w:rFonts w:hint="eastAsia"/>
+                <w:sz w:val="15"/>
+                <w:szCs w:val="15"/>
+              </w:rPr>
+              <w:t>环境</w:t>
+            </w:r>
+          </w:p>
+        </w:tc>
+        <w:tc>
+          <w:tcPr>
+            <w:tcW w:w="1006" w:type="pct"/>
+            <w:tcBorders>
+              <w:top w:val="single" w:sz="4" w:space="0" w:color="auto"/>
+              <w:bottom w:val="single" w:sz="4" w:space="0" w:color="auto"/>
+            </w:tcBorders>
+          </w:tcPr>
+          <w:p>
+            <w:pPr>
+              <w:pStyle w:val="afff8"/>
+              <w:rPr>
+                <w:rFonts w:hint="eastAsia"/>
+                <w:sz w:val="15"/>
+                <w:szCs w:val="15"/>
+              </w:rPr>
+            </w:pPr>
+            <w:r>
+              <w:rPr>
+                <w:rFonts w:hint="eastAsia"/>
+                <w:sz w:val="15"/>
+                <w:szCs w:val="15"/>
+              </w:rPr>
+              <w:t>Dueling</w:t>
+            </w:r>
+            <w:r>
+              <w:rPr>
+                <w:sz w:val="15"/>
+                <w:szCs w:val="15"/>
+              </w:rPr>
+              <w:t>-</w:t>
+            </w:r>
+            <w:r>
+              <w:rPr>
+                <w:sz w:val="15"/>
+                <w:szCs w:val="15"/>
+              </w:rPr>
+              <w:t>DN</w:t>
+            </w:r>
+          </w:p>
+        </w:tc>
+        <w:tc>
+          <w:tcPr>
+            <w:tcW w:w="1142" w:type="pct"/>
+            <w:tcBorders>
+              <w:top w:val="single" w:sz="4" w:space="0" w:color="auto"/>
+              <w:bottom w:val="single" w:sz="4" w:space="0" w:color="auto"/>
+            </w:tcBorders>
+          </w:tcPr>
+          <w:p>
+            <w:pPr>
+              <w:pStyle w:val="afff8"/>
+              <w:rPr>
+                <w:rFonts w:hint="eastAsia"/>
+                <w:sz w:val="15"/>
+                <w:szCs w:val="15"/>
+              </w:rPr>
+            </w:pPr>
+            <w:r>
+              <w:rPr>
+                <w:rFonts w:hint="eastAsia"/>
+                <w:sz w:val="15"/>
+                <w:szCs w:val="15"/>
+              </w:rPr>
+              <w:t xml:space="preserve">Dueling </w:t>
+            </w:r>
+            <w:r>
+              <w:rPr>
+                <w:sz w:val="15"/>
+                <w:szCs w:val="15"/>
+              </w:rPr>
+              <w:t>N</w:t>
+            </w:r>
+            <w:r>
+              <w:rPr>
+                <w:rFonts w:hint="eastAsia"/>
+                <w:sz w:val="15"/>
+                <w:szCs w:val="15"/>
+              </w:rPr>
+              <w:t>oi</w:t>
+            </w:r>
+            <w:r>
+              <w:rPr>
+                <w:sz w:val="15"/>
+                <w:szCs w:val="15"/>
+              </w:rPr>
+              <w:t>sy</w:t>
+            </w:r>
+          </w:p>
+        </w:tc>
+        <w:tc>
+          <w:tcPr>
+            <w:tcW w:w="838" w:type="pct"/>
+            <w:tcBorders>
+              <w:top w:val="single" w:sz="4" w:space="0" w:color="auto"/>
+              <w:bottom w:val="single" w:sz="4" w:space="0" w:color="auto"/>
+            </w:tcBorders>
+          </w:tcPr>
+          <w:p>
+            <w:pPr>
+              <w:pStyle w:val="afff8"/>
+              <w:rPr>
+                <w:rFonts w:hint="eastAsia"/>
+                <w:sz w:val="15"/>
+                <w:szCs w:val="15"/>
+              </w:rPr>
+            </w:pPr>
+            <w:r>
+              <w:rPr>
+                <w:rFonts w:hint="eastAsia"/>
+                <w:sz w:val="15"/>
+                <w:szCs w:val="15"/>
+              </w:rPr>
+              <w:t>D</w:t>
+            </w:r>
+            <w:r>
+              <w:rPr>
+                <w:sz w:val="15"/>
+                <w:szCs w:val="15"/>
+              </w:rPr>
+              <w:t>QN-DN</w:t>
+            </w:r>
+          </w:p>
+        </w:tc>
+        <w:tc>
+          <w:tcPr>
+            <w:tcW w:w="974" w:type="pct"/>
+            <w:tcBorders>
+              <w:top w:val="single" w:sz="4" w:space="0" w:color="auto"/>
+              <w:bottom w:val="single" w:sz="4" w:space="0" w:color="auto"/>
+            </w:tcBorders>
+          </w:tcPr>
+          <w:p>
+            <w:pPr>
+              <w:pStyle w:val="afff8"/>
+              <w:rPr>
+                <w:rFonts w:hint="eastAsia"/>
+                <w:sz w:val="15"/>
+                <w:szCs w:val="15"/>
+              </w:rPr>
+            </w:pPr>
+            <w:r>
+              <w:rPr>
+                <w:sz w:val="15"/>
+                <w:szCs w:val="15"/>
+              </w:rPr>
+              <w:t>Noisy DQN</w:t>
+            </w:r>
+          </w:p>
+        </w:tc>
+      </w:tr>
+      <w:tr>
+        <w:tc>
+          <w:tcPr>
+            <w:tcW w:w="1041" w:type="pct"/>
+            <w:tcBorders>
+              <w:top w:val="single" w:sz="4" w:space="0" w:color="auto"/>
+            </w:tcBorders>
+          </w:tcPr>
+          <w:p>
+            <w:pPr>
+              <w:pStyle w:val="afff8"/>
+              <w:rPr>
+                <w:rFonts w:hint="eastAsia"/>
+                <w:sz w:val="15"/>
+                <w:szCs w:val="15"/>
+              </w:rPr>
+            </w:pPr>
+            <w:r>
+              <w:rPr>
+                <w:rFonts w:hint="eastAsia"/>
+                <w:sz w:val="15"/>
+                <w:szCs w:val="15"/>
+              </w:rPr>
+              <w:t>Cart</w:t>
+            </w:r>
+            <w:r>
+              <w:rPr>
+                <w:sz w:val="15"/>
+                <w:szCs w:val="15"/>
+              </w:rPr>
+              <w:t>Pole</w:t>
+            </w:r>
+          </w:p>
+        </w:tc>
+        <w:tc>
+          <w:tcPr>
+            <w:tcW w:w="1006" w:type="pct"/>
+            <w:tcBorders>
+              <w:top w:val="single" w:sz="4" w:space="0" w:color="auto"/>
+            </w:tcBorders>
+          </w:tcPr>
+          <w:p>
+            <w:pPr>
+              <w:pStyle w:val="afff8"/>
+              <w:rPr>
+                <w:rFonts w:hint="eastAsia"/>
+                <w:b/>
+                <w:bCs/>
+                <w:sz w:val="15"/>
+                <w:szCs w:val="15"/>
+              </w:rPr>
+            </w:pPr>
+            <w:r>
+              <w:rPr>
+                <w:rFonts w:hint="eastAsia"/>
+                <w:b/>
+                <w:bCs/>
+                <w:sz w:val="15"/>
+                <w:szCs w:val="15"/>
+              </w:rPr>
+              <w:t>1</w:t>
+            </w:r>
+            <w:r>
+              <w:rPr>
+                <w:b/>
+                <w:bCs/>
+                <w:sz w:val="15"/>
+                <w:szCs w:val="15"/>
+              </w:rPr>
+              <w:t>9</w:t>
+            </w:r>
+            <w:r>
+              <w:rPr>
+                <w:b/>
+                <w:bCs/>
+                <w:sz w:val="15"/>
+                <w:szCs w:val="15"/>
+              </w:rPr>
+              <w:t>9</w:t>
+            </w:r>
+            <w:r>
+              <w:rPr>
+                <w:b/>
+                <w:bCs/>
+                <w:sz w:val="15"/>
+                <w:szCs w:val="15"/>
+              </w:rPr>
+              <w:t>.</w:t>
+            </w:r>
+            <w:r>
+              <w:rPr>
+                <w:b/>
+                <w:bCs/>
+                <w:sz w:val="15"/>
+                <w:szCs w:val="15"/>
+              </w:rPr>
+              <w:t>5</w:t>
+            </w:r>
+          </w:p>
+        </w:tc>
+        <w:tc>
+          <w:tcPr>
+            <w:tcW w:w="1142" w:type="pct"/>
+            <w:tcBorders>
+              <w:top w:val="single" w:sz="4" w:space="0" w:color="auto"/>
+            </w:tcBorders>
+          </w:tcPr>
+          <w:p>
+            <w:pPr>
+              <w:pStyle w:val="afff8"/>
+              <w:rPr>
+                <w:rFonts w:hint="eastAsia"/>
+                <w:sz w:val="15"/>
+                <w:szCs w:val="15"/>
+              </w:rPr>
+            </w:pPr>
+            <w:r>
+              <w:rPr>
+                <w:rFonts w:hint="eastAsia"/>
+                <w:sz w:val="15"/>
+                <w:szCs w:val="15"/>
+              </w:rPr>
+              <w:t>1</w:t>
+            </w:r>
+            <w:r>
+              <w:rPr>
+                <w:sz w:val="15"/>
+                <w:szCs w:val="15"/>
+              </w:rPr>
+              <w:t>12</w:t>
+            </w:r>
+            <w:r>
+              <w:rPr>
+                <w:sz w:val="15"/>
+                <w:szCs w:val="15"/>
+              </w:rPr>
+              <w:t>.</w:t>
+            </w:r>
+            <w:r>
+              <w:rPr>
+                <w:sz w:val="15"/>
+                <w:szCs w:val="15"/>
+              </w:rPr>
+              <w:t>7</w:t>
+            </w:r>
+          </w:p>
+        </w:tc>
+        <w:tc>
+          <w:tcPr>
+            <w:tcW w:w="838" w:type="pct"/>
+            <w:tcBorders>
+              <w:top w:val="single" w:sz="4" w:space="0" w:color="auto"/>
+            </w:tcBorders>
+          </w:tcPr>
+          <w:p>
+            <w:pPr>
+              <w:pStyle w:val="afff8"/>
+              <w:rPr>
+                <w:rFonts w:hint="eastAsia"/>
+                <w:b/>
+                <w:bCs/>
+                <w:sz w:val="15"/>
+                <w:szCs w:val="15"/>
+              </w:rPr>
+            </w:pPr>
+            <w:r>
+              <w:rPr>
+                <w:rFonts w:hint="eastAsia"/>
+                <w:b/>
+                <w:bCs/>
+                <w:sz w:val="15"/>
+                <w:szCs w:val="15"/>
+              </w:rPr>
+              <w:t>1</w:t>
+            </w:r>
+            <w:r>
+              <w:rPr>
+                <w:b/>
+                <w:bCs/>
+                <w:sz w:val="15"/>
+                <w:szCs w:val="15"/>
+              </w:rPr>
+              <w:t>95</w:t>
+            </w:r>
+            <w:r>
+              <w:rPr>
+                <w:rFonts w:hint="eastAsia"/>
+                <w:b/>
+                <w:bCs/>
+                <w:sz w:val="15"/>
+                <w:szCs w:val="15"/>
+              </w:rPr>
+              <w:t>.</w:t>
+            </w:r>
+            <w:r>
+              <w:rPr>
+                <w:b/>
+                <w:bCs/>
+                <w:sz w:val="15"/>
+                <w:szCs w:val="15"/>
+              </w:rPr>
+              <w:t>5</w:t>
+            </w:r>
+          </w:p>
+        </w:tc>
+        <w:tc>
+          <w:tcPr>
+            <w:tcW w:w="974" w:type="pct"/>
+            <w:tcBorders>
+              <w:top w:val="single" w:sz="4" w:space="0" w:color="auto"/>
+            </w:tcBorders>
+          </w:tcPr>
+          <w:p>
+            <w:pPr>
+              <w:pStyle w:val="afff8"/>
+              <w:rPr>
+                <w:rFonts w:hint="eastAsia"/>
+                <w:sz w:val="15"/>
+                <w:szCs w:val="15"/>
+              </w:rPr>
+            </w:pPr>
+            <w:r>
+              <w:rPr>
+                <w:sz w:val="15"/>
+                <w:szCs w:val="15"/>
+              </w:rPr>
+              <w:t>88</w:t>
+            </w:r>
+            <w:r>
+              <w:rPr>
+                <w:rFonts w:hint="eastAsia"/>
+                <w:sz w:val="15"/>
+                <w:szCs w:val="15"/>
+              </w:rPr>
+              <w:t>.</w:t>
+            </w:r>
+            <w:r>
+              <w:rPr>
+                <w:sz w:val="15"/>
+                <w:szCs w:val="15"/>
+              </w:rPr>
+              <w:t>3</w:t>
+            </w:r>
+          </w:p>
+        </w:tc>
+      </w:tr>
+      <w:tr>
+        <w:tc>
+          <w:tcPr>
+            <w:tcW w:w="1041" w:type="pct"/>
+          </w:tcPr>
+          <w:p>
+            <w:pPr>
+              <w:pStyle w:val="afff8"/>
+              <w:rPr>
+                <w:rFonts w:hint="eastAsia"/>
+                <w:sz w:val="15"/>
+                <w:szCs w:val="15"/>
+              </w:rPr>
+            </w:pPr>
+            <w:r>
+              <w:rPr>
+                <w:rFonts w:hint="eastAsia"/>
+                <w:sz w:val="15"/>
+                <w:szCs w:val="15"/>
+              </w:rPr>
+              <w:t>A</w:t>
+            </w:r>
+            <w:r>
+              <w:rPr>
+                <w:sz w:val="15"/>
+                <w:szCs w:val="15"/>
+              </w:rPr>
+              <w:t>crobot</w:t>
+            </w:r>
+          </w:p>
+        </w:tc>
+        <w:tc>
+          <w:tcPr>
+            <w:tcW w:w="1006" w:type="pct"/>
+          </w:tcPr>
+          <w:p>
+            <w:pPr>
+              <w:pStyle w:val="afff8"/>
+              <w:rPr>
+                <w:rFonts w:hint="eastAsia"/>
+                <w:b/>
+                <w:bCs/>
+                <w:sz w:val="15"/>
+                <w:szCs w:val="15"/>
+              </w:rPr>
+            </w:pPr>
+            <w:r>
+              <w:rPr>
+                <w:rFonts w:hint="eastAsia"/>
+                <w:b/>
+                <w:bCs/>
+                <w:sz w:val="15"/>
+                <w:szCs w:val="15"/>
+              </w:rPr>
+              <w:t>-</w:t>
+            </w:r>
+            <w:r>
+              <w:rPr>
+                <w:b/>
+                <w:bCs/>
+                <w:sz w:val="15"/>
+                <w:szCs w:val="15"/>
+              </w:rPr>
+              <w:t>8</w:t>
+            </w:r>
+            <w:r>
+              <w:rPr>
+                <w:b/>
+                <w:bCs/>
+                <w:sz w:val="15"/>
+                <w:szCs w:val="15"/>
+              </w:rPr>
+              <w:t>8</w:t>
+            </w:r>
+            <w:r>
+              <w:rPr>
+                <w:b/>
+                <w:bCs/>
+                <w:sz w:val="15"/>
+                <w:szCs w:val="15"/>
+              </w:rPr>
+              <w:t>.</w:t>
+            </w:r>
+            <w:r>
+              <w:rPr>
+                <w:b/>
+                <w:bCs/>
+                <w:sz w:val="15"/>
+                <w:szCs w:val="15"/>
+              </w:rPr>
+              <w:t>0</w:t>
+            </w:r>
+          </w:p>
+        </w:tc>
+        <w:tc>
+          <w:tcPr>
+            <w:tcW w:w="1142" w:type="pct"/>
+          </w:tcPr>
+          <w:p>
+            <w:pPr>
+              <w:pStyle w:val="afff8"/>
+              <w:rPr>
+                <w:rFonts w:hint="eastAsia"/>
+                <w:sz w:val="15"/>
+                <w:szCs w:val="15"/>
+              </w:rPr>
+            </w:pPr>
+            <w:r>
+              <w:rPr>
+                <w:rFonts w:hint="eastAsia"/>
+                <w:sz w:val="15"/>
+                <w:szCs w:val="15"/>
+              </w:rPr>
+              <w:t>-</w:t>
+            </w:r>
+            <w:r>
+              <w:rPr>
+                <w:sz w:val="15"/>
+                <w:szCs w:val="15"/>
+              </w:rPr>
+              <w:t>94.</w:t>
+            </w:r>
+            <w:r>
+              <w:rPr>
+                <w:sz w:val="15"/>
+                <w:szCs w:val="15"/>
+              </w:rPr>
+              <w:t>7</w:t>
+            </w:r>
+          </w:p>
+        </w:tc>
+        <w:tc>
+          <w:tcPr>
+            <w:tcW w:w="838" w:type="pct"/>
+          </w:tcPr>
+          <w:p>
+            <w:pPr>
+              <w:pStyle w:val="afff8"/>
+              <w:rPr>
+                <w:rFonts w:hint="eastAsia"/>
+                <w:b/>
+                <w:bCs/>
+                <w:sz w:val="15"/>
+                <w:szCs w:val="15"/>
+              </w:rPr>
+            </w:pPr>
+            <w:r>
+              <w:rPr>
+                <w:rFonts w:hint="eastAsia"/>
+                <w:b/>
+                <w:bCs/>
+                <w:sz w:val="15"/>
+                <w:szCs w:val="15"/>
+              </w:rPr>
+              <w:t>-</w:t>
+            </w:r>
+            <w:r>
+              <w:rPr>
+                <w:b/>
+                <w:bCs/>
+                <w:sz w:val="15"/>
+                <w:szCs w:val="15"/>
+              </w:rPr>
+              <w:t>89</w:t>
+            </w:r>
+            <w:r>
+              <w:rPr>
+                <w:rFonts w:hint="eastAsia"/>
+                <w:b/>
+                <w:bCs/>
+                <w:sz w:val="15"/>
+                <w:szCs w:val="15"/>
+              </w:rPr>
+              <w:t>.</w:t>
+            </w:r>
+            <w:r>
+              <w:rPr>
+                <w:b/>
+                <w:bCs/>
+                <w:sz w:val="15"/>
+                <w:szCs w:val="15"/>
+              </w:rPr>
+              <w:t>9</w:t>
+            </w:r>
+          </w:p>
+        </w:tc>
+        <w:tc>
+          <w:tcPr>
+            <w:tcW w:w="974" w:type="pct"/>
+          </w:tcPr>
+          <w:p>
+            <w:pPr>
+              <w:pStyle w:val="afff8"/>
+              <w:rPr>
+                <w:rFonts w:hint="eastAsia"/>
+                <w:sz w:val="15"/>
+                <w:szCs w:val="15"/>
+              </w:rPr>
+            </w:pPr>
+            <w:r>
+              <w:rPr>
+                <w:rFonts w:hint="eastAsia"/>
+                <w:sz w:val="15"/>
+                <w:szCs w:val="15"/>
+              </w:rPr>
+              <w:t>-</w:t>
+            </w:r>
+            <w:r>
+              <w:rPr>
+                <w:sz w:val="15"/>
+                <w:szCs w:val="15"/>
+              </w:rPr>
+              <w:t>10</w:t>
+            </w:r>
+            <w:r>
+              <w:rPr>
+                <w:sz w:val="15"/>
+                <w:szCs w:val="15"/>
+              </w:rPr>
+              <w:t>0</w:t>
+            </w:r>
+            <w:r>
+              <w:rPr>
+                <w:rFonts w:hint="eastAsia"/>
+                <w:sz w:val="15"/>
+                <w:szCs w:val="15"/>
+              </w:rPr>
+              <w:t>.</w:t>
+            </w:r>
+            <w:r>
+              <w:rPr>
+                <w:sz w:val="15"/>
+                <w:szCs w:val="15"/>
+              </w:rPr>
+              <w:t>0</w:t>
+            </w:r>
+          </w:p>
+        </w:tc>
+      </w:tr>
+      <w:tr>
+        <w:tc>
+          <w:tcPr>
+            <w:tcW w:w="1041" w:type="pct"/>
+          </w:tcPr>
+          <w:p>
+            <w:pPr>
+              <w:pStyle w:val="afff8"/>
+              <w:rPr>
+                <w:rFonts w:hint="eastAsia"/>
+                <w:sz w:val="15"/>
+                <w:szCs w:val="15"/>
+              </w:rPr>
+            </w:pPr>
+            <w:r>
+              <w:rPr>
+                <w:rFonts w:hint="eastAsia"/>
+                <w:sz w:val="15"/>
+                <w:szCs w:val="15"/>
+              </w:rPr>
+              <w:t>L</w:t>
+            </w:r>
+            <w:r>
+              <w:rPr>
+                <w:sz w:val="15"/>
+                <w:szCs w:val="15"/>
+              </w:rPr>
+              <w:t>unarLander</w:t>
+            </w:r>
+          </w:p>
+        </w:tc>
+        <w:tc>
+          <w:tcPr>
+            <w:tcW w:w="1006" w:type="pct"/>
+          </w:tcPr>
+          <w:p>
+            <w:pPr>
+              <w:pStyle w:val="afff8"/>
+              <w:rPr>
+                <w:rFonts w:hint="eastAsia"/>
+                <w:b/>
+                <w:bCs/>
+                <w:sz w:val="15"/>
+                <w:szCs w:val="15"/>
+              </w:rPr>
+            </w:pPr>
+            <w:r>
+              <w:rPr>
+                <w:rFonts w:hint="eastAsia"/>
+                <w:b/>
+                <w:bCs/>
+                <w:sz w:val="15"/>
+                <w:szCs w:val="15"/>
+              </w:rPr>
+              <w:t>2</w:t>
+            </w:r>
+            <w:r>
+              <w:rPr>
+                <w:b/>
+                <w:bCs/>
+                <w:sz w:val="15"/>
+                <w:szCs w:val="15"/>
+              </w:rPr>
+              <w:t>32</w:t>
+            </w:r>
+            <w:r>
+              <w:rPr>
+                <w:rFonts w:hint="eastAsia"/>
+                <w:b/>
+                <w:bCs/>
+                <w:sz w:val="15"/>
+                <w:szCs w:val="15"/>
+              </w:rPr>
+              <w:t>.</w:t>
+            </w:r>
+            <w:r>
+              <w:rPr>
+                <w:b/>
+                <w:bCs/>
+                <w:sz w:val="15"/>
+                <w:szCs w:val="15"/>
+              </w:rPr>
+              <w:t>9</w:t>
+            </w:r>
+          </w:p>
+        </w:tc>
+        <w:tc>
+          <w:tcPr>
+            <w:tcW w:w="1142" w:type="pct"/>
+          </w:tcPr>
+          <w:p>
+            <w:pPr>
+              <w:pStyle w:val="afff8"/>
+              <w:rPr>
+                <w:rFonts w:hint="eastAsia"/>
+                <w:sz w:val="15"/>
+                <w:szCs w:val="15"/>
+              </w:rPr>
+            </w:pPr>
+            <w:r>
+              <w:rPr>
+                <w:rFonts w:hint="eastAsia"/>
+                <w:sz w:val="15"/>
+                <w:szCs w:val="15"/>
+              </w:rPr>
+              <w:t>1</w:t>
+            </w:r>
+            <w:r>
+              <w:rPr>
+                <w:sz w:val="15"/>
+                <w:szCs w:val="15"/>
+              </w:rPr>
+              <w:t>34</w:t>
+            </w:r>
+            <w:r>
+              <w:rPr>
+                <w:rFonts w:hint="eastAsia"/>
+                <w:sz w:val="15"/>
+                <w:szCs w:val="15"/>
+              </w:rPr>
+              <w:t>.</w:t>
+            </w:r>
+            <w:r>
+              <w:rPr>
+                <w:sz w:val="15"/>
+                <w:szCs w:val="15"/>
+              </w:rPr>
+              <w:t>5</w:t>
+            </w:r>
+          </w:p>
+        </w:tc>
+        <w:tc>
+          <w:tcPr>
+            <w:tcW w:w="838" w:type="pct"/>
+          </w:tcPr>
+          <w:p>
+            <w:pPr>
+              <w:pStyle w:val="afff8"/>
+              <w:rPr>
+                <w:rFonts w:hint="eastAsia"/>
+                <w:b/>
+                <w:bCs/>
+                <w:sz w:val="15"/>
+                <w:szCs w:val="15"/>
+              </w:rPr>
+            </w:pPr>
+            <w:r>
+              <w:rPr>
+                <w:rFonts w:hint="eastAsia"/>
+                <w:b/>
+                <w:bCs/>
+                <w:sz w:val="15"/>
+                <w:szCs w:val="15"/>
+              </w:rPr>
+              <w:t>1</w:t>
+            </w:r>
+            <w:r>
+              <w:rPr>
+                <w:b/>
+                <w:bCs/>
+                <w:sz w:val="15"/>
+                <w:szCs w:val="15"/>
+              </w:rPr>
+              <w:t>85</w:t>
+            </w:r>
+            <w:r>
+              <w:rPr>
+                <w:rFonts w:hint="eastAsia"/>
+                <w:b/>
+                <w:bCs/>
+                <w:sz w:val="15"/>
+                <w:szCs w:val="15"/>
+              </w:rPr>
+              <w:t>.</w:t>
+            </w:r>
+            <w:r>
+              <w:rPr>
+                <w:b/>
+                <w:bCs/>
+                <w:sz w:val="15"/>
+                <w:szCs w:val="15"/>
+              </w:rPr>
+              <w:t>8</w:t>
+            </w:r>
+          </w:p>
+        </w:tc>
+        <w:tc>
+          <w:tcPr>
+            <w:tcW w:w="974" w:type="pct"/>
+          </w:tcPr>
+          <w:p>
+            <w:pPr>
+              <w:pStyle w:val="afff8"/>
+              <w:rPr>
+                <w:rFonts w:hint="eastAsia"/>
+                <w:sz w:val="15"/>
+                <w:szCs w:val="15"/>
+              </w:rPr>
+            </w:pPr>
+            <w:r>
+              <w:rPr>
+                <w:rFonts w:hint="eastAsia"/>
+                <w:sz w:val="15"/>
+                <w:szCs w:val="15"/>
+              </w:rPr>
+              <w:t>1</w:t>
+            </w:r>
+            <w:r>
+              <w:rPr>
+                <w:sz w:val="15"/>
+                <w:szCs w:val="15"/>
+              </w:rPr>
+              <w:t>40</w:t>
+            </w:r>
+            <w:r>
+              <w:rPr>
+                <w:rFonts w:hint="eastAsia"/>
+                <w:sz w:val="15"/>
+                <w:szCs w:val="15"/>
+              </w:rPr>
+              <w:t>.</w:t>
+            </w:r>
+            <w:r>
+              <w:rPr>
+                <w:sz w:val="15"/>
+                <w:szCs w:val="15"/>
+              </w:rPr>
+              <w:t>1</w:t>
+            </w:r>
+          </w:p>
+        </w:tc>
+      </w:tr>
+    </w:tbl>
+    <w:p>
+      <w:pPr>
+        <w:pStyle w:val="afff8"/>
+        <w:rPr>
+          <w:rFonts w:hint="eastAsia"/>
+        </w:rPr>
+      </w:pPr>
+    </w:p>
+    <w:p>
+      <w:pPr>
         <w:pStyle w:val="1"/>
       </w:pPr>
       <w:r>
@@ -11248,54 +13235,53 @@
         <w:t>结束语</w:t>
       </w:r>
     </w:p>
-    <w:p/>
-    <w:p/>
-    <w:p/>
-    <w:p/>
-    <w:p/>
-    <w:p/>
-    <w:p/>
-    <w:p/>
-    <w:p/>
-    <w:p/>
-    <w:p/>
-    <w:p/>
-    <w:p/>
-    <w:p/>
-    <w:p/>
-    <w:p/>
-    <w:p/>
-    <w:p/>
-    <w:p/>
-    <w:p/>
-    <w:p/>
-    <w:p/>
-    <w:p/>
-    <w:p/>
-    <w:p/>
-    <w:p/>
-    <w:p/>
-    <w:p/>
-    <w:p/>
-    <w:p/>
-    <w:p/>
-    <w:p/>
-    <w:p/>
-    <w:p/>
-    <w:p/>
-    <w:p/>
-    <w:p/>
-    <w:p/>
-    <w:p/>
-    <w:p/>
-    <w:p/>
-    <w:p/>
     <w:p>
       <w:pPr>
-        <w:rPr>
-          <w:rFonts w:hint="eastAsia"/>
-        </w:rPr>
-      </w:pPr>
+        <w:pStyle w:val="afff6"/>
+        <w:ind w:firstLine="364"/>
+        <w:rPr>
+          <w:rFonts w:hint="eastAsia"/>
+        </w:rPr>
+      </w:pPr>
+      <w:r>
+        <w:rPr>
+          <w:rFonts w:hint="eastAsia"/>
+        </w:rPr>
+        <w:t>本文提出了一种结合动作空间噪声与参数空间噪声的动态模型，能够同时利用两种噪声类型的优势，</w:t>
+      </w:r>
+      <w:r>
+        <w:rPr>
+          <w:rFonts w:hint="eastAsia"/>
+        </w:rPr>
+        <w:t>既能加快训练速度，也能在训练后期为样本提供丰富度，减少过拟合，在测试平台</w:t>
+      </w:r>
+      <w:r>
+        <w:rPr>
+          <w:rFonts w:hint="eastAsia"/>
+        </w:rPr>
+        <w:t>Open</w:t>
+      </w:r>
+      <w:r>
+        <w:t>AI G</w:t>
+      </w:r>
+      <w:r>
+        <w:rPr>
+          <w:rFonts w:hint="eastAsia"/>
+        </w:rPr>
+        <w:t>ym</w:t>
+      </w:r>
+      <w:r>
+        <w:rPr>
+          <w:rFonts w:hint="eastAsia"/>
+        </w:rPr>
+        <w:t>上的三个经典控制问题环境中进行了实验测试，</w:t>
+      </w:r>
+      <w:r>
+        <w:rPr>
+          <w:rFonts w:hint="eastAsia"/>
+        </w:rPr>
+        <w:t>相比于仅在参数空间添加噪声的算法，训练速度、稳定性和训练效果均有显著提升。</w:t>
+      </w:r>
     </w:p>
     <w:p>
       <w:pPr>
@@ -11326,7 +13312,7 @@
           <w:szCs w:val="15"/>
         </w:rPr>
       </w:pPr>
-      <w:bookmarkStart w:id="15" w:name="_Ref33443508"/>
+      <w:bookmarkStart w:id="17" w:name="_Ref33443508"/>
       <w:r>
         <w:rPr>
           <w:sz w:val="15"/>
@@ -11456,7 +13442,7 @@
         </w:rPr>
         <w:t>(5):1054-1054.</w:t>
       </w:r>
-      <w:bookmarkEnd w:id="15"/>
+      <w:bookmarkEnd w:id="17"/>
     </w:p>
     <w:p>
       <w:pPr>
@@ -11471,7 +13457,7 @@
           <w:szCs w:val="15"/>
         </w:rPr>
       </w:pPr>
-      <w:bookmarkStart w:id="16" w:name="_Ref33442735"/>
+      <w:bookmarkStart w:id="18" w:name="_Ref33442735"/>
       <w:r>
         <w:rPr>
           <w:rFonts w:ascii="楷体" w:eastAsia="楷体" w:hAnsi="楷体"/>
@@ -11621,7 +13607,7 @@
         </w:rPr>
         <w:t>)</w:t>
       </w:r>
-      <w:bookmarkEnd w:id="16"/>
+      <w:bookmarkEnd w:id="18"/>
     </w:p>
     <w:p>
       <w:pPr>
@@ -11636,7 +13622,7 @@
           <w:szCs w:val="15"/>
         </w:rPr>
       </w:pPr>
-      <w:bookmarkStart w:id="17" w:name="_Ref33447282"/>
+      <w:bookmarkStart w:id="19" w:name="_Ref33447282"/>
       <w:r>
         <w:rPr>
           <w:sz w:val="15"/>
@@ -11672,7 +13658,14 @@
           <w:sz w:val="15"/>
           <w:szCs w:val="15"/>
         </w:rPr>
-        <w:t xml:space="preserve">. Playing atari with deep reinforcement learning. </w:t>
+        <w:t xml:space="preserve">. Playing atari with deep </w:t>
+      </w:r>
+      <w:r>
+        <w:rPr>
+          <w:sz w:val="15"/>
+          <w:szCs w:val="15"/>
+        </w:rPr>
+        <w:t xml:space="preserve">reinforcement learning. </w:t>
       </w:r>
       <w:r>
         <w:rPr>
@@ -11688,7 +13681,7 @@
         </w:rPr>
         <w:t>: 1312. 5602, 2013</w:t>
       </w:r>
-      <w:bookmarkEnd w:id="17"/>
+      <w:bookmarkEnd w:id="19"/>
       <w:r>
         <w:rPr>
           <w:sz w:val="15"/>
@@ -11710,7 +13703,7 @@
           <w:szCs w:val="15"/>
         </w:rPr>
       </w:pPr>
-      <w:bookmarkStart w:id="18" w:name="_Ref33801957"/>
+      <w:bookmarkStart w:id="20" w:name="_Ref33801957"/>
       <w:r>
         <w:rPr>
           <w:rFonts w:hint="eastAsia"/>
@@ -11811,7 +13804,17 @@
           <w:sz w:val="15"/>
           <w:szCs w:val="15"/>
         </w:rPr>
-        <w:t>The arcade learning environment</w:t>
+        <w:t xml:space="preserve">The arcade learning </w:t>
+      </w:r>
+      <w:bookmarkStart w:id="21" w:name="_GoBack"/>
+      <w:bookmarkEnd w:id="21"/>
+      <w:r>
+        <w:rPr>
+          <w:rFonts w:hint="eastAsia"/>
+          <w:sz w:val="15"/>
+          <w:szCs w:val="15"/>
+        </w:rPr>
+        <w:t>environment</w:t>
       </w:r>
       <w:r>
         <w:rPr>
@@ -11853,7 +13856,7 @@
         </w:rPr>
         <w:t>,</w:t>
       </w:r>
-      <w:bookmarkEnd w:id="18"/>
+      <w:bookmarkEnd w:id="20"/>
       <w:r>
         <w:rPr>
           <w:sz w:val="15"/>
@@ -11911,7 +13914,7 @@
           <w:szCs w:val="15"/>
         </w:rPr>
       </w:pPr>
-      <w:bookmarkStart w:id="19" w:name="_Ref33447325"/>
+      <w:bookmarkStart w:id="22" w:name="_Ref33447325"/>
       <w:r>
         <w:rPr>
           <w:rFonts w:hint="eastAsia"/>
@@ -12045,7 +14048,7 @@
         </w:rPr>
         <w:t>529-533.</w:t>
       </w:r>
-      <w:bookmarkEnd w:id="19"/>
+      <w:bookmarkEnd w:id="22"/>
     </w:p>
     <w:p>
       <w:pPr>
@@ -12060,7 +14063,7 @@
           <w:szCs w:val="15"/>
         </w:rPr>
       </w:pPr>
-      <w:bookmarkStart w:id="20" w:name="_Ref33448269"/>
+      <w:bookmarkStart w:id="23" w:name="_Ref33448269"/>
       <w:r>
         <w:rPr>
           <w:sz w:val="15"/>
@@ -12096,7 +14099,7 @@
         </w:rPr>
         <w:t>Thirtieth AAAI conference on artificial intelligence, 2016</w:t>
       </w:r>
-      <w:bookmarkEnd w:id="20"/>
+      <w:bookmarkEnd w:id="23"/>
     </w:p>
     <w:p>
       <w:pPr>
@@ -12111,7 +14114,7 @@
           <w:szCs w:val="15"/>
         </w:rPr>
       </w:pPr>
-      <w:bookmarkStart w:id="21" w:name="_Ref33448937"/>
+      <w:bookmarkStart w:id="24" w:name="_Ref33448937"/>
       <w:r>
         <w:rPr>
           <w:sz w:val="15"/>
@@ -12173,7 +14176,7 @@
         </w:rPr>
         <w:t>2016.</w:t>
       </w:r>
-      <w:bookmarkEnd w:id="21"/>
+      <w:bookmarkEnd w:id="24"/>
     </w:p>
     <w:p>
       <w:pPr>
@@ -12188,7 +14191,7 @@
           <w:szCs w:val="15"/>
         </w:rPr>
       </w:pPr>
-      <w:bookmarkStart w:id="22" w:name="_Ref33453095"/>
+      <w:bookmarkStart w:id="25" w:name="_Ref33453095"/>
       <w:r>
         <w:rPr>
           <w:sz w:val="15"/>
@@ -12212,7 +14215,7 @@
         </w:rPr>
         <w:t>. Parameter space noise for exploration. arXiv preprint arXiv:1706.01905, 2017</w:t>
       </w:r>
-      <w:bookmarkEnd w:id="22"/>
+      <w:bookmarkEnd w:id="25"/>
       <w:r>
         <w:rPr>
           <w:rFonts w:hint="eastAsia"/>
@@ -12235,7 +14238,7 @@
           <w:szCs w:val="15"/>
         </w:rPr>
       </w:pPr>
-      <w:bookmarkStart w:id="23" w:name="_Ref33453106"/>
+      <w:bookmarkStart w:id="26" w:name="_Ref33453106"/>
       <w:r>
         <w:rPr>
           <w:sz w:val="15"/>
@@ -12259,7 +14262,7 @@
         </w:rPr>
         <w:t xml:space="preserve"> Noisy networks for exploration. arXiv preprint arXiv:1706.10295, 2017</w:t>
       </w:r>
-      <w:bookmarkEnd w:id="23"/>
+      <w:bookmarkEnd w:id="26"/>
       <w:r>
         <w:rPr>
           <w:sz w:val="15"/>
@@ -12281,7 +14284,7 @@
           <w:szCs w:val="15"/>
         </w:rPr>
       </w:pPr>
-      <w:bookmarkStart w:id="24" w:name="_Ref33455248"/>
+      <w:bookmarkStart w:id="27" w:name="_Ref33455248"/>
       <w:r>
         <w:rPr>
           <w:rFonts w:ascii="楷体" w:eastAsia="楷体" w:hAnsi="楷体" w:hint="eastAsia"/>
@@ -12362,7 +14365,7 @@
         </w:rPr>
         <w:t>: 88-90. )</w:t>
       </w:r>
-      <w:bookmarkEnd w:id="24"/>
+      <w:bookmarkEnd w:id="27"/>
     </w:p>
     <w:p>
       <w:pPr>
@@ -12377,7 +14380,7 @@
           <w:szCs w:val="15"/>
         </w:rPr>
       </w:pPr>
-      <w:bookmarkStart w:id="25" w:name="_Ref33622879"/>
+      <w:bookmarkStart w:id="28" w:name="_Ref33622879"/>
       <w:r>
         <w:rPr>
           <w:sz w:val="15"/>
@@ -12444,7 +14447,7 @@
         </w:rPr>
         <w:t>(1):161-81.</w:t>
       </w:r>
-      <w:bookmarkEnd w:id="25"/>
+      <w:bookmarkEnd w:id="28"/>
     </w:p>
     <w:p>
       <w:pPr>
@@ -12459,7 +14462,7 @@
           <w:szCs w:val="15"/>
         </w:rPr>
       </w:pPr>
-      <w:bookmarkStart w:id="26" w:name="_Ref33634879"/>
+      <w:bookmarkStart w:id="29" w:name="_Ref33634879"/>
       <w:r>
         <w:rPr>
           <w:rFonts w:hint="eastAsia"/>
@@ -12577,7 +14580,7 @@
         </w:rPr>
         <w:t>279-292.</w:t>
       </w:r>
-      <w:bookmarkEnd w:id="26"/>
+      <w:bookmarkEnd w:id="29"/>
     </w:p>
     <w:p>
       <w:pPr>
@@ -12645,12 +14648,11 @@
         </w:numPr>
         <w:ind w:firstLineChars="0"/>
         <w:rPr>
-          <w:rFonts w:hint="eastAsia"/>
-          <w:sz w:val="15"/>
-          <w:szCs w:val="15"/>
-        </w:rPr>
-      </w:pPr>
-      <w:bookmarkStart w:id="27" w:name="_Ref33819211"/>
+          <w:sz w:val="15"/>
+          <w:szCs w:val="15"/>
+        </w:rPr>
+      </w:pPr>
+      <w:bookmarkStart w:id="30" w:name="_Ref33819211"/>
       <w:r>
         <w:rPr>
           <w:rFonts w:ascii="楷体" w:eastAsia="楷体" w:hAnsi="楷体" w:hint="eastAsia"/>
@@ -12840,7 +14842,7 @@
         </w:rPr>
         <w:t>)</w:t>
       </w:r>
-      <w:bookmarkEnd w:id="27"/>
+      <w:bookmarkEnd w:id="30"/>
     </w:p>
     <w:p>
       <w:pPr>
@@ -12855,7 +14857,7 @@
           <w:szCs w:val="15"/>
         </w:rPr>
       </w:pPr>
-      <w:bookmarkStart w:id="28" w:name="_Ref33887802"/>
+      <w:bookmarkStart w:id="31" w:name="_Ref33887802"/>
       <w:r>
         <w:rPr>
           <w:rFonts w:hint="eastAsia"/>
@@ -13066,7 +15068,7 @@
         </w:rPr>
         <w:t>645-789.</w:t>
       </w:r>
-      <w:bookmarkEnd w:id="28"/>
+      <w:bookmarkEnd w:id="31"/>
     </w:p>
     <w:p>
       <w:pPr>
@@ -13081,7 +15083,7 @@
           <w:szCs w:val="15"/>
         </w:rPr>
       </w:pPr>
-      <w:bookmarkStart w:id="29" w:name="_Ref33907919"/>
+      <w:bookmarkStart w:id="32" w:name="_Ref33907919"/>
       <w:r>
         <w:rPr>
           <w:sz w:val="15"/>
@@ -13097,15 +15099,7 @@
         </w:rPr>
         <w:t>.</w:t>
       </w:r>
-      <w:bookmarkEnd w:id="29"/>
-    </w:p>
-    <w:p>
-      <w:pPr>
-        <w:rPr>
-          <w:sz w:val="15"/>
-          <w:szCs w:val="15"/>
-        </w:rPr>
-      </w:pPr>
+      <w:bookmarkEnd w:id="32"/>
     </w:p>
     <w:p>
       <w:pPr>
@@ -13123,7 +15117,13 @@
         </w:sectPr>
       </w:pPr>
     </w:p>
-    <w:p/>
+    <w:p>
+      <w:pPr>
+        <w:rPr>
+          <w:rFonts w:hint="eastAsia"/>
+        </w:rPr>
+      </w:pPr>
+    </w:p>
     <w:sectPr>
       <w:type w:val="continuous"/>
       <w:pgSz w:w="11906" w:h="16838" w:code="9"/>
@@ -13605,7 +15605,7 @@
       <w:rPr>
         <w:noProof/>
       </w:rPr>
-      <w:t>2020/02/29</w:t>
+      <w:t>2020/03/01</w:t>
     </w:r>
     <w:r>
       <w:fldChar w:fldCharType="end"/>
@@ -14711,6 +16711,95 @@
     </w:lvl>
   </w:abstractNum>
   <w:abstractNum w:abstractNumId="12" w15:restartNumberingAfterBreak="0">
+    <w:nsid w:val="490633A4"/>
+    <w:multiLevelType w:val="hybridMultilevel"/>
+    <w:tmpl w:val="7376FF1E"/>
+    <w:lvl w:ilvl="0" w:tplc="CBDEAE26">
+      <w:start w:val="1"/>
+      <w:numFmt w:val="lowerLetter"/>
+      <w:lvlText w:val="(%1)"/>
+      <w:lvlJc w:val="left"/>
+      <w:pPr>
+        <w:ind w:left="360" w:hanging="360"/>
+      </w:pPr>
+      <w:rPr>
+        <w:rFonts w:hint="default"/>
+      </w:rPr>
+    </w:lvl>
+    <w:lvl w:ilvl="1" w:tplc="04090019" w:tentative="1">
+      <w:start w:val="1"/>
+      <w:numFmt w:val="lowerLetter"/>
+      <w:lvlText w:val="%2)"/>
+      <w:lvlJc w:val="left"/>
+      <w:pPr>
+        <w:ind w:left="840" w:hanging="420"/>
+      </w:pPr>
+    </w:lvl>
+    <w:lvl w:ilvl="2" w:tplc="0409001B" w:tentative="1">
+      <w:start w:val="1"/>
+      <w:numFmt w:val="lowerRoman"/>
+      <w:lvlText w:val="%3."/>
+      <w:lvlJc w:val="right"/>
+      <w:pPr>
+        <w:ind w:left="1260" w:hanging="420"/>
+      </w:pPr>
+    </w:lvl>
+    <w:lvl w:ilvl="3" w:tplc="0409000F" w:tentative="1">
+      <w:start w:val="1"/>
+      <w:numFmt w:val="decimal"/>
+      <w:lvlText w:val="%4."/>
+      <w:lvlJc w:val="left"/>
+      <w:pPr>
+        <w:ind w:left="1680" w:hanging="420"/>
+      </w:pPr>
+    </w:lvl>
+    <w:lvl w:ilvl="4" w:tplc="04090019" w:tentative="1">
+      <w:start w:val="1"/>
+      <w:numFmt w:val="lowerLetter"/>
+      <w:lvlText w:val="%5)"/>
+      <w:lvlJc w:val="left"/>
+      <w:pPr>
+        <w:ind w:left="2100" w:hanging="420"/>
+      </w:pPr>
+    </w:lvl>
+    <w:lvl w:ilvl="5" w:tplc="0409001B" w:tentative="1">
+      <w:start w:val="1"/>
+      <w:numFmt w:val="lowerRoman"/>
+      <w:lvlText w:val="%6."/>
+      <w:lvlJc w:val="right"/>
+      <w:pPr>
+        <w:ind w:left="2520" w:hanging="420"/>
+      </w:pPr>
+    </w:lvl>
+    <w:lvl w:ilvl="6" w:tplc="0409000F" w:tentative="1">
+      <w:start w:val="1"/>
+      <w:numFmt w:val="decimal"/>
+      <w:lvlText w:val="%7."/>
+      <w:lvlJc w:val="left"/>
+      <w:pPr>
+        <w:ind w:left="2940" w:hanging="420"/>
+      </w:pPr>
+    </w:lvl>
+    <w:lvl w:ilvl="7" w:tplc="04090019" w:tentative="1">
+      <w:start w:val="1"/>
+      <w:numFmt w:val="lowerLetter"/>
+      <w:lvlText w:val="%8)"/>
+      <w:lvlJc w:val="left"/>
+      <w:pPr>
+        <w:ind w:left="3360" w:hanging="420"/>
+      </w:pPr>
+    </w:lvl>
+    <w:lvl w:ilvl="8" w:tplc="0409001B" w:tentative="1">
+      <w:start w:val="1"/>
+      <w:numFmt w:val="lowerRoman"/>
+      <w:lvlText w:val="%9."/>
+      <w:lvlJc w:val="right"/>
+      <w:pPr>
+        <w:ind w:left="3780" w:hanging="420"/>
+      </w:pPr>
+    </w:lvl>
+  </w:abstractNum>
+  <w:abstractNum w:abstractNumId="13" w15:restartNumberingAfterBreak="0">
     <w:nsid w:val="4EBF4A92"/>
     <w:multiLevelType w:val="hybridMultilevel"/>
     <w:tmpl w:val="0AE4506A"/>
@@ -14799,7 +16888,7 @@
       </w:pPr>
     </w:lvl>
   </w:abstractNum>
-  <w:abstractNum w:abstractNumId="13" w15:restartNumberingAfterBreak="0">
+  <w:abstractNum w:abstractNumId="14" w15:restartNumberingAfterBreak="0">
     <w:nsid w:val="4FFB0C62"/>
     <w:multiLevelType w:val="multilevel"/>
     <w:tmpl w:val="9A54FE94"/>
@@ -14939,7 +17028,7 @@
       </w:rPr>
     </w:lvl>
   </w:abstractNum>
-  <w:abstractNum w:abstractNumId="14" w15:restartNumberingAfterBreak="0">
+  <w:abstractNum w:abstractNumId="15" w15:restartNumberingAfterBreak="0">
     <w:nsid w:val="521A74FE"/>
     <w:multiLevelType w:val="hybridMultilevel"/>
     <w:tmpl w:val="907081F0"/>
@@ -15028,7 +17117,7 @@
       </w:pPr>
     </w:lvl>
   </w:abstractNum>
-  <w:abstractNum w:abstractNumId="15" w15:restartNumberingAfterBreak="0">
+  <w:abstractNum w:abstractNumId="16" w15:restartNumberingAfterBreak="0">
     <w:nsid w:val="550855F3"/>
     <w:multiLevelType w:val="hybridMultilevel"/>
     <w:tmpl w:val="441443DA"/>
@@ -15144,7 +17233,7 @@
       </w:pPr>
     </w:lvl>
   </w:abstractNum>
-  <w:abstractNum w:abstractNumId="16" w15:restartNumberingAfterBreak="0">
+  <w:abstractNum w:abstractNumId="17" w15:restartNumberingAfterBreak="0">
     <w:nsid w:val="58C13585"/>
     <w:multiLevelType w:val="hybridMultilevel"/>
     <w:tmpl w:val="E2B03702"/>
@@ -15233,7 +17322,7 @@
       </w:pPr>
     </w:lvl>
   </w:abstractNum>
-  <w:abstractNum w:abstractNumId="17" w15:restartNumberingAfterBreak="0">
+  <w:abstractNum w:abstractNumId="18" w15:restartNumberingAfterBreak="0">
     <w:nsid w:val="5D5F4FFE"/>
     <w:multiLevelType w:val="hybridMultilevel"/>
     <w:tmpl w:val="2E2A58F6"/>
@@ -15323,7 +17412,7 @@
       </w:pPr>
     </w:lvl>
   </w:abstractNum>
-  <w:abstractNum w:abstractNumId="18" w15:restartNumberingAfterBreak="0">
+  <w:abstractNum w:abstractNumId="19" w15:restartNumberingAfterBreak="0">
     <w:nsid w:val="5EB6341A"/>
     <w:multiLevelType w:val="multilevel"/>
     <w:tmpl w:val="A9DAAC44"/>
@@ -15457,7 +17546,7 @@
       </w:rPr>
     </w:lvl>
   </w:abstractNum>
-  <w:abstractNum w:abstractNumId="19" w15:restartNumberingAfterBreak="0">
+  <w:abstractNum w:abstractNumId="20" w15:restartNumberingAfterBreak="0">
     <w:nsid w:val="5EC03CB7"/>
     <w:multiLevelType w:val="hybridMultilevel"/>
     <w:tmpl w:val="19FE7EE0"/>
@@ -15547,7 +17636,7 @@
       </w:pPr>
     </w:lvl>
   </w:abstractNum>
-  <w:abstractNum w:abstractNumId="20" w15:restartNumberingAfterBreak="0">
+  <w:abstractNum w:abstractNumId="21" w15:restartNumberingAfterBreak="0">
     <w:nsid w:val="601E3BFE"/>
     <w:multiLevelType w:val="hybridMultilevel"/>
     <w:tmpl w:val="96CA598E"/>
@@ -15636,7 +17725,7 @@
       </w:pPr>
     </w:lvl>
   </w:abstractNum>
-  <w:abstractNum w:abstractNumId="21" w15:restartNumberingAfterBreak="0">
+  <w:abstractNum w:abstractNumId="22" w15:restartNumberingAfterBreak="0">
     <w:nsid w:val="656E7614"/>
     <w:multiLevelType w:val="hybridMultilevel"/>
     <w:tmpl w:val="70587652"/>
@@ -15752,7 +17841,7 @@
       </w:pPr>
     </w:lvl>
   </w:abstractNum>
-  <w:abstractNum w:abstractNumId="22" w15:restartNumberingAfterBreak="0">
+  <w:abstractNum w:abstractNumId="23" w15:restartNumberingAfterBreak="0">
     <w:nsid w:val="67D64FAB"/>
     <w:multiLevelType w:val="hybridMultilevel"/>
     <w:tmpl w:val="74D0CD08"/>
@@ -15868,7 +17957,7 @@
       </w:pPr>
     </w:lvl>
   </w:abstractNum>
-  <w:abstractNum w:abstractNumId="23" w15:restartNumberingAfterBreak="0">
+  <w:abstractNum w:abstractNumId="24" w15:restartNumberingAfterBreak="0">
     <w:nsid w:val="68611A87"/>
     <w:multiLevelType w:val="hybridMultilevel"/>
     <w:tmpl w:val="EC10EA64"/>
@@ -15957,7 +18046,7 @@
       </w:pPr>
     </w:lvl>
   </w:abstractNum>
-  <w:abstractNum w:abstractNumId="24" w15:restartNumberingAfterBreak="0">
+  <w:abstractNum w:abstractNumId="25" w15:restartNumberingAfterBreak="0">
     <w:nsid w:val="6BB67F40"/>
     <w:multiLevelType w:val="hybridMultilevel"/>
     <w:tmpl w:val="907081F0"/>
@@ -16046,7 +18135,7 @@
       </w:pPr>
     </w:lvl>
   </w:abstractNum>
-  <w:abstractNum w:abstractNumId="25" w15:restartNumberingAfterBreak="0">
+  <w:abstractNum w:abstractNumId="26" w15:restartNumberingAfterBreak="0">
     <w:nsid w:val="6CF013A0"/>
     <w:multiLevelType w:val="hybridMultilevel"/>
     <w:tmpl w:val="73E0CA12"/>
@@ -16137,7 +18226,7 @@
       </w:pPr>
     </w:lvl>
   </w:abstractNum>
-  <w:abstractNum w:abstractNumId="26" w15:restartNumberingAfterBreak="0">
+  <w:abstractNum w:abstractNumId="27" w15:restartNumberingAfterBreak="0">
     <w:nsid w:val="6F240548"/>
     <w:multiLevelType w:val="hybridMultilevel"/>
     <w:tmpl w:val="52E0F18E"/>
@@ -16253,7 +18342,7 @@
       </w:pPr>
     </w:lvl>
   </w:abstractNum>
-  <w:abstractNum w:abstractNumId="27" w15:restartNumberingAfterBreak="0">
+  <w:abstractNum w:abstractNumId="28" w15:restartNumberingAfterBreak="0">
     <w:nsid w:val="6F653914"/>
     <w:multiLevelType w:val="hybridMultilevel"/>
     <w:tmpl w:val="CFE05854"/>
@@ -16342,7 +18431,7 @@
       </w:pPr>
     </w:lvl>
   </w:abstractNum>
-  <w:abstractNum w:abstractNumId="28" w15:restartNumberingAfterBreak="0">
+  <w:abstractNum w:abstractNumId="29" w15:restartNumberingAfterBreak="0">
     <w:nsid w:val="70872891"/>
     <w:multiLevelType w:val="hybridMultilevel"/>
     <w:tmpl w:val="A1969FD2"/>
@@ -16461,7 +18550,7 @@
       </w:pPr>
     </w:lvl>
   </w:abstractNum>
-  <w:abstractNum w:abstractNumId="29" w15:restartNumberingAfterBreak="0">
+  <w:abstractNum w:abstractNumId="30" w15:restartNumberingAfterBreak="0">
     <w:nsid w:val="720D3FF4"/>
     <w:multiLevelType w:val="multilevel"/>
     <w:tmpl w:val="0409001D"/>
@@ -16547,7 +18636,7 @@
       </w:pPr>
     </w:lvl>
   </w:abstractNum>
-  <w:abstractNum w:abstractNumId="30" w15:restartNumberingAfterBreak="0">
+  <w:abstractNum w:abstractNumId="31" w15:restartNumberingAfterBreak="0">
     <w:nsid w:val="7FD01FAC"/>
     <w:multiLevelType w:val="hybridMultilevel"/>
     <w:tmpl w:val="88464CAA"/>
@@ -16640,52 +18729,52 @@
     <w:abstractNumId w:val="3"/>
   </w:num>
   <w:num w:numId="2">
-    <w:abstractNumId w:val="28"/>
+    <w:abstractNumId w:val="29"/>
   </w:num>
   <w:num w:numId="3">
+    <w:abstractNumId w:val="23"/>
+  </w:num>
+  <w:num w:numId="4">
+    <w:abstractNumId w:val="27"/>
+  </w:num>
+  <w:num w:numId="5">
     <w:abstractNumId w:val="22"/>
   </w:num>
-  <w:num w:numId="4">
-    <w:abstractNumId w:val="26"/>
-  </w:num>
-  <w:num w:numId="5">
-    <w:abstractNumId w:val="21"/>
-  </w:num>
   <w:num w:numId="6">
-    <w:abstractNumId w:val="13"/>
+    <w:abstractNumId w:val="14"/>
   </w:num>
   <w:num w:numId="7">
-    <w:abstractNumId w:val="15"/>
+    <w:abstractNumId w:val="16"/>
   </w:num>
   <w:num w:numId="8">
-    <w:abstractNumId w:val="23"/>
+    <w:abstractNumId w:val="24"/>
   </w:num>
   <w:num w:numId="9">
     <w:abstractNumId w:val="9"/>
   </w:num>
   <w:num w:numId="10">
-    <w:abstractNumId w:val="24"/>
+    <w:abstractNumId w:val="25"/>
   </w:num>
   <w:num w:numId="11">
-    <w:abstractNumId w:val="17"/>
+    <w:abstractNumId w:val="18"/>
   </w:num>
   <w:num w:numId="12">
-    <w:abstractNumId w:val="12"/>
+    <w:abstractNumId w:val="13"/>
   </w:num>
   <w:num w:numId="13">
-    <w:abstractNumId w:val="25"/>
+    <w:abstractNumId w:val="26"/>
   </w:num>
   <w:num w:numId="14">
     <w:abstractNumId w:val="8"/>
   </w:num>
   <w:num w:numId="15">
-    <w:abstractNumId w:val="19"/>
+    <w:abstractNumId w:val="20"/>
   </w:num>
   <w:num w:numId="16">
     <w:abstractNumId w:val="5"/>
   </w:num>
   <w:num w:numId="17">
-    <w:abstractNumId w:val="27"/>
+    <w:abstractNumId w:val="28"/>
   </w:num>
   <w:num w:numId="18">
     <w:abstractNumId w:val="6"/>
@@ -16694,19 +18783,19 @@
     <w:abstractNumId w:val="11"/>
   </w:num>
   <w:num w:numId="20">
+    <w:abstractNumId w:val="31"/>
+  </w:num>
+  <w:num w:numId="21">
+    <w:abstractNumId w:val="15"/>
+  </w:num>
+  <w:num w:numId="22">
     <w:abstractNumId w:val="30"/>
   </w:num>
-  <w:num w:numId="21">
-    <w:abstractNumId w:val="14"/>
-  </w:num>
-  <w:num w:numId="22">
-    <w:abstractNumId w:val="29"/>
-  </w:num>
   <w:num w:numId="23">
-    <w:abstractNumId w:val="18"/>
+    <w:abstractNumId w:val="19"/>
   </w:num>
   <w:num w:numId="24">
-    <w:abstractNumId w:val="18"/>
+    <w:abstractNumId w:val="19"/>
     <w:lvlOverride w:ilvl="0"/>
     <w:lvlOverride w:ilvl="1">
       <w:startOverride w:val="1"/>
@@ -16740,10 +18829,10 @@
     <w:abstractNumId w:val="10"/>
   </w:num>
   <w:num w:numId="27">
-    <w:abstractNumId w:val="16"/>
+    <w:abstractNumId w:val="17"/>
   </w:num>
   <w:num w:numId="28">
-    <w:abstractNumId w:val="20"/>
+    <w:abstractNumId w:val="21"/>
   </w:num>
   <w:num w:numId="29">
     <w:abstractNumId w:val="4"/>
@@ -16756,6 +18845,9 @@
   </w:num>
   <w:num w:numId="32">
     <w:abstractNumId w:val="1"/>
+  </w:num>
+  <w:num w:numId="33">
+    <w:abstractNumId w:val="12"/>
   </w:num>
 </w:numbering>
 </file>
@@ -18803,7 +20895,7 @@
 </file>
 
 <file path=customXml/itemProps1.xml><?xml version="1.0" encoding="utf-8"?>
-<ds:datastoreItem xmlns:ds="http://schemas.openxmlformats.org/officeDocument/2006/customXml" ds:itemID="{A535525D-9975-490F-94AD-DCE55E793532}">
+<ds:datastoreItem xmlns:ds="http://schemas.openxmlformats.org/officeDocument/2006/customXml" ds:itemID="{F7B47A76-37A0-4A4C-AB74-63EB45A3D3F4}">
   <ds:schemaRefs>
     <ds:schemaRef ds:uri="http://schemas.openxmlformats.org/officeDocument/2006/bibliography"/>
   </ds:schemaRefs>
